--- a/Menualtesting_assignment_model-2.docx
+++ b/Menualtesting_assignment_model-2.docx
@@ -72,7 +72,23 @@
           <w:szCs w:val="28"/>
           <w:lang w:val="en-US"/>
         </w:rPr>
-        <w:t>White box testing is a software testing technique that analyzes a program’s internal structure, code, and logic.</w:t>
+        <w:t>White box tes</w:t>
+      </w:r>
+      <w:r>
+        <w:rPr>
+          <w:sz w:val="28"/>
+          <w:szCs w:val="28"/>
+          <w:lang w:val="en-US"/>
+        </w:rPr>
+        <w:t>ting based on an analysis of the internal structure of the component or system.</w:t>
+      </w:r>
+      <w:r>
+        <w:rPr>
+          <w:sz w:val="28"/>
+          <w:szCs w:val="28"/>
+          <w:lang w:val="en-US"/>
+        </w:rPr>
+        <w:tab/>
       </w:r>
     </w:p>
     <w:p>
@@ -94,7 +110,7 @@
           <w:szCs w:val="28"/>
           <w:lang w:val="en-US"/>
         </w:rPr>
-        <w:t>Specification-based testing technique is also known as ‘black-box’ or input/output driven testing techniques because the view the software as a black-box with inputs and outputs.</w:t>
+        <w:t>The testers have no knowledge of how the system or component is structured inside the box.</w:t>
       </w:r>
     </w:p>
     <w:p>
@@ -116,7 +132,7 @@
           <w:szCs w:val="28"/>
           <w:lang w:val="en-US"/>
         </w:rPr>
-        <w:t>The testers have no knowledge of how the system or component is structured inside the box.</w:t>
+        <w:t>Specification-based techniques are appropriate at all levels of testing component testing through to acceptance testing where a specification exits.</w:t>
       </w:r>
     </w:p>
     <w:p>
@@ -138,15 +154,7 @@
           <w:szCs w:val="28"/>
           <w:lang w:val="en-US"/>
         </w:rPr>
-        <w:t>In black-box</w:t>
-      </w:r>
-      <w:r>
-        <w:rPr>
-          <w:sz w:val="28"/>
-          <w:szCs w:val="28"/>
-          <w:lang w:val="en-US"/>
-        </w:rPr>
-        <w:t xml:space="preserve"> testing the tester is concentrating on what the software does, not how it does it.</w:t>
+        <w:t>For example, when performing system or acceptance testing, the requirements specification or functional specification many from the basis of the tests.</w:t>
       </w:r>
     </w:p>
     <w:p>
@@ -168,7 +176,7 @@
           <w:szCs w:val="28"/>
           <w:lang w:val="en-US"/>
         </w:rPr>
-        <w:t>Specification-based techniques are appropriate at all levels of testing component testing through to acceptance testing where a specification exits.</w:t>
+        <w:t>Typically used at System Test phase, although can be useful throughout the test lifecycle.</w:t>
       </w:r>
     </w:p>
     <w:p>
@@ -190,72 +198,6 @@
           <w:szCs w:val="28"/>
           <w:lang w:val="en-US"/>
         </w:rPr>
-        <w:t>For example, when performing system or acceptance testing, the requirements specification or functional specification many from the basis of the tests.</w:t>
-      </w:r>
-    </w:p>
-    <w:p>
-      <w:pPr>
-        <w:pStyle w:val="ListParagraph"/>
-        <w:numPr>
-          <w:ilvl w:val="0"/>
-          <w:numId w:val="2"/>
-        </w:numPr>
-        <w:rPr>
-          <w:sz w:val="28"/>
-          <w:szCs w:val="28"/>
-          <w:lang w:val="en-US"/>
-        </w:rPr>
-      </w:pPr>
-      <w:r>
-        <w:rPr>
-          <w:sz w:val="28"/>
-          <w:szCs w:val="28"/>
-          <w:lang w:val="en-US"/>
-        </w:rPr>
-        <w:t>The technique of testing without having any knowledge of the interior workings of the application is black box testing.</w:t>
-      </w:r>
-    </w:p>
-    <w:p>
-      <w:pPr>
-        <w:pStyle w:val="ListParagraph"/>
-        <w:numPr>
-          <w:ilvl w:val="0"/>
-          <w:numId w:val="2"/>
-        </w:numPr>
-        <w:rPr>
-          <w:sz w:val="28"/>
-          <w:szCs w:val="28"/>
-          <w:lang w:val="en-US"/>
-        </w:rPr>
-      </w:pPr>
-      <w:r>
-        <w:rPr>
-          <w:sz w:val="28"/>
-          <w:szCs w:val="28"/>
-          <w:lang w:val="en-US"/>
-        </w:rPr>
-        <w:t>Typically used at System Test phase, although can be useful throughout the test lifecycle.</w:t>
-      </w:r>
-    </w:p>
-    <w:p>
-      <w:pPr>
-        <w:pStyle w:val="ListParagraph"/>
-        <w:numPr>
-          <w:ilvl w:val="0"/>
-          <w:numId w:val="2"/>
-        </w:numPr>
-        <w:rPr>
-          <w:sz w:val="28"/>
-          <w:szCs w:val="28"/>
-          <w:lang w:val="en-US"/>
-        </w:rPr>
-      </w:pPr>
-      <w:r>
-        <w:rPr>
-          <w:sz w:val="28"/>
-          <w:szCs w:val="28"/>
-          <w:lang w:val="en-US"/>
-        </w:rPr>
         <w:t xml:space="preserve">The tester is oblivious to the system </w:t>
       </w:r>
       <w:r>
@@ -288,95 +230,383 @@
         <mc:AlternateContent>
           <mc:Choice Requires="wps">
             <w:drawing>
-              <wp:anchor distT="0" distB="0" distL="114300" distR="114300" simplePos="0" relativeHeight="251668480" behindDoc="0" locked="0" layoutInCell="1" allowOverlap="1">
+              <wp:anchor distT="0" distB="0" distL="114300" distR="114300" simplePos="0" relativeHeight="251689984" behindDoc="0" locked="0" layoutInCell="1" allowOverlap="1">
                 <wp:simplePos x="0" y="0"/>
                 <wp:positionH relativeFrom="column">
-                  <wp:posOffset>5422605</wp:posOffset>
+                  <wp:posOffset>-10633</wp:posOffset>
                 </wp:positionH>
                 <wp:positionV relativeFrom="paragraph">
-                  <wp:posOffset>2432463</wp:posOffset>
+                  <wp:posOffset>3540273</wp:posOffset>
                 </wp:positionV>
-                <wp:extent cx="914400" cy="520996"/>
-                <wp:effectExtent l="133350" t="133350" r="133350" b="146050"/>
+                <wp:extent cx="10633" cy="308477"/>
+                <wp:effectExtent l="0" t="0" r="27940" b="15875"/>
                 <wp:wrapNone/>
-                <wp:docPr id="10" name="Rectangle: Rounded Corners 10"/>
+                <wp:docPr id="31" name="Straight Connector 31"/>
                 <wp:cNvGraphicFramePr/>
                 <a:graphic xmlns:a="http://schemas.openxmlformats.org/drawingml/2006/main">
                   <a:graphicData uri="http://schemas.microsoft.com/office/word/2010/wordprocessingShape">
                     <wps:wsp>
-                      <wps:cNvSpPr/>
+                      <wps:cNvCnPr/>
+                      <wps:spPr>
+                        <a:xfrm flipH="1" flipV="1">
+                          <a:off x="0" y="0"/>
+                          <a:ext cx="10633" cy="308477"/>
+                        </a:xfrm>
+                        <a:prstGeom prst="line">
+                          <a:avLst/>
+                        </a:prstGeom>
+                      </wps:spPr>
+                      <wps:style>
+                        <a:lnRef idx="1">
+                          <a:schemeClr val="dk1"/>
+                        </a:lnRef>
+                        <a:fillRef idx="0">
+                          <a:schemeClr val="dk1"/>
+                        </a:fillRef>
+                        <a:effectRef idx="0">
+                          <a:schemeClr val="dk1"/>
+                        </a:effectRef>
+                        <a:fontRef idx="minor">
+                          <a:schemeClr val="tx1"/>
+                        </a:fontRef>
+                      </wps:style>
+                      <wps:bodyPr/>
+                    </wps:wsp>
+                  </a:graphicData>
+                </a:graphic>
+              </wp:anchor>
+            </w:drawing>
+          </mc:Choice>
+          <mc:Fallback>
+            <w:pict>
+              <v:line w14:anchorId="63C3F255" id="Straight Connector 31" o:spid="_x0000_s1026" style="position:absolute;flip:x y;z-index:251689984;visibility:visible;mso-wrap-style:square;mso-wrap-distance-left:9pt;mso-wrap-distance-top:0;mso-wrap-distance-right:9pt;mso-wrap-distance-bottom:0;mso-position-horizontal:absolute;mso-position-horizontal-relative:text;mso-position-vertical:absolute;mso-position-vertical-relative:text" from="-.85pt,278.75pt" to="0,303.05pt" o:gfxdata="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" strokecolor="black [3200]" strokeweight=".5pt">
+                <v:stroke joinstyle="miter"/>
+              </v:line>
+            </w:pict>
+          </mc:Fallback>
+        </mc:AlternateContent>
+      </w:r>
+      <w:r>
+        <w:rPr>
+          <w:noProof/>
+          <w:sz w:val="28"/>
+          <w:szCs w:val="28"/>
+          <w:lang w:val="en-US"/>
+        </w:rPr>
+        <mc:AlternateContent>
+          <mc:Choice Requires="wps">
+            <w:drawing>
+              <wp:anchor distT="0" distB="0" distL="114300" distR="114300" simplePos="0" relativeHeight="251688960" behindDoc="0" locked="0" layoutInCell="1" allowOverlap="1">
+                <wp:simplePos x="0" y="0"/>
+                <wp:positionH relativeFrom="column">
+                  <wp:posOffset>-10633</wp:posOffset>
+                </wp:positionH>
+                <wp:positionV relativeFrom="paragraph">
+                  <wp:posOffset>3838117</wp:posOffset>
+                </wp:positionV>
+                <wp:extent cx="882503" cy="10633"/>
+                <wp:effectExtent l="0" t="0" r="13335" b="27940"/>
+                <wp:wrapNone/>
+                <wp:docPr id="30" name="Straight Connector 30"/>
+                <wp:cNvGraphicFramePr/>
+                <a:graphic xmlns:a="http://schemas.openxmlformats.org/drawingml/2006/main">
+                  <a:graphicData uri="http://schemas.microsoft.com/office/word/2010/wordprocessingShape">
+                    <wps:wsp>
+                      <wps:cNvCnPr/>
+                      <wps:spPr>
+                        <a:xfrm flipH="1">
+                          <a:off x="0" y="0"/>
+                          <a:ext cx="882503" cy="10633"/>
+                        </a:xfrm>
+                        <a:prstGeom prst="line">
+                          <a:avLst/>
+                        </a:prstGeom>
+                      </wps:spPr>
+                      <wps:style>
+                        <a:lnRef idx="1">
+                          <a:schemeClr val="dk1"/>
+                        </a:lnRef>
+                        <a:fillRef idx="0">
+                          <a:schemeClr val="dk1"/>
+                        </a:fillRef>
+                        <a:effectRef idx="0">
+                          <a:schemeClr val="dk1"/>
+                        </a:effectRef>
+                        <a:fontRef idx="minor">
+                          <a:schemeClr val="tx1"/>
+                        </a:fontRef>
+                      </wps:style>
+                      <wps:bodyPr/>
+                    </wps:wsp>
+                  </a:graphicData>
+                </a:graphic>
+              </wp:anchor>
+            </w:drawing>
+          </mc:Choice>
+          <mc:Fallback>
+            <w:pict>
+              <v:line w14:anchorId="44EFFCD6" id="Straight Connector 30" o:spid="_x0000_s1026" style="position:absolute;flip:x;z-index:251688960;visibility:visible;mso-wrap-style:square;mso-wrap-distance-left:9pt;mso-wrap-distance-top:0;mso-wrap-distance-right:9pt;mso-wrap-distance-bottom:0;mso-position-horizontal:absolute;mso-position-horizontal-relative:text;mso-position-vertical:absolute;mso-position-vertical-relative:text" from="-.85pt,302.2pt" to="68.65pt,303.05pt" o:gfxdata="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" strokecolor="black [3200]" strokeweight=".5pt">
+                <v:stroke joinstyle="miter"/>
+              </v:line>
+            </w:pict>
+          </mc:Fallback>
+        </mc:AlternateContent>
+      </w:r>
+      <w:r>
+        <w:rPr>
+          <w:noProof/>
+          <w:sz w:val="28"/>
+          <w:szCs w:val="28"/>
+          <w:lang w:val="en-US"/>
+        </w:rPr>
+        <mc:AlternateContent>
+          <mc:Choice Requires="wps">
+            <w:drawing>
+              <wp:anchor distT="0" distB="0" distL="114300" distR="114300" simplePos="0" relativeHeight="251687936" behindDoc="0" locked="0" layoutInCell="1" allowOverlap="1">
+                <wp:simplePos x="0" y="0"/>
+                <wp:positionH relativeFrom="column">
+                  <wp:posOffset>861237</wp:posOffset>
+                </wp:positionH>
+                <wp:positionV relativeFrom="paragraph">
+                  <wp:posOffset>3848750</wp:posOffset>
+                </wp:positionV>
+                <wp:extent cx="0" cy="435935"/>
+                <wp:effectExtent l="0" t="0" r="38100" b="21590"/>
+                <wp:wrapNone/>
+                <wp:docPr id="29" name="Straight Connector 29"/>
+                <wp:cNvGraphicFramePr/>
+                <a:graphic xmlns:a="http://schemas.openxmlformats.org/drawingml/2006/main">
+                  <a:graphicData uri="http://schemas.microsoft.com/office/word/2010/wordprocessingShape">
+                    <wps:wsp>
+                      <wps:cNvCnPr/>
+                      <wps:spPr>
+                        <a:xfrm flipV="1">
+                          <a:off x="0" y="0"/>
+                          <a:ext cx="0" cy="435935"/>
+                        </a:xfrm>
+                        <a:prstGeom prst="line">
+                          <a:avLst/>
+                        </a:prstGeom>
+                      </wps:spPr>
+                      <wps:style>
+                        <a:lnRef idx="1">
+                          <a:schemeClr val="dk1"/>
+                        </a:lnRef>
+                        <a:fillRef idx="0">
+                          <a:schemeClr val="dk1"/>
+                        </a:fillRef>
+                        <a:effectRef idx="0">
+                          <a:schemeClr val="dk1"/>
+                        </a:effectRef>
+                        <a:fontRef idx="minor">
+                          <a:schemeClr val="tx1"/>
+                        </a:fontRef>
+                      </wps:style>
+                      <wps:bodyPr/>
+                    </wps:wsp>
+                  </a:graphicData>
+                </a:graphic>
+              </wp:anchor>
+            </w:drawing>
+          </mc:Choice>
+          <mc:Fallback>
+            <w:pict>
+              <v:line w14:anchorId="504661E8" id="Straight Connector 29" o:spid="_x0000_s1026" style="position:absolute;flip:y;z-index:251687936;visibility:visible;mso-wrap-style:square;mso-wrap-distance-left:9pt;mso-wrap-distance-top:0;mso-wrap-distance-right:9pt;mso-wrap-distance-bottom:0;mso-position-horizontal:absolute;mso-position-horizontal-relative:text;mso-position-vertical:absolute;mso-position-vertical-relative:text" from="67.8pt,303.05pt" to="67.8pt,337.4pt" o:gfxdata="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" strokecolor="black [3200]" strokeweight=".5pt">
+                <v:stroke joinstyle="miter"/>
+              </v:line>
+            </w:pict>
+          </mc:Fallback>
+        </mc:AlternateContent>
+      </w:r>
+      <w:r>
+        <w:rPr>
+          <w:noProof/>
+          <w:sz w:val="28"/>
+          <w:szCs w:val="28"/>
+          <w:lang w:val="en-US"/>
+        </w:rPr>
+        <mc:AlternateContent>
+          <mc:Choice Requires="wps">
+            <w:drawing>
+              <wp:anchor distT="0" distB="0" distL="114300" distR="114300" simplePos="0" relativeHeight="251686912" behindDoc="0" locked="0" layoutInCell="1" allowOverlap="1">
+                <wp:simplePos x="0" y="0"/>
+                <wp:positionH relativeFrom="column">
+                  <wp:posOffset>2019374</wp:posOffset>
+                </wp:positionH>
+                <wp:positionV relativeFrom="paragraph">
+                  <wp:posOffset>3986973</wp:posOffset>
+                </wp:positionV>
+                <wp:extent cx="11445" cy="297712"/>
+                <wp:effectExtent l="0" t="0" r="26670" b="26670"/>
+                <wp:wrapNone/>
+                <wp:docPr id="28" name="Straight Connector 28"/>
+                <wp:cNvGraphicFramePr/>
+                <a:graphic xmlns:a="http://schemas.openxmlformats.org/drawingml/2006/main">
+                  <a:graphicData uri="http://schemas.microsoft.com/office/word/2010/wordprocessingShape">
+                    <wps:wsp>
+                      <wps:cNvCnPr/>
                       <wps:spPr>
                         <a:xfrm>
                           <a:off x="0" y="0"/>
-                          <a:ext cx="914400" cy="520996"/>
+                          <a:ext cx="11445" cy="297712"/>
                         </a:xfrm>
-                        <a:prstGeom prst="roundRect">
+                        <a:prstGeom prst="line">
                           <a:avLst/>
                         </a:prstGeom>
-                        <a:ln>
-                          <a:noFill/>
-                        </a:ln>
-                        <a:effectLst>
-                          <a:outerShdw blurRad="107950" dist="12700" dir="5400000" algn="ctr">
-                            <a:srgbClr val="000000"/>
-                          </a:outerShdw>
-                        </a:effectLst>
-                        <a:scene3d>
-                          <a:camera prst="orthographicFront">
-                            <a:rot lat="0" lon="0" rev="0"/>
-                          </a:camera>
-                          <a:lightRig rig="soft" dir="t">
-                            <a:rot lat="0" lon="0" rev="0"/>
-                          </a:lightRig>
-                        </a:scene3d>
-                        <a:sp3d contourW="44450" prstMaterial="matte">
-                          <a:bevelT w="63500" h="63500" prst="artDeco"/>
-                          <a:contourClr>
-                            <a:srgbClr val="FFFFFF"/>
-                          </a:contourClr>
-                        </a:sp3d>
                       </wps:spPr>
                       <wps:style>
                         <a:lnRef idx="1">
                           <a:schemeClr val="dk1"/>
                         </a:lnRef>
-                        <a:fillRef idx="2">
+                        <a:fillRef idx="0">
                           <a:schemeClr val="dk1"/>
                         </a:fillRef>
-                        <a:effectRef idx="1">
+                        <a:effectRef idx="0">
                           <a:schemeClr val="dk1"/>
                         </a:effectRef>
                         <a:fontRef idx="minor">
-                          <a:schemeClr val="dk1"/>
+                          <a:schemeClr val="tx1"/>
                         </a:fontRef>
                       </wps:style>
-                      <wps:txbx>
-                        <w:txbxContent>
-                          <w:p>
-                            <w:pPr>
-                              <w:jc w:val="center"/>
-                              <w:rPr>
-                                <w:lang w:val="en-US"/>
-                              </w:rPr>
-                            </w:pPr>
-                            <w:r>
-                              <w:rPr>
-                                <w:lang w:val="en-US"/>
-                              </w:rPr>
-                              <w:t>Hybrid Approach</w:t>
-                            </w:r>
-                          </w:p>
-                        </w:txbxContent>
-                      </wps:txbx>
-                      <wps:bodyPr rot="0" spcFirstLastPara="0" vertOverflow="overflow" horzOverflow="overflow" vert="horz" wrap="square" lIns="91440" tIns="45720" rIns="91440" bIns="45720" numCol="1" spcCol="0" rtlCol="0" fromWordArt="0" anchor="ctr" anchorCtr="0" forceAA="0" compatLnSpc="1">
-                        <a:prstTxWarp prst="textNoShape">
-                          <a:avLst/>
-                        </a:prstTxWarp>
-                        <a:noAutofit/>
-                      </wps:bodyPr>
+                      <wps:bodyPr/>
                     </wps:wsp>
                   </a:graphicData>
                 </a:graphic>
+              </wp:anchor>
+            </w:drawing>
+          </mc:Choice>
+          <mc:Fallback>
+            <w:pict>
+              <v:line w14:anchorId="3183C02D" id="Straight Connector 28" o:spid="_x0000_s1026" style="position:absolute;z-index:251686912;visibility:visible;mso-wrap-style:square;mso-wrap-distance-left:9pt;mso-wrap-distance-top:0;mso-wrap-distance-right:9pt;mso-wrap-distance-bottom:0;mso-position-horizontal:absolute;mso-position-horizontal-relative:text;mso-position-vertical:absolute;mso-position-vertical-relative:text" from="159pt,313.95pt" to="159.9pt,337.4pt" o:gfxdata="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" strokecolor="black [3200]" strokeweight=".5pt">
+                <v:stroke joinstyle="miter"/>
+              </v:line>
+            </w:pict>
+          </mc:Fallback>
+        </mc:AlternateContent>
+      </w:r>
+      <w:r>
+        <w:rPr>
+          <w:noProof/>
+          <w:sz w:val="28"/>
+          <w:szCs w:val="28"/>
+          <w:lang w:val="en-US"/>
+        </w:rPr>
+        <mc:AlternateContent>
+          <mc:Choice Requires="wps">
+            <w:drawing>
+              <wp:anchor distT="0" distB="0" distL="114300" distR="114300" simplePos="0" relativeHeight="251685888" behindDoc="0" locked="0" layoutInCell="1" allowOverlap="1">
+                <wp:simplePos x="0" y="0"/>
+                <wp:positionH relativeFrom="column">
+                  <wp:posOffset>-212651</wp:posOffset>
+                </wp:positionH>
+                <wp:positionV relativeFrom="paragraph">
+                  <wp:posOffset>3976340</wp:posOffset>
+                </wp:positionV>
+                <wp:extent cx="0" cy="308345"/>
+                <wp:effectExtent l="0" t="0" r="38100" b="34925"/>
+                <wp:wrapNone/>
+                <wp:docPr id="27" name="Straight Connector 27"/>
+                <wp:cNvGraphicFramePr/>
+                <a:graphic xmlns:a="http://schemas.openxmlformats.org/drawingml/2006/main">
+                  <a:graphicData uri="http://schemas.microsoft.com/office/word/2010/wordprocessingShape">
+                    <wps:wsp>
+                      <wps:cNvCnPr/>
+                      <wps:spPr>
+                        <a:xfrm>
+                          <a:off x="0" y="0"/>
+                          <a:ext cx="0" cy="308345"/>
+                        </a:xfrm>
+                        <a:prstGeom prst="line">
+                          <a:avLst/>
+                        </a:prstGeom>
+                      </wps:spPr>
+                      <wps:style>
+                        <a:lnRef idx="1">
+                          <a:schemeClr val="dk1"/>
+                        </a:lnRef>
+                        <a:fillRef idx="0">
+                          <a:schemeClr val="dk1"/>
+                        </a:fillRef>
+                        <a:effectRef idx="0">
+                          <a:schemeClr val="dk1"/>
+                        </a:effectRef>
+                        <a:fontRef idx="minor">
+                          <a:schemeClr val="tx1"/>
+                        </a:fontRef>
+                      </wps:style>
+                      <wps:bodyPr/>
+                    </wps:wsp>
+                  </a:graphicData>
+                </a:graphic>
+              </wp:anchor>
+            </w:drawing>
+          </mc:Choice>
+          <mc:Fallback>
+            <w:pict>
+              <v:line w14:anchorId="54BC5947" id="Straight Connector 27" o:spid="_x0000_s1026" style="position:absolute;z-index:251685888;visibility:visible;mso-wrap-style:square;mso-wrap-distance-left:9pt;mso-wrap-distance-top:0;mso-wrap-distance-right:9pt;mso-wrap-distance-bottom:0;mso-position-horizontal:absolute;mso-position-horizontal-relative:text;mso-position-vertical:absolute;mso-position-vertical-relative:text" from="-16.75pt,313.1pt" to="-16.75pt,337.4pt" o:gfxdata="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" strokecolor="black [3200]" strokeweight=".5pt">
+                <v:stroke joinstyle="miter"/>
+              </v:line>
+            </w:pict>
+          </mc:Fallback>
+        </mc:AlternateContent>
+      </w:r>
+      <w:r>
+        <w:rPr>
+          <w:noProof/>
+          <w:sz w:val="28"/>
+          <w:szCs w:val="28"/>
+          <w:lang w:val="en-US"/>
+        </w:rPr>
+        <mc:AlternateContent>
+          <mc:Choice Requires="wps">
+            <w:drawing>
+              <wp:anchor distT="0" distB="0" distL="114300" distR="114300" simplePos="0" relativeHeight="251684864" behindDoc="0" locked="0" layoutInCell="1" allowOverlap="1">
+                <wp:simplePos x="0" y="0"/>
+                <wp:positionH relativeFrom="column">
+                  <wp:posOffset>-212651</wp:posOffset>
+                </wp:positionH>
+                <wp:positionV relativeFrom="paragraph">
+                  <wp:posOffset>3975897</wp:posOffset>
+                </wp:positionV>
+                <wp:extent cx="2232512" cy="0"/>
+                <wp:effectExtent l="0" t="0" r="0" b="0"/>
+                <wp:wrapNone/>
+                <wp:docPr id="26" name="Straight Connector 26"/>
+                <wp:cNvGraphicFramePr/>
+                <a:graphic xmlns:a="http://schemas.openxmlformats.org/drawingml/2006/main">
+                  <a:graphicData uri="http://schemas.microsoft.com/office/word/2010/wordprocessingShape">
+                    <wps:wsp>
+                      <wps:cNvCnPr/>
+                      <wps:spPr>
+                        <a:xfrm>
+                          <a:off x="0" y="0"/>
+                          <a:ext cx="2232512" cy="0"/>
+                        </a:xfrm>
+                        <a:prstGeom prst="line">
+                          <a:avLst/>
+                        </a:prstGeom>
+                      </wps:spPr>
+                      <wps:style>
+                        <a:lnRef idx="1">
+                          <a:schemeClr val="dk1"/>
+                        </a:lnRef>
+                        <a:fillRef idx="0">
+                          <a:schemeClr val="dk1"/>
+                        </a:fillRef>
+                        <a:effectRef idx="0">
+                          <a:schemeClr val="dk1"/>
+                        </a:effectRef>
+                        <a:fontRef idx="minor">
+                          <a:schemeClr val="tx1"/>
+                        </a:fontRef>
+                      </wps:style>
+                      <wps:bodyPr/>
+                    </wps:wsp>
+                  </a:graphicData>
+                </a:graphic>
+                <wp14:sizeRelH relativeFrom="margin">
+                  <wp14:pctWidth>0</wp14:pctWidth>
+                </wp14:sizeRelH>
                 <wp14:sizeRelV relativeFrom="margin">
                   <wp14:pctHeight>0</wp14:pctHeight>
                 </wp14:sizeRelV>
@@ -385,31 +615,9 @@
           </mc:Choice>
           <mc:Fallback>
             <w:pict>
-              <v:roundrect id="Rectangle: Rounded Corners 10" o:spid="_x0000_s1026" style="position:absolute;left:0;text-align:left;margin-left:427pt;margin-top:191.55pt;width:1in;height:41pt;z-index:251668480;visibility:visible;mso-wrap-style:square;mso-height-percent:0;mso-wrap-distance-left:9pt;mso-wrap-distance-top:0;mso-wrap-distance-right:9pt;mso-wrap-distance-bottom:0;mso-position-horizontal:absolute;mso-position-horizontal-relative:text;mso-position-vertical:absolute;mso-position-vertical-relative:text;mso-height-percent:0;mso-height-relative:margin;v-text-anchor:middle" arcsize="10923f" o:gfxdata="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" fillcolor="#555 [2160]" stroked="f" strokeweight=".5pt">
-                <v:fill color2="#313131 [2608]" rotate="t" colors="0 #9b9b9b;.5 #8e8e8e;1 #797979" focus="100%" type="gradient">
-                  <o:fill v:ext="view" type="gradientUnscaled"/>
-                </v:fill>
+              <v:line w14:anchorId="5407DD50" id="Straight Connector 26" o:spid="_x0000_s1026" style="position:absolute;z-index:251684864;visibility:visible;mso-wrap-style:square;mso-width-percent:0;mso-height-percent:0;mso-wrap-distance-left:9pt;mso-wrap-distance-top:0;mso-wrap-distance-right:9pt;mso-wrap-distance-bottom:0;mso-position-horizontal:absolute;mso-position-horizontal-relative:text;mso-position-vertical:absolute;mso-position-vertical-relative:text;mso-width-percent:0;mso-height-percent:0;mso-width-relative:margin;mso-height-relative:margin" from="-16.75pt,313.05pt" to="159.05pt,313.05pt" o:gfxdata="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" strokecolor="black [3200]" strokeweight=".5pt">
                 <v:stroke joinstyle="miter"/>
-                <v:shadow on="t" color="black" offset="0,1pt"/>
-                <v:textbox>
-                  <w:txbxContent>
-                    <w:p>
-                      <w:pPr>
-                        <w:jc w:val="center"/>
-                        <w:rPr>
-                          <w:lang w:val="en-US"/>
-                        </w:rPr>
-                      </w:pPr>
-                      <w:r>
-                        <w:rPr>
-                          <w:lang w:val="en-US"/>
-                        </w:rPr>
-                        <w:t>Hybrid Approach</w:t>
-                      </w:r>
-                    </w:p>
-                  </w:txbxContent>
-                </v:textbox>
-              </v:roundrect>
+              </v:line>
             </w:pict>
           </mc:Fallback>
         </mc:AlternateContent>
@@ -424,95 +632,53 @@
         <mc:AlternateContent>
           <mc:Choice Requires="wps">
             <w:drawing>
-              <wp:anchor distT="0" distB="0" distL="114300" distR="114300" simplePos="0" relativeHeight="251667456" behindDoc="0" locked="0" layoutInCell="1" allowOverlap="1">
+              <wp:anchor distT="0" distB="0" distL="114300" distR="114300" simplePos="0" relativeHeight="251683840" behindDoc="0" locked="0" layoutInCell="1" allowOverlap="1">
                 <wp:simplePos x="0" y="0"/>
                 <wp:positionH relativeFrom="column">
-                  <wp:posOffset>4231758</wp:posOffset>
+                  <wp:posOffset>5825638</wp:posOffset>
                 </wp:positionH>
                 <wp:positionV relativeFrom="paragraph">
-                  <wp:posOffset>2432463</wp:posOffset>
+                  <wp:posOffset>2721610</wp:posOffset>
                 </wp:positionV>
-                <wp:extent cx="914400" cy="488640"/>
-                <wp:effectExtent l="133350" t="114300" r="133350" b="159385"/>
+                <wp:extent cx="21266" cy="329609"/>
+                <wp:effectExtent l="0" t="0" r="36195" b="32385"/>
                 <wp:wrapNone/>
-                <wp:docPr id="9" name="Rectangle: Rounded Corners 9"/>
+                <wp:docPr id="24" name="Straight Connector 24"/>
                 <wp:cNvGraphicFramePr/>
                 <a:graphic xmlns:a="http://schemas.openxmlformats.org/drawingml/2006/main">
                   <a:graphicData uri="http://schemas.microsoft.com/office/word/2010/wordprocessingShape">
                     <wps:wsp>
-                      <wps:cNvSpPr/>
+                      <wps:cNvCnPr/>
                       <wps:spPr>
                         <a:xfrm>
                           <a:off x="0" y="0"/>
-                          <a:ext cx="914400" cy="488640"/>
+                          <a:ext cx="21266" cy="329609"/>
                         </a:xfrm>
-                        <a:prstGeom prst="roundRect">
+                        <a:prstGeom prst="line">
                           <a:avLst/>
                         </a:prstGeom>
-                        <a:ln>
-                          <a:noFill/>
-                        </a:ln>
-                        <a:effectLst>
-                          <a:outerShdw blurRad="107950" dist="12700" dir="5400000" algn="ctr">
-                            <a:srgbClr val="000000"/>
-                          </a:outerShdw>
-                        </a:effectLst>
-                        <a:scene3d>
-                          <a:camera prst="orthographicFront">
-                            <a:rot lat="0" lon="0" rev="0"/>
-                          </a:camera>
-                          <a:lightRig rig="soft" dir="t">
-                            <a:rot lat="0" lon="0" rev="0"/>
-                          </a:lightRig>
-                        </a:scene3d>
-                        <a:sp3d contourW="44450" prstMaterial="matte">
-                          <a:bevelT w="63500" h="63500" prst="artDeco"/>
-                          <a:contourClr>
-                            <a:srgbClr val="FFFFFF"/>
-                          </a:contourClr>
-                        </a:sp3d>
                       </wps:spPr>
                       <wps:style>
                         <a:lnRef idx="1">
                           <a:schemeClr val="dk1"/>
                         </a:lnRef>
-                        <a:fillRef idx="2">
+                        <a:fillRef idx="0">
                           <a:schemeClr val="dk1"/>
                         </a:fillRef>
-                        <a:effectRef idx="1">
+                        <a:effectRef idx="0">
                           <a:schemeClr val="dk1"/>
                         </a:effectRef>
                         <a:fontRef idx="minor">
-                          <a:schemeClr val="dk1"/>
+                          <a:schemeClr val="tx1"/>
                         </a:fontRef>
                       </wps:style>
-                      <wps:txbx>
-                        <w:txbxContent>
-                          <w:p>
-                            <w:pPr>
-                              <w:jc w:val="center"/>
-                              <w:rPr>
-                                <w:lang w:val="en-US"/>
-                              </w:rPr>
-                            </w:pPr>
-                            <w:r>
-                              <w:rPr>
-                                <w:lang w:val="en-US"/>
-                              </w:rPr>
-                              <w:t>Bottom up approach</w:t>
-                            </w:r>
-                          </w:p>
-                        </w:txbxContent>
-                      </wps:txbx>
-                      <wps:bodyPr rot="0" spcFirstLastPara="0" vertOverflow="overflow" horzOverflow="overflow" vert="horz" wrap="square" lIns="91440" tIns="45720" rIns="91440" bIns="45720" numCol="1" spcCol="0" rtlCol="0" fromWordArt="0" anchor="ctr" anchorCtr="0" forceAA="0" compatLnSpc="1">
-                        <a:prstTxWarp prst="textNoShape">
-                          <a:avLst/>
-                        </a:prstTxWarp>
-                        <a:noAutofit/>
-                      </wps:bodyPr>
+                      <wps:bodyPr/>
                     </wps:wsp>
                   </a:graphicData>
                 </a:graphic>
+                <wp14:sizeRelH relativeFrom="margin">
+                  <wp14:pctWidth>0</wp14:pctWidth>
+                </wp14:sizeRelH>
                 <wp14:sizeRelV relativeFrom="margin">
                   <wp14:pctHeight>0</wp14:pctHeight>
                 </wp14:sizeRelV>
@@ -521,31 +687,9 @@
           </mc:Choice>
           <mc:Fallback>
             <w:pict>
-              <v:roundrect id="Rectangle: Rounded Corners 9" o:spid="_x0000_s1027" style="position:absolute;left:0;text-align:left;margin-left:333.2pt;margin-top:191.55pt;width:1in;height:38.5pt;z-index:251667456;visibility:visible;mso-wrap-style:square;mso-height-percent:0;mso-wrap-distance-left:9pt;mso-wrap-distance-top:0;mso-wrap-distance-right:9pt;mso-wrap-distance-bottom:0;mso-position-horizontal:absolute;mso-position-horizontal-relative:text;mso-position-vertical:absolute;mso-position-vertical-relative:text;mso-height-percent:0;mso-height-relative:margin;v-text-anchor:middle" arcsize="10923f" o:gfxdata="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" fillcolor="#555 [2160]" stroked="f" strokeweight=".5pt">
-                <v:fill color2="#313131 [2608]" rotate="t" colors="0 #9b9b9b;.5 #8e8e8e;1 #797979" focus="100%" type="gradient">
-                  <o:fill v:ext="view" type="gradientUnscaled"/>
-                </v:fill>
+              <v:line w14:anchorId="6FB5BA91" id="Straight Connector 24" o:spid="_x0000_s1026" style="position:absolute;z-index:251683840;visibility:visible;mso-wrap-style:square;mso-width-percent:0;mso-height-percent:0;mso-wrap-distance-left:9pt;mso-wrap-distance-top:0;mso-wrap-distance-right:9pt;mso-wrap-distance-bottom:0;mso-position-horizontal:absolute;mso-position-horizontal-relative:text;mso-position-vertical:absolute;mso-position-vertical-relative:text;mso-width-percent:0;mso-height-percent:0;mso-width-relative:margin;mso-height-relative:margin" from="458.7pt,214.3pt" to="460.35pt,240.25pt" o:gfxdata="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" strokecolor="black [3200]" strokeweight=".5pt">
                 <v:stroke joinstyle="miter"/>
-                <v:shadow on="t" color="black" offset="0,1pt"/>
-                <v:textbox>
-                  <w:txbxContent>
-                    <w:p>
-                      <w:pPr>
-                        <w:jc w:val="center"/>
-                        <w:rPr>
-                          <w:lang w:val="en-US"/>
-                        </w:rPr>
-                      </w:pPr>
-                      <w:r>
-                        <w:rPr>
-                          <w:lang w:val="en-US"/>
-                        </w:rPr>
-                        <w:t>Bottom up approach</w:t>
-                      </w:r>
-                    </w:p>
-                  </w:txbxContent>
-                </v:textbox>
-              </v:roundrect>
+              </v:line>
             </w:pict>
           </mc:Fallback>
         </mc:AlternateContent>
@@ -563,13 +707,13 @@
               <wp:anchor distT="0" distB="0" distL="114300" distR="114300" simplePos="0" relativeHeight="251666432" behindDoc="0" locked="0" layoutInCell="1" allowOverlap="1">
                 <wp:simplePos x="0" y="0"/>
                 <wp:positionH relativeFrom="column">
-                  <wp:posOffset>3029910</wp:posOffset>
+                  <wp:posOffset>3104515</wp:posOffset>
                 </wp:positionH>
                 <wp:positionV relativeFrom="paragraph">
-                  <wp:posOffset>2421092</wp:posOffset>
+                  <wp:posOffset>3040527</wp:posOffset>
                 </wp:positionV>
-                <wp:extent cx="935355" cy="499598"/>
-                <wp:effectExtent l="133350" t="114300" r="131445" b="148590"/>
+                <wp:extent cx="935355" cy="542260"/>
+                <wp:effectExtent l="133350" t="114300" r="131445" b="144145"/>
                 <wp:wrapNone/>
                 <wp:docPr id="8" name="Rectangle: Rounded Corners 8"/>
                 <wp:cNvGraphicFramePr/>
@@ -580,7 +724,7 @@
                       <wps:spPr>
                         <a:xfrm>
                           <a:off x="0" y="0"/>
-                          <a:ext cx="935355" cy="499598"/>
+                          <a:ext cx="935355" cy="542260"/>
                         </a:xfrm>
                         <a:prstGeom prst="roundRect">
                           <a:avLst/>
@@ -660,7 +804,7 @@
           </mc:Choice>
           <mc:Fallback>
             <w:pict>
-              <v:roundrect id="Rectangle: Rounded Corners 8" o:spid="_x0000_s1028" style="position:absolute;left:0;text-align:left;margin-left:238.6pt;margin-top:190.65pt;width:73.65pt;height:39.35pt;z-index:251666432;visibility:visible;mso-wrap-style:square;mso-width-percent:0;mso-height-percent:0;mso-wrap-distance-left:9pt;mso-wrap-distance-top:0;mso-wrap-distance-right:9pt;mso-wrap-distance-bottom:0;mso-position-horizontal:absolute;mso-position-horizontal-relative:text;mso-position-vertical:absolute;mso-position-vertical-relative:text;mso-width-percent:0;mso-height-percent:0;mso-width-relative:margin;mso-height-relative:margin;v-text-anchor:middle" arcsize="10923f" o:gfxdata="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" fillcolor="#555 [2160]" stroked="f" strokeweight=".5pt">
+              <v:roundrect id="Rectangle: Rounded Corners 8" o:spid="_x0000_s1026" style="position:absolute;left:0;text-align:left;margin-left:244.45pt;margin-top:239.4pt;width:73.65pt;height:42.7pt;z-index:251666432;visibility:visible;mso-wrap-style:square;mso-width-percent:0;mso-height-percent:0;mso-wrap-distance-left:9pt;mso-wrap-distance-top:0;mso-wrap-distance-right:9pt;mso-wrap-distance-bottom:0;mso-position-horizontal:absolute;mso-position-horizontal-relative:text;mso-position-vertical:absolute;mso-position-vertical-relative:text;mso-width-percent:0;mso-height-percent:0;mso-width-relative:margin;mso-height-relative:margin;v-text-anchor:middle" arcsize="10923f" o:gfxdata="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" fillcolor="#555 [2160]" stroked="f" strokeweight=".5pt">
                 <v:fill color2="#313131 [2608]" rotate="t" colors="0 #9b9b9b;.5 #8e8e8e;1 #797979" focus="100%" type="gradient">
                   <o:fill v:ext="view" type="gradientUnscaled"/>
                 </v:fill>
@@ -699,13 +843,1604 @@
         <mc:AlternateContent>
           <mc:Choice Requires="wps">
             <w:drawing>
+              <wp:anchor distT="0" distB="0" distL="114300" distR="114300" simplePos="0" relativeHeight="251668480" behindDoc="0" locked="0" layoutInCell="1" allowOverlap="1">
+                <wp:simplePos x="0" y="0"/>
+                <wp:positionH relativeFrom="column">
+                  <wp:posOffset>5454015</wp:posOffset>
+                </wp:positionH>
+                <wp:positionV relativeFrom="paragraph">
+                  <wp:posOffset>3071805</wp:posOffset>
+                </wp:positionV>
+                <wp:extent cx="914400" cy="552760"/>
+                <wp:effectExtent l="133350" t="133350" r="133350" b="152400"/>
+                <wp:wrapNone/>
+                <wp:docPr id="10" name="Rectangle: Rounded Corners 10"/>
+                <wp:cNvGraphicFramePr/>
+                <a:graphic xmlns:a="http://schemas.openxmlformats.org/drawingml/2006/main">
+                  <a:graphicData uri="http://schemas.microsoft.com/office/word/2010/wordprocessingShape">
+                    <wps:wsp>
+                      <wps:cNvSpPr/>
+                      <wps:spPr>
+                        <a:xfrm>
+                          <a:off x="0" y="0"/>
+                          <a:ext cx="914400" cy="552760"/>
+                        </a:xfrm>
+                        <a:prstGeom prst="roundRect">
+                          <a:avLst/>
+                        </a:prstGeom>
+                        <a:ln>
+                          <a:noFill/>
+                        </a:ln>
+                        <a:effectLst>
+                          <a:outerShdw blurRad="107950" dist="12700" dir="5400000" algn="ctr">
+                            <a:srgbClr val="000000"/>
+                          </a:outerShdw>
+                        </a:effectLst>
+                        <a:scene3d>
+                          <a:camera prst="orthographicFront">
+                            <a:rot lat="0" lon="0" rev="0"/>
+                          </a:camera>
+                          <a:lightRig rig="soft" dir="t">
+                            <a:rot lat="0" lon="0" rev="0"/>
+                          </a:lightRig>
+                        </a:scene3d>
+                        <a:sp3d contourW="44450" prstMaterial="matte">
+                          <a:bevelT w="63500" h="63500" prst="artDeco"/>
+                          <a:contourClr>
+                            <a:srgbClr val="FFFFFF"/>
+                          </a:contourClr>
+                        </a:sp3d>
+                      </wps:spPr>
+                      <wps:style>
+                        <a:lnRef idx="1">
+                          <a:schemeClr val="dk1"/>
+                        </a:lnRef>
+                        <a:fillRef idx="2">
+                          <a:schemeClr val="dk1"/>
+                        </a:fillRef>
+                        <a:effectRef idx="1">
+                          <a:schemeClr val="dk1"/>
+                        </a:effectRef>
+                        <a:fontRef idx="minor">
+                          <a:schemeClr val="dk1"/>
+                        </a:fontRef>
+                      </wps:style>
+                      <wps:txbx>
+                        <w:txbxContent>
+                          <w:p>
+                            <w:pPr>
+                              <w:jc w:val="center"/>
+                              <w:rPr>
+                                <w:lang w:val="en-US"/>
+                              </w:rPr>
+                            </w:pPr>
+                            <w:r>
+                              <w:rPr>
+                                <w:lang w:val="en-US"/>
+                              </w:rPr>
+                              <w:t>Hybrid Approach</w:t>
+                            </w:r>
+                          </w:p>
+                        </w:txbxContent>
+                      </wps:txbx>
+                      <wps:bodyPr rot="0" spcFirstLastPara="0" vertOverflow="overflow" horzOverflow="overflow" vert="horz" wrap="square" lIns="91440" tIns="45720" rIns="91440" bIns="45720" numCol="1" spcCol="0" rtlCol="0" fromWordArt="0" anchor="ctr" anchorCtr="0" forceAA="0" compatLnSpc="1">
+                        <a:prstTxWarp prst="textNoShape">
+                          <a:avLst/>
+                        </a:prstTxWarp>
+                        <a:noAutofit/>
+                      </wps:bodyPr>
+                    </wps:wsp>
+                  </a:graphicData>
+                </a:graphic>
+                <wp14:sizeRelV relativeFrom="margin">
+                  <wp14:pctHeight>0</wp14:pctHeight>
+                </wp14:sizeRelV>
+              </wp:anchor>
+            </w:drawing>
+          </mc:Choice>
+          <mc:Fallback>
+            <w:pict>
+              <v:roundrect id="Rectangle: Rounded Corners 10" o:spid="_x0000_s1027" style="position:absolute;left:0;text-align:left;margin-left:429.45pt;margin-top:241.85pt;width:1in;height:43.5pt;z-index:251668480;visibility:visible;mso-wrap-style:square;mso-height-percent:0;mso-wrap-distance-left:9pt;mso-wrap-distance-top:0;mso-wrap-distance-right:9pt;mso-wrap-distance-bottom:0;mso-position-horizontal:absolute;mso-position-horizontal-relative:text;mso-position-vertical:absolute;mso-position-vertical-relative:text;mso-height-percent:0;mso-height-relative:margin;v-text-anchor:middle" arcsize="10923f" o:gfxdata="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" fillcolor="#555 [2160]" stroked="f" strokeweight=".5pt">
+                <v:fill color2="#313131 [2608]" rotate="t" colors="0 #9b9b9b;.5 #8e8e8e;1 #797979" focus="100%" type="gradient">
+                  <o:fill v:ext="view" type="gradientUnscaled"/>
+                </v:fill>
+                <v:stroke joinstyle="miter"/>
+                <v:shadow on="t" color="black" offset="0,1pt"/>
+                <v:textbox>
+                  <w:txbxContent>
+                    <w:p>
+                      <w:pPr>
+                        <w:jc w:val="center"/>
+                        <w:rPr>
+                          <w:lang w:val="en-US"/>
+                        </w:rPr>
+                      </w:pPr>
+                      <w:r>
+                        <w:rPr>
+                          <w:lang w:val="en-US"/>
+                        </w:rPr>
+                        <w:t>Hybrid Approach</w:t>
+                      </w:r>
+                    </w:p>
+                  </w:txbxContent>
+                </v:textbox>
+              </v:roundrect>
+            </w:pict>
+          </mc:Fallback>
+        </mc:AlternateContent>
+      </w:r>
+      <w:r>
+        <w:rPr>
+          <w:noProof/>
+          <w:sz w:val="28"/>
+          <w:szCs w:val="28"/>
+          <w:lang w:val="en-US"/>
+        </w:rPr>
+        <mc:AlternateContent>
+          <mc:Choice Requires="wps">
+            <w:drawing>
+              <wp:anchor distT="0" distB="0" distL="114300" distR="114300" simplePos="0" relativeHeight="251667456" behindDoc="0" locked="0" layoutInCell="1" allowOverlap="1">
+                <wp:simplePos x="0" y="0"/>
+                <wp:positionH relativeFrom="column">
+                  <wp:posOffset>4326890</wp:posOffset>
+                </wp:positionH>
+                <wp:positionV relativeFrom="paragraph">
+                  <wp:posOffset>3049949</wp:posOffset>
+                </wp:positionV>
+                <wp:extent cx="914400" cy="542128"/>
+                <wp:effectExtent l="133350" t="133350" r="133350" b="144145"/>
+                <wp:wrapNone/>
+                <wp:docPr id="9" name="Rectangle: Rounded Corners 9"/>
+                <wp:cNvGraphicFramePr/>
+                <a:graphic xmlns:a="http://schemas.openxmlformats.org/drawingml/2006/main">
+                  <a:graphicData uri="http://schemas.microsoft.com/office/word/2010/wordprocessingShape">
+                    <wps:wsp>
+                      <wps:cNvSpPr/>
+                      <wps:spPr>
+                        <a:xfrm>
+                          <a:off x="0" y="0"/>
+                          <a:ext cx="914400" cy="542128"/>
+                        </a:xfrm>
+                        <a:prstGeom prst="roundRect">
+                          <a:avLst/>
+                        </a:prstGeom>
+                        <a:ln>
+                          <a:noFill/>
+                        </a:ln>
+                        <a:effectLst>
+                          <a:outerShdw blurRad="107950" dist="12700" dir="5400000" algn="ctr">
+                            <a:srgbClr val="000000"/>
+                          </a:outerShdw>
+                        </a:effectLst>
+                        <a:scene3d>
+                          <a:camera prst="orthographicFront">
+                            <a:rot lat="0" lon="0" rev="0"/>
+                          </a:camera>
+                          <a:lightRig rig="soft" dir="t">
+                            <a:rot lat="0" lon="0" rev="0"/>
+                          </a:lightRig>
+                        </a:scene3d>
+                        <a:sp3d contourW="44450" prstMaterial="matte">
+                          <a:bevelT w="63500" h="63500" prst="artDeco"/>
+                          <a:contourClr>
+                            <a:srgbClr val="FFFFFF"/>
+                          </a:contourClr>
+                        </a:sp3d>
+                      </wps:spPr>
+                      <wps:style>
+                        <a:lnRef idx="1">
+                          <a:schemeClr val="dk1"/>
+                        </a:lnRef>
+                        <a:fillRef idx="2">
+                          <a:schemeClr val="dk1"/>
+                        </a:fillRef>
+                        <a:effectRef idx="1">
+                          <a:schemeClr val="dk1"/>
+                        </a:effectRef>
+                        <a:fontRef idx="minor">
+                          <a:schemeClr val="dk1"/>
+                        </a:fontRef>
+                      </wps:style>
+                      <wps:txbx>
+                        <w:txbxContent>
+                          <w:p>
+                            <w:pPr>
+                              <w:jc w:val="center"/>
+                              <w:rPr>
+                                <w:lang w:val="en-US"/>
+                              </w:rPr>
+                            </w:pPr>
+                            <w:r>
+                              <w:rPr>
+                                <w:lang w:val="en-US"/>
+                              </w:rPr>
+                              <w:t>Bottom up approach</w:t>
+                            </w:r>
+                          </w:p>
+                        </w:txbxContent>
+                      </wps:txbx>
+                      <wps:bodyPr rot="0" spcFirstLastPara="0" vertOverflow="overflow" horzOverflow="overflow" vert="horz" wrap="square" lIns="91440" tIns="45720" rIns="91440" bIns="45720" numCol="1" spcCol="0" rtlCol="0" fromWordArt="0" anchor="ctr" anchorCtr="0" forceAA="0" compatLnSpc="1">
+                        <a:prstTxWarp prst="textNoShape">
+                          <a:avLst/>
+                        </a:prstTxWarp>
+                        <a:noAutofit/>
+                      </wps:bodyPr>
+                    </wps:wsp>
+                  </a:graphicData>
+                </a:graphic>
+                <wp14:sizeRelV relativeFrom="margin">
+                  <wp14:pctHeight>0</wp14:pctHeight>
+                </wp14:sizeRelV>
+              </wp:anchor>
+            </w:drawing>
+          </mc:Choice>
+          <mc:Fallback>
+            <w:pict>
+              <v:roundrect id="Rectangle: Rounded Corners 9" o:spid="_x0000_s1028" style="position:absolute;left:0;text-align:left;margin-left:340.7pt;margin-top:240.15pt;width:1in;height:42.7pt;z-index:251667456;visibility:visible;mso-wrap-style:square;mso-height-percent:0;mso-wrap-distance-left:9pt;mso-wrap-distance-top:0;mso-wrap-distance-right:9pt;mso-wrap-distance-bottom:0;mso-position-horizontal:absolute;mso-position-horizontal-relative:text;mso-position-vertical:absolute;mso-position-vertical-relative:text;mso-height-percent:0;mso-height-relative:margin;v-text-anchor:middle" arcsize="10923f" o:gfxdata="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" fillcolor="#555 [2160]" stroked="f" strokeweight=".5pt">
+                <v:fill color2="#313131 [2608]" rotate="t" colors="0 #9b9b9b;.5 #8e8e8e;1 #797979" focus="100%" type="gradient">
+                  <o:fill v:ext="view" type="gradientUnscaled"/>
+                </v:fill>
+                <v:stroke joinstyle="miter"/>
+                <v:shadow on="t" color="black" offset="0,1pt"/>
+                <v:textbox>
+                  <w:txbxContent>
+                    <w:p>
+                      <w:pPr>
+                        <w:jc w:val="center"/>
+                        <w:rPr>
+                          <w:lang w:val="en-US"/>
+                        </w:rPr>
+                      </w:pPr>
+                      <w:r>
+                        <w:rPr>
+                          <w:lang w:val="en-US"/>
+                        </w:rPr>
+                        <w:t>Bottom up approach</w:t>
+                      </w:r>
+                    </w:p>
+                  </w:txbxContent>
+                </v:textbox>
+              </v:roundrect>
+            </w:pict>
+          </mc:Fallback>
+        </mc:AlternateContent>
+      </w:r>
+      <w:r>
+        <w:rPr>
+          <w:noProof/>
+          <w:sz w:val="28"/>
+          <w:szCs w:val="28"/>
+          <w:lang w:val="en-US"/>
+        </w:rPr>
+        <mc:AlternateContent>
+          <mc:Choice Requires="wps">
+            <w:drawing>
+              <wp:anchor distT="0" distB="0" distL="114300" distR="114300" simplePos="0" relativeHeight="251682816" behindDoc="0" locked="0" layoutInCell="1" allowOverlap="1">
+                <wp:simplePos x="0" y="0"/>
+                <wp:positionH relativeFrom="column">
+                  <wp:posOffset>3508745</wp:posOffset>
+                </wp:positionH>
+                <wp:positionV relativeFrom="paragraph">
+                  <wp:posOffset>2679168</wp:posOffset>
+                </wp:positionV>
+                <wp:extent cx="0" cy="318977"/>
+                <wp:effectExtent l="0" t="0" r="38100" b="24130"/>
+                <wp:wrapNone/>
+                <wp:docPr id="23" name="Straight Connector 23"/>
+                <wp:cNvGraphicFramePr/>
+                <a:graphic xmlns:a="http://schemas.openxmlformats.org/drawingml/2006/main">
+                  <a:graphicData uri="http://schemas.microsoft.com/office/word/2010/wordprocessingShape">
+                    <wps:wsp>
+                      <wps:cNvCnPr/>
+                      <wps:spPr>
+                        <a:xfrm>
+                          <a:off x="0" y="0"/>
+                          <a:ext cx="0" cy="318977"/>
+                        </a:xfrm>
+                        <a:prstGeom prst="line">
+                          <a:avLst/>
+                        </a:prstGeom>
+                      </wps:spPr>
+                      <wps:style>
+                        <a:lnRef idx="1">
+                          <a:schemeClr val="dk1"/>
+                        </a:lnRef>
+                        <a:fillRef idx="0">
+                          <a:schemeClr val="dk1"/>
+                        </a:fillRef>
+                        <a:effectRef idx="0">
+                          <a:schemeClr val="dk1"/>
+                        </a:effectRef>
+                        <a:fontRef idx="minor">
+                          <a:schemeClr val="tx1"/>
+                        </a:fontRef>
+                      </wps:style>
+                      <wps:bodyPr/>
+                    </wps:wsp>
+                  </a:graphicData>
+                </a:graphic>
+                <wp14:sizeRelH relativeFrom="margin">
+                  <wp14:pctWidth>0</wp14:pctWidth>
+                </wp14:sizeRelH>
+                <wp14:sizeRelV relativeFrom="margin">
+                  <wp14:pctHeight>0</wp14:pctHeight>
+                </wp14:sizeRelV>
+              </wp:anchor>
+            </w:drawing>
+          </mc:Choice>
+          <mc:Fallback>
+            <w:pict>
+              <v:line w14:anchorId="222AD3BE" id="Straight Connector 23" o:spid="_x0000_s1026" style="position:absolute;z-index:251682816;visibility:visible;mso-wrap-style:square;mso-width-percent:0;mso-height-percent:0;mso-wrap-distance-left:9pt;mso-wrap-distance-top:0;mso-wrap-distance-right:9pt;mso-wrap-distance-bottom:0;mso-position-horizontal:absolute;mso-position-horizontal-relative:text;mso-position-vertical:absolute;mso-position-vertical-relative:text;mso-width-percent:0;mso-height-percent:0;mso-width-relative:margin;mso-height-relative:margin" from="276.3pt,210.95pt" to="276.3pt,236.05pt" o:gfxdata="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" strokecolor="black [3200]" strokeweight=".5pt">
+                <v:stroke joinstyle="miter"/>
+              </v:line>
+            </w:pict>
+          </mc:Fallback>
+        </mc:AlternateContent>
+      </w:r>
+      <w:r>
+        <w:rPr>
+          <w:noProof/>
+          <w:sz w:val="28"/>
+          <w:szCs w:val="28"/>
+          <w:lang w:val="en-US"/>
+        </w:rPr>
+        <mc:AlternateContent>
+          <mc:Choice Requires="wps">
+            <w:drawing>
+              <wp:anchor distT="0" distB="0" distL="114300" distR="114300" simplePos="0" relativeHeight="251681792" behindDoc="0" locked="0" layoutInCell="1" allowOverlap="1">
+                <wp:simplePos x="0" y="0"/>
+                <wp:positionH relativeFrom="column">
+                  <wp:posOffset>3519170</wp:posOffset>
+                </wp:positionH>
+                <wp:positionV relativeFrom="paragraph">
+                  <wp:posOffset>2689520</wp:posOffset>
+                </wp:positionV>
+                <wp:extent cx="2296632" cy="21265"/>
+                <wp:effectExtent l="0" t="0" r="27940" b="36195"/>
+                <wp:wrapNone/>
+                <wp:docPr id="22" name="Straight Connector 22"/>
+                <wp:cNvGraphicFramePr/>
+                <a:graphic xmlns:a="http://schemas.openxmlformats.org/drawingml/2006/main">
+                  <a:graphicData uri="http://schemas.microsoft.com/office/word/2010/wordprocessingShape">
+                    <wps:wsp>
+                      <wps:cNvCnPr/>
+                      <wps:spPr>
+                        <a:xfrm>
+                          <a:off x="0" y="0"/>
+                          <a:ext cx="2296632" cy="21265"/>
+                        </a:xfrm>
+                        <a:prstGeom prst="line">
+                          <a:avLst/>
+                        </a:prstGeom>
+                      </wps:spPr>
+                      <wps:style>
+                        <a:lnRef idx="1">
+                          <a:schemeClr val="dk1"/>
+                        </a:lnRef>
+                        <a:fillRef idx="0">
+                          <a:schemeClr val="dk1"/>
+                        </a:fillRef>
+                        <a:effectRef idx="0">
+                          <a:schemeClr val="dk1"/>
+                        </a:effectRef>
+                        <a:fontRef idx="minor">
+                          <a:schemeClr val="tx1"/>
+                        </a:fontRef>
+                      </wps:style>
+                      <wps:bodyPr/>
+                    </wps:wsp>
+                  </a:graphicData>
+                </a:graphic>
+              </wp:anchor>
+            </w:drawing>
+          </mc:Choice>
+          <mc:Fallback>
+            <w:pict>
+              <v:line w14:anchorId="6A163A94" id="Straight Connector 22" o:spid="_x0000_s1026" style="position:absolute;z-index:251681792;visibility:visible;mso-wrap-style:square;mso-wrap-distance-left:9pt;mso-wrap-distance-top:0;mso-wrap-distance-right:9pt;mso-wrap-distance-bottom:0;mso-position-horizontal:absolute;mso-position-horizontal-relative:text;mso-position-vertical:absolute;mso-position-vertical-relative:text" from="277.1pt,211.75pt" to="457.95pt,213.4pt" o:gfxdata="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" strokecolor="black [3200]" strokeweight=".5pt">
+                <v:stroke joinstyle="miter"/>
+              </v:line>
+            </w:pict>
+          </mc:Fallback>
+        </mc:AlternateContent>
+      </w:r>
+      <w:r>
+        <w:rPr>
+          <w:noProof/>
+          <w:sz w:val="28"/>
+          <w:szCs w:val="28"/>
+          <w:lang w:val="en-US"/>
+        </w:rPr>
+        <mc:AlternateContent>
+          <mc:Choice Requires="wps">
+            <w:drawing>
+              <wp:anchor distT="0" distB="0" distL="114300" distR="114300" simplePos="0" relativeHeight="251680768" behindDoc="0" locked="0" layoutInCell="1" allowOverlap="1">
+                <wp:simplePos x="0" y="0"/>
+                <wp:positionH relativeFrom="column">
+                  <wp:posOffset>4741973</wp:posOffset>
+                </wp:positionH>
+                <wp:positionV relativeFrom="paragraph">
+                  <wp:posOffset>2285764</wp:posOffset>
+                </wp:positionV>
+                <wp:extent cx="0" cy="712160"/>
+                <wp:effectExtent l="0" t="0" r="38100" b="31115"/>
+                <wp:wrapNone/>
+                <wp:docPr id="21" name="Straight Connector 21"/>
+                <wp:cNvGraphicFramePr/>
+                <a:graphic xmlns:a="http://schemas.openxmlformats.org/drawingml/2006/main">
+                  <a:graphicData uri="http://schemas.microsoft.com/office/word/2010/wordprocessingShape">
+                    <wps:wsp>
+                      <wps:cNvCnPr/>
+                      <wps:spPr>
+                        <a:xfrm>
+                          <a:off x="0" y="0"/>
+                          <a:ext cx="0" cy="712160"/>
+                        </a:xfrm>
+                        <a:prstGeom prst="line">
+                          <a:avLst/>
+                        </a:prstGeom>
+                      </wps:spPr>
+                      <wps:style>
+                        <a:lnRef idx="1">
+                          <a:schemeClr val="dk1"/>
+                        </a:lnRef>
+                        <a:fillRef idx="0">
+                          <a:schemeClr val="dk1"/>
+                        </a:fillRef>
+                        <a:effectRef idx="0">
+                          <a:schemeClr val="dk1"/>
+                        </a:effectRef>
+                        <a:fontRef idx="minor">
+                          <a:schemeClr val="tx1"/>
+                        </a:fontRef>
+                      </wps:style>
+                      <wps:bodyPr/>
+                    </wps:wsp>
+                  </a:graphicData>
+                </a:graphic>
+                <wp14:sizeRelH relativeFrom="margin">
+                  <wp14:pctWidth>0</wp14:pctWidth>
+                </wp14:sizeRelH>
+                <wp14:sizeRelV relativeFrom="margin">
+                  <wp14:pctHeight>0</wp14:pctHeight>
+                </wp14:sizeRelV>
+              </wp:anchor>
+            </w:drawing>
+          </mc:Choice>
+          <mc:Fallback>
+            <w:pict>
+              <v:line w14:anchorId="3F0A2636" id="Straight Connector 21" o:spid="_x0000_s1026" style="position:absolute;z-index:251680768;visibility:visible;mso-wrap-style:square;mso-width-percent:0;mso-height-percent:0;mso-wrap-distance-left:9pt;mso-wrap-distance-top:0;mso-wrap-distance-right:9pt;mso-wrap-distance-bottom:0;mso-position-horizontal:absolute;mso-position-horizontal-relative:text;mso-position-vertical:absolute;mso-position-vertical-relative:text;mso-width-percent:0;mso-height-percent:0;mso-width-relative:margin;mso-height-relative:margin" from="373.4pt,180pt" to="373.4pt,236.1pt" o:gfxdata="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" strokecolor="black [3200]" strokeweight=".5pt">
+                <v:stroke joinstyle="miter"/>
+              </v:line>
+            </w:pict>
+          </mc:Fallback>
+        </mc:AlternateContent>
+      </w:r>
+      <w:r>
+        <w:rPr>
+          <w:noProof/>
+          <w:sz w:val="28"/>
+          <w:szCs w:val="28"/>
+          <w:lang w:val="en-US"/>
+        </w:rPr>
+        <mc:AlternateContent>
+          <mc:Choice Requires="wps">
+            <w:drawing>
+              <wp:anchor distT="0" distB="0" distL="114300" distR="114300" simplePos="0" relativeHeight="251673600" behindDoc="0" locked="0" layoutInCell="1" allowOverlap="1">
+                <wp:simplePos x="0" y="0"/>
+                <wp:positionH relativeFrom="column">
+                  <wp:posOffset>1190330</wp:posOffset>
+                </wp:positionH>
+                <wp:positionV relativeFrom="paragraph">
+                  <wp:posOffset>1360185</wp:posOffset>
+                </wp:positionV>
+                <wp:extent cx="10632" cy="287079"/>
+                <wp:effectExtent l="0" t="0" r="27940" b="36830"/>
+                <wp:wrapNone/>
+                <wp:docPr id="14" name="Straight Connector 14"/>
+                <wp:cNvGraphicFramePr/>
+                <a:graphic xmlns:a="http://schemas.openxmlformats.org/drawingml/2006/main">
+                  <a:graphicData uri="http://schemas.microsoft.com/office/word/2010/wordprocessingShape">
+                    <wps:wsp>
+                      <wps:cNvCnPr/>
+                      <wps:spPr>
+                        <a:xfrm>
+                          <a:off x="0" y="0"/>
+                          <a:ext cx="10632" cy="287079"/>
+                        </a:xfrm>
+                        <a:prstGeom prst="line">
+                          <a:avLst/>
+                        </a:prstGeom>
+                      </wps:spPr>
+                      <wps:style>
+                        <a:lnRef idx="1">
+                          <a:schemeClr val="dk1"/>
+                        </a:lnRef>
+                        <a:fillRef idx="0">
+                          <a:schemeClr val="dk1"/>
+                        </a:fillRef>
+                        <a:effectRef idx="0">
+                          <a:schemeClr val="dk1"/>
+                        </a:effectRef>
+                        <a:fontRef idx="minor">
+                          <a:schemeClr val="tx1"/>
+                        </a:fontRef>
+                      </wps:style>
+                      <wps:bodyPr/>
+                    </wps:wsp>
+                  </a:graphicData>
+                </a:graphic>
+                <wp14:sizeRelH relativeFrom="margin">
+                  <wp14:pctWidth>0</wp14:pctWidth>
+                </wp14:sizeRelH>
+                <wp14:sizeRelV relativeFrom="margin">
+                  <wp14:pctHeight>0</wp14:pctHeight>
+                </wp14:sizeRelV>
+              </wp:anchor>
+            </w:drawing>
+          </mc:Choice>
+          <mc:Fallback>
+            <w:pict>
+              <v:line w14:anchorId="10E28F1B" id="Straight Connector 14" o:spid="_x0000_s1026" style="position:absolute;z-index:251673600;visibility:visible;mso-wrap-style:square;mso-width-percent:0;mso-height-percent:0;mso-wrap-distance-left:9pt;mso-wrap-distance-top:0;mso-wrap-distance-right:9pt;mso-wrap-distance-bottom:0;mso-position-horizontal:absolute;mso-position-horizontal-relative:text;mso-position-vertical:absolute;mso-position-vertical-relative:text;mso-width-percent:0;mso-height-percent:0;mso-width-relative:margin;mso-height-relative:margin" from="93.75pt,107.1pt" to="94.6pt,129.7pt" o:gfxdata="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" strokecolor="black [3200]" strokeweight=".5pt">
+                <v:stroke joinstyle="miter"/>
+              </v:line>
+            </w:pict>
+          </mc:Fallback>
+        </mc:AlternateContent>
+      </w:r>
+      <w:r>
+        <w:rPr>
+          <w:noProof/>
+          <w:sz w:val="28"/>
+          <w:szCs w:val="28"/>
+          <w:lang w:val="en-US"/>
+        </w:rPr>
+        <mc:AlternateContent>
+          <mc:Choice Requires="wps">
+            <w:drawing>
+              <wp:anchor distT="0" distB="0" distL="114300" distR="114300" simplePos="0" relativeHeight="251672576" behindDoc="0" locked="0" layoutInCell="1" allowOverlap="1">
+                <wp:simplePos x="0" y="0"/>
+                <wp:positionH relativeFrom="column">
+                  <wp:posOffset>1191009</wp:posOffset>
+                </wp:positionH>
+                <wp:positionV relativeFrom="paragraph">
+                  <wp:posOffset>1360214</wp:posOffset>
+                </wp:positionV>
+                <wp:extent cx="3253267" cy="517"/>
+                <wp:effectExtent l="0" t="0" r="0" b="0"/>
+                <wp:wrapNone/>
+                <wp:docPr id="13" name="Straight Connector 13"/>
+                <wp:cNvGraphicFramePr/>
+                <a:graphic xmlns:a="http://schemas.openxmlformats.org/drawingml/2006/main">
+                  <a:graphicData uri="http://schemas.microsoft.com/office/word/2010/wordprocessingShape">
+                    <wps:wsp>
+                      <wps:cNvCnPr/>
+                      <wps:spPr>
+                        <a:xfrm>
+                          <a:off x="0" y="0"/>
+                          <a:ext cx="3253267" cy="517"/>
+                        </a:xfrm>
+                        <a:prstGeom prst="line">
+                          <a:avLst/>
+                        </a:prstGeom>
+                      </wps:spPr>
+                      <wps:style>
+                        <a:lnRef idx="1">
+                          <a:schemeClr val="dk1"/>
+                        </a:lnRef>
+                        <a:fillRef idx="0">
+                          <a:schemeClr val="dk1"/>
+                        </a:fillRef>
+                        <a:effectRef idx="0">
+                          <a:schemeClr val="dk1"/>
+                        </a:effectRef>
+                        <a:fontRef idx="minor">
+                          <a:schemeClr val="tx1"/>
+                        </a:fontRef>
+                      </wps:style>
+                      <wps:bodyPr/>
+                    </wps:wsp>
+                  </a:graphicData>
+                </a:graphic>
+                <wp14:sizeRelH relativeFrom="margin">
+                  <wp14:pctWidth>0</wp14:pctWidth>
+                </wp14:sizeRelH>
+                <wp14:sizeRelV relativeFrom="margin">
+                  <wp14:pctHeight>0</wp14:pctHeight>
+                </wp14:sizeRelV>
+              </wp:anchor>
+            </w:drawing>
+          </mc:Choice>
+          <mc:Fallback>
+            <w:pict>
+              <v:line w14:anchorId="6400653E" id="Straight Connector 13" o:spid="_x0000_s1026" style="position:absolute;z-index:251672576;visibility:visible;mso-wrap-style:square;mso-width-percent:0;mso-height-percent:0;mso-wrap-distance-left:9pt;mso-wrap-distance-top:0;mso-wrap-distance-right:9pt;mso-wrap-distance-bottom:0;mso-position-horizontal:absolute;mso-position-horizontal-relative:text;mso-position-vertical:absolute;mso-position-vertical-relative:text;mso-width-percent:0;mso-height-percent:0;mso-width-relative:margin;mso-height-relative:margin" from="93.8pt,107.1pt" to="349.95pt,107.15pt" o:gfxdata="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" strokecolor="black [3200]" strokeweight=".5pt">
+                <v:stroke joinstyle="miter"/>
+              </v:line>
+            </w:pict>
+          </mc:Fallback>
+        </mc:AlternateContent>
+      </w:r>
+      <w:r>
+        <w:rPr>
+          <w:noProof/>
+          <w:sz w:val="28"/>
+          <w:szCs w:val="28"/>
+          <w:lang w:val="en-US"/>
+        </w:rPr>
+        <mc:AlternateContent>
+          <mc:Choice Requires="wps">
+            <w:drawing>
+              <wp:anchor distT="0" distB="0" distL="114300" distR="114300" simplePos="0" relativeHeight="251679744" behindDoc="0" locked="0" layoutInCell="1" allowOverlap="1">
+                <wp:simplePos x="0" y="0"/>
+                <wp:positionH relativeFrom="column">
+                  <wp:posOffset>1179741</wp:posOffset>
+                </wp:positionH>
+                <wp:positionV relativeFrom="paragraph">
+                  <wp:posOffset>2200703</wp:posOffset>
+                </wp:positionV>
+                <wp:extent cx="11106" cy="797073"/>
+                <wp:effectExtent l="0" t="0" r="27305" b="22225"/>
+                <wp:wrapNone/>
+                <wp:docPr id="20" name="Straight Connector 20"/>
+                <wp:cNvGraphicFramePr/>
+                <a:graphic xmlns:a="http://schemas.openxmlformats.org/drawingml/2006/main">
+                  <a:graphicData uri="http://schemas.microsoft.com/office/word/2010/wordprocessingShape">
+                    <wps:wsp>
+                      <wps:cNvCnPr/>
+                      <wps:spPr>
+                        <a:xfrm flipH="1">
+                          <a:off x="0" y="0"/>
+                          <a:ext cx="11106" cy="797073"/>
+                        </a:xfrm>
+                        <a:prstGeom prst="line">
+                          <a:avLst/>
+                        </a:prstGeom>
+                      </wps:spPr>
+                      <wps:style>
+                        <a:lnRef idx="1">
+                          <a:schemeClr val="dk1"/>
+                        </a:lnRef>
+                        <a:fillRef idx="0">
+                          <a:schemeClr val="dk1"/>
+                        </a:fillRef>
+                        <a:effectRef idx="0">
+                          <a:schemeClr val="dk1"/>
+                        </a:effectRef>
+                        <a:fontRef idx="minor">
+                          <a:schemeClr val="tx1"/>
+                        </a:fontRef>
+                      </wps:style>
+                      <wps:bodyPr/>
+                    </wps:wsp>
+                  </a:graphicData>
+                </a:graphic>
+                <wp14:sizeRelH relativeFrom="margin">
+                  <wp14:pctWidth>0</wp14:pctWidth>
+                </wp14:sizeRelH>
+                <wp14:sizeRelV relativeFrom="margin">
+                  <wp14:pctHeight>0</wp14:pctHeight>
+                </wp14:sizeRelV>
+              </wp:anchor>
+            </w:drawing>
+          </mc:Choice>
+          <mc:Fallback>
+            <w:pict>
+              <v:line w14:anchorId="17B3E15A" id="Straight Connector 20" o:spid="_x0000_s1026" style="position:absolute;flip:x;z-index:251679744;visibility:visible;mso-wrap-style:square;mso-width-percent:0;mso-height-percent:0;mso-wrap-distance-left:9pt;mso-wrap-distance-top:0;mso-wrap-distance-right:9pt;mso-wrap-distance-bottom:0;mso-position-horizontal:absolute;mso-position-horizontal-relative:text;mso-position-vertical:absolute;mso-position-vertical-relative:text;mso-width-percent:0;mso-height-percent:0;mso-width-relative:margin;mso-height-relative:margin" from="92.9pt,173.3pt" to="93.75pt,236.05pt" o:gfxdata="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" strokecolor="black [3200]" strokeweight=".5pt">
+                <v:stroke joinstyle="miter"/>
+              </v:line>
+            </w:pict>
+          </mc:Fallback>
+        </mc:AlternateContent>
+      </w:r>
+      <w:r>
+        <w:rPr>
+          <w:noProof/>
+          <w:sz w:val="28"/>
+          <w:szCs w:val="28"/>
+          <w:lang w:val="en-US"/>
+        </w:rPr>
+        <mc:AlternateContent>
+          <mc:Choice Requires="wps">
+            <w:drawing>
+              <wp:anchor distT="0" distB="0" distL="114300" distR="114300" simplePos="0" relativeHeight="251662336" behindDoc="0" locked="0" layoutInCell="1" allowOverlap="1">
+                <wp:simplePos x="0" y="0"/>
+                <wp:positionH relativeFrom="column">
+                  <wp:posOffset>733174</wp:posOffset>
+                </wp:positionH>
+                <wp:positionV relativeFrom="paragraph">
+                  <wp:posOffset>1687830</wp:posOffset>
+                </wp:positionV>
+                <wp:extent cx="1233377" cy="488950"/>
+                <wp:effectExtent l="133350" t="133350" r="138430" b="158750"/>
+                <wp:wrapNone/>
+                <wp:docPr id="4" name="Rectangle: Rounded Corners 4"/>
+                <wp:cNvGraphicFramePr/>
+                <a:graphic xmlns:a="http://schemas.openxmlformats.org/drawingml/2006/main">
+                  <a:graphicData uri="http://schemas.microsoft.com/office/word/2010/wordprocessingShape">
+                    <wps:wsp>
+                      <wps:cNvSpPr/>
+                      <wps:spPr>
+                        <a:xfrm>
+                          <a:off x="0" y="0"/>
+                          <a:ext cx="1233377" cy="488950"/>
+                        </a:xfrm>
+                        <a:prstGeom prst="roundRect">
+                          <a:avLst/>
+                        </a:prstGeom>
+                        <a:ln>
+                          <a:noFill/>
+                        </a:ln>
+                        <a:effectLst>
+                          <a:outerShdw blurRad="107950" dist="12700" dir="5400000" algn="ctr">
+                            <a:srgbClr val="000000"/>
+                          </a:outerShdw>
+                        </a:effectLst>
+                        <a:scene3d>
+                          <a:camera prst="orthographicFront">
+                            <a:rot lat="0" lon="0" rev="0"/>
+                          </a:camera>
+                          <a:lightRig rig="soft" dir="t">
+                            <a:rot lat="0" lon="0" rev="0"/>
+                          </a:lightRig>
+                        </a:scene3d>
+                        <a:sp3d contourW="44450" prstMaterial="matte">
+                          <a:bevelT w="63500" h="63500" prst="artDeco"/>
+                          <a:contourClr>
+                            <a:srgbClr val="FFFFFF"/>
+                          </a:contourClr>
+                        </a:sp3d>
+                      </wps:spPr>
+                      <wps:style>
+                        <a:lnRef idx="1">
+                          <a:schemeClr val="dk1"/>
+                        </a:lnRef>
+                        <a:fillRef idx="2">
+                          <a:schemeClr val="dk1"/>
+                        </a:fillRef>
+                        <a:effectRef idx="1">
+                          <a:schemeClr val="dk1"/>
+                        </a:effectRef>
+                        <a:fontRef idx="minor">
+                          <a:schemeClr val="dk1"/>
+                        </a:fontRef>
+                      </wps:style>
+                      <wps:txbx>
+                        <w:txbxContent>
+                          <w:p>
+                            <w:pPr>
+                              <w:jc w:val="center"/>
+                              <w:rPr>
+                                <w:lang w:val="en-US"/>
+                              </w:rPr>
+                            </w:pPr>
+                            <w:r>
+                              <w:rPr>
+                                <w:lang w:val="en-US"/>
+                              </w:rPr>
+                              <w:t>Unit testing</w:t>
+                            </w:r>
+                          </w:p>
+                        </w:txbxContent>
+                      </wps:txbx>
+                      <wps:bodyPr rot="0" spcFirstLastPara="0" vertOverflow="overflow" horzOverflow="overflow" vert="horz" wrap="square" lIns="91440" tIns="45720" rIns="91440" bIns="45720" numCol="1" spcCol="0" rtlCol="0" fromWordArt="0" anchor="ctr" anchorCtr="0" forceAA="0" compatLnSpc="1">
+                        <a:prstTxWarp prst="textNoShape">
+                          <a:avLst/>
+                        </a:prstTxWarp>
+                        <a:noAutofit/>
+                      </wps:bodyPr>
+                    </wps:wsp>
+                  </a:graphicData>
+                </a:graphic>
+                <wp14:sizeRelH relativeFrom="margin">
+                  <wp14:pctWidth>0</wp14:pctWidth>
+                </wp14:sizeRelH>
+                <wp14:sizeRelV relativeFrom="margin">
+                  <wp14:pctHeight>0</wp14:pctHeight>
+                </wp14:sizeRelV>
+              </wp:anchor>
+            </w:drawing>
+          </mc:Choice>
+          <mc:Fallback>
+            <w:pict>
+              <v:roundrect id="Rectangle: Rounded Corners 4" o:spid="_x0000_s1029" style="position:absolute;left:0;text-align:left;margin-left:57.75pt;margin-top:132.9pt;width:97.1pt;height:38.5pt;z-index:251662336;visibility:visible;mso-wrap-style:square;mso-width-percent:0;mso-height-percent:0;mso-wrap-distance-left:9pt;mso-wrap-distance-top:0;mso-wrap-distance-right:9pt;mso-wrap-distance-bottom:0;mso-position-horizontal:absolute;mso-position-horizontal-relative:text;mso-position-vertical:absolute;mso-position-vertical-relative:text;mso-width-percent:0;mso-height-percent:0;mso-width-relative:margin;mso-height-relative:margin;v-text-anchor:middle" arcsize="10923f" o:gfxdata="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" fillcolor="#555 [2160]" stroked="f" strokeweight=".5pt">
+                <v:fill color2="#313131 [2608]" rotate="t" colors="0 #9b9b9b;.5 #8e8e8e;1 #797979" focus="100%" type="gradient">
+                  <o:fill v:ext="view" type="gradientUnscaled"/>
+                </v:fill>
+                <v:stroke joinstyle="miter"/>
+                <v:shadow on="t" color="black" offset="0,1pt"/>
+                <v:textbox>
+                  <w:txbxContent>
+                    <w:p>
+                      <w:pPr>
+                        <w:jc w:val="center"/>
+                        <w:rPr>
+                          <w:lang w:val="en-US"/>
+                        </w:rPr>
+                      </w:pPr>
+                      <w:r>
+                        <w:rPr>
+                          <w:lang w:val="en-US"/>
+                        </w:rPr>
+                        <w:t>Unit testing</w:t>
+                      </w:r>
+                    </w:p>
+                  </w:txbxContent>
+                </v:textbox>
+              </v:roundrect>
+            </w:pict>
+          </mc:Fallback>
+        </mc:AlternateContent>
+      </w:r>
+      <w:r>
+        <w:rPr>
+          <w:noProof/>
+          <w:sz w:val="28"/>
+          <w:szCs w:val="28"/>
+          <w:lang w:val="en-US"/>
+        </w:rPr>
+        <mc:AlternateContent>
+          <mc:Choice Requires="wps">
+            <w:drawing>
+              <wp:anchor distT="0" distB="0" distL="114300" distR="114300" simplePos="0" relativeHeight="251678720" behindDoc="0" locked="0" layoutInCell="1" allowOverlap="1">
+                <wp:simplePos x="0" y="0"/>
+                <wp:positionH relativeFrom="column">
+                  <wp:posOffset>2286000</wp:posOffset>
+                </wp:positionH>
+                <wp:positionV relativeFrom="paragraph">
+                  <wp:posOffset>2689801</wp:posOffset>
+                </wp:positionV>
+                <wp:extent cx="0" cy="318977"/>
+                <wp:effectExtent l="0" t="0" r="38100" b="24130"/>
+                <wp:wrapNone/>
+                <wp:docPr id="19" name="Straight Connector 19"/>
+                <wp:cNvGraphicFramePr/>
+                <a:graphic xmlns:a="http://schemas.openxmlformats.org/drawingml/2006/main">
+                  <a:graphicData uri="http://schemas.microsoft.com/office/word/2010/wordprocessingShape">
+                    <wps:wsp>
+                      <wps:cNvCnPr/>
+                      <wps:spPr>
+                        <a:xfrm>
+                          <a:off x="0" y="0"/>
+                          <a:ext cx="0" cy="318977"/>
+                        </a:xfrm>
+                        <a:prstGeom prst="line">
+                          <a:avLst/>
+                        </a:prstGeom>
+                      </wps:spPr>
+                      <wps:style>
+                        <a:lnRef idx="1">
+                          <a:schemeClr val="dk1"/>
+                        </a:lnRef>
+                        <a:fillRef idx="0">
+                          <a:schemeClr val="dk1"/>
+                        </a:fillRef>
+                        <a:effectRef idx="0">
+                          <a:schemeClr val="dk1"/>
+                        </a:effectRef>
+                        <a:fontRef idx="minor">
+                          <a:schemeClr val="tx1"/>
+                        </a:fontRef>
+                      </wps:style>
+                      <wps:bodyPr/>
+                    </wps:wsp>
+                  </a:graphicData>
+                </a:graphic>
+                <wp14:sizeRelH relativeFrom="margin">
+                  <wp14:pctWidth>0</wp14:pctWidth>
+                </wp14:sizeRelH>
+                <wp14:sizeRelV relativeFrom="margin">
+                  <wp14:pctHeight>0</wp14:pctHeight>
+                </wp14:sizeRelV>
+              </wp:anchor>
+            </w:drawing>
+          </mc:Choice>
+          <mc:Fallback>
+            <w:pict>
+              <v:line w14:anchorId="32201F32" id="Straight Connector 19" o:spid="_x0000_s1026" style="position:absolute;z-index:251678720;visibility:visible;mso-wrap-style:square;mso-width-percent:0;mso-height-percent:0;mso-wrap-distance-left:9pt;mso-wrap-distance-top:0;mso-wrap-distance-right:9pt;mso-wrap-distance-bottom:0;mso-position-horizontal:absolute;mso-position-horizontal-relative:text;mso-position-vertical:absolute;mso-position-vertical-relative:text;mso-width-percent:0;mso-height-percent:0;mso-width-relative:margin;mso-height-relative:margin" from="180pt,211.8pt" to="180pt,236.9pt" o:gfxdata="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" strokecolor="black [3200]" strokeweight=".5pt">
+                <v:stroke joinstyle="miter"/>
+              </v:line>
+            </w:pict>
+          </mc:Fallback>
+        </mc:AlternateContent>
+      </w:r>
+      <w:r>
+        <w:rPr>
+          <w:noProof/>
+          <w:sz w:val="28"/>
+          <w:szCs w:val="28"/>
+          <w:lang w:val="en-US"/>
+        </w:rPr>
+        <mc:AlternateContent>
+          <mc:Choice Requires="wps">
+            <w:drawing>
+              <wp:anchor distT="0" distB="0" distL="114300" distR="114300" simplePos="0" relativeHeight="251677696" behindDoc="0" locked="0" layoutInCell="1" allowOverlap="1">
+                <wp:simplePos x="0" y="0"/>
+                <wp:positionH relativeFrom="leftMargin">
+                  <wp:align>right</wp:align>
+                </wp:positionH>
+                <wp:positionV relativeFrom="paragraph">
+                  <wp:posOffset>2689225</wp:posOffset>
+                </wp:positionV>
+                <wp:extent cx="0" cy="276446"/>
+                <wp:effectExtent l="0" t="0" r="38100" b="28575"/>
+                <wp:wrapNone/>
+                <wp:docPr id="18" name="Straight Connector 18"/>
+                <wp:cNvGraphicFramePr/>
+                <a:graphic xmlns:a="http://schemas.openxmlformats.org/drawingml/2006/main">
+                  <a:graphicData uri="http://schemas.microsoft.com/office/word/2010/wordprocessingShape">
+                    <wps:wsp>
+                      <wps:cNvCnPr/>
+                      <wps:spPr>
+                        <a:xfrm>
+                          <a:off x="0" y="0"/>
+                          <a:ext cx="0" cy="276446"/>
+                        </a:xfrm>
+                        <a:prstGeom prst="line">
+                          <a:avLst/>
+                        </a:prstGeom>
+                      </wps:spPr>
+                      <wps:style>
+                        <a:lnRef idx="1">
+                          <a:schemeClr val="dk1"/>
+                        </a:lnRef>
+                        <a:fillRef idx="0">
+                          <a:schemeClr val="dk1"/>
+                        </a:fillRef>
+                        <a:effectRef idx="0">
+                          <a:schemeClr val="dk1"/>
+                        </a:effectRef>
+                        <a:fontRef idx="minor">
+                          <a:schemeClr val="tx1"/>
+                        </a:fontRef>
+                      </wps:style>
+                      <wps:bodyPr/>
+                    </wps:wsp>
+                  </a:graphicData>
+                </a:graphic>
+              </wp:anchor>
+            </w:drawing>
+          </mc:Choice>
+          <mc:Fallback>
+            <w:pict>
+              <v:line w14:anchorId="15B252FB" id="Straight Connector 18" o:spid="_x0000_s1026" style="position:absolute;z-index:251677696;visibility:visible;mso-wrap-style:square;mso-wrap-distance-left:9pt;mso-wrap-distance-top:0;mso-wrap-distance-right:9pt;mso-wrap-distance-bottom:0;mso-position-horizontal:right;mso-position-horizontal-relative:left-margin-area;mso-position-vertical:absolute;mso-position-vertical-relative:text" from="-51.2pt,211.75pt" to="-51.2pt,233.5pt" o:gfxdata="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" strokecolor="black [3200]" strokeweight=".5pt">
+                <v:stroke joinstyle="miter"/>
+                <w10:wrap anchorx="margin"/>
+              </v:line>
+            </w:pict>
+          </mc:Fallback>
+        </mc:AlternateContent>
+      </w:r>
+      <w:r>
+        <w:rPr>
+          <w:noProof/>
+          <w:sz w:val="28"/>
+          <w:szCs w:val="28"/>
+          <w:lang w:val="en-US"/>
+        </w:rPr>
+        <mc:AlternateContent>
+          <mc:Choice Requires="wps">
+            <w:drawing>
+              <wp:anchor distT="0" distB="0" distL="114300" distR="114300" simplePos="0" relativeHeight="251676672" behindDoc="0" locked="0" layoutInCell="1" allowOverlap="1">
+                <wp:simplePos x="0" y="0"/>
+                <wp:positionH relativeFrom="column">
+                  <wp:posOffset>-42530</wp:posOffset>
+                </wp:positionH>
+                <wp:positionV relativeFrom="paragraph">
+                  <wp:posOffset>2689801</wp:posOffset>
+                </wp:positionV>
+                <wp:extent cx="2328530" cy="0"/>
+                <wp:effectExtent l="0" t="0" r="0" b="0"/>
+                <wp:wrapNone/>
+                <wp:docPr id="17" name="Straight Connector 17"/>
+                <wp:cNvGraphicFramePr/>
+                <a:graphic xmlns:a="http://schemas.openxmlformats.org/drawingml/2006/main">
+                  <a:graphicData uri="http://schemas.microsoft.com/office/word/2010/wordprocessingShape">
+                    <wps:wsp>
+                      <wps:cNvCnPr/>
+                      <wps:spPr>
+                        <a:xfrm>
+                          <a:off x="0" y="0"/>
+                          <a:ext cx="2328530" cy="0"/>
+                        </a:xfrm>
+                        <a:prstGeom prst="line">
+                          <a:avLst/>
+                        </a:prstGeom>
+                      </wps:spPr>
+                      <wps:style>
+                        <a:lnRef idx="1">
+                          <a:schemeClr val="dk1"/>
+                        </a:lnRef>
+                        <a:fillRef idx="0">
+                          <a:schemeClr val="dk1"/>
+                        </a:fillRef>
+                        <a:effectRef idx="0">
+                          <a:schemeClr val="dk1"/>
+                        </a:effectRef>
+                        <a:fontRef idx="minor">
+                          <a:schemeClr val="tx1"/>
+                        </a:fontRef>
+                      </wps:style>
+                      <wps:bodyPr/>
+                    </wps:wsp>
+                  </a:graphicData>
+                </a:graphic>
+              </wp:anchor>
+            </w:drawing>
+          </mc:Choice>
+          <mc:Fallback>
+            <w:pict>
+              <v:line w14:anchorId="34BB4EB2" id="Straight Connector 17" o:spid="_x0000_s1026" style="position:absolute;z-index:251676672;visibility:visible;mso-wrap-style:square;mso-wrap-distance-left:9pt;mso-wrap-distance-top:0;mso-wrap-distance-right:9pt;mso-wrap-distance-bottom:0;mso-position-horizontal:absolute;mso-position-horizontal-relative:text;mso-position-vertical:absolute;mso-position-vertical-relative:text" from="-3.35pt,211.8pt" to="180pt,211.8pt" o:gfxdata="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" strokecolor="black [3200]" strokeweight=".5pt">
+                <v:stroke joinstyle="miter"/>
+              </v:line>
+            </w:pict>
+          </mc:Fallback>
+        </mc:AlternateContent>
+      </w:r>
+      <w:r>
+        <w:rPr>
+          <w:noProof/>
+          <w:sz w:val="28"/>
+          <w:szCs w:val="28"/>
+          <w:lang w:val="en-US"/>
+        </w:rPr>
+        <mc:AlternateContent>
+          <mc:Choice Requires="wps">
+            <w:drawing>
+              <wp:anchor distT="0" distB="0" distL="114300" distR="114300" simplePos="0" relativeHeight="251675648" behindDoc="0" locked="0" layoutInCell="1" allowOverlap="1">
+                <wp:simplePos x="0" y="0"/>
+                <wp:positionH relativeFrom="column">
+                  <wp:posOffset>3072809</wp:posOffset>
+                </wp:positionH>
+                <wp:positionV relativeFrom="paragraph">
+                  <wp:posOffset>1020489</wp:posOffset>
+                </wp:positionV>
+                <wp:extent cx="10633" cy="340242"/>
+                <wp:effectExtent l="0" t="0" r="27940" b="22225"/>
+                <wp:wrapNone/>
+                <wp:docPr id="16" name="Straight Connector 16"/>
+                <wp:cNvGraphicFramePr/>
+                <a:graphic xmlns:a="http://schemas.openxmlformats.org/drawingml/2006/main">
+                  <a:graphicData uri="http://schemas.microsoft.com/office/word/2010/wordprocessingShape">
+                    <wps:wsp>
+                      <wps:cNvCnPr/>
+                      <wps:spPr>
+                        <a:xfrm>
+                          <a:off x="0" y="0"/>
+                          <a:ext cx="10633" cy="340242"/>
+                        </a:xfrm>
+                        <a:prstGeom prst="line">
+                          <a:avLst/>
+                        </a:prstGeom>
+                      </wps:spPr>
+                      <wps:style>
+                        <a:lnRef idx="1">
+                          <a:schemeClr val="dk1"/>
+                        </a:lnRef>
+                        <a:fillRef idx="0">
+                          <a:schemeClr val="dk1"/>
+                        </a:fillRef>
+                        <a:effectRef idx="0">
+                          <a:schemeClr val="dk1"/>
+                        </a:effectRef>
+                        <a:fontRef idx="minor">
+                          <a:schemeClr val="tx1"/>
+                        </a:fontRef>
+                      </wps:style>
+                      <wps:bodyPr/>
+                    </wps:wsp>
+                  </a:graphicData>
+                </a:graphic>
+              </wp:anchor>
+            </w:drawing>
+          </mc:Choice>
+          <mc:Fallback>
+            <w:pict>
+              <v:line w14:anchorId="709A6C66" id="Straight Connector 16" o:spid="_x0000_s1026" style="position:absolute;z-index:251675648;visibility:visible;mso-wrap-style:square;mso-wrap-distance-left:9pt;mso-wrap-distance-top:0;mso-wrap-distance-right:9pt;mso-wrap-distance-bottom:0;mso-position-horizontal:absolute;mso-position-horizontal-relative:text;mso-position-vertical:absolute;mso-position-vertical-relative:text" from="241.95pt,80.35pt" to="242.8pt,107.15pt" o:gfxdata="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" strokecolor="black [3200]" strokeweight=".5pt">
+                <v:stroke joinstyle="miter"/>
+              </v:line>
+            </w:pict>
+          </mc:Fallback>
+        </mc:AlternateContent>
+      </w:r>
+      <w:r>
+        <w:rPr>
+          <w:noProof/>
+          <w:sz w:val="28"/>
+          <w:szCs w:val="28"/>
+          <w:lang w:val="en-US"/>
+        </w:rPr>
+        <mc:AlternateContent>
+          <mc:Choice Requires="wps">
+            <w:drawing>
+              <wp:anchor distT="0" distB="0" distL="114300" distR="114300" simplePos="0" relativeHeight="251674624" behindDoc="0" locked="0" layoutInCell="1" allowOverlap="1">
+                <wp:simplePos x="0" y="0"/>
+                <wp:positionH relativeFrom="column">
+                  <wp:posOffset>4433777</wp:posOffset>
+                </wp:positionH>
+                <wp:positionV relativeFrom="paragraph">
+                  <wp:posOffset>1360731</wp:posOffset>
+                </wp:positionV>
+                <wp:extent cx="10499" cy="361507"/>
+                <wp:effectExtent l="0" t="0" r="27940" b="19685"/>
+                <wp:wrapNone/>
+                <wp:docPr id="15" name="Straight Connector 15"/>
+                <wp:cNvGraphicFramePr/>
+                <a:graphic xmlns:a="http://schemas.openxmlformats.org/drawingml/2006/main">
+                  <a:graphicData uri="http://schemas.microsoft.com/office/word/2010/wordprocessingShape">
+                    <wps:wsp>
+                      <wps:cNvCnPr/>
+                      <wps:spPr>
+                        <a:xfrm>
+                          <a:off x="0" y="0"/>
+                          <a:ext cx="10499" cy="361507"/>
+                        </a:xfrm>
+                        <a:prstGeom prst="line">
+                          <a:avLst/>
+                        </a:prstGeom>
+                      </wps:spPr>
+                      <wps:style>
+                        <a:lnRef idx="1">
+                          <a:schemeClr val="dk1"/>
+                        </a:lnRef>
+                        <a:fillRef idx="0">
+                          <a:schemeClr val="dk1"/>
+                        </a:fillRef>
+                        <a:effectRef idx="0">
+                          <a:schemeClr val="dk1"/>
+                        </a:effectRef>
+                        <a:fontRef idx="minor">
+                          <a:schemeClr val="tx1"/>
+                        </a:fontRef>
+                      </wps:style>
+                      <wps:bodyPr/>
+                    </wps:wsp>
+                  </a:graphicData>
+                </a:graphic>
+                <wp14:sizeRelH relativeFrom="margin">
+                  <wp14:pctWidth>0</wp14:pctWidth>
+                </wp14:sizeRelH>
+                <wp14:sizeRelV relativeFrom="margin">
+                  <wp14:pctHeight>0</wp14:pctHeight>
+                </wp14:sizeRelV>
+              </wp:anchor>
+            </w:drawing>
+          </mc:Choice>
+          <mc:Fallback>
+            <w:pict>
+              <v:line w14:anchorId="0BC1B05C" id="Straight Connector 15" o:spid="_x0000_s1026" style="position:absolute;z-index:251674624;visibility:visible;mso-wrap-style:square;mso-width-percent:0;mso-height-percent:0;mso-wrap-distance-left:9pt;mso-wrap-distance-top:0;mso-wrap-distance-right:9pt;mso-wrap-distance-bottom:0;mso-position-horizontal:absolute;mso-position-horizontal-relative:text;mso-position-vertical:absolute;mso-position-vertical-relative:text;mso-width-percent:0;mso-height-percent:0;mso-width-relative:margin;mso-height-relative:margin" from="349.1pt,107.15pt" to="349.95pt,135.6pt" o:gfxdata="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" strokecolor="black [3200]" strokeweight=".5pt">
+                <v:stroke joinstyle="miter"/>
+              </v:line>
+            </w:pict>
+          </mc:Fallback>
+        </mc:AlternateContent>
+      </w:r>
+      <w:r>
+        <w:rPr>
+          <w:noProof/>
+          <w:sz w:val="28"/>
+          <w:szCs w:val="28"/>
+          <w:lang w:val="en-US"/>
+        </w:rPr>
+        <mc:AlternateContent>
+          <mc:Choice Requires="wps">
+            <w:drawing>
+              <wp:anchor distT="0" distB="0" distL="114300" distR="114300" simplePos="0" relativeHeight="251661312" behindDoc="0" locked="0" layoutInCell="1" allowOverlap="1">
+                <wp:simplePos x="0" y="0"/>
+                <wp:positionH relativeFrom="column">
+                  <wp:posOffset>4114283</wp:posOffset>
+                </wp:positionH>
+                <wp:positionV relativeFrom="paragraph">
+                  <wp:posOffset>1729769</wp:posOffset>
+                </wp:positionV>
+                <wp:extent cx="1329069" cy="499731"/>
+                <wp:effectExtent l="133350" t="133350" r="137795" b="148590"/>
+                <wp:wrapNone/>
+                <wp:docPr id="3" name="Rectangle: Rounded Corners 3"/>
+                <wp:cNvGraphicFramePr/>
+                <a:graphic xmlns:a="http://schemas.openxmlformats.org/drawingml/2006/main">
+                  <a:graphicData uri="http://schemas.microsoft.com/office/word/2010/wordprocessingShape">
+                    <wps:wsp>
+                      <wps:cNvSpPr/>
+                      <wps:spPr>
+                        <a:xfrm>
+                          <a:off x="0" y="0"/>
+                          <a:ext cx="1329069" cy="499731"/>
+                        </a:xfrm>
+                        <a:prstGeom prst="roundRect">
+                          <a:avLst/>
+                        </a:prstGeom>
+                        <a:ln>
+                          <a:noFill/>
+                        </a:ln>
+                        <a:effectLst>
+                          <a:outerShdw blurRad="107950" dist="12700" dir="5400000" algn="ctr">
+                            <a:srgbClr val="000000"/>
+                          </a:outerShdw>
+                        </a:effectLst>
+                        <a:scene3d>
+                          <a:camera prst="orthographicFront">
+                            <a:rot lat="0" lon="0" rev="0"/>
+                          </a:camera>
+                          <a:lightRig rig="soft" dir="t">
+                            <a:rot lat="0" lon="0" rev="0"/>
+                          </a:lightRig>
+                        </a:scene3d>
+                        <a:sp3d contourW="44450" prstMaterial="matte">
+                          <a:bevelT w="63500" h="63500" prst="artDeco"/>
+                          <a:contourClr>
+                            <a:srgbClr val="FFFFFF"/>
+                          </a:contourClr>
+                        </a:sp3d>
+                      </wps:spPr>
+                      <wps:style>
+                        <a:lnRef idx="1">
+                          <a:schemeClr val="dk1"/>
+                        </a:lnRef>
+                        <a:fillRef idx="2">
+                          <a:schemeClr val="dk1"/>
+                        </a:fillRef>
+                        <a:effectRef idx="1">
+                          <a:schemeClr val="dk1"/>
+                        </a:effectRef>
+                        <a:fontRef idx="minor">
+                          <a:schemeClr val="dk1"/>
+                        </a:fontRef>
+                      </wps:style>
+                      <wps:txbx>
+                        <w:txbxContent>
+                          <w:p>
+                            <w:pPr>
+                              <w:jc w:val="center"/>
+                              <w:rPr>
+                                <w:lang w:val="en-US"/>
+                              </w:rPr>
+                            </w:pPr>
+                            <w:r>
+                              <w:rPr>
+                                <w:lang w:val="en-US"/>
+                              </w:rPr>
+                              <w:t>Integration testing</w:t>
+                            </w:r>
+                          </w:p>
+                        </w:txbxContent>
+                      </wps:txbx>
+                      <wps:bodyPr rot="0" spcFirstLastPara="0" vertOverflow="overflow" horzOverflow="overflow" vert="horz" wrap="square" lIns="91440" tIns="45720" rIns="91440" bIns="45720" numCol="1" spcCol="0" rtlCol="0" fromWordArt="0" anchor="ctr" anchorCtr="0" forceAA="0" compatLnSpc="1">
+                        <a:prstTxWarp prst="textNoShape">
+                          <a:avLst/>
+                        </a:prstTxWarp>
+                        <a:noAutofit/>
+                      </wps:bodyPr>
+                    </wps:wsp>
+                  </a:graphicData>
+                </a:graphic>
+                <wp14:sizeRelH relativeFrom="margin">
+                  <wp14:pctWidth>0</wp14:pctWidth>
+                </wp14:sizeRelH>
+                <wp14:sizeRelV relativeFrom="margin">
+                  <wp14:pctHeight>0</wp14:pctHeight>
+                </wp14:sizeRelV>
+              </wp:anchor>
+            </w:drawing>
+          </mc:Choice>
+          <mc:Fallback>
+            <w:pict>
+              <v:roundrect id="Rectangle: Rounded Corners 3" o:spid="_x0000_s1030" style="position:absolute;left:0;text-align:left;margin-left:323.95pt;margin-top:136.2pt;width:104.65pt;height:39.35pt;z-index:251661312;visibility:visible;mso-wrap-style:square;mso-width-percent:0;mso-height-percent:0;mso-wrap-distance-left:9pt;mso-wrap-distance-top:0;mso-wrap-distance-right:9pt;mso-wrap-distance-bottom:0;mso-position-horizontal:absolute;mso-position-horizontal-relative:text;mso-position-vertical:absolute;mso-position-vertical-relative:text;mso-width-percent:0;mso-height-percent:0;mso-width-relative:margin;mso-height-relative:margin;v-text-anchor:middle" arcsize="10923f" o:gfxdata="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" fillcolor="#555 [2160]" stroked="f" strokeweight=".5pt">
+                <v:fill color2="#313131 [2608]" rotate="t" colors="0 #9b9b9b;.5 #8e8e8e;1 #797979" focus="100%" type="gradient">
+                  <o:fill v:ext="view" type="gradientUnscaled"/>
+                </v:fill>
+                <v:stroke joinstyle="miter"/>
+                <v:shadow on="t" color="black" offset="0,1pt"/>
+                <v:textbox>
+                  <w:txbxContent>
+                    <w:p>
+                      <w:pPr>
+                        <w:jc w:val="center"/>
+                        <w:rPr>
+                          <w:lang w:val="en-US"/>
+                        </w:rPr>
+                      </w:pPr>
+                      <w:r>
+                        <w:rPr>
+                          <w:lang w:val="en-US"/>
+                        </w:rPr>
+                        <w:t>Integration testing</w:t>
+                      </w:r>
+                    </w:p>
+                  </w:txbxContent>
+                </v:textbox>
+              </v:roundrect>
+            </w:pict>
+          </mc:Fallback>
+        </mc:AlternateContent>
+      </w:r>
+      <w:r>
+        <w:rPr>
+          <w:noProof/>
+          <w:sz w:val="28"/>
+          <w:szCs w:val="28"/>
+          <w:lang w:val="en-US"/>
+        </w:rPr>
+        <mc:AlternateContent>
+          <mc:Choice Requires="wps">
+            <w:drawing>
+              <wp:anchor distT="0" distB="0" distL="114300" distR="114300" simplePos="0" relativeHeight="251663360" behindDoc="0" locked="0" layoutInCell="1" allowOverlap="1">
+                <wp:simplePos x="0" y="0"/>
+                <wp:positionH relativeFrom="column">
+                  <wp:posOffset>-488950</wp:posOffset>
+                </wp:positionH>
+                <wp:positionV relativeFrom="paragraph">
+                  <wp:posOffset>2985091</wp:posOffset>
+                </wp:positionV>
+                <wp:extent cx="914400" cy="510363"/>
+                <wp:effectExtent l="133350" t="133350" r="133350" b="156845"/>
+                <wp:wrapNone/>
+                <wp:docPr id="5" name="Rectangle: Rounded Corners 5"/>
+                <wp:cNvGraphicFramePr/>
+                <a:graphic xmlns:a="http://schemas.openxmlformats.org/drawingml/2006/main">
+                  <a:graphicData uri="http://schemas.microsoft.com/office/word/2010/wordprocessingShape">
+                    <wps:wsp>
+                      <wps:cNvSpPr/>
+                      <wps:spPr>
+                        <a:xfrm>
+                          <a:off x="0" y="0"/>
+                          <a:ext cx="914400" cy="510363"/>
+                        </a:xfrm>
+                        <a:prstGeom prst="roundRect">
+                          <a:avLst/>
+                        </a:prstGeom>
+                        <a:ln>
+                          <a:noFill/>
+                        </a:ln>
+                        <a:effectLst>
+                          <a:outerShdw blurRad="107950" dist="12700" dir="5400000" algn="ctr">
+                            <a:srgbClr val="000000"/>
+                          </a:outerShdw>
+                        </a:effectLst>
+                        <a:scene3d>
+                          <a:camera prst="orthographicFront">
+                            <a:rot lat="0" lon="0" rev="0"/>
+                          </a:camera>
+                          <a:lightRig rig="soft" dir="t">
+                            <a:rot lat="0" lon="0" rev="0"/>
+                          </a:lightRig>
+                        </a:scene3d>
+                        <a:sp3d contourW="44450" prstMaterial="matte">
+                          <a:bevelT w="63500" h="63500" prst="artDeco"/>
+                          <a:contourClr>
+                            <a:srgbClr val="FFFFFF"/>
+                          </a:contourClr>
+                        </a:sp3d>
+                      </wps:spPr>
+                      <wps:style>
+                        <a:lnRef idx="1">
+                          <a:schemeClr val="dk1"/>
+                        </a:lnRef>
+                        <a:fillRef idx="2">
+                          <a:schemeClr val="dk1"/>
+                        </a:fillRef>
+                        <a:effectRef idx="1">
+                          <a:schemeClr val="dk1"/>
+                        </a:effectRef>
+                        <a:fontRef idx="minor">
+                          <a:schemeClr val="dk1"/>
+                        </a:fontRef>
+                      </wps:style>
+                      <wps:txbx>
+                        <w:txbxContent>
+                          <w:p>
+                            <w:pPr>
+                              <w:jc w:val="center"/>
+                              <w:rPr>
+                                <w:lang w:val="en-US"/>
+                              </w:rPr>
+                            </w:pPr>
+                            <w:r>
+                              <w:rPr>
+                                <w:lang w:val="en-US"/>
+                              </w:rPr>
+                              <w:t>Execution testing</w:t>
+                            </w:r>
+                          </w:p>
+                        </w:txbxContent>
+                      </wps:txbx>
+                      <wps:bodyPr rot="0" spcFirstLastPara="0" vertOverflow="overflow" horzOverflow="overflow" vert="horz" wrap="square" lIns="91440" tIns="45720" rIns="91440" bIns="45720" numCol="1" spcCol="0" rtlCol="0" fromWordArt="0" anchor="ctr" anchorCtr="0" forceAA="0" compatLnSpc="1">
+                        <a:prstTxWarp prst="textNoShape">
+                          <a:avLst/>
+                        </a:prstTxWarp>
+                        <a:noAutofit/>
+                      </wps:bodyPr>
+                    </wps:wsp>
+                  </a:graphicData>
+                </a:graphic>
+                <wp14:sizeRelV relativeFrom="margin">
+                  <wp14:pctHeight>0</wp14:pctHeight>
+                </wp14:sizeRelV>
+              </wp:anchor>
+            </w:drawing>
+          </mc:Choice>
+          <mc:Fallback>
+            <w:pict>
+              <v:roundrect id="Rectangle: Rounded Corners 5" o:spid="_x0000_s1031" style="position:absolute;left:0;text-align:left;margin-left:-38.5pt;margin-top:235.05pt;width:1in;height:40.2pt;z-index:251663360;visibility:visible;mso-wrap-style:square;mso-height-percent:0;mso-wrap-distance-left:9pt;mso-wrap-distance-top:0;mso-wrap-distance-right:9pt;mso-wrap-distance-bottom:0;mso-position-horizontal:absolute;mso-position-horizontal-relative:text;mso-position-vertical:absolute;mso-position-vertical-relative:text;mso-height-percent:0;mso-height-relative:margin;v-text-anchor:middle" arcsize="10923f" o:gfxdata="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" fillcolor="#555 [2160]" stroked="f" strokeweight=".5pt">
+                <v:fill color2="#313131 [2608]" rotate="t" colors="0 #9b9b9b;.5 #8e8e8e;1 #797979" focus="100%" type="gradient">
+                  <o:fill v:ext="view" type="gradientUnscaled"/>
+                </v:fill>
+                <v:stroke joinstyle="miter"/>
+                <v:shadow on="t" color="black" offset="0,1pt"/>
+                <v:textbox>
+                  <w:txbxContent>
+                    <w:p>
+                      <w:pPr>
+                        <w:jc w:val="center"/>
+                        <w:rPr>
+                          <w:lang w:val="en-US"/>
+                        </w:rPr>
+                      </w:pPr>
+                      <w:r>
+                        <w:rPr>
+                          <w:lang w:val="en-US"/>
+                        </w:rPr>
+                        <w:t>Execution testing</w:t>
+                      </w:r>
+                    </w:p>
+                  </w:txbxContent>
+                </v:textbox>
+              </v:roundrect>
+            </w:pict>
+          </mc:Fallback>
+        </mc:AlternateContent>
+      </w:r>
+      <w:r>
+        <w:rPr>
+          <w:noProof/>
+          <w:sz w:val="28"/>
+          <w:szCs w:val="28"/>
+          <w:lang w:val="en-US"/>
+        </w:rPr>
+        <mc:AlternateContent>
+          <mc:Choice Requires="wps">
+            <w:drawing>
+              <wp:anchor distT="0" distB="0" distL="114300" distR="114300" simplePos="0" relativeHeight="251664384" behindDoc="0" locked="0" layoutInCell="1" allowOverlap="1">
+                <wp:simplePos x="0" y="0"/>
+                <wp:positionH relativeFrom="column">
+                  <wp:posOffset>733071</wp:posOffset>
+                </wp:positionH>
+                <wp:positionV relativeFrom="paragraph">
+                  <wp:posOffset>2995724</wp:posOffset>
+                </wp:positionV>
+                <wp:extent cx="914400" cy="510363"/>
+                <wp:effectExtent l="133350" t="133350" r="133350" b="156845"/>
+                <wp:wrapNone/>
+                <wp:docPr id="6" name="Rectangle: Rounded Corners 6"/>
+                <wp:cNvGraphicFramePr/>
+                <a:graphic xmlns:a="http://schemas.openxmlformats.org/drawingml/2006/main">
+                  <a:graphicData uri="http://schemas.microsoft.com/office/word/2010/wordprocessingShape">
+                    <wps:wsp>
+                      <wps:cNvSpPr/>
+                      <wps:spPr>
+                        <a:xfrm>
+                          <a:off x="0" y="0"/>
+                          <a:ext cx="914400" cy="510363"/>
+                        </a:xfrm>
+                        <a:prstGeom prst="roundRect">
+                          <a:avLst/>
+                        </a:prstGeom>
+                        <a:ln>
+                          <a:noFill/>
+                        </a:ln>
+                        <a:effectLst>
+                          <a:outerShdw blurRad="107950" dist="12700" dir="5400000" algn="ctr">
+                            <a:srgbClr val="000000"/>
+                          </a:outerShdw>
+                        </a:effectLst>
+                        <a:scene3d>
+                          <a:camera prst="orthographicFront">
+                            <a:rot lat="0" lon="0" rev="0"/>
+                          </a:camera>
+                          <a:lightRig rig="soft" dir="t">
+                            <a:rot lat="0" lon="0" rev="0"/>
+                          </a:lightRig>
+                        </a:scene3d>
+                        <a:sp3d contourW="44450" prstMaterial="matte">
+                          <a:bevelT w="63500" h="63500" prst="artDeco"/>
+                          <a:contourClr>
+                            <a:srgbClr val="FFFFFF"/>
+                          </a:contourClr>
+                        </a:sp3d>
+                      </wps:spPr>
+                      <wps:style>
+                        <a:lnRef idx="1">
+                          <a:schemeClr val="dk1"/>
+                        </a:lnRef>
+                        <a:fillRef idx="2">
+                          <a:schemeClr val="dk1"/>
+                        </a:fillRef>
+                        <a:effectRef idx="1">
+                          <a:schemeClr val="dk1"/>
+                        </a:effectRef>
+                        <a:fontRef idx="minor">
+                          <a:schemeClr val="dk1"/>
+                        </a:fontRef>
+                      </wps:style>
+                      <wps:txbx>
+                        <w:txbxContent>
+                          <w:p>
+                            <w:pPr>
+                              <w:jc w:val="center"/>
+                              <w:rPr>
+                                <w:lang w:val="en-US"/>
+                              </w:rPr>
+                            </w:pPr>
+                            <w:r>
+                              <w:rPr>
+                                <w:lang w:val="en-US"/>
+                              </w:rPr>
+                              <w:t>Operations testing</w:t>
+                            </w:r>
+                          </w:p>
+                        </w:txbxContent>
+                      </wps:txbx>
+                      <wps:bodyPr rot="0" spcFirstLastPara="0" vertOverflow="overflow" horzOverflow="overflow" vert="horz" wrap="square" lIns="91440" tIns="45720" rIns="91440" bIns="45720" numCol="1" spcCol="0" rtlCol="0" fromWordArt="0" anchor="ctr" anchorCtr="0" forceAA="0" compatLnSpc="1">
+                        <a:prstTxWarp prst="textNoShape">
+                          <a:avLst/>
+                        </a:prstTxWarp>
+                        <a:noAutofit/>
+                      </wps:bodyPr>
+                    </wps:wsp>
+                  </a:graphicData>
+                </a:graphic>
+                <wp14:sizeRelV relativeFrom="margin">
+                  <wp14:pctHeight>0</wp14:pctHeight>
+                </wp14:sizeRelV>
+              </wp:anchor>
+            </w:drawing>
+          </mc:Choice>
+          <mc:Fallback>
+            <w:pict>
+              <v:roundrect id="Rectangle: Rounded Corners 6" o:spid="_x0000_s1032" style="position:absolute;left:0;text-align:left;margin-left:57.7pt;margin-top:235.9pt;width:1in;height:40.2pt;z-index:251664384;visibility:visible;mso-wrap-style:square;mso-height-percent:0;mso-wrap-distance-left:9pt;mso-wrap-distance-top:0;mso-wrap-distance-right:9pt;mso-wrap-distance-bottom:0;mso-position-horizontal:absolute;mso-position-horizontal-relative:text;mso-position-vertical:absolute;mso-position-vertical-relative:text;mso-height-percent:0;mso-height-relative:margin;v-text-anchor:middle" arcsize="10923f" o:gfxdata="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" fillcolor="#555 [2160]" stroked="f" strokeweight=".5pt">
+                <v:fill color2="#313131 [2608]" rotate="t" colors="0 #9b9b9b;.5 #8e8e8e;1 #797979" focus="100%" type="gradient">
+                  <o:fill v:ext="view" type="gradientUnscaled"/>
+                </v:fill>
+                <v:stroke joinstyle="miter"/>
+                <v:shadow on="t" color="black" offset="0,1pt"/>
+                <v:textbox>
+                  <w:txbxContent>
+                    <w:p>
+                      <w:pPr>
+                        <w:jc w:val="center"/>
+                        <w:rPr>
+                          <w:lang w:val="en-US"/>
+                        </w:rPr>
+                      </w:pPr>
+                      <w:r>
+                        <w:rPr>
+                          <w:lang w:val="en-US"/>
+                        </w:rPr>
+                        <w:t>Operations testing</w:t>
+                      </w:r>
+                    </w:p>
+                  </w:txbxContent>
+                </v:textbox>
+              </v:roundrect>
+            </w:pict>
+          </mc:Fallback>
+        </mc:AlternateContent>
+      </w:r>
+      <w:r>
+        <w:rPr>
+          <w:noProof/>
+          <w:sz w:val="28"/>
+          <w:szCs w:val="28"/>
+          <w:lang w:val="en-US"/>
+        </w:rPr>
+        <mc:AlternateContent>
+          <mc:Choice Requires="wps">
+            <w:drawing>
               <wp:anchor distT="0" distB="0" distL="114300" distR="114300" simplePos="0" relativeHeight="251665408" behindDoc="0" locked="0" layoutInCell="1" allowOverlap="1">
                 <wp:simplePos x="0" y="0"/>
                 <wp:positionH relativeFrom="column">
-                  <wp:posOffset>1786255</wp:posOffset>
+                  <wp:posOffset>1860683</wp:posOffset>
                 </wp:positionH>
                 <wp:positionV relativeFrom="paragraph">
-                  <wp:posOffset>2400153</wp:posOffset>
+                  <wp:posOffset>3005721</wp:posOffset>
                 </wp:positionV>
                 <wp:extent cx="935355" cy="531628"/>
                 <wp:effectExtent l="133350" t="114300" r="131445" b="154305"/>
@@ -799,7 +2534,7 @@
           </mc:Choice>
           <mc:Fallback>
             <w:pict>
-              <v:roundrect id="Rectangle: Rounded Corners 7" o:spid="_x0000_s1029" style="position:absolute;left:0;text-align:left;margin-left:140.65pt;margin-top:189pt;width:73.65pt;height:41.85pt;z-index:251665408;visibility:visible;mso-wrap-style:square;mso-width-percent:0;mso-height-percent:0;mso-wrap-distance-left:9pt;mso-wrap-distance-top:0;mso-wrap-distance-right:9pt;mso-wrap-distance-bottom:0;mso-position-horizontal:absolute;mso-position-horizontal-relative:text;mso-position-vertical:absolute;mso-position-vertical-relative:text;mso-width-percent:0;mso-height-percent:0;mso-width-relative:margin;mso-height-relative:margin;v-text-anchor:middle" arcsize="10923f" o:gfxdata="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" fillcolor="#555 [2160]" stroked="f" strokeweight=".5pt">
+              <v:roundrect id="Rectangle: Rounded Corners 7" o:spid="_x0000_s1033" style="position:absolute;left:0;text-align:left;margin-left:146.5pt;margin-top:236.65pt;width:73.65pt;height:41.85pt;z-index:251665408;visibility:visible;mso-wrap-style:square;mso-width-percent:0;mso-height-percent:0;mso-wrap-distance-left:9pt;mso-wrap-distance-top:0;mso-wrap-distance-right:9pt;mso-wrap-distance-bottom:0;mso-position-horizontal:absolute;mso-position-horizontal-relative:text;mso-position-vertical:absolute;mso-position-vertical-relative:text;mso-width-percent:0;mso-height-percent:0;mso-width-relative:margin;mso-height-relative:margin;v-text-anchor:middle" arcsize="10923f" o:gfxdata="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" fillcolor="#555 [2160]" stroked="f" strokeweight=".5pt">
                 <v:fill color2="#313131 [2608]" rotate="t" colors="0 #9b9b9b;.5 #8e8e8e;1 #797979" focus="100%" type="gradient">
                   <o:fill v:ext="view" type="gradientUnscaled"/>
                 </v:fill>
@@ -838,18 +2573,18 @@
         <mc:AlternateContent>
           <mc:Choice Requires="wps">
             <w:drawing>
-              <wp:anchor distT="0" distB="0" distL="114300" distR="114300" simplePos="0" relativeHeight="251664384" behindDoc="0" locked="0" layoutInCell="1" allowOverlap="1">
+              <wp:anchor distT="0" distB="0" distL="114300" distR="114300" simplePos="0" relativeHeight="251669504" behindDoc="0" locked="0" layoutInCell="1" allowOverlap="1">
                 <wp:simplePos x="0" y="0"/>
-                <wp:positionH relativeFrom="column">
-                  <wp:posOffset>627321</wp:posOffset>
+                <wp:positionH relativeFrom="page">
+                  <wp:posOffset>229043</wp:posOffset>
                 </wp:positionH>
                 <wp:positionV relativeFrom="paragraph">
-                  <wp:posOffset>2411197</wp:posOffset>
+                  <wp:posOffset>4283651</wp:posOffset>
                 </wp:positionV>
-                <wp:extent cx="914400" cy="510363"/>
-                <wp:effectExtent l="133350" t="133350" r="133350" b="156845"/>
+                <wp:extent cx="914400" cy="499435"/>
+                <wp:effectExtent l="133350" t="114300" r="133350" b="148590"/>
                 <wp:wrapNone/>
-                <wp:docPr id="6" name="Rectangle: Rounded Corners 6"/>
+                <wp:docPr id="2" name="Rectangle: Rounded Corners 2"/>
                 <wp:cNvGraphicFramePr/>
                 <a:graphic xmlns:a="http://schemas.openxmlformats.org/drawingml/2006/main">
                   <a:graphicData uri="http://schemas.microsoft.com/office/word/2010/wordprocessingShape">
@@ -858,7 +2593,7 @@
                       <wps:spPr>
                         <a:xfrm>
                           <a:off x="0" y="0"/>
-                          <a:ext cx="914400" cy="510363"/>
+                          <a:ext cx="914400" cy="499435"/>
                         </a:xfrm>
                         <a:prstGeom prst="roundRect">
                           <a:avLst/>
@@ -913,7 +2648,7 @@
                               <w:rPr>
                                 <w:lang w:val="en-US"/>
                               </w:rPr>
-                              <w:t>Operations testing</w:t>
+                              <w:t>Statement Coverage</w:t>
                             </w:r>
                           </w:p>
                         </w:txbxContent>
@@ -935,7 +2670,7 @@
           </mc:Choice>
           <mc:Fallback>
             <w:pict>
-              <v:roundrect id="Rectangle: Rounded Corners 6" o:spid="_x0000_s1030" style="position:absolute;left:0;text-align:left;margin-left:49.4pt;margin-top:189.85pt;width:1in;height:40.2pt;z-index:251664384;visibility:visible;mso-wrap-style:square;mso-height-percent:0;mso-wrap-distance-left:9pt;mso-wrap-distance-top:0;mso-wrap-distance-right:9pt;mso-wrap-distance-bottom:0;mso-position-horizontal:absolute;mso-position-horizontal-relative:text;mso-position-vertical:absolute;mso-position-vertical-relative:text;mso-height-percent:0;mso-height-relative:margin;v-text-anchor:middle" arcsize="10923f" o:gfxdata="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" fillcolor="#555 [2160]" stroked="f" strokeweight=".5pt">
+              <v:roundrect id="Rectangle: Rounded Corners 2" o:spid="_x0000_s1034" style="position:absolute;left:0;text-align:left;margin-left:18.05pt;margin-top:337.3pt;width:1in;height:39.35pt;z-index:251669504;visibility:visible;mso-wrap-style:square;mso-height-percent:0;mso-wrap-distance-left:9pt;mso-wrap-distance-top:0;mso-wrap-distance-right:9pt;mso-wrap-distance-bottom:0;mso-position-horizontal:absolute;mso-position-horizontal-relative:page;mso-position-vertical:absolute;mso-position-vertical-relative:text;mso-height-percent:0;mso-height-relative:margin;v-text-anchor:middle" arcsize="10923f" o:gfxdata="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" fillcolor="#555 [2160]" stroked="f" strokeweight=".5pt">
                 <v:fill color2="#313131 [2608]" rotate="t" colors="0 #9b9b9b;.5 #8e8e8e;1 #797979" focus="100%" type="gradient">
                   <o:fill v:ext="view" type="gradientUnscaled"/>
                 </v:fill>
@@ -954,11 +2689,12 @@
                         <w:rPr>
                           <w:lang w:val="en-US"/>
                         </w:rPr>
-                        <w:t>Operations testing</w:t>
+                        <w:t>Statement Coverage</w:t>
                       </w:r>
                     </w:p>
                   </w:txbxContent>
                 </v:textbox>
+                <w10:wrap anchorx="page"/>
               </v:roundrect>
             </w:pict>
           </mc:Fallback>
@@ -974,18 +2710,18 @@
         <mc:AlternateContent>
           <mc:Choice Requires="wps">
             <w:drawing>
-              <wp:anchor distT="0" distB="0" distL="114300" distR="114300" simplePos="0" relativeHeight="251663360" behindDoc="0" locked="0" layoutInCell="1" allowOverlap="1">
+              <wp:anchor distT="0" distB="0" distL="114300" distR="114300" simplePos="0" relativeHeight="251670528" behindDoc="0" locked="0" layoutInCell="1" allowOverlap="1">
                 <wp:simplePos x="0" y="0"/>
                 <wp:positionH relativeFrom="column">
-                  <wp:posOffset>-489098</wp:posOffset>
+                  <wp:posOffset>403373</wp:posOffset>
                 </wp:positionH>
                 <wp:positionV relativeFrom="paragraph">
-                  <wp:posOffset>2400565</wp:posOffset>
+                  <wp:posOffset>4305241</wp:posOffset>
                 </wp:positionV>
-                <wp:extent cx="914400" cy="510363"/>
-                <wp:effectExtent l="133350" t="133350" r="133350" b="156845"/>
+                <wp:extent cx="914400" cy="489098"/>
+                <wp:effectExtent l="133350" t="114300" r="133350" b="158750"/>
                 <wp:wrapNone/>
-                <wp:docPr id="5" name="Rectangle: Rounded Corners 5"/>
+                <wp:docPr id="11" name="Rectangle: Rounded Corners 11"/>
                 <wp:cNvGraphicFramePr/>
                 <a:graphic xmlns:a="http://schemas.openxmlformats.org/drawingml/2006/main">
                   <a:graphicData uri="http://schemas.microsoft.com/office/word/2010/wordprocessingShape">
@@ -994,7 +2730,7 @@
                       <wps:spPr>
                         <a:xfrm>
                           <a:off x="0" y="0"/>
-                          <a:ext cx="914400" cy="510363"/>
+                          <a:ext cx="914400" cy="489098"/>
                         </a:xfrm>
                         <a:prstGeom prst="roundRect">
                           <a:avLst/>
@@ -1049,7 +2785,7 @@
                               <w:rPr>
                                 <w:lang w:val="en-US"/>
                               </w:rPr>
-                              <w:t>Execution testing</w:t>
+                              <w:t>Brach Coverage</w:t>
                             </w:r>
                           </w:p>
                         </w:txbxContent>
@@ -1071,7 +2807,7 @@
           </mc:Choice>
           <mc:Fallback>
             <w:pict>
-              <v:roundrect id="Rectangle: Rounded Corners 5" o:spid="_x0000_s1031" style="position:absolute;left:0;text-align:left;margin-left:-38.5pt;margin-top:189pt;width:1in;height:40.2pt;z-index:251663360;visibility:visible;mso-wrap-style:square;mso-height-percent:0;mso-wrap-distance-left:9pt;mso-wrap-distance-top:0;mso-wrap-distance-right:9pt;mso-wrap-distance-bottom:0;mso-position-horizontal:absolute;mso-position-horizontal-relative:text;mso-position-vertical:absolute;mso-position-vertical-relative:text;mso-height-percent:0;mso-height-relative:margin;v-text-anchor:middle" arcsize="10923f" o:gfxdata="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" fillcolor="#555 [2160]" stroked="f" strokeweight=".5pt">
+              <v:roundrect id="Rectangle: Rounded Corners 11" o:spid="_x0000_s1035" style="position:absolute;left:0;text-align:left;margin-left:31.75pt;margin-top:339pt;width:1in;height:38.5pt;z-index:251670528;visibility:visible;mso-wrap-style:square;mso-height-percent:0;mso-wrap-distance-left:9pt;mso-wrap-distance-top:0;mso-wrap-distance-right:9pt;mso-wrap-distance-bottom:0;mso-position-horizontal:absolute;mso-position-horizontal-relative:text;mso-position-vertical:absolute;mso-position-vertical-relative:text;mso-height-percent:0;mso-height-relative:margin;v-text-anchor:middle" arcsize="10923f" o:gfxdata="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" fillcolor="#555 [2160]" stroked="f" strokeweight=".5pt">
                 <v:fill color2="#313131 [2608]" rotate="t" colors="0 #9b9b9b;.5 #8e8e8e;1 #797979" focus="100%" type="gradient">
                   <o:fill v:ext="view" type="gradientUnscaled"/>
                 </v:fill>
@@ -1090,7 +2826,7 @@
                         <w:rPr>
                           <w:lang w:val="en-US"/>
                         </w:rPr>
-                        <w:t>Execution testing</w:t>
+                        <w:t>Brach Coverage</w:t>
                       </w:r>
                     </w:p>
                   </w:txbxContent>
@@ -1110,18 +2846,18 @@
         <mc:AlternateContent>
           <mc:Choice Requires="wps">
             <w:drawing>
-              <wp:anchor distT="0" distB="0" distL="114300" distR="114300" simplePos="0" relativeHeight="251662336" behindDoc="0" locked="0" layoutInCell="1" allowOverlap="1">
+              <wp:anchor distT="0" distB="0" distL="114300" distR="114300" simplePos="0" relativeHeight="251671552" behindDoc="0" locked="0" layoutInCell="1" allowOverlap="1">
                 <wp:simplePos x="0" y="0"/>
                 <wp:positionH relativeFrom="column">
-                  <wp:posOffset>967562</wp:posOffset>
+                  <wp:posOffset>1593820</wp:posOffset>
                 </wp:positionH>
                 <wp:positionV relativeFrom="paragraph">
-                  <wp:posOffset>1358575</wp:posOffset>
+                  <wp:posOffset>4305241</wp:posOffset>
                 </wp:positionV>
-                <wp:extent cx="1233377" cy="488950"/>
-                <wp:effectExtent l="133350" t="133350" r="138430" b="158750"/>
+                <wp:extent cx="914400" cy="520567"/>
+                <wp:effectExtent l="133350" t="133350" r="133350" b="146685"/>
                 <wp:wrapNone/>
-                <wp:docPr id="4" name="Rectangle: Rounded Corners 4"/>
+                <wp:docPr id="12" name="Rectangle: Rounded Corners 12"/>
                 <wp:cNvGraphicFramePr/>
                 <a:graphic xmlns:a="http://schemas.openxmlformats.org/drawingml/2006/main">
                   <a:graphicData uri="http://schemas.microsoft.com/office/word/2010/wordprocessingShape">
@@ -1130,7 +2866,7 @@
                       <wps:spPr>
                         <a:xfrm>
                           <a:off x="0" y="0"/>
-                          <a:ext cx="1233377" cy="488950"/>
+                          <a:ext cx="914400" cy="520567"/>
                         </a:xfrm>
                         <a:prstGeom prst="roundRect">
                           <a:avLst/>
@@ -1185,7 +2921,7 @@
                               <w:rPr>
                                 <w:lang w:val="en-US"/>
                               </w:rPr>
-                              <w:t>Unit testing</w:t>
+                              <w:t>Path Coverage</w:t>
                             </w:r>
                           </w:p>
                         </w:txbxContent>
@@ -1199,9 +2935,6 @@
                     </wps:wsp>
                   </a:graphicData>
                 </a:graphic>
-                <wp14:sizeRelH relativeFrom="margin">
-                  <wp14:pctWidth>0</wp14:pctWidth>
-                </wp14:sizeRelH>
                 <wp14:sizeRelV relativeFrom="margin">
                   <wp14:pctHeight>0</wp14:pctHeight>
                 </wp14:sizeRelV>
@@ -1210,7 +2943,7 @@
           </mc:Choice>
           <mc:Fallback>
             <w:pict>
-              <v:roundrect id="Rectangle: Rounded Corners 4" o:spid="_x0000_s1032" style="position:absolute;left:0;text-align:left;margin-left:76.2pt;margin-top:106.95pt;width:97.1pt;height:38.5pt;z-index:251662336;visibility:visible;mso-wrap-style:square;mso-width-percent:0;mso-height-percent:0;mso-wrap-distance-left:9pt;mso-wrap-distance-top:0;mso-wrap-distance-right:9pt;mso-wrap-distance-bottom:0;mso-position-horizontal:absolute;mso-position-horizontal-relative:text;mso-position-vertical:absolute;mso-position-vertical-relative:text;mso-width-percent:0;mso-height-percent:0;mso-width-relative:margin;mso-height-relative:margin;v-text-anchor:middle" arcsize="10923f" o:gfxdata="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" fillcolor="#555 [2160]" stroked="f" strokeweight=".5pt">
+              <v:roundrect id="Rectangle: Rounded Corners 12" o:spid="_x0000_s1036" style="position:absolute;left:0;text-align:left;margin-left:125.5pt;margin-top:339pt;width:1in;height:41pt;z-index:251671552;visibility:visible;mso-wrap-style:square;mso-height-percent:0;mso-wrap-distance-left:9pt;mso-wrap-distance-top:0;mso-wrap-distance-right:9pt;mso-wrap-distance-bottom:0;mso-position-horizontal:absolute;mso-position-horizontal-relative:text;mso-position-vertical:absolute;mso-position-vertical-relative:text;mso-height-percent:0;mso-height-relative:margin;v-text-anchor:middle" arcsize="10923f" o:gfxdata="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" fillcolor="#555 [2160]" stroked="f" strokeweight=".5pt">
                 <v:fill color2="#313131 [2608]" rotate="t" colors="0 #9b9b9b;.5 #8e8e8e;1 #797979" focus="100%" type="gradient">
                   <o:fill v:ext="view" type="gradientUnscaled"/>
                 </v:fill>
@@ -1229,146 +2962,7 @@
                         <w:rPr>
                           <w:lang w:val="en-US"/>
                         </w:rPr>
-                        <w:t>Unit testing</w:t>
-                      </w:r>
-                    </w:p>
-                  </w:txbxContent>
-                </v:textbox>
-              </v:roundrect>
-            </w:pict>
-          </mc:Fallback>
-        </mc:AlternateContent>
-      </w:r>
-      <w:r>
-        <w:rPr>
-          <w:noProof/>
-          <w:sz w:val="28"/>
-          <w:szCs w:val="28"/>
-          <w:lang w:val="en-US"/>
-        </w:rPr>
-        <mc:AlternateContent>
-          <mc:Choice Requires="wps">
-            <w:drawing>
-              <wp:anchor distT="0" distB="0" distL="114300" distR="114300" simplePos="0" relativeHeight="251661312" behindDoc="0" locked="0" layoutInCell="1" allowOverlap="1">
-                <wp:simplePos x="0" y="0"/>
-                <wp:positionH relativeFrom="column">
-                  <wp:posOffset>3997812</wp:posOffset>
-                </wp:positionH>
-                <wp:positionV relativeFrom="paragraph">
-                  <wp:posOffset>1358221</wp:posOffset>
-                </wp:positionV>
-                <wp:extent cx="1329069" cy="499731"/>
-                <wp:effectExtent l="133350" t="133350" r="137795" b="148590"/>
-                <wp:wrapNone/>
-                <wp:docPr id="3" name="Rectangle: Rounded Corners 3"/>
-                <wp:cNvGraphicFramePr/>
-                <a:graphic xmlns:a="http://schemas.openxmlformats.org/drawingml/2006/main">
-                  <a:graphicData uri="http://schemas.microsoft.com/office/word/2010/wordprocessingShape">
-                    <wps:wsp>
-                      <wps:cNvSpPr/>
-                      <wps:spPr>
-                        <a:xfrm>
-                          <a:off x="0" y="0"/>
-                          <a:ext cx="1329069" cy="499731"/>
-                        </a:xfrm>
-                        <a:prstGeom prst="roundRect">
-                          <a:avLst/>
-                        </a:prstGeom>
-                        <a:ln>
-                          <a:noFill/>
-                        </a:ln>
-                        <a:effectLst>
-                          <a:outerShdw blurRad="107950" dist="12700" dir="5400000" algn="ctr">
-                            <a:srgbClr val="000000"/>
-                          </a:outerShdw>
-                        </a:effectLst>
-                        <a:scene3d>
-                          <a:camera prst="orthographicFront">
-                            <a:rot lat="0" lon="0" rev="0"/>
-                          </a:camera>
-                          <a:lightRig rig="soft" dir="t">
-                            <a:rot lat="0" lon="0" rev="0"/>
-                          </a:lightRig>
-                        </a:scene3d>
-                        <a:sp3d contourW="44450" prstMaterial="matte">
-                          <a:bevelT w="63500" h="63500" prst="artDeco"/>
-                          <a:contourClr>
-                            <a:srgbClr val="FFFFFF"/>
-                          </a:contourClr>
-                        </a:sp3d>
-                      </wps:spPr>
-                      <wps:style>
-                        <a:lnRef idx="1">
-                          <a:schemeClr val="dk1"/>
-                        </a:lnRef>
-                        <a:fillRef idx="2">
-                          <a:schemeClr val="dk1"/>
-                        </a:fillRef>
-                        <a:effectRef idx="1">
-                          <a:schemeClr val="dk1"/>
-                        </a:effectRef>
-                        <a:fontRef idx="minor">
-                          <a:schemeClr val="dk1"/>
-                        </a:fontRef>
-                      </wps:style>
-                      <wps:txbx>
-                        <w:txbxContent>
-                          <w:p>
-                            <w:pPr>
-                              <w:jc w:val="center"/>
-                              <w:rPr>
-                                <w:lang w:val="en-US"/>
-                              </w:rPr>
-                            </w:pPr>
-                            <w:r>
-                              <w:rPr>
-                                <w:lang w:val="en-US"/>
-                              </w:rPr>
-                              <w:t>Integration testing</w:t>
-                            </w:r>
-                          </w:p>
-                        </w:txbxContent>
-                      </wps:txbx>
-                      <wps:bodyPr rot="0" spcFirstLastPara="0" vertOverflow="overflow" horzOverflow="overflow" vert="horz" wrap="square" lIns="91440" tIns="45720" rIns="91440" bIns="45720" numCol="1" spcCol="0" rtlCol="0" fromWordArt="0" anchor="ctr" anchorCtr="0" forceAA="0" compatLnSpc="1">
-                        <a:prstTxWarp prst="textNoShape">
-                          <a:avLst/>
-                        </a:prstTxWarp>
-                        <a:noAutofit/>
-                      </wps:bodyPr>
-                    </wps:wsp>
-                  </a:graphicData>
-                </a:graphic>
-                <wp14:sizeRelH relativeFrom="margin">
-                  <wp14:pctWidth>0</wp14:pctWidth>
-                </wp14:sizeRelH>
-                <wp14:sizeRelV relativeFrom="margin">
-                  <wp14:pctHeight>0</wp14:pctHeight>
-                </wp14:sizeRelV>
-              </wp:anchor>
-            </w:drawing>
-          </mc:Choice>
-          <mc:Fallback>
-            <w:pict>
-              <v:roundrect id="Rectangle: Rounded Corners 3" o:spid="_x0000_s1033" style="position:absolute;left:0;text-align:left;margin-left:314.8pt;margin-top:106.95pt;width:104.65pt;height:39.35pt;z-index:251661312;visibility:visible;mso-wrap-style:square;mso-width-percent:0;mso-height-percent:0;mso-wrap-distance-left:9pt;mso-wrap-distance-top:0;mso-wrap-distance-right:9pt;mso-wrap-distance-bottom:0;mso-position-horizontal:absolute;mso-position-horizontal-relative:text;mso-position-vertical:absolute;mso-position-vertical-relative:text;mso-width-percent:0;mso-height-percent:0;mso-width-relative:margin;mso-height-relative:margin;v-text-anchor:middle" arcsize="10923f" o:gfxdata="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" fillcolor="#555 [2160]" stroked="f" strokeweight=".5pt">
-                <v:fill color2="#313131 [2608]" rotate="t" colors="0 #9b9b9b;.5 #8e8e8e;1 #797979" focus="100%" type="gradient">
-                  <o:fill v:ext="view" type="gradientUnscaled"/>
-                </v:fill>
-                <v:stroke joinstyle="miter"/>
-                <v:shadow on="t" color="black" offset="0,1pt"/>
-                <v:textbox>
-                  <w:txbxContent>
-                    <w:p>
-                      <w:pPr>
-                        <w:jc w:val="center"/>
-                        <w:rPr>
-                          <w:lang w:val="en-US"/>
-                        </w:rPr>
-                      </w:pPr>
-                      <w:r>
-                        <w:rPr>
-                          <w:lang w:val="en-US"/>
-                        </w:rPr>
-                        <w:t>Integration testing</w:t>
+                        <w:t>Path Coverage</w:t>
                       </w:r>
                     </w:p>
                   </w:txbxContent>
@@ -1488,7 +3082,7 @@
           </mc:Choice>
           <mc:Fallback>
             <w:pict>
-              <v:roundrect id="Rectangle: Rounded Corners 1" o:spid="_x0000_s1034" style="position:absolute;left:0;text-align:left;margin-left:200.1pt;margin-top:37.5pt;width:88.7pt;height:41.85pt;z-index:251659264;visibility:visible;mso-wrap-style:square;mso-width-percent:0;mso-height-percent:0;mso-wrap-distance-left:9pt;mso-wrap-distance-top:0;mso-wrap-distance-right:9pt;mso-wrap-distance-bottom:0;mso-position-horizontal:absolute;mso-position-horizontal-relative:text;mso-position-vertical:absolute;mso-position-vertical-relative:text;mso-width-percent:0;mso-height-percent:0;mso-width-relative:margin;mso-height-relative:margin;v-text-anchor:middle" arcsize="10923f" o:gfxdata="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" fillcolor="#555 [2160]" stroked="f" strokeweight=".5pt">
+              <v:roundrect id="Rectangle: Rounded Corners 1" o:spid="_x0000_s1037" style="position:absolute;left:0;text-align:left;margin-left:200.1pt;margin-top:37.5pt;width:88.7pt;height:41.85pt;z-index:251659264;visibility:visible;mso-wrap-style:square;mso-width-percent:0;mso-height-percent:0;mso-wrap-distance-left:9pt;mso-wrap-distance-top:0;mso-wrap-distance-right:9pt;mso-wrap-distance-bottom:0;mso-position-horizontal:absolute;mso-position-horizontal-relative:text;mso-position-vertical:absolute;mso-position-vertical-relative:text;mso-width-percent:0;mso-height-percent:0;mso-width-relative:margin;mso-height-relative:margin;v-text-anchor:middle" arcsize="10923f" o:gfxdata="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" fillcolor="#555 [2160]" stroked="f" strokeweight=".5pt">
                 <v:fill color2="#313131 [2608]" rotate="t" colors="0 #9b9b9b;.5 #8e8e8e;1 #797979" focus="100%" type="gradient">
                   <o:fill v:ext="view" type="gradientUnscaled"/>
                 </v:fill>
@@ -1526,8 +3120,788 @@
         </w:rPr>
         <w:t>Types of white box testing</w:t>
       </w:r>
+    </w:p>
+    <w:p>
+      <w:pPr>
+        <w:rPr>
+          <w:lang w:val="en-US"/>
+        </w:rPr>
+      </w:pPr>
+    </w:p>
+    <w:p>
+      <w:pPr>
+        <w:rPr>
+          <w:lang w:val="en-US"/>
+        </w:rPr>
+      </w:pPr>
+    </w:p>
+    <w:p>
+      <w:pPr>
+        <w:rPr>
+          <w:lang w:val="en-US"/>
+        </w:rPr>
+      </w:pPr>
+    </w:p>
+    <w:p>
+      <w:pPr>
+        <w:rPr>
+          <w:lang w:val="en-US"/>
+        </w:rPr>
+      </w:pPr>
+    </w:p>
+    <w:p>
+      <w:pPr>
+        <w:rPr>
+          <w:lang w:val="en-US"/>
+        </w:rPr>
+      </w:pPr>
+    </w:p>
+    <w:p>
+      <w:pPr>
+        <w:rPr>
+          <w:lang w:val="en-US"/>
+        </w:rPr>
+      </w:pPr>
+    </w:p>
+    <w:p>
+      <w:pPr>
+        <w:rPr>
+          <w:lang w:val="en-US"/>
+        </w:rPr>
+      </w:pPr>
+    </w:p>
+    <w:p>
+      <w:pPr>
+        <w:rPr>
+          <w:lang w:val="en-US"/>
+        </w:rPr>
+      </w:pPr>
+    </w:p>
+    <w:p>
+      <w:pPr>
+        <w:rPr>
+          <w:lang w:val="en-US"/>
+        </w:rPr>
+      </w:pPr>
+    </w:p>
+    <w:p>
+      <w:pPr>
+        <w:rPr>
+          <w:lang w:val="en-US"/>
+        </w:rPr>
+      </w:pPr>
+    </w:p>
+    <w:p>
+      <w:pPr>
+        <w:rPr>
+          <w:lang w:val="en-US"/>
+        </w:rPr>
+      </w:pPr>
+    </w:p>
+    <w:p>
+      <w:pPr>
+        <w:rPr>
+          <w:lang w:val="en-US"/>
+        </w:rPr>
+      </w:pPr>
+    </w:p>
+    <w:p>
+      <w:pPr>
+        <w:rPr>
+          <w:lang w:val="en-US"/>
+        </w:rPr>
+      </w:pPr>
+    </w:p>
+    <w:p>
+      <w:pPr>
+        <w:rPr>
+          <w:lang w:val="en-US"/>
+        </w:rPr>
+      </w:pPr>
+    </w:p>
+    <w:p>
+      <w:pPr>
+        <w:rPr>
+          <w:lang w:val="en-US"/>
+        </w:rPr>
+      </w:pPr>
+    </w:p>
+    <w:p>
+      <w:pPr>
+        <w:rPr>
+          <w:lang w:val="en-US"/>
+        </w:rPr>
+      </w:pPr>
+    </w:p>
+    <w:p>
+      <w:pPr>
+        <w:pStyle w:val="ListParagraph"/>
+        <w:numPr>
+          <w:ilvl w:val="0"/>
+          <w:numId w:val="11"/>
+        </w:numPr>
+        <w:rPr>
+          <w:lang w:val="en-US"/>
+        </w:rPr>
+      </w:pPr>
+      <w:r>
+        <w:rPr>
+          <w:b/>
+          <w:sz w:val="28"/>
+          <w:szCs w:val="28"/>
+          <w:lang w:val="en-US"/>
+        </w:rPr>
+        <w:lastRenderedPageBreak/>
+        <w:t xml:space="preserve">Unit </w:t>
+      </w:r>
+      <w:r>
+        <w:rPr>
+          <w:b/>
+          <w:sz w:val="28"/>
+          <w:szCs w:val="28"/>
+          <w:lang w:val="en-US"/>
+        </w:rPr>
+        <w:t>testing:</w:t>
+      </w:r>
+      <w:r>
+        <w:rPr>
+          <w:lang w:val="en-US"/>
+        </w:rPr>
+        <w:t xml:space="preserve"> -</w:t>
+      </w:r>
+      <w:r>
+        <w:rPr>
+          <w:sz w:val="28"/>
+          <w:szCs w:val="28"/>
+          <w:lang w:val="en-US"/>
+        </w:rPr>
+        <w:t xml:space="preserve"> </w:t>
+      </w:r>
+      <w:r>
+        <w:rPr>
+          <w:rStyle w:val="Strong"/>
+          <w:rFonts w:cstheme="minorHAnsi"/>
+          <w:b w:val="0"/>
+          <w:color w:val="273239"/>
+          <w:spacing w:val="2"/>
+          <w:sz w:val="28"/>
+          <w:szCs w:val="28"/>
+          <w:bdr w:val="none" w:sz="0" w:space="0" w:color="auto" w:frame="1"/>
+          <w:shd w:val="clear" w:color="auto" w:fill="FFFFFF"/>
+        </w:rPr>
+        <w:t>Unit Testing</w:t>
+      </w:r>
+      <w:r>
+        <w:rPr>
+          <w:rFonts w:cstheme="minorHAnsi"/>
+          <w:color w:val="273239"/>
+          <w:spacing w:val="2"/>
+          <w:sz w:val="28"/>
+          <w:szCs w:val="28"/>
+          <w:bdr w:val="none" w:sz="0" w:space="0" w:color="auto" w:frame="1"/>
+          <w:shd w:val="clear" w:color="auto" w:fill="FFFFFF"/>
+        </w:rPr>
+        <w:t> is a software testing technique in which individual units or components of a software application are tested in isolation.</w:t>
+      </w:r>
+    </w:p>
+    <w:p>
+      <w:pPr>
+        <w:pStyle w:val="ListParagraph"/>
+        <w:numPr>
+          <w:ilvl w:val="0"/>
+          <w:numId w:val="9"/>
+        </w:numPr>
+        <w:rPr>
+          <w:rFonts w:cstheme="minorHAnsi"/>
+          <w:sz w:val="28"/>
+          <w:szCs w:val="28"/>
+          <w:lang w:val="en-US"/>
+        </w:rPr>
+      </w:pPr>
+      <w:r>
+        <w:rPr>
+          <w:rStyle w:val="Strong"/>
+          <w:rFonts w:cstheme="minorHAnsi"/>
+          <w:b w:val="0"/>
+          <w:color w:val="273239"/>
+          <w:spacing w:val="2"/>
+          <w:sz w:val="28"/>
+          <w:szCs w:val="28"/>
+          <w:bdr w:val="none" w:sz="0" w:space="0" w:color="auto" w:frame="1"/>
+          <w:shd w:val="clear" w:color="auto" w:fill="FFFFFF"/>
+        </w:rPr>
+        <w:t>Unit tests</w:t>
+      </w:r>
+      <w:r>
+        <w:rPr>
+          <w:rFonts w:cstheme="minorHAnsi"/>
+          <w:color w:val="273239"/>
+          <w:spacing w:val="2"/>
+          <w:sz w:val="28"/>
+          <w:szCs w:val="28"/>
+          <w:bdr w:val="none" w:sz="0" w:space="0" w:color="auto" w:frame="1"/>
+          <w:shd w:val="clear" w:color="auto" w:fill="FFFFFF"/>
+        </w:rPr>
+        <w:t xml:space="preserve"> for these code units and run them automatically every time you make changes. </w:t>
+      </w:r>
+    </w:p>
+    <w:p>
+      <w:pPr>
+        <w:pStyle w:val="ListParagraph"/>
+        <w:numPr>
+          <w:ilvl w:val="0"/>
+          <w:numId w:val="9"/>
+        </w:numPr>
+        <w:rPr>
+          <w:rFonts w:cstheme="minorHAnsi"/>
+          <w:sz w:val="28"/>
+          <w:szCs w:val="28"/>
+          <w:lang w:val="en-US"/>
+        </w:rPr>
+      </w:pPr>
+      <w:r>
+        <w:rPr>
+          <w:rFonts w:cstheme="minorHAnsi"/>
+          <w:color w:val="273239"/>
+          <w:spacing w:val="2"/>
+          <w:sz w:val="28"/>
+          <w:szCs w:val="28"/>
+          <w:shd w:val="clear" w:color="auto" w:fill="FFFFFF"/>
+        </w:rPr>
+        <w:t>Unit testing promotes modular code, ensures better test coverage, and saves time by allowing developers to focus more on coding than manual testing.</w:t>
+      </w:r>
+    </w:p>
+    <w:p>
+      <w:pPr>
+        <w:pStyle w:val="ListParagraph"/>
+        <w:numPr>
+          <w:ilvl w:val="0"/>
+          <w:numId w:val="9"/>
+        </w:numPr>
+        <w:rPr>
+          <w:rFonts w:cstheme="minorHAnsi"/>
+          <w:sz w:val="28"/>
+          <w:szCs w:val="28"/>
+          <w:lang w:val="en-US"/>
+        </w:rPr>
+      </w:pPr>
+      <w:r>
+        <w:rPr>
+          <w:rFonts w:cstheme="minorHAnsi"/>
+          <w:sz w:val="28"/>
+          <w:szCs w:val="28"/>
+          <w:lang w:val="en-US"/>
+        </w:rPr>
+        <w:t>Understanding of the software dev</w:t>
+      </w:r>
+      <w:r>
+        <w:rPr>
+          <w:rFonts w:cstheme="minorHAnsi"/>
+          <w:sz w:val="28"/>
+          <w:szCs w:val="28"/>
+          <w:lang w:val="en-US"/>
+        </w:rPr>
+        <w:t>elopment process.</w:t>
+      </w:r>
+    </w:p>
+    <w:p>
+      <w:pPr>
+        <w:pStyle w:val="ListParagraph"/>
+        <w:numPr>
+          <w:ilvl w:val="0"/>
+          <w:numId w:val="9"/>
+        </w:numPr>
+        <w:rPr>
+          <w:rFonts w:cstheme="minorHAnsi"/>
+          <w:sz w:val="28"/>
+          <w:szCs w:val="28"/>
+          <w:lang w:val="en-US"/>
+        </w:rPr>
+      </w:pPr>
+      <w:r>
+        <w:rPr>
+          <w:rFonts w:cstheme="minorHAnsi"/>
+          <w:sz w:val="28"/>
+          <w:szCs w:val="28"/>
+          <w:lang w:val="en-US"/>
+        </w:rPr>
+        <w:t>Knowledge of programming languages and development tools.</w:t>
+      </w:r>
+    </w:p>
+    <w:p>
+      <w:pPr>
+        <w:pStyle w:val="ListParagraph"/>
+        <w:numPr>
+          <w:ilvl w:val="0"/>
+          <w:numId w:val="11"/>
+        </w:numPr>
+        <w:rPr>
+          <w:rFonts w:cstheme="minorHAnsi"/>
+          <w:b/>
+          <w:sz w:val="28"/>
+          <w:szCs w:val="28"/>
+          <w:lang w:val="en-US"/>
+        </w:rPr>
+      </w:pPr>
+      <w:r>
+        <w:rPr>
+          <w:rFonts w:cstheme="minorHAnsi"/>
+          <w:b/>
+          <w:sz w:val="28"/>
+          <w:szCs w:val="28"/>
+          <w:lang w:val="en-US"/>
+        </w:rPr>
+        <w:t>Integration testing: -</w:t>
+      </w:r>
+      <w:r>
+        <w:rPr>
+          <w:rFonts w:cstheme="minorHAnsi"/>
+          <w:b/>
+          <w:sz w:val="28"/>
+          <w:szCs w:val="28"/>
+          <w:lang w:val="en-US"/>
+        </w:rPr>
+        <w:t xml:space="preserve"> </w:t>
+      </w:r>
+      <w:r>
+        <w:rPr>
+          <w:rFonts w:cstheme="minorHAnsi"/>
+          <w:sz w:val="28"/>
+          <w:szCs w:val="28"/>
+          <w:lang w:val="en-US"/>
+        </w:rPr>
+        <w:t>Integration testing is the process of testing the interface between two software units or modules.</w:t>
+      </w:r>
+    </w:p>
+    <w:p>
+      <w:pPr>
+        <w:pStyle w:val="ListParagraph"/>
+        <w:numPr>
+          <w:ilvl w:val="0"/>
+          <w:numId w:val="10"/>
+        </w:numPr>
+        <w:rPr>
+          <w:rFonts w:cstheme="minorHAnsi"/>
+          <w:b/>
+          <w:sz w:val="28"/>
+          <w:szCs w:val="28"/>
+          <w:lang w:val="en-US"/>
+        </w:rPr>
+      </w:pPr>
+      <w:r>
+        <w:rPr>
+          <w:rFonts w:cstheme="minorHAnsi"/>
+          <w:color w:val="273239"/>
+          <w:spacing w:val="2"/>
+          <w:sz w:val="28"/>
+          <w:szCs w:val="28"/>
+          <w:shd w:val="clear" w:color="auto" w:fill="FFFFFF"/>
+        </w:rPr>
+        <w:t>The purpose of integration testing is to expose faults in the interaction between integrated units.</w:t>
+      </w:r>
+    </w:p>
+    <w:p>
+      <w:pPr>
+        <w:pStyle w:val="ListParagraph"/>
+        <w:numPr>
+          <w:ilvl w:val="0"/>
+          <w:numId w:val="10"/>
+        </w:numPr>
+        <w:rPr>
+          <w:lang w:val="en-US"/>
+        </w:rPr>
+      </w:pPr>
+      <w:r>
+        <w:rPr>
+          <w:rFonts w:cstheme="minorHAnsi"/>
+          <w:color w:val="273239"/>
+          <w:spacing w:val="2"/>
+          <w:sz w:val="28"/>
+          <w:szCs w:val="28"/>
+          <w:shd w:val="clear" w:color="auto" w:fill="FFFFFF"/>
+        </w:rPr>
+        <w:t>Integration testing is typically performed after unit testing and before system testing.</w:t>
+      </w:r>
+    </w:p>
+    <w:p>
+      <w:pPr>
+        <w:pStyle w:val="ListParagraph"/>
+        <w:numPr>
+          <w:ilvl w:val="0"/>
+          <w:numId w:val="10"/>
+        </w:numPr>
+        <w:rPr>
+          <w:rFonts w:cstheme="minorHAnsi"/>
+          <w:sz w:val="28"/>
+          <w:szCs w:val="28"/>
+          <w:lang w:val="en-US"/>
+        </w:rPr>
+      </w:pPr>
+      <w:r>
+        <w:rPr>
+          <w:rFonts w:cstheme="minorHAnsi"/>
+          <w:color w:val="273239"/>
+          <w:spacing w:val="2"/>
+          <w:sz w:val="28"/>
+          <w:szCs w:val="28"/>
+          <w:shd w:val="clear" w:color="auto" w:fill="FFFFFF"/>
+        </w:rPr>
+        <w:t>Integration testing is typically performed after unit testing and before system testing.</w:t>
+      </w:r>
+    </w:p>
+    <w:p>
+      <w:pPr>
+        <w:pStyle w:val="ListParagraph"/>
+        <w:ind w:left="1514"/>
+        <w:rPr>
+          <w:rFonts w:cstheme="minorHAnsi"/>
+          <w:sz w:val="28"/>
+          <w:szCs w:val="28"/>
+          <w:lang w:val="en-US"/>
+        </w:rPr>
+      </w:pPr>
+    </w:p>
+    <w:p>
+      <w:pPr>
+        <w:pStyle w:val="ListParagraph"/>
+        <w:numPr>
+          <w:ilvl w:val="0"/>
+          <w:numId w:val="1"/>
+        </w:numPr>
+        <w:rPr>
+          <w:rFonts w:cstheme="minorHAnsi"/>
+          <w:b/>
+          <w:sz w:val="36"/>
+          <w:szCs w:val="36"/>
+          <w:lang w:val="en-US"/>
+        </w:rPr>
+      </w:pPr>
+      <w:r>
+        <w:rPr>
+          <w:rFonts w:cstheme="minorHAnsi"/>
+          <w:b/>
+          <w:sz w:val="36"/>
+          <w:szCs w:val="36"/>
+          <w:lang w:val="en-US"/>
+        </w:rPr>
+        <w:t xml:space="preserve"> </w:t>
+      </w:r>
+      <w:r>
+        <w:rPr>
+          <w:rFonts w:cstheme="minorHAnsi"/>
+          <w:b/>
+          <w:sz w:val="36"/>
+          <w:szCs w:val="36"/>
+          <w:lang w:val="en-US"/>
+        </w:rPr>
+        <w:t>What is error, defect, bug and failure?</w:t>
+      </w:r>
+      <w:r>
+        <w:rPr>
+          <w:rFonts w:cstheme="minorHAnsi"/>
+          <w:b/>
+          <w:sz w:val="36"/>
+          <w:szCs w:val="36"/>
+          <w:lang w:val="en-US"/>
+        </w:rPr>
+        <w:t> </w:t>
+      </w:r>
+    </w:p>
+    <w:p>
+      <w:pPr>
+        <w:pStyle w:val="ListParagraph"/>
+        <w:numPr>
+          <w:ilvl w:val="0"/>
+          <w:numId w:val="12"/>
+        </w:numPr>
+        <w:rPr>
+          <w:rFonts w:cstheme="minorHAnsi"/>
+          <w:sz w:val="28"/>
+          <w:szCs w:val="28"/>
+          <w:lang w:val="en-US"/>
+        </w:rPr>
+      </w:pPr>
+      <w:r>
+        <w:rPr>
+          <w:rFonts w:cstheme="minorHAnsi"/>
+          <w:b/>
+          <w:sz w:val="28"/>
+          <w:szCs w:val="28"/>
+          <w:lang w:val="en-US"/>
+        </w:rPr>
+        <w:t>Error: -</w:t>
+      </w:r>
+      <w:r>
+        <w:rPr>
+          <w:rFonts w:cstheme="minorHAnsi"/>
+          <w:sz w:val="28"/>
+          <w:szCs w:val="28"/>
+          <w:lang w:val="en-US"/>
+        </w:rPr>
+        <w:t xml:space="preserve"> A human action that produces an incorrect result.</w:t>
+      </w:r>
+    </w:p>
+    <w:p>
+      <w:pPr>
+        <w:pStyle w:val="ListParagraph"/>
+        <w:numPr>
+          <w:ilvl w:val="0"/>
+          <w:numId w:val="12"/>
+        </w:numPr>
+        <w:rPr>
+          <w:rFonts w:cstheme="minorHAnsi"/>
+          <w:sz w:val="28"/>
+          <w:szCs w:val="28"/>
+          <w:lang w:val="en-US"/>
+        </w:rPr>
+      </w:pPr>
+      <w:r>
+        <w:rPr>
+          <w:rFonts w:cstheme="minorHAnsi"/>
+          <w:color w:val="1F1F1F"/>
+          <w:sz w:val="28"/>
+          <w:szCs w:val="28"/>
+          <w:shd w:val="clear" w:color="auto" w:fill="FFFFFF"/>
+        </w:rPr>
+        <w:t>An error is </w:t>
+      </w:r>
+      <w:r>
+        <w:rPr>
+          <w:rFonts w:cstheme="minorHAnsi"/>
+          <w:sz w:val="28"/>
+          <w:szCs w:val="28"/>
+        </w:rPr>
+        <w:t>a mistake, an incorrect action, or a deviati</w:t>
+      </w:r>
       <w:bookmarkStart w:id="0" w:name="_GoBack"/>
       <w:bookmarkEnd w:id="0"/>
+      <w:r>
+        <w:rPr>
+          <w:rFonts w:cstheme="minorHAnsi"/>
+          <w:sz w:val="28"/>
+          <w:szCs w:val="28"/>
+        </w:rPr>
+        <w:t>on from what is correct</w:t>
+      </w:r>
+      <w:r>
+        <w:rPr>
+          <w:rFonts w:cstheme="minorHAnsi"/>
+          <w:color w:val="1F1F1F"/>
+          <w:sz w:val="28"/>
+          <w:szCs w:val="28"/>
+          <w:shd w:val="clear" w:color="auto" w:fill="FFFFFF"/>
+        </w:rPr>
+        <w:t>.</w:t>
+      </w:r>
+    </w:p>
+    <w:p>
+      <w:pPr>
+        <w:pStyle w:val="ListParagraph"/>
+        <w:numPr>
+          <w:ilvl w:val="0"/>
+          <w:numId w:val="12"/>
+        </w:numPr>
+        <w:rPr>
+          <w:rFonts w:cstheme="minorHAnsi"/>
+          <w:sz w:val="28"/>
+          <w:szCs w:val="28"/>
+          <w:lang w:val="en-US"/>
+        </w:rPr>
+      </w:pPr>
+      <w:r>
+        <w:rPr>
+          <w:rFonts w:cstheme="minorHAnsi"/>
+          <w:sz w:val="28"/>
+          <w:szCs w:val="28"/>
+          <w:lang w:val="en-US"/>
+        </w:rPr>
+        <w:t>Error can occur in many situations, including in speech, writing, calculations.</w:t>
+      </w:r>
+    </w:p>
+    <w:p>
+      <w:pPr>
+        <w:pStyle w:val="ListParagraph"/>
+        <w:numPr>
+          <w:ilvl w:val="0"/>
+          <w:numId w:val="12"/>
+        </w:numPr>
+        <w:rPr>
+          <w:rFonts w:cstheme="minorHAnsi"/>
+          <w:b/>
+          <w:sz w:val="28"/>
+          <w:szCs w:val="28"/>
+          <w:lang w:val="en-US"/>
+        </w:rPr>
+      </w:pPr>
+      <w:r>
+        <w:rPr>
+          <w:rFonts w:cstheme="minorHAnsi"/>
+          <w:b/>
+          <w:sz w:val="28"/>
+          <w:szCs w:val="28"/>
+          <w:lang w:val="en-US"/>
+        </w:rPr>
+        <w:t>Defect: -</w:t>
+      </w:r>
+      <w:r>
+        <w:rPr>
+          <w:rFonts w:cstheme="minorHAnsi"/>
+          <w:b/>
+          <w:sz w:val="28"/>
+          <w:szCs w:val="28"/>
+          <w:lang w:val="en-US"/>
+        </w:rPr>
+        <w:t xml:space="preserve"> </w:t>
+      </w:r>
+      <w:r>
+        <w:rPr>
+          <w:rFonts w:cstheme="minorHAnsi"/>
+          <w:sz w:val="28"/>
+          <w:szCs w:val="28"/>
+          <w:lang w:val="en-US"/>
+        </w:rPr>
+        <w:t>A flaw in a component or system that can cause the component or system to fail to perform its required function.</w:t>
+      </w:r>
+    </w:p>
+    <w:p>
+      <w:pPr>
+        <w:pStyle w:val="ListParagraph"/>
+        <w:numPr>
+          <w:ilvl w:val="0"/>
+          <w:numId w:val="12"/>
+        </w:numPr>
+        <w:rPr>
+          <w:rFonts w:cstheme="minorHAnsi"/>
+          <w:b/>
+          <w:sz w:val="28"/>
+          <w:szCs w:val="28"/>
+          <w:lang w:val="en-US"/>
+        </w:rPr>
+      </w:pPr>
+      <w:r>
+        <w:rPr>
+          <w:rFonts w:cstheme="minorHAnsi"/>
+          <w:sz w:val="28"/>
+          <w:szCs w:val="28"/>
+          <w:lang w:val="en-US"/>
+        </w:rPr>
+        <w:t>A bug is a type of error in software code, while a defect is a broader term that includes bugs and other issues.</w:t>
+      </w:r>
+    </w:p>
+    <w:p>
+      <w:pPr>
+        <w:pStyle w:val="ListParagraph"/>
+        <w:numPr>
+          <w:ilvl w:val="0"/>
+          <w:numId w:val="12"/>
+        </w:numPr>
+        <w:rPr>
+          <w:rFonts w:cstheme="minorHAnsi"/>
+          <w:b/>
+          <w:sz w:val="28"/>
+          <w:szCs w:val="28"/>
+          <w:lang w:val="en-US"/>
+        </w:rPr>
+      </w:pPr>
+      <w:r>
+        <w:rPr>
+          <w:rFonts w:cstheme="minorHAnsi"/>
+          <w:sz w:val="28"/>
+          <w:szCs w:val="28"/>
+          <w:lang w:val="en-US"/>
+        </w:rPr>
+        <w:t>Defect testing is the process of finding and fixing coding errors in software.</w:t>
+      </w:r>
+    </w:p>
+    <w:p>
+      <w:pPr>
+        <w:pStyle w:val="ListParagraph"/>
+        <w:numPr>
+          <w:ilvl w:val="0"/>
+          <w:numId w:val="12"/>
+        </w:numPr>
+        <w:rPr>
+          <w:rFonts w:cstheme="minorHAnsi"/>
+          <w:b/>
+          <w:sz w:val="28"/>
+          <w:szCs w:val="28"/>
+          <w:lang w:val="en-US"/>
+        </w:rPr>
+      </w:pPr>
+      <w:r>
+        <w:rPr>
+          <w:rFonts w:cstheme="minorHAnsi"/>
+          <w:b/>
+          <w:sz w:val="28"/>
+          <w:szCs w:val="28"/>
+          <w:lang w:val="en-US"/>
+        </w:rPr>
+        <w:t xml:space="preserve">Failure: - </w:t>
+      </w:r>
+      <w:r>
+        <w:rPr>
+          <w:rFonts w:cstheme="minorHAnsi"/>
+          <w:sz w:val="28"/>
+          <w:szCs w:val="28"/>
+          <w:lang w:val="en-US"/>
+        </w:rPr>
+        <w:t>Deviation of the component or system from its expected delivery, service or result.</w:t>
+      </w:r>
+    </w:p>
+    <w:p>
+      <w:pPr>
+        <w:pStyle w:val="ListParagraph"/>
+        <w:numPr>
+          <w:ilvl w:val="0"/>
+          <w:numId w:val="12"/>
+        </w:numPr>
+        <w:rPr>
+          <w:rFonts w:cstheme="minorHAnsi"/>
+          <w:sz w:val="28"/>
+          <w:szCs w:val="28"/>
+          <w:lang w:val="en-US"/>
+        </w:rPr>
+      </w:pPr>
+      <w:r>
+        <w:rPr>
+          <w:rFonts w:cstheme="minorHAnsi"/>
+          <w:sz w:val="28"/>
+          <w:szCs w:val="28"/>
+          <w:lang w:val="en-US"/>
+        </w:rPr>
+        <w:t>Failure is the social concept of not meeting a desirable or intended objective, and is usually viewed as the opposite of success.</w:t>
+      </w:r>
+    </w:p>
+    <w:p>
+      <w:pPr>
+        <w:pStyle w:val="ListParagraph"/>
+        <w:numPr>
+          <w:ilvl w:val="0"/>
+          <w:numId w:val="12"/>
+        </w:numPr>
+        <w:rPr>
+          <w:rFonts w:cstheme="minorHAnsi"/>
+          <w:sz w:val="28"/>
+          <w:szCs w:val="28"/>
+          <w:lang w:val="en-US"/>
+        </w:rPr>
+      </w:pPr>
+    </w:p>
+    <w:p>
+      <w:pPr>
+        <w:jc w:val="center"/>
+        <w:rPr>
+          <w:lang w:val="en-US"/>
+        </w:rPr>
+      </w:pPr>
+    </w:p>
+    <w:p>
+      <w:pPr>
+        <w:jc w:val="center"/>
+        <w:rPr>
+          <w:lang w:val="en-US"/>
+        </w:rPr>
+      </w:pPr>
     </w:p>
     <w:sectPr>
       <w:pgSz w:w="11906" w:h="16838"/>
@@ -1539,9 +3913,398 @@
 </w:document>
 </file>
 
+<file path=word/endnotes.xml><?xml version="1.0" encoding="utf-8"?>
+<w:endnotes xmlns:wpc="http://schemas.microsoft.com/office/word/2010/wordprocessingCanvas" xmlns:cx="http://schemas.microsoft.com/office/drawing/2014/chartex" xmlns:cx1="http://schemas.microsoft.com/office/drawing/2015/9/8/chartex" xmlns:cx2="http://schemas.microsoft.com/office/drawing/2015/10/21/chartex" xmlns:cx3="http://schemas.microsoft.com/office/drawing/2016/5/9/chartex" xmlns:cx4="http://schemas.microsoft.com/office/drawing/2016/5/10/chartex" xmlns:cx5="http://schemas.microsoft.com/office/drawing/2016/5/11/chartex" xmlns:cx6="http://schemas.microsoft.com/office/drawing/2016/5/12/chartex" xmlns:cx7="http://schemas.microsoft.com/office/drawing/2016/5/13/chartex" xmlns:cx8="http://schemas.microsoft.com/office/drawing/2016/5/14/chartex" xmlns:mc="http://schemas.openxmlformats.org/markup-compatibility/2006" xmlns:aink="http://schemas.microsoft.com/office/drawing/2016/ink" xmlns:am3d="http://schemas.microsoft.com/office/drawing/2017/model3d" xmlns:o="urn:schemas-microsoft-com:office:office" xmlns:r="http://schemas.openxmlformats.org/officeDocument/2006/relationships" xmlns:m="http://schemas.openxmlformats.org/officeDocument/2006/math" xmlns:v="urn:schemas-microsoft-com:vml" xmlns:wp14="http://schemas.microsoft.com/office/word/2010/wordprocessingDrawing" xmlns:wp="http://schemas.openxmlformats.org/drawingml/2006/wordprocessingDrawing" xmlns:w10="urn:schemas-microsoft-com:office:word" xmlns:w="http://schemas.openxmlformats.org/wordprocessingml/2006/main" xmlns:w14="http://schemas.microsoft.com/office/word/2010/wordml" xmlns:w15="http://schemas.microsoft.com/office/word/2012/wordml" xmlns:w16cid="http://schemas.microsoft.com/office/word/2016/wordml/cid" xmlns:w16se="http://schemas.microsoft.com/office/word/2015/wordml/symex" xmlns:wpg="http://schemas.microsoft.com/office/word/2010/wordprocessingGroup" xmlns:wpi="http://schemas.microsoft.com/office/word/2010/wordprocessingInk" xmlns:wne="http://schemas.microsoft.com/office/word/2006/wordml" xmlns:wps="http://schemas.microsoft.com/office/word/2010/wordprocessingShape" mc:Ignorable="w14 w15 w16se w16cid wp14">
+  <w:endnote w:type="separator" w:id="-1">
+    <w:p>
+      <w:pPr>
+        <w:spacing w:after="0" w:line="240" w:lineRule="auto"/>
+      </w:pPr>
+      <w:r>
+        <w:separator/>
+      </w:r>
+    </w:p>
+  </w:endnote>
+  <w:endnote w:type="continuationSeparator" w:id="0">
+    <w:p>
+      <w:pPr>
+        <w:spacing w:after="0" w:line="240" w:lineRule="auto"/>
+      </w:pPr>
+      <w:r>
+        <w:continuationSeparator/>
+      </w:r>
+    </w:p>
+  </w:endnote>
+</w:endnotes>
+</file>
+
+<file path=word/footnotes.xml><?xml version="1.0" encoding="utf-8"?>
+<w:footnotes xmlns:wpc="http://schemas.microsoft.com/office/word/2010/wordprocessingCanvas" xmlns:cx="http://schemas.microsoft.com/office/drawing/2014/chartex" xmlns:cx1="http://schemas.microsoft.com/office/drawing/2015/9/8/chartex" xmlns:cx2="http://schemas.microsoft.com/office/drawing/2015/10/21/chartex" xmlns:cx3="http://schemas.microsoft.com/office/drawing/2016/5/9/chartex" xmlns:cx4="http://schemas.microsoft.com/office/drawing/2016/5/10/chartex" xmlns:cx5="http://schemas.microsoft.com/office/drawing/2016/5/11/chartex" xmlns:cx6="http://schemas.microsoft.com/office/drawing/2016/5/12/chartex" xmlns:cx7="http://schemas.microsoft.com/office/drawing/2016/5/13/chartex" xmlns:cx8="http://schemas.microsoft.com/office/drawing/2016/5/14/chartex" xmlns:mc="http://schemas.openxmlformats.org/markup-compatibility/2006" xmlns:aink="http://schemas.microsoft.com/office/drawing/2016/ink" xmlns:am3d="http://schemas.microsoft.com/office/drawing/2017/model3d" xmlns:o="urn:schemas-microsoft-com:office:office" xmlns:r="http://schemas.openxmlformats.org/officeDocument/2006/relationships" xmlns:m="http://schemas.openxmlformats.org/officeDocument/2006/math" xmlns:v="urn:schemas-microsoft-com:vml" xmlns:wp14="http://schemas.microsoft.com/office/word/2010/wordprocessingDrawing" xmlns:wp="http://schemas.openxmlformats.org/drawingml/2006/wordprocessingDrawing" xmlns:w10="urn:schemas-microsoft-com:office:word" xmlns:w="http://schemas.openxmlformats.org/wordprocessingml/2006/main" xmlns:w14="http://schemas.microsoft.com/office/word/2010/wordml" xmlns:w15="http://schemas.microsoft.com/office/word/2012/wordml" xmlns:w16cid="http://schemas.microsoft.com/office/word/2016/wordml/cid" xmlns:w16se="http://schemas.microsoft.com/office/word/2015/wordml/symex" xmlns:wpg="http://schemas.microsoft.com/office/word/2010/wordprocessingGroup" xmlns:wpi="http://schemas.microsoft.com/office/word/2010/wordprocessingInk" xmlns:wne="http://schemas.microsoft.com/office/word/2006/wordml" xmlns:wps="http://schemas.microsoft.com/office/word/2010/wordprocessingShape" mc:Ignorable="w14 w15 w16se w16cid wp14">
+  <w:footnote w:type="separator" w:id="-1">
+    <w:p>
+      <w:pPr>
+        <w:spacing w:after="0" w:line="240" w:lineRule="auto"/>
+      </w:pPr>
+      <w:r>
+        <w:separator/>
+      </w:r>
+    </w:p>
+  </w:footnote>
+  <w:footnote w:type="continuationSeparator" w:id="0">
+    <w:p>
+      <w:pPr>
+        <w:spacing w:after="0" w:line="240" w:lineRule="auto"/>
+      </w:pPr>
+      <w:r>
+        <w:continuationSeparator/>
+      </w:r>
+    </w:p>
+  </w:footnote>
+</w:footnotes>
+</file>
+
 <file path=word/numbering.xml><?xml version="1.0" encoding="utf-8"?>
 <w:numbering xmlns:wpc="http://schemas.microsoft.com/office/word/2010/wordprocessingCanvas" xmlns:cx="http://schemas.microsoft.com/office/drawing/2014/chartex" xmlns:cx1="http://schemas.microsoft.com/office/drawing/2015/9/8/chartex" xmlns:cx2="http://schemas.microsoft.com/office/drawing/2015/10/21/chartex" xmlns:cx3="http://schemas.microsoft.com/office/drawing/2016/5/9/chartex" xmlns:cx4="http://schemas.microsoft.com/office/drawing/2016/5/10/chartex" xmlns:cx5="http://schemas.microsoft.com/office/drawing/2016/5/11/chartex" xmlns:cx6="http://schemas.microsoft.com/office/drawing/2016/5/12/chartex" xmlns:cx7="http://schemas.microsoft.com/office/drawing/2016/5/13/chartex" xmlns:cx8="http://schemas.microsoft.com/office/drawing/2016/5/14/chartex" xmlns:mc="http://schemas.openxmlformats.org/markup-compatibility/2006" xmlns:aink="http://schemas.microsoft.com/office/drawing/2016/ink" xmlns:am3d="http://schemas.microsoft.com/office/drawing/2017/model3d" xmlns:o="urn:schemas-microsoft-com:office:office" xmlns:r="http://schemas.openxmlformats.org/officeDocument/2006/relationships" xmlns:m="http://schemas.openxmlformats.org/officeDocument/2006/math" xmlns:v="urn:schemas-microsoft-com:vml" xmlns:wp14="http://schemas.microsoft.com/office/word/2010/wordprocessingDrawing" xmlns:wp="http://schemas.openxmlformats.org/drawingml/2006/wordprocessingDrawing" xmlns:w10="urn:schemas-microsoft-com:office:word" xmlns:w="http://schemas.openxmlformats.org/wordprocessingml/2006/main" xmlns:w14="http://schemas.microsoft.com/office/word/2010/wordml" xmlns:w15="http://schemas.microsoft.com/office/word/2012/wordml" xmlns:w16cid="http://schemas.microsoft.com/office/word/2016/wordml/cid" xmlns:w16se="http://schemas.microsoft.com/office/word/2015/wordml/symex" xmlns:wpg="http://schemas.microsoft.com/office/word/2010/wordprocessingGroup" xmlns:wpi="http://schemas.microsoft.com/office/word/2010/wordprocessingInk" xmlns:wne="http://schemas.microsoft.com/office/word/2006/wordml" xmlns:wps="http://schemas.microsoft.com/office/word/2010/wordprocessingShape" mc:Ignorable="w14 w15 w16se w16cid wp14">
   <w:abstractNum w:abstractNumId="0" w15:restartNumberingAfterBreak="0">
+    <w:nsid w:val="01542EEA"/>
+    <w:multiLevelType w:val="hybridMultilevel"/>
+    <w:tmpl w:val="121646E8"/>
+    <w:lvl w:ilvl="0" w:tplc="40090005">
+      <w:start w:val="1"/>
+      <w:numFmt w:val="bullet"/>
+      <w:lvlText w:val=""/>
+      <w:lvlJc w:val="left"/>
+      <w:pPr>
+        <w:ind w:left="1372" w:hanging="360"/>
+      </w:pPr>
+      <w:rPr>
+        <w:rFonts w:ascii="Wingdings" w:hAnsi="Wingdings" w:hint="default"/>
+      </w:rPr>
+    </w:lvl>
+    <w:lvl w:ilvl="1" w:tplc="40090003" w:tentative="1">
+      <w:start w:val="1"/>
+      <w:numFmt w:val="bullet"/>
+      <w:lvlText w:val="o"/>
+      <w:lvlJc w:val="left"/>
+      <w:pPr>
+        <w:ind w:left="2092" w:hanging="360"/>
+      </w:pPr>
+      <w:rPr>
+        <w:rFonts w:ascii="Courier New" w:hAnsi="Courier New" w:cs="Courier New" w:hint="default"/>
+      </w:rPr>
+    </w:lvl>
+    <w:lvl w:ilvl="2" w:tplc="40090005" w:tentative="1">
+      <w:start w:val="1"/>
+      <w:numFmt w:val="bullet"/>
+      <w:lvlText w:val=""/>
+      <w:lvlJc w:val="left"/>
+      <w:pPr>
+        <w:ind w:left="2812" w:hanging="360"/>
+      </w:pPr>
+      <w:rPr>
+        <w:rFonts w:ascii="Wingdings" w:hAnsi="Wingdings" w:hint="default"/>
+      </w:rPr>
+    </w:lvl>
+    <w:lvl w:ilvl="3" w:tplc="40090001" w:tentative="1">
+      <w:start w:val="1"/>
+      <w:numFmt w:val="bullet"/>
+      <w:lvlText w:val=""/>
+      <w:lvlJc w:val="left"/>
+      <w:pPr>
+        <w:ind w:left="3532" w:hanging="360"/>
+      </w:pPr>
+      <w:rPr>
+        <w:rFonts w:ascii="Symbol" w:hAnsi="Symbol" w:hint="default"/>
+      </w:rPr>
+    </w:lvl>
+    <w:lvl w:ilvl="4" w:tplc="40090003" w:tentative="1">
+      <w:start w:val="1"/>
+      <w:numFmt w:val="bullet"/>
+      <w:lvlText w:val="o"/>
+      <w:lvlJc w:val="left"/>
+      <w:pPr>
+        <w:ind w:left="4252" w:hanging="360"/>
+      </w:pPr>
+      <w:rPr>
+        <w:rFonts w:ascii="Courier New" w:hAnsi="Courier New" w:cs="Courier New" w:hint="default"/>
+      </w:rPr>
+    </w:lvl>
+    <w:lvl w:ilvl="5" w:tplc="40090005" w:tentative="1">
+      <w:start w:val="1"/>
+      <w:numFmt w:val="bullet"/>
+      <w:lvlText w:val=""/>
+      <w:lvlJc w:val="left"/>
+      <w:pPr>
+        <w:ind w:left="4972" w:hanging="360"/>
+      </w:pPr>
+      <w:rPr>
+        <w:rFonts w:ascii="Wingdings" w:hAnsi="Wingdings" w:hint="default"/>
+      </w:rPr>
+    </w:lvl>
+    <w:lvl w:ilvl="6" w:tplc="40090001" w:tentative="1">
+      <w:start w:val="1"/>
+      <w:numFmt w:val="bullet"/>
+      <w:lvlText w:val=""/>
+      <w:lvlJc w:val="left"/>
+      <w:pPr>
+        <w:ind w:left="5692" w:hanging="360"/>
+      </w:pPr>
+      <w:rPr>
+        <w:rFonts w:ascii="Symbol" w:hAnsi="Symbol" w:hint="default"/>
+      </w:rPr>
+    </w:lvl>
+    <w:lvl w:ilvl="7" w:tplc="40090003" w:tentative="1">
+      <w:start w:val="1"/>
+      <w:numFmt w:val="bullet"/>
+      <w:lvlText w:val="o"/>
+      <w:lvlJc w:val="left"/>
+      <w:pPr>
+        <w:ind w:left="6412" w:hanging="360"/>
+      </w:pPr>
+      <w:rPr>
+        <w:rFonts w:ascii="Courier New" w:hAnsi="Courier New" w:cs="Courier New" w:hint="default"/>
+      </w:rPr>
+    </w:lvl>
+    <w:lvl w:ilvl="8" w:tplc="40090005" w:tentative="1">
+      <w:start w:val="1"/>
+      <w:numFmt w:val="bullet"/>
+      <w:lvlText w:val=""/>
+      <w:lvlJc w:val="left"/>
+      <w:pPr>
+        <w:ind w:left="7132" w:hanging="360"/>
+      </w:pPr>
+      <w:rPr>
+        <w:rFonts w:ascii="Wingdings" w:hAnsi="Wingdings" w:hint="default"/>
+      </w:rPr>
+    </w:lvl>
+  </w:abstractNum>
+  <w:abstractNum w:abstractNumId="1" w15:restartNumberingAfterBreak="0">
+    <w:nsid w:val="1D7A764D"/>
+    <w:multiLevelType w:val="hybridMultilevel"/>
+    <w:tmpl w:val="667056C4"/>
+    <w:lvl w:ilvl="0" w:tplc="40090005">
+      <w:start w:val="1"/>
+      <w:numFmt w:val="bullet"/>
+      <w:lvlText w:val=""/>
+      <w:lvlJc w:val="left"/>
+      <w:pPr>
+        <w:ind w:left="1440" w:hanging="360"/>
+      </w:pPr>
+      <w:rPr>
+        <w:rFonts w:ascii="Wingdings" w:hAnsi="Wingdings" w:hint="default"/>
+      </w:rPr>
+    </w:lvl>
+    <w:lvl w:ilvl="1" w:tplc="40090003" w:tentative="1">
+      <w:start w:val="1"/>
+      <w:numFmt w:val="bullet"/>
+      <w:lvlText w:val="o"/>
+      <w:lvlJc w:val="left"/>
+      <w:pPr>
+        <w:ind w:left="2160" w:hanging="360"/>
+      </w:pPr>
+      <w:rPr>
+        <w:rFonts w:ascii="Courier New" w:hAnsi="Courier New" w:cs="Courier New" w:hint="default"/>
+      </w:rPr>
+    </w:lvl>
+    <w:lvl w:ilvl="2" w:tplc="40090005" w:tentative="1">
+      <w:start w:val="1"/>
+      <w:numFmt w:val="bullet"/>
+      <w:lvlText w:val=""/>
+      <w:lvlJc w:val="left"/>
+      <w:pPr>
+        <w:ind w:left="2880" w:hanging="360"/>
+      </w:pPr>
+      <w:rPr>
+        <w:rFonts w:ascii="Wingdings" w:hAnsi="Wingdings" w:hint="default"/>
+      </w:rPr>
+    </w:lvl>
+    <w:lvl w:ilvl="3" w:tplc="40090001" w:tentative="1">
+      <w:start w:val="1"/>
+      <w:numFmt w:val="bullet"/>
+      <w:lvlText w:val=""/>
+      <w:lvlJc w:val="left"/>
+      <w:pPr>
+        <w:ind w:left="3600" w:hanging="360"/>
+      </w:pPr>
+      <w:rPr>
+        <w:rFonts w:ascii="Symbol" w:hAnsi="Symbol" w:hint="default"/>
+      </w:rPr>
+    </w:lvl>
+    <w:lvl w:ilvl="4" w:tplc="40090003" w:tentative="1">
+      <w:start w:val="1"/>
+      <w:numFmt w:val="bullet"/>
+      <w:lvlText w:val="o"/>
+      <w:lvlJc w:val="left"/>
+      <w:pPr>
+        <w:ind w:left="4320" w:hanging="360"/>
+      </w:pPr>
+      <w:rPr>
+        <w:rFonts w:ascii="Courier New" w:hAnsi="Courier New" w:cs="Courier New" w:hint="default"/>
+      </w:rPr>
+    </w:lvl>
+    <w:lvl w:ilvl="5" w:tplc="40090005" w:tentative="1">
+      <w:start w:val="1"/>
+      <w:numFmt w:val="bullet"/>
+      <w:lvlText w:val=""/>
+      <w:lvlJc w:val="left"/>
+      <w:pPr>
+        <w:ind w:left="5040" w:hanging="360"/>
+      </w:pPr>
+      <w:rPr>
+        <w:rFonts w:ascii="Wingdings" w:hAnsi="Wingdings" w:hint="default"/>
+      </w:rPr>
+    </w:lvl>
+    <w:lvl w:ilvl="6" w:tplc="40090001" w:tentative="1">
+      <w:start w:val="1"/>
+      <w:numFmt w:val="bullet"/>
+      <w:lvlText w:val=""/>
+      <w:lvlJc w:val="left"/>
+      <w:pPr>
+        <w:ind w:left="5760" w:hanging="360"/>
+      </w:pPr>
+      <w:rPr>
+        <w:rFonts w:ascii="Symbol" w:hAnsi="Symbol" w:hint="default"/>
+      </w:rPr>
+    </w:lvl>
+    <w:lvl w:ilvl="7" w:tplc="40090003" w:tentative="1">
+      <w:start w:val="1"/>
+      <w:numFmt w:val="bullet"/>
+      <w:lvlText w:val="o"/>
+      <w:lvlJc w:val="left"/>
+      <w:pPr>
+        <w:ind w:left="6480" w:hanging="360"/>
+      </w:pPr>
+      <w:rPr>
+        <w:rFonts w:ascii="Courier New" w:hAnsi="Courier New" w:cs="Courier New" w:hint="default"/>
+      </w:rPr>
+    </w:lvl>
+    <w:lvl w:ilvl="8" w:tplc="40090005" w:tentative="1">
+      <w:start w:val="1"/>
+      <w:numFmt w:val="bullet"/>
+      <w:lvlText w:val=""/>
+      <w:lvlJc w:val="left"/>
+      <w:pPr>
+        <w:ind w:left="7200" w:hanging="360"/>
+      </w:pPr>
+      <w:rPr>
+        <w:rFonts w:ascii="Wingdings" w:hAnsi="Wingdings" w:hint="default"/>
+      </w:rPr>
+    </w:lvl>
+  </w:abstractNum>
+  <w:abstractNum w:abstractNumId="2" w15:restartNumberingAfterBreak="0">
+    <w:nsid w:val="20C02D82"/>
+    <w:multiLevelType w:val="hybridMultilevel"/>
+    <w:tmpl w:val="3E40AEEC"/>
+    <w:lvl w:ilvl="0" w:tplc="40090005">
+      <w:start w:val="1"/>
+      <w:numFmt w:val="bullet"/>
+      <w:lvlText w:val=""/>
+      <w:lvlJc w:val="left"/>
+      <w:pPr>
+        <w:ind w:left="1514" w:hanging="360"/>
+      </w:pPr>
+      <w:rPr>
+        <w:rFonts w:ascii="Wingdings" w:hAnsi="Wingdings" w:hint="default"/>
+      </w:rPr>
+    </w:lvl>
+    <w:lvl w:ilvl="1" w:tplc="40090003" w:tentative="1">
+      <w:start w:val="1"/>
+      <w:numFmt w:val="bullet"/>
+      <w:lvlText w:val="o"/>
+      <w:lvlJc w:val="left"/>
+      <w:pPr>
+        <w:ind w:left="2234" w:hanging="360"/>
+      </w:pPr>
+      <w:rPr>
+        <w:rFonts w:ascii="Courier New" w:hAnsi="Courier New" w:cs="Courier New" w:hint="default"/>
+      </w:rPr>
+    </w:lvl>
+    <w:lvl w:ilvl="2" w:tplc="40090005" w:tentative="1">
+      <w:start w:val="1"/>
+      <w:numFmt w:val="bullet"/>
+      <w:lvlText w:val=""/>
+      <w:lvlJc w:val="left"/>
+      <w:pPr>
+        <w:ind w:left="2954" w:hanging="360"/>
+      </w:pPr>
+      <w:rPr>
+        <w:rFonts w:ascii="Wingdings" w:hAnsi="Wingdings" w:hint="default"/>
+      </w:rPr>
+    </w:lvl>
+    <w:lvl w:ilvl="3" w:tplc="40090001" w:tentative="1">
+      <w:start w:val="1"/>
+      <w:numFmt w:val="bullet"/>
+      <w:lvlText w:val=""/>
+      <w:lvlJc w:val="left"/>
+      <w:pPr>
+        <w:ind w:left="3674" w:hanging="360"/>
+      </w:pPr>
+      <w:rPr>
+        <w:rFonts w:ascii="Symbol" w:hAnsi="Symbol" w:hint="default"/>
+      </w:rPr>
+    </w:lvl>
+    <w:lvl w:ilvl="4" w:tplc="40090003" w:tentative="1">
+      <w:start w:val="1"/>
+      <w:numFmt w:val="bullet"/>
+      <w:lvlText w:val="o"/>
+      <w:lvlJc w:val="left"/>
+      <w:pPr>
+        <w:ind w:left="4394" w:hanging="360"/>
+      </w:pPr>
+      <w:rPr>
+        <w:rFonts w:ascii="Courier New" w:hAnsi="Courier New" w:cs="Courier New" w:hint="default"/>
+      </w:rPr>
+    </w:lvl>
+    <w:lvl w:ilvl="5" w:tplc="40090005" w:tentative="1">
+      <w:start w:val="1"/>
+      <w:numFmt w:val="bullet"/>
+      <w:lvlText w:val=""/>
+      <w:lvlJc w:val="left"/>
+      <w:pPr>
+        <w:ind w:left="5114" w:hanging="360"/>
+      </w:pPr>
+      <w:rPr>
+        <w:rFonts w:ascii="Wingdings" w:hAnsi="Wingdings" w:hint="default"/>
+      </w:rPr>
+    </w:lvl>
+    <w:lvl w:ilvl="6" w:tplc="40090001" w:tentative="1">
+      <w:start w:val="1"/>
+      <w:numFmt w:val="bullet"/>
+      <w:lvlText w:val=""/>
+      <w:lvlJc w:val="left"/>
+      <w:pPr>
+        <w:ind w:left="5834" w:hanging="360"/>
+      </w:pPr>
+      <w:rPr>
+        <w:rFonts w:ascii="Symbol" w:hAnsi="Symbol" w:hint="default"/>
+      </w:rPr>
+    </w:lvl>
+    <w:lvl w:ilvl="7" w:tplc="40090003" w:tentative="1">
+      <w:start w:val="1"/>
+      <w:numFmt w:val="bullet"/>
+      <w:lvlText w:val="o"/>
+      <w:lvlJc w:val="left"/>
+      <w:pPr>
+        <w:ind w:left="6554" w:hanging="360"/>
+      </w:pPr>
+      <w:rPr>
+        <w:rFonts w:ascii="Courier New" w:hAnsi="Courier New" w:cs="Courier New" w:hint="default"/>
+      </w:rPr>
+    </w:lvl>
+    <w:lvl w:ilvl="8" w:tplc="40090005" w:tentative="1">
+      <w:start w:val="1"/>
+      <w:numFmt w:val="bullet"/>
+      <w:lvlText w:val=""/>
+      <w:lvlJc w:val="left"/>
+      <w:pPr>
+        <w:ind w:left="7274" w:hanging="360"/>
+      </w:pPr>
+      <w:rPr>
+        <w:rFonts w:ascii="Wingdings" w:hAnsi="Wingdings" w:hint="default"/>
+      </w:rPr>
+    </w:lvl>
+  </w:abstractNum>
+  <w:abstractNum w:abstractNumId="3" w15:restartNumberingAfterBreak="0">
     <w:nsid w:val="23360442"/>
     <w:multiLevelType w:val="hybridMultilevel"/>
     <w:tmpl w:val="D9985AE4"/>
@@ -1551,7 +4314,7 @@
       <w:lvlText w:val="%1."/>
       <w:lvlJc w:val="left"/>
       <w:pPr>
-        <w:ind w:left="720" w:hanging="360"/>
+        <w:ind w:left="360" w:hanging="360"/>
       </w:pPr>
       <w:rPr>
         <w:rFonts w:hint="default"/>
@@ -1563,7 +4326,7 @@
       <w:lvlText w:val="%2."/>
       <w:lvlJc w:val="left"/>
       <w:pPr>
-        <w:ind w:left="1440" w:hanging="360"/>
+        <w:ind w:left="1364" w:hanging="360"/>
       </w:pPr>
     </w:lvl>
     <w:lvl w:ilvl="2" w:tplc="4009001B" w:tentative="1">
@@ -1572,7 +4335,7 @@
       <w:lvlText w:val="%3."/>
       <w:lvlJc w:val="right"/>
       <w:pPr>
-        <w:ind w:left="2160" w:hanging="180"/>
+        <w:ind w:left="2084" w:hanging="180"/>
       </w:pPr>
     </w:lvl>
     <w:lvl w:ilvl="3" w:tplc="4009000F" w:tentative="1">
@@ -1581,7 +4344,7 @@
       <w:lvlText w:val="%4."/>
       <w:lvlJc w:val="left"/>
       <w:pPr>
-        <w:ind w:left="2880" w:hanging="360"/>
+        <w:ind w:left="2804" w:hanging="360"/>
       </w:pPr>
     </w:lvl>
     <w:lvl w:ilvl="4" w:tplc="40090019" w:tentative="1">
@@ -1590,7 +4353,7 @@
       <w:lvlText w:val="%5."/>
       <w:lvlJc w:val="left"/>
       <w:pPr>
-        <w:ind w:left="3600" w:hanging="360"/>
+        <w:ind w:left="3524" w:hanging="360"/>
       </w:pPr>
     </w:lvl>
     <w:lvl w:ilvl="5" w:tplc="4009001B" w:tentative="1">
@@ -1599,7 +4362,7 @@
       <w:lvlText w:val="%6."/>
       <w:lvlJc w:val="right"/>
       <w:pPr>
-        <w:ind w:left="4320" w:hanging="180"/>
+        <w:ind w:left="4244" w:hanging="180"/>
       </w:pPr>
     </w:lvl>
     <w:lvl w:ilvl="6" w:tplc="4009000F" w:tentative="1">
@@ -1608,7 +4371,7 @@
       <w:lvlText w:val="%7."/>
       <w:lvlJc w:val="left"/>
       <w:pPr>
-        <w:ind w:left="5040" w:hanging="360"/>
+        <w:ind w:left="4964" w:hanging="360"/>
       </w:pPr>
     </w:lvl>
     <w:lvl w:ilvl="7" w:tplc="40090019" w:tentative="1">
@@ -1617,7 +4380,7 @@
       <w:lvlText w:val="%8."/>
       <w:lvlJc w:val="left"/>
       <w:pPr>
-        <w:ind w:left="5760" w:hanging="360"/>
+        <w:ind w:left="5684" w:hanging="360"/>
       </w:pPr>
     </w:lvl>
     <w:lvl w:ilvl="8" w:tplc="4009001B" w:tentative="1">
@@ -1626,11 +4389,665 @@
       <w:lvlText w:val="%9."/>
       <w:lvlJc w:val="right"/>
       <w:pPr>
-        <w:ind w:left="6480" w:hanging="180"/>
+        <w:ind w:left="6404" w:hanging="180"/>
       </w:pPr>
     </w:lvl>
   </w:abstractNum>
-  <w:abstractNum w:abstractNumId="1" w15:restartNumberingAfterBreak="0">
+  <w:abstractNum w:abstractNumId="4" w15:restartNumberingAfterBreak="0">
+    <w:nsid w:val="307A039A"/>
+    <w:multiLevelType w:val="hybridMultilevel"/>
+    <w:tmpl w:val="8F4A907E"/>
+    <w:lvl w:ilvl="0" w:tplc="40090005">
+      <w:start w:val="1"/>
+      <w:numFmt w:val="bullet"/>
+      <w:lvlText w:val=""/>
+      <w:lvlJc w:val="left"/>
+      <w:pPr>
+        <w:ind w:left="1263" w:hanging="360"/>
+      </w:pPr>
+      <w:rPr>
+        <w:rFonts w:ascii="Wingdings" w:hAnsi="Wingdings" w:hint="default"/>
+      </w:rPr>
+    </w:lvl>
+    <w:lvl w:ilvl="1" w:tplc="40090003" w:tentative="1">
+      <w:start w:val="1"/>
+      <w:numFmt w:val="bullet"/>
+      <w:lvlText w:val="o"/>
+      <w:lvlJc w:val="left"/>
+      <w:pPr>
+        <w:ind w:left="1983" w:hanging="360"/>
+      </w:pPr>
+      <w:rPr>
+        <w:rFonts w:ascii="Courier New" w:hAnsi="Courier New" w:cs="Courier New" w:hint="default"/>
+      </w:rPr>
+    </w:lvl>
+    <w:lvl w:ilvl="2" w:tplc="40090005" w:tentative="1">
+      <w:start w:val="1"/>
+      <w:numFmt w:val="bullet"/>
+      <w:lvlText w:val=""/>
+      <w:lvlJc w:val="left"/>
+      <w:pPr>
+        <w:ind w:left="2703" w:hanging="360"/>
+      </w:pPr>
+      <w:rPr>
+        <w:rFonts w:ascii="Wingdings" w:hAnsi="Wingdings" w:hint="default"/>
+      </w:rPr>
+    </w:lvl>
+    <w:lvl w:ilvl="3" w:tplc="40090001" w:tentative="1">
+      <w:start w:val="1"/>
+      <w:numFmt w:val="bullet"/>
+      <w:lvlText w:val=""/>
+      <w:lvlJc w:val="left"/>
+      <w:pPr>
+        <w:ind w:left="3423" w:hanging="360"/>
+      </w:pPr>
+      <w:rPr>
+        <w:rFonts w:ascii="Symbol" w:hAnsi="Symbol" w:hint="default"/>
+      </w:rPr>
+    </w:lvl>
+    <w:lvl w:ilvl="4" w:tplc="40090003" w:tentative="1">
+      <w:start w:val="1"/>
+      <w:numFmt w:val="bullet"/>
+      <w:lvlText w:val="o"/>
+      <w:lvlJc w:val="left"/>
+      <w:pPr>
+        <w:ind w:left="4143" w:hanging="360"/>
+      </w:pPr>
+      <w:rPr>
+        <w:rFonts w:ascii="Courier New" w:hAnsi="Courier New" w:cs="Courier New" w:hint="default"/>
+      </w:rPr>
+    </w:lvl>
+    <w:lvl w:ilvl="5" w:tplc="40090005" w:tentative="1">
+      <w:start w:val="1"/>
+      <w:numFmt w:val="bullet"/>
+      <w:lvlText w:val=""/>
+      <w:lvlJc w:val="left"/>
+      <w:pPr>
+        <w:ind w:left="4863" w:hanging="360"/>
+      </w:pPr>
+      <w:rPr>
+        <w:rFonts w:ascii="Wingdings" w:hAnsi="Wingdings" w:hint="default"/>
+      </w:rPr>
+    </w:lvl>
+    <w:lvl w:ilvl="6" w:tplc="40090001" w:tentative="1">
+      <w:start w:val="1"/>
+      <w:numFmt w:val="bullet"/>
+      <w:lvlText w:val=""/>
+      <w:lvlJc w:val="left"/>
+      <w:pPr>
+        <w:ind w:left="5583" w:hanging="360"/>
+      </w:pPr>
+      <w:rPr>
+        <w:rFonts w:ascii="Symbol" w:hAnsi="Symbol" w:hint="default"/>
+      </w:rPr>
+    </w:lvl>
+    <w:lvl w:ilvl="7" w:tplc="40090003" w:tentative="1">
+      <w:start w:val="1"/>
+      <w:numFmt w:val="bullet"/>
+      <w:lvlText w:val="o"/>
+      <w:lvlJc w:val="left"/>
+      <w:pPr>
+        <w:ind w:left="6303" w:hanging="360"/>
+      </w:pPr>
+      <w:rPr>
+        <w:rFonts w:ascii="Courier New" w:hAnsi="Courier New" w:cs="Courier New" w:hint="default"/>
+      </w:rPr>
+    </w:lvl>
+    <w:lvl w:ilvl="8" w:tplc="40090005" w:tentative="1">
+      <w:start w:val="1"/>
+      <w:numFmt w:val="bullet"/>
+      <w:lvlText w:val=""/>
+      <w:lvlJc w:val="left"/>
+      <w:pPr>
+        <w:ind w:left="7023" w:hanging="360"/>
+      </w:pPr>
+      <w:rPr>
+        <w:rFonts w:ascii="Wingdings" w:hAnsi="Wingdings" w:hint="default"/>
+      </w:rPr>
+    </w:lvl>
+  </w:abstractNum>
+  <w:abstractNum w:abstractNumId="5" w15:restartNumberingAfterBreak="0">
+    <w:nsid w:val="512F49BD"/>
+    <w:multiLevelType w:val="hybridMultilevel"/>
+    <w:tmpl w:val="29BC8594"/>
+    <w:lvl w:ilvl="0" w:tplc="40090001">
+      <w:start w:val="1"/>
+      <w:numFmt w:val="bullet"/>
+      <w:lvlText w:val=""/>
+      <w:lvlJc w:val="left"/>
+      <w:pPr>
+        <w:ind w:left="1125" w:hanging="360"/>
+      </w:pPr>
+      <w:rPr>
+        <w:rFonts w:ascii="Symbol" w:hAnsi="Symbol" w:hint="default"/>
+      </w:rPr>
+    </w:lvl>
+    <w:lvl w:ilvl="1" w:tplc="40090003" w:tentative="1">
+      <w:start w:val="1"/>
+      <w:numFmt w:val="bullet"/>
+      <w:lvlText w:val="o"/>
+      <w:lvlJc w:val="left"/>
+      <w:pPr>
+        <w:ind w:left="1845" w:hanging="360"/>
+      </w:pPr>
+      <w:rPr>
+        <w:rFonts w:ascii="Courier New" w:hAnsi="Courier New" w:cs="Courier New" w:hint="default"/>
+      </w:rPr>
+    </w:lvl>
+    <w:lvl w:ilvl="2" w:tplc="40090005" w:tentative="1">
+      <w:start w:val="1"/>
+      <w:numFmt w:val="bullet"/>
+      <w:lvlText w:val=""/>
+      <w:lvlJc w:val="left"/>
+      <w:pPr>
+        <w:ind w:left="2565" w:hanging="360"/>
+      </w:pPr>
+      <w:rPr>
+        <w:rFonts w:ascii="Wingdings" w:hAnsi="Wingdings" w:hint="default"/>
+      </w:rPr>
+    </w:lvl>
+    <w:lvl w:ilvl="3" w:tplc="40090001" w:tentative="1">
+      <w:start w:val="1"/>
+      <w:numFmt w:val="bullet"/>
+      <w:lvlText w:val=""/>
+      <w:lvlJc w:val="left"/>
+      <w:pPr>
+        <w:ind w:left="3285" w:hanging="360"/>
+      </w:pPr>
+      <w:rPr>
+        <w:rFonts w:ascii="Symbol" w:hAnsi="Symbol" w:hint="default"/>
+      </w:rPr>
+    </w:lvl>
+    <w:lvl w:ilvl="4" w:tplc="40090003" w:tentative="1">
+      <w:start w:val="1"/>
+      <w:numFmt w:val="bullet"/>
+      <w:lvlText w:val="o"/>
+      <w:lvlJc w:val="left"/>
+      <w:pPr>
+        <w:ind w:left="4005" w:hanging="360"/>
+      </w:pPr>
+      <w:rPr>
+        <w:rFonts w:ascii="Courier New" w:hAnsi="Courier New" w:cs="Courier New" w:hint="default"/>
+      </w:rPr>
+    </w:lvl>
+    <w:lvl w:ilvl="5" w:tplc="40090005" w:tentative="1">
+      <w:start w:val="1"/>
+      <w:numFmt w:val="bullet"/>
+      <w:lvlText w:val=""/>
+      <w:lvlJc w:val="left"/>
+      <w:pPr>
+        <w:ind w:left="4725" w:hanging="360"/>
+      </w:pPr>
+      <w:rPr>
+        <w:rFonts w:ascii="Wingdings" w:hAnsi="Wingdings" w:hint="default"/>
+      </w:rPr>
+    </w:lvl>
+    <w:lvl w:ilvl="6" w:tplc="40090001" w:tentative="1">
+      <w:start w:val="1"/>
+      <w:numFmt w:val="bullet"/>
+      <w:lvlText w:val=""/>
+      <w:lvlJc w:val="left"/>
+      <w:pPr>
+        <w:ind w:left="5445" w:hanging="360"/>
+      </w:pPr>
+      <w:rPr>
+        <w:rFonts w:ascii="Symbol" w:hAnsi="Symbol" w:hint="default"/>
+      </w:rPr>
+    </w:lvl>
+    <w:lvl w:ilvl="7" w:tplc="40090003" w:tentative="1">
+      <w:start w:val="1"/>
+      <w:numFmt w:val="bullet"/>
+      <w:lvlText w:val="o"/>
+      <w:lvlJc w:val="left"/>
+      <w:pPr>
+        <w:ind w:left="6165" w:hanging="360"/>
+      </w:pPr>
+      <w:rPr>
+        <w:rFonts w:ascii="Courier New" w:hAnsi="Courier New" w:cs="Courier New" w:hint="default"/>
+      </w:rPr>
+    </w:lvl>
+    <w:lvl w:ilvl="8" w:tplc="40090005" w:tentative="1">
+      <w:start w:val="1"/>
+      <w:numFmt w:val="bullet"/>
+      <w:lvlText w:val=""/>
+      <w:lvlJc w:val="left"/>
+      <w:pPr>
+        <w:ind w:left="6885" w:hanging="360"/>
+      </w:pPr>
+      <w:rPr>
+        <w:rFonts w:ascii="Wingdings" w:hAnsi="Wingdings" w:hint="default"/>
+      </w:rPr>
+    </w:lvl>
+  </w:abstractNum>
+  <w:abstractNum w:abstractNumId="6" w15:restartNumberingAfterBreak="0">
+    <w:nsid w:val="54DB3020"/>
+    <w:multiLevelType w:val="hybridMultilevel"/>
+    <w:tmpl w:val="14DA5360"/>
+    <w:lvl w:ilvl="0" w:tplc="40090005">
+      <w:start w:val="1"/>
+      <w:numFmt w:val="bullet"/>
+      <w:lvlText w:val=""/>
+      <w:lvlJc w:val="left"/>
+      <w:pPr>
+        <w:ind w:left="1125" w:hanging="360"/>
+      </w:pPr>
+      <w:rPr>
+        <w:rFonts w:ascii="Wingdings" w:hAnsi="Wingdings" w:hint="default"/>
+      </w:rPr>
+    </w:lvl>
+    <w:lvl w:ilvl="1" w:tplc="40090003" w:tentative="1">
+      <w:start w:val="1"/>
+      <w:numFmt w:val="bullet"/>
+      <w:lvlText w:val="o"/>
+      <w:lvlJc w:val="left"/>
+      <w:pPr>
+        <w:ind w:left="1845" w:hanging="360"/>
+      </w:pPr>
+      <w:rPr>
+        <w:rFonts w:ascii="Courier New" w:hAnsi="Courier New" w:cs="Courier New" w:hint="default"/>
+      </w:rPr>
+    </w:lvl>
+    <w:lvl w:ilvl="2" w:tplc="40090005" w:tentative="1">
+      <w:start w:val="1"/>
+      <w:numFmt w:val="bullet"/>
+      <w:lvlText w:val=""/>
+      <w:lvlJc w:val="left"/>
+      <w:pPr>
+        <w:ind w:left="2565" w:hanging="360"/>
+      </w:pPr>
+      <w:rPr>
+        <w:rFonts w:ascii="Wingdings" w:hAnsi="Wingdings" w:hint="default"/>
+      </w:rPr>
+    </w:lvl>
+    <w:lvl w:ilvl="3" w:tplc="40090001" w:tentative="1">
+      <w:start w:val="1"/>
+      <w:numFmt w:val="bullet"/>
+      <w:lvlText w:val=""/>
+      <w:lvlJc w:val="left"/>
+      <w:pPr>
+        <w:ind w:left="3285" w:hanging="360"/>
+      </w:pPr>
+      <w:rPr>
+        <w:rFonts w:ascii="Symbol" w:hAnsi="Symbol" w:hint="default"/>
+      </w:rPr>
+    </w:lvl>
+    <w:lvl w:ilvl="4" w:tplc="40090003" w:tentative="1">
+      <w:start w:val="1"/>
+      <w:numFmt w:val="bullet"/>
+      <w:lvlText w:val="o"/>
+      <w:lvlJc w:val="left"/>
+      <w:pPr>
+        <w:ind w:left="4005" w:hanging="360"/>
+      </w:pPr>
+      <w:rPr>
+        <w:rFonts w:ascii="Courier New" w:hAnsi="Courier New" w:cs="Courier New" w:hint="default"/>
+      </w:rPr>
+    </w:lvl>
+    <w:lvl w:ilvl="5" w:tplc="40090005" w:tentative="1">
+      <w:start w:val="1"/>
+      <w:numFmt w:val="bullet"/>
+      <w:lvlText w:val=""/>
+      <w:lvlJc w:val="left"/>
+      <w:pPr>
+        <w:ind w:left="4725" w:hanging="360"/>
+      </w:pPr>
+      <w:rPr>
+        <w:rFonts w:ascii="Wingdings" w:hAnsi="Wingdings" w:hint="default"/>
+      </w:rPr>
+    </w:lvl>
+    <w:lvl w:ilvl="6" w:tplc="40090001" w:tentative="1">
+      <w:start w:val="1"/>
+      <w:numFmt w:val="bullet"/>
+      <w:lvlText w:val=""/>
+      <w:lvlJc w:val="left"/>
+      <w:pPr>
+        <w:ind w:left="5445" w:hanging="360"/>
+      </w:pPr>
+      <w:rPr>
+        <w:rFonts w:ascii="Symbol" w:hAnsi="Symbol" w:hint="default"/>
+      </w:rPr>
+    </w:lvl>
+    <w:lvl w:ilvl="7" w:tplc="40090003" w:tentative="1">
+      <w:start w:val="1"/>
+      <w:numFmt w:val="bullet"/>
+      <w:lvlText w:val="o"/>
+      <w:lvlJc w:val="left"/>
+      <w:pPr>
+        <w:ind w:left="6165" w:hanging="360"/>
+      </w:pPr>
+      <w:rPr>
+        <w:rFonts w:ascii="Courier New" w:hAnsi="Courier New" w:cs="Courier New" w:hint="default"/>
+      </w:rPr>
+    </w:lvl>
+    <w:lvl w:ilvl="8" w:tplc="40090005" w:tentative="1">
+      <w:start w:val="1"/>
+      <w:numFmt w:val="bullet"/>
+      <w:lvlText w:val=""/>
+      <w:lvlJc w:val="left"/>
+      <w:pPr>
+        <w:ind w:left="6885" w:hanging="360"/>
+      </w:pPr>
+      <w:rPr>
+        <w:rFonts w:ascii="Wingdings" w:hAnsi="Wingdings" w:hint="default"/>
+      </w:rPr>
+    </w:lvl>
+  </w:abstractNum>
+  <w:abstractNum w:abstractNumId="7" w15:restartNumberingAfterBreak="0">
+    <w:nsid w:val="664E1450"/>
+    <w:multiLevelType w:val="hybridMultilevel"/>
+    <w:tmpl w:val="D0E2110C"/>
+    <w:lvl w:ilvl="0" w:tplc="40090005">
+      <w:start w:val="1"/>
+      <w:numFmt w:val="bullet"/>
+      <w:lvlText w:val=""/>
+      <w:lvlJc w:val="left"/>
+      <w:pPr>
+        <w:ind w:left="720" w:hanging="360"/>
+      </w:pPr>
+      <w:rPr>
+        <w:rFonts w:ascii="Wingdings" w:hAnsi="Wingdings" w:hint="default"/>
+      </w:rPr>
+    </w:lvl>
+    <w:lvl w:ilvl="1" w:tplc="40090003" w:tentative="1">
+      <w:start w:val="1"/>
+      <w:numFmt w:val="bullet"/>
+      <w:lvlText w:val="o"/>
+      <w:lvlJc w:val="left"/>
+      <w:pPr>
+        <w:ind w:left="1440" w:hanging="360"/>
+      </w:pPr>
+      <w:rPr>
+        <w:rFonts w:ascii="Courier New" w:hAnsi="Courier New" w:cs="Courier New" w:hint="default"/>
+      </w:rPr>
+    </w:lvl>
+    <w:lvl w:ilvl="2" w:tplc="40090005" w:tentative="1">
+      <w:start w:val="1"/>
+      <w:numFmt w:val="bullet"/>
+      <w:lvlText w:val=""/>
+      <w:lvlJc w:val="left"/>
+      <w:pPr>
+        <w:ind w:left="2160" w:hanging="360"/>
+      </w:pPr>
+      <w:rPr>
+        <w:rFonts w:ascii="Wingdings" w:hAnsi="Wingdings" w:hint="default"/>
+      </w:rPr>
+    </w:lvl>
+    <w:lvl w:ilvl="3" w:tplc="40090001" w:tentative="1">
+      <w:start w:val="1"/>
+      <w:numFmt w:val="bullet"/>
+      <w:lvlText w:val=""/>
+      <w:lvlJc w:val="left"/>
+      <w:pPr>
+        <w:ind w:left="2880" w:hanging="360"/>
+      </w:pPr>
+      <w:rPr>
+        <w:rFonts w:ascii="Symbol" w:hAnsi="Symbol" w:hint="default"/>
+      </w:rPr>
+    </w:lvl>
+    <w:lvl w:ilvl="4" w:tplc="40090003" w:tentative="1">
+      <w:start w:val="1"/>
+      <w:numFmt w:val="bullet"/>
+      <w:lvlText w:val="o"/>
+      <w:lvlJc w:val="left"/>
+      <w:pPr>
+        <w:ind w:left="3600" w:hanging="360"/>
+      </w:pPr>
+      <w:rPr>
+        <w:rFonts w:ascii="Courier New" w:hAnsi="Courier New" w:cs="Courier New" w:hint="default"/>
+      </w:rPr>
+    </w:lvl>
+    <w:lvl w:ilvl="5" w:tplc="40090005" w:tentative="1">
+      <w:start w:val="1"/>
+      <w:numFmt w:val="bullet"/>
+      <w:lvlText w:val=""/>
+      <w:lvlJc w:val="left"/>
+      <w:pPr>
+        <w:ind w:left="4320" w:hanging="360"/>
+      </w:pPr>
+      <w:rPr>
+        <w:rFonts w:ascii="Wingdings" w:hAnsi="Wingdings" w:hint="default"/>
+      </w:rPr>
+    </w:lvl>
+    <w:lvl w:ilvl="6" w:tplc="40090001" w:tentative="1">
+      <w:start w:val="1"/>
+      <w:numFmt w:val="bullet"/>
+      <w:lvlText w:val=""/>
+      <w:lvlJc w:val="left"/>
+      <w:pPr>
+        <w:ind w:left="5040" w:hanging="360"/>
+      </w:pPr>
+      <w:rPr>
+        <w:rFonts w:ascii="Symbol" w:hAnsi="Symbol" w:hint="default"/>
+      </w:rPr>
+    </w:lvl>
+    <w:lvl w:ilvl="7" w:tplc="40090003" w:tentative="1">
+      <w:start w:val="1"/>
+      <w:numFmt w:val="bullet"/>
+      <w:lvlText w:val="o"/>
+      <w:lvlJc w:val="left"/>
+      <w:pPr>
+        <w:ind w:left="5760" w:hanging="360"/>
+      </w:pPr>
+      <w:rPr>
+        <w:rFonts w:ascii="Courier New" w:hAnsi="Courier New" w:cs="Courier New" w:hint="default"/>
+      </w:rPr>
+    </w:lvl>
+    <w:lvl w:ilvl="8" w:tplc="40090005" w:tentative="1">
+      <w:start w:val="1"/>
+      <w:numFmt w:val="bullet"/>
+      <w:lvlText w:val=""/>
+      <w:lvlJc w:val="left"/>
+      <w:pPr>
+        <w:ind w:left="6480" w:hanging="360"/>
+      </w:pPr>
+      <w:rPr>
+        <w:rFonts w:ascii="Wingdings" w:hAnsi="Wingdings" w:hint="default"/>
+      </w:rPr>
+    </w:lvl>
+  </w:abstractNum>
+  <w:abstractNum w:abstractNumId="8" w15:restartNumberingAfterBreak="0">
+    <w:nsid w:val="68EE43C5"/>
+    <w:multiLevelType w:val="hybridMultilevel"/>
+    <w:tmpl w:val="2634E61A"/>
+    <w:lvl w:ilvl="0" w:tplc="40090005">
+      <w:start w:val="1"/>
+      <w:numFmt w:val="bullet"/>
+      <w:lvlText w:val=""/>
+      <w:lvlJc w:val="left"/>
+      <w:pPr>
+        <w:ind w:left="1399" w:hanging="360"/>
+      </w:pPr>
+      <w:rPr>
+        <w:rFonts w:ascii="Wingdings" w:hAnsi="Wingdings" w:hint="default"/>
+      </w:rPr>
+    </w:lvl>
+    <w:lvl w:ilvl="1" w:tplc="40090003" w:tentative="1">
+      <w:start w:val="1"/>
+      <w:numFmt w:val="bullet"/>
+      <w:lvlText w:val="o"/>
+      <w:lvlJc w:val="left"/>
+      <w:pPr>
+        <w:ind w:left="2119" w:hanging="360"/>
+      </w:pPr>
+      <w:rPr>
+        <w:rFonts w:ascii="Courier New" w:hAnsi="Courier New" w:cs="Courier New" w:hint="default"/>
+      </w:rPr>
+    </w:lvl>
+    <w:lvl w:ilvl="2" w:tplc="40090005" w:tentative="1">
+      <w:start w:val="1"/>
+      <w:numFmt w:val="bullet"/>
+      <w:lvlText w:val=""/>
+      <w:lvlJc w:val="left"/>
+      <w:pPr>
+        <w:ind w:left="2839" w:hanging="360"/>
+      </w:pPr>
+      <w:rPr>
+        <w:rFonts w:ascii="Wingdings" w:hAnsi="Wingdings" w:hint="default"/>
+      </w:rPr>
+    </w:lvl>
+    <w:lvl w:ilvl="3" w:tplc="40090001" w:tentative="1">
+      <w:start w:val="1"/>
+      <w:numFmt w:val="bullet"/>
+      <w:lvlText w:val=""/>
+      <w:lvlJc w:val="left"/>
+      <w:pPr>
+        <w:ind w:left="3559" w:hanging="360"/>
+      </w:pPr>
+      <w:rPr>
+        <w:rFonts w:ascii="Symbol" w:hAnsi="Symbol" w:hint="default"/>
+      </w:rPr>
+    </w:lvl>
+    <w:lvl w:ilvl="4" w:tplc="40090003" w:tentative="1">
+      <w:start w:val="1"/>
+      <w:numFmt w:val="bullet"/>
+      <w:lvlText w:val="o"/>
+      <w:lvlJc w:val="left"/>
+      <w:pPr>
+        <w:ind w:left="4279" w:hanging="360"/>
+      </w:pPr>
+      <w:rPr>
+        <w:rFonts w:ascii="Courier New" w:hAnsi="Courier New" w:cs="Courier New" w:hint="default"/>
+      </w:rPr>
+    </w:lvl>
+    <w:lvl w:ilvl="5" w:tplc="40090005" w:tentative="1">
+      <w:start w:val="1"/>
+      <w:numFmt w:val="bullet"/>
+      <w:lvlText w:val=""/>
+      <w:lvlJc w:val="left"/>
+      <w:pPr>
+        <w:ind w:left="4999" w:hanging="360"/>
+      </w:pPr>
+      <w:rPr>
+        <w:rFonts w:ascii="Wingdings" w:hAnsi="Wingdings" w:hint="default"/>
+      </w:rPr>
+    </w:lvl>
+    <w:lvl w:ilvl="6" w:tplc="40090001" w:tentative="1">
+      <w:start w:val="1"/>
+      <w:numFmt w:val="bullet"/>
+      <w:lvlText w:val=""/>
+      <w:lvlJc w:val="left"/>
+      <w:pPr>
+        <w:ind w:left="5719" w:hanging="360"/>
+      </w:pPr>
+      <w:rPr>
+        <w:rFonts w:ascii="Symbol" w:hAnsi="Symbol" w:hint="default"/>
+      </w:rPr>
+    </w:lvl>
+    <w:lvl w:ilvl="7" w:tplc="40090003" w:tentative="1">
+      <w:start w:val="1"/>
+      <w:numFmt w:val="bullet"/>
+      <w:lvlText w:val="o"/>
+      <w:lvlJc w:val="left"/>
+      <w:pPr>
+        <w:ind w:left="6439" w:hanging="360"/>
+      </w:pPr>
+      <w:rPr>
+        <w:rFonts w:ascii="Courier New" w:hAnsi="Courier New" w:cs="Courier New" w:hint="default"/>
+      </w:rPr>
+    </w:lvl>
+    <w:lvl w:ilvl="8" w:tplc="40090005" w:tentative="1">
+      <w:start w:val="1"/>
+      <w:numFmt w:val="bullet"/>
+      <w:lvlText w:val=""/>
+      <w:lvlJc w:val="left"/>
+      <w:pPr>
+        <w:ind w:left="7159" w:hanging="360"/>
+      </w:pPr>
+      <w:rPr>
+        <w:rFonts w:ascii="Wingdings" w:hAnsi="Wingdings" w:hint="default"/>
+      </w:rPr>
+    </w:lvl>
+  </w:abstractNum>
+  <w:abstractNum w:abstractNumId="9" w15:restartNumberingAfterBreak="0">
+    <w:nsid w:val="755D4CD9"/>
+    <w:multiLevelType w:val="hybridMultilevel"/>
+    <w:tmpl w:val="3C00514E"/>
+    <w:lvl w:ilvl="0" w:tplc="6FD25396">
+      <w:start w:val="1"/>
+      <w:numFmt w:val="decimal"/>
+      <w:lvlText w:val="%1."/>
+      <w:lvlJc w:val="left"/>
+      <w:pPr>
+        <w:ind w:left="644" w:hanging="360"/>
+      </w:pPr>
+      <w:rPr>
+        <w:rFonts w:hint="default"/>
+      </w:rPr>
+    </w:lvl>
+    <w:lvl w:ilvl="1" w:tplc="40090019" w:tentative="1">
+      <w:start w:val="1"/>
+      <w:numFmt w:val="lowerLetter"/>
+      <w:lvlText w:val="%2."/>
+      <w:lvlJc w:val="left"/>
+      <w:pPr>
+        <w:ind w:left="1364" w:hanging="360"/>
+      </w:pPr>
+    </w:lvl>
+    <w:lvl w:ilvl="2" w:tplc="4009001B" w:tentative="1">
+      <w:start w:val="1"/>
+      <w:numFmt w:val="lowerRoman"/>
+      <w:lvlText w:val="%3."/>
+      <w:lvlJc w:val="right"/>
+      <w:pPr>
+        <w:ind w:left="2084" w:hanging="180"/>
+      </w:pPr>
+    </w:lvl>
+    <w:lvl w:ilvl="3" w:tplc="4009000F" w:tentative="1">
+      <w:start w:val="1"/>
+      <w:numFmt w:val="decimal"/>
+      <w:lvlText w:val="%4."/>
+      <w:lvlJc w:val="left"/>
+      <w:pPr>
+        <w:ind w:left="2804" w:hanging="360"/>
+      </w:pPr>
+    </w:lvl>
+    <w:lvl w:ilvl="4" w:tplc="40090019" w:tentative="1">
+      <w:start w:val="1"/>
+      <w:numFmt w:val="lowerLetter"/>
+      <w:lvlText w:val="%5."/>
+      <w:lvlJc w:val="left"/>
+      <w:pPr>
+        <w:ind w:left="3524" w:hanging="360"/>
+      </w:pPr>
+    </w:lvl>
+    <w:lvl w:ilvl="5" w:tplc="4009001B" w:tentative="1">
+      <w:start w:val="1"/>
+      <w:numFmt w:val="lowerRoman"/>
+      <w:lvlText w:val="%6."/>
+      <w:lvlJc w:val="right"/>
+      <w:pPr>
+        <w:ind w:left="4244" w:hanging="180"/>
+      </w:pPr>
+    </w:lvl>
+    <w:lvl w:ilvl="6" w:tplc="4009000F" w:tentative="1">
+      <w:start w:val="1"/>
+      <w:numFmt w:val="decimal"/>
+      <w:lvlText w:val="%7."/>
+      <w:lvlJc w:val="left"/>
+      <w:pPr>
+        <w:ind w:left="4964" w:hanging="360"/>
+      </w:pPr>
+    </w:lvl>
+    <w:lvl w:ilvl="7" w:tplc="40090019" w:tentative="1">
+      <w:start w:val="1"/>
+      <w:numFmt w:val="lowerLetter"/>
+      <w:lvlText w:val="%8."/>
+      <w:lvlJc w:val="left"/>
+      <w:pPr>
+        <w:ind w:left="5684" w:hanging="360"/>
+      </w:pPr>
+    </w:lvl>
+    <w:lvl w:ilvl="8" w:tplc="4009001B" w:tentative="1">
+      <w:start w:val="1"/>
+      <w:numFmt w:val="lowerRoman"/>
+      <w:lvlText w:val="%9."/>
+      <w:lvlJc w:val="right"/>
+      <w:pPr>
+        <w:ind w:left="6404" w:hanging="180"/>
+      </w:pPr>
+    </w:lvl>
+  </w:abstractNum>
+  <w:abstractNum w:abstractNumId="10" w15:restartNumberingAfterBreak="0">
     <w:nsid w:val="7EA7157C"/>
     <w:multiLevelType w:val="hybridMultilevel"/>
     <w:tmpl w:val="F1528F18"/>
@@ -1743,11 +5160,132 @@
       </w:rPr>
     </w:lvl>
   </w:abstractNum>
+  <w:abstractNum w:abstractNumId="11" w15:restartNumberingAfterBreak="0">
+    <w:nsid w:val="7F0959A4"/>
+    <w:multiLevelType w:val="hybridMultilevel"/>
+    <w:tmpl w:val="F1D89278"/>
+    <w:lvl w:ilvl="0" w:tplc="2A0C8348">
+      <w:start w:val="1"/>
+      <w:numFmt w:val="decimal"/>
+      <w:lvlText w:val="%1."/>
+      <w:lvlJc w:val="left"/>
+      <w:pPr>
+        <w:ind w:left="1064" w:hanging="360"/>
+      </w:pPr>
+      <w:rPr>
+        <w:rFonts w:hint="default"/>
+        <w:b/>
+        <w:sz w:val="28"/>
+      </w:rPr>
+    </w:lvl>
+    <w:lvl w:ilvl="1" w:tplc="40090019" w:tentative="1">
+      <w:start w:val="1"/>
+      <w:numFmt w:val="lowerLetter"/>
+      <w:lvlText w:val="%2."/>
+      <w:lvlJc w:val="left"/>
+      <w:pPr>
+        <w:ind w:left="1784" w:hanging="360"/>
+      </w:pPr>
+    </w:lvl>
+    <w:lvl w:ilvl="2" w:tplc="4009001B" w:tentative="1">
+      <w:start w:val="1"/>
+      <w:numFmt w:val="lowerRoman"/>
+      <w:lvlText w:val="%3."/>
+      <w:lvlJc w:val="right"/>
+      <w:pPr>
+        <w:ind w:left="2504" w:hanging="180"/>
+      </w:pPr>
+    </w:lvl>
+    <w:lvl w:ilvl="3" w:tplc="4009000F" w:tentative="1">
+      <w:start w:val="1"/>
+      <w:numFmt w:val="decimal"/>
+      <w:lvlText w:val="%4."/>
+      <w:lvlJc w:val="left"/>
+      <w:pPr>
+        <w:ind w:left="3224" w:hanging="360"/>
+      </w:pPr>
+    </w:lvl>
+    <w:lvl w:ilvl="4" w:tplc="40090019" w:tentative="1">
+      <w:start w:val="1"/>
+      <w:numFmt w:val="lowerLetter"/>
+      <w:lvlText w:val="%5."/>
+      <w:lvlJc w:val="left"/>
+      <w:pPr>
+        <w:ind w:left="3944" w:hanging="360"/>
+      </w:pPr>
+    </w:lvl>
+    <w:lvl w:ilvl="5" w:tplc="4009001B" w:tentative="1">
+      <w:start w:val="1"/>
+      <w:numFmt w:val="lowerRoman"/>
+      <w:lvlText w:val="%6."/>
+      <w:lvlJc w:val="right"/>
+      <w:pPr>
+        <w:ind w:left="4664" w:hanging="180"/>
+      </w:pPr>
+    </w:lvl>
+    <w:lvl w:ilvl="6" w:tplc="4009000F" w:tentative="1">
+      <w:start w:val="1"/>
+      <w:numFmt w:val="decimal"/>
+      <w:lvlText w:val="%7."/>
+      <w:lvlJc w:val="left"/>
+      <w:pPr>
+        <w:ind w:left="5384" w:hanging="360"/>
+      </w:pPr>
+    </w:lvl>
+    <w:lvl w:ilvl="7" w:tplc="40090019" w:tentative="1">
+      <w:start w:val="1"/>
+      <w:numFmt w:val="lowerLetter"/>
+      <w:lvlText w:val="%8."/>
+      <w:lvlJc w:val="left"/>
+      <w:pPr>
+        <w:ind w:left="6104" w:hanging="360"/>
+      </w:pPr>
+    </w:lvl>
+    <w:lvl w:ilvl="8" w:tplc="4009001B" w:tentative="1">
+      <w:start w:val="1"/>
+      <w:numFmt w:val="lowerRoman"/>
+      <w:lvlText w:val="%9."/>
+      <w:lvlJc w:val="right"/>
+      <w:pPr>
+        <w:ind w:left="6824" w:hanging="180"/>
+      </w:pPr>
+    </w:lvl>
+  </w:abstractNum>
   <w:num w:numId="1">
+    <w:abstractNumId w:val="3"/>
+  </w:num>
+  <w:num w:numId="2">
+    <w:abstractNumId w:val="10"/>
+  </w:num>
+  <w:num w:numId="3">
+    <w:abstractNumId w:val="9"/>
+  </w:num>
+  <w:num w:numId="4">
+    <w:abstractNumId w:val="6"/>
+  </w:num>
+  <w:num w:numId="5">
+    <w:abstractNumId w:val="5"/>
+  </w:num>
+  <w:num w:numId="6">
+    <w:abstractNumId w:val="7"/>
+  </w:num>
+  <w:num w:numId="7">
+    <w:abstractNumId w:val="1"/>
+  </w:num>
+  <w:num w:numId="8">
+    <w:abstractNumId w:val="4"/>
+  </w:num>
+  <w:num w:numId="9">
     <w:abstractNumId w:val="0"/>
   </w:num>
-  <w:num w:numId="2">
-    <w:abstractNumId w:val="1"/>
+  <w:num w:numId="10">
+    <w:abstractNumId w:val="2"/>
+  </w:num>
+  <w:num w:numId="11">
+    <w:abstractNumId w:val="11"/>
+  </w:num>
+  <w:num w:numId="12">
+    <w:abstractNumId w:val="8"/>
   </w:num>
 </w:numbering>
 </file>
@@ -2188,6 +5726,61 @@
       <w:contextualSpacing/>
     </w:pPr>
   </w:style>
+  <w:style w:type="paragraph" w:styleId="Header">
+    <w:name w:val="header"/>
+    <w:basedOn w:val="Normal"/>
+    <w:link w:val="HeaderChar"/>
+    <w:uiPriority w:val="99"/>
+    <w:unhideWhenUsed/>
+    <w:rsid w:val="00530507"/>
+    <w:pPr>
+      <w:tabs>
+        <w:tab w:val="center" w:pos="4513"/>
+        <w:tab w:val="right" w:pos="9026"/>
+      </w:tabs>
+      <w:spacing w:after="0" w:line="240" w:lineRule="auto"/>
+    </w:pPr>
+  </w:style>
+  <w:style w:type="character" w:customStyle="1" w:styleId="HeaderChar">
+    <w:name w:val="Header Char"/>
+    <w:basedOn w:val="DefaultParagraphFont"/>
+    <w:link w:val="Header"/>
+    <w:uiPriority w:val="99"/>
+    <w:rsid w:val="00530507"/>
+  </w:style>
+  <w:style w:type="paragraph" w:styleId="Footer">
+    <w:name w:val="footer"/>
+    <w:basedOn w:val="Normal"/>
+    <w:link w:val="FooterChar"/>
+    <w:uiPriority w:val="99"/>
+    <w:unhideWhenUsed/>
+    <w:rsid w:val="00530507"/>
+    <w:pPr>
+      <w:tabs>
+        <w:tab w:val="center" w:pos="4513"/>
+        <w:tab w:val="right" w:pos="9026"/>
+      </w:tabs>
+      <w:spacing w:after="0" w:line="240" w:lineRule="auto"/>
+    </w:pPr>
+  </w:style>
+  <w:style w:type="character" w:customStyle="1" w:styleId="FooterChar">
+    <w:name w:val="Footer Char"/>
+    <w:basedOn w:val="DefaultParagraphFont"/>
+    <w:link w:val="Footer"/>
+    <w:uiPriority w:val="99"/>
+    <w:rsid w:val="00530507"/>
+  </w:style>
+  <w:style w:type="character" w:styleId="Strong">
+    <w:name w:val="Strong"/>
+    <w:basedOn w:val="DefaultParagraphFont"/>
+    <w:uiPriority w:val="22"/>
+    <w:qFormat/>
+    <w:rsid w:val="002A49B8"/>
+    <w:rPr>
+      <w:b/>
+      <w:bCs/>
+    </w:rPr>
+  </w:style>
 </w:styles>
 </file>
 
@@ -2491,7 +6084,7 @@
 </file>
 
 <file path=customXml/itemProps1.xml><?xml version="1.0" encoding="utf-8"?>
-<ds:datastoreItem xmlns:ds="http://schemas.openxmlformats.org/officeDocument/2006/customXml" ds:itemID="{DA030087-B52D-42BF-A5F3-F404CF21E7D0}">
+<ds:datastoreItem xmlns:ds="http://schemas.openxmlformats.org/officeDocument/2006/customXml" ds:itemID="{C7819C59-1A74-410E-90C3-6F204082A2AF}">
   <ds:schemaRefs>
     <ds:schemaRef ds:uri="http://schemas.openxmlformats.org/officeDocument/2006/bibliography"/>
   </ds:schemaRefs>

--- a/Menualtesting_assignment_model-2.docx
+++ b/Menualtesting_assignment_model-2.docx
@@ -3671,17 +3671,7 @@
           <w:sz w:val="28"/>
           <w:szCs w:val="28"/>
         </w:rPr>
-        <w:t>a mistake, an incorrect action, or a deviati</w:t>
-      </w:r>
-      <w:bookmarkStart w:id="0" w:name="_GoBack"/>
-      <w:bookmarkEnd w:id="0"/>
-      <w:r>
-        <w:rPr>
-          <w:rFonts w:cstheme="minorHAnsi"/>
-          <w:sz w:val="28"/>
-          <w:szCs w:val="28"/>
-        </w:rPr>
-        <w:t>on from what is correct</w:t>
+        <w:t>a mistake, an incorrect action, or a deviation from what is correct</w:t>
       </w:r>
       <w:r>
         <w:rPr>
@@ -3857,8 +3847,8 @@
         </w:numPr>
         <w:rPr>
           <w:rFonts w:cstheme="minorHAnsi"/>
-          <w:sz w:val="28"/>
-          <w:szCs w:val="28"/>
+          <w:sz w:val="32"/>
+          <w:szCs w:val="32"/>
           <w:lang w:val="en-US"/>
         </w:rPr>
       </w:pPr>
@@ -3886,14 +3876,126 @@
           <w:lang w:val="en-US"/>
         </w:rPr>
       </w:pPr>
+      <w:r>
+        <w:rPr>
+          <w:sz w:val="28"/>
+          <w:szCs w:val="28"/>
+        </w:rPr>
+        <w:t>Failures occur when defects remain undetected or unaddressed and reach the end users.</w:t>
+      </w:r>
     </w:p>
     <w:p>
       <w:pPr>
-        <w:jc w:val="center"/>
-        <w:rPr>
-          <w:lang w:val="en-US"/>
-        </w:rPr>
-      </w:pPr>
+        <w:pStyle w:val="ListParagraph"/>
+        <w:numPr>
+          <w:ilvl w:val="0"/>
+          <w:numId w:val="12"/>
+        </w:numPr>
+        <w:rPr>
+          <w:rFonts w:cstheme="minorHAnsi"/>
+          <w:b/>
+          <w:sz w:val="28"/>
+          <w:szCs w:val="28"/>
+          <w:lang w:val="en-US"/>
+        </w:rPr>
+      </w:pPr>
+      <w:r>
+        <w:rPr>
+          <w:rFonts w:cstheme="minorHAnsi"/>
+          <w:b/>
+          <w:sz w:val="28"/>
+          <w:szCs w:val="28"/>
+          <w:lang w:val="en-US"/>
+        </w:rPr>
+        <w:lastRenderedPageBreak/>
+        <w:t>Bug: -</w:t>
+      </w:r>
+      <w:r>
+        <w:rPr>
+          <w:rFonts w:cstheme="minorHAnsi"/>
+          <w:b/>
+          <w:sz w:val="28"/>
+          <w:szCs w:val="28"/>
+          <w:lang w:val="en-US"/>
+        </w:rPr>
+        <w:t xml:space="preserve"> </w:t>
+      </w:r>
+      <w:r>
+        <w:rPr>
+          <w:rFonts w:cstheme="minorHAnsi"/>
+          <w:sz w:val="28"/>
+          <w:szCs w:val="28"/>
+          <w:lang w:val="en-US"/>
+        </w:rPr>
+        <w:t>A fault in a program which causes the program which causes t</w:t>
+      </w:r>
+      <w:bookmarkStart w:id="0" w:name="_GoBack"/>
+      <w:bookmarkEnd w:id="0"/>
+      <w:r>
+        <w:rPr>
+          <w:rFonts w:cstheme="minorHAnsi"/>
+          <w:sz w:val="28"/>
+          <w:szCs w:val="28"/>
+          <w:lang w:val="en-US"/>
+        </w:rPr>
+        <w:t>he program to perform in an unintended or unanticipated manner.</w:t>
+      </w:r>
+      <w:r>
+        <w:rPr>
+          <w:rFonts w:cstheme="minorHAnsi"/>
+          <w:b/>
+          <w:sz w:val="28"/>
+          <w:szCs w:val="28"/>
+          <w:lang w:val="en-US"/>
+        </w:rPr>
+        <w:t xml:space="preserve"> </w:t>
+      </w:r>
+    </w:p>
+    <w:p>
+      <w:pPr>
+        <w:pStyle w:val="ListParagraph"/>
+        <w:numPr>
+          <w:ilvl w:val="0"/>
+          <w:numId w:val="12"/>
+        </w:numPr>
+        <w:rPr>
+          <w:rFonts w:cstheme="minorHAnsi"/>
+          <w:b/>
+          <w:color w:val="000000" w:themeColor="text1"/>
+          <w:sz w:val="28"/>
+          <w:szCs w:val="28"/>
+          <w:lang w:val="en-US"/>
+        </w:rPr>
+      </w:pPr>
+      <w:r>
+        <w:rPr>
+          <w:rFonts w:cstheme="minorHAnsi"/>
+          <w:color w:val="000000" w:themeColor="text1"/>
+          <w:sz w:val="28"/>
+          <w:szCs w:val="28"/>
+          <w:shd w:val="clear" w:color="auto" w:fill="FFFFFF"/>
+        </w:rPr>
+        <w:t>In computer technology, a bug is </w:t>
+      </w:r>
+      <w:r>
+        <w:rPr>
+          <w:rFonts w:cstheme="minorHAnsi"/>
+          <w:color w:val="000000" w:themeColor="text1"/>
+          <w:sz w:val="28"/>
+          <w:szCs w:val="28"/>
+        </w:rPr>
+        <w:t>a coding error in a computer program</w:t>
+      </w:r>
+      <w:r>
+        <w:rPr>
+          <w:rFonts w:cstheme="minorHAnsi"/>
+          <w:color w:val="000000" w:themeColor="text1"/>
+          <w:sz w:val="28"/>
+          <w:szCs w:val="28"/>
+          <w:shd w:val="clear" w:color="auto" w:fill="FFFFFF"/>
+        </w:rPr>
+        <w:t>.</w:t>
+      </w:r>
     </w:p>
     <w:p>
       <w:pPr>
@@ -6084,7 +6186,7 @@
 </file>
 
 <file path=customXml/itemProps1.xml><?xml version="1.0" encoding="utf-8"?>
-<ds:datastoreItem xmlns:ds="http://schemas.openxmlformats.org/officeDocument/2006/customXml" ds:itemID="{C7819C59-1A74-410E-90C3-6F204082A2AF}">
+<ds:datastoreItem xmlns:ds="http://schemas.openxmlformats.org/officeDocument/2006/customXml" ds:itemID="{1724F102-3720-4EBF-9081-A2EA4192263D}">
   <ds:schemaRefs>
     <ds:schemaRef ds:uri="http://schemas.openxmlformats.org/officeDocument/2006/bibliography"/>
   </ds:schemaRefs>

--- a/Menualtesting_assignment_model-2.docx
+++ b/Menualtesting_assignment_model-2.docx
@@ -3927,18 +3927,7 @@
           <w:szCs w:val="28"/>
           <w:lang w:val="en-US"/>
         </w:rPr>
-        <w:t>A fault in a program which causes the program which causes t</w:t>
-      </w:r>
-      <w:bookmarkStart w:id="0" w:name="_GoBack"/>
-      <w:bookmarkEnd w:id="0"/>
-      <w:r>
-        <w:rPr>
-          <w:rFonts w:cstheme="minorHAnsi"/>
-          <w:sz w:val="28"/>
-          <w:szCs w:val="28"/>
-          <w:lang w:val="en-US"/>
-        </w:rPr>
-        <w:t>he program to perform in an unintended or unanticipated manner.</w:t>
+        <w:t>A fault in a program which causes the program which causes the program to perform in an unintended or unanticipated manner.</w:t>
       </w:r>
       <w:r>
         <w:rPr>
@@ -3999,7 +3988,390 @@
     </w:p>
     <w:p>
       <w:pPr>
-        <w:jc w:val="center"/>
+        <w:pStyle w:val="ListParagraph"/>
+        <w:ind w:left="1399"/>
+        <w:rPr>
+          <w:rFonts w:cstheme="minorHAnsi"/>
+          <w:b/>
+          <w:color w:val="000000" w:themeColor="text1"/>
+          <w:sz w:val="28"/>
+          <w:szCs w:val="28"/>
+          <w:lang w:val="en-US"/>
+        </w:rPr>
+      </w:pPr>
+    </w:p>
+    <w:p>
+      <w:pPr>
+        <w:pStyle w:val="ListParagraph"/>
+        <w:numPr>
+          <w:ilvl w:val="0"/>
+          <w:numId w:val="1"/>
+        </w:numPr>
+        <w:rPr>
+          <w:rFonts w:cstheme="minorHAnsi"/>
+          <w:b/>
+          <w:color w:val="000000" w:themeColor="text1"/>
+          <w:sz w:val="36"/>
+          <w:szCs w:val="36"/>
+          <w:lang w:val="en-US"/>
+        </w:rPr>
+      </w:pPr>
+      <w:r>
+        <w:rPr>
+          <w:rFonts w:cstheme="minorHAnsi"/>
+          <w:b/>
+          <w:color w:val="000000" w:themeColor="text1"/>
+          <w:sz w:val="36"/>
+          <w:szCs w:val="36"/>
+          <w:lang w:val="en-US"/>
+        </w:rPr>
+        <w:t>Difference between QA v/s QC tester.</w:t>
+      </w:r>
+    </w:p>
+    <w:tbl>
+      <w:tblPr>
+        <w:tblStyle w:val="TableGrid"/>
+        <w:tblW w:w="0" w:type="auto"/>
+        <w:tblLook w:val="04A0" w:firstRow="1" w:lastRow="0" w:firstColumn="1" w:lastColumn="0" w:noHBand="0" w:noVBand="1"/>
+      </w:tblPr>
+      <w:tblGrid>
+        <w:gridCol w:w="2254"/>
+        <w:gridCol w:w="2254"/>
+        <w:gridCol w:w="2254"/>
+        <w:gridCol w:w="2254"/>
+      </w:tblGrid>
+      <w:tr>
+        <w:tc>
+          <w:tcPr>
+            <w:tcW w:w="2254" w:type="dxa"/>
+          </w:tcPr>
+          <w:p>
+            <w:pPr>
+              <w:rPr>
+                <w:lang w:val="en-US"/>
+              </w:rPr>
+            </w:pPr>
+            <w:r>
+              <w:rPr>
+                <w:lang w:val="en-US"/>
+              </w:rPr>
+              <w:t>S.N.</w:t>
+            </w:r>
+          </w:p>
+        </w:tc>
+        <w:tc>
+          <w:tcPr>
+            <w:tcW w:w="2254" w:type="dxa"/>
+          </w:tcPr>
+          <w:p>
+            <w:pPr>
+              <w:rPr>
+                <w:lang w:val="en-US"/>
+              </w:rPr>
+            </w:pPr>
+            <w:r>
+              <w:rPr>
+                <w:lang w:val="en-US"/>
+              </w:rPr>
+              <w:t>Quality Assurance</w:t>
+            </w:r>
+          </w:p>
+        </w:tc>
+        <w:tc>
+          <w:tcPr>
+            <w:tcW w:w="2254" w:type="dxa"/>
+          </w:tcPr>
+          <w:p>
+            <w:pPr>
+              <w:rPr>
+                <w:lang w:val="en-US"/>
+              </w:rPr>
+            </w:pPr>
+            <w:r>
+              <w:rPr>
+                <w:lang w:val="en-US"/>
+              </w:rPr>
+              <w:t>Quality Control</w:t>
+            </w:r>
+          </w:p>
+        </w:tc>
+        <w:tc>
+          <w:tcPr>
+            <w:tcW w:w="2254" w:type="dxa"/>
+          </w:tcPr>
+          <w:p>
+            <w:pPr>
+              <w:rPr>
+                <w:lang w:val="en-US"/>
+              </w:rPr>
+            </w:pPr>
+            <w:r>
+              <w:rPr>
+                <w:lang w:val="en-US"/>
+              </w:rPr>
+              <w:t>Testing</w:t>
+            </w:r>
+            <w:bookmarkStart w:id="0" w:name="_GoBack"/>
+            <w:bookmarkEnd w:id="0"/>
+          </w:p>
+        </w:tc>
+      </w:tr>
+      <w:tr>
+        <w:tc>
+          <w:tcPr>
+            <w:tcW w:w="2254" w:type="dxa"/>
+          </w:tcPr>
+          <w:p>
+            <w:pPr>
+              <w:rPr>
+                <w:lang w:val="en-US"/>
+              </w:rPr>
+            </w:pPr>
+          </w:p>
+        </w:tc>
+        <w:tc>
+          <w:tcPr>
+            <w:tcW w:w="2254" w:type="dxa"/>
+          </w:tcPr>
+          <w:p>
+            <w:pPr>
+              <w:rPr>
+                <w:lang w:val="en-US"/>
+              </w:rPr>
+            </w:pPr>
+          </w:p>
+        </w:tc>
+        <w:tc>
+          <w:tcPr>
+            <w:tcW w:w="2254" w:type="dxa"/>
+          </w:tcPr>
+          <w:p>
+            <w:pPr>
+              <w:rPr>
+                <w:lang w:val="en-US"/>
+              </w:rPr>
+            </w:pPr>
+          </w:p>
+        </w:tc>
+        <w:tc>
+          <w:tcPr>
+            <w:tcW w:w="2254" w:type="dxa"/>
+          </w:tcPr>
+          <w:p>
+            <w:pPr>
+              <w:rPr>
+                <w:lang w:val="en-US"/>
+              </w:rPr>
+            </w:pPr>
+          </w:p>
+        </w:tc>
+      </w:tr>
+      <w:tr>
+        <w:tc>
+          <w:tcPr>
+            <w:tcW w:w="2254" w:type="dxa"/>
+          </w:tcPr>
+          <w:p>
+            <w:pPr>
+              <w:rPr>
+                <w:lang w:val="en-US"/>
+              </w:rPr>
+            </w:pPr>
+          </w:p>
+        </w:tc>
+        <w:tc>
+          <w:tcPr>
+            <w:tcW w:w="2254" w:type="dxa"/>
+          </w:tcPr>
+          <w:p>
+            <w:pPr>
+              <w:rPr>
+                <w:lang w:val="en-US"/>
+              </w:rPr>
+            </w:pPr>
+          </w:p>
+        </w:tc>
+        <w:tc>
+          <w:tcPr>
+            <w:tcW w:w="2254" w:type="dxa"/>
+          </w:tcPr>
+          <w:p>
+            <w:pPr>
+              <w:rPr>
+                <w:lang w:val="en-US"/>
+              </w:rPr>
+            </w:pPr>
+          </w:p>
+        </w:tc>
+        <w:tc>
+          <w:tcPr>
+            <w:tcW w:w="2254" w:type="dxa"/>
+          </w:tcPr>
+          <w:p>
+            <w:pPr>
+              <w:rPr>
+                <w:lang w:val="en-US"/>
+              </w:rPr>
+            </w:pPr>
+          </w:p>
+        </w:tc>
+      </w:tr>
+      <w:tr>
+        <w:tc>
+          <w:tcPr>
+            <w:tcW w:w="2254" w:type="dxa"/>
+          </w:tcPr>
+          <w:p>
+            <w:pPr>
+              <w:rPr>
+                <w:lang w:val="en-US"/>
+              </w:rPr>
+            </w:pPr>
+          </w:p>
+        </w:tc>
+        <w:tc>
+          <w:tcPr>
+            <w:tcW w:w="2254" w:type="dxa"/>
+          </w:tcPr>
+          <w:p>
+            <w:pPr>
+              <w:rPr>
+                <w:lang w:val="en-US"/>
+              </w:rPr>
+            </w:pPr>
+          </w:p>
+        </w:tc>
+        <w:tc>
+          <w:tcPr>
+            <w:tcW w:w="2254" w:type="dxa"/>
+          </w:tcPr>
+          <w:p>
+            <w:pPr>
+              <w:rPr>
+                <w:lang w:val="en-US"/>
+              </w:rPr>
+            </w:pPr>
+          </w:p>
+        </w:tc>
+        <w:tc>
+          <w:tcPr>
+            <w:tcW w:w="2254" w:type="dxa"/>
+          </w:tcPr>
+          <w:p>
+            <w:pPr>
+              <w:rPr>
+                <w:lang w:val="en-US"/>
+              </w:rPr>
+            </w:pPr>
+          </w:p>
+        </w:tc>
+      </w:tr>
+      <w:tr>
+        <w:tc>
+          <w:tcPr>
+            <w:tcW w:w="2254" w:type="dxa"/>
+          </w:tcPr>
+          <w:p>
+            <w:pPr>
+              <w:rPr>
+                <w:lang w:val="en-US"/>
+              </w:rPr>
+            </w:pPr>
+          </w:p>
+        </w:tc>
+        <w:tc>
+          <w:tcPr>
+            <w:tcW w:w="2254" w:type="dxa"/>
+          </w:tcPr>
+          <w:p>
+            <w:pPr>
+              <w:rPr>
+                <w:lang w:val="en-US"/>
+              </w:rPr>
+            </w:pPr>
+          </w:p>
+        </w:tc>
+        <w:tc>
+          <w:tcPr>
+            <w:tcW w:w="2254" w:type="dxa"/>
+          </w:tcPr>
+          <w:p>
+            <w:pPr>
+              <w:rPr>
+                <w:lang w:val="en-US"/>
+              </w:rPr>
+            </w:pPr>
+          </w:p>
+        </w:tc>
+        <w:tc>
+          <w:tcPr>
+            <w:tcW w:w="2254" w:type="dxa"/>
+          </w:tcPr>
+          <w:p>
+            <w:pPr>
+              <w:rPr>
+                <w:lang w:val="en-US"/>
+              </w:rPr>
+            </w:pPr>
+          </w:p>
+        </w:tc>
+      </w:tr>
+      <w:tr>
+        <w:tc>
+          <w:tcPr>
+            <w:tcW w:w="2254" w:type="dxa"/>
+          </w:tcPr>
+          <w:p>
+            <w:pPr>
+              <w:rPr>
+                <w:lang w:val="en-US"/>
+              </w:rPr>
+            </w:pPr>
+          </w:p>
+        </w:tc>
+        <w:tc>
+          <w:tcPr>
+            <w:tcW w:w="2254" w:type="dxa"/>
+          </w:tcPr>
+          <w:p>
+            <w:pPr>
+              <w:rPr>
+                <w:lang w:val="en-US"/>
+              </w:rPr>
+            </w:pPr>
+          </w:p>
+        </w:tc>
+        <w:tc>
+          <w:tcPr>
+            <w:tcW w:w="2254" w:type="dxa"/>
+          </w:tcPr>
+          <w:p>
+            <w:pPr>
+              <w:rPr>
+                <w:lang w:val="en-US"/>
+              </w:rPr>
+            </w:pPr>
+          </w:p>
+        </w:tc>
+        <w:tc>
+          <w:tcPr>
+            <w:tcW w:w="2254" w:type="dxa"/>
+          </w:tcPr>
+          <w:p>
+            <w:pPr>
+              <w:rPr>
+                <w:lang w:val="en-US"/>
+              </w:rPr>
+            </w:pPr>
+          </w:p>
+        </w:tc>
+      </w:tr>
+    </w:tbl>
+    <w:p>
+      <w:pPr>
+        <w:pBdr>
+          <w:between w:val="single" w:sz="4" w:space="1" w:color="auto"/>
+        </w:pBdr>
         <w:rPr>
           <w:lang w:val="en-US"/>
         </w:rPr>
@@ -4181,6 +4553,119 @@
     </w:lvl>
   </w:abstractNum>
   <w:abstractNum w:abstractNumId="1" w15:restartNumberingAfterBreak="0">
+    <w:nsid w:val="02412092"/>
+    <w:multiLevelType w:val="hybridMultilevel"/>
+    <w:tmpl w:val="4BCAF194"/>
+    <w:lvl w:ilvl="0" w:tplc="40090005">
+      <w:start w:val="1"/>
+      <w:numFmt w:val="bullet"/>
+      <w:lvlText w:val=""/>
+      <w:lvlJc w:val="left"/>
+      <w:pPr>
+        <w:ind w:left="1590" w:hanging="360"/>
+      </w:pPr>
+      <w:rPr>
+        <w:rFonts w:ascii="Wingdings" w:hAnsi="Wingdings" w:hint="default"/>
+      </w:rPr>
+    </w:lvl>
+    <w:lvl w:ilvl="1" w:tplc="40090003" w:tentative="1">
+      <w:start w:val="1"/>
+      <w:numFmt w:val="bullet"/>
+      <w:lvlText w:val="o"/>
+      <w:lvlJc w:val="left"/>
+      <w:pPr>
+        <w:ind w:left="2310" w:hanging="360"/>
+      </w:pPr>
+      <w:rPr>
+        <w:rFonts w:ascii="Courier New" w:hAnsi="Courier New" w:cs="Courier New" w:hint="default"/>
+      </w:rPr>
+    </w:lvl>
+    <w:lvl w:ilvl="2" w:tplc="40090005" w:tentative="1">
+      <w:start w:val="1"/>
+      <w:numFmt w:val="bullet"/>
+      <w:lvlText w:val=""/>
+      <w:lvlJc w:val="left"/>
+      <w:pPr>
+        <w:ind w:left="3030" w:hanging="360"/>
+      </w:pPr>
+      <w:rPr>
+        <w:rFonts w:ascii="Wingdings" w:hAnsi="Wingdings" w:hint="default"/>
+      </w:rPr>
+    </w:lvl>
+    <w:lvl w:ilvl="3" w:tplc="40090001" w:tentative="1">
+      <w:start w:val="1"/>
+      <w:numFmt w:val="bullet"/>
+      <w:lvlText w:val=""/>
+      <w:lvlJc w:val="left"/>
+      <w:pPr>
+        <w:ind w:left="3750" w:hanging="360"/>
+      </w:pPr>
+      <w:rPr>
+        <w:rFonts w:ascii="Symbol" w:hAnsi="Symbol" w:hint="default"/>
+      </w:rPr>
+    </w:lvl>
+    <w:lvl w:ilvl="4" w:tplc="40090003" w:tentative="1">
+      <w:start w:val="1"/>
+      <w:numFmt w:val="bullet"/>
+      <w:lvlText w:val="o"/>
+      <w:lvlJc w:val="left"/>
+      <w:pPr>
+        <w:ind w:left="4470" w:hanging="360"/>
+      </w:pPr>
+      <w:rPr>
+        <w:rFonts w:ascii="Courier New" w:hAnsi="Courier New" w:cs="Courier New" w:hint="default"/>
+      </w:rPr>
+    </w:lvl>
+    <w:lvl w:ilvl="5" w:tplc="40090005" w:tentative="1">
+      <w:start w:val="1"/>
+      <w:numFmt w:val="bullet"/>
+      <w:lvlText w:val=""/>
+      <w:lvlJc w:val="left"/>
+      <w:pPr>
+        <w:ind w:left="5190" w:hanging="360"/>
+      </w:pPr>
+      <w:rPr>
+        <w:rFonts w:ascii="Wingdings" w:hAnsi="Wingdings" w:hint="default"/>
+      </w:rPr>
+    </w:lvl>
+    <w:lvl w:ilvl="6" w:tplc="40090001" w:tentative="1">
+      <w:start w:val="1"/>
+      <w:numFmt w:val="bullet"/>
+      <w:lvlText w:val=""/>
+      <w:lvlJc w:val="left"/>
+      <w:pPr>
+        <w:ind w:left="5910" w:hanging="360"/>
+      </w:pPr>
+      <w:rPr>
+        <w:rFonts w:ascii="Symbol" w:hAnsi="Symbol" w:hint="default"/>
+      </w:rPr>
+    </w:lvl>
+    <w:lvl w:ilvl="7" w:tplc="40090003" w:tentative="1">
+      <w:start w:val="1"/>
+      <w:numFmt w:val="bullet"/>
+      <w:lvlText w:val="o"/>
+      <w:lvlJc w:val="left"/>
+      <w:pPr>
+        <w:ind w:left="6630" w:hanging="360"/>
+      </w:pPr>
+      <w:rPr>
+        <w:rFonts w:ascii="Courier New" w:hAnsi="Courier New" w:cs="Courier New" w:hint="default"/>
+      </w:rPr>
+    </w:lvl>
+    <w:lvl w:ilvl="8" w:tplc="40090005" w:tentative="1">
+      <w:start w:val="1"/>
+      <w:numFmt w:val="bullet"/>
+      <w:lvlText w:val=""/>
+      <w:lvlJc w:val="left"/>
+      <w:pPr>
+        <w:ind w:left="7350" w:hanging="360"/>
+      </w:pPr>
+      <w:rPr>
+        <w:rFonts w:ascii="Wingdings" w:hAnsi="Wingdings" w:hint="default"/>
+      </w:rPr>
+    </w:lvl>
+  </w:abstractNum>
+  <w:abstractNum w:abstractNumId="2" w15:restartNumberingAfterBreak="0">
     <w:nsid w:val="1D7A764D"/>
     <w:multiLevelType w:val="hybridMultilevel"/>
     <w:tmpl w:val="667056C4"/>
@@ -4293,7 +4778,7 @@
       </w:rPr>
     </w:lvl>
   </w:abstractNum>
-  <w:abstractNum w:abstractNumId="2" w15:restartNumberingAfterBreak="0">
+  <w:abstractNum w:abstractNumId="3" w15:restartNumberingAfterBreak="0">
     <w:nsid w:val="20C02D82"/>
     <w:multiLevelType w:val="hybridMultilevel"/>
     <w:tmpl w:val="3E40AEEC"/>
@@ -4406,7 +4891,7 @@
       </w:rPr>
     </w:lvl>
   </w:abstractNum>
-  <w:abstractNum w:abstractNumId="3" w15:restartNumberingAfterBreak="0">
+  <w:abstractNum w:abstractNumId="4" w15:restartNumberingAfterBreak="0">
     <w:nsid w:val="23360442"/>
     <w:multiLevelType w:val="hybridMultilevel"/>
     <w:tmpl w:val="D9985AE4"/>
@@ -4495,7 +4980,7 @@
       </w:pPr>
     </w:lvl>
   </w:abstractNum>
-  <w:abstractNum w:abstractNumId="4" w15:restartNumberingAfterBreak="0">
+  <w:abstractNum w:abstractNumId="5" w15:restartNumberingAfterBreak="0">
     <w:nsid w:val="307A039A"/>
     <w:multiLevelType w:val="hybridMultilevel"/>
     <w:tmpl w:val="8F4A907E"/>
@@ -4608,7 +5093,346 @@
       </w:rPr>
     </w:lvl>
   </w:abstractNum>
-  <w:abstractNum w:abstractNumId="5" w15:restartNumberingAfterBreak="0">
+  <w:abstractNum w:abstractNumId="6" w15:restartNumberingAfterBreak="0">
+    <w:nsid w:val="33394E35"/>
+    <w:multiLevelType w:val="hybridMultilevel"/>
+    <w:tmpl w:val="00ECBEA6"/>
+    <w:lvl w:ilvl="0" w:tplc="40090005">
+      <w:start w:val="1"/>
+      <w:numFmt w:val="bullet"/>
+      <w:lvlText w:val=""/>
+      <w:lvlJc w:val="left"/>
+      <w:pPr>
+        <w:ind w:left="1365" w:hanging="360"/>
+      </w:pPr>
+      <w:rPr>
+        <w:rFonts w:ascii="Wingdings" w:hAnsi="Wingdings" w:hint="default"/>
+      </w:rPr>
+    </w:lvl>
+    <w:lvl w:ilvl="1" w:tplc="40090003" w:tentative="1">
+      <w:start w:val="1"/>
+      <w:numFmt w:val="bullet"/>
+      <w:lvlText w:val="o"/>
+      <w:lvlJc w:val="left"/>
+      <w:pPr>
+        <w:ind w:left="2085" w:hanging="360"/>
+      </w:pPr>
+      <w:rPr>
+        <w:rFonts w:ascii="Courier New" w:hAnsi="Courier New" w:cs="Courier New" w:hint="default"/>
+      </w:rPr>
+    </w:lvl>
+    <w:lvl w:ilvl="2" w:tplc="40090005" w:tentative="1">
+      <w:start w:val="1"/>
+      <w:numFmt w:val="bullet"/>
+      <w:lvlText w:val=""/>
+      <w:lvlJc w:val="left"/>
+      <w:pPr>
+        <w:ind w:left="2805" w:hanging="360"/>
+      </w:pPr>
+      <w:rPr>
+        <w:rFonts w:ascii="Wingdings" w:hAnsi="Wingdings" w:hint="default"/>
+      </w:rPr>
+    </w:lvl>
+    <w:lvl w:ilvl="3" w:tplc="40090001" w:tentative="1">
+      <w:start w:val="1"/>
+      <w:numFmt w:val="bullet"/>
+      <w:lvlText w:val=""/>
+      <w:lvlJc w:val="left"/>
+      <w:pPr>
+        <w:ind w:left="3525" w:hanging="360"/>
+      </w:pPr>
+      <w:rPr>
+        <w:rFonts w:ascii="Symbol" w:hAnsi="Symbol" w:hint="default"/>
+      </w:rPr>
+    </w:lvl>
+    <w:lvl w:ilvl="4" w:tplc="40090003" w:tentative="1">
+      <w:start w:val="1"/>
+      <w:numFmt w:val="bullet"/>
+      <w:lvlText w:val="o"/>
+      <w:lvlJc w:val="left"/>
+      <w:pPr>
+        <w:ind w:left="4245" w:hanging="360"/>
+      </w:pPr>
+      <w:rPr>
+        <w:rFonts w:ascii="Courier New" w:hAnsi="Courier New" w:cs="Courier New" w:hint="default"/>
+      </w:rPr>
+    </w:lvl>
+    <w:lvl w:ilvl="5" w:tplc="40090005" w:tentative="1">
+      <w:start w:val="1"/>
+      <w:numFmt w:val="bullet"/>
+      <w:lvlText w:val=""/>
+      <w:lvlJc w:val="left"/>
+      <w:pPr>
+        <w:ind w:left="4965" w:hanging="360"/>
+      </w:pPr>
+      <w:rPr>
+        <w:rFonts w:ascii="Wingdings" w:hAnsi="Wingdings" w:hint="default"/>
+      </w:rPr>
+    </w:lvl>
+    <w:lvl w:ilvl="6" w:tplc="40090001" w:tentative="1">
+      <w:start w:val="1"/>
+      <w:numFmt w:val="bullet"/>
+      <w:lvlText w:val=""/>
+      <w:lvlJc w:val="left"/>
+      <w:pPr>
+        <w:ind w:left="5685" w:hanging="360"/>
+      </w:pPr>
+      <w:rPr>
+        <w:rFonts w:ascii="Symbol" w:hAnsi="Symbol" w:hint="default"/>
+      </w:rPr>
+    </w:lvl>
+    <w:lvl w:ilvl="7" w:tplc="40090003" w:tentative="1">
+      <w:start w:val="1"/>
+      <w:numFmt w:val="bullet"/>
+      <w:lvlText w:val="o"/>
+      <w:lvlJc w:val="left"/>
+      <w:pPr>
+        <w:ind w:left="6405" w:hanging="360"/>
+      </w:pPr>
+      <w:rPr>
+        <w:rFonts w:ascii="Courier New" w:hAnsi="Courier New" w:cs="Courier New" w:hint="default"/>
+      </w:rPr>
+    </w:lvl>
+    <w:lvl w:ilvl="8" w:tplc="40090005" w:tentative="1">
+      <w:start w:val="1"/>
+      <w:numFmt w:val="bullet"/>
+      <w:lvlText w:val=""/>
+      <w:lvlJc w:val="left"/>
+      <w:pPr>
+        <w:ind w:left="7125" w:hanging="360"/>
+      </w:pPr>
+      <w:rPr>
+        <w:rFonts w:ascii="Wingdings" w:hAnsi="Wingdings" w:hint="default"/>
+      </w:rPr>
+    </w:lvl>
+  </w:abstractNum>
+  <w:abstractNum w:abstractNumId="7" w15:restartNumberingAfterBreak="0">
+    <w:nsid w:val="42F15101"/>
+    <w:multiLevelType w:val="hybridMultilevel"/>
+    <w:tmpl w:val="8ED04982"/>
+    <w:lvl w:ilvl="0" w:tplc="40090001">
+      <w:start w:val="1"/>
+      <w:numFmt w:val="bullet"/>
+      <w:lvlText w:val=""/>
+      <w:lvlJc w:val="left"/>
+      <w:pPr>
+        <w:ind w:left="1320" w:hanging="360"/>
+      </w:pPr>
+      <w:rPr>
+        <w:rFonts w:ascii="Symbol" w:hAnsi="Symbol" w:hint="default"/>
+      </w:rPr>
+    </w:lvl>
+    <w:lvl w:ilvl="1" w:tplc="40090003" w:tentative="1">
+      <w:start w:val="1"/>
+      <w:numFmt w:val="bullet"/>
+      <w:lvlText w:val="o"/>
+      <w:lvlJc w:val="left"/>
+      <w:pPr>
+        <w:ind w:left="2040" w:hanging="360"/>
+      </w:pPr>
+      <w:rPr>
+        <w:rFonts w:ascii="Courier New" w:hAnsi="Courier New" w:cs="Courier New" w:hint="default"/>
+      </w:rPr>
+    </w:lvl>
+    <w:lvl w:ilvl="2" w:tplc="40090005" w:tentative="1">
+      <w:start w:val="1"/>
+      <w:numFmt w:val="bullet"/>
+      <w:lvlText w:val=""/>
+      <w:lvlJc w:val="left"/>
+      <w:pPr>
+        <w:ind w:left="2760" w:hanging="360"/>
+      </w:pPr>
+      <w:rPr>
+        <w:rFonts w:ascii="Wingdings" w:hAnsi="Wingdings" w:hint="default"/>
+      </w:rPr>
+    </w:lvl>
+    <w:lvl w:ilvl="3" w:tplc="40090001" w:tentative="1">
+      <w:start w:val="1"/>
+      <w:numFmt w:val="bullet"/>
+      <w:lvlText w:val=""/>
+      <w:lvlJc w:val="left"/>
+      <w:pPr>
+        <w:ind w:left="3480" w:hanging="360"/>
+      </w:pPr>
+      <w:rPr>
+        <w:rFonts w:ascii="Symbol" w:hAnsi="Symbol" w:hint="default"/>
+      </w:rPr>
+    </w:lvl>
+    <w:lvl w:ilvl="4" w:tplc="40090003" w:tentative="1">
+      <w:start w:val="1"/>
+      <w:numFmt w:val="bullet"/>
+      <w:lvlText w:val="o"/>
+      <w:lvlJc w:val="left"/>
+      <w:pPr>
+        <w:ind w:left="4200" w:hanging="360"/>
+      </w:pPr>
+      <w:rPr>
+        <w:rFonts w:ascii="Courier New" w:hAnsi="Courier New" w:cs="Courier New" w:hint="default"/>
+      </w:rPr>
+    </w:lvl>
+    <w:lvl w:ilvl="5" w:tplc="40090005" w:tentative="1">
+      <w:start w:val="1"/>
+      <w:numFmt w:val="bullet"/>
+      <w:lvlText w:val=""/>
+      <w:lvlJc w:val="left"/>
+      <w:pPr>
+        <w:ind w:left="4920" w:hanging="360"/>
+      </w:pPr>
+      <w:rPr>
+        <w:rFonts w:ascii="Wingdings" w:hAnsi="Wingdings" w:hint="default"/>
+      </w:rPr>
+    </w:lvl>
+    <w:lvl w:ilvl="6" w:tplc="40090001" w:tentative="1">
+      <w:start w:val="1"/>
+      <w:numFmt w:val="bullet"/>
+      <w:lvlText w:val=""/>
+      <w:lvlJc w:val="left"/>
+      <w:pPr>
+        <w:ind w:left="5640" w:hanging="360"/>
+      </w:pPr>
+      <w:rPr>
+        <w:rFonts w:ascii="Symbol" w:hAnsi="Symbol" w:hint="default"/>
+      </w:rPr>
+    </w:lvl>
+    <w:lvl w:ilvl="7" w:tplc="40090003" w:tentative="1">
+      <w:start w:val="1"/>
+      <w:numFmt w:val="bullet"/>
+      <w:lvlText w:val="o"/>
+      <w:lvlJc w:val="left"/>
+      <w:pPr>
+        <w:ind w:left="6360" w:hanging="360"/>
+      </w:pPr>
+      <w:rPr>
+        <w:rFonts w:ascii="Courier New" w:hAnsi="Courier New" w:cs="Courier New" w:hint="default"/>
+      </w:rPr>
+    </w:lvl>
+    <w:lvl w:ilvl="8" w:tplc="40090005" w:tentative="1">
+      <w:start w:val="1"/>
+      <w:numFmt w:val="bullet"/>
+      <w:lvlText w:val=""/>
+      <w:lvlJc w:val="left"/>
+      <w:pPr>
+        <w:ind w:left="7080" w:hanging="360"/>
+      </w:pPr>
+      <w:rPr>
+        <w:rFonts w:ascii="Wingdings" w:hAnsi="Wingdings" w:hint="default"/>
+      </w:rPr>
+    </w:lvl>
+  </w:abstractNum>
+  <w:abstractNum w:abstractNumId="8" w15:restartNumberingAfterBreak="0">
+    <w:nsid w:val="437C3F1F"/>
+    <w:multiLevelType w:val="hybridMultilevel"/>
+    <w:tmpl w:val="87D209AA"/>
+    <w:lvl w:ilvl="0" w:tplc="40090001">
+      <w:start w:val="1"/>
+      <w:numFmt w:val="bullet"/>
+      <w:lvlText w:val=""/>
+      <w:lvlJc w:val="left"/>
+      <w:pPr>
+        <w:ind w:left="720" w:hanging="360"/>
+      </w:pPr>
+      <w:rPr>
+        <w:rFonts w:ascii="Symbol" w:hAnsi="Symbol" w:hint="default"/>
+      </w:rPr>
+    </w:lvl>
+    <w:lvl w:ilvl="1" w:tplc="40090003" w:tentative="1">
+      <w:start w:val="1"/>
+      <w:numFmt w:val="bullet"/>
+      <w:lvlText w:val="o"/>
+      <w:lvlJc w:val="left"/>
+      <w:pPr>
+        <w:ind w:left="1440" w:hanging="360"/>
+      </w:pPr>
+      <w:rPr>
+        <w:rFonts w:ascii="Courier New" w:hAnsi="Courier New" w:cs="Courier New" w:hint="default"/>
+      </w:rPr>
+    </w:lvl>
+    <w:lvl w:ilvl="2" w:tplc="40090005" w:tentative="1">
+      <w:start w:val="1"/>
+      <w:numFmt w:val="bullet"/>
+      <w:lvlText w:val=""/>
+      <w:lvlJc w:val="left"/>
+      <w:pPr>
+        <w:ind w:left="2160" w:hanging="360"/>
+      </w:pPr>
+      <w:rPr>
+        <w:rFonts w:ascii="Wingdings" w:hAnsi="Wingdings" w:hint="default"/>
+      </w:rPr>
+    </w:lvl>
+    <w:lvl w:ilvl="3" w:tplc="40090001" w:tentative="1">
+      <w:start w:val="1"/>
+      <w:numFmt w:val="bullet"/>
+      <w:lvlText w:val=""/>
+      <w:lvlJc w:val="left"/>
+      <w:pPr>
+        <w:ind w:left="2880" w:hanging="360"/>
+      </w:pPr>
+      <w:rPr>
+        <w:rFonts w:ascii="Symbol" w:hAnsi="Symbol" w:hint="default"/>
+      </w:rPr>
+    </w:lvl>
+    <w:lvl w:ilvl="4" w:tplc="40090003" w:tentative="1">
+      <w:start w:val="1"/>
+      <w:numFmt w:val="bullet"/>
+      <w:lvlText w:val="o"/>
+      <w:lvlJc w:val="left"/>
+      <w:pPr>
+        <w:ind w:left="3600" w:hanging="360"/>
+      </w:pPr>
+      <w:rPr>
+        <w:rFonts w:ascii="Courier New" w:hAnsi="Courier New" w:cs="Courier New" w:hint="default"/>
+      </w:rPr>
+    </w:lvl>
+    <w:lvl w:ilvl="5" w:tplc="40090005" w:tentative="1">
+      <w:start w:val="1"/>
+      <w:numFmt w:val="bullet"/>
+      <w:lvlText w:val=""/>
+      <w:lvlJc w:val="left"/>
+      <w:pPr>
+        <w:ind w:left="4320" w:hanging="360"/>
+      </w:pPr>
+      <w:rPr>
+        <w:rFonts w:ascii="Wingdings" w:hAnsi="Wingdings" w:hint="default"/>
+      </w:rPr>
+    </w:lvl>
+    <w:lvl w:ilvl="6" w:tplc="40090001" w:tentative="1">
+      <w:start w:val="1"/>
+      <w:numFmt w:val="bullet"/>
+      <w:lvlText w:val=""/>
+      <w:lvlJc w:val="left"/>
+      <w:pPr>
+        <w:ind w:left="5040" w:hanging="360"/>
+      </w:pPr>
+      <w:rPr>
+        <w:rFonts w:ascii="Symbol" w:hAnsi="Symbol" w:hint="default"/>
+      </w:rPr>
+    </w:lvl>
+    <w:lvl w:ilvl="7" w:tplc="40090003" w:tentative="1">
+      <w:start w:val="1"/>
+      <w:numFmt w:val="bullet"/>
+      <w:lvlText w:val="o"/>
+      <w:lvlJc w:val="left"/>
+      <w:pPr>
+        <w:ind w:left="5760" w:hanging="360"/>
+      </w:pPr>
+      <w:rPr>
+        <w:rFonts w:ascii="Courier New" w:hAnsi="Courier New" w:cs="Courier New" w:hint="default"/>
+      </w:rPr>
+    </w:lvl>
+    <w:lvl w:ilvl="8" w:tplc="40090005" w:tentative="1">
+      <w:start w:val="1"/>
+      <w:numFmt w:val="bullet"/>
+      <w:lvlText w:val=""/>
+      <w:lvlJc w:val="left"/>
+      <w:pPr>
+        <w:ind w:left="6480" w:hanging="360"/>
+      </w:pPr>
+      <w:rPr>
+        <w:rFonts w:ascii="Wingdings" w:hAnsi="Wingdings" w:hint="default"/>
+      </w:rPr>
+    </w:lvl>
+  </w:abstractNum>
+  <w:abstractNum w:abstractNumId="9" w15:restartNumberingAfterBreak="0">
     <w:nsid w:val="512F49BD"/>
     <w:multiLevelType w:val="hybridMultilevel"/>
     <w:tmpl w:val="29BC8594"/>
@@ -4721,7 +5545,7 @@
       </w:rPr>
     </w:lvl>
   </w:abstractNum>
-  <w:abstractNum w:abstractNumId="6" w15:restartNumberingAfterBreak="0">
+  <w:abstractNum w:abstractNumId="10" w15:restartNumberingAfterBreak="0">
     <w:nsid w:val="54DB3020"/>
     <w:multiLevelType w:val="hybridMultilevel"/>
     <w:tmpl w:val="14DA5360"/>
@@ -4834,7 +5658,120 @@
       </w:rPr>
     </w:lvl>
   </w:abstractNum>
-  <w:abstractNum w:abstractNumId="7" w15:restartNumberingAfterBreak="0">
+  <w:abstractNum w:abstractNumId="11" w15:restartNumberingAfterBreak="0">
+    <w:nsid w:val="58126CDD"/>
+    <w:multiLevelType w:val="hybridMultilevel"/>
+    <w:tmpl w:val="703646BE"/>
+    <w:lvl w:ilvl="0" w:tplc="40090005">
+      <w:start w:val="1"/>
+      <w:numFmt w:val="bullet"/>
+      <w:lvlText w:val=""/>
+      <w:lvlJc w:val="left"/>
+      <w:pPr>
+        <w:ind w:left="720" w:hanging="360"/>
+      </w:pPr>
+      <w:rPr>
+        <w:rFonts w:ascii="Wingdings" w:hAnsi="Wingdings" w:hint="default"/>
+      </w:rPr>
+    </w:lvl>
+    <w:lvl w:ilvl="1" w:tplc="40090003" w:tentative="1">
+      <w:start w:val="1"/>
+      <w:numFmt w:val="bullet"/>
+      <w:lvlText w:val="o"/>
+      <w:lvlJc w:val="left"/>
+      <w:pPr>
+        <w:ind w:left="1440" w:hanging="360"/>
+      </w:pPr>
+      <w:rPr>
+        <w:rFonts w:ascii="Courier New" w:hAnsi="Courier New" w:cs="Courier New" w:hint="default"/>
+      </w:rPr>
+    </w:lvl>
+    <w:lvl w:ilvl="2" w:tplc="40090005" w:tentative="1">
+      <w:start w:val="1"/>
+      <w:numFmt w:val="bullet"/>
+      <w:lvlText w:val=""/>
+      <w:lvlJc w:val="left"/>
+      <w:pPr>
+        <w:ind w:left="2160" w:hanging="360"/>
+      </w:pPr>
+      <w:rPr>
+        <w:rFonts w:ascii="Wingdings" w:hAnsi="Wingdings" w:hint="default"/>
+      </w:rPr>
+    </w:lvl>
+    <w:lvl w:ilvl="3" w:tplc="40090001" w:tentative="1">
+      <w:start w:val="1"/>
+      <w:numFmt w:val="bullet"/>
+      <w:lvlText w:val=""/>
+      <w:lvlJc w:val="left"/>
+      <w:pPr>
+        <w:ind w:left="2880" w:hanging="360"/>
+      </w:pPr>
+      <w:rPr>
+        <w:rFonts w:ascii="Symbol" w:hAnsi="Symbol" w:hint="default"/>
+      </w:rPr>
+    </w:lvl>
+    <w:lvl w:ilvl="4" w:tplc="40090003" w:tentative="1">
+      <w:start w:val="1"/>
+      <w:numFmt w:val="bullet"/>
+      <w:lvlText w:val="o"/>
+      <w:lvlJc w:val="left"/>
+      <w:pPr>
+        <w:ind w:left="3600" w:hanging="360"/>
+      </w:pPr>
+      <w:rPr>
+        <w:rFonts w:ascii="Courier New" w:hAnsi="Courier New" w:cs="Courier New" w:hint="default"/>
+      </w:rPr>
+    </w:lvl>
+    <w:lvl w:ilvl="5" w:tplc="40090005" w:tentative="1">
+      <w:start w:val="1"/>
+      <w:numFmt w:val="bullet"/>
+      <w:lvlText w:val=""/>
+      <w:lvlJc w:val="left"/>
+      <w:pPr>
+        <w:ind w:left="4320" w:hanging="360"/>
+      </w:pPr>
+      <w:rPr>
+        <w:rFonts w:ascii="Wingdings" w:hAnsi="Wingdings" w:hint="default"/>
+      </w:rPr>
+    </w:lvl>
+    <w:lvl w:ilvl="6" w:tplc="40090001" w:tentative="1">
+      <w:start w:val="1"/>
+      <w:numFmt w:val="bullet"/>
+      <w:lvlText w:val=""/>
+      <w:lvlJc w:val="left"/>
+      <w:pPr>
+        <w:ind w:left="5040" w:hanging="360"/>
+      </w:pPr>
+      <w:rPr>
+        <w:rFonts w:ascii="Symbol" w:hAnsi="Symbol" w:hint="default"/>
+      </w:rPr>
+    </w:lvl>
+    <w:lvl w:ilvl="7" w:tplc="40090003" w:tentative="1">
+      <w:start w:val="1"/>
+      <w:numFmt w:val="bullet"/>
+      <w:lvlText w:val="o"/>
+      <w:lvlJc w:val="left"/>
+      <w:pPr>
+        <w:ind w:left="5760" w:hanging="360"/>
+      </w:pPr>
+      <w:rPr>
+        <w:rFonts w:ascii="Courier New" w:hAnsi="Courier New" w:cs="Courier New" w:hint="default"/>
+      </w:rPr>
+    </w:lvl>
+    <w:lvl w:ilvl="8" w:tplc="40090005" w:tentative="1">
+      <w:start w:val="1"/>
+      <w:numFmt w:val="bullet"/>
+      <w:lvlText w:val=""/>
+      <w:lvlJc w:val="left"/>
+      <w:pPr>
+        <w:ind w:left="6480" w:hanging="360"/>
+      </w:pPr>
+      <w:rPr>
+        <w:rFonts w:ascii="Wingdings" w:hAnsi="Wingdings" w:hint="default"/>
+      </w:rPr>
+    </w:lvl>
+  </w:abstractNum>
+  <w:abstractNum w:abstractNumId="12" w15:restartNumberingAfterBreak="0">
     <w:nsid w:val="664E1450"/>
     <w:multiLevelType w:val="hybridMultilevel"/>
     <w:tmpl w:val="D0E2110C"/>
@@ -4947,7 +5884,7 @@
       </w:rPr>
     </w:lvl>
   </w:abstractNum>
-  <w:abstractNum w:abstractNumId="8" w15:restartNumberingAfterBreak="0">
+  <w:abstractNum w:abstractNumId="13" w15:restartNumberingAfterBreak="0">
     <w:nsid w:val="68EE43C5"/>
     <w:multiLevelType w:val="hybridMultilevel"/>
     <w:tmpl w:val="2634E61A"/>
@@ -5060,7 +5997,7 @@
       </w:rPr>
     </w:lvl>
   </w:abstractNum>
-  <w:abstractNum w:abstractNumId="9" w15:restartNumberingAfterBreak="0">
+  <w:abstractNum w:abstractNumId="14" w15:restartNumberingAfterBreak="0">
     <w:nsid w:val="755D4CD9"/>
     <w:multiLevelType w:val="hybridMultilevel"/>
     <w:tmpl w:val="3C00514E"/>
@@ -5149,7 +6086,7 @@
       </w:pPr>
     </w:lvl>
   </w:abstractNum>
-  <w:abstractNum w:abstractNumId="10" w15:restartNumberingAfterBreak="0">
+  <w:abstractNum w:abstractNumId="15" w15:restartNumberingAfterBreak="0">
     <w:nsid w:val="7EA7157C"/>
     <w:multiLevelType w:val="hybridMultilevel"/>
     <w:tmpl w:val="F1528F18"/>
@@ -5262,7 +6199,7 @@
       </w:rPr>
     </w:lvl>
   </w:abstractNum>
-  <w:abstractNum w:abstractNumId="11" w15:restartNumberingAfterBreak="0">
+  <w:abstractNum w:abstractNumId="16" w15:restartNumberingAfterBreak="0">
     <w:nsid w:val="7F0959A4"/>
     <w:multiLevelType w:val="hybridMultilevel"/>
     <w:tmpl w:val="F1D89278"/>
@@ -5354,40 +6291,55 @@
     </w:lvl>
   </w:abstractNum>
   <w:num w:numId="1">
-    <w:abstractNumId w:val="3"/>
+    <w:abstractNumId w:val="4"/>
   </w:num>
   <w:num w:numId="2">
+    <w:abstractNumId w:val="15"/>
+  </w:num>
+  <w:num w:numId="3">
+    <w:abstractNumId w:val="14"/>
+  </w:num>
+  <w:num w:numId="4">
     <w:abstractNumId w:val="10"/>
   </w:num>
-  <w:num w:numId="3">
+  <w:num w:numId="5">
     <w:abstractNumId w:val="9"/>
   </w:num>
-  <w:num w:numId="4">
-    <w:abstractNumId w:val="6"/>
-  </w:num>
-  <w:num w:numId="5">
-    <w:abstractNumId w:val="5"/>
-  </w:num>
   <w:num w:numId="6">
-    <w:abstractNumId w:val="7"/>
+    <w:abstractNumId w:val="12"/>
   </w:num>
   <w:num w:numId="7">
-    <w:abstractNumId w:val="1"/>
+    <w:abstractNumId w:val="2"/>
   </w:num>
   <w:num w:numId="8">
-    <w:abstractNumId w:val="4"/>
+    <w:abstractNumId w:val="5"/>
   </w:num>
   <w:num w:numId="9">
     <w:abstractNumId w:val="0"/>
   </w:num>
   <w:num w:numId="10">
-    <w:abstractNumId w:val="2"/>
+    <w:abstractNumId w:val="3"/>
   </w:num>
   <w:num w:numId="11">
+    <w:abstractNumId w:val="16"/>
+  </w:num>
+  <w:num w:numId="12">
+    <w:abstractNumId w:val="13"/>
+  </w:num>
+  <w:num w:numId="13">
+    <w:abstractNumId w:val="7"/>
+  </w:num>
+  <w:num w:numId="14">
+    <w:abstractNumId w:val="8"/>
+  </w:num>
+  <w:num w:numId="15">
     <w:abstractNumId w:val="11"/>
   </w:num>
-  <w:num w:numId="12">
-    <w:abstractNumId w:val="8"/>
+  <w:num w:numId="16">
+    <w:abstractNumId w:val="1"/>
+  </w:num>
+  <w:num w:numId="17">
+    <w:abstractNumId w:val="6"/>
   </w:num>
 </w:numbering>
 </file>
@@ -5883,6 +6835,25 @@
       <w:bCs/>
     </w:rPr>
   </w:style>
+  <w:style w:type="table" w:styleId="TableGrid">
+    <w:name w:val="Table Grid"/>
+    <w:basedOn w:val="TableNormal"/>
+    <w:uiPriority w:val="39"/>
+    <w:rsid w:val="00F511DC"/>
+    <w:pPr>
+      <w:spacing w:after="0" w:line="240" w:lineRule="auto"/>
+    </w:pPr>
+    <w:tblPr>
+      <w:tblBorders>
+        <w:top w:val="single" w:sz="4" w:space="0" w:color="auto"/>
+        <w:left w:val="single" w:sz="4" w:space="0" w:color="auto"/>
+        <w:bottom w:val="single" w:sz="4" w:space="0" w:color="auto"/>
+        <w:right w:val="single" w:sz="4" w:space="0" w:color="auto"/>
+        <w:insideH w:val="single" w:sz="4" w:space="0" w:color="auto"/>
+        <w:insideV w:val="single" w:sz="4" w:space="0" w:color="auto"/>
+      </w:tblBorders>
+    </w:tblPr>
+  </w:style>
 </w:styles>
 </file>
 
@@ -6186,7 +7157,7 @@
 </file>
 
 <file path=customXml/itemProps1.xml><?xml version="1.0" encoding="utf-8"?>
-<ds:datastoreItem xmlns:ds="http://schemas.openxmlformats.org/officeDocument/2006/customXml" ds:itemID="{1724F102-3720-4EBF-9081-A2EA4192263D}">
+<ds:datastoreItem xmlns:ds="http://schemas.openxmlformats.org/officeDocument/2006/customXml" ds:itemID="{C86FEE8F-49B4-4B9B-80F8-F22E9C71CB37}">
   <ds:schemaRefs>
     <ds:schemaRef ds:uri="http://schemas.openxmlformats.org/officeDocument/2006/bibliography"/>
   </ds:schemaRefs>

--- a/Menualtesting_assignment_model-2.docx
+++ b/Menualtesting_assignment_model-2.docx
@@ -4031,19 +4031,22 @@
     <w:tbl>
       <w:tblPr>
         <w:tblStyle w:val="TableGrid"/>
-        <w:tblW w:w="0" w:type="auto"/>
+        <w:tblW w:w="9634" w:type="dxa"/>
         <w:tblLook w:val="04A0" w:firstRow="1" w:lastRow="0" w:firstColumn="1" w:lastColumn="0" w:noHBand="0" w:noVBand="1"/>
       </w:tblPr>
       <w:tblGrid>
-        <w:gridCol w:w="2254"/>
-        <w:gridCol w:w="2254"/>
-        <w:gridCol w:w="2254"/>
-        <w:gridCol w:w="2254"/>
+        <w:gridCol w:w="571"/>
+        <w:gridCol w:w="3677"/>
+        <w:gridCol w:w="3118"/>
+        <w:gridCol w:w="2268"/>
       </w:tblGrid>
       <w:tr>
+        <w:trPr>
+          <w:trHeight w:val="399"/>
+        </w:trPr>
         <w:tc>
           <w:tcPr>
-            <w:tcW w:w="2254" w:type="dxa"/>
+            <w:tcW w:w="571" w:type="dxa"/>
           </w:tcPr>
           <w:p>
             <w:pPr>
@@ -4061,7 +4064,7 @@
         </w:tc>
         <w:tc>
           <w:tcPr>
-            <w:tcW w:w="2254" w:type="dxa"/>
+            <w:tcW w:w="3677" w:type="dxa"/>
           </w:tcPr>
           <w:p>
             <w:pPr>
@@ -4079,7 +4082,7 @@
         </w:tc>
         <w:tc>
           <w:tcPr>
-            <w:tcW w:w="2254" w:type="dxa"/>
+            <w:tcW w:w="3118" w:type="dxa"/>
           </w:tcPr>
           <w:p>
             <w:pPr>
@@ -4097,7 +4100,7 @@
         </w:tc>
         <w:tc>
           <w:tcPr>
-            <w:tcW w:w="2254" w:type="dxa"/>
+            <w:tcW w:w="2268" w:type="dxa"/>
           </w:tcPr>
           <w:p>
             <w:pPr>
@@ -4111,15 +4114,16 @@
               </w:rPr>
               <w:t>Testing</w:t>
             </w:r>
-            <w:bookmarkStart w:id="0" w:name="_GoBack"/>
-            <w:bookmarkEnd w:id="0"/>
           </w:p>
         </w:tc>
       </w:tr>
       <w:tr>
+        <w:trPr>
+          <w:trHeight w:val="1820"/>
+        </w:trPr>
         <w:tc>
           <w:tcPr>
-            <w:tcW w:w="2254" w:type="dxa"/>
+            <w:tcW w:w="571" w:type="dxa"/>
           </w:tcPr>
           <w:p>
             <w:pPr>
@@ -4127,11 +4131,17 @@
                 <w:lang w:val="en-US"/>
               </w:rPr>
             </w:pPr>
+            <w:r>
+              <w:rPr>
+                <w:lang w:val="en-US"/>
+              </w:rPr>
+              <w:t>1</w:t>
+            </w:r>
           </w:p>
         </w:tc>
         <w:tc>
           <w:tcPr>
-            <w:tcW w:w="2254" w:type="dxa"/>
+            <w:tcW w:w="3677" w:type="dxa"/>
           </w:tcPr>
           <w:p>
             <w:pPr>
@@ -4139,11 +4149,17 @@
                 <w:lang w:val="en-US"/>
               </w:rPr>
             </w:pPr>
+            <w:r>
+              <w:rPr>
+                <w:lang w:val="en-US"/>
+              </w:rPr>
+              <w:t>Activities which ensure the implementation of procedures, procedures and standards in context to verification of developed software and intended requirements.</w:t>
+            </w:r>
           </w:p>
         </w:tc>
         <w:tc>
           <w:tcPr>
-            <w:tcW w:w="2254" w:type="dxa"/>
+            <w:tcW w:w="3118" w:type="dxa"/>
           </w:tcPr>
           <w:p>
             <w:pPr>
@@ -4151,11 +4167,17 @@
                 <w:lang w:val="en-US"/>
               </w:rPr>
             </w:pPr>
+            <w:r>
+              <w:rPr>
+                <w:lang w:val="en-US"/>
+              </w:rPr>
+              <w:t>Activities which ensure the verification of developed software with respect to documented (or not in some cases) requirements.</w:t>
+            </w:r>
           </w:p>
         </w:tc>
         <w:tc>
           <w:tcPr>
-            <w:tcW w:w="2254" w:type="dxa"/>
+            <w:tcW w:w="2268" w:type="dxa"/>
           </w:tcPr>
           <w:p>
             <w:pPr>
@@ -4163,13 +4185,22 @@
                 <w:lang w:val="en-US"/>
               </w:rPr>
             </w:pPr>
+            <w:r>
+              <w:rPr>
+                <w:lang w:val="en-US"/>
+              </w:rPr>
+              <w:t>Activities which ensure the identification of bugs/error/defects in the software.</w:t>
+            </w:r>
           </w:p>
         </w:tc>
       </w:tr>
       <w:tr>
+        <w:trPr>
+          <w:trHeight w:val="1691"/>
+        </w:trPr>
         <w:tc>
           <w:tcPr>
-            <w:tcW w:w="2254" w:type="dxa"/>
+            <w:tcW w:w="571" w:type="dxa"/>
           </w:tcPr>
           <w:p>
             <w:pPr>
@@ -4177,11 +4208,17 @@
                 <w:lang w:val="en-US"/>
               </w:rPr>
             </w:pPr>
+            <w:r>
+              <w:rPr>
+                <w:lang w:val="en-US"/>
+              </w:rPr>
+              <w:t>2</w:t>
+            </w:r>
           </w:p>
         </w:tc>
         <w:tc>
           <w:tcPr>
-            <w:tcW w:w="2254" w:type="dxa"/>
+            <w:tcW w:w="3677" w:type="dxa"/>
           </w:tcPr>
           <w:p>
             <w:pPr>
@@ -4189,11 +4226,17 @@
                 <w:lang w:val="en-US"/>
               </w:rPr>
             </w:pPr>
+            <w:r>
+              <w:rPr>
+                <w:lang w:val="en-US"/>
+              </w:rPr>
+              <w:t>Focuses on processes and procedures rather than conducting actual testing on the testing on the system.</w:t>
+            </w:r>
           </w:p>
         </w:tc>
         <w:tc>
           <w:tcPr>
-            <w:tcW w:w="2254" w:type="dxa"/>
+            <w:tcW w:w="3118" w:type="dxa"/>
           </w:tcPr>
           <w:p>
             <w:pPr>
@@ -4201,11 +4244,17 @@
                 <w:lang w:val="en-US"/>
               </w:rPr>
             </w:pPr>
+            <w:r>
+              <w:rPr>
+                <w:lang w:val="en-US"/>
+              </w:rPr>
+              <w:t>Focuses on actual testing by executing software with intend to identify bug/defect through implementation of procedures and process.</w:t>
+            </w:r>
           </w:p>
         </w:tc>
         <w:tc>
           <w:tcPr>
-            <w:tcW w:w="2254" w:type="dxa"/>
+            <w:tcW w:w="2268" w:type="dxa"/>
           </w:tcPr>
           <w:p>
             <w:pPr>
@@ -4213,13 +4262,22 @@
                 <w:lang w:val="en-US"/>
               </w:rPr>
             </w:pPr>
+            <w:r>
+              <w:rPr>
+                <w:lang w:val="en-US"/>
+              </w:rPr>
+              <w:t>Focuses on actual testing.</w:t>
+            </w:r>
           </w:p>
         </w:tc>
       </w:tr>
       <w:tr>
+        <w:trPr>
+          <w:trHeight w:val="709"/>
+        </w:trPr>
         <w:tc>
           <w:tcPr>
-            <w:tcW w:w="2254" w:type="dxa"/>
+            <w:tcW w:w="571" w:type="dxa"/>
           </w:tcPr>
           <w:p>
             <w:pPr>
@@ -4227,11 +4285,17 @@
                 <w:lang w:val="en-US"/>
               </w:rPr>
             </w:pPr>
+            <w:r>
+              <w:rPr>
+                <w:lang w:val="en-US"/>
+              </w:rPr>
+              <w:t>3</w:t>
+            </w:r>
           </w:p>
         </w:tc>
         <w:tc>
           <w:tcPr>
-            <w:tcW w:w="2254" w:type="dxa"/>
+            <w:tcW w:w="3677" w:type="dxa"/>
           </w:tcPr>
           <w:p>
             <w:pPr>
@@ -4239,11 +4303,17 @@
                 <w:lang w:val="en-US"/>
               </w:rPr>
             </w:pPr>
+            <w:r>
+              <w:rPr>
+                <w:lang w:val="en-US"/>
+              </w:rPr>
+              <w:t>Process oriented activities.</w:t>
+            </w:r>
           </w:p>
         </w:tc>
         <w:tc>
           <w:tcPr>
-            <w:tcW w:w="2254" w:type="dxa"/>
+            <w:tcW w:w="3118" w:type="dxa"/>
           </w:tcPr>
           <w:p>
             <w:pPr>
@@ -4251,11 +4321,17 @@
                 <w:lang w:val="en-US"/>
               </w:rPr>
             </w:pPr>
+            <w:r>
+              <w:rPr>
+                <w:lang w:val="en-US"/>
+              </w:rPr>
+              <w:t>Product oriented activities.</w:t>
+            </w:r>
           </w:p>
         </w:tc>
         <w:tc>
           <w:tcPr>
-            <w:tcW w:w="2254" w:type="dxa"/>
+            <w:tcW w:w="2268" w:type="dxa"/>
           </w:tcPr>
           <w:p>
             <w:pPr>
@@ -4263,13 +4339,22 @@
                 <w:lang w:val="en-US"/>
               </w:rPr>
             </w:pPr>
+            <w:r>
+              <w:rPr>
+                <w:lang w:val="en-US"/>
+              </w:rPr>
+              <w:t>Product oriented activities.</w:t>
+            </w:r>
           </w:p>
         </w:tc>
       </w:tr>
       <w:tr>
+        <w:trPr>
+          <w:trHeight w:val="690"/>
+        </w:trPr>
         <w:tc>
           <w:tcPr>
-            <w:tcW w:w="2254" w:type="dxa"/>
+            <w:tcW w:w="571" w:type="dxa"/>
           </w:tcPr>
           <w:p>
             <w:pPr>
@@ -4277,11 +4362,17 @@
                 <w:lang w:val="en-US"/>
               </w:rPr>
             </w:pPr>
+            <w:r>
+              <w:rPr>
+                <w:lang w:val="en-US"/>
+              </w:rPr>
+              <w:t>4</w:t>
+            </w:r>
           </w:p>
         </w:tc>
         <w:tc>
           <w:tcPr>
-            <w:tcW w:w="2254" w:type="dxa"/>
+            <w:tcW w:w="3677" w:type="dxa"/>
           </w:tcPr>
           <w:p>
             <w:pPr>
@@ -4289,11 +4380,17 @@
                 <w:lang w:val="en-US"/>
               </w:rPr>
             </w:pPr>
+            <w:r>
+              <w:rPr>
+                <w:lang w:val="en-US"/>
+              </w:rPr>
+              <w:t>Preventive activities.</w:t>
+            </w:r>
           </w:p>
         </w:tc>
         <w:tc>
           <w:tcPr>
-            <w:tcW w:w="2254" w:type="dxa"/>
+            <w:tcW w:w="3118" w:type="dxa"/>
           </w:tcPr>
           <w:p>
             <w:pPr>
@@ -4301,11 +4398,17 @@
                 <w:lang w:val="en-US"/>
               </w:rPr>
             </w:pPr>
+            <w:r>
+              <w:rPr>
+                <w:lang w:val="en-US"/>
+              </w:rPr>
+              <w:t>It is a corrective process.</w:t>
+            </w:r>
           </w:p>
         </w:tc>
         <w:tc>
           <w:tcPr>
-            <w:tcW w:w="2254" w:type="dxa"/>
+            <w:tcW w:w="2268" w:type="dxa"/>
           </w:tcPr>
           <w:p>
             <w:pPr>
@@ -4313,13 +4416,22 @@
                 <w:lang w:val="en-US"/>
               </w:rPr>
             </w:pPr>
+            <w:r>
+              <w:rPr>
+                <w:lang w:val="en-US"/>
+              </w:rPr>
+              <w:t>It is a preventive process.</w:t>
+            </w:r>
           </w:p>
         </w:tc>
       </w:tr>
       <w:tr>
+        <w:trPr>
+          <w:trHeight w:val="983"/>
+        </w:trPr>
         <w:tc>
           <w:tcPr>
-            <w:tcW w:w="2254" w:type="dxa"/>
+            <w:tcW w:w="571" w:type="dxa"/>
           </w:tcPr>
           <w:p>
             <w:pPr>
@@ -4327,11 +4439,17 @@
                 <w:lang w:val="en-US"/>
               </w:rPr>
             </w:pPr>
+            <w:r>
+              <w:rPr>
+                <w:lang w:val="en-US"/>
+              </w:rPr>
+              <w:t>5</w:t>
+            </w:r>
           </w:p>
         </w:tc>
         <w:tc>
           <w:tcPr>
-            <w:tcW w:w="2254" w:type="dxa"/>
+            <w:tcW w:w="3677" w:type="dxa"/>
           </w:tcPr>
           <w:p>
             <w:pPr>
@@ -4339,11 +4457,33 @@
                 <w:lang w:val="en-US"/>
               </w:rPr>
             </w:pPr>
+            <w:r>
+              <w:rPr>
+                <w:lang w:val="en-US"/>
+              </w:rPr>
+              <w:t xml:space="preserve">It is a subset of software test life </w:t>
+            </w:r>
+            <w:proofErr w:type="gramStart"/>
+            <w:r>
+              <w:rPr>
+                <w:lang w:val="en-US"/>
+              </w:rPr>
+              <w:t>cycle(</w:t>
+            </w:r>
+            <w:proofErr w:type="gramEnd"/>
+            <w:r>
+              <w:rPr>
+                <w:lang w:val="en-US"/>
+              </w:rPr>
+              <w:t>STLC).</w:t>
+            </w:r>
+            <w:bookmarkStart w:id="0" w:name="_GoBack"/>
+            <w:bookmarkEnd w:id="0"/>
           </w:p>
         </w:tc>
         <w:tc>
           <w:tcPr>
-            <w:tcW w:w="2254" w:type="dxa"/>
+            <w:tcW w:w="3118" w:type="dxa"/>
           </w:tcPr>
           <w:p>
             <w:pPr>
@@ -4351,11 +4491,17 @@
                 <w:lang w:val="en-US"/>
               </w:rPr>
             </w:pPr>
+            <w:r>
+              <w:rPr>
+                <w:lang w:val="en-US"/>
+              </w:rPr>
+              <w:t>QC can be considered as the subset of Quality Assurance.</w:t>
+            </w:r>
           </w:p>
         </w:tc>
         <w:tc>
           <w:tcPr>
-            <w:tcW w:w="2254" w:type="dxa"/>
+            <w:tcW w:w="2268" w:type="dxa"/>
           </w:tcPr>
           <w:p>
             <w:pPr>
@@ -4363,6 +4509,12 @@
                 <w:lang w:val="en-US"/>
               </w:rPr>
             </w:pPr>
+            <w:r>
+              <w:rPr>
+                <w:lang w:val="en-US"/>
+              </w:rPr>
+              <w:t>Testing is the subset of Quality control.</w:t>
+            </w:r>
           </w:p>
         </w:tc>
       </w:tr>
@@ -7157,7 +7309,7 @@
 </file>
 
 <file path=customXml/itemProps1.xml><?xml version="1.0" encoding="utf-8"?>
-<ds:datastoreItem xmlns:ds="http://schemas.openxmlformats.org/officeDocument/2006/customXml" ds:itemID="{C86FEE8F-49B4-4B9B-80F8-F22E9C71CB37}">
+<ds:datastoreItem xmlns:ds="http://schemas.openxmlformats.org/officeDocument/2006/customXml" ds:itemID="{18C066AD-4943-4CCD-AF91-9C753D7709ED}">
   <ds:schemaRefs>
     <ds:schemaRef ds:uri="http://schemas.openxmlformats.org/officeDocument/2006/bibliography"/>
   </ds:schemaRefs>

--- a/Menualtesting_assignment_model-2.docx
+++ b/Menualtesting_assignment_model-2.docx
@@ -4035,10 +4035,10 @@
         <w:tblLook w:val="04A0" w:firstRow="1" w:lastRow="0" w:firstColumn="1" w:lastColumn="0" w:noHBand="0" w:noVBand="1"/>
       </w:tblPr>
       <w:tblGrid>
-        <w:gridCol w:w="571"/>
-        <w:gridCol w:w="3677"/>
-        <w:gridCol w:w="3118"/>
-        <w:gridCol w:w="2268"/>
+        <w:gridCol w:w="667"/>
+        <w:gridCol w:w="3551"/>
+        <w:gridCol w:w="3035"/>
+        <w:gridCol w:w="2381"/>
       </w:tblGrid>
       <w:tr>
         <w:trPr>
@@ -4051,11 +4051,15 @@
           <w:p>
             <w:pPr>
               <w:rPr>
+                <w:sz w:val="28"/>
+                <w:szCs w:val="28"/>
                 <w:lang w:val="en-US"/>
               </w:rPr>
             </w:pPr>
             <w:r>
               <w:rPr>
+                <w:sz w:val="28"/>
+                <w:szCs w:val="28"/>
                 <w:lang w:val="en-US"/>
               </w:rPr>
               <w:t>S.N.</w:t>
@@ -4069,11 +4073,15 @@
           <w:p>
             <w:pPr>
               <w:rPr>
+                <w:sz w:val="28"/>
+                <w:szCs w:val="28"/>
                 <w:lang w:val="en-US"/>
               </w:rPr>
             </w:pPr>
             <w:r>
               <w:rPr>
+                <w:sz w:val="28"/>
+                <w:szCs w:val="28"/>
                 <w:lang w:val="en-US"/>
               </w:rPr>
               <w:t>Quality Assurance</w:t>
@@ -4087,11 +4095,15 @@
           <w:p>
             <w:pPr>
               <w:rPr>
+                <w:sz w:val="28"/>
+                <w:szCs w:val="28"/>
                 <w:lang w:val="en-US"/>
               </w:rPr>
             </w:pPr>
             <w:r>
               <w:rPr>
+                <w:sz w:val="28"/>
+                <w:szCs w:val="28"/>
                 <w:lang w:val="en-US"/>
               </w:rPr>
               <w:t>Quality Control</w:t>
@@ -4105,11 +4117,15 @@
           <w:p>
             <w:pPr>
               <w:rPr>
+                <w:sz w:val="28"/>
+                <w:szCs w:val="28"/>
                 <w:lang w:val="en-US"/>
               </w:rPr>
             </w:pPr>
             <w:r>
               <w:rPr>
+                <w:sz w:val="28"/>
+                <w:szCs w:val="28"/>
                 <w:lang w:val="en-US"/>
               </w:rPr>
               <w:t>Testing</w:t>
@@ -4128,11 +4144,15 @@
           <w:p>
             <w:pPr>
               <w:rPr>
+                <w:sz w:val="28"/>
+                <w:szCs w:val="28"/>
                 <w:lang w:val="en-US"/>
               </w:rPr>
             </w:pPr>
             <w:r>
               <w:rPr>
+                <w:sz w:val="28"/>
+                <w:szCs w:val="28"/>
                 <w:lang w:val="en-US"/>
               </w:rPr>
               <w:t>1</w:t>
@@ -4146,11 +4166,15 @@
           <w:p>
             <w:pPr>
               <w:rPr>
+                <w:sz w:val="28"/>
+                <w:szCs w:val="28"/>
                 <w:lang w:val="en-US"/>
               </w:rPr>
             </w:pPr>
             <w:r>
               <w:rPr>
+                <w:sz w:val="28"/>
+                <w:szCs w:val="28"/>
                 <w:lang w:val="en-US"/>
               </w:rPr>
               <w:t>Activities which ensure the implementation of procedures, procedures and standards in context to verification of developed software and intended requirements.</w:t>
@@ -4164,11 +4188,15 @@
           <w:p>
             <w:pPr>
               <w:rPr>
+                <w:sz w:val="28"/>
+                <w:szCs w:val="28"/>
                 <w:lang w:val="en-US"/>
               </w:rPr>
             </w:pPr>
             <w:r>
               <w:rPr>
+                <w:sz w:val="28"/>
+                <w:szCs w:val="28"/>
                 <w:lang w:val="en-US"/>
               </w:rPr>
               <w:t>Activities which ensure the verification of developed software with respect to documented (or not in some cases) requirements.</w:t>
@@ -4182,11 +4210,15 @@
           <w:p>
             <w:pPr>
               <w:rPr>
+                <w:sz w:val="28"/>
+                <w:szCs w:val="28"/>
                 <w:lang w:val="en-US"/>
               </w:rPr>
             </w:pPr>
             <w:r>
               <w:rPr>
+                <w:sz w:val="28"/>
+                <w:szCs w:val="28"/>
                 <w:lang w:val="en-US"/>
               </w:rPr>
               <w:t>Activities which ensure the identification of bugs/error/defects in the software.</w:t>
@@ -4205,11 +4237,15 @@
           <w:p>
             <w:pPr>
               <w:rPr>
+                <w:sz w:val="28"/>
+                <w:szCs w:val="28"/>
                 <w:lang w:val="en-US"/>
               </w:rPr>
             </w:pPr>
             <w:r>
               <w:rPr>
+                <w:sz w:val="28"/>
+                <w:szCs w:val="28"/>
                 <w:lang w:val="en-US"/>
               </w:rPr>
               <w:t>2</w:t>
@@ -4223,11 +4259,15 @@
           <w:p>
             <w:pPr>
               <w:rPr>
+                <w:sz w:val="28"/>
+                <w:szCs w:val="28"/>
                 <w:lang w:val="en-US"/>
               </w:rPr>
             </w:pPr>
             <w:r>
               <w:rPr>
+                <w:sz w:val="28"/>
+                <w:szCs w:val="28"/>
                 <w:lang w:val="en-US"/>
               </w:rPr>
               <w:t>Focuses on processes and procedures rather than conducting actual testing on the testing on the system.</w:t>
@@ -4241,11 +4281,15 @@
           <w:p>
             <w:pPr>
               <w:rPr>
+                <w:sz w:val="28"/>
+                <w:szCs w:val="28"/>
                 <w:lang w:val="en-US"/>
               </w:rPr>
             </w:pPr>
             <w:r>
               <w:rPr>
+                <w:sz w:val="28"/>
+                <w:szCs w:val="28"/>
                 <w:lang w:val="en-US"/>
               </w:rPr>
               <w:t>Focuses on actual testing by executing software with intend to identify bug/defect through implementation of procedures and process.</w:t>
@@ -4259,11 +4303,15 @@
           <w:p>
             <w:pPr>
               <w:rPr>
+                <w:sz w:val="28"/>
+                <w:szCs w:val="28"/>
                 <w:lang w:val="en-US"/>
               </w:rPr>
             </w:pPr>
             <w:r>
               <w:rPr>
+                <w:sz w:val="28"/>
+                <w:szCs w:val="28"/>
                 <w:lang w:val="en-US"/>
               </w:rPr>
               <w:t>Focuses on actual testing.</w:t>
@@ -4282,11 +4330,15 @@
           <w:p>
             <w:pPr>
               <w:rPr>
+                <w:sz w:val="28"/>
+                <w:szCs w:val="28"/>
                 <w:lang w:val="en-US"/>
               </w:rPr>
             </w:pPr>
             <w:r>
               <w:rPr>
+                <w:sz w:val="28"/>
+                <w:szCs w:val="28"/>
                 <w:lang w:val="en-US"/>
               </w:rPr>
               <w:t>3</w:t>
@@ -4300,11 +4352,15 @@
           <w:p>
             <w:pPr>
               <w:rPr>
+                <w:sz w:val="28"/>
+                <w:szCs w:val="28"/>
                 <w:lang w:val="en-US"/>
               </w:rPr>
             </w:pPr>
             <w:r>
               <w:rPr>
+                <w:sz w:val="28"/>
+                <w:szCs w:val="28"/>
                 <w:lang w:val="en-US"/>
               </w:rPr>
               <w:t>Process oriented activities.</w:t>
@@ -4318,11 +4374,15 @@
           <w:p>
             <w:pPr>
               <w:rPr>
+                <w:sz w:val="28"/>
+                <w:szCs w:val="28"/>
                 <w:lang w:val="en-US"/>
               </w:rPr>
             </w:pPr>
             <w:r>
               <w:rPr>
+                <w:sz w:val="28"/>
+                <w:szCs w:val="28"/>
                 <w:lang w:val="en-US"/>
               </w:rPr>
               <w:t>Product oriented activities.</w:t>
@@ -4336,11 +4396,15 @@
           <w:p>
             <w:pPr>
               <w:rPr>
+                <w:sz w:val="28"/>
+                <w:szCs w:val="28"/>
                 <w:lang w:val="en-US"/>
               </w:rPr>
             </w:pPr>
             <w:r>
               <w:rPr>
+                <w:sz w:val="28"/>
+                <w:szCs w:val="28"/>
                 <w:lang w:val="en-US"/>
               </w:rPr>
               <w:t>Product oriented activities.</w:t>
@@ -4359,11 +4423,15 @@
           <w:p>
             <w:pPr>
               <w:rPr>
+                <w:sz w:val="28"/>
+                <w:szCs w:val="28"/>
                 <w:lang w:val="en-US"/>
               </w:rPr>
             </w:pPr>
             <w:r>
               <w:rPr>
+                <w:sz w:val="28"/>
+                <w:szCs w:val="28"/>
                 <w:lang w:val="en-US"/>
               </w:rPr>
               <w:t>4</w:t>
@@ -4377,11 +4445,15 @@
           <w:p>
             <w:pPr>
               <w:rPr>
+                <w:sz w:val="28"/>
+                <w:szCs w:val="28"/>
                 <w:lang w:val="en-US"/>
               </w:rPr>
             </w:pPr>
             <w:r>
               <w:rPr>
+                <w:sz w:val="28"/>
+                <w:szCs w:val="28"/>
                 <w:lang w:val="en-US"/>
               </w:rPr>
               <w:t>Preventive activities.</w:t>
@@ -4395,11 +4467,15 @@
           <w:p>
             <w:pPr>
               <w:rPr>
+                <w:sz w:val="28"/>
+                <w:szCs w:val="28"/>
                 <w:lang w:val="en-US"/>
               </w:rPr>
             </w:pPr>
             <w:r>
               <w:rPr>
+                <w:sz w:val="28"/>
+                <w:szCs w:val="28"/>
                 <w:lang w:val="en-US"/>
               </w:rPr>
               <w:t>It is a corrective process.</w:t>
@@ -4413,11 +4489,15 @@
           <w:p>
             <w:pPr>
               <w:rPr>
+                <w:sz w:val="28"/>
+                <w:szCs w:val="28"/>
                 <w:lang w:val="en-US"/>
               </w:rPr>
             </w:pPr>
             <w:r>
               <w:rPr>
+                <w:sz w:val="28"/>
+                <w:szCs w:val="28"/>
                 <w:lang w:val="en-US"/>
               </w:rPr>
               <w:t>It is a preventive process.</w:t>
@@ -4436,11 +4516,15 @@
           <w:p>
             <w:pPr>
               <w:rPr>
+                <w:sz w:val="28"/>
+                <w:szCs w:val="28"/>
                 <w:lang w:val="en-US"/>
               </w:rPr>
             </w:pPr>
             <w:r>
               <w:rPr>
+                <w:sz w:val="28"/>
+                <w:szCs w:val="28"/>
                 <w:lang w:val="en-US"/>
               </w:rPr>
               <w:t>5</w:t>
@@ -4454,31 +4538,35 @@
           <w:p>
             <w:pPr>
               <w:rPr>
+                <w:sz w:val="28"/>
+                <w:szCs w:val="28"/>
                 <w:lang w:val="en-US"/>
               </w:rPr>
             </w:pPr>
             <w:r>
               <w:rPr>
+                <w:sz w:val="28"/>
+                <w:szCs w:val="28"/>
                 <w:lang w:val="en-US"/>
               </w:rPr>
               <w:t xml:space="preserve">It is a subset of software test life </w:t>
             </w:r>
-            <w:proofErr w:type="gramStart"/>
             <w:r>
               <w:rPr>
+                <w:sz w:val="28"/>
+                <w:szCs w:val="28"/>
                 <w:lang w:val="en-US"/>
               </w:rPr>
-              <w:t>cycle(</w:t>
+              <w:t>cycle (</w:t>
             </w:r>
-            <w:proofErr w:type="gramEnd"/>
             <w:r>
               <w:rPr>
+                <w:sz w:val="28"/>
+                <w:szCs w:val="28"/>
                 <w:lang w:val="en-US"/>
               </w:rPr>
               <w:t>STLC).</w:t>
             </w:r>
-            <w:bookmarkStart w:id="0" w:name="_GoBack"/>
-            <w:bookmarkEnd w:id="0"/>
           </w:p>
         </w:tc>
         <w:tc>
@@ -4488,11 +4576,15 @@
           <w:p>
             <w:pPr>
               <w:rPr>
+                <w:sz w:val="28"/>
+                <w:szCs w:val="28"/>
                 <w:lang w:val="en-US"/>
               </w:rPr>
             </w:pPr>
             <w:r>
               <w:rPr>
+                <w:sz w:val="28"/>
+                <w:szCs w:val="28"/>
                 <w:lang w:val="en-US"/>
               </w:rPr>
               <w:t>QC can be considered as the subset of Quality Assurance.</w:t>
@@ -4506,11 +4598,15 @@
           <w:p>
             <w:pPr>
               <w:rPr>
+                <w:sz w:val="28"/>
+                <w:szCs w:val="28"/>
                 <w:lang w:val="en-US"/>
               </w:rPr>
             </w:pPr>
             <w:r>
               <w:rPr>
+                <w:sz w:val="28"/>
+                <w:szCs w:val="28"/>
                 <w:lang w:val="en-US"/>
               </w:rPr>
               <w:t>Testing is the subset of Quality control.</w:t>
@@ -4521,13 +4617,943 @@
     </w:tbl>
     <w:p>
       <w:pPr>
-        <w:pBdr>
-          <w:between w:val="single" w:sz="4" w:space="1" w:color="auto"/>
-        </w:pBdr>
-        <w:rPr>
-          <w:lang w:val="en-US"/>
-        </w:rPr>
-      </w:pPr>
+        <w:pStyle w:val="NoSpacing"/>
+        <w:rPr>
+          <w:lang w:val="en-US"/>
+        </w:rPr>
+      </w:pPr>
+    </w:p>
+    <w:p>
+      <w:pPr>
+        <w:rPr>
+          <w:lang w:val="en-US"/>
+        </w:rPr>
+      </w:pPr>
+    </w:p>
+    <w:p>
+      <w:pPr>
+        <w:pStyle w:val="ListParagraph"/>
+        <w:numPr>
+          <w:ilvl w:val="0"/>
+          <w:numId w:val="1"/>
+        </w:numPr>
+        <w:rPr>
+          <w:b/>
+          <w:sz w:val="36"/>
+          <w:szCs w:val="36"/>
+          <w:lang w:val="en-US"/>
+        </w:rPr>
+      </w:pPr>
+      <w:r>
+        <w:rPr>
+          <w:b/>
+          <w:sz w:val="36"/>
+          <w:szCs w:val="36"/>
+          <w:lang w:val="en-US"/>
+        </w:rPr>
+        <w:t>What is 7 key principles? Explain in detail?</w:t>
+      </w:r>
+    </w:p>
+    <w:p>
+      <w:pPr>
+        <w:pStyle w:val="ListParagraph"/>
+        <w:numPr>
+          <w:ilvl w:val="0"/>
+          <w:numId w:val="18"/>
+        </w:numPr>
+        <w:rPr>
+          <w:rFonts w:cstheme="minorHAnsi"/>
+          <w:b/>
+          <w:sz w:val="28"/>
+          <w:szCs w:val="28"/>
+          <w:lang w:val="en-US"/>
+        </w:rPr>
+      </w:pPr>
+      <w:r>
+        <w:rPr>
+          <w:rFonts w:cstheme="minorHAnsi"/>
+          <w:sz w:val="28"/>
+          <w:szCs w:val="28"/>
+        </w:rPr>
+        <w:t xml:space="preserve">Software Testing is a crucial part of the Software Development Life Cycle (SDLC), ensuring that the final product meets quality standards. The </w:t>
+      </w:r>
+      <w:r>
+        <w:rPr>
+          <w:rStyle w:val="Strong"/>
+          <w:rFonts w:cstheme="minorHAnsi"/>
+          <w:sz w:val="28"/>
+          <w:szCs w:val="28"/>
+        </w:rPr>
+        <w:t>7 key principles of software testing</w:t>
+      </w:r>
+      <w:r>
+        <w:rPr>
+          <w:rFonts w:cstheme="minorHAnsi"/>
+          <w:sz w:val="28"/>
+          <w:szCs w:val="28"/>
+        </w:rPr>
+        <w:t xml:space="preserve"> help testers perform efficient and effective testing.</w:t>
+      </w:r>
+    </w:p>
+    <w:p>
+      <w:pPr>
+        <w:pStyle w:val="ListParagraph"/>
+        <w:numPr>
+          <w:ilvl w:val="0"/>
+          <w:numId w:val="19"/>
+        </w:numPr>
+        <w:rPr>
+          <w:rFonts w:cstheme="minorHAnsi"/>
+          <w:b/>
+          <w:sz w:val="28"/>
+          <w:szCs w:val="28"/>
+          <w:lang w:val="en-US"/>
+        </w:rPr>
+      </w:pPr>
+      <w:r>
+        <w:rPr>
+          <w:rFonts w:cstheme="minorHAnsi"/>
+          <w:b/>
+          <w:sz w:val="28"/>
+          <w:szCs w:val="28"/>
+          <w:lang w:val="en-US"/>
+        </w:rPr>
+        <w:t>Testing shows presence of defects</w:t>
+      </w:r>
+    </w:p>
+    <w:p>
+      <w:pPr>
+        <w:pStyle w:val="ListParagraph"/>
+        <w:numPr>
+          <w:ilvl w:val="0"/>
+          <w:numId w:val="19"/>
+        </w:numPr>
+        <w:rPr>
+          <w:rFonts w:cstheme="minorHAnsi"/>
+          <w:b/>
+          <w:sz w:val="28"/>
+          <w:szCs w:val="28"/>
+          <w:lang w:val="en-US"/>
+        </w:rPr>
+      </w:pPr>
+      <w:r>
+        <w:rPr>
+          <w:rFonts w:cstheme="minorHAnsi"/>
+          <w:b/>
+          <w:sz w:val="28"/>
+          <w:szCs w:val="28"/>
+          <w:lang w:val="en-US"/>
+        </w:rPr>
+        <w:t>Exha</w:t>
+      </w:r>
+      <w:r>
+        <w:rPr>
+          <w:rFonts w:cstheme="minorHAnsi"/>
+          <w:b/>
+          <w:sz w:val="28"/>
+          <w:szCs w:val="28"/>
+          <w:lang w:val="en-US"/>
+        </w:rPr>
+        <w:t>ustive testing is impossible!</w:t>
+      </w:r>
+    </w:p>
+    <w:p>
+      <w:pPr>
+        <w:pStyle w:val="ListParagraph"/>
+        <w:numPr>
+          <w:ilvl w:val="0"/>
+          <w:numId w:val="19"/>
+        </w:numPr>
+        <w:rPr>
+          <w:rFonts w:cstheme="minorHAnsi"/>
+          <w:b/>
+          <w:sz w:val="28"/>
+          <w:szCs w:val="28"/>
+          <w:lang w:val="en-US"/>
+        </w:rPr>
+      </w:pPr>
+      <w:r>
+        <w:rPr>
+          <w:rFonts w:cstheme="minorHAnsi"/>
+          <w:b/>
+          <w:sz w:val="28"/>
+          <w:szCs w:val="28"/>
+          <w:lang w:val="en-US"/>
+        </w:rPr>
+        <w:lastRenderedPageBreak/>
+        <w:t>Early testing</w:t>
+      </w:r>
+    </w:p>
+    <w:p>
+      <w:pPr>
+        <w:pStyle w:val="ListParagraph"/>
+        <w:numPr>
+          <w:ilvl w:val="0"/>
+          <w:numId w:val="19"/>
+        </w:numPr>
+        <w:rPr>
+          <w:rFonts w:cstheme="minorHAnsi"/>
+          <w:b/>
+          <w:sz w:val="28"/>
+          <w:szCs w:val="28"/>
+          <w:lang w:val="en-US"/>
+        </w:rPr>
+      </w:pPr>
+      <w:r>
+        <w:rPr>
+          <w:rFonts w:cstheme="minorHAnsi"/>
+          <w:b/>
+          <w:sz w:val="28"/>
+          <w:szCs w:val="28"/>
+          <w:lang w:val="en-US"/>
+        </w:rPr>
+        <w:t>Defect clustering</w:t>
+      </w:r>
+    </w:p>
+    <w:p>
+      <w:pPr>
+        <w:pStyle w:val="ListParagraph"/>
+        <w:numPr>
+          <w:ilvl w:val="0"/>
+          <w:numId w:val="19"/>
+        </w:numPr>
+        <w:rPr>
+          <w:rFonts w:cstheme="minorHAnsi"/>
+          <w:b/>
+          <w:sz w:val="28"/>
+          <w:szCs w:val="28"/>
+          <w:lang w:val="en-US"/>
+        </w:rPr>
+      </w:pPr>
+      <w:r>
+        <w:rPr>
+          <w:rFonts w:cstheme="minorHAnsi"/>
+          <w:b/>
+          <w:sz w:val="28"/>
+          <w:szCs w:val="28"/>
+          <w:lang w:val="en-US"/>
+        </w:rPr>
+        <w:t>The pesticide paradox</w:t>
+      </w:r>
+    </w:p>
+    <w:p>
+      <w:pPr>
+        <w:pStyle w:val="ListParagraph"/>
+        <w:numPr>
+          <w:ilvl w:val="0"/>
+          <w:numId w:val="19"/>
+        </w:numPr>
+        <w:rPr>
+          <w:rFonts w:cstheme="minorHAnsi"/>
+          <w:b/>
+          <w:sz w:val="28"/>
+          <w:szCs w:val="28"/>
+          <w:lang w:val="en-US"/>
+        </w:rPr>
+      </w:pPr>
+      <w:r>
+        <w:rPr>
+          <w:rFonts w:cstheme="minorHAnsi"/>
+          <w:b/>
+          <w:sz w:val="28"/>
+          <w:szCs w:val="28"/>
+          <w:lang w:val="en-US"/>
+        </w:rPr>
+        <w:t>Testing is context dependent</w:t>
+      </w:r>
+    </w:p>
+    <w:p>
+      <w:pPr>
+        <w:pStyle w:val="ListParagraph"/>
+        <w:numPr>
+          <w:ilvl w:val="0"/>
+          <w:numId w:val="19"/>
+        </w:numPr>
+        <w:rPr>
+          <w:rFonts w:cstheme="minorHAnsi"/>
+          <w:b/>
+          <w:sz w:val="28"/>
+          <w:szCs w:val="28"/>
+          <w:lang w:val="en-US"/>
+        </w:rPr>
+      </w:pPr>
+      <w:r>
+        <w:rPr>
+          <w:rFonts w:cstheme="minorHAnsi"/>
+          <w:b/>
+          <w:sz w:val="28"/>
+          <w:szCs w:val="28"/>
+          <w:lang w:val="en-US"/>
+        </w:rPr>
+        <w:t xml:space="preserve">Absence of Errors </w:t>
+      </w:r>
+      <w:r>
+        <w:rPr>
+          <w:rFonts w:cstheme="minorHAnsi"/>
+          <w:b/>
+          <w:sz w:val="28"/>
+          <w:szCs w:val="28"/>
+          <w:lang w:val="en-US"/>
+        </w:rPr>
+        <w:t>fallacy</w:t>
+      </w:r>
+    </w:p>
+    <w:p>
+      <w:pPr>
+        <w:rPr>
+          <w:rFonts w:cstheme="minorHAnsi"/>
+          <w:b/>
+          <w:sz w:val="28"/>
+          <w:szCs w:val="28"/>
+          <w:lang w:val="en-US"/>
+        </w:rPr>
+      </w:pPr>
+      <w:r>
+        <w:rPr>
+          <w:rFonts w:cstheme="minorHAnsi"/>
+          <w:b/>
+          <w:sz w:val="28"/>
+          <w:szCs w:val="28"/>
+          <w:lang w:val="en-US"/>
+        </w:rPr>
+        <w:t xml:space="preserve">            </w:t>
+      </w:r>
+    </w:p>
+    <w:p>
+      <w:pPr>
+        <w:pStyle w:val="ListParagraph"/>
+        <w:numPr>
+          <w:ilvl w:val="0"/>
+          <w:numId w:val="21"/>
+        </w:numPr>
+        <w:rPr>
+          <w:rFonts w:cstheme="minorHAnsi"/>
+          <w:b/>
+          <w:sz w:val="32"/>
+          <w:szCs w:val="32"/>
+          <w:lang w:val="en-US"/>
+        </w:rPr>
+      </w:pPr>
+      <w:r>
+        <w:rPr>
+          <w:rFonts w:cstheme="minorHAnsi"/>
+          <w:b/>
+          <w:sz w:val="32"/>
+          <w:szCs w:val="32"/>
+          <w:lang w:val="en-US"/>
+        </w:rPr>
+        <w:t>Testing shows presence of defects</w:t>
+      </w:r>
+    </w:p>
+    <w:p>
+      <w:pPr>
+        <w:pStyle w:val="ListParagraph"/>
+        <w:numPr>
+          <w:ilvl w:val="0"/>
+          <w:numId w:val="18"/>
+        </w:numPr>
+        <w:rPr>
+          <w:rFonts w:cstheme="minorHAnsi"/>
+          <w:b/>
+          <w:sz w:val="28"/>
+          <w:szCs w:val="28"/>
+          <w:lang w:val="en-US"/>
+        </w:rPr>
+      </w:pPr>
+      <w:r>
+        <w:rPr>
+          <w:sz w:val="28"/>
+          <w:szCs w:val="28"/>
+        </w:rPr>
+        <w:t xml:space="preserve">Testing helps in identifying defects in the software but </w:t>
+      </w:r>
+      <w:r>
+        <w:rPr>
+          <w:rStyle w:val="Strong"/>
+          <w:sz w:val="28"/>
+          <w:szCs w:val="28"/>
+        </w:rPr>
+        <w:t>cannot guarantee</w:t>
+      </w:r>
+      <w:r>
+        <w:rPr>
+          <w:sz w:val="28"/>
+          <w:szCs w:val="28"/>
+        </w:rPr>
+        <w:t xml:space="preserve"> that the software is completely defect-free.</w:t>
+      </w:r>
+    </w:p>
+    <w:p>
+      <w:pPr>
+        <w:pStyle w:val="ListParagraph"/>
+        <w:numPr>
+          <w:ilvl w:val="0"/>
+          <w:numId w:val="18"/>
+        </w:numPr>
+        <w:rPr>
+          <w:rFonts w:cstheme="minorHAnsi"/>
+          <w:b/>
+          <w:sz w:val="28"/>
+          <w:szCs w:val="28"/>
+          <w:lang w:val="en-US"/>
+        </w:rPr>
+      </w:pPr>
+      <w:r>
+        <w:rPr>
+          <w:sz w:val="28"/>
+          <w:szCs w:val="28"/>
+        </w:rPr>
+        <w:t>Even if no defects are found, it does not mean the system is perfect; there may still be hidden issues.</w:t>
+      </w:r>
+    </w:p>
+    <w:p>
+      <w:pPr>
+        <w:pStyle w:val="ListParagraph"/>
+        <w:numPr>
+          <w:ilvl w:val="0"/>
+          <w:numId w:val="18"/>
+        </w:numPr>
+        <w:rPr>
+          <w:rFonts w:cstheme="minorHAnsi"/>
+          <w:b/>
+          <w:sz w:val="28"/>
+          <w:szCs w:val="28"/>
+          <w:lang w:val="en-US"/>
+        </w:rPr>
+      </w:pPr>
+      <w:r>
+        <w:rPr>
+          <w:sz w:val="28"/>
+          <w:szCs w:val="28"/>
+        </w:rPr>
+        <w:t xml:space="preserve">The goal of testing is to </w:t>
+      </w:r>
+      <w:r>
+        <w:rPr>
+          <w:rStyle w:val="Strong"/>
+          <w:sz w:val="28"/>
+          <w:szCs w:val="28"/>
+        </w:rPr>
+        <w:t>reduce the number of defects</w:t>
+      </w:r>
+      <w:r>
+        <w:rPr>
+          <w:sz w:val="28"/>
+          <w:szCs w:val="28"/>
+        </w:rPr>
+        <w:t>, not to prove that the software is completely flawless.</w:t>
+      </w:r>
+    </w:p>
+    <w:p>
+      <w:pPr>
+        <w:pStyle w:val="ListParagraph"/>
+        <w:numPr>
+          <w:ilvl w:val="0"/>
+          <w:numId w:val="18"/>
+        </w:numPr>
+        <w:rPr>
+          <w:rFonts w:cstheme="minorHAnsi"/>
+          <w:b/>
+          <w:sz w:val="28"/>
+          <w:szCs w:val="28"/>
+          <w:lang w:val="en-US"/>
+        </w:rPr>
+      </w:pPr>
+      <w:r>
+        <w:rPr>
+          <w:sz w:val="28"/>
+          <w:szCs w:val="28"/>
+        </w:rPr>
+        <w:t>However,</w:t>
+      </w:r>
+      <w:r>
+        <w:rPr>
+          <w:sz w:val="28"/>
+          <w:szCs w:val="28"/>
+        </w:rPr>
+        <w:t xml:space="preserve"> Testing cannot prove that there are no defects present</w:t>
+      </w:r>
+      <w:r>
+        <w:rPr>
+          <w:sz w:val="28"/>
+          <w:szCs w:val="28"/>
+        </w:rPr>
+        <w:t>.</w:t>
+      </w:r>
+    </w:p>
+    <w:p>
+      <w:pPr>
+        <w:pStyle w:val="ListParagraph"/>
+        <w:numPr>
+          <w:ilvl w:val="0"/>
+          <w:numId w:val="21"/>
+        </w:numPr>
+        <w:rPr>
+          <w:rFonts w:cstheme="minorHAnsi"/>
+          <w:b/>
+          <w:sz w:val="32"/>
+          <w:szCs w:val="32"/>
+          <w:lang w:val="en-US"/>
+        </w:rPr>
+      </w:pPr>
+      <w:r>
+        <w:rPr>
+          <w:rFonts w:cstheme="minorHAnsi"/>
+          <w:b/>
+          <w:sz w:val="32"/>
+          <w:szCs w:val="32"/>
+          <w:lang w:val="en-US"/>
+        </w:rPr>
+        <w:t>Exhaustive testing in impossible!</w:t>
+      </w:r>
+    </w:p>
+    <w:p>
+      <w:pPr>
+        <w:pStyle w:val="ListParagraph"/>
+        <w:numPr>
+          <w:ilvl w:val="0"/>
+          <w:numId w:val="23"/>
+        </w:numPr>
+        <w:rPr>
+          <w:rFonts w:cstheme="minorHAnsi"/>
+          <w:b/>
+          <w:sz w:val="28"/>
+          <w:szCs w:val="28"/>
+          <w:lang w:val="en-US"/>
+        </w:rPr>
+      </w:pPr>
+      <w:r>
+        <w:rPr>
+          <w:sz w:val="28"/>
+          <w:szCs w:val="28"/>
+        </w:rPr>
+        <w:t>It is impossible to test all possible inputs, conditions, and scenarios in a real-world application.</w:t>
+      </w:r>
+    </w:p>
+    <w:p>
+      <w:pPr>
+        <w:pStyle w:val="ListParagraph"/>
+        <w:numPr>
+          <w:ilvl w:val="0"/>
+          <w:numId w:val="23"/>
+        </w:numPr>
+        <w:rPr>
+          <w:rFonts w:cstheme="minorHAnsi"/>
+          <w:b/>
+          <w:sz w:val="28"/>
+          <w:szCs w:val="28"/>
+          <w:lang w:val="en-US"/>
+        </w:rPr>
+      </w:pPr>
+      <w:r>
+        <w:rPr>
+          <w:sz w:val="28"/>
+          <w:szCs w:val="28"/>
+        </w:rPr>
+        <w:t xml:space="preserve">Instead of testing everything, </w:t>
+      </w:r>
+      <w:r>
+        <w:rPr>
+          <w:rStyle w:val="Strong"/>
+          <w:sz w:val="28"/>
+          <w:szCs w:val="28"/>
+        </w:rPr>
+        <w:t>risk-based and prioritized testing</w:t>
+      </w:r>
+      <w:r>
+        <w:rPr>
+          <w:sz w:val="28"/>
+          <w:szCs w:val="28"/>
+        </w:rPr>
+        <w:t xml:space="preserve"> is used.</w:t>
+      </w:r>
+    </w:p>
+    <w:p>
+      <w:pPr>
+        <w:pStyle w:val="ListParagraph"/>
+        <w:numPr>
+          <w:ilvl w:val="0"/>
+          <w:numId w:val="23"/>
+        </w:numPr>
+        <w:rPr>
+          <w:rFonts w:cstheme="minorHAnsi"/>
+          <w:b/>
+          <w:sz w:val="28"/>
+          <w:szCs w:val="28"/>
+          <w:lang w:val="en-US"/>
+        </w:rPr>
+      </w:pPr>
+      <w:r>
+        <w:rPr>
+          <w:sz w:val="28"/>
+          <w:szCs w:val="28"/>
+        </w:rPr>
+        <w:t xml:space="preserve">Testers focus on the most </w:t>
+      </w:r>
+      <w:r>
+        <w:rPr>
+          <w:rStyle w:val="Strong"/>
+          <w:sz w:val="28"/>
+          <w:szCs w:val="28"/>
+        </w:rPr>
+        <w:t>important functionalities, high-risk areas, and critical features</w:t>
+      </w:r>
+      <w:r>
+        <w:rPr>
+          <w:sz w:val="28"/>
+          <w:szCs w:val="28"/>
+        </w:rPr>
+        <w:t>.</w:t>
+      </w:r>
+    </w:p>
+    <w:p>
+      <w:pPr>
+        <w:pStyle w:val="ListParagraph"/>
+        <w:numPr>
+          <w:ilvl w:val="0"/>
+          <w:numId w:val="23"/>
+        </w:numPr>
+        <w:rPr>
+          <w:rFonts w:cstheme="minorHAnsi"/>
+          <w:b/>
+          <w:sz w:val="28"/>
+          <w:szCs w:val="28"/>
+          <w:lang w:val="en-US"/>
+        </w:rPr>
+      </w:pPr>
+      <w:r>
+        <w:rPr>
+          <w:sz w:val="28"/>
+          <w:szCs w:val="28"/>
+        </w:rPr>
+        <w:t>For example: In an application in one screen there are 15 input fields, each having 5 possible values, then to test all the valid combinations you would need 30 517 578 125 (515) tests.</w:t>
+      </w:r>
+    </w:p>
+    <w:p>
+      <w:pPr>
+        <w:pStyle w:val="ListParagraph"/>
+        <w:numPr>
+          <w:ilvl w:val="0"/>
+          <w:numId w:val="21"/>
+        </w:numPr>
+        <w:rPr>
+          <w:rFonts w:cstheme="minorHAnsi"/>
+          <w:b/>
+          <w:sz w:val="32"/>
+          <w:szCs w:val="32"/>
+          <w:lang w:val="en-US"/>
+        </w:rPr>
+      </w:pPr>
+      <w:r>
+        <w:rPr>
+          <w:rFonts w:cstheme="minorHAnsi"/>
+          <w:b/>
+          <w:sz w:val="32"/>
+          <w:szCs w:val="32"/>
+          <w:lang w:val="en-US"/>
+        </w:rPr>
+        <w:t xml:space="preserve">Early testing </w:t>
+      </w:r>
+    </w:p>
+    <w:p>
+      <w:pPr>
+        <w:pStyle w:val="ListParagraph"/>
+        <w:numPr>
+          <w:ilvl w:val="0"/>
+          <w:numId w:val="24"/>
+        </w:numPr>
+        <w:rPr>
+          <w:rFonts w:cstheme="minorHAnsi"/>
+          <w:b/>
+          <w:sz w:val="28"/>
+          <w:szCs w:val="28"/>
+          <w:lang w:val="en-US"/>
+        </w:rPr>
+      </w:pPr>
+      <w:r>
+        <w:rPr>
+          <w:sz w:val="28"/>
+          <w:szCs w:val="28"/>
+        </w:rPr>
+        <w:t>The earlier a defect is found in the SDLC, the cheaper it is to fix.</w:t>
+      </w:r>
+    </w:p>
+    <w:p>
+      <w:pPr>
+        <w:pStyle w:val="ListParagraph"/>
+        <w:numPr>
+          <w:ilvl w:val="0"/>
+          <w:numId w:val="24"/>
+        </w:numPr>
+        <w:rPr>
+          <w:rFonts w:cstheme="minorHAnsi"/>
+          <w:b/>
+          <w:sz w:val="28"/>
+          <w:szCs w:val="28"/>
+          <w:lang w:val="en-US"/>
+        </w:rPr>
+      </w:pPr>
+      <w:r>
+        <w:rPr>
+          <w:sz w:val="28"/>
+          <w:szCs w:val="28"/>
+        </w:rPr>
+        <w:t xml:space="preserve">Testing should start at the </w:t>
+      </w:r>
+      <w:r>
+        <w:rPr>
+          <w:rStyle w:val="Strong"/>
+          <w:sz w:val="28"/>
+          <w:szCs w:val="28"/>
+        </w:rPr>
+        <w:t>requirement analysis and design phase</w:t>
+      </w:r>
+      <w:r>
+        <w:rPr>
+          <w:sz w:val="28"/>
+          <w:szCs w:val="28"/>
+        </w:rPr>
+        <w:t xml:space="preserve"> rather than waiting until development is complete.</w:t>
+      </w:r>
+    </w:p>
+    <w:p>
+      <w:pPr>
+        <w:pStyle w:val="ListParagraph"/>
+        <w:numPr>
+          <w:ilvl w:val="0"/>
+          <w:numId w:val="24"/>
+        </w:numPr>
+        <w:rPr>
+          <w:rFonts w:cstheme="minorHAnsi"/>
+          <w:b/>
+          <w:sz w:val="28"/>
+          <w:szCs w:val="28"/>
+          <w:lang w:val="en-US"/>
+        </w:rPr>
+      </w:pPr>
+      <w:r>
+        <w:rPr>
+          <w:sz w:val="28"/>
+          <w:szCs w:val="28"/>
+        </w:rPr>
+        <w:t xml:space="preserve">Early testing, such as </w:t>
+      </w:r>
+      <w:r>
+        <w:rPr>
+          <w:rStyle w:val="Strong"/>
+          <w:sz w:val="28"/>
+          <w:szCs w:val="28"/>
+        </w:rPr>
+        <w:t>unit testing and integration testing</w:t>
+      </w:r>
+      <w:r>
+        <w:rPr>
+          <w:sz w:val="28"/>
+          <w:szCs w:val="28"/>
+        </w:rPr>
+        <w:t>, helps in identifying issues before they become costly.</w:t>
+      </w:r>
+    </w:p>
+    <w:p>
+      <w:pPr>
+        <w:pStyle w:val="ListParagraph"/>
+        <w:numPr>
+          <w:ilvl w:val="0"/>
+          <w:numId w:val="24"/>
+        </w:numPr>
+        <w:rPr>
+          <w:rFonts w:cstheme="minorHAnsi"/>
+          <w:b/>
+          <w:sz w:val="28"/>
+          <w:szCs w:val="28"/>
+          <w:lang w:val="en-US"/>
+        </w:rPr>
+      </w:pPr>
+      <w:r>
+        <w:rPr>
+          <w:sz w:val="28"/>
+          <w:szCs w:val="28"/>
+        </w:rPr>
+        <w:t>Testing activities should start as early as possible in the development life cycle</w:t>
+      </w:r>
+      <w:r>
+        <w:rPr>
+          <w:sz w:val="28"/>
+          <w:szCs w:val="28"/>
+        </w:rPr>
+        <w:t>.</w:t>
+      </w:r>
+    </w:p>
+    <w:p>
+      <w:pPr>
+        <w:pStyle w:val="ListParagraph"/>
+        <w:numPr>
+          <w:ilvl w:val="0"/>
+          <w:numId w:val="21"/>
+        </w:numPr>
+        <w:rPr>
+          <w:rFonts w:cstheme="minorHAnsi"/>
+          <w:b/>
+          <w:sz w:val="32"/>
+          <w:szCs w:val="32"/>
+          <w:lang w:val="en-US"/>
+        </w:rPr>
+      </w:pPr>
+      <w:r>
+        <w:rPr>
+          <w:rFonts w:cstheme="minorHAnsi"/>
+          <w:b/>
+          <w:sz w:val="32"/>
+          <w:szCs w:val="32"/>
+          <w:lang w:val="en-US"/>
+        </w:rPr>
+        <w:t>Defect clustering</w:t>
+      </w:r>
+    </w:p>
+    <w:p>
+      <w:pPr>
+        <w:pStyle w:val="ListParagraph"/>
+        <w:numPr>
+          <w:ilvl w:val="0"/>
+          <w:numId w:val="25"/>
+        </w:numPr>
+        <w:rPr>
+          <w:sz w:val="28"/>
+          <w:szCs w:val="28"/>
+          <w:lang w:val="en-US"/>
+        </w:rPr>
+      </w:pPr>
+      <w:r>
+        <w:rPr>
+          <w:sz w:val="28"/>
+          <w:szCs w:val="28"/>
+        </w:rPr>
+        <w:t>A small number of modules in a software system often contain the most defects.</w:t>
+      </w:r>
+    </w:p>
+    <w:p>
+      <w:pPr>
+        <w:pStyle w:val="ListParagraph"/>
+        <w:numPr>
+          <w:ilvl w:val="0"/>
+          <w:numId w:val="25"/>
+        </w:numPr>
+        <w:rPr>
+          <w:sz w:val="28"/>
+          <w:szCs w:val="28"/>
+          <w:lang w:val="en-US"/>
+        </w:rPr>
+      </w:pPr>
+      <w:r>
+        <w:rPr>
+          <w:sz w:val="28"/>
+          <w:szCs w:val="28"/>
+        </w:rPr>
+        <w:lastRenderedPageBreak/>
+        <w:t>Th</w:t>
+      </w:r>
+      <w:bookmarkStart w:id="0" w:name="_GoBack"/>
+      <w:bookmarkEnd w:id="0"/>
+      <w:r>
+        <w:rPr>
+          <w:sz w:val="28"/>
+          <w:szCs w:val="28"/>
+        </w:rPr>
+        <w:t xml:space="preserve">is follows the </w:t>
+      </w:r>
+      <w:r>
+        <w:rPr>
+          <w:rStyle w:val="Strong"/>
+          <w:sz w:val="28"/>
+          <w:szCs w:val="28"/>
+        </w:rPr>
+        <w:t>Pareto Principle (80-20 rule)</w:t>
+      </w:r>
+      <w:r>
+        <w:rPr>
+          <w:sz w:val="28"/>
+          <w:szCs w:val="28"/>
+        </w:rPr>
+        <w:t>: 80% of the defects come from 20% of the modules.</w:t>
+      </w:r>
+    </w:p>
+    <w:p>
+      <w:pPr>
+        <w:pStyle w:val="ListParagraph"/>
+        <w:numPr>
+          <w:ilvl w:val="0"/>
+          <w:numId w:val="25"/>
+        </w:numPr>
+        <w:rPr>
+          <w:sz w:val="28"/>
+          <w:szCs w:val="28"/>
+          <w:lang w:val="en-US"/>
+        </w:rPr>
+      </w:pPr>
+      <w:r>
+        <w:rPr>
+          <w:sz w:val="28"/>
+          <w:szCs w:val="28"/>
+        </w:rPr>
+        <w:t xml:space="preserve">Testers focus more on these </w:t>
+      </w:r>
+      <w:r>
+        <w:rPr>
+          <w:rStyle w:val="Strong"/>
+          <w:sz w:val="28"/>
+          <w:szCs w:val="28"/>
+        </w:rPr>
+        <w:t>high-risk areas</w:t>
+      </w:r>
+      <w:r>
+        <w:rPr>
+          <w:sz w:val="28"/>
+          <w:szCs w:val="28"/>
+        </w:rPr>
+        <w:t xml:space="preserve"> to increase testing efficiency.</w:t>
+      </w:r>
+    </w:p>
+    <w:p>
+      <w:pPr>
+        <w:pStyle w:val="ListParagraph"/>
+        <w:numPr>
+          <w:ilvl w:val="0"/>
+          <w:numId w:val="25"/>
+        </w:numPr>
+        <w:rPr>
+          <w:sz w:val="28"/>
+          <w:szCs w:val="28"/>
+          <w:lang w:val="en-US"/>
+        </w:rPr>
+      </w:pPr>
+      <w:r>
+        <w:rPr>
+          <w:sz w:val="28"/>
+          <w:szCs w:val="28"/>
+        </w:rPr>
+        <w:t>Similarly, most operational failures of a system are usually confined to a small number of modules</w:t>
+      </w:r>
+    </w:p>
+    <w:p>
+      <w:pPr>
+        <w:pStyle w:val="ListParagraph"/>
+        <w:numPr>
+          <w:ilvl w:val="0"/>
+          <w:numId w:val="25"/>
+        </w:numPr>
+        <w:rPr>
+          <w:sz w:val="28"/>
+          <w:szCs w:val="28"/>
+          <w:lang w:val="en-US"/>
+        </w:rPr>
+      </w:pPr>
+      <w:r>
+        <w:rPr>
+          <w:sz w:val="28"/>
+          <w:szCs w:val="28"/>
+        </w:rPr>
+        <w:t>An important consideration in test prioritisation!</w:t>
+      </w:r>
     </w:p>
     <w:sectPr>
       <w:pgSz w:w="11906" w:h="16838"/>
@@ -4818,6 +5844,345 @@
     </w:lvl>
   </w:abstractNum>
   <w:abstractNum w:abstractNumId="2" w15:restartNumberingAfterBreak="0">
+    <w:nsid w:val="0521640E"/>
+    <w:multiLevelType w:val="hybridMultilevel"/>
+    <w:tmpl w:val="77B4CAA2"/>
+    <w:lvl w:ilvl="0" w:tplc="40090005">
+      <w:start w:val="1"/>
+      <w:numFmt w:val="bullet"/>
+      <w:lvlText w:val=""/>
+      <w:lvlJc w:val="left"/>
+      <w:pPr>
+        <w:ind w:left="1440" w:hanging="360"/>
+      </w:pPr>
+      <w:rPr>
+        <w:rFonts w:ascii="Wingdings" w:hAnsi="Wingdings" w:hint="default"/>
+      </w:rPr>
+    </w:lvl>
+    <w:lvl w:ilvl="1" w:tplc="40090003" w:tentative="1">
+      <w:start w:val="1"/>
+      <w:numFmt w:val="bullet"/>
+      <w:lvlText w:val="o"/>
+      <w:lvlJc w:val="left"/>
+      <w:pPr>
+        <w:ind w:left="2160" w:hanging="360"/>
+      </w:pPr>
+      <w:rPr>
+        <w:rFonts w:ascii="Courier New" w:hAnsi="Courier New" w:cs="Courier New" w:hint="default"/>
+      </w:rPr>
+    </w:lvl>
+    <w:lvl w:ilvl="2" w:tplc="40090005" w:tentative="1">
+      <w:start w:val="1"/>
+      <w:numFmt w:val="bullet"/>
+      <w:lvlText w:val=""/>
+      <w:lvlJc w:val="left"/>
+      <w:pPr>
+        <w:ind w:left="2880" w:hanging="360"/>
+      </w:pPr>
+      <w:rPr>
+        <w:rFonts w:ascii="Wingdings" w:hAnsi="Wingdings" w:hint="default"/>
+      </w:rPr>
+    </w:lvl>
+    <w:lvl w:ilvl="3" w:tplc="40090001" w:tentative="1">
+      <w:start w:val="1"/>
+      <w:numFmt w:val="bullet"/>
+      <w:lvlText w:val=""/>
+      <w:lvlJc w:val="left"/>
+      <w:pPr>
+        <w:ind w:left="3600" w:hanging="360"/>
+      </w:pPr>
+      <w:rPr>
+        <w:rFonts w:ascii="Symbol" w:hAnsi="Symbol" w:hint="default"/>
+      </w:rPr>
+    </w:lvl>
+    <w:lvl w:ilvl="4" w:tplc="40090003" w:tentative="1">
+      <w:start w:val="1"/>
+      <w:numFmt w:val="bullet"/>
+      <w:lvlText w:val="o"/>
+      <w:lvlJc w:val="left"/>
+      <w:pPr>
+        <w:ind w:left="4320" w:hanging="360"/>
+      </w:pPr>
+      <w:rPr>
+        <w:rFonts w:ascii="Courier New" w:hAnsi="Courier New" w:cs="Courier New" w:hint="default"/>
+      </w:rPr>
+    </w:lvl>
+    <w:lvl w:ilvl="5" w:tplc="40090005" w:tentative="1">
+      <w:start w:val="1"/>
+      <w:numFmt w:val="bullet"/>
+      <w:lvlText w:val=""/>
+      <w:lvlJc w:val="left"/>
+      <w:pPr>
+        <w:ind w:left="5040" w:hanging="360"/>
+      </w:pPr>
+      <w:rPr>
+        <w:rFonts w:ascii="Wingdings" w:hAnsi="Wingdings" w:hint="default"/>
+      </w:rPr>
+    </w:lvl>
+    <w:lvl w:ilvl="6" w:tplc="40090001" w:tentative="1">
+      <w:start w:val="1"/>
+      <w:numFmt w:val="bullet"/>
+      <w:lvlText w:val=""/>
+      <w:lvlJc w:val="left"/>
+      <w:pPr>
+        <w:ind w:left="5760" w:hanging="360"/>
+      </w:pPr>
+      <w:rPr>
+        <w:rFonts w:ascii="Symbol" w:hAnsi="Symbol" w:hint="default"/>
+      </w:rPr>
+    </w:lvl>
+    <w:lvl w:ilvl="7" w:tplc="40090003" w:tentative="1">
+      <w:start w:val="1"/>
+      <w:numFmt w:val="bullet"/>
+      <w:lvlText w:val="o"/>
+      <w:lvlJc w:val="left"/>
+      <w:pPr>
+        <w:ind w:left="6480" w:hanging="360"/>
+      </w:pPr>
+      <w:rPr>
+        <w:rFonts w:ascii="Courier New" w:hAnsi="Courier New" w:cs="Courier New" w:hint="default"/>
+      </w:rPr>
+    </w:lvl>
+    <w:lvl w:ilvl="8" w:tplc="40090005" w:tentative="1">
+      <w:start w:val="1"/>
+      <w:numFmt w:val="bullet"/>
+      <w:lvlText w:val=""/>
+      <w:lvlJc w:val="left"/>
+      <w:pPr>
+        <w:ind w:left="7200" w:hanging="360"/>
+      </w:pPr>
+      <w:rPr>
+        <w:rFonts w:ascii="Wingdings" w:hAnsi="Wingdings" w:hint="default"/>
+      </w:rPr>
+    </w:lvl>
+  </w:abstractNum>
+  <w:abstractNum w:abstractNumId="3" w15:restartNumberingAfterBreak="0">
+    <w:nsid w:val="0EE359DE"/>
+    <w:multiLevelType w:val="hybridMultilevel"/>
+    <w:tmpl w:val="BA8050D0"/>
+    <w:lvl w:ilvl="0" w:tplc="40090005">
+      <w:start w:val="1"/>
+      <w:numFmt w:val="bullet"/>
+      <w:lvlText w:val=""/>
+      <w:lvlJc w:val="left"/>
+      <w:pPr>
+        <w:ind w:left="1171" w:hanging="360"/>
+      </w:pPr>
+      <w:rPr>
+        <w:rFonts w:ascii="Wingdings" w:hAnsi="Wingdings" w:hint="default"/>
+      </w:rPr>
+    </w:lvl>
+    <w:lvl w:ilvl="1" w:tplc="40090003" w:tentative="1">
+      <w:start w:val="1"/>
+      <w:numFmt w:val="bullet"/>
+      <w:lvlText w:val="o"/>
+      <w:lvlJc w:val="left"/>
+      <w:pPr>
+        <w:ind w:left="1891" w:hanging="360"/>
+      </w:pPr>
+      <w:rPr>
+        <w:rFonts w:ascii="Courier New" w:hAnsi="Courier New" w:cs="Courier New" w:hint="default"/>
+      </w:rPr>
+    </w:lvl>
+    <w:lvl w:ilvl="2" w:tplc="40090005" w:tentative="1">
+      <w:start w:val="1"/>
+      <w:numFmt w:val="bullet"/>
+      <w:lvlText w:val=""/>
+      <w:lvlJc w:val="left"/>
+      <w:pPr>
+        <w:ind w:left="2611" w:hanging="360"/>
+      </w:pPr>
+      <w:rPr>
+        <w:rFonts w:ascii="Wingdings" w:hAnsi="Wingdings" w:hint="default"/>
+      </w:rPr>
+    </w:lvl>
+    <w:lvl w:ilvl="3" w:tplc="40090001" w:tentative="1">
+      <w:start w:val="1"/>
+      <w:numFmt w:val="bullet"/>
+      <w:lvlText w:val=""/>
+      <w:lvlJc w:val="left"/>
+      <w:pPr>
+        <w:ind w:left="3331" w:hanging="360"/>
+      </w:pPr>
+      <w:rPr>
+        <w:rFonts w:ascii="Symbol" w:hAnsi="Symbol" w:hint="default"/>
+      </w:rPr>
+    </w:lvl>
+    <w:lvl w:ilvl="4" w:tplc="40090003" w:tentative="1">
+      <w:start w:val="1"/>
+      <w:numFmt w:val="bullet"/>
+      <w:lvlText w:val="o"/>
+      <w:lvlJc w:val="left"/>
+      <w:pPr>
+        <w:ind w:left="4051" w:hanging="360"/>
+      </w:pPr>
+      <w:rPr>
+        <w:rFonts w:ascii="Courier New" w:hAnsi="Courier New" w:cs="Courier New" w:hint="default"/>
+      </w:rPr>
+    </w:lvl>
+    <w:lvl w:ilvl="5" w:tplc="40090005" w:tentative="1">
+      <w:start w:val="1"/>
+      <w:numFmt w:val="bullet"/>
+      <w:lvlText w:val=""/>
+      <w:lvlJc w:val="left"/>
+      <w:pPr>
+        <w:ind w:left="4771" w:hanging="360"/>
+      </w:pPr>
+      <w:rPr>
+        <w:rFonts w:ascii="Wingdings" w:hAnsi="Wingdings" w:hint="default"/>
+      </w:rPr>
+    </w:lvl>
+    <w:lvl w:ilvl="6" w:tplc="40090001" w:tentative="1">
+      <w:start w:val="1"/>
+      <w:numFmt w:val="bullet"/>
+      <w:lvlText w:val=""/>
+      <w:lvlJc w:val="left"/>
+      <w:pPr>
+        <w:ind w:left="5491" w:hanging="360"/>
+      </w:pPr>
+      <w:rPr>
+        <w:rFonts w:ascii="Symbol" w:hAnsi="Symbol" w:hint="default"/>
+      </w:rPr>
+    </w:lvl>
+    <w:lvl w:ilvl="7" w:tplc="40090003" w:tentative="1">
+      <w:start w:val="1"/>
+      <w:numFmt w:val="bullet"/>
+      <w:lvlText w:val="o"/>
+      <w:lvlJc w:val="left"/>
+      <w:pPr>
+        <w:ind w:left="6211" w:hanging="360"/>
+      </w:pPr>
+      <w:rPr>
+        <w:rFonts w:ascii="Courier New" w:hAnsi="Courier New" w:cs="Courier New" w:hint="default"/>
+      </w:rPr>
+    </w:lvl>
+    <w:lvl w:ilvl="8" w:tplc="40090005" w:tentative="1">
+      <w:start w:val="1"/>
+      <w:numFmt w:val="bullet"/>
+      <w:lvlText w:val=""/>
+      <w:lvlJc w:val="left"/>
+      <w:pPr>
+        <w:ind w:left="6931" w:hanging="360"/>
+      </w:pPr>
+      <w:rPr>
+        <w:rFonts w:ascii="Wingdings" w:hAnsi="Wingdings" w:hint="default"/>
+      </w:rPr>
+    </w:lvl>
+  </w:abstractNum>
+  <w:abstractNum w:abstractNumId="4" w15:restartNumberingAfterBreak="0">
+    <w:nsid w:val="15B56E31"/>
+    <w:multiLevelType w:val="hybridMultilevel"/>
+    <w:tmpl w:val="08748D42"/>
+    <w:lvl w:ilvl="0" w:tplc="40090005">
+      <w:start w:val="1"/>
+      <w:numFmt w:val="bullet"/>
+      <w:lvlText w:val=""/>
+      <w:lvlJc w:val="left"/>
+      <w:pPr>
+        <w:ind w:left="1080" w:hanging="360"/>
+      </w:pPr>
+      <w:rPr>
+        <w:rFonts w:ascii="Wingdings" w:hAnsi="Wingdings" w:hint="default"/>
+      </w:rPr>
+    </w:lvl>
+    <w:lvl w:ilvl="1" w:tplc="40090003" w:tentative="1">
+      <w:start w:val="1"/>
+      <w:numFmt w:val="bullet"/>
+      <w:lvlText w:val="o"/>
+      <w:lvlJc w:val="left"/>
+      <w:pPr>
+        <w:ind w:left="1800" w:hanging="360"/>
+      </w:pPr>
+      <w:rPr>
+        <w:rFonts w:ascii="Courier New" w:hAnsi="Courier New" w:cs="Courier New" w:hint="default"/>
+      </w:rPr>
+    </w:lvl>
+    <w:lvl w:ilvl="2" w:tplc="40090005" w:tentative="1">
+      <w:start w:val="1"/>
+      <w:numFmt w:val="bullet"/>
+      <w:lvlText w:val=""/>
+      <w:lvlJc w:val="left"/>
+      <w:pPr>
+        <w:ind w:left="2520" w:hanging="360"/>
+      </w:pPr>
+      <w:rPr>
+        <w:rFonts w:ascii="Wingdings" w:hAnsi="Wingdings" w:hint="default"/>
+      </w:rPr>
+    </w:lvl>
+    <w:lvl w:ilvl="3" w:tplc="40090001" w:tentative="1">
+      <w:start w:val="1"/>
+      <w:numFmt w:val="bullet"/>
+      <w:lvlText w:val=""/>
+      <w:lvlJc w:val="left"/>
+      <w:pPr>
+        <w:ind w:left="3240" w:hanging="360"/>
+      </w:pPr>
+      <w:rPr>
+        <w:rFonts w:ascii="Symbol" w:hAnsi="Symbol" w:hint="default"/>
+      </w:rPr>
+    </w:lvl>
+    <w:lvl w:ilvl="4" w:tplc="40090003" w:tentative="1">
+      <w:start w:val="1"/>
+      <w:numFmt w:val="bullet"/>
+      <w:lvlText w:val="o"/>
+      <w:lvlJc w:val="left"/>
+      <w:pPr>
+        <w:ind w:left="3960" w:hanging="360"/>
+      </w:pPr>
+      <w:rPr>
+        <w:rFonts w:ascii="Courier New" w:hAnsi="Courier New" w:cs="Courier New" w:hint="default"/>
+      </w:rPr>
+    </w:lvl>
+    <w:lvl w:ilvl="5" w:tplc="40090005" w:tentative="1">
+      <w:start w:val="1"/>
+      <w:numFmt w:val="bullet"/>
+      <w:lvlText w:val=""/>
+      <w:lvlJc w:val="left"/>
+      <w:pPr>
+        <w:ind w:left="4680" w:hanging="360"/>
+      </w:pPr>
+      <w:rPr>
+        <w:rFonts w:ascii="Wingdings" w:hAnsi="Wingdings" w:hint="default"/>
+      </w:rPr>
+    </w:lvl>
+    <w:lvl w:ilvl="6" w:tplc="40090001" w:tentative="1">
+      <w:start w:val="1"/>
+      <w:numFmt w:val="bullet"/>
+      <w:lvlText w:val=""/>
+      <w:lvlJc w:val="left"/>
+      <w:pPr>
+        <w:ind w:left="5400" w:hanging="360"/>
+      </w:pPr>
+      <w:rPr>
+        <w:rFonts w:ascii="Symbol" w:hAnsi="Symbol" w:hint="default"/>
+      </w:rPr>
+    </w:lvl>
+    <w:lvl w:ilvl="7" w:tplc="40090003" w:tentative="1">
+      <w:start w:val="1"/>
+      <w:numFmt w:val="bullet"/>
+      <w:lvlText w:val="o"/>
+      <w:lvlJc w:val="left"/>
+      <w:pPr>
+        <w:ind w:left="6120" w:hanging="360"/>
+      </w:pPr>
+      <w:rPr>
+        <w:rFonts w:ascii="Courier New" w:hAnsi="Courier New" w:cs="Courier New" w:hint="default"/>
+      </w:rPr>
+    </w:lvl>
+    <w:lvl w:ilvl="8" w:tplc="40090005" w:tentative="1">
+      <w:start w:val="1"/>
+      <w:numFmt w:val="bullet"/>
+      <w:lvlText w:val=""/>
+      <w:lvlJc w:val="left"/>
+      <w:pPr>
+        <w:ind w:left="6840" w:hanging="360"/>
+      </w:pPr>
+      <w:rPr>
+        <w:rFonts w:ascii="Wingdings" w:hAnsi="Wingdings" w:hint="default"/>
+      </w:rPr>
+    </w:lvl>
+  </w:abstractNum>
+  <w:abstractNum w:abstractNumId="5" w15:restartNumberingAfterBreak="0">
     <w:nsid w:val="1D7A764D"/>
     <w:multiLevelType w:val="hybridMultilevel"/>
     <w:tmpl w:val="667056C4"/>
@@ -4930,7 +6295,7 @@
       </w:rPr>
     </w:lvl>
   </w:abstractNum>
-  <w:abstractNum w:abstractNumId="3" w15:restartNumberingAfterBreak="0">
+  <w:abstractNum w:abstractNumId="6" w15:restartNumberingAfterBreak="0">
     <w:nsid w:val="20C02D82"/>
     <w:multiLevelType w:val="hybridMultilevel"/>
     <w:tmpl w:val="3E40AEEC"/>
@@ -5043,7 +6408,7 @@
       </w:rPr>
     </w:lvl>
   </w:abstractNum>
-  <w:abstractNum w:abstractNumId="4" w15:restartNumberingAfterBreak="0">
+  <w:abstractNum w:abstractNumId="7" w15:restartNumberingAfterBreak="0">
     <w:nsid w:val="23360442"/>
     <w:multiLevelType w:val="hybridMultilevel"/>
     <w:tmpl w:val="D9985AE4"/>
@@ -5132,7 +6497,209 @@
       </w:pPr>
     </w:lvl>
   </w:abstractNum>
-  <w:abstractNum w:abstractNumId="5" w15:restartNumberingAfterBreak="0">
+  <w:abstractNum w:abstractNumId="8" w15:restartNumberingAfterBreak="0">
+    <w:nsid w:val="2DBF3E10"/>
+    <w:multiLevelType w:val="hybridMultilevel"/>
+    <w:tmpl w:val="69A69A14"/>
+    <w:lvl w:ilvl="0" w:tplc="40090005">
+      <w:start w:val="1"/>
+      <w:numFmt w:val="bullet"/>
+      <w:lvlText w:val=""/>
+      <w:lvlJc w:val="left"/>
+      <w:pPr>
+        <w:ind w:left="1080" w:hanging="360"/>
+      </w:pPr>
+      <w:rPr>
+        <w:rFonts w:ascii="Wingdings" w:hAnsi="Wingdings" w:hint="default"/>
+      </w:rPr>
+    </w:lvl>
+    <w:lvl w:ilvl="1" w:tplc="40090003" w:tentative="1">
+      <w:start w:val="1"/>
+      <w:numFmt w:val="bullet"/>
+      <w:lvlText w:val="o"/>
+      <w:lvlJc w:val="left"/>
+      <w:pPr>
+        <w:ind w:left="1800" w:hanging="360"/>
+      </w:pPr>
+      <w:rPr>
+        <w:rFonts w:ascii="Courier New" w:hAnsi="Courier New" w:cs="Courier New" w:hint="default"/>
+      </w:rPr>
+    </w:lvl>
+    <w:lvl w:ilvl="2" w:tplc="40090005" w:tentative="1">
+      <w:start w:val="1"/>
+      <w:numFmt w:val="bullet"/>
+      <w:lvlText w:val=""/>
+      <w:lvlJc w:val="left"/>
+      <w:pPr>
+        <w:ind w:left="2520" w:hanging="360"/>
+      </w:pPr>
+      <w:rPr>
+        <w:rFonts w:ascii="Wingdings" w:hAnsi="Wingdings" w:hint="default"/>
+      </w:rPr>
+    </w:lvl>
+    <w:lvl w:ilvl="3" w:tplc="40090001" w:tentative="1">
+      <w:start w:val="1"/>
+      <w:numFmt w:val="bullet"/>
+      <w:lvlText w:val=""/>
+      <w:lvlJc w:val="left"/>
+      <w:pPr>
+        <w:ind w:left="3240" w:hanging="360"/>
+      </w:pPr>
+      <w:rPr>
+        <w:rFonts w:ascii="Symbol" w:hAnsi="Symbol" w:hint="default"/>
+      </w:rPr>
+    </w:lvl>
+    <w:lvl w:ilvl="4" w:tplc="40090003" w:tentative="1">
+      <w:start w:val="1"/>
+      <w:numFmt w:val="bullet"/>
+      <w:lvlText w:val="o"/>
+      <w:lvlJc w:val="left"/>
+      <w:pPr>
+        <w:ind w:left="3960" w:hanging="360"/>
+      </w:pPr>
+      <w:rPr>
+        <w:rFonts w:ascii="Courier New" w:hAnsi="Courier New" w:cs="Courier New" w:hint="default"/>
+      </w:rPr>
+    </w:lvl>
+    <w:lvl w:ilvl="5" w:tplc="40090005" w:tentative="1">
+      <w:start w:val="1"/>
+      <w:numFmt w:val="bullet"/>
+      <w:lvlText w:val=""/>
+      <w:lvlJc w:val="left"/>
+      <w:pPr>
+        <w:ind w:left="4680" w:hanging="360"/>
+      </w:pPr>
+      <w:rPr>
+        <w:rFonts w:ascii="Wingdings" w:hAnsi="Wingdings" w:hint="default"/>
+      </w:rPr>
+    </w:lvl>
+    <w:lvl w:ilvl="6" w:tplc="40090001" w:tentative="1">
+      <w:start w:val="1"/>
+      <w:numFmt w:val="bullet"/>
+      <w:lvlText w:val=""/>
+      <w:lvlJc w:val="left"/>
+      <w:pPr>
+        <w:ind w:left="5400" w:hanging="360"/>
+      </w:pPr>
+      <w:rPr>
+        <w:rFonts w:ascii="Symbol" w:hAnsi="Symbol" w:hint="default"/>
+      </w:rPr>
+    </w:lvl>
+    <w:lvl w:ilvl="7" w:tplc="40090003" w:tentative="1">
+      <w:start w:val="1"/>
+      <w:numFmt w:val="bullet"/>
+      <w:lvlText w:val="o"/>
+      <w:lvlJc w:val="left"/>
+      <w:pPr>
+        <w:ind w:left="6120" w:hanging="360"/>
+      </w:pPr>
+      <w:rPr>
+        <w:rFonts w:ascii="Courier New" w:hAnsi="Courier New" w:cs="Courier New" w:hint="default"/>
+      </w:rPr>
+    </w:lvl>
+    <w:lvl w:ilvl="8" w:tplc="40090005" w:tentative="1">
+      <w:start w:val="1"/>
+      <w:numFmt w:val="bullet"/>
+      <w:lvlText w:val=""/>
+      <w:lvlJc w:val="left"/>
+      <w:pPr>
+        <w:ind w:left="6840" w:hanging="360"/>
+      </w:pPr>
+      <w:rPr>
+        <w:rFonts w:ascii="Wingdings" w:hAnsi="Wingdings" w:hint="default"/>
+      </w:rPr>
+    </w:lvl>
+  </w:abstractNum>
+  <w:abstractNum w:abstractNumId="9" w15:restartNumberingAfterBreak="0">
+    <w:nsid w:val="2F0E5E19"/>
+    <w:multiLevelType w:val="hybridMultilevel"/>
+    <w:tmpl w:val="93B28F64"/>
+    <w:lvl w:ilvl="0" w:tplc="CBA07576">
+      <w:start w:val="1"/>
+      <w:numFmt w:val="decimal"/>
+      <w:lvlText w:val="%1."/>
+      <w:lvlJc w:val="left"/>
+      <w:pPr>
+        <w:ind w:left="1380" w:hanging="360"/>
+      </w:pPr>
+      <w:rPr>
+        <w:rFonts w:hint="default"/>
+      </w:rPr>
+    </w:lvl>
+    <w:lvl w:ilvl="1" w:tplc="40090019" w:tentative="1">
+      <w:start w:val="1"/>
+      <w:numFmt w:val="lowerLetter"/>
+      <w:lvlText w:val="%2."/>
+      <w:lvlJc w:val="left"/>
+      <w:pPr>
+        <w:ind w:left="2100" w:hanging="360"/>
+      </w:pPr>
+    </w:lvl>
+    <w:lvl w:ilvl="2" w:tplc="4009001B" w:tentative="1">
+      <w:start w:val="1"/>
+      <w:numFmt w:val="lowerRoman"/>
+      <w:lvlText w:val="%3."/>
+      <w:lvlJc w:val="right"/>
+      <w:pPr>
+        <w:ind w:left="2820" w:hanging="180"/>
+      </w:pPr>
+    </w:lvl>
+    <w:lvl w:ilvl="3" w:tplc="4009000F" w:tentative="1">
+      <w:start w:val="1"/>
+      <w:numFmt w:val="decimal"/>
+      <w:lvlText w:val="%4."/>
+      <w:lvlJc w:val="left"/>
+      <w:pPr>
+        <w:ind w:left="3540" w:hanging="360"/>
+      </w:pPr>
+    </w:lvl>
+    <w:lvl w:ilvl="4" w:tplc="40090019" w:tentative="1">
+      <w:start w:val="1"/>
+      <w:numFmt w:val="lowerLetter"/>
+      <w:lvlText w:val="%5."/>
+      <w:lvlJc w:val="left"/>
+      <w:pPr>
+        <w:ind w:left="4260" w:hanging="360"/>
+      </w:pPr>
+    </w:lvl>
+    <w:lvl w:ilvl="5" w:tplc="4009001B" w:tentative="1">
+      <w:start w:val="1"/>
+      <w:numFmt w:val="lowerRoman"/>
+      <w:lvlText w:val="%6."/>
+      <w:lvlJc w:val="right"/>
+      <w:pPr>
+        <w:ind w:left="4980" w:hanging="180"/>
+      </w:pPr>
+    </w:lvl>
+    <w:lvl w:ilvl="6" w:tplc="4009000F" w:tentative="1">
+      <w:start w:val="1"/>
+      <w:numFmt w:val="decimal"/>
+      <w:lvlText w:val="%7."/>
+      <w:lvlJc w:val="left"/>
+      <w:pPr>
+        <w:ind w:left="5700" w:hanging="360"/>
+      </w:pPr>
+    </w:lvl>
+    <w:lvl w:ilvl="7" w:tplc="40090019" w:tentative="1">
+      <w:start w:val="1"/>
+      <w:numFmt w:val="lowerLetter"/>
+      <w:lvlText w:val="%8."/>
+      <w:lvlJc w:val="left"/>
+      <w:pPr>
+        <w:ind w:left="6420" w:hanging="360"/>
+      </w:pPr>
+    </w:lvl>
+    <w:lvl w:ilvl="8" w:tplc="4009001B" w:tentative="1">
+      <w:start w:val="1"/>
+      <w:numFmt w:val="lowerRoman"/>
+      <w:lvlText w:val="%9."/>
+      <w:lvlJc w:val="right"/>
+      <w:pPr>
+        <w:ind w:left="7140" w:hanging="180"/>
+      </w:pPr>
+    </w:lvl>
+  </w:abstractNum>
+  <w:abstractNum w:abstractNumId="10" w15:restartNumberingAfterBreak="0">
     <w:nsid w:val="307A039A"/>
     <w:multiLevelType w:val="hybridMultilevel"/>
     <w:tmpl w:val="8F4A907E"/>
@@ -5245,7 +6812,7 @@
       </w:rPr>
     </w:lvl>
   </w:abstractNum>
-  <w:abstractNum w:abstractNumId="6" w15:restartNumberingAfterBreak="0">
+  <w:abstractNum w:abstractNumId="11" w15:restartNumberingAfterBreak="0">
     <w:nsid w:val="33394E35"/>
     <w:multiLevelType w:val="hybridMultilevel"/>
     <w:tmpl w:val="00ECBEA6"/>
@@ -5358,7 +6925,7 @@
       </w:rPr>
     </w:lvl>
   </w:abstractNum>
-  <w:abstractNum w:abstractNumId="7" w15:restartNumberingAfterBreak="0">
+  <w:abstractNum w:abstractNumId="12" w15:restartNumberingAfterBreak="0">
     <w:nsid w:val="42F15101"/>
     <w:multiLevelType w:val="hybridMultilevel"/>
     <w:tmpl w:val="8ED04982"/>
@@ -5471,7 +7038,7 @@
       </w:rPr>
     </w:lvl>
   </w:abstractNum>
-  <w:abstractNum w:abstractNumId="8" w15:restartNumberingAfterBreak="0">
+  <w:abstractNum w:abstractNumId="13" w15:restartNumberingAfterBreak="0">
     <w:nsid w:val="437C3F1F"/>
     <w:multiLevelType w:val="hybridMultilevel"/>
     <w:tmpl w:val="87D209AA"/>
@@ -5584,7 +7151,120 @@
       </w:rPr>
     </w:lvl>
   </w:abstractNum>
-  <w:abstractNum w:abstractNumId="9" w15:restartNumberingAfterBreak="0">
+  <w:abstractNum w:abstractNumId="14" w15:restartNumberingAfterBreak="0">
+    <w:nsid w:val="46FE41E7"/>
+    <w:multiLevelType w:val="hybridMultilevel"/>
+    <w:tmpl w:val="E4F4EC82"/>
+    <w:lvl w:ilvl="0" w:tplc="40090005">
+      <w:start w:val="1"/>
+      <w:numFmt w:val="bullet"/>
+      <w:lvlText w:val=""/>
+      <w:lvlJc w:val="left"/>
+      <w:pPr>
+        <w:ind w:left="1080" w:hanging="360"/>
+      </w:pPr>
+      <w:rPr>
+        <w:rFonts w:ascii="Wingdings" w:hAnsi="Wingdings" w:hint="default"/>
+      </w:rPr>
+    </w:lvl>
+    <w:lvl w:ilvl="1" w:tplc="40090003" w:tentative="1">
+      <w:start w:val="1"/>
+      <w:numFmt w:val="bullet"/>
+      <w:lvlText w:val="o"/>
+      <w:lvlJc w:val="left"/>
+      <w:pPr>
+        <w:ind w:left="1800" w:hanging="360"/>
+      </w:pPr>
+      <w:rPr>
+        <w:rFonts w:ascii="Courier New" w:hAnsi="Courier New" w:cs="Courier New" w:hint="default"/>
+      </w:rPr>
+    </w:lvl>
+    <w:lvl w:ilvl="2" w:tplc="40090005" w:tentative="1">
+      <w:start w:val="1"/>
+      <w:numFmt w:val="bullet"/>
+      <w:lvlText w:val=""/>
+      <w:lvlJc w:val="left"/>
+      <w:pPr>
+        <w:ind w:left="2520" w:hanging="360"/>
+      </w:pPr>
+      <w:rPr>
+        <w:rFonts w:ascii="Wingdings" w:hAnsi="Wingdings" w:hint="default"/>
+      </w:rPr>
+    </w:lvl>
+    <w:lvl w:ilvl="3" w:tplc="40090001" w:tentative="1">
+      <w:start w:val="1"/>
+      <w:numFmt w:val="bullet"/>
+      <w:lvlText w:val=""/>
+      <w:lvlJc w:val="left"/>
+      <w:pPr>
+        <w:ind w:left="3240" w:hanging="360"/>
+      </w:pPr>
+      <w:rPr>
+        <w:rFonts w:ascii="Symbol" w:hAnsi="Symbol" w:hint="default"/>
+      </w:rPr>
+    </w:lvl>
+    <w:lvl w:ilvl="4" w:tplc="40090003" w:tentative="1">
+      <w:start w:val="1"/>
+      <w:numFmt w:val="bullet"/>
+      <w:lvlText w:val="o"/>
+      <w:lvlJc w:val="left"/>
+      <w:pPr>
+        <w:ind w:left="3960" w:hanging="360"/>
+      </w:pPr>
+      <w:rPr>
+        <w:rFonts w:ascii="Courier New" w:hAnsi="Courier New" w:cs="Courier New" w:hint="default"/>
+      </w:rPr>
+    </w:lvl>
+    <w:lvl w:ilvl="5" w:tplc="40090005" w:tentative="1">
+      <w:start w:val="1"/>
+      <w:numFmt w:val="bullet"/>
+      <w:lvlText w:val=""/>
+      <w:lvlJc w:val="left"/>
+      <w:pPr>
+        <w:ind w:left="4680" w:hanging="360"/>
+      </w:pPr>
+      <w:rPr>
+        <w:rFonts w:ascii="Wingdings" w:hAnsi="Wingdings" w:hint="default"/>
+      </w:rPr>
+    </w:lvl>
+    <w:lvl w:ilvl="6" w:tplc="40090001" w:tentative="1">
+      <w:start w:val="1"/>
+      <w:numFmt w:val="bullet"/>
+      <w:lvlText w:val=""/>
+      <w:lvlJc w:val="left"/>
+      <w:pPr>
+        <w:ind w:left="5400" w:hanging="360"/>
+      </w:pPr>
+      <w:rPr>
+        <w:rFonts w:ascii="Symbol" w:hAnsi="Symbol" w:hint="default"/>
+      </w:rPr>
+    </w:lvl>
+    <w:lvl w:ilvl="7" w:tplc="40090003" w:tentative="1">
+      <w:start w:val="1"/>
+      <w:numFmt w:val="bullet"/>
+      <w:lvlText w:val="o"/>
+      <w:lvlJc w:val="left"/>
+      <w:pPr>
+        <w:ind w:left="6120" w:hanging="360"/>
+      </w:pPr>
+      <w:rPr>
+        <w:rFonts w:ascii="Courier New" w:hAnsi="Courier New" w:cs="Courier New" w:hint="default"/>
+      </w:rPr>
+    </w:lvl>
+    <w:lvl w:ilvl="8" w:tplc="40090005" w:tentative="1">
+      <w:start w:val="1"/>
+      <w:numFmt w:val="bullet"/>
+      <w:lvlText w:val=""/>
+      <w:lvlJc w:val="left"/>
+      <w:pPr>
+        <w:ind w:left="6840" w:hanging="360"/>
+      </w:pPr>
+      <w:rPr>
+        <w:rFonts w:ascii="Wingdings" w:hAnsi="Wingdings" w:hint="default"/>
+      </w:rPr>
+    </w:lvl>
+  </w:abstractNum>
+  <w:abstractNum w:abstractNumId="15" w15:restartNumberingAfterBreak="0">
     <w:nsid w:val="512F49BD"/>
     <w:multiLevelType w:val="hybridMultilevel"/>
     <w:tmpl w:val="29BC8594"/>
@@ -5697,7 +7377,7 @@
       </w:rPr>
     </w:lvl>
   </w:abstractNum>
-  <w:abstractNum w:abstractNumId="10" w15:restartNumberingAfterBreak="0">
+  <w:abstractNum w:abstractNumId="16" w15:restartNumberingAfterBreak="0">
     <w:nsid w:val="54DB3020"/>
     <w:multiLevelType w:val="hybridMultilevel"/>
     <w:tmpl w:val="14DA5360"/>
@@ -5810,7 +7490,7 @@
       </w:rPr>
     </w:lvl>
   </w:abstractNum>
-  <w:abstractNum w:abstractNumId="11" w15:restartNumberingAfterBreak="0">
+  <w:abstractNum w:abstractNumId="17" w15:restartNumberingAfterBreak="0">
     <w:nsid w:val="58126CDD"/>
     <w:multiLevelType w:val="hybridMultilevel"/>
     <w:tmpl w:val="703646BE"/>
@@ -5923,7 +7603,7 @@
       </w:rPr>
     </w:lvl>
   </w:abstractNum>
-  <w:abstractNum w:abstractNumId="12" w15:restartNumberingAfterBreak="0">
+  <w:abstractNum w:abstractNumId="18" w15:restartNumberingAfterBreak="0">
     <w:nsid w:val="664E1450"/>
     <w:multiLevelType w:val="hybridMultilevel"/>
     <w:tmpl w:val="D0E2110C"/>
@@ -6036,7 +7716,7 @@
       </w:rPr>
     </w:lvl>
   </w:abstractNum>
-  <w:abstractNum w:abstractNumId="13" w15:restartNumberingAfterBreak="0">
+  <w:abstractNum w:abstractNumId="19" w15:restartNumberingAfterBreak="0">
     <w:nsid w:val="68EE43C5"/>
     <w:multiLevelType w:val="hybridMultilevel"/>
     <w:tmpl w:val="2634E61A"/>
@@ -6149,7 +7829,96 @@
       </w:rPr>
     </w:lvl>
   </w:abstractNum>
-  <w:abstractNum w:abstractNumId="14" w15:restartNumberingAfterBreak="0">
+  <w:abstractNum w:abstractNumId="20" w15:restartNumberingAfterBreak="0">
+    <w:nsid w:val="6ADC5282"/>
+    <w:multiLevelType w:val="hybridMultilevel"/>
+    <w:tmpl w:val="06FA162C"/>
+    <w:lvl w:ilvl="0" w:tplc="9ACAE664">
+      <w:start w:val="1"/>
+      <w:numFmt w:val="decimal"/>
+      <w:lvlText w:val="%1."/>
+      <w:lvlJc w:val="left"/>
+      <w:pPr>
+        <w:ind w:left="1440" w:hanging="360"/>
+      </w:pPr>
+      <w:rPr>
+        <w:rFonts w:hint="default"/>
+      </w:rPr>
+    </w:lvl>
+    <w:lvl w:ilvl="1" w:tplc="40090019" w:tentative="1">
+      <w:start w:val="1"/>
+      <w:numFmt w:val="lowerLetter"/>
+      <w:lvlText w:val="%2."/>
+      <w:lvlJc w:val="left"/>
+      <w:pPr>
+        <w:ind w:left="2160" w:hanging="360"/>
+      </w:pPr>
+    </w:lvl>
+    <w:lvl w:ilvl="2" w:tplc="4009001B" w:tentative="1">
+      <w:start w:val="1"/>
+      <w:numFmt w:val="lowerRoman"/>
+      <w:lvlText w:val="%3."/>
+      <w:lvlJc w:val="right"/>
+      <w:pPr>
+        <w:ind w:left="2880" w:hanging="180"/>
+      </w:pPr>
+    </w:lvl>
+    <w:lvl w:ilvl="3" w:tplc="4009000F" w:tentative="1">
+      <w:start w:val="1"/>
+      <w:numFmt w:val="decimal"/>
+      <w:lvlText w:val="%4."/>
+      <w:lvlJc w:val="left"/>
+      <w:pPr>
+        <w:ind w:left="3600" w:hanging="360"/>
+      </w:pPr>
+    </w:lvl>
+    <w:lvl w:ilvl="4" w:tplc="40090019" w:tentative="1">
+      <w:start w:val="1"/>
+      <w:numFmt w:val="lowerLetter"/>
+      <w:lvlText w:val="%5."/>
+      <w:lvlJc w:val="left"/>
+      <w:pPr>
+        <w:ind w:left="4320" w:hanging="360"/>
+      </w:pPr>
+    </w:lvl>
+    <w:lvl w:ilvl="5" w:tplc="4009001B" w:tentative="1">
+      <w:start w:val="1"/>
+      <w:numFmt w:val="lowerRoman"/>
+      <w:lvlText w:val="%6."/>
+      <w:lvlJc w:val="right"/>
+      <w:pPr>
+        <w:ind w:left="5040" w:hanging="180"/>
+      </w:pPr>
+    </w:lvl>
+    <w:lvl w:ilvl="6" w:tplc="4009000F" w:tentative="1">
+      <w:start w:val="1"/>
+      <w:numFmt w:val="decimal"/>
+      <w:lvlText w:val="%7."/>
+      <w:lvlJc w:val="left"/>
+      <w:pPr>
+        <w:ind w:left="5760" w:hanging="360"/>
+      </w:pPr>
+    </w:lvl>
+    <w:lvl w:ilvl="7" w:tplc="40090019" w:tentative="1">
+      <w:start w:val="1"/>
+      <w:numFmt w:val="lowerLetter"/>
+      <w:lvlText w:val="%8."/>
+      <w:lvlJc w:val="left"/>
+      <w:pPr>
+        <w:ind w:left="6480" w:hanging="360"/>
+      </w:pPr>
+    </w:lvl>
+    <w:lvl w:ilvl="8" w:tplc="4009001B" w:tentative="1">
+      <w:start w:val="1"/>
+      <w:numFmt w:val="lowerRoman"/>
+      <w:lvlText w:val="%9."/>
+      <w:lvlJc w:val="right"/>
+      <w:pPr>
+        <w:ind w:left="7200" w:hanging="180"/>
+      </w:pPr>
+    </w:lvl>
+  </w:abstractNum>
+  <w:abstractNum w:abstractNumId="21" w15:restartNumberingAfterBreak="0">
     <w:nsid w:val="755D4CD9"/>
     <w:multiLevelType w:val="hybridMultilevel"/>
     <w:tmpl w:val="3C00514E"/>
@@ -6238,7 +8007,96 @@
       </w:pPr>
     </w:lvl>
   </w:abstractNum>
-  <w:abstractNum w:abstractNumId="15" w15:restartNumberingAfterBreak="0">
+  <w:abstractNum w:abstractNumId="22" w15:restartNumberingAfterBreak="0">
+    <w:nsid w:val="77263F7C"/>
+    <w:multiLevelType w:val="hybridMultilevel"/>
+    <w:tmpl w:val="FC504568"/>
+    <w:lvl w:ilvl="0" w:tplc="4009000F">
+      <w:start w:val="1"/>
+      <w:numFmt w:val="decimal"/>
+      <w:lvlText w:val="%1."/>
+      <w:lvlJc w:val="left"/>
+      <w:pPr>
+        <w:ind w:left="720" w:hanging="360"/>
+      </w:pPr>
+      <w:rPr>
+        <w:rFonts w:hint="default"/>
+      </w:rPr>
+    </w:lvl>
+    <w:lvl w:ilvl="1" w:tplc="40090019" w:tentative="1">
+      <w:start w:val="1"/>
+      <w:numFmt w:val="lowerLetter"/>
+      <w:lvlText w:val="%2."/>
+      <w:lvlJc w:val="left"/>
+      <w:pPr>
+        <w:ind w:left="1440" w:hanging="360"/>
+      </w:pPr>
+    </w:lvl>
+    <w:lvl w:ilvl="2" w:tplc="4009001B" w:tentative="1">
+      <w:start w:val="1"/>
+      <w:numFmt w:val="lowerRoman"/>
+      <w:lvlText w:val="%3."/>
+      <w:lvlJc w:val="right"/>
+      <w:pPr>
+        <w:ind w:left="2160" w:hanging="180"/>
+      </w:pPr>
+    </w:lvl>
+    <w:lvl w:ilvl="3" w:tplc="4009000F" w:tentative="1">
+      <w:start w:val="1"/>
+      <w:numFmt w:val="decimal"/>
+      <w:lvlText w:val="%4."/>
+      <w:lvlJc w:val="left"/>
+      <w:pPr>
+        <w:ind w:left="2880" w:hanging="360"/>
+      </w:pPr>
+    </w:lvl>
+    <w:lvl w:ilvl="4" w:tplc="40090019" w:tentative="1">
+      <w:start w:val="1"/>
+      <w:numFmt w:val="lowerLetter"/>
+      <w:lvlText w:val="%5."/>
+      <w:lvlJc w:val="left"/>
+      <w:pPr>
+        <w:ind w:left="3600" w:hanging="360"/>
+      </w:pPr>
+    </w:lvl>
+    <w:lvl w:ilvl="5" w:tplc="4009001B" w:tentative="1">
+      <w:start w:val="1"/>
+      <w:numFmt w:val="lowerRoman"/>
+      <w:lvlText w:val="%6."/>
+      <w:lvlJc w:val="right"/>
+      <w:pPr>
+        <w:ind w:left="4320" w:hanging="180"/>
+      </w:pPr>
+    </w:lvl>
+    <w:lvl w:ilvl="6" w:tplc="4009000F" w:tentative="1">
+      <w:start w:val="1"/>
+      <w:numFmt w:val="decimal"/>
+      <w:lvlText w:val="%7."/>
+      <w:lvlJc w:val="left"/>
+      <w:pPr>
+        <w:ind w:left="5040" w:hanging="360"/>
+      </w:pPr>
+    </w:lvl>
+    <w:lvl w:ilvl="7" w:tplc="40090019" w:tentative="1">
+      <w:start w:val="1"/>
+      <w:numFmt w:val="lowerLetter"/>
+      <w:lvlText w:val="%8."/>
+      <w:lvlJc w:val="left"/>
+      <w:pPr>
+        <w:ind w:left="5760" w:hanging="360"/>
+      </w:pPr>
+    </w:lvl>
+    <w:lvl w:ilvl="8" w:tplc="4009001B" w:tentative="1">
+      <w:start w:val="1"/>
+      <w:numFmt w:val="lowerRoman"/>
+      <w:lvlText w:val="%9."/>
+      <w:lvlJc w:val="right"/>
+      <w:pPr>
+        <w:ind w:left="6480" w:hanging="180"/>
+      </w:pPr>
+    </w:lvl>
+  </w:abstractNum>
+  <w:abstractNum w:abstractNumId="23" w15:restartNumberingAfterBreak="0">
     <w:nsid w:val="7EA7157C"/>
     <w:multiLevelType w:val="hybridMultilevel"/>
     <w:tmpl w:val="F1528F18"/>
@@ -6351,7 +8209,7 @@
       </w:rPr>
     </w:lvl>
   </w:abstractNum>
-  <w:abstractNum w:abstractNumId="16" w15:restartNumberingAfterBreak="0">
+  <w:abstractNum w:abstractNumId="24" w15:restartNumberingAfterBreak="0">
     <w:nsid w:val="7F0959A4"/>
     <w:multiLevelType w:val="hybridMultilevel"/>
     <w:tmpl w:val="F1D89278"/>
@@ -6443,55 +8301,79 @@
     </w:lvl>
   </w:abstractNum>
   <w:num w:numId="1">
-    <w:abstractNumId w:val="4"/>
+    <w:abstractNumId w:val="7"/>
   </w:num>
   <w:num w:numId="2">
+    <w:abstractNumId w:val="23"/>
+  </w:num>
+  <w:num w:numId="3">
+    <w:abstractNumId w:val="21"/>
+  </w:num>
+  <w:num w:numId="4">
+    <w:abstractNumId w:val="16"/>
+  </w:num>
+  <w:num w:numId="5">
     <w:abstractNumId w:val="15"/>
   </w:num>
-  <w:num w:numId="3">
-    <w:abstractNumId w:val="14"/>
-  </w:num>
-  <w:num w:numId="4">
-    <w:abstractNumId w:val="10"/>
-  </w:num>
-  <w:num w:numId="5">
-    <w:abstractNumId w:val="9"/>
-  </w:num>
   <w:num w:numId="6">
-    <w:abstractNumId w:val="12"/>
+    <w:abstractNumId w:val="18"/>
   </w:num>
   <w:num w:numId="7">
-    <w:abstractNumId w:val="2"/>
+    <w:abstractNumId w:val="5"/>
   </w:num>
   <w:num w:numId="8">
-    <w:abstractNumId w:val="5"/>
+    <w:abstractNumId w:val="10"/>
   </w:num>
   <w:num w:numId="9">
     <w:abstractNumId w:val="0"/>
   </w:num>
   <w:num w:numId="10">
-    <w:abstractNumId w:val="3"/>
+    <w:abstractNumId w:val="6"/>
   </w:num>
   <w:num w:numId="11">
-    <w:abstractNumId w:val="16"/>
+    <w:abstractNumId w:val="24"/>
   </w:num>
   <w:num w:numId="12">
+    <w:abstractNumId w:val="19"/>
+  </w:num>
+  <w:num w:numId="13">
+    <w:abstractNumId w:val="12"/>
+  </w:num>
+  <w:num w:numId="14">
     <w:abstractNumId w:val="13"/>
   </w:num>
-  <w:num w:numId="13">
-    <w:abstractNumId w:val="7"/>
-  </w:num>
-  <w:num w:numId="14">
-    <w:abstractNumId w:val="8"/>
-  </w:num>
   <w:num w:numId="15">
-    <w:abstractNumId w:val="11"/>
+    <w:abstractNumId w:val="17"/>
   </w:num>
   <w:num w:numId="16">
     <w:abstractNumId w:val="1"/>
   </w:num>
   <w:num w:numId="17">
-    <w:abstractNumId w:val="6"/>
+    <w:abstractNumId w:val="11"/>
+  </w:num>
+  <w:num w:numId="18">
+    <w:abstractNumId w:val="4"/>
+  </w:num>
+  <w:num w:numId="19">
+    <w:abstractNumId w:val="20"/>
+  </w:num>
+  <w:num w:numId="20">
+    <w:abstractNumId w:val="9"/>
+  </w:num>
+  <w:num w:numId="21">
+    <w:abstractNumId w:val="22"/>
+  </w:num>
+  <w:num w:numId="22">
+    <w:abstractNumId w:val="2"/>
+  </w:num>
+  <w:num w:numId="23">
+    <w:abstractNumId w:val="3"/>
+  </w:num>
+  <w:num w:numId="24">
+    <w:abstractNumId w:val="8"/>
+  </w:num>
+  <w:num w:numId="25">
+    <w:abstractNumId w:val="14"/>
   </w:num>
 </w:numbering>
 </file>
@@ -7006,6 +8888,15 @@
       </w:tblBorders>
     </w:tblPr>
   </w:style>
+  <w:style w:type="paragraph" w:styleId="NoSpacing">
+    <w:name w:val="No Spacing"/>
+    <w:uiPriority w:val="1"/>
+    <w:qFormat/>
+    <w:rsid w:val="00CB651C"/>
+    <w:pPr>
+      <w:spacing w:after="0" w:line="240" w:lineRule="auto"/>
+    </w:pPr>
+  </w:style>
 </w:styles>
 </file>
 
@@ -7309,7 +9200,7 @@
 </file>
 
 <file path=customXml/itemProps1.xml><?xml version="1.0" encoding="utf-8"?>
-<ds:datastoreItem xmlns:ds="http://schemas.openxmlformats.org/officeDocument/2006/customXml" ds:itemID="{18C066AD-4943-4CCD-AF91-9C753D7709ED}">
+<ds:datastoreItem xmlns:ds="http://schemas.openxmlformats.org/officeDocument/2006/customXml" ds:itemID="{7D2E2DE0-5AAC-4EA8-AB85-F025E7802494}">
   <ds:schemaRefs>
     <ds:schemaRef ds:uri="http://schemas.openxmlformats.org/officeDocument/2006/bibliography"/>
   </ds:schemaRefs>

--- a/Menualtesting_assignment_model-2.docx
+++ b/Menualtesting_assignment_model-2.docx
@@ -4,6 +4,116 @@
   <w:body>
     <w:p>
       <w:pPr>
+        <w:rPr>
+          <w:b/>
+          <w:sz w:val="72"/>
+          <w:szCs w:val="72"/>
+          <w:u w:val="single"/>
+        </w:rPr>
+      </w:pPr>
+      <w:r>
+        <w:t xml:space="preserve">                                                </w:t>
+      </w:r>
+      <w:r>
+        <w:rPr>
+          <w:sz w:val="72"/>
+          <w:szCs w:val="72"/>
+          <w:u w:val="single"/>
+        </w:rPr>
+        <w:t>Assignment -2</w:t>
+      </w:r>
+      <w:r>
+        <w:rPr>
+          <w:b/>
+          <w:sz w:val="72"/>
+          <w:szCs w:val="72"/>
+          <w:u w:val="single"/>
+        </w:rPr>
+        <w:t xml:space="preserve"> </w:t>
+      </w:r>
+    </w:p>
+    <w:p>
+      <w:pPr>
+        <w:rPr>
+          <w:b/>
+          <w:color w:val="A5A5A5" w:themeColor="accent3"/>
+          <w:sz w:val="72"/>
+          <w:szCs w:val="72"/>
+          <w14:textOutline w14:w="0" w14:cap="flat" w14:cmpd="sng" w14:algn="ctr">
+            <w14:noFill/>
+            <w14:prstDash w14:val="solid"/>
+            <w14:round/>
+          </w14:textOutline>
+          <w14:props3d w14:extrusionH="57150" w14:contourW="0" w14:prstMaterial="matte">
+            <w14:bevelT w14:w="63500" w14:h="12700" w14:prst="angle"/>
+            <w14:contourClr>
+              <w14:schemeClr w14:val="bg1">
+                <w14:lumMod w14:val="65000"/>
+              </w14:schemeClr>
+            </w14:contourClr>
+          </w14:props3d>
+        </w:rPr>
+      </w:pPr>
+      <w:r>
+        <w:rPr>
+          <w:sz w:val="72"/>
+          <w:szCs w:val="72"/>
+        </w:rPr>
+        <w:t xml:space="preserve">                   </w:t>
+      </w:r>
+      <w:r>
+        <w:rPr>
+          <w:sz w:val="72"/>
+          <w:szCs w:val="72"/>
+          <w14:textOutline w14:w="0" w14:cap="flat" w14:cmpd="sng" w14:algn="ctr">
+            <w14:noFill/>
+            <w14:prstDash w14:val="solid"/>
+            <w14:round/>
+          </w14:textOutline>
+          <w14:textFill>
+            <w14:gradFill>
+              <w14:gsLst>
+                <w14:gs w14:pos="21000">
+                  <w14:srgbClr w14:val="53575C"/>
+                </w14:gs>
+                <w14:gs w14:pos="88000">
+                  <w14:srgbClr w14:val="C5C7CA"/>
+                </w14:gs>
+              </w14:gsLst>
+              <w14:lin w14:ang="5400000" w14:scaled="0"/>
+            </w14:gradFill>
+          </w14:textFill>
+        </w:rPr>
+        <w:t>Model-</w:t>
+      </w:r>
+      <w:r>
+        <w:rPr>
+          <w:sz w:val="72"/>
+          <w:szCs w:val="72"/>
+          <w14:textOutline w14:w="0" w14:cap="flat" w14:cmpd="sng" w14:algn="ctr">
+            <w14:noFill/>
+            <w14:prstDash w14:val="solid"/>
+            <w14:round/>
+          </w14:textOutline>
+          <w14:textFill>
+            <w14:gradFill>
+              <w14:gsLst>
+                <w14:gs w14:pos="21000">
+                  <w14:srgbClr w14:val="53575C"/>
+                </w14:gs>
+                <w14:gs w14:pos="88000">
+                  <w14:srgbClr w14:val="C5C7CA"/>
+                </w14:gs>
+              </w14:gsLst>
+              <w14:lin w14:ang="5400000" w14:scaled="0"/>
+            </w14:gradFill>
+          </w14:textFill>
+        </w:rPr>
+        <w:t>2</w:t>
+      </w:r>
+    </w:p>
+    <w:p>
+      <w:pPr>
         <w:pStyle w:val="ListParagraph"/>
         <w:numPr>
           <w:ilvl w:val="0"/>
@@ -23,16 +133,7 @@
           <w:szCs w:val="36"/>
           <w:lang w:val="en-US"/>
         </w:rPr>
-        <w:t xml:space="preserve">What is </w:t>
-      </w:r>
-      <w:r>
-        <w:rPr>
-          <w:b/>
-          <w:sz w:val="36"/>
-          <w:szCs w:val="36"/>
-          <w:lang w:val="en-US"/>
-        </w:rPr>
-        <w:t xml:space="preserve">white box testing and list the types of white </w:t>
+        <w:t xml:space="preserve">What is white box testing and list the types of white </w:t>
       </w:r>
       <w:r>
         <w:rPr>
@@ -3251,7 +3352,6 @@
           <w:szCs w:val="28"/>
           <w:lang w:val="en-US"/>
         </w:rPr>
-        <w:lastRenderedPageBreak/>
         <w:t xml:space="preserve">Unit </w:t>
       </w:r>
       <w:r>
@@ -3826,6 +3926,7 @@
           <w:szCs w:val="28"/>
           <w:lang w:val="en-US"/>
         </w:rPr>
+        <w:lastRenderedPageBreak/>
         <w:t xml:space="preserve">Failure: - </w:t>
       </w:r>
       <w:r>
@@ -3907,7 +4008,6 @@
           <w:szCs w:val="28"/>
           <w:lang w:val="en-US"/>
         </w:rPr>
-        <w:lastRenderedPageBreak/>
         <w:t>Bug: -</w:t>
       </w:r>
       <w:r>
@@ -4625,7 +4725,24 @@
     </w:p>
     <w:p>
       <w:pPr>
-        <w:rPr>
+        <w:pStyle w:val="ListParagraph"/>
+        <w:ind w:left="360"/>
+        <w:rPr>
+          <w:b/>
+          <w:sz w:val="36"/>
+          <w:szCs w:val="36"/>
+          <w:lang w:val="en-US"/>
+        </w:rPr>
+      </w:pPr>
+    </w:p>
+    <w:p>
+      <w:pPr>
+        <w:pStyle w:val="ListParagraph"/>
+        <w:ind w:left="360"/>
+        <w:rPr>
+          <w:b/>
+          <w:sz w:val="36"/>
+          <w:szCs w:val="36"/>
           <w:lang w:val="en-US"/>
         </w:rPr>
       </w:pPr>
@@ -4651,6 +4768,7 @@
           <w:szCs w:val="36"/>
           <w:lang w:val="en-US"/>
         </w:rPr>
+        <w:lastRenderedPageBreak/>
         <w:t>What is 7 key principles? Explain in detail?</w:t>
       </w:r>
     </w:p>
@@ -4780,7 +4898,6 @@
           <w:szCs w:val="28"/>
           <w:lang w:val="en-US"/>
         </w:rPr>
-        <w:lastRenderedPageBreak/>
         <w:t>Early testing</w:t>
       </w:r>
     </w:p>
@@ -5336,6 +5453,7 @@
           <w:sz w:val="28"/>
           <w:szCs w:val="28"/>
         </w:rPr>
+        <w:lastRenderedPageBreak/>
         <w:t xml:space="preserve">Early testing, such as </w:t>
       </w:r>
       <w:r>
@@ -5374,14 +5492,7 @@
           <w:sz w:val="28"/>
           <w:szCs w:val="28"/>
         </w:rPr>
-        <w:t>Testing activities should start as early as possible in the development life cycle</w:t>
-      </w:r>
-      <w:r>
-        <w:rPr>
-          <w:sz w:val="28"/>
-          <w:szCs w:val="28"/>
-        </w:rPr>
-        <w:t>.</w:t>
+        <w:t>Testing activities should start as early as possible in the development life cycle.</w:t>
       </w:r>
     </w:p>
     <w:p>
@@ -5449,17 +5560,7 @@
           <w:sz w:val="28"/>
           <w:szCs w:val="28"/>
         </w:rPr>
-        <w:lastRenderedPageBreak/>
-        <w:t>Th</w:t>
-      </w:r>
-      <w:bookmarkStart w:id="0" w:name="_GoBack"/>
-      <w:bookmarkEnd w:id="0"/>
-      <w:r>
-        <w:rPr>
-          <w:sz w:val="28"/>
-          <w:szCs w:val="28"/>
-        </w:rPr>
-        <w:t xml:space="preserve">is follows the </w:t>
+        <w:t xml:space="preserve">This follows the </w:t>
       </w:r>
       <w:r>
         <w:rPr>
@@ -5542,6 +5643,7 @@
           <w:numId w:val="25"/>
         </w:numPr>
         <w:rPr>
+          <w:b/>
           <w:sz w:val="28"/>
           <w:szCs w:val="28"/>
           <w:lang w:val="en-US"/>
@@ -5554,6 +5656,539 @@
         </w:rPr>
         <w:t>An important consideration in test prioritisation!</w:t>
       </w:r>
+    </w:p>
+    <w:p>
+      <w:pPr>
+        <w:pStyle w:val="ListParagraph"/>
+        <w:numPr>
+          <w:ilvl w:val="0"/>
+          <w:numId w:val="21"/>
+        </w:numPr>
+        <w:rPr>
+          <w:b/>
+          <w:sz w:val="32"/>
+          <w:szCs w:val="32"/>
+          <w:lang w:val="en-US"/>
+        </w:rPr>
+      </w:pPr>
+      <w:r>
+        <w:rPr>
+          <w:b/>
+          <w:sz w:val="32"/>
+          <w:szCs w:val="32"/>
+          <w:lang w:val="en-US"/>
+        </w:rPr>
+        <w:t>The pesticide paradox</w:t>
+      </w:r>
+    </w:p>
+    <w:p>
+      <w:pPr>
+        <w:pStyle w:val="ListParagraph"/>
+        <w:numPr>
+          <w:ilvl w:val="0"/>
+          <w:numId w:val="29"/>
+        </w:numPr>
+        <w:rPr>
+          <w:b/>
+          <w:sz w:val="28"/>
+          <w:szCs w:val="28"/>
+          <w:lang w:val="en-US"/>
+        </w:rPr>
+      </w:pPr>
+      <w:r>
+        <w:rPr>
+          <w:sz w:val="28"/>
+          <w:szCs w:val="28"/>
+        </w:rPr>
+        <w:t xml:space="preserve">Running the </w:t>
+      </w:r>
+      <w:r>
+        <w:rPr>
+          <w:rStyle w:val="Strong"/>
+          <w:sz w:val="28"/>
+          <w:szCs w:val="28"/>
+        </w:rPr>
+        <w:t>same test cases repeatedly</w:t>
+      </w:r>
+      <w:r>
+        <w:rPr>
+          <w:sz w:val="28"/>
+          <w:szCs w:val="28"/>
+        </w:rPr>
+        <w:t xml:space="preserve"> will eventually stop finding new defects.</w:t>
+      </w:r>
+    </w:p>
+    <w:p>
+      <w:pPr>
+        <w:pStyle w:val="ListParagraph"/>
+        <w:numPr>
+          <w:ilvl w:val="0"/>
+          <w:numId w:val="29"/>
+        </w:numPr>
+        <w:rPr>
+          <w:b/>
+          <w:sz w:val="28"/>
+          <w:szCs w:val="28"/>
+          <w:lang w:val="en-US"/>
+        </w:rPr>
+      </w:pPr>
+      <w:r>
+        <w:rPr>
+          <w:sz w:val="28"/>
+          <w:szCs w:val="28"/>
+        </w:rPr>
+        <w:t xml:space="preserve">To overcome this, test cases should be </w:t>
+      </w:r>
+      <w:r>
+        <w:rPr>
+          <w:rStyle w:val="Strong"/>
+          <w:sz w:val="28"/>
+          <w:szCs w:val="28"/>
+        </w:rPr>
+        <w:t>regularly reviewed, updated, and modified</w:t>
+      </w:r>
+      <w:r>
+        <w:rPr>
+          <w:sz w:val="28"/>
+          <w:szCs w:val="28"/>
+        </w:rPr>
+        <w:t>.</w:t>
+      </w:r>
+    </w:p>
+    <w:p>
+      <w:pPr>
+        <w:pStyle w:val="ListParagraph"/>
+        <w:numPr>
+          <w:ilvl w:val="0"/>
+          <w:numId w:val="29"/>
+        </w:numPr>
+        <w:rPr>
+          <w:b/>
+          <w:sz w:val="28"/>
+          <w:szCs w:val="28"/>
+          <w:lang w:val="en-US"/>
+        </w:rPr>
+      </w:pPr>
+      <w:r>
+        <w:rPr>
+          <w:sz w:val="28"/>
+          <w:szCs w:val="28"/>
+        </w:rPr>
+        <w:t>New test scenarios should be created to improve defect detection.</w:t>
+      </w:r>
+    </w:p>
+    <w:p>
+      <w:pPr>
+        <w:pStyle w:val="ListParagraph"/>
+        <w:numPr>
+          <w:ilvl w:val="0"/>
+          <w:numId w:val="29"/>
+        </w:numPr>
+        <w:rPr>
+          <w:b/>
+          <w:sz w:val="28"/>
+          <w:szCs w:val="28"/>
+          <w:lang w:val="en-US"/>
+        </w:rPr>
+      </w:pPr>
+      <w:r>
+        <w:rPr>
+          <w:sz w:val="28"/>
+          <w:szCs w:val="28"/>
+        </w:rPr>
+        <w:t>As bugs are eliminated by the programmers, the software improves</w:t>
+      </w:r>
+      <w:r>
+        <w:rPr>
+          <w:sz w:val="28"/>
+          <w:szCs w:val="28"/>
+        </w:rPr>
+        <w:t>.</w:t>
+      </w:r>
+    </w:p>
+    <w:p>
+      <w:pPr>
+        <w:pStyle w:val="ListParagraph"/>
+        <w:numPr>
+          <w:ilvl w:val="0"/>
+          <w:numId w:val="21"/>
+        </w:numPr>
+        <w:rPr>
+          <w:b/>
+          <w:sz w:val="32"/>
+          <w:szCs w:val="32"/>
+          <w:lang w:val="en-US"/>
+        </w:rPr>
+      </w:pPr>
+      <w:r>
+        <w:rPr>
+          <w:b/>
+          <w:sz w:val="32"/>
+          <w:szCs w:val="32"/>
+        </w:rPr>
+        <w:t>Testing is Context Dependent</w:t>
+      </w:r>
+    </w:p>
+    <w:p>
+      <w:pPr>
+        <w:pStyle w:val="ListParagraph"/>
+        <w:numPr>
+          <w:ilvl w:val="0"/>
+          <w:numId w:val="31"/>
+        </w:numPr>
+        <w:rPr>
+          <w:b/>
+          <w:sz w:val="28"/>
+          <w:szCs w:val="28"/>
+          <w:lang w:val="en-US"/>
+        </w:rPr>
+      </w:pPr>
+      <w:r>
+        <w:rPr>
+          <w:sz w:val="28"/>
+          <w:szCs w:val="28"/>
+        </w:rPr>
+        <w:t xml:space="preserve">The approach to testing depends on the </w:t>
+      </w:r>
+      <w:r>
+        <w:rPr>
+          <w:rStyle w:val="Strong"/>
+          <w:sz w:val="28"/>
+          <w:szCs w:val="28"/>
+        </w:rPr>
+        <w:t>type of software</w:t>
+      </w:r>
+      <w:r>
+        <w:rPr>
+          <w:sz w:val="28"/>
+          <w:szCs w:val="28"/>
+        </w:rPr>
+        <w:t xml:space="preserve"> being tested.</w:t>
+      </w:r>
+    </w:p>
+    <w:p>
+      <w:pPr>
+        <w:pStyle w:val="ListParagraph"/>
+        <w:numPr>
+          <w:ilvl w:val="0"/>
+          <w:numId w:val="31"/>
+        </w:numPr>
+        <w:rPr>
+          <w:b/>
+          <w:sz w:val="28"/>
+          <w:szCs w:val="28"/>
+          <w:lang w:val="en-US"/>
+        </w:rPr>
+      </w:pPr>
+      <w:r>
+        <w:rPr>
+          <w:sz w:val="28"/>
+          <w:szCs w:val="28"/>
+        </w:rPr>
+        <w:t>Testing is done differently in different contexts</w:t>
+      </w:r>
+      <w:r>
+        <w:rPr>
+          <w:sz w:val="28"/>
+          <w:szCs w:val="28"/>
+        </w:rPr>
+        <w:t>.</w:t>
+      </w:r>
+    </w:p>
+    <w:p>
+      <w:pPr>
+        <w:pStyle w:val="ListParagraph"/>
+        <w:numPr>
+          <w:ilvl w:val="0"/>
+          <w:numId w:val="31"/>
+        </w:numPr>
+        <w:rPr>
+          <w:b/>
+          <w:sz w:val="28"/>
+          <w:szCs w:val="28"/>
+          <w:lang w:val="en-US"/>
+        </w:rPr>
+      </w:pPr>
+      <w:r>
+        <w:rPr>
+          <w:sz w:val="28"/>
+          <w:szCs w:val="28"/>
+        </w:rPr>
+        <w:t>Different kinds of sites are tested differently.</w:t>
+      </w:r>
+    </w:p>
+    <w:p>
+      <w:pPr>
+        <w:pStyle w:val="ListParagraph"/>
+        <w:numPr>
+          <w:ilvl w:val="0"/>
+          <w:numId w:val="31"/>
+        </w:numPr>
+        <w:rPr>
+          <w:b/>
+          <w:sz w:val="28"/>
+          <w:szCs w:val="28"/>
+          <w:lang w:val="en-US"/>
+        </w:rPr>
+      </w:pPr>
+      <w:r>
+        <w:rPr>
+          <w:sz w:val="28"/>
+          <w:szCs w:val="28"/>
+        </w:rPr>
+        <w:t>For example:</w:t>
+      </w:r>
+    </w:p>
+    <w:p>
+      <w:pPr>
+        <w:pStyle w:val="ListParagraph"/>
+        <w:numPr>
+          <w:ilvl w:val="0"/>
+          <w:numId w:val="32"/>
+        </w:numPr>
+        <w:rPr>
+          <w:b/>
+          <w:sz w:val="24"/>
+          <w:szCs w:val="24"/>
+          <w:lang w:val="en-US"/>
+        </w:rPr>
+      </w:pPr>
+      <w:r>
+        <w:rPr>
+          <w:sz w:val="24"/>
+          <w:szCs w:val="24"/>
+        </w:rPr>
+        <w:t xml:space="preserve">A banking application requires </w:t>
+      </w:r>
+      <w:r>
+        <w:rPr>
+          <w:rStyle w:val="Strong"/>
+          <w:sz w:val="24"/>
+          <w:szCs w:val="24"/>
+        </w:rPr>
+        <w:t>high security and precision</w:t>
+      </w:r>
+      <w:r>
+        <w:rPr>
+          <w:sz w:val="24"/>
+          <w:szCs w:val="24"/>
+        </w:rPr>
+        <w:t xml:space="preserve"> testing.</w:t>
+      </w:r>
+    </w:p>
+    <w:p>
+      <w:pPr>
+        <w:pStyle w:val="ListParagraph"/>
+        <w:numPr>
+          <w:ilvl w:val="0"/>
+          <w:numId w:val="32"/>
+        </w:numPr>
+        <w:rPr>
+          <w:b/>
+          <w:sz w:val="24"/>
+          <w:szCs w:val="24"/>
+          <w:lang w:val="en-US"/>
+        </w:rPr>
+      </w:pPr>
+      <w:r>
+        <w:rPr>
+          <w:sz w:val="24"/>
+          <w:szCs w:val="24"/>
+        </w:rPr>
+        <w:t xml:space="preserve">A gaming application requires </w:t>
+      </w:r>
+      <w:r>
+        <w:rPr>
+          <w:rStyle w:val="Strong"/>
+          <w:sz w:val="24"/>
+          <w:szCs w:val="24"/>
+        </w:rPr>
+        <w:t>performance and usability</w:t>
+      </w:r>
+      <w:r>
+        <w:rPr>
+          <w:sz w:val="24"/>
+          <w:szCs w:val="24"/>
+        </w:rPr>
+        <w:t xml:space="preserve"> testing.</w:t>
+      </w:r>
+    </w:p>
+    <w:p>
+      <w:pPr>
+        <w:pStyle w:val="ListParagraph"/>
+        <w:numPr>
+          <w:ilvl w:val="0"/>
+          <w:numId w:val="33"/>
+        </w:numPr>
+        <w:rPr>
+          <w:sz w:val="28"/>
+          <w:szCs w:val="28"/>
+          <w:lang w:val="en-US"/>
+        </w:rPr>
+      </w:pPr>
+      <w:r>
+        <w:rPr>
+          <w:sz w:val="28"/>
+          <w:szCs w:val="28"/>
+          <w:lang w:val="en-US"/>
+        </w:rPr>
+        <w:t>The testing strategy must align with the business goals and project requirements.</w:t>
+      </w:r>
+    </w:p>
+    <w:p>
+      <w:pPr>
+        <w:pStyle w:val="ListParagraph"/>
+        <w:numPr>
+          <w:ilvl w:val="0"/>
+          <w:numId w:val="21"/>
+        </w:numPr>
+        <w:rPr>
+          <w:b/>
+          <w:sz w:val="32"/>
+          <w:szCs w:val="32"/>
+          <w:lang w:val="en-US"/>
+        </w:rPr>
+      </w:pPr>
+      <w:r>
+        <w:rPr>
+          <w:b/>
+          <w:sz w:val="32"/>
+          <w:szCs w:val="32"/>
+          <w:lang w:val="en-US"/>
+        </w:rPr>
+        <w:t>Absence-of-Errors is a fallacy</w:t>
+      </w:r>
+    </w:p>
+    <w:p>
+      <w:pPr>
+        <w:pStyle w:val="ListParagraph"/>
+        <w:numPr>
+          <w:ilvl w:val="0"/>
+          <w:numId w:val="33"/>
+        </w:numPr>
+        <w:rPr>
+          <w:sz w:val="28"/>
+          <w:szCs w:val="28"/>
+          <w:lang w:val="en-US"/>
+        </w:rPr>
+      </w:pPr>
+      <w:r>
+        <w:rPr>
+          <w:sz w:val="28"/>
+          <w:szCs w:val="28"/>
+          <w:lang w:val="en-US"/>
+        </w:rPr>
+        <w:t>Even if the software is</w:t>
+      </w:r>
+      <w:r>
+        <w:rPr>
+          <w:b/>
+          <w:sz w:val="28"/>
+          <w:szCs w:val="28"/>
+          <w:lang w:val="en-US"/>
+        </w:rPr>
+        <w:t xml:space="preserve"> 100% bug-free, </w:t>
+      </w:r>
+      <w:r>
+        <w:rPr>
+          <w:sz w:val="28"/>
+          <w:szCs w:val="28"/>
+          <w:lang w:val="en-US"/>
+        </w:rPr>
+        <w:t>it may still fail to meet user expectations.</w:t>
+      </w:r>
+    </w:p>
+    <w:p>
+      <w:pPr>
+        <w:pStyle w:val="ListParagraph"/>
+        <w:numPr>
+          <w:ilvl w:val="0"/>
+          <w:numId w:val="33"/>
+        </w:numPr>
+        <w:rPr>
+          <w:sz w:val="28"/>
+          <w:szCs w:val="28"/>
+          <w:lang w:val="en-US"/>
+        </w:rPr>
+      </w:pPr>
+      <w:r>
+        <w:rPr>
+          <w:sz w:val="28"/>
+          <w:szCs w:val="28"/>
+          <w:lang w:val="en-US"/>
+        </w:rPr>
+        <w:t>The software must be</w:t>
+      </w:r>
+      <w:r>
+        <w:rPr>
+          <w:b/>
+          <w:sz w:val="28"/>
+          <w:szCs w:val="28"/>
+          <w:lang w:val="en-US"/>
+        </w:rPr>
+        <w:t xml:space="preserve"> tested against requirements and user needs</w:t>
+      </w:r>
+      <w:r>
+        <w:rPr>
+          <w:sz w:val="28"/>
+          <w:szCs w:val="28"/>
+          <w:lang w:val="en-US"/>
+        </w:rPr>
+        <w:t>, not just for technical correctness.</w:t>
+      </w:r>
+    </w:p>
+    <w:p>
+      <w:pPr>
+        <w:pStyle w:val="ListParagraph"/>
+        <w:numPr>
+          <w:ilvl w:val="0"/>
+          <w:numId w:val="33"/>
+        </w:numPr>
+        <w:rPr>
+          <w:sz w:val="28"/>
+          <w:szCs w:val="28"/>
+          <w:lang w:val="en-US"/>
+        </w:rPr>
+      </w:pPr>
+      <w:r>
+        <w:rPr>
+          <w:sz w:val="28"/>
+          <w:szCs w:val="28"/>
+          <w:lang w:val="en-US"/>
+        </w:rPr>
+        <w:lastRenderedPageBreak/>
+        <w:t>A product that is error-free but does not solve the user’s problem is considered a failure.</w:t>
+      </w:r>
+    </w:p>
+    <w:p>
+      <w:pPr>
+        <w:pStyle w:val="ListParagraph"/>
+        <w:numPr>
+          <w:ilvl w:val="0"/>
+          <w:numId w:val="33"/>
+        </w:numPr>
+        <w:rPr>
+          <w:sz w:val="28"/>
+          <w:szCs w:val="28"/>
+          <w:lang w:val="en-US"/>
+        </w:rPr>
+      </w:pPr>
+      <w:r>
+        <w:rPr>
+          <w:sz w:val="28"/>
+          <w:szCs w:val="28"/>
+        </w:rPr>
+        <w:t>Even after defects have been resolved it may still be unusable and/or does not fulfil the users’ needs and expectations</w:t>
+      </w:r>
+      <w:r>
+        <w:rPr>
+          <w:sz w:val="28"/>
+          <w:szCs w:val="28"/>
+        </w:rPr>
+        <w:t>.</w:t>
+      </w:r>
+      <w:bookmarkStart w:id="0" w:name="_GoBack"/>
+      <w:bookmarkEnd w:id="0"/>
     </w:p>
     <w:sectPr>
       <w:pgSz w:w="11906" w:h="16838"/>
@@ -5844,6 +6479,232 @@
     </w:lvl>
   </w:abstractNum>
   <w:abstractNum w:abstractNumId="2" w15:restartNumberingAfterBreak="0">
+    <w:nsid w:val="033374D7"/>
+    <w:multiLevelType w:val="hybridMultilevel"/>
+    <w:tmpl w:val="D09C6DA4"/>
+    <w:lvl w:ilvl="0" w:tplc="40090005">
+      <w:start w:val="1"/>
+      <w:numFmt w:val="bullet"/>
+      <w:lvlText w:val=""/>
+      <w:lvlJc w:val="left"/>
+      <w:pPr>
+        <w:ind w:left="1069" w:hanging="360"/>
+      </w:pPr>
+      <w:rPr>
+        <w:rFonts w:ascii="Wingdings" w:hAnsi="Wingdings" w:hint="default"/>
+      </w:rPr>
+    </w:lvl>
+    <w:lvl w:ilvl="1" w:tplc="40090003" w:tentative="1">
+      <w:start w:val="1"/>
+      <w:numFmt w:val="bullet"/>
+      <w:lvlText w:val="o"/>
+      <w:lvlJc w:val="left"/>
+      <w:pPr>
+        <w:ind w:left="1789" w:hanging="360"/>
+      </w:pPr>
+      <w:rPr>
+        <w:rFonts w:ascii="Courier New" w:hAnsi="Courier New" w:cs="Courier New" w:hint="default"/>
+      </w:rPr>
+    </w:lvl>
+    <w:lvl w:ilvl="2" w:tplc="40090005" w:tentative="1">
+      <w:start w:val="1"/>
+      <w:numFmt w:val="bullet"/>
+      <w:lvlText w:val=""/>
+      <w:lvlJc w:val="left"/>
+      <w:pPr>
+        <w:ind w:left="2509" w:hanging="360"/>
+      </w:pPr>
+      <w:rPr>
+        <w:rFonts w:ascii="Wingdings" w:hAnsi="Wingdings" w:hint="default"/>
+      </w:rPr>
+    </w:lvl>
+    <w:lvl w:ilvl="3" w:tplc="40090001" w:tentative="1">
+      <w:start w:val="1"/>
+      <w:numFmt w:val="bullet"/>
+      <w:lvlText w:val=""/>
+      <w:lvlJc w:val="left"/>
+      <w:pPr>
+        <w:ind w:left="3229" w:hanging="360"/>
+      </w:pPr>
+      <w:rPr>
+        <w:rFonts w:ascii="Symbol" w:hAnsi="Symbol" w:hint="default"/>
+      </w:rPr>
+    </w:lvl>
+    <w:lvl w:ilvl="4" w:tplc="40090003" w:tentative="1">
+      <w:start w:val="1"/>
+      <w:numFmt w:val="bullet"/>
+      <w:lvlText w:val="o"/>
+      <w:lvlJc w:val="left"/>
+      <w:pPr>
+        <w:ind w:left="3949" w:hanging="360"/>
+      </w:pPr>
+      <w:rPr>
+        <w:rFonts w:ascii="Courier New" w:hAnsi="Courier New" w:cs="Courier New" w:hint="default"/>
+      </w:rPr>
+    </w:lvl>
+    <w:lvl w:ilvl="5" w:tplc="40090005" w:tentative="1">
+      <w:start w:val="1"/>
+      <w:numFmt w:val="bullet"/>
+      <w:lvlText w:val=""/>
+      <w:lvlJc w:val="left"/>
+      <w:pPr>
+        <w:ind w:left="4669" w:hanging="360"/>
+      </w:pPr>
+      <w:rPr>
+        <w:rFonts w:ascii="Wingdings" w:hAnsi="Wingdings" w:hint="default"/>
+      </w:rPr>
+    </w:lvl>
+    <w:lvl w:ilvl="6" w:tplc="40090001" w:tentative="1">
+      <w:start w:val="1"/>
+      <w:numFmt w:val="bullet"/>
+      <w:lvlText w:val=""/>
+      <w:lvlJc w:val="left"/>
+      <w:pPr>
+        <w:ind w:left="5389" w:hanging="360"/>
+      </w:pPr>
+      <w:rPr>
+        <w:rFonts w:ascii="Symbol" w:hAnsi="Symbol" w:hint="default"/>
+      </w:rPr>
+    </w:lvl>
+    <w:lvl w:ilvl="7" w:tplc="40090003" w:tentative="1">
+      <w:start w:val="1"/>
+      <w:numFmt w:val="bullet"/>
+      <w:lvlText w:val="o"/>
+      <w:lvlJc w:val="left"/>
+      <w:pPr>
+        <w:ind w:left="6109" w:hanging="360"/>
+      </w:pPr>
+      <w:rPr>
+        <w:rFonts w:ascii="Courier New" w:hAnsi="Courier New" w:cs="Courier New" w:hint="default"/>
+      </w:rPr>
+    </w:lvl>
+    <w:lvl w:ilvl="8" w:tplc="40090005" w:tentative="1">
+      <w:start w:val="1"/>
+      <w:numFmt w:val="bullet"/>
+      <w:lvlText w:val=""/>
+      <w:lvlJc w:val="left"/>
+      <w:pPr>
+        <w:ind w:left="6829" w:hanging="360"/>
+      </w:pPr>
+      <w:rPr>
+        <w:rFonts w:ascii="Wingdings" w:hAnsi="Wingdings" w:hint="default"/>
+      </w:rPr>
+    </w:lvl>
+  </w:abstractNum>
+  <w:abstractNum w:abstractNumId="3" w15:restartNumberingAfterBreak="0">
+    <w:nsid w:val="036A28A8"/>
+    <w:multiLevelType w:val="hybridMultilevel"/>
+    <w:tmpl w:val="D794C1A2"/>
+    <w:lvl w:ilvl="0" w:tplc="40090001">
+      <w:start w:val="1"/>
+      <w:numFmt w:val="bullet"/>
+      <w:lvlText w:val=""/>
+      <w:lvlJc w:val="left"/>
+      <w:pPr>
+        <w:ind w:left="2228" w:hanging="360"/>
+      </w:pPr>
+      <w:rPr>
+        <w:rFonts w:ascii="Symbol" w:hAnsi="Symbol" w:hint="default"/>
+      </w:rPr>
+    </w:lvl>
+    <w:lvl w:ilvl="1" w:tplc="40090003" w:tentative="1">
+      <w:start w:val="1"/>
+      <w:numFmt w:val="bullet"/>
+      <w:lvlText w:val="o"/>
+      <w:lvlJc w:val="left"/>
+      <w:pPr>
+        <w:ind w:left="2948" w:hanging="360"/>
+      </w:pPr>
+      <w:rPr>
+        <w:rFonts w:ascii="Courier New" w:hAnsi="Courier New" w:cs="Courier New" w:hint="default"/>
+      </w:rPr>
+    </w:lvl>
+    <w:lvl w:ilvl="2" w:tplc="40090005" w:tentative="1">
+      <w:start w:val="1"/>
+      <w:numFmt w:val="bullet"/>
+      <w:lvlText w:val=""/>
+      <w:lvlJc w:val="left"/>
+      <w:pPr>
+        <w:ind w:left="3668" w:hanging="360"/>
+      </w:pPr>
+      <w:rPr>
+        <w:rFonts w:ascii="Wingdings" w:hAnsi="Wingdings" w:hint="default"/>
+      </w:rPr>
+    </w:lvl>
+    <w:lvl w:ilvl="3" w:tplc="40090001" w:tentative="1">
+      <w:start w:val="1"/>
+      <w:numFmt w:val="bullet"/>
+      <w:lvlText w:val=""/>
+      <w:lvlJc w:val="left"/>
+      <w:pPr>
+        <w:ind w:left="4388" w:hanging="360"/>
+      </w:pPr>
+      <w:rPr>
+        <w:rFonts w:ascii="Symbol" w:hAnsi="Symbol" w:hint="default"/>
+      </w:rPr>
+    </w:lvl>
+    <w:lvl w:ilvl="4" w:tplc="40090003" w:tentative="1">
+      <w:start w:val="1"/>
+      <w:numFmt w:val="bullet"/>
+      <w:lvlText w:val="o"/>
+      <w:lvlJc w:val="left"/>
+      <w:pPr>
+        <w:ind w:left="5108" w:hanging="360"/>
+      </w:pPr>
+      <w:rPr>
+        <w:rFonts w:ascii="Courier New" w:hAnsi="Courier New" w:cs="Courier New" w:hint="default"/>
+      </w:rPr>
+    </w:lvl>
+    <w:lvl w:ilvl="5" w:tplc="40090005" w:tentative="1">
+      <w:start w:val="1"/>
+      <w:numFmt w:val="bullet"/>
+      <w:lvlText w:val=""/>
+      <w:lvlJc w:val="left"/>
+      <w:pPr>
+        <w:ind w:left="5828" w:hanging="360"/>
+      </w:pPr>
+      <w:rPr>
+        <w:rFonts w:ascii="Wingdings" w:hAnsi="Wingdings" w:hint="default"/>
+      </w:rPr>
+    </w:lvl>
+    <w:lvl w:ilvl="6" w:tplc="40090001" w:tentative="1">
+      <w:start w:val="1"/>
+      <w:numFmt w:val="bullet"/>
+      <w:lvlText w:val=""/>
+      <w:lvlJc w:val="left"/>
+      <w:pPr>
+        <w:ind w:left="6548" w:hanging="360"/>
+      </w:pPr>
+      <w:rPr>
+        <w:rFonts w:ascii="Symbol" w:hAnsi="Symbol" w:hint="default"/>
+      </w:rPr>
+    </w:lvl>
+    <w:lvl w:ilvl="7" w:tplc="40090003" w:tentative="1">
+      <w:start w:val="1"/>
+      <w:numFmt w:val="bullet"/>
+      <w:lvlText w:val="o"/>
+      <w:lvlJc w:val="left"/>
+      <w:pPr>
+        <w:ind w:left="7268" w:hanging="360"/>
+      </w:pPr>
+      <w:rPr>
+        <w:rFonts w:ascii="Courier New" w:hAnsi="Courier New" w:cs="Courier New" w:hint="default"/>
+      </w:rPr>
+    </w:lvl>
+    <w:lvl w:ilvl="8" w:tplc="40090005" w:tentative="1">
+      <w:start w:val="1"/>
+      <w:numFmt w:val="bullet"/>
+      <w:lvlText w:val=""/>
+      <w:lvlJc w:val="left"/>
+      <w:pPr>
+        <w:ind w:left="7988" w:hanging="360"/>
+      </w:pPr>
+      <w:rPr>
+        <w:rFonts w:ascii="Wingdings" w:hAnsi="Wingdings" w:hint="default"/>
+      </w:rPr>
+    </w:lvl>
+  </w:abstractNum>
+  <w:abstractNum w:abstractNumId="4" w15:restartNumberingAfterBreak="0">
     <w:nsid w:val="0521640E"/>
     <w:multiLevelType w:val="hybridMultilevel"/>
     <w:tmpl w:val="77B4CAA2"/>
@@ -5956,7 +6817,7 @@
       </w:rPr>
     </w:lvl>
   </w:abstractNum>
-  <w:abstractNum w:abstractNumId="3" w15:restartNumberingAfterBreak="0">
+  <w:abstractNum w:abstractNumId="5" w15:restartNumberingAfterBreak="0">
     <w:nsid w:val="0EE359DE"/>
     <w:multiLevelType w:val="hybridMultilevel"/>
     <w:tmpl w:val="BA8050D0"/>
@@ -6069,7 +6930,7 @@
       </w:rPr>
     </w:lvl>
   </w:abstractNum>
-  <w:abstractNum w:abstractNumId="4" w15:restartNumberingAfterBreak="0">
+  <w:abstractNum w:abstractNumId="6" w15:restartNumberingAfterBreak="0">
     <w:nsid w:val="15B56E31"/>
     <w:multiLevelType w:val="hybridMultilevel"/>
     <w:tmpl w:val="08748D42"/>
@@ -6182,7 +7043,7 @@
       </w:rPr>
     </w:lvl>
   </w:abstractNum>
-  <w:abstractNum w:abstractNumId="5" w15:restartNumberingAfterBreak="0">
+  <w:abstractNum w:abstractNumId="7" w15:restartNumberingAfterBreak="0">
     <w:nsid w:val="1D7A764D"/>
     <w:multiLevelType w:val="hybridMultilevel"/>
     <w:tmpl w:val="667056C4"/>
@@ -6295,7 +7156,7 @@
       </w:rPr>
     </w:lvl>
   </w:abstractNum>
-  <w:abstractNum w:abstractNumId="6" w15:restartNumberingAfterBreak="0">
+  <w:abstractNum w:abstractNumId="8" w15:restartNumberingAfterBreak="0">
     <w:nsid w:val="20C02D82"/>
     <w:multiLevelType w:val="hybridMultilevel"/>
     <w:tmpl w:val="3E40AEEC"/>
@@ -6408,7 +7269,7 @@
       </w:rPr>
     </w:lvl>
   </w:abstractNum>
-  <w:abstractNum w:abstractNumId="7" w15:restartNumberingAfterBreak="0">
+  <w:abstractNum w:abstractNumId="9" w15:restartNumberingAfterBreak="0">
     <w:nsid w:val="23360442"/>
     <w:multiLevelType w:val="hybridMultilevel"/>
     <w:tmpl w:val="D9985AE4"/>
@@ -6497,7 +7358,7 @@
       </w:pPr>
     </w:lvl>
   </w:abstractNum>
-  <w:abstractNum w:abstractNumId="8" w15:restartNumberingAfterBreak="0">
+  <w:abstractNum w:abstractNumId="10" w15:restartNumberingAfterBreak="0">
     <w:nsid w:val="2DBF3E10"/>
     <w:multiLevelType w:val="hybridMultilevel"/>
     <w:tmpl w:val="69A69A14"/>
@@ -6610,7 +7471,7 @@
       </w:rPr>
     </w:lvl>
   </w:abstractNum>
-  <w:abstractNum w:abstractNumId="9" w15:restartNumberingAfterBreak="0">
+  <w:abstractNum w:abstractNumId="11" w15:restartNumberingAfterBreak="0">
     <w:nsid w:val="2F0E5E19"/>
     <w:multiLevelType w:val="hybridMultilevel"/>
     <w:tmpl w:val="93B28F64"/>
@@ -6699,7 +7560,7 @@
       </w:pPr>
     </w:lvl>
   </w:abstractNum>
-  <w:abstractNum w:abstractNumId="10" w15:restartNumberingAfterBreak="0">
+  <w:abstractNum w:abstractNumId="12" w15:restartNumberingAfterBreak="0">
     <w:nsid w:val="307A039A"/>
     <w:multiLevelType w:val="hybridMultilevel"/>
     <w:tmpl w:val="8F4A907E"/>
@@ -6812,7 +7673,120 @@
       </w:rPr>
     </w:lvl>
   </w:abstractNum>
-  <w:abstractNum w:abstractNumId="11" w15:restartNumberingAfterBreak="0">
+  <w:abstractNum w:abstractNumId="13" w15:restartNumberingAfterBreak="0">
+    <w:nsid w:val="33161230"/>
+    <w:multiLevelType w:val="hybridMultilevel"/>
+    <w:tmpl w:val="283AB70E"/>
+    <w:lvl w:ilvl="0" w:tplc="40090005">
+      <w:start w:val="1"/>
+      <w:numFmt w:val="bullet"/>
+      <w:lvlText w:val=""/>
+      <w:lvlJc w:val="left"/>
+      <w:pPr>
+        <w:ind w:left="1069" w:hanging="360"/>
+      </w:pPr>
+      <w:rPr>
+        <w:rFonts w:ascii="Wingdings" w:hAnsi="Wingdings" w:hint="default"/>
+      </w:rPr>
+    </w:lvl>
+    <w:lvl w:ilvl="1" w:tplc="40090003" w:tentative="1">
+      <w:start w:val="1"/>
+      <w:numFmt w:val="bullet"/>
+      <w:lvlText w:val="o"/>
+      <w:lvlJc w:val="left"/>
+      <w:pPr>
+        <w:ind w:left="1789" w:hanging="360"/>
+      </w:pPr>
+      <w:rPr>
+        <w:rFonts w:ascii="Courier New" w:hAnsi="Courier New" w:cs="Courier New" w:hint="default"/>
+      </w:rPr>
+    </w:lvl>
+    <w:lvl w:ilvl="2" w:tplc="40090005" w:tentative="1">
+      <w:start w:val="1"/>
+      <w:numFmt w:val="bullet"/>
+      <w:lvlText w:val=""/>
+      <w:lvlJc w:val="left"/>
+      <w:pPr>
+        <w:ind w:left="2509" w:hanging="360"/>
+      </w:pPr>
+      <w:rPr>
+        <w:rFonts w:ascii="Wingdings" w:hAnsi="Wingdings" w:hint="default"/>
+      </w:rPr>
+    </w:lvl>
+    <w:lvl w:ilvl="3" w:tplc="40090001" w:tentative="1">
+      <w:start w:val="1"/>
+      <w:numFmt w:val="bullet"/>
+      <w:lvlText w:val=""/>
+      <w:lvlJc w:val="left"/>
+      <w:pPr>
+        <w:ind w:left="3229" w:hanging="360"/>
+      </w:pPr>
+      <w:rPr>
+        <w:rFonts w:ascii="Symbol" w:hAnsi="Symbol" w:hint="default"/>
+      </w:rPr>
+    </w:lvl>
+    <w:lvl w:ilvl="4" w:tplc="40090003" w:tentative="1">
+      <w:start w:val="1"/>
+      <w:numFmt w:val="bullet"/>
+      <w:lvlText w:val="o"/>
+      <w:lvlJc w:val="left"/>
+      <w:pPr>
+        <w:ind w:left="3949" w:hanging="360"/>
+      </w:pPr>
+      <w:rPr>
+        <w:rFonts w:ascii="Courier New" w:hAnsi="Courier New" w:cs="Courier New" w:hint="default"/>
+      </w:rPr>
+    </w:lvl>
+    <w:lvl w:ilvl="5" w:tplc="40090005" w:tentative="1">
+      <w:start w:val="1"/>
+      <w:numFmt w:val="bullet"/>
+      <w:lvlText w:val=""/>
+      <w:lvlJc w:val="left"/>
+      <w:pPr>
+        <w:ind w:left="4669" w:hanging="360"/>
+      </w:pPr>
+      <w:rPr>
+        <w:rFonts w:ascii="Wingdings" w:hAnsi="Wingdings" w:hint="default"/>
+      </w:rPr>
+    </w:lvl>
+    <w:lvl w:ilvl="6" w:tplc="40090001" w:tentative="1">
+      <w:start w:val="1"/>
+      <w:numFmt w:val="bullet"/>
+      <w:lvlText w:val=""/>
+      <w:lvlJc w:val="left"/>
+      <w:pPr>
+        <w:ind w:left="5389" w:hanging="360"/>
+      </w:pPr>
+      <w:rPr>
+        <w:rFonts w:ascii="Symbol" w:hAnsi="Symbol" w:hint="default"/>
+      </w:rPr>
+    </w:lvl>
+    <w:lvl w:ilvl="7" w:tplc="40090003" w:tentative="1">
+      <w:start w:val="1"/>
+      <w:numFmt w:val="bullet"/>
+      <w:lvlText w:val="o"/>
+      <w:lvlJc w:val="left"/>
+      <w:pPr>
+        <w:ind w:left="6109" w:hanging="360"/>
+      </w:pPr>
+      <w:rPr>
+        <w:rFonts w:ascii="Courier New" w:hAnsi="Courier New" w:cs="Courier New" w:hint="default"/>
+      </w:rPr>
+    </w:lvl>
+    <w:lvl w:ilvl="8" w:tplc="40090005" w:tentative="1">
+      <w:start w:val="1"/>
+      <w:numFmt w:val="bullet"/>
+      <w:lvlText w:val=""/>
+      <w:lvlJc w:val="left"/>
+      <w:pPr>
+        <w:ind w:left="6829" w:hanging="360"/>
+      </w:pPr>
+      <w:rPr>
+        <w:rFonts w:ascii="Wingdings" w:hAnsi="Wingdings" w:hint="default"/>
+      </w:rPr>
+    </w:lvl>
+  </w:abstractNum>
+  <w:abstractNum w:abstractNumId="14" w15:restartNumberingAfterBreak="0">
     <w:nsid w:val="33394E35"/>
     <w:multiLevelType w:val="hybridMultilevel"/>
     <w:tmpl w:val="00ECBEA6"/>
@@ -6925,7 +7899,233 @@
       </w:rPr>
     </w:lvl>
   </w:abstractNum>
-  <w:abstractNum w:abstractNumId="12" w15:restartNumberingAfterBreak="0">
+  <w:abstractNum w:abstractNumId="15" w15:restartNumberingAfterBreak="0">
+    <w:nsid w:val="34705922"/>
+    <w:multiLevelType w:val="hybridMultilevel"/>
+    <w:tmpl w:val="84982CD8"/>
+    <w:lvl w:ilvl="0" w:tplc="40090001">
+      <w:start w:val="1"/>
+      <w:numFmt w:val="bullet"/>
+      <w:lvlText w:val=""/>
+      <w:lvlJc w:val="left"/>
+      <w:pPr>
+        <w:ind w:left="1440" w:hanging="360"/>
+      </w:pPr>
+      <w:rPr>
+        <w:rFonts w:ascii="Symbol" w:hAnsi="Symbol" w:hint="default"/>
+      </w:rPr>
+    </w:lvl>
+    <w:lvl w:ilvl="1" w:tplc="40090003" w:tentative="1">
+      <w:start w:val="1"/>
+      <w:numFmt w:val="bullet"/>
+      <w:lvlText w:val="o"/>
+      <w:lvlJc w:val="left"/>
+      <w:pPr>
+        <w:ind w:left="2160" w:hanging="360"/>
+      </w:pPr>
+      <w:rPr>
+        <w:rFonts w:ascii="Courier New" w:hAnsi="Courier New" w:cs="Courier New" w:hint="default"/>
+      </w:rPr>
+    </w:lvl>
+    <w:lvl w:ilvl="2" w:tplc="40090005" w:tentative="1">
+      <w:start w:val="1"/>
+      <w:numFmt w:val="bullet"/>
+      <w:lvlText w:val=""/>
+      <w:lvlJc w:val="left"/>
+      <w:pPr>
+        <w:ind w:left="2880" w:hanging="360"/>
+      </w:pPr>
+      <w:rPr>
+        <w:rFonts w:ascii="Wingdings" w:hAnsi="Wingdings" w:hint="default"/>
+      </w:rPr>
+    </w:lvl>
+    <w:lvl w:ilvl="3" w:tplc="40090001" w:tentative="1">
+      <w:start w:val="1"/>
+      <w:numFmt w:val="bullet"/>
+      <w:lvlText w:val=""/>
+      <w:lvlJc w:val="left"/>
+      <w:pPr>
+        <w:ind w:left="3600" w:hanging="360"/>
+      </w:pPr>
+      <w:rPr>
+        <w:rFonts w:ascii="Symbol" w:hAnsi="Symbol" w:hint="default"/>
+      </w:rPr>
+    </w:lvl>
+    <w:lvl w:ilvl="4" w:tplc="40090003" w:tentative="1">
+      <w:start w:val="1"/>
+      <w:numFmt w:val="bullet"/>
+      <w:lvlText w:val="o"/>
+      <w:lvlJc w:val="left"/>
+      <w:pPr>
+        <w:ind w:left="4320" w:hanging="360"/>
+      </w:pPr>
+      <w:rPr>
+        <w:rFonts w:ascii="Courier New" w:hAnsi="Courier New" w:cs="Courier New" w:hint="default"/>
+      </w:rPr>
+    </w:lvl>
+    <w:lvl w:ilvl="5" w:tplc="40090005" w:tentative="1">
+      <w:start w:val="1"/>
+      <w:numFmt w:val="bullet"/>
+      <w:lvlText w:val=""/>
+      <w:lvlJc w:val="left"/>
+      <w:pPr>
+        <w:ind w:left="5040" w:hanging="360"/>
+      </w:pPr>
+      <w:rPr>
+        <w:rFonts w:ascii="Wingdings" w:hAnsi="Wingdings" w:hint="default"/>
+      </w:rPr>
+    </w:lvl>
+    <w:lvl w:ilvl="6" w:tplc="40090001" w:tentative="1">
+      <w:start w:val="1"/>
+      <w:numFmt w:val="bullet"/>
+      <w:lvlText w:val=""/>
+      <w:lvlJc w:val="left"/>
+      <w:pPr>
+        <w:ind w:left="5760" w:hanging="360"/>
+      </w:pPr>
+      <w:rPr>
+        <w:rFonts w:ascii="Symbol" w:hAnsi="Symbol" w:hint="default"/>
+      </w:rPr>
+    </w:lvl>
+    <w:lvl w:ilvl="7" w:tplc="40090003" w:tentative="1">
+      <w:start w:val="1"/>
+      <w:numFmt w:val="bullet"/>
+      <w:lvlText w:val="o"/>
+      <w:lvlJc w:val="left"/>
+      <w:pPr>
+        <w:ind w:left="6480" w:hanging="360"/>
+      </w:pPr>
+      <w:rPr>
+        <w:rFonts w:ascii="Courier New" w:hAnsi="Courier New" w:cs="Courier New" w:hint="default"/>
+      </w:rPr>
+    </w:lvl>
+    <w:lvl w:ilvl="8" w:tplc="40090005" w:tentative="1">
+      <w:start w:val="1"/>
+      <w:numFmt w:val="bullet"/>
+      <w:lvlText w:val=""/>
+      <w:lvlJc w:val="left"/>
+      <w:pPr>
+        <w:ind w:left="7200" w:hanging="360"/>
+      </w:pPr>
+      <w:rPr>
+        <w:rFonts w:ascii="Wingdings" w:hAnsi="Wingdings" w:hint="default"/>
+      </w:rPr>
+    </w:lvl>
+  </w:abstractNum>
+  <w:abstractNum w:abstractNumId="16" w15:restartNumberingAfterBreak="0">
+    <w:nsid w:val="41981B15"/>
+    <w:multiLevelType w:val="hybridMultilevel"/>
+    <w:tmpl w:val="5ACCDF04"/>
+    <w:lvl w:ilvl="0" w:tplc="40090005">
+      <w:start w:val="1"/>
+      <w:numFmt w:val="bullet"/>
+      <w:lvlText w:val=""/>
+      <w:lvlJc w:val="left"/>
+      <w:pPr>
+        <w:ind w:left="1440" w:hanging="360"/>
+      </w:pPr>
+      <w:rPr>
+        <w:rFonts w:ascii="Wingdings" w:hAnsi="Wingdings" w:hint="default"/>
+      </w:rPr>
+    </w:lvl>
+    <w:lvl w:ilvl="1" w:tplc="40090003" w:tentative="1">
+      <w:start w:val="1"/>
+      <w:numFmt w:val="bullet"/>
+      <w:lvlText w:val="o"/>
+      <w:lvlJc w:val="left"/>
+      <w:pPr>
+        <w:ind w:left="2160" w:hanging="360"/>
+      </w:pPr>
+      <w:rPr>
+        <w:rFonts w:ascii="Courier New" w:hAnsi="Courier New" w:cs="Courier New" w:hint="default"/>
+      </w:rPr>
+    </w:lvl>
+    <w:lvl w:ilvl="2" w:tplc="40090005" w:tentative="1">
+      <w:start w:val="1"/>
+      <w:numFmt w:val="bullet"/>
+      <w:lvlText w:val=""/>
+      <w:lvlJc w:val="left"/>
+      <w:pPr>
+        <w:ind w:left="2880" w:hanging="360"/>
+      </w:pPr>
+      <w:rPr>
+        <w:rFonts w:ascii="Wingdings" w:hAnsi="Wingdings" w:hint="default"/>
+      </w:rPr>
+    </w:lvl>
+    <w:lvl w:ilvl="3" w:tplc="40090001" w:tentative="1">
+      <w:start w:val="1"/>
+      <w:numFmt w:val="bullet"/>
+      <w:lvlText w:val=""/>
+      <w:lvlJc w:val="left"/>
+      <w:pPr>
+        <w:ind w:left="3600" w:hanging="360"/>
+      </w:pPr>
+      <w:rPr>
+        <w:rFonts w:ascii="Symbol" w:hAnsi="Symbol" w:hint="default"/>
+      </w:rPr>
+    </w:lvl>
+    <w:lvl w:ilvl="4" w:tplc="40090003" w:tentative="1">
+      <w:start w:val="1"/>
+      <w:numFmt w:val="bullet"/>
+      <w:lvlText w:val="o"/>
+      <w:lvlJc w:val="left"/>
+      <w:pPr>
+        <w:ind w:left="4320" w:hanging="360"/>
+      </w:pPr>
+      <w:rPr>
+        <w:rFonts w:ascii="Courier New" w:hAnsi="Courier New" w:cs="Courier New" w:hint="default"/>
+      </w:rPr>
+    </w:lvl>
+    <w:lvl w:ilvl="5" w:tplc="40090005" w:tentative="1">
+      <w:start w:val="1"/>
+      <w:numFmt w:val="bullet"/>
+      <w:lvlText w:val=""/>
+      <w:lvlJc w:val="left"/>
+      <w:pPr>
+        <w:ind w:left="5040" w:hanging="360"/>
+      </w:pPr>
+      <w:rPr>
+        <w:rFonts w:ascii="Wingdings" w:hAnsi="Wingdings" w:hint="default"/>
+      </w:rPr>
+    </w:lvl>
+    <w:lvl w:ilvl="6" w:tplc="40090001" w:tentative="1">
+      <w:start w:val="1"/>
+      <w:numFmt w:val="bullet"/>
+      <w:lvlText w:val=""/>
+      <w:lvlJc w:val="left"/>
+      <w:pPr>
+        <w:ind w:left="5760" w:hanging="360"/>
+      </w:pPr>
+      <w:rPr>
+        <w:rFonts w:ascii="Symbol" w:hAnsi="Symbol" w:hint="default"/>
+      </w:rPr>
+    </w:lvl>
+    <w:lvl w:ilvl="7" w:tplc="40090003" w:tentative="1">
+      <w:start w:val="1"/>
+      <w:numFmt w:val="bullet"/>
+      <w:lvlText w:val="o"/>
+      <w:lvlJc w:val="left"/>
+      <w:pPr>
+        <w:ind w:left="6480" w:hanging="360"/>
+      </w:pPr>
+      <w:rPr>
+        <w:rFonts w:ascii="Courier New" w:hAnsi="Courier New" w:cs="Courier New" w:hint="default"/>
+      </w:rPr>
+    </w:lvl>
+    <w:lvl w:ilvl="8" w:tplc="40090005" w:tentative="1">
+      <w:start w:val="1"/>
+      <w:numFmt w:val="bullet"/>
+      <w:lvlText w:val=""/>
+      <w:lvlJc w:val="left"/>
+      <w:pPr>
+        <w:ind w:left="7200" w:hanging="360"/>
+      </w:pPr>
+      <w:rPr>
+        <w:rFonts w:ascii="Wingdings" w:hAnsi="Wingdings" w:hint="default"/>
+      </w:rPr>
+    </w:lvl>
+  </w:abstractNum>
+  <w:abstractNum w:abstractNumId="17" w15:restartNumberingAfterBreak="0">
     <w:nsid w:val="42F15101"/>
     <w:multiLevelType w:val="hybridMultilevel"/>
     <w:tmpl w:val="8ED04982"/>
@@ -7038,7 +8238,7 @@
       </w:rPr>
     </w:lvl>
   </w:abstractNum>
-  <w:abstractNum w:abstractNumId="13" w15:restartNumberingAfterBreak="0">
+  <w:abstractNum w:abstractNumId="18" w15:restartNumberingAfterBreak="0">
     <w:nsid w:val="437C3F1F"/>
     <w:multiLevelType w:val="hybridMultilevel"/>
     <w:tmpl w:val="87D209AA"/>
@@ -7151,7 +8351,120 @@
       </w:rPr>
     </w:lvl>
   </w:abstractNum>
-  <w:abstractNum w:abstractNumId="14" w15:restartNumberingAfterBreak="0">
+  <w:abstractNum w:abstractNumId="19" w15:restartNumberingAfterBreak="0">
+    <w:nsid w:val="46DD6127"/>
+    <w:multiLevelType w:val="hybridMultilevel"/>
+    <w:tmpl w:val="D9227ED2"/>
+    <w:lvl w:ilvl="0" w:tplc="40090005">
+      <w:start w:val="1"/>
+      <w:numFmt w:val="bullet"/>
+      <w:lvlText w:val=""/>
+      <w:lvlJc w:val="left"/>
+      <w:pPr>
+        <w:ind w:left="720" w:hanging="360"/>
+      </w:pPr>
+      <w:rPr>
+        <w:rFonts w:ascii="Wingdings" w:hAnsi="Wingdings" w:hint="default"/>
+      </w:rPr>
+    </w:lvl>
+    <w:lvl w:ilvl="1" w:tplc="40090003" w:tentative="1">
+      <w:start w:val="1"/>
+      <w:numFmt w:val="bullet"/>
+      <w:lvlText w:val="o"/>
+      <w:lvlJc w:val="left"/>
+      <w:pPr>
+        <w:ind w:left="1440" w:hanging="360"/>
+      </w:pPr>
+      <w:rPr>
+        <w:rFonts w:ascii="Courier New" w:hAnsi="Courier New" w:cs="Courier New" w:hint="default"/>
+      </w:rPr>
+    </w:lvl>
+    <w:lvl w:ilvl="2" w:tplc="40090005" w:tentative="1">
+      <w:start w:val="1"/>
+      <w:numFmt w:val="bullet"/>
+      <w:lvlText w:val=""/>
+      <w:lvlJc w:val="left"/>
+      <w:pPr>
+        <w:ind w:left="2160" w:hanging="360"/>
+      </w:pPr>
+      <w:rPr>
+        <w:rFonts w:ascii="Wingdings" w:hAnsi="Wingdings" w:hint="default"/>
+      </w:rPr>
+    </w:lvl>
+    <w:lvl w:ilvl="3" w:tplc="40090001" w:tentative="1">
+      <w:start w:val="1"/>
+      <w:numFmt w:val="bullet"/>
+      <w:lvlText w:val=""/>
+      <w:lvlJc w:val="left"/>
+      <w:pPr>
+        <w:ind w:left="2880" w:hanging="360"/>
+      </w:pPr>
+      <w:rPr>
+        <w:rFonts w:ascii="Symbol" w:hAnsi="Symbol" w:hint="default"/>
+      </w:rPr>
+    </w:lvl>
+    <w:lvl w:ilvl="4" w:tplc="40090003" w:tentative="1">
+      <w:start w:val="1"/>
+      <w:numFmt w:val="bullet"/>
+      <w:lvlText w:val="o"/>
+      <w:lvlJc w:val="left"/>
+      <w:pPr>
+        <w:ind w:left="3600" w:hanging="360"/>
+      </w:pPr>
+      <w:rPr>
+        <w:rFonts w:ascii="Courier New" w:hAnsi="Courier New" w:cs="Courier New" w:hint="default"/>
+      </w:rPr>
+    </w:lvl>
+    <w:lvl w:ilvl="5" w:tplc="40090005" w:tentative="1">
+      <w:start w:val="1"/>
+      <w:numFmt w:val="bullet"/>
+      <w:lvlText w:val=""/>
+      <w:lvlJc w:val="left"/>
+      <w:pPr>
+        <w:ind w:left="4320" w:hanging="360"/>
+      </w:pPr>
+      <w:rPr>
+        <w:rFonts w:ascii="Wingdings" w:hAnsi="Wingdings" w:hint="default"/>
+      </w:rPr>
+    </w:lvl>
+    <w:lvl w:ilvl="6" w:tplc="40090001" w:tentative="1">
+      <w:start w:val="1"/>
+      <w:numFmt w:val="bullet"/>
+      <w:lvlText w:val=""/>
+      <w:lvlJc w:val="left"/>
+      <w:pPr>
+        <w:ind w:left="5040" w:hanging="360"/>
+      </w:pPr>
+      <w:rPr>
+        <w:rFonts w:ascii="Symbol" w:hAnsi="Symbol" w:hint="default"/>
+      </w:rPr>
+    </w:lvl>
+    <w:lvl w:ilvl="7" w:tplc="40090003" w:tentative="1">
+      <w:start w:val="1"/>
+      <w:numFmt w:val="bullet"/>
+      <w:lvlText w:val="o"/>
+      <w:lvlJc w:val="left"/>
+      <w:pPr>
+        <w:ind w:left="5760" w:hanging="360"/>
+      </w:pPr>
+      <w:rPr>
+        <w:rFonts w:ascii="Courier New" w:hAnsi="Courier New" w:cs="Courier New" w:hint="default"/>
+      </w:rPr>
+    </w:lvl>
+    <w:lvl w:ilvl="8" w:tplc="40090005" w:tentative="1">
+      <w:start w:val="1"/>
+      <w:numFmt w:val="bullet"/>
+      <w:lvlText w:val=""/>
+      <w:lvlJc w:val="left"/>
+      <w:pPr>
+        <w:ind w:left="6480" w:hanging="360"/>
+      </w:pPr>
+      <w:rPr>
+        <w:rFonts w:ascii="Wingdings" w:hAnsi="Wingdings" w:hint="default"/>
+      </w:rPr>
+    </w:lvl>
+  </w:abstractNum>
+  <w:abstractNum w:abstractNumId="20" w15:restartNumberingAfterBreak="0">
     <w:nsid w:val="46FE41E7"/>
     <w:multiLevelType w:val="hybridMultilevel"/>
     <w:tmpl w:val="E4F4EC82"/>
@@ -7264,7 +8577,120 @@
       </w:rPr>
     </w:lvl>
   </w:abstractNum>
-  <w:abstractNum w:abstractNumId="15" w15:restartNumberingAfterBreak="0">
+  <w:abstractNum w:abstractNumId="21" w15:restartNumberingAfterBreak="0">
+    <w:nsid w:val="480D50BA"/>
+    <w:multiLevelType w:val="hybridMultilevel"/>
+    <w:tmpl w:val="54E2E9C8"/>
+    <w:lvl w:ilvl="0" w:tplc="40090005">
+      <w:start w:val="1"/>
+      <w:numFmt w:val="bullet"/>
+      <w:lvlText w:val=""/>
+      <w:lvlJc w:val="left"/>
+      <w:pPr>
+        <w:ind w:left="1440" w:hanging="360"/>
+      </w:pPr>
+      <w:rPr>
+        <w:rFonts w:ascii="Wingdings" w:hAnsi="Wingdings" w:hint="default"/>
+      </w:rPr>
+    </w:lvl>
+    <w:lvl w:ilvl="1" w:tplc="40090003" w:tentative="1">
+      <w:start w:val="1"/>
+      <w:numFmt w:val="bullet"/>
+      <w:lvlText w:val="o"/>
+      <w:lvlJc w:val="left"/>
+      <w:pPr>
+        <w:ind w:left="2160" w:hanging="360"/>
+      </w:pPr>
+      <w:rPr>
+        <w:rFonts w:ascii="Courier New" w:hAnsi="Courier New" w:cs="Courier New" w:hint="default"/>
+      </w:rPr>
+    </w:lvl>
+    <w:lvl w:ilvl="2" w:tplc="40090005" w:tentative="1">
+      <w:start w:val="1"/>
+      <w:numFmt w:val="bullet"/>
+      <w:lvlText w:val=""/>
+      <w:lvlJc w:val="left"/>
+      <w:pPr>
+        <w:ind w:left="2880" w:hanging="360"/>
+      </w:pPr>
+      <w:rPr>
+        <w:rFonts w:ascii="Wingdings" w:hAnsi="Wingdings" w:hint="default"/>
+      </w:rPr>
+    </w:lvl>
+    <w:lvl w:ilvl="3" w:tplc="40090001" w:tentative="1">
+      <w:start w:val="1"/>
+      <w:numFmt w:val="bullet"/>
+      <w:lvlText w:val=""/>
+      <w:lvlJc w:val="left"/>
+      <w:pPr>
+        <w:ind w:left="3600" w:hanging="360"/>
+      </w:pPr>
+      <w:rPr>
+        <w:rFonts w:ascii="Symbol" w:hAnsi="Symbol" w:hint="default"/>
+      </w:rPr>
+    </w:lvl>
+    <w:lvl w:ilvl="4" w:tplc="40090003" w:tentative="1">
+      <w:start w:val="1"/>
+      <w:numFmt w:val="bullet"/>
+      <w:lvlText w:val="o"/>
+      <w:lvlJc w:val="left"/>
+      <w:pPr>
+        <w:ind w:left="4320" w:hanging="360"/>
+      </w:pPr>
+      <w:rPr>
+        <w:rFonts w:ascii="Courier New" w:hAnsi="Courier New" w:cs="Courier New" w:hint="default"/>
+      </w:rPr>
+    </w:lvl>
+    <w:lvl w:ilvl="5" w:tplc="40090005" w:tentative="1">
+      <w:start w:val="1"/>
+      <w:numFmt w:val="bullet"/>
+      <w:lvlText w:val=""/>
+      <w:lvlJc w:val="left"/>
+      <w:pPr>
+        <w:ind w:left="5040" w:hanging="360"/>
+      </w:pPr>
+      <w:rPr>
+        <w:rFonts w:ascii="Wingdings" w:hAnsi="Wingdings" w:hint="default"/>
+      </w:rPr>
+    </w:lvl>
+    <w:lvl w:ilvl="6" w:tplc="40090001" w:tentative="1">
+      <w:start w:val="1"/>
+      <w:numFmt w:val="bullet"/>
+      <w:lvlText w:val=""/>
+      <w:lvlJc w:val="left"/>
+      <w:pPr>
+        <w:ind w:left="5760" w:hanging="360"/>
+      </w:pPr>
+      <w:rPr>
+        <w:rFonts w:ascii="Symbol" w:hAnsi="Symbol" w:hint="default"/>
+      </w:rPr>
+    </w:lvl>
+    <w:lvl w:ilvl="7" w:tplc="40090003" w:tentative="1">
+      <w:start w:val="1"/>
+      <w:numFmt w:val="bullet"/>
+      <w:lvlText w:val="o"/>
+      <w:lvlJc w:val="left"/>
+      <w:pPr>
+        <w:ind w:left="6480" w:hanging="360"/>
+      </w:pPr>
+      <w:rPr>
+        <w:rFonts w:ascii="Courier New" w:hAnsi="Courier New" w:cs="Courier New" w:hint="default"/>
+      </w:rPr>
+    </w:lvl>
+    <w:lvl w:ilvl="8" w:tplc="40090005" w:tentative="1">
+      <w:start w:val="1"/>
+      <w:numFmt w:val="bullet"/>
+      <w:lvlText w:val=""/>
+      <w:lvlJc w:val="left"/>
+      <w:pPr>
+        <w:ind w:left="7200" w:hanging="360"/>
+      </w:pPr>
+      <w:rPr>
+        <w:rFonts w:ascii="Wingdings" w:hAnsi="Wingdings" w:hint="default"/>
+      </w:rPr>
+    </w:lvl>
+  </w:abstractNum>
+  <w:abstractNum w:abstractNumId="22" w15:restartNumberingAfterBreak="0">
     <w:nsid w:val="512F49BD"/>
     <w:multiLevelType w:val="hybridMultilevel"/>
     <w:tmpl w:val="29BC8594"/>
@@ -7377,7 +8803,7 @@
       </w:rPr>
     </w:lvl>
   </w:abstractNum>
-  <w:abstractNum w:abstractNumId="16" w15:restartNumberingAfterBreak="0">
+  <w:abstractNum w:abstractNumId="23" w15:restartNumberingAfterBreak="0">
     <w:nsid w:val="54DB3020"/>
     <w:multiLevelType w:val="hybridMultilevel"/>
     <w:tmpl w:val="14DA5360"/>
@@ -7490,7 +8916,7 @@
       </w:rPr>
     </w:lvl>
   </w:abstractNum>
-  <w:abstractNum w:abstractNumId="17" w15:restartNumberingAfterBreak="0">
+  <w:abstractNum w:abstractNumId="24" w15:restartNumberingAfterBreak="0">
     <w:nsid w:val="58126CDD"/>
     <w:multiLevelType w:val="hybridMultilevel"/>
     <w:tmpl w:val="703646BE"/>
@@ -7603,7 +9029,120 @@
       </w:rPr>
     </w:lvl>
   </w:abstractNum>
-  <w:abstractNum w:abstractNumId="18" w15:restartNumberingAfterBreak="0">
+  <w:abstractNum w:abstractNumId="25" w15:restartNumberingAfterBreak="0">
+    <w:nsid w:val="6435232D"/>
+    <w:multiLevelType w:val="hybridMultilevel"/>
+    <w:tmpl w:val="69F0AACA"/>
+    <w:lvl w:ilvl="0" w:tplc="40090005">
+      <w:start w:val="1"/>
+      <w:numFmt w:val="bullet"/>
+      <w:lvlText w:val=""/>
+      <w:lvlJc w:val="left"/>
+      <w:pPr>
+        <w:ind w:left="1069" w:hanging="360"/>
+      </w:pPr>
+      <w:rPr>
+        <w:rFonts w:ascii="Wingdings" w:hAnsi="Wingdings" w:hint="default"/>
+      </w:rPr>
+    </w:lvl>
+    <w:lvl w:ilvl="1" w:tplc="40090003" w:tentative="1">
+      <w:start w:val="1"/>
+      <w:numFmt w:val="bullet"/>
+      <w:lvlText w:val="o"/>
+      <w:lvlJc w:val="left"/>
+      <w:pPr>
+        <w:ind w:left="1789" w:hanging="360"/>
+      </w:pPr>
+      <w:rPr>
+        <w:rFonts w:ascii="Courier New" w:hAnsi="Courier New" w:cs="Courier New" w:hint="default"/>
+      </w:rPr>
+    </w:lvl>
+    <w:lvl w:ilvl="2" w:tplc="40090005" w:tentative="1">
+      <w:start w:val="1"/>
+      <w:numFmt w:val="bullet"/>
+      <w:lvlText w:val=""/>
+      <w:lvlJc w:val="left"/>
+      <w:pPr>
+        <w:ind w:left="2509" w:hanging="360"/>
+      </w:pPr>
+      <w:rPr>
+        <w:rFonts w:ascii="Wingdings" w:hAnsi="Wingdings" w:hint="default"/>
+      </w:rPr>
+    </w:lvl>
+    <w:lvl w:ilvl="3" w:tplc="40090001" w:tentative="1">
+      <w:start w:val="1"/>
+      <w:numFmt w:val="bullet"/>
+      <w:lvlText w:val=""/>
+      <w:lvlJc w:val="left"/>
+      <w:pPr>
+        <w:ind w:left="3229" w:hanging="360"/>
+      </w:pPr>
+      <w:rPr>
+        <w:rFonts w:ascii="Symbol" w:hAnsi="Symbol" w:hint="default"/>
+      </w:rPr>
+    </w:lvl>
+    <w:lvl w:ilvl="4" w:tplc="40090003" w:tentative="1">
+      <w:start w:val="1"/>
+      <w:numFmt w:val="bullet"/>
+      <w:lvlText w:val="o"/>
+      <w:lvlJc w:val="left"/>
+      <w:pPr>
+        <w:ind w:left="3949" w:hanging="360"/>
+      </w:pPr>
+      <w:rPr>
+        <w:rFonts w:ascii="Courier New" w:hAnsi="Courier New" w:cs="Courier New" w:hint="default"/>
+      </w:rPr>
+    </w:lvl>
+    <w:lvl w:ilvl="5" w:tplc="40090005" w:tentative="1">
+      <w:start w:val="1"/>
+      <w:numFmt w:val="bullet"/>
+      <w:lvlText w:val=""/>
+      <w:lvlJc w:val="left"/>
+      <w:pPr>
+        <w:ind w:left="4669" w:hanging="360"/>
+      </w:pPr>
+      <w:rPr>
+        <w:rFonts w:ascii="Wingdings" w:hAnsi="Wingdings" w:hint="default"/>
+      </w:rPr>
+    </w:lvl>
+    <w:lvl w:ilvl="6" w:tplc="40090001" w:tentative="1">
+      <w:start w:val="1"/>
+      <w:numFmt w:val="bullet"/>
+      <w:lvlText w:val=""/>
+      <w:lvlJc w:val="left"/>
+      <w:pPr>
+        <w:ind w:left="5389" w:hanging="360"/>
+      </w:pPr>
+      <w:rPr>
+        <w:rFonts w:ascii="Symbol" w:hAnsi="Symbol" w:hint="default"/>
+      </w:rPr>
+    </w:lvl>
+    <w:lvl w:ilvl="7" w:tplc="40090003" w:tentative="1">
+      <w:start w:val="1"/>
+      <w:numFmt w:val="bullet"/>
+      <w:lvlText w:val="o"/>
+      <w:lvlJc w:val="left"/>
+      <w:pPr>
+        <w:ind w:left="6109" w:hanging="360"/>
+      </w:pPr>
+      <w:rPr>
+        <w:rFonts w:ascii="Courier New" w:hAnsi="Courier New" w:cs="Courier New" w:hint="default"/>
+      </w:rPr>
+    </w:lvl>
+    <w:lvl w:ilvl="8" w:tplc="40090005" w:tentative="1">
+      <w:start w:val="1"/>
+      <w:numFmt w:val="bullet"/>
+      <w:lvlText w:val=""/>
+      <w:lvlJc w:val="left"/>
+      <w:pPr>
+        <w:ind w:left="6829" w:hanging="360"/>
+      </w:pPr>
+      <w:rPr>
+        <w:rFonts w:ascii="Wingdings" w:hAnsi="Wingdings" w:hint="default"/>
+      </w:rPr>
+    </w:lvl>
+  </w:abstractNum>
+  <w:abstractNum w:abstractNumId="26" w15:restartNumberingAfterBreak="0">
     <w:nsid w:val="664E1450"/>
     <w:multiLevelType w:val="hybridMultilevel"/>
     <w:tmpl w:val="D0E2110C"/>
@@ -7716,7 +9255,7 @@
       </w:rPr>
     </w:lvl>
   </w:abstractNum>
-  <w:abstractNum w:abstractNumId="19" w15:restartNumberingAfterBreak="0">
+  <w:abstractNum w:abstractNumId="27" w15:restartNumberingAfterBreak="0">
     <w:nsid w:val="68EE43C5"/>
     <w:multiLevelType w:val="hybridMultilevel"/>
     <w:tmpl w:val="2634E61A"/>
@@ -7829,7 +9368,7 @@
       </w:rPr>
     </w:lvl>
   </w:abstractNum>
-  <w:abstractNum w:abstractNumId="20" w15:restartNumberingAfterBreak="0">
+  <w:abstractNum w:abstractNumId="28" w15:restartNumberingAfterBreak="0">
     <w:nsid w:val="6ADC5282"/>
     <w:multiLevelType w:val="hybridMultilevel"/>
     <w:tmpl w:val="06FA162C"/>
@@ -7918,7 +9457,7 @@
       </w:pPr>
     </w:lvl>
   </w:abstractNum>
-  <w:abstractNum w:abstractNumId="21" w15:restartNumberingAfterBreak="0">
+  <w:abstractNum w:abstractNumId="29" w15:restartNumberingAfterBreak="0">
     <w:nsid w:val="755D4CD9"/>
     <w:multiLevelType w:val="hybridMultilevel"/>
     <w:tmpl w:val="3C00514E"/>
@@ -8007,7 +9546,7 @@
       </w:pPr>
     </w:lvl>
   </w:abstractNum>
-  <w:abstractNum w:abstractNumId="22" w15:restartNumberingAfterBreak="0">
+  <w:abstractNum w:abstractNumId="30" w15:restartNumberingAfterBreak="0">
     <w:nsid w:val="77263F7C"/>
     <w:multiLevelType w:val="hybridMultilevel"/>
     <w:tmpl w:val="FC504568"/>
@@ -8096,7 +9635,7 @@
       </w:pPr>
     </w:lvl>
   </w:abstractNum>
-  <w:abstractNum w:abstractNumId="23" w15:restartNumberingAfterBreak="0">
+  <w:abstractNum w:abstractNumId="31" w15:restartNumberingAfterBreak="0">
     <w:nsid w:val="7EA7157C"/>
     <w:multiLevelType w:val="hybridMultilevel"/>
     <w:tmpl w:val="F1528F18"/>
@@ -8209,7 +9748,7 @@
       </w:rPr>
     </w:lvl>
   </w:abstractNum>
-  <w:abstractNum w:abstractNumId="24" w15:restartNumberingAfterBreak="0">
+  <w:abstractNum w:abstractNumId="32" w15:restartNumberingAfterBreak="0">
     <w:nsid w:val="7F0959A4"/>
     <w:multiLevelType w:val="hybridMultilevel"/>
     <w:tmpl w:val="F1D89278"/>
@@ -8301,79 +9840,103 @@
     </w:lvl>
   </w:abstractNum>
   <w:num w:numId="1">
+    <w:abstractNumId w:val="9"/>
+  </w:num>
+  <w:num w:numId="2">
+    <w:abstractNumId w:val="31"/>
+  </w:num>
+  <w:num w:numId="3">
+    <w:abstractNumId w:val="29"/>
+  </w:num>
+  <w:num w:numId="4">
+    <w:abstractNumId w:val="23"/>
+  </w:num>
+  <w:num w:numId="5">
+    <w:abstractNumId w:val="22"/>
+  </w:num>
+  <w:num w:numId="6">
+    <w:abstractNumId w:val="26"/>
+  </w:num>
+  <w:num w:numId="7">
     <w:abstractNumId w:val="7"/>
   </w:num>
-  <w:num w:numId="2">
-    <w:abstractNumId w:val="23"/>
-  </w:num>
-  <w:num w:numId="3">
-    <w:abstractNumId w:val="21"/>
-  </w:num>
-  <w:num w:numId="4">
-    <w:abstractNumId w:val="16"/>
-  </w:num>
-  <w:num w:numId="5">
-    <w:abstractNumId w:val="15"/>
-  </w:num>
-  <w:num w:numId="6">
-    <w:abstractNumId w:val="18"/>
-  </w:num>
-  <w:num w:numId="7">
-    <w:abstractNumId w:val="5"/>
-  </w:num>
   <w:num w:numId="8">
-    <w:abstractNumId w:val="10"/>
+    <w:abstractNumId w:val="12"/>
   </w:num>
   <w:num w:numId="9">
     <w:abstractNumId w:val="0"/>
   </w:num>
   <w:num w:numId="10">
-    <w:abstractNumId w:val="6"/>
+    <w:abstractNumId w:val="8"/>
   </w:num>
   <w:num w:numId="11">
-    <w:abstractNumId w:val="24"/>
+    <w:abstractNumId w:val="32"/>
   </w:num>
   <w:num w:numId="12">
-    <w:abstractNumId w:val="19"/>
+    <w:abstractNumId w:val="27"/>
   </w:num>
   <w:num w:numId="13">
-    <w:abstractNumId w:val="12"/>
+    <w:abstractNumId w:val="17"/>
   </w:num>
   <w:num w:numId="14">
-    <w:abstractNumId w:val="13"/>
+    <w:abstractNumId w:val="18"/>
   </w:num>
   <w:num w:numId="15">
-    <w:abstractNumId w:val="17"/>
+    <w:abstractNumId w:val="24"/>
   </w:num>
   <w:num w:numId="16">
     <w:abstractNumId w:val="1"/>
   </w:num>
   <w:num w:numId="17">
+    <w:abstractNumId w:val="14"/>
+  </w:num>
+  <w:num w:numId="18">
+    <w:abstractNumId w:val="6"/>
+  </w:num>
+  <w:num w:numId="19">
+    <w:abstractNumId w:val="28"/>
+  </w:num>
+  <w:num w:numId="20">
     <w:abstractNumId w:val="11"/>
   </w:num>
-  <w:num w:numId="18">
+  <w:num w:numId="21">
+    <w:abstractNumId w:val="30"/>
+  </w:num>
+  <w:num w:numId="22">
     <w:abstractNumId w:val="4"/>
   </w:num>
-  <w:num w:numId="19">
+  <w:num w:numId="23">
+    <w:abstractNumId w:val="5"/>
+  </w:num>
+  <w:num w:numId="24">
+    <w:abstractNumId w:val="10"/>
+  </w:num>
+  <w:num w:numId="25">
     <w:abstractNumId w:val="20"/>
   </w:num>
-  <w:num w:numId="20">
-    <w:abstractNumId w:val="9"/>
+  <w:num w:numId="26">
+    <w:abstractNumId w:val="15"/>
   </w:num>
-  <w:num w:numId="21">
-    <w:abstractNumId w:val="22"/>
+  <w:num w:numId="27">
+    <w:abstractNumId w:val="19"/>
   </w:num>
-  <w:num w:numId="22">
+  <w:num w:numId="28">
+    <w:abstractNumId w:val="21"/>
+  </w:num>
+  <w:num w:numId="29">
+    <w:abstractNumId w:val="25"/>
+  </w:num>
+  <w:num w:numId="30">
+    <w:abstractNumId w:val="16"/>
+  </w:num>
+  <w:num w:numId="31">
     <w:abstractNumId w:val="2"/>
   </w:num>
-  <w:num w:numId="23">
+  <w:num w:numId="32">
     <w:abstractNumId w:val="3"/>
   </w:num>
-  <w:num w:numId="24">
-    <w:abstractNumId w:val="8"/>
-  </w:num>
-  <w:num w:numId="25">
-    <w:abstractNumId w:val="14"/>
+  <w:num w:numId="33">
+    <w:abstractNumId w:val="13"/>
   </w:num>
 </w:numbering>
 </file>
@@ -9200,7 +10763,7 @@
 </file>
 
 <file path=customXml/itemProps1.xml><?xml version="1.0" encoding="utf-8"?>
-<ds:datastoreItem xmlns:ds="http://schemas.openxmlformats.org/officeDocument/2006/customXml" ds:itemID="{7D2E2DE0-5AAC-4EA8-AB85-F025E7802494}">
+<ds:datastoreItem xmlns:ds="http://schemas.openxmlformats.org/officeDocument/2006/customXml" ds:itemID="{AC2E2E95-765C-41F8-9BCA-7401DBA61692}">
   <ds:schemaRefs>
     <ds:schemaRef ds:uri="http://schemas.openxmlformats.org/officeDocument/2006/bibliography"/>
   </ds:schemaRefs>

--- a/Menualtesting_assignment_model-2.docx
+++ b/Menualtesting_assignment_model-2.docx
@@ -12,7 +12,10 @@
         </w:rPr>
       </w:pPr>
       <w:r>
-        <w:t xml:space="preserve">                                                </w:t>
+        <w:t xml:space="preserve">            </w:t>
+      </w:r>
+      <w:r>
+        <w:t xml:space="preserve">                                       </w:t>
       </w:r>
       <w:r>
         <w:rPr>
@@ -59,7 +62,16 @@
           <w:sz w:val="72"/>
           <w:szCs w:val="72"/>
         </w:rPr>
-        <w:t xml:space="preserve">                   </w:t>
+        <w:t xml:space="preserve">                  </w:t>
+      </w:r>
+      <w:bookmarkStart w:id="0" w:name="_GoBack"/>
+      <w:bookmarkEnd w:id="0"/>
+      <w:r>
+        <w:rPr>
+          <w:sz w:val="72"/>
+          <w:szCs w:val="72"/>
+        </w:rPr>
+        <w:t xml:space="preserve"> </w:t>
       </w:r>
       <w:r>
         <w:rPr>
@@ -212,28 +224,6 @@
           <w:lang w:val="en-US"/>
         </w:rPr>
         <w:t>The testers have no knowledge of how the system or component is structured inside the box.</w:t>
-      </w:r>
-    </w:p>
-    <w:p>
-      <w:pPr>
-        <w:pStyle w:val="ListParagraph"/>
-        <w:numPr>
-          <w:ilvl w:val="0"/>
-          <w:numId w:val="2"/>
-        </w:numPr>
-        <w:rPr>
-          <w:sz w:val="28"/>
-          <w:szCs w:val="28"/>
-          <w:lang w:val="en-US"/>
-        </w:rPr>
-      </w:pPr>
-      <w:r>
-        <w:rPr>
-          <w:sz w:val="28"/>
-          <w:szCs w:val="28"/>
-          <w:lang w:val="en-US"/>
-        </w:rPr>
-        <w:t>Specification-based techniques are appropriate at all levels of testing component testing through to acceptance testing where a specification exits.</w:t>
       </w:r>
     </w:p>
     <w:p>
@@ -3710,36 +3700,15 @@
     <w:p>
       <w:pPr>
         <w:pStyle w:val="ListParagraph"/>
-        <w:numPr>
-          <w:ilvl w:val="0"/>
-          <w:numId w:val="12"/>
-        </w:numPr>
+        <w:ind w:left="360"/>
         <w:rPr>
           <w:rFonts w:cstheme="minorHAnsi"/>
-          <w:sz w:val="28"/>
-          <w:szCs w:val="28"/>
-          <w:lang w:val="en-US"/>
-        </w:rPr>
-      </w:pPr>
-      <w:r>
-        <w:rPr>
-          <w:rFonts w:cstheme="minorHAnsi"/>
-          <w:b/>
-          <w:sz w:val="28"/>
-          <w:szCs w:val="28"/>
-          <w:lang w:val="en-US"/>
-        </w:rPr>
-        <w:t>Error: -</w:t>
-      </w:r>
-      <w:r>
-        <w:rPr>
-          <w:rFonts w:cstheme="minorHAnsi"/>
-          <w:sz w:val="28"/>
-          <w:szCs w:val="28"/>
-          <w:lang w:val="en-US"/>
-        </w:rPr>
-        <w:t xml:space="preserve"> A human action that produces an incorrect result.</w:t>
-      </w:r>
+          <w:b/>
+          <w:sz w:val="36"/>
+          <w:szCs w:val="36"/>
+          <w:lang w:val="en-US"/>
+        </w:rPr>
+      </w:pPr>
     </w:p>
     <w:p>
       <w:pPr>
@@ -3758,30 +3727,21 @@
       <w:r>
         <w:rPr>
           <w:rFonts w:cstheme="minorHAnsi"/>
-          <w:color w:val="1F1F1F"/>
-          <w:sz w:val="28"/>
-          <w:szCs w:val="28"/>
-          <w:shd w:val="clear" w:color="auto" w:fill="FFFFFF"/>
-        </w:rPr>
-        <w:t>An error is </w:t>
+          <w:b/>
+          <w:sz w:val="28"/>
+          <w:szCs w:val="28"/>
+          <w:lang w:val="en-US"/>
+        </w:rPr>
+        <w:t>Error: -</w:t>
       </w:r>
       <w:r>
         <w:rPr>
           <w:rFonts w:cstheme="minorHAnsi"/>
           <w:sz w:val="28"/>
           <w:szCs w:val="28"/>
-        </w:rPr>
-        <w:t>a mistake, an incorrect action, or a deviation from what is correct</w:t>
-      </w:r>
-      <w:r>
-        <w:rPr>
-          <w:rFonts w:cstheme="minorHAnsi"/>
-          <w:color w:val="1F1F1F"/>
-          <w:sz w:val="28"/>
-          <w:szCs w:val="28"/>
-          <w:shd w:val="clear" w:color="auto" w:fill="FFFFFF"/>
-        </w:rPr>
-        <w:t>.</w:t>
+          <w:lang w:val="en-US"/>
+        </w:rPr>
+        <w:t xml:space="preserve"> A human action that produces an incorrect result.</w:t>
       </w:r>
     </w:p>
     <w:p>
@@ -3801,11 +3761,30 @@
       <w:r>
         <w:rPr>
           <w:rFonts w:cstheme="minorHAnsi"/>
-          <w:sz w:val="28"/>
-          <w:szCs w:val="28"/>
-          <w:lang w:val="en-US"/>
-        </w:rPr>
-        <w:t>Error can occur in many situations, including in speech, writing, calculations.</w:t>
+          <w:color w:val="1F1F1F"/>
+          <w:sz w:val="28"/>
+          <w:szCs w:val="28"/>
+          <w:shd w:val="clear" w:color="auto" w:fill="FFFFFF"/>
+        </w:rPr>
+        <w:t>An error is </w:t>
+      </w:r>
+      <w:r>
+        <w:rPr>
+          <w:rFonts w:cstheme="minorHAnsi"/>
+          <w:sz w:val="28"/>
+          <w:szCs w:val="28"/>
+        </w:rPr>
+        <w:t>a mistake, an incorrect action, or a deviation from what is correct</w:t>
+      </w:r>
+      <w:r>
+        <w:rPr>
+          <w:rFonts w:cstheme="minorHAnsi"/>
+          <w:color w:val="1F1F1F"/>
+          <w:sz w:val="28"/>
+          <w:szCs w:val="28"/>
+          <w:shd w:val="clear" w:color="auto" w:fill="FFFFFF"/>
+        </w:rPr>
+        <w:t>.</w:t>
       </w:r>
     </w:p>
     <w:p>
@@ -3817,7 +3796,6 @@
         </w:numPr>
         <w:rPr>
           <w:rFonts w:cstheme="minorHAnsi"/>
-          <w:b/>
           <w:sz w:val="28"/>
           <w:szCs w:val="28"/>
           <w:lang w:val="en-US"/>
@@ -3826,31 +3804,11 @@
       <w:r>
         <w:rPr>
           <w:rFonts w:cstheme="minorHAnsi"/>
-          <w:b/>
-          <w:sz w:val="28"/>
-          <w:szCs w:val="28"/>
-          <w:lang w:val="en-US"/>
-        </w:rPr>
-        <w:t>Defect: -</w:t>
-      </w:r>
-      <w:r>
-        <w:rPr>
-          <w:rFonts w:cstheme="minorHAnsi"/>
-          <w:b/>
-          <w:sz w:val="28"/>
-          <w:szCs w:val="28"/>
-          <w:lang w:val="en-US"/>
-        </w:rPr>
-        <w:t xml:space="preserve"> </w:t>
-      </w:r>
-      <w:r>
-        <w:rPr>
-          <w:rFonts w:cstheme="minorHAnsi"/>
-          <w:sz w:val="28"/>
-          <w:szCs w:val="28"/>
-          <w:lang w:val="en-US"/>
-        </w:rPr>
-        <w:t>A flaw in a component or system that can cause the component or system to fail to perform its required function.</w:t>
+          <w:sz w:val="28"/>
+          <w:szCs w:val="28"/>
+          <w:lang w:val="en-US"/>
+        </w:rPr>
+        <w:t>Error can occur in many situations, including in speech, writing, calculations.</w:t>
       </w:r>
     </w:p>
     <w:p>
@@ -3871,11 +3829,31 @@
       <w:r>
         <w:rPr>
           <w:rFonts w:cstheme="minorHAnsi"/>
-          <w:sz w:val="28"/>
-          <w:szCs w:val="28"/>
-          <w:lang w:val="en-US"/>
-        </w:rPr>
-        <w:t>A bug is a type of error in software code, while a defect is a broader term that includes bugs and other issues.</w:t>
+          <w:b/>
+          <w:sz w:val="28"/>
+          <w:szCs w:val="28"/>
+          <w:lang w:val="en-US"/>
+        </w:rPr>
+        <w:t>Defect: -</w:t>
+      </w:r>
+      <w:r>
+        <w:rPr>
+          <w:rFonts w:cstheme="minorHAnsi"/>
+          <w:b/>
+          <w:sz w:val="28"/>
+          <w:szCs w:val="28"/>
+          <w:lang w:val="en-US"/>
+        </w:rPr>
+        <w:t xml:space="preserve"> </w:t>
+      </w:r>
+      <w:r>
+        <w:rPr>
+          <w:rFonts w:cstheme="minorHAnsi"/>
+          <w:sz w:val="28"/>
+          <w:szCs w:val="28"/>
+          <w:lang w:val="en-US"/>
+        </w:rPr>
+        <w:t>A flaw in a component or system that can cause the component or system to fail to perform its required function.</w:t>
       </w:r>
     </w:p>
     <w:p>
@@ -3900,7 +3878,7 @@
           <w:szCs w:val="28"/>
           <w:lang w:val="en-US"/>
         </w:rPr>
-        <w:t>Defect testing is the process of finding and fixing coding errors in software.</w:t>
+        <w:t>A bug is a type of error in software code, while a defect is a broader term that includes bugs and other issues.</w:t>
       </w:r>
     </w:p>
     <w:p>
@@ -3921,22 +3899,11 @@
       <w:r>
         <w:rPr>
           <w:rFonts w:cstheme="minorHAnsi"/>
-          <w:b/>
-          <w:sz w:val="28"/>
-          <w:szCs w:val="28"/>
-          <w:lang w:val="en-US"/>
-        </w:rPr>
-        <w:lastRenderedPageBreak/>
-        <w:t xml:space="preserve">Failure: - </w:t>
-      </w:r>
-      <w:r>
-        <w:rPr>
-          <w:rFonts w:cstheme="minorHAnsi"/>
-          <w:sz w:val="28"/>
-          <w:szCs w:val="28"/>
-          <w:lang w:val="en-US"/>
-        </w:rPr>
-        <w:t>Deviation of the component or system from its expected delivery, service or result.</w:t>
+          <w:sz w:val="28"/>
+          <w:szCs w:val="28"/>
+          <w:lang w:val="en-US"/>
+        </w:rPr>
+        <w:t>Defect testing is the process of finding and fixing coding errors in software.</w:t>
       </w:r>
     </w:p>
     <w:p>
@@ -3948,19 +3915,31 @@
         </w:numPr>
         <w:rPr>
           <w:rFonts w:cstheme="minorHAnsi"/>
-          <w:sz w:val="32"/>
-          <w:szCs w:val="32"/>
+          <w:b/>
+          <w:sz w:val="28"/>
+          <w:szCs w:val="28"/>
           <w:lang w:val="en-US"/>
         </w:rPr>
       </w:pPr>
       <w:r>
         <w:rPr>
           <w:rFonts w:cstheme="minorHAnsi"/>
-          <w:sz w:val="28"/>
-          <w:szCs w:val="28"/>
-          <w:lang w:val="en-US"/>
-        </w:rPr>
-        <w:t>Failure is the social concept of not meeting a desirable or intended objective, and is usually viewed as the opposite of success.</w:t>
+          <w:b/>
+          <w:sz w:val="28"/>
+          <w:szCs w:val="28"/>
+          <w:lang w:val="en-US"/>
+        </w:rPr>
+        <w:lastRenderedPageBreak/>
+        <w:t xml:space="preserve">Failure: - </w:t>
+      </w:r>
+      <w:r>
+        <w:rPr>
+          <w:rFonts w:cstheme="minorHAnsi"/>
+          <w:sz w:val="28"/>
+          <w:szCs w:val="28"/>
+          <w:lang w:val="en-US"/>
+        </w:rPr>
+        <w:t>Deviation of the component or system from its expected delivery, service or result.</w:t>
       </w:r>
     </w:p>
     <w:p>
@@ -3972,17 +3951,19 @@
         </w:numPr>
         <w:rPr>
           <w:rFonts w:cstheme="minorHAnsi"/>
-          <w:sz w:val="28"/>
-          <w:szCs w:val="28"/>
-          <w:lang w:val="en-US"/>
-        </w:rPr>
-      </w:pPr>
-      <w:r>
-        <w:rPr>
-          <w:sz w:val="28"/>
-          <w:szCs w:val="28"/>
-        </w:rPr>
-        <w:t>Failures occur when defects remain undetected or unaddressed and reach the end users.</w:t>
+          <w:sz w:val="32"/>
+          <w:szCs w:val="32"/>
+          <w:lang w:val="en-US"/>
+        </w:rPr>
+      </w:pPr>
+      <w:r>
+        <w:rPr>
+          <w:rFonts w:cstheme="minorHAnsi"/>
+          <w:sz w:val="28"/>
+          <w:szCs w:val="28"/>
+          <w:lang w:val="en-US"/>
+        </w:rPr>
+        <w:t>Failure is the social concept of not meeting a desirable or intended objective, and is usually viewed as the opposite of success.</w:t>
       </w:r>
     </w:p>
     <w:p>
@@ -3994,50 +3975,17 @@
         </w:numPr>
         <w:rPr>
           <w:rFonts w:cstheme="minorHAnsi"/>
-          <w:b/>
-          <w:sz w:val="28"/>
-          <w:szCs w:val="28"/>
-          <w:lang w:val="en-US"/>
-        </w:rPr>
-      </w:pPr>
-      <w:r>
-        <w:rPr>
-          <w:rFonts w:cstheme="minorHAnsi"/>
-          <w:b/>
-          <w:sz w:val="28"/>
-          <w:szCs w:val="28"/>
-          <w:lang w:val="en-US"/>
-        </w:rPr>
-        <w:t>Bug: -</w:t>
-      </w:r>
-      <w:r>
-        <w:rPr>
-          <w:rFonts w:cstheme="minorHAnsi"/>
-          <w:b/>
-          <w:sz w:val="28"/>
-          <w:szCs w:val="28"/>
-          <w:lang w:val="en-US"/>
-        </w:rPr>
-        <w:t xml:space="preserve"> </w:t>
-      </w:r>
-      <w:r>
-        <w:rPr>
-          <w:rFonts w:cstheme="minorHAnsi"/>
-          <w:sz w:val="28"/>
-          <w:szCs w:val="28"/>
-          <w:lang w:val="en-US"/>
-        </w:rPr>
-        <w:t>A fault in a program which causes the program which causes the program to perform in an unintended or unanticipated manner.</w:t>
-      </w:r>
-      <w:r>
-        <w:rPr>
-          <w:rFonts w:cstheme="minorHAnsi"/>
-          <w:b/>
-          <w:sz w:val="28"/>
-          <w:szCs w:val="28"/>
-          <w:lang w:val="en-US"/>
-        </w:rPr>
-        <w:t xml:space="preserve"> </w:t>
+          <w:sz w:val="28"/>
+          <w:szCs w:val="28"/>
+          <w:lang w:val="en-US"/>
+        </w:rPr>
+      </w:pPr>
+      <w:r>
+        <w:rPr>
+          <w:sz w:val="28"/>
+          <w:szCs w:val="28"/>
+        </w:rPr>
+        <w:t>Failures occur when defects remain undetected or unaddressed and reach the end users.</w:t>
       </w:r>
     </w:p>
     <w:p>
@@ -4050,6 +3998,61 @@
         <w:rPr>
           <w:rFonts w:cstheme="minorHAnsi"/>
           <w:b/>
+          <w:sz w:val="28"/>
+          <w:szCs w:val="28"/>
+          <w:lang w:val="en-US"/>
+        </w:rPr>
+      </w:pPr>
+      <w:r>
+        <w:rPr>
+          <w:rFonts w:cstheme="minorHAnsi"/>
+          <w:b/>
+          <w:sz w:val="28"/>
+          <w:szCs w:val="28"/>
+          <w:lang w:val="en-US"/>
+        </w:rPr>
+        <w:t>Bug: -</w:t>
+      </w:r>
+      <w:r>
+        <w:rPr>
+          <w:rFonts w:cstheme="minorHAnsi"/>
+          <w:b/>
+          <w:sz w:val="28"/>
+          <w:szCs w:val="28"/>
+          <w:lang w:val="en-US"/>
+        </w:rPr>
+        <w:t xml:space="preserve"> </w:t>
+      </w:r>
+      <w:r>
+        <w:rPr>
+          <w:rFonts w:cstheme="minorHAnsi"/>
+          <w:sz w:val="28"/>
+          <w:szCs w:val="28"/>
+          <w:lang w:val="en-US"/>
+        </w:rPr>
+        <w:t>A fault in a program which causes the program which causes the program to perform in an unintended or unanticipated manner.</w:t>
+      </w:r>
+      <w:r>
+        <w:rPr>
+          <w:rFonts w:cstheme="minorHAnsi"/>
+          <w:b/>
+          <w:sz w:val="28"/>
+          <w:szCs w:val="28"/>
+          <w:lang w:val="en-US"/>
+        </w:rPr>
+        <w:t xml:space="preserve"> </w:t>
+      </w:r>
+    </w:p>
+    <w:p>
+      <w:pPr>
+        <w:pStyle w:val="ListParagraph"/>
+        <w:numPr>
+          <w:ilvl w:val="0"/>
+          <w:numId w:val="12"/>
+        </w:numPr>
+        <w:rPr>
+          <w:rFonts w:cstheme="minorHAnsi"/>
+          <w:b/>
           <w:color w:val="000000" w:themeColor="text1"/>
           <w:sz w:val="28"/>
           <w:szCs w:val="28"/>
@@ -4127,6 +4130,20 @@
         </w:rPr>
         <w:t>Difference between QA v/s QC tester.</w:t>
       </w:r>
+    </w:p>
+    <w:p>
+      <w:pPr>
+        <w:pStyle w:val="ListParagraph"/>
+        <w:ind w:left="360"/>
+        <w:rPr>
+          <w:rFonts w:cstheme="minorHAnsi"/>
+          <w:b/>
+          <w:color w:val="000000" w:themeColor="text1"/>
+          <w:sz w:val="36"/>
+          <w:szCs w:val="36"/>
+          <w:lang w:val="en-US"/>
+        </w:rPr>
+      </w:pPr>
     </w:p>
     <w:tbl>
       <w:tblPr>
@@ -4142,7 +4159,7 @@
       </w:tblGrid>
       <w:tr>
         <w:trPr>
-          <w:trHeight w:val="399"/>
+          <w:trHeight w:val="605"/>
         </w:trPr>
         <w:tc>
           <w:tcPr>
@@ -4235,7 +4252,7 @@
       </w:tr>
       <w:tr>
         <w:trPr>
-          <w:trHeight w:val="1820"/>
+          <w:trHeight w:val="2541"/>
         </w:trPr>
         <w:tc>
           <w:tcPr>
@@ -4328,7 +4345,7 @@
       </w:tr>
       <w:tr>
         <w:trPr>
-          <w:trHeight w:val="1691"/>
+          <w:trHeight w:val="2535"/>
         </w:trPr>
         <w:tc>
           <w:tcPr>
@@ -4421,7 +4438,7 @@
       </w:tr>
       <w:tr>
         <w:trPr>
-          <w:trHeight w:val="709"/>
+          <w:trHeight w:val="842"/>
         </w:trPr>
         <w:tc>
           <w:tcPr>
@@ -4514,7 +4531,7 @@
       </w:tr>
       <w:tr>
         <w:trPr>
-          <w:trHeight w:val="690"/>
+          <w:trHeight w:val="840"/>
         </w:trPr>
         <w:tc>
           <w:tcPr>
@@ -4607,7 +4624,7 @@
       </w:tr>
       <w:tr>
         <w:trPr>
-          <w:trHeight w:val="983"/>
+          <w:trHeight w:val="1419"/>
         </w:trPr>
         <w:tc>
           <w:tcPr>
@@ -4627,6 +4644,7 @@
                 <w:szCs w:val="28"/>
                 <w:lang w:val="en-US"/>
               </w:rPr>
+              <w:lastRenderedPageBreak/>
               <w:t>5</w:t>
             </w:r>
           </w:p>
@@ -4768,7 +4786,6 @@
           <w:szCs w:val="36"/>
           <w:lang w:val="en-US"/>
         </w:rPr>
-        <w:lastRenderedPageBreak/>
         <w:t>What is 7 key principles? Explain in detail?</w:t>
       </w:r>
     </w:p>
@@ -5343,6 +5360,7 @@
           <w:sz w:val="28"/>
           <w:szCs w:val="28"/>
         </w:rPr>
+        <w:lastRenderedPageBreak/>
         <w:t>For example: In an application in one screen there are 15 input fields, each having 5 possible values, then to test all the valid combinations you would need 30 517 578 125 (515) tests.</w:t>
       </w:r>
     </w:p>
@@ -5453,7 +5471,6 @@
           <w:sz w:val="28"/>
           <w:szCs w:val="28"/>
         </w:rPr>
-        <w:lastRenderedPageBreak/>
         <w:t xml:space="preserve">Early testing, such as </w:t>
       </w:r>
       <w:r>
@@ -5796,14 +5813,7 @@
           <w:sz w:val="28"/>
           <w:szCs w:val="28"/>
         </w:rPr>
-        <w:t>As bugs are eliminated by the programmers, the software improves</w:t>
-      </w:r>
-      <w:r>
-        <w:rPr>
-          <w:sz w:val="28"/>
-          <w:szCs w:val="28"/>
-        </w:rPr>
-        <w:t>.</w:t>
+        <w:t>As bugs are eliminated by the programmers, the software improves.</w:t>
       </w:r>
     </w:p>
     <w:p>
@@ -5885,14 +5895,7 @@
           <w:sz w:val="28"/>
           <w:szCs w:val="28"/>
         </w:rPr>
-        <w:t>Testing is done differently in different contexts</w:t>
-      </w:r>
-      <w:r>
-        <w:rPr>
-          <w:sz w:val="28"/>
-          <w:szCs w:val="28"/>
-        </w:rPr>
-        <w:t>.</w:t>
+        <w:t>Testing is done differently in different contexts.</w:t>
       </w:r>
     </w:p>
     <w:p>
@@ -6032,6 +6035,7 @@
           <w:szCs w:val="28"/>
           <w:lang w:val="en-US"/>
         </w:rPr>
+        <w:lastRenderedPageBreak/>
         <w:t>The testing strategy must align with the business goals and project requirements.</w:t>
       </w:r>
     </w:p>
@@ -6156,7 +6160,6 @@
           <w:szCs w:val="28"/>
           <w:lang w:val="en-US"/>
         </w:rPr>
-        <w:lastRenderedPageBreak/>
         <w:t>A product that is error-free but does not solve the user’s problem is considered a failure.</w:t>
       </w:r>
     </w:p>
@@ -6187,8 +6190,1427 @@
         </w:rPr>
         <w:t>.</w:t>
       </w:r>
-      <w:bookmarkStart w:id="0" w:name="_GoBack"/>
-      <w:bookmarkEnd w:id="0"/>
+    </w:p>
+    <w:p>
+      <w:pPr>
+        <w:pStyle w:val="ListParagraph"/>
+        <w:ind w:left="1069"/>
+        <w:rPr>
+          <w:sz w:val="28"/>
+          <w:szCs w:val="28"/>
+          <w:lang w:val="en-US"/>
+        </w:rPr>
+      </w:pPr>
+    </w:p>
+    <w:p>
+      <w:pPr>
+        <w:pStyle w:val="ListParagraph"/>
+        <w:numPr>
+          <w:ilvl w:val="0"/>
+          <w:numId w:val="1"/>
+        </w:numPr>
+        <w:rPr>
+          <w:b/>
+          <w:sz w:val="36"/>
+          <w:szCs w:val="36"/>
+          <w:lang w:val="en-US"/>
+        </w:rPr>
+      </w:pPr>
+      <w:r>
+        <w:rPr>
+          <w:b/>
+          <w:sz w:val="36"/>
+          <w:szCs w:val="36"/>
+          <w:lang w:val="en-US"/>
+        </w:rPr>
+        <w:t>What is boundary value testing?</w:t>
+      </w:r>
+    </w:p>
+    <w:p>
+      <w:pPr>
+        <w:pStyle w:val="ListParagraph"/>
+        <w:ind w:left="360"/>
+        <w:rPr>
+          <w:b/>
+          <w:sz w:val="36"/>
+          <w:szCs w:val="36"/>
+          <w:lang w:val="en-US"/>
+        </w:rPr>
+      </w:pPr>
+    </w:p>
+    <w:p>
+      <w:pPr>
+        <w:pStyle w:val="ListParagraph"/>
+        <w:numPr>
+          <w:ilvl w:val="0"/>
+          <w:numId w:val="35"/>
+        </w:numPr>
+        <w:rPr>
+          <w:sz w:val="28"/>
+          <w:szCs w:val="28"/>
+          <w:lang w:val="en-US"/>
+        </w:rPr>
+      </w:pPr>
+      <w:r>
+        <w:rPr>
+          <w:sz w:val="28"/>
+          <w:szCs w:val="28"/>
+          <w:lang w:val="en-US"/>
+        </w:rPr>
+        <w:t>Boundary Value testing is a software testing technique where test cases are created based on the boundary values of input conditions.</w:t>
+      </w:r>
+    </w:p>
+    <w:p>
+      <w:pPr>
+        <w:pStyle w:val="ListParagraph"/>
+        <w:numPr>
+          <w:ilvl w:val="0"/>
+          <w:numId w:val="35"/>
+        </w:numPr>
+        <w:rPr>
+          <w:b/>
+          <w:sz w:val="28"/>
+          <w:szCs w:val="28"/>
+          <w:lang w:val="en-US"/>
+        </w:rPr>
+      </w:pPr>
+      <w:r>
+        <w:rPr>
+          <w:sz w:val="28"/>
+          <w:szCs w:val="28"/>
+          <w:lang w:val="en-US"/>
+        </w:rPr>
+        <w:t>Boundary value analysis is a methodology for designing test cases that concentrates software testing effort on cases near</w:t>
+      </w:r>
+      <w:r>
+        <w:rPr>
+          <w:b/>
+          <w:sz w:val="36"/>
+          <w:szCs w:val="36"/>
+          <w:lang w:val="en-US"/>
+        </w:rPr>
+        <w:t xml:space="preserve"> </w:t>
+      </w:r>
+      <w:r>
+        <w:rPr>
+          <w:b/>
+          <w:sz w:val="28"/>
+          <w:szCs w:val="28"/>
+          <w:lang w:val="en-US"/>
+        </w:rPr>
+        <w:t>the limits of valid ranges.</w:t>
+      </w:r>
+    </w:p>
+    <w:p>
+      <w:pPr>
+        <w:pStyle w:val="ListParagraph"/>
+        <w:numPr>
+          <w:ilvl w:val="0"/>
+          <w:numId w:val="35"/>
+        </w:numPr>
+        <w:rPr>
+          <w:sz w:val="28"/>
+          <w:szCs w:val="28"/>
+          <w:lang w:val="en-US"/>
+        </w:rPr>
+      </w:pPr>
+      <w:r>
+        <w:rPr>
+          <w:sz w:val="28"/>
+          <w:szCs w:val="28"/>
+          <w:lang w:val="en-US"/>
+        </w:rPr>
+        <w:t>The trick is to concentrate software testing efforts at the extreme ends of the equivalence classes.</w:t>
+      </w:r>
+    </w:p>
+    <w:p>
+      <w:pPr>
+        <w:pStyle w:val="ListParagraph"/>
+        <w:numPr>
+          <w:ilvl w:val="0"/>
+          <w:numId w:val="35"/>
+        </w:numPr>
+        <w:rPr>
+          <w:sz w:val="28"/>
+          <w:szCs w:val="28"/>
+          <w:lang w:val="en-US"/>
+        </w:rPr>
+      </w:pPr>
+      <w:r>
+        <w:rPr>
+          <w:sz w:val="28"/>
+          <w:szCs w:val="28"/>
+          <w:lang w:val="en-US"/>
+        </w:rPr>
+        <w:t>Boundary value Analysis (BVA) uses the same analysis of partitions as EP and is usually used in conjunction with EP in the test case design.</w:t>
+      </w:r>
+    </w:p>
+    <w:p>
+      <w:pPr>
+        <w:pStyle w:val="ListParagraph"/>
+        <w:numPr>
+          <w:ilvl w:val="0"/>
+          <w:numId w:val="35"/>
+        </w:numPr>
+        <w:rPr>
+          <w:sz w:val="28"/>
+          <w:szCs w:val="28"/>
+          <w:lang w:val="en-US"/>
+        </w:rPr>
+      </w:pPr>
+      <w:r>
+        <w:rPr>
+          <w:sz w:val="28"/>
+          <w:szCs w:val="28"/>
+          <w:lang w:val="en-US"/>
+        </w:rPr>
+        <w:t>For example, if a system accepts input between 1 and 100, boundary values would be 0,1,100 and 101. These values are tested to check if the system behaves correctly at the limits.</w:t>
+      </w:r>
+    </w:p>
+    <w:p>
+      <w:pPr>
+        <w:pStyle w:val="ListParagraph"/>
+        <w:numPr>
+          <w:ilvl w:val="0"/>
+          <w:numId w:val="35"/>
+        </w:numPr>
+        <w:rPr>
+          <w:sz w:val="28"/>
+          <w:szCs w:val="28"/>
+          <w:lang w:val="en-US"/>
+        </w:rPr>
+      </w:pPr>
+      <w:r>
+        <w:rPr>
+          <w:sz w:val="28"/>
+          <w:szCs w:val="28"/>
+          <w:lang w:val="en-US"/>
+        </w:rPr>
+        <w:t>This technique is widely used because it helps detect issues with minimal test cases while ensuring good coverage.</w:t>
+      </w:r>
+    </w:p>
+    <w:p>
+      <w:pPr>
+        <w:pStyle w:val="ListParagraph"/>
+        <w:rPr>
+          <w:sz w:val="28"/>
+          <w:szCs w:val="28"/>
+          <w:lang w:val="en-US"/>
+        </w:rPr>
+      </w:pPr>
+    </w:p>
+    <w:p>
+      <w:pPr>
+        <w:pStyle w:val="ListParagraph"/>
+        <w:numPr>
+          <w:ilvl w:val="0"/>
+          <w:numId w:val="1"/>
+        </w:numPr>
+        <w:rPr>
+          <w:b/>
+          <w:sz w:val="36"/>
+          <w:szCs w:val="36"/>
+          <w:lang w:val="en-US"/>
+        </w:rPr>
+      </w:pPr>
+      <w:r>
+        <w:rPr>
+          <w:b/>
+          <w:sz w:val="36"/>
+          <w:szCs w:val="36"/>
+          <w:lang w:val="en-US"/>
+        </w:rPr>
+        <w:t>What is Integration testing?</w:t>
+      </w:r>
+    </w:p>
+    <w:p>
+      <w:pPr>
+        <w:pStyle w:val="ListParagraph"/>
+        <w:ind w:left="360"/>
+        <w:rPr>
+          <w:b/>
+          <w:sz w:val="36"/>
+          <w:szCs w:val="36"/>
+          <w:lang w:val="en-US"/>
+        </w:rPr>
+      </w:pPr>
+    </w:p>
+    <w:p>
+      <w:pPr>
+        <w:pStyle w:val="ListParagraph"/>
+        <w:numPr>
+          <w:ilvl w:val="0"/>
+          <w:numId w:val="37"/>
+        </w:numPr>
+        <w:rPr>
+          <w:sz w:val="28"/>
+          <w:szCs w:val="28"/>
+          <w:lang w:val="en-US"/>
+        </w:rPr>
+      </w:pPr>
+      <w:r>
+        <w:rPr>
+          <w:sz w:val="28"/>
+          <w:szCs w:val="28"/>
+          <w:lang w:val="en-US"/>
+        </w:rPr>
+        <w:t>Integration testing is a type of software testing where individual modules or components of a software application are combined and tested as a group.</w:t>
+      </w:r>
+    </w:p>
+    <w:p>
+      <w:pPr>
+        <w:pStyle w:val="ListParagraph"/>
+        <w:numPr>
+          <w:ilvl w:val="0"/>
+          <w:numId w:val="37"/>
+        </w:numPr>
+        <w:rPr>
+          <w:b/>
+          <w:sz w:val="28"/>
+          <w:szCs w:val="28"/>
+          <w:lang w:val="en-US"/>
+        </w:rPr>
+      </w:pPr>
+      <w:r>
+        <w:rPr>
+          <w:sz w:val="28"/>
+          <w:szCs w:val="28"/>
+          <w:lang w:val="en-US"/>
+        </w:rPr>
+        <w:t>The main goal is to verify how different modules interact with each other</w:t>
+      </w:r>
+      <w:r>
+        <w:rPr>
+          <w:b/>
+          <w:sz w:val="28"/>
+          <w:szCs w:val="28"/>
+          <w:lang w:val="en-US"/>
+        </w:rPr>
+        <w:t>.</w:t>
+      </w:r>
+      <w:r>
+        <w:rPr>
+          <w:b/>
+          <w:sz w:val="28"/>
+          <w:szCs w:val="28"/>
+          <w:lang w:val="en-US"/>
+        </w:rPr>
+        <w:t xml:space="preserve"> </w:t>
+      </w:r>
+    </w:p>
+    <w:p>
+      <w:pPr>
+        <w:pStyle w:val="ListParagraph"/>
+        <w:rPr>
+          <w:b/>
+          <w:sz w:val="36"/>
+          <w:szCs w:val="36"/>
+        </w:rPr>
+      </w:pPr>
+      <w:r>
+        <w:rPr>
+          <w:b/>
+          <w:sz w:val="36"/>
+          <w:szCs w:val="36"/>
+          <w:lang w:val="en-US"/>
+        </w:rPr>
+        <w:lastRenderedPageBreak/>
+        <w:t xml:space="preserve"> </w:t>
+      </w:r>
+      <w:r>
+        <w:rPr>
+          <w:b/>
+          <w:sz w:val="36"/>
+          <w:szCs w:val="36"/>
+        </w:rPr>
+        <w:t>Why is Integration Testing Important?</w:t>
+      </w:r>
+    </w:p>
+    <w:p>
+      <w:pPr>
+        <w:pStyle w:val="ListParagraph"/>
+        <w:numPr>
+          <w:ilvl w:val="0"/>
+          <w:numId w:val="37"/>
+        </w:numPr>
+        <w:rPr>
+          <w:sz w:val="28"/>
+          <w:szCs w:val="28"/>
+          <w:lang w:val="en-US"/>
+        </w:rPr>
+      </w:pPr>
+      <w:r>
+        <w:rPr>
+          <w:sz w:val="28"/>
+          <w:szCs w:val="28"/>
+          <w:lang w:val="en-US"/>
+        </w:rPr>
+        <w:t>Ensures that different modules work together correctly.</w:t>
+      </w:r>
+    </w:p>
+    <w:p>
+      <w:pPr>
+        <w:pStyle w:val="ListParagraph"/>
+        <w:numPr>
+          <w:ilvl w:val="0"/>
+          <w:numId w:val="37"/>
+        </w:numPr>
+        <w:rPr>
+          <w:sz w:val="28"/>
+          <w:szCs w:val="28"/>
+          <w:lang w:val="en-US"/>
+        </w:rPr>
+      </w:pPr>
+      <w:r>
+        <w:rPr>
+          <w:sz w:val="28"/>
+          <w:szCs w:val="28"/>
+          <w:lang w:val="en-US"/>
+        </w:rPr>
+        <w:t>Defects issues related to data flow and communication between components.</w:t>
+      </w:r>
+    </w:p>
+    <w:p>
+      <w:pPr>
+        <w:pStyle w:val="ListParagraph"/>
+        <w:numPr>
+          <w:ilvl w:val="0"/>
+          <w:numId w:val="37"/>
+        </w:numPr>
+        <w:rPr>
+          <w:sz w:val="28"/>
+          <w:szCs w:val="28"/>
+          <w:lang w:val="en-US"/>
+        </w:rPr>
+      </w:pPr>
+      <w:r>
+        <w:rPr>
+          <w:sz w:val="28"/>
+          <w:szCs w:val="28"/>
+          <w:lang w:val="en-US"/>
+        </w:rPr>
+        <w:t>Helps uncover interface defects, such as mismatched data formats or incorrect API calls.</w:t>
+      </w:r>
+    </w:p>
+    <w:p>
+      <w:pPr>
+        <w:pStyle w:val="ListParagraph"/>
+        <w:rPr>
+          <w:b/>
+          <w:sz w:val="36"/>
+          <w:szCs w:val="36"/>
+          <w:lang w:val="en-US"/>
+        </w:rPr>
+      </w:pPr>
+      <w:r>
+        <w:rPr>
+          <w:b/>
+          <w:sz w:val="36"/>
+          <w:szCs w:val="36"/>
+          <w:lang w:val="en-US"/>
+        </w:rPr>
+        <w:t>Types of integration testing</w:t>
+      </w:r>
+    </w:p>
+    <w:p>
+      <w:pPr>
+        <w:pStyle w:val="ListParagraph"/>
+        <w:numPr>
+          <w:ilvl w:val="0"/>
+          <w:numId w:val="38"/>
+        </w:numPr>
+        <w:rPr>
+          <w:b/>
+          <w:sz w:val="28"/>
+          <w:szCs w:val="28"/>
+          <w:lang w:val="en-US"/>
+        </w:rPr>
+      </w:pPr>
+      <w:r>
+        <w:rPr>
+          <w:b/>
+          <w:sz w:val="36"/>
+          <w:szCs w:val="36"/>
+          <w:lang w:val="en-US"/>
+        </w:rPr>
+        <w:t xml:space="preserve">Big Bang Integration Testing </w:t>
+      </w:r>
+      <w:r>
+        <w:rPr>
+          <w:sz w:val="36"/>
+          <w:szCs w:val="36"/>
+          <w:lang w:val="en-US"/>
+        </w:rPr>
+        <w:t xml:space="preserve">– </w:t>
+      </w:r>
+      <w:r>
+        <w:rPr>
+          <w:sz w:val="28"/>
+          <w:szCs w:val="28"/>
+          <w:lang w:val="en-US"/>
+        </w:rPr>
+        <w:t>All components are integrated at once and tested together</w:t>
+      </w:r>
+      <w:r>
+        <w:rPr>
+          <w:b/>
+          <w:sz w:val="28"/>
+          <w:szCs w:val="28"/>
+          <w:lang w:val="en-US"/>
+        </w:rPr>
+        <w:t>.</w:t>
+      </w:r>
+    </w:p>
+    <w:p>
+      <w:pPr>
+        <w:pStyle w:val="ListParagraph"/>
+        <w:numPr>
+          <w:ilvl w:val="0"/>
+          <w:numId w:val="38"/>
+        </w:numPr>
+        <w:rPr>
+          <w:rFonts w:cstheme="minorHAnsi"/>
+          <w:b/>
+          <w:sz w:val="28"/>
+          <w:szCs w:val="28"/>
+          <w:lang w:val="en-US"/>
+        </w:rPr>
+      </w:pPr>
+      <w:r>
+        <w:rPr>
+          <w:b/>
+          <w:sz w:val="36"/>
+          <w:szCs w:val="36"/>
+          <w:lang w:val="en-US"/>
+        </w:rPr>
+        <w:t xml:space="preserve">Incremental Integration testing </w:t>
+      </w:r>
+      <w:r>
+        <w:rPr>
+          <w:rFonts w:cstheme="minorHAnsi"/>
+          <w:b/>
+          <w:sz w:val="28"/>
+          <w:szCs w:val="28"/>
+          <w:lang w:val="en-US"/>
+        </w:rPr>
+        <w:t>–</w:t>
+      </w:r>
+      <w:r>
+        <w:rPr>
+          <w:rFonts w:cstheme="minorHAnsi"/>
+          <w:b/>
+          <w:sz w:val="28"/>
+          <w:szCs w:val="28"/>
+          <w:lang w:val="en-US"/>
+        </w:rPr>
+        <w:t xml:space="preserve"> </w:t>
+      </w:r>
+      <w:r>
+        <w:rPr>
+          <w:rFonts w:cstheme="minorHAnsi"/>
+          <w:sz w:val="28"/>
+          <w:szCs w:val="28"/>
+          <w:lang w:val="en-US"/>
+        </w:rPr>
+        <w:t>Components are integrated and tested step by step. It incl</w:t>
+      </w:r>
+      <w:r>
+        <w:rPr>
+          <w:rFonts w:cstheme="minorHAnsi"/>
+          <w:sz w:val="28"/>
+          <w:szCs w:val="28"/>
+          <w:lang w:val="en-US"/>
+        </w:rPr>
+        <w:t>udes:</w:t>
+      </w:r>
+    </w:p>
+    <w:p>
+      <w:pPr>
+        <w:pStyle w:val="ListParagraph"/>
+        <w:numPr>
+          <w:ilvl w:val="0"/>
+          <w:numId w:val="39"/>
+        </w:numPr>
+        <w:rPr>
+          <w:sz w:val="28"/>
+          <w:szCs w:val="28"/>
+          <w:lang w:val="en-US"/>
+        </w:rPr>
+      </w:pPr>
+      <w:r>
+        <w:rPr>
+          <w:b/>
+          <w:sz w:val="28"/>
+          <w:szCs w:val="28"/>
+          <w:lang w:val="en-US"/>
+        </w:rPr>
+        <w:t xml:space="preserve">Top-Down Approach </w:t>
+      </w:r>
+      <w:r>
+        <w:rPr>
+          <w:b/>
+          <w:sz w:val="28"/>
+          <w:szCs w:val="28"/>
+          <w:lang w:val="en-US"/>
+        </w:rPr>
+        <w:t>–</w:t>
+      </w:r>
+      <w:r>
+        <w:rPr>
+          <w:b/>
+          <w:sz w:val="28"/>
+          <w:szCs w:val="28"/>
+          <w:lang w:val="en-US"/>
+        </w:rPr>
+        <w:t xml:space="preserve"> </w:t>
+      </w:r>
+      <w:r>
+        <w:rPr>
+          <w:sz w:val="28"/>
+          <w:szCs w:val="28"/>
+          <w:lang w:val="en-US"/>
+        </w:rPr>
+        <w:t>Testing starts from the top module and moves downward.</w:t>
+      </w:r>
+    </w:p>
+    <w:p>
+      <w:pPr>
+        <w:pStyle w:val="ListParagraph"/>
+        <w:numPr>
+          <w:ilvl w:val="0"/>
+          <w:numId w:val="39"/>
+        </w:numPr>
+        <w:rPr>
+          <w:b/>
+          <w:sz w:val="28"/>
+          <w:szCs w:val="28"/>
+          <w:lang w:val="en-US"/>
+        </w:rPr>
+      </w:pPr>
+      <w:r>
+        <w:rPr>
+          <w:b/>
+          <w:sz w:val="28"/>
+          <w:szCs w:val="28"/>
+          <w:lang w:val="en-US"/>
+        </w:rPr>
+        <w:t xml:space="preserve">Bottom-Up Approach </w:t>
+      </w:r>
+      <w:r>
+        <w:rPr>
+          <w:sz w:val="28"/>
+          <w:szCs w:val="28"/>
+          <w:lang w:val="en-US"/>
+        </w:rPr>
+        <w:t>–</w:t>
+      </w:r>
+      <w:r>
+        <w:rPr>
+          <w:sz w:val="28"/>
+          <w:szCs w:val="28"/>
+          <w:lang w:val="en-US"/>
+        </w:rPr>
+        <w:t xml:space="preserve"> Testing starts from the lower modules and moves upward.</w:t>
+      </w:r>
+    </w:p>
+    <w:p>
+      <w:pPr>
+        <w:pStyle w:val="ListParagraph"/>
+        <w:numPr>
+          <w:ilvl w:val="0"/>
+          <w:numId w:val="39"/>
+        </w:numPr>
+        <w:rPr>
+          <w:sz w:val="28"/>
+          <w:szCs w:val="28"/>
+          <w:lang w:val="en-US"/>
+        </w:rPr>
+      </w:pPr>
+      <w:r>
+        <w:rPr>
+          <w:b/>
+          <w:sz w:val="28"/>
+          <w:szCs w:val="28"/>
+          <w:lang w:val="en-US"/>
+        </w:rPr>
+        <w:t>Hybrid</w:t>
+      </w:r>
+      <w:r>
+        <w:rPr>
+          <w:b/>
+          <w:sz w:val="28"/>
+          <w:szCs w:val="28"/>
+          <w:lang w:val="en-US"/>
+        </w:rPr>
+        <w:t xml:space="preserve"> (sandwich) Approach</w:t>
+      </w:r>
+      <w:r>
+        <w:rPr>
+          <w:b/>
+          <w:sz w:val="36"/>
+          <w:szCs w:val="36"/>
+          <w:lang w:val="en-US"/>
+        </w:rPr>
+        <w:t xml:space="preserve"> </w:t>
+      </w:r>
+      <w:r>
+        <w:rPr>
+          <w:sz w:val="28"/>
+          <w:szCs w:val="28"/>
+          <w:lang w:val="en-US"/>
+        </w:rPr>
+        <w:t>–</w:t>
+      </w:r>
+      <w:r>
+        <w:rPr>
+          <w:sz w:val="28"/>
+          <w:szCs w:val="28"/>
+          <w:lang w:val="en-US"/>
+        </w:rPr>
+        <w:t xml:space="preserve"> A combination of top-down and bottom-up testing.</w:t>
+      </w:r>
+    </w:p>
+    <w:p>
+      <w:pPr>
+        <w:rPr>
+          <w:b/>
+          <w:sz w:val="28"/>
+          <w:szCs w:val="28"/>
+          <w:lang w:val="en-US"/>
+        </w:rPr>
+      </w:pPr>
+      <w:r>
+        <w:rPr>
+          <w:b/>
+          <w:sz w:val="36"/>
+          <w:szCs w:val="36"/>
+          <w:lang w:val="en-US"/>
+        </w:rPr>
+        <w:t xml:space="preserve">       </w:t>
+      </w:r>
+      <w:r>
+        <w:rPr>
+          <w:b/>
+          <w:sz w:val="28"/>
+          <w:szCs w:val="28"/>
+          <w:lang w:val="en-US"/>
+        </w:rPr>
+        <w:t>Example of integration testing</w:t>
+      </w:r>
+    </w:p>
+    <w:p>
+      <w:pPr>
+        <w:rPr>
+          <w:b/>
+          <w:sz w:val="28"/>
+          <w:szCs w:val="28"/>
+          <w:lang w:val="en-US"/>
+        </w:rPr>
+      </w:pPr>
+      <w:r>
+        <w:rPr>
+          <w:b/>
+          <w:sz w:val="28"/>
+          <w:szCs w:val="28"/>
+          <w:lang w:val="en-US"/>
+        </w:rPr>
+        <w:t xml:space="preserve">       Imagine an e-commerce application where:</w:t>
+      </w:r>
+    </w:p>
+    <w:p>
+      <w:pPr>
+        <w:pStyle w:val="ListParagraph"/>
+        <w:numPr>
+          <w:ilvl w:val="0"/>
+          <w:numId w:val="40"/>
+        </w:numPr>
+        <w:rPr>
+          <w:b/>
+          <w:sz w:val="28"/>
+          <w:szCs w:val="28"/>
+          <w:lang w:val="en-US"/>
+        </w:rPr>
+      </w:pPr>
+      <w:r>
+        <w:rPr>
+          <w:sz w:val="28"/>
+          <w:szCs w:val="28"/>
+          <w:lang w:val="en-US"/>
+        </w:rPr>
+        <w:t>The</w:t>
+      </w:r>
+      <w:r>
+        <w:rPr>
+          <w:b/>
+          <w:sz w:val="28"/>
+          <w:szCs w:val="28"/>
+          <w:lang w:val="en-US"/>
+        </w:rPr>
+        <w:t xml:space="preserve"> login module </w:t>
+      </w:r>
+      <w:r>
+        <w:rPr>
+          <w:sz w:val="28"/>
+          <w:szCs w:val="28"/>
+          <w:lang w:val="en-US"/>
+        </w:rPr>
+        <w:t>sends user credentials to the</w:t>
+      </w:r>
+      <w:r>
+        <w:rPr>
+          <w:b/>
+          <w:sz w:val="28"/>
+          <w:szCs w:val="28"/>
+          <w:lang w:val="en-US"/>
+        </w:rPr>
+        <w:t xml:space="preserve"> Authentication Module.</w:t>
+      </w:r>
+    </w:p>
+    <w:p>
+      <w:pPr>
+        <w:pStyle w:val="ListParagraph"/>
+        <w:numPr>
+          <w:ilvl w:val="0"/>
+          <w:numId w:val="40"/>
+        </w:numPr>
+        <w:rPr>
+          <w:sz w:val="28"/>
+          <w:szCs w:val="28"/>
+          <w:lang w:val="en-US"/>
+        </w:rPr>
+      </w:pPr>
+      <w:r>
+        <w:rPr>
+          <w:sz w:val="28"/>
+          <w:szCs w:val="28"/>
+          <w:lang w:val="en-US"/>
+        </w:rPr>
+        <w:t>The</w:t>
+      </w:r>
+      <w:r>
+        <w:rPr>
+          <w:b/>
+          <w:sz w:val="28"/>
+          <w:szCs w:val="28"/>
+          <w:lang w:val="en-US"/>
+        </w:rPr>
+        <w:t xml:space="preserve"> Authentication Module </w:t>
+      </w:r>
+      <w:r>
+        <w:rPr>
+          <w:sz w:val="28"/>
+          <w:szCs w:val="28"/>
+          <w:lang w:val="en-US"/>
+        </w:rPr>
+        <w:t>verifies the credentials and sends a response back.</w:t>
+      </w:r>
+    </w:p>
+    <w:p>
+      <w:pPr>
+        <w:pStyle w:val="ListParagraph"/>
+        <w:numPr>
+          <w:ilvl w:val="0"/>
+          <w:numId w:val="40"/>
+        </w:numPr>
+        <w:rPr>
+          <w:sz w:val="28"/>
+          <w:szCs w:val="28"/>
+          <w:lang w:val="en-US"/>
+        </w:rPr>
+      </w:pPr>
+      <w:r>
+        <w:rPr>
+          <w:sz w:val="28"/>
+          <w:szCs w:val="28"/>
+          <w:lang w:val="en-US"/>
+        </w:rPr>
+        <w:t>Integration testing ensure</w:t>
+      </w:r>
+      <w:r>
+        <w:rPr>
+          <w:sz w:val="28"/>
+          <w:szCs w:val="28"/>
+          <w:lang w:val="en-US"/>
+        </w:rPr>
+        <w:t>s that these two modules communicate properly and work as expected.</w:t>
+      </w:r>
+    </w:p>
+    <w:p>
+      <w:pPr>
+        <w:pStyle w:val="ListParagraph"/>
+        <w:rPr>
+          <w:sz w:val="28"/>
+          <w:szCs w:val="28"/>
+          <w:lang w:val="en-US"/>
+        </w:rPr>
+      </w:pPr>
+    </w:p>
+    <w:p>
+      <w:pPr>
+        <w:pStyle w:val="ListParagraph"/>
+        <w:numPr>
+          <w:ilvl w:val="0"/>
+          <w:numId w:val="1"/>
+        </w:numPr>
+        <w:rPr>
+          <w:b/>
+          <w:sz w:val="36"/>
+          <w:szCs w:val="36"/>
+          <w:lang w:val="en-US"/>
+        </w:rPr>
+      </w:pPr>
+      <w:r>
+        <w:rPr>
+          <w:b/>
+          <w:sz w:val="36"/>
+          <w:szCs w:val="36"/>
+          <w:lang w:val="en-US"/>
+        </w:rPr>
+        <w:t>What is black box testing? What are the different black box testing techniques?</w:t>
+      </w:r>
+    </w:p>
+    <w:p>
+      <w:pPr>
+        <w:pStyle w:val="ListParagraph"/>
+        <w:ind w:left="360"/>
+        <w:rPr>
+          <w:b/>
+          <w:sz w:val="36"/>
+          <w:szCs w:val="36"/>
+          <w:lang w:val="en-US"/>
+        </w:rPr>
+      </w:pPr>
+    </w:p>
+    <w:p>
+      <w:pPr>
+        <w:pStyle w:val="ListParagraph"/>
+        <w:numPr>
+          <w:ilvl w:val="0"/>
+          <w:numId w:val="42"/>
+        </w:numPr>
+        <w:rPr>
+          <w:b/>
+          <w:sz w:val="28"/>
+          <w:szCs w:val="28"/>
+          <w:lang w:val="en-US"/>
+        </w:rPr>
+      </w:pPr>
+      <w:r>
+        <w:rPr>
+          <w:sz w:val="28"/>
+          <w:szCs w:val="28"/>
+        </w:rPr>
+        <w:t>Black box testing is a software testing technique where the tester evaluates the functionality of an application without knowing its internal code structure, implementation, or logic.</w:t>
+      </w:r>
+    </w:p>
+    <w:p>
+      <w:pPr>
+        <w:pStyle w:val="ListParagraph"/>
+        <w:numPr>
+          <w:ilvl w:val="0"/>
+          <w:numId w:val="42"/>
+        </w:numPr>
+        <w:rPr>
+          <w:b/>
+          <w:sz w:val="28"/>
+          <w:szCs w:val="28"/>
+          <w:lang w:val="en-US"/>
+        </w:rPr>
+      </w:pPr>
+      <w:r>
+        <w:rPr>
+          <w:sz w:val="28"/>
+          <w:szCs w:val="28"/>
+        </w:rPr>
+        <w:t>The focus is on input and output—ensuring that the software behaves as expected for given inputs.</w:t>
+      </w:r>
+    </w:p>
+    <w:p>
+      <w:pPr>
+        <w:pStyle w:val="ListParagraph"/>
+        <w:numPr>
+          <w:ilvl w:val="0"/>
+          <w:numId w:val="43"/>
+        </w:numPr>
+        <w:rPr>
+          <w:b/>
+          <w:sz w:val="36"/>
+          <w:szCs w:val="36"/>
+          <w:lang w:val="en-US"/>
+        </w:rPr>
+      </w:pPr>
+      <w:r>
+        <w:rPr>
+          <w:b/>
+          <w:sz w:val="36"/>
+          <w:szCs w:val="36"/>
+          <w:lang w:val="en-US"/>
+        </w:rPr>
+        <w:t>Equivalence partitioning (EP)</w:t>
+      </w:r>
+    </w:p>
+    <w:p>
+      <w:pPr>
+        <w:pStyle w:val="ListParagraph"/>
+        <w:numPr>
+          <w:ilvl w:val="0"/>
+          <w:numId w:val="44"/>
+        </w:numPr>
+        <w:rPr>
+          <w:b/>
+          <w:sz w:val="28"/>
+          <w:szCs w:val="28"/>
+          <w:lang w:val="en-US"/>
+        </w:rPr>
+      </w:pPr>
+      <w:r>
+        <w:rPr>
+          <w:sz w:val="28"/>
+          <w:szCs w:val="28"/>
+        </w:rPr>
+        <w:lastRenderedPageBreak/>
+        <w:t xml:space="preserve">Divides input data into different partitions or groups that should produce the same </w:t>
+      </w:r>
+      <w:r>
+        <w:rPr>
+          <w:sz w:val="28"/>
+          <w:szCs w:val="28"/>
+        </w:rPr>
+        <w:t>behaviour</w:t>
+      </w:r>
+      <w:r>
+        <w:rPr>
+          <w:sz w:val="28"/>
+          <w:szCs w:val="28"/>
+        </w:rPr>
+        <w:t>.</w:t>
+      </w:r>
+    </w:p>
+    <w:p>
+      <w:pPr>
+        <w:pStyle w:val="ListParagraph"/>
+        <w:numPr>
+          <w:ilvl w:val="0"/>
+          <w:numId w:val="44"/>
+        </w:numPr>
+        <w:rPr>
+          <w:b/>
+          <w:sz w:val="28"/>
+          <w:szCs w:val="28"/>
+          <w:lang w:val="en-US"/>
+        </w:rPr>
+      </w:pPr>
+      <w:r>
+        <w:rPr>
+          <w:sz w:val="28"/>
+          <w:szCs w:val="28"/>
+        </w:rPr>
+        <w:t>Example: If an age input field accepts values from 18 to 60, you can test three partitions: below 18 (invalid), between 18-60 (valid), and above 60 (invalid).</w:t>
+      </w:r>
+    </w:p>
+    <w:p>
+      <w:pPr>
+        <w:pStyle w:val="ListParagraph"/>
+        <w:numPr>
+          <w:ilvl w:val="0"/>
+          <w:numId w:val="43"/>
+        </w:numPr>
+        <w:rPr>
+          <w:b/>
+          <w:sz w:val="36"/>
+          <w:szCs w:val="36"/>
+          <w:lang w:val="en-US"/>
+        </w:rPr>
+      </w:pPr>
+      <w:r>
+        <w:rPr>
+          <w:b/>
+          <w:sz w:val="36"/>
+          <w:szCs w:val="36"/>
+          <w:lang w:val="en-US"/>
+        </w:rPr>
+        <w:t xml:space="preserve">Boundary Value </w:t>
+      </w:r>
+      <w:r>
+        <w:rPr>
+          <w:b/>
+          <w:sz w:val="36"/>
+          <w:szCs w:val="36"/>
+          <w:lang w:val="en-US"/>
+        </w:rPr>
+        <w:t>Analysis (</w:t>
+      </w:r>
+      <w:r>
+        <w:rPr>
+          <w:b/>
+          <w:sz w:val="36"/>
+          <w:szCs w:val="36"/>
+          <w:lang w:val="en-US"/>
+        </w:rPr>
+        <w:t>BVA)</w:t>
+      </w:r>
+    </w:p>
+    <w:p>
+      <w:pPr>
+        <w:pStyle w:val="ListParagraph"/>
+        <w:numPr>
+          <w:ilvl w:val="0"/>
+          <w:numId w:val="45"/>
+        </w:numPr>
+        <w:rPr>
+          <w:b/>
+          <w:sz w:val="28"/>
+          <w:szCs w:val="28"/>
+          <w:lang w:val="en-US"/>
+        </w:rPr>
+      </w:pPr>
+      <w:r>
+        <w:rPr>
+          <w:sz w:val="28"/>
+          <w:szCs w:val="28"/>
+        </w:rPr>
+        <w:t>Focuses on testing the boundaries between partitions because errors are more likely to occur at edges.</w:t>
+      </w:r>
+    </w:p>
+    <w:p>
+      <w:pPr>
+        <w:pStyle w:val="ListParagraph"/>
+        <w:numPr>
+          <w:ilvl w:val="0"/>
+          <w:numId w:val="45"/>
+        </w:numPr>
+        <w:rPr>
+          <w:b/>
+          <w:sz w:val="28"/>
+          <w:szCs w:val="28"/>
+          <w:lang w:val="en-US"/>
+        </w:rPr>
+      </w:pPr>
+      <w:r>
+        <w:rPr>
+          <w:sz w:val="28"/>
+          <w:szCs w:val="28"/>
+        </w:rPr>
+        <w:t>Example: If a password field accepts 8-16 characters, test cases include 7 (invalid), 8 (valid), 16 (valid), and 17 (invalid).</w:t>
+      </w:r>
+    </w:p>
+    <w:p>
+      <w:pPr>
+        <w:pStyle w:val="ListParagraph"/>
+        <w:numPr>
+          <w:ilvl w:val="0"/>
+          <w:numId w:val="43"/>
+        </w:numPr>
+        <w:rPr>
+          <w:b/>
+          <w:sz w:val="36"/>
+          <w:szCs w:val="36"/>
+          <w:lang w:val="en-US"/>
+        </w:rPr>
+      </w:pPr>
+      <w:r>
+        <w:rPr>
+          <w:b/>
+          <w:sz w:val="36"/>
+          <w:szCs w:val="36"/>
+          <w:lang w:val="en-US"/>
+        </w:rPr>
+        <w:t>Decision Table Testing</w:t>
+      </w:r>
+    </w:p>
+    <w:p>
+      <w:pPr>
+        <w:pStyle w:val="ListParagraph"/>
+        <w:numPr>
+          <w:ilvl w:val="0"/>
+          <w:numId w:val="46"/>
+        </w:numPr>
+        <w:rPr>
+          <w:b/>
+          <w:sz w:val="28"/>
+          <w:szCs w:val="28"/>
+          <w:lang w:val="en-US"/>
+        </w:rPr>
+      </w:pPr>
+      <w:r>
+        <w:rPr>
+          <w:sz w:val="28"/>
+          <w:szCs w:val="28"/>
+        </w:rPr>
+        <w:t>Uses a decision table to test combinations of inputs and corresponding outputs.</w:t>
+      </w:r>
+    </w:p>
+    <w:p>
+      <w:pPr>
+        <w:pStyle w:val="ListParagraph"/>
+        <w:numPr>
+          <w:ilvl w:val="0"/>
+          <w:numId w:val="46"/>
+        </w:numPr>
+        <w:rPr>
+          <w:b/>
+          <w:sz w:val="28"/>
+          <w:szCs w:val="28"/>
+          <w:lang w:val="en-US"/>
+        </w:rPr>
+      </w:pPr>
+      <w:r>
+        <w:rPr>
+          <w:sz w:val="28"/>
+          <w:szCs w:val="28"/>
+        </w:rPr>
+        <w:t>Example: If an e-commerce site offers a discount based on customer type (new/existing) and order amount, a decision table can help cover all possibilities.</w:t>
+      </w:r>
+    </w:p>
+    <w:p>
+      <w:pPr>
+        <w:pStyle w:val="ListParagraph"/>
+        <w:numPr>
+          <w:ilvl w:val="0"/>
+          <w:numId w:val="43"/>
+        </w:numPr>
+        <w:rPr>
+          <w:b/>
+          <w:sz w:val="36"/>
+          <w:szCs w:val="36"/>
+          <w:lang w:val="en-US"/>
+        </w:rPr>
+      </w:pPr>
+      <w:r>
+        <w:rPr>
+          <w:b/>
+          <w:sz w:val="36"/>
+          <w:szCs w:val="36"/>
+          <w:lang w:val="en-US"/>
+        </w:rPr>
+        <w:t xml:space="preserve">State </w:t>
+      </w:r>
+      <w:r>
+        <w:rPr>
+          <w:b/>
+          <w:sz w:val="36"/>
+          <w:szCs w:val="36"/>
+          <w:lang w:val="en-US"/>
+        </w:rPr>
+        <w:t>Transition</w:t>
+      </w:r>
+      <w:r>
+        <w:rPr>
+          <w:b/>
+          <w:sz w:val="36"/>
+          <w:szCs w:val="36"/>
+          <w:lang w:val="en-US"/>
+        </w:rPr>
+        <w:t xml:space="preserve"> Testing </w:t>
+      </w:r>
+    </w:p>
+    <w:p>
+      <w:pPr>
+        <w:pStyle w:val="ListParagraph"/>
+        <w:numPr>
+          <w:ilvl w:val="0"/>
+          <w:numId w:val="47"/>
+        </w:numPr>
+        <w:rPr>
+          <w:b/>
+          <w:sz w:val="28"/>
+          <w:szCs w:val="28"/>
+          <w:lang w:val="en-US"/>
+        </w:rPr>
+      </w:pPr>
+      <w:r>
+        <w:rPr>
+          <w:sz w:val="28"/>
+          <w:szCs w:val="28"/>
+        </w:rPr>
+        <w:t>Used when a system behaves differently based on its current state.</w:t>
+      </w:r>
+    </w:p>
+    <w:p>
+      <w:pPr>
+        <w:pStyle w:val="ListParagraph"/>
+        <w:numPr>
+          <w:ilvl w:val="0"/>
+          <w:numId w:val="47"/>
+        </w:numPr>
+        <w:rPr>
+          <w:b/>
+          <w:sz w:val="28"/>
+          <w:szCs w:val="28"/>
+          <w:lang w:val="en-US"/>
+        </w:rPr>
+      </w:pPr>
+      <w:r>
+        <w:rPr>
+          <w:sz w:val="28"/>
+          <w:szCs w:val="28"/>
+        </w:rPr>
+        <w:t>Example: A login system may transition from "Logged Out" → "Logged In" → "Locked Out" based on user actions.</w:t>
+      </w:r>
+    </w:p>
+    <w:p>
+      <w:pPr>
+        <w:pStyle w:val="ListParagraph"/>
+        <w:numPr>
+          <w:ilvl w:val="0"/>
+          <w:numId w:val="43"/>
+        </w:numPr>
+        <w:rPr>
+          <w:b/>
+          <w:sz w:val="36"/>
+          <w:szCs w:val="36"/>
+          <w:lang w:val="en-US"/>
+        </w:rPr>
+      </w:pPr>
+      <w:r>
+        <w:rPr>
+          <w:b/>
+          <w:sz w:val="36"/>
+          <w:szCs w:val="36"/>
+          <w:lang w:val="en-US"/>
+        </w:rPr>
+        <w:t xml:space="preserve">Use case testing </w:t>
+      </w:r>
+    </w:p>
+    <w:p>
+      <w:pPr>
+        <w:pStyle w:val="ListParagraph"/>
+        <w:numPr>
+          <w:ilvl w:val="0"/>
+          <w:numId w:val="48"/>
+        </w:numPr>
+        <w:rPr>
+          <w:b/>
+          <w:sz w:val="28"/>
+          <w:szCs w:val="28"/>
+          <w:lang w:val="en-US"/>
+        </w:rPr>
+      </w:pPr>
+      <w:r>
+        <w:rPr>
+          <w:sz w:val="28"/>
+          <w:szCs w:val="28"/>
+        </w:rPr>
+        <w:t>Tests real-world scenarios or user interactions with the system.</w:t>
+      </w:r>
+    </w:p>
+    <w:p>
+      <w:pPr>
+        <w:pStyle w:val="ListParagraph"/>
+        <w:numPr>
+          <w:ilvl w:val="0"/>
+          <w:numId w:val="48"/>
+        </w:numPr>
+        <w:rPr>
+          <w:b/>
+          <w:sz w:val="28"/>
+          <w:szCs w:val="28"/>
+          <w:lang w:val="en-US"/>
+        </w:rPr>
+      </w:pPr>
+      <w:r>
+        <w:rPr>
+          <w:sz w:val="28"/>
+          <w:szCs w:val="28"/>
+        </w:rPr>
+        <w:t>Example: Testing an ATM withdrawal process from card insertion to cash withdrawal.</w:t>
+      </w:r>
+    </w:p>
+    <w:p>
+      <w:pPr>
+        <w:pStyle w:val="ListParagraph"/>
+        <w:numPr>
+          <w:ilvl w:val="0"/>
+          <w:numId w:val="43"/>
+        </w:numPr>
+        <w:rPr>
+          <w:b/>
+          <w:sz w:val="36"/>
+          <w:szCs w:val="36"/>
+          <w:lang w:val="en-US"/>
+        </w:rPr>
+      </w:pPr>
+      <w:r>
+        <w:rPr>
+          <w:b/>
+          <w:sz w:val="36"/>
+          <w:szCs w:val="36"/>
+          <w:lang w:val="en-US"/>
+        </w:rPr>
+        <w:t>Error Guessing</w:t>
+      </w:r>
+    </w:p>
+    <w:p>
+      <w:pPr>
+        <w:pStyle w:val="ListParagraph"/>
+        <w:numPr>
+          <w:ilvl w:val="0"/>
+          <w:numId w:val="49"/>
+        </w:numPr>
+        <w:rPr>
+          <w:b/>
+          <w:sz w:val="28"/>
+          <w:szCs w:val="28"/>
+          <w:lang w:val="en-US"/>
+        </w:rPr>
+      </w:pPr>
+      <w:r>
+        <w:rPr>
+          <w:sz w:val="28"/>
+          <w:szCs w:val="28"/>
+        </w:rPr>
+        <w:t>Relies on the tester's experience and intuition to identify common mistakes.</w:t>
+      </w:r>
+    </w:p>
+    <w:p>
+      <w:pPr>
+        <w:pStyle w:val="ListParagraph"/>
+        <w:numPr>
+          <w:ilvl w:val="0"/>
+          <w:numId w:val="49"/>
+        </w:numPr>
+        <w:rPr>
+          <w:b/>
+          <w:sz w:val="28"/>
+          <w:szCs w:val="28"/>
+          <w:lang w:val="en-US"/>
+        </w:rPr>
+      </w:pPr>
+      <w:r>
+        <w:rPr>
+          <w:sz w:val="28"/>
+          <w:szCs w:val="28"/>
+        </w:rPr>
+        <w:t>Example: Testing a registration form by entering special characters or leaving fields empty to check error handling.</w:t>
+      </w:r>
+    </w:p>
+    <w:p>
+      <w:pPr>
+        <w:rPr>
+          <w:b/>
+          <w:sz w:val="28"/>
+          <w:szCs w:val="28"/>
+          <w:lang w:val="en-US"/>
+        </w:rPr>
+      </w:pPr>
+      <w:r>
+        <w:rPr>
+          <w:b/>
+          <w:sz w:val="36"/>
+          <w:szCs w:val="36"/>
+          <w:lang w:val="en-US"/>
+        </w:rPr>
+        <w:t>8.</w:t>
+      </w:r>
+      <w:r>
+        <w:rPr>
+          <w:b/>
+          <w:sz w:val="36"/>
+          <w:szCs w:val="36"/>
+          <w:lang w:val="en-US"/>
+        </w:rPr>
+        <w:t xml:space="preserve"> What determines the level of risk?</w:t>
+      </w:r>
     </w:p>
     <w:sectPr>
       <w:pgSz w:w="11906" w:h="16838"/>
@@ -6705,6 +8127,119 @@
     </w:lvl>
   </w:abstractNum>
   <w:abstractNum w:abstractNumId="4" w15:restartNumberingAfterBreak="0">
+    <w:nsid w:val="039B0FFE"/>
+    <w:multiLevelType w:val="hybridMultilevel"/>
+    <w:tmpl w:val="57F0E2BA"/>
+    <w:lvl w:ilvl="0" w:tplc="40090005">
+      <w:start w:val="1"/>
+      <w:numFmt w:val="bullet"/>
+      <w:lvlText w:val=""/>
+      <w:lvlJc w:val="left"/>
+      <w:pPr>
+        <w:ind w:left="1800" w:hanging="360"/>
+      </w:pPr>
+      <w:rPr>
+        <w:rFonts w:ascii="Wingdings" w:hAnsi="Wingdings" w:hint="default"/>
+      </w:rPr>
+    </w:lvl>
+    <w:lvl w:ilvl="1" w:tplc="40090003" w:tentative="1">
+      <w:start w:val="1"/>
+      <w:numFmt w:val="bullet"/>
+      <w:lvlText w:val="o"/>
+      <w:lvlJc w:val="left"/>
+      <w:pPr>
+        <w:ind w:left="2520" w:hanging="360"/>
+      </w:pPr>
+      <w:rPr>
+        <w:rFonts w:ascii="Courier New" w:hAnsi="Courier New" w:cs="Courier New" w:hint="default"/>
+      </w:rPr>
+    </w:lvl>
+    <w:lvl w:ilvl="2" w:tplc="40090005" w:tentative="1">
+      <w:start w:val="1"/>
+      <w:numFmt w:val="bullet"/>
+      <w:lvlText w:val=""/>
+      <w:lvlJc w:val="left"/>
+      <w:pPr>
+        <w:ind w:left="3240" w:hanging="360"/>
+      </w:pPr>
+      <w:rPr>
+        <w:rFonts w:ascii="Wingdings" w:hAnsi="Wingdings" w:hint="default"/>
+      </w:rPr>
+    </w:lvl>
+    <w:lvl w:ilvl="3" w:tplc="40090001" w:tentative="1">
+      <w:start w:val="1"/>
+      <w:numFmt w:val="bullet"/>
+      <w:lvlText w:val=""/>
+      <w:lvlJc w:val="left"/>
+      <w:pPr>
+        <w:ind w:left="3960" w:hanging="360"/>
+      </w:pPr>
+      <w:rPr>
+        <w:rFonts w:ascii="Symbol" w:hAnsi="Symbol" w:hint="default"/>
+      </w:rPr>
+    </w:lvl>
+    <w:lvl w:ilvl="4" w:tplc="40090003" w:tentative="1">
+      <w:start w:val="1"/>
+      <w:numFmt w:val="bullet"/>
+      <w:lvlText w:val="o"/>
+      <w:lvlJc w:val="left"/>
+      <w:pPr>
+        <w:ind w:left="4680" w:hanging="360"/>
+      </w:pPr>
+      <w:rPr>
+        <w:rFonts w:ascii="Courier New" w:hAnsi="Courier New" w:cs="Courier New" w:hint="default"/>
+      </w:rPr>
+    </w:lvl>
+    <w:lvl w:ilvl="5" w:tplc="40090005" w:tentative="1">
+      <w:start w:val="1"/>
+      <w:numFmt w:val="bullet"/>
+      <w:lvlText w:val=""/>
+      <w:lvlJc w:val="left"/>
+      <w:pPr>
+        <w:ind w:left="5400" w:hanging="360"/>
+      </w:pPr>
+      <w:rPr>
+        <w:rFonts w:ascii="Wingdings" w:hAnsi="Wingdings" w:hint="default"/>
+      </w:rPr>
+    </w:lvl>
+    <w:lvl w:ilvl="6" w:tplc="40090001" w:tentative="1">
+      <w:start w:val="1"/>
+      <w:numFmt w:val="bullet"/>
+      <w:lvlText w:val=""/>
+      <w:lvlJc w:val="left"/>
+      <w:pPr>
+        <w:ind w:left="6120" w:hanging="360"/>
+      </w:pPr>
+      <w:rPr>
+        <w:rFonts w:ascii="Symbol" w:hAnsi="Symbol" w:hint="default"/>
+      </w:rPr>
+    </w:lvl>
+    <w:lvl w:ilvl="7" w:tplc="40090003" w:tentative="1">
+      <w:start w:val="1"/>
+      <w:numFmt w:val="bullet"/>
+      <w:lvlText w:val="o"/>
+      <w:lvlJc w:val="left"/>
+      <w:pPr>
+        <w:ind w:left="6840" w:hanging="360"/>
+      </w:pPr>
+      <w:rPr>
+        <w:rFonts w:ascii="Courier New" w:hAnsi="Courier New" w:cs="Courier New" w:hint="default"/>
+      </w:rPr>
+    </w:lvl>
+    <w:lvl w:ilvl="8" w:tplc="40090005" w:tentative="1">
+      <w:start w:val="1"/>
+      <w:numFmt w:val="bullet"/>
+      <w:lvlText w:val=""/>
+      <w:lvlJc w:val="left"/>
+      <w:pPr>
+        <w:ind w:left="7560" w:hanging="360"/>
+      </w:pPr>
+      <w:rPr>
+        <w:rFonts w:ascii="Wingdings" w:hAnsi="Wingdings" w:hint="default"/>
+      </w:rPr>
+    </w:lvl>
+  </w:abstractNum>
+  <w:abstractNum w:abstractNumId="5" w15:restartNumberingAfterBreak="0">
     <w:nsid w:val="0521640E"/>
     <w:multiLevelType w:val="hybridMultilevel"/>
     <w:tmpl w:val="77B4CAA2"/>
@@ -6817,7 +8352,120 @@
       </w:rPr>
     </w:lvl>
   </w:abstractNum>
-  <w:abstractNum w:abstractNumId="5" w15:restartNumberingAfterBreak="0">
+  <w:abstractNum w:abstractNumId="6" w15:restartNumberingAfterBreak="0">
+    <w:nsid w:val="0EAD246B"/>
+    <w:multiLevelType w:val="hybridMultilevel"/>
+    <w:tmpl w:val="8564DD28"/>
+    <w:lvl w:ilvl="0" w:tplc="40090005">
+      <w:start w:val="1"/>
+      <w:numFmt w:val="bullet"/>
+      <w:lvlText w:val=""/>
+      <w:lvlJc w:val="left"/>
+      <w:pPr>
+        <w:ind w:left="720" w:hanging="360"/>
+      </w:pPr>
+      <w:rPr>
+        <w:rFonts w:ascii="Wingdings" w:hAnsi="Wingdings" w:hint="default"/>
+      </w:rPr>
+    </w:lvl>
+    <w:lvl w:ilvl="1" w:tplc="40090003" w:tentative="1">
+      <w:start w:val="1"/>
+      <w:numFmt w:val="bullet"/>
+      <w:lvlText w:val="o"/>
+      <w:lvlJc w:val="left"/>
+      <w:pPr>
+        <w:ind w:left="1440" w:hanging="360"/>
+      </w:pPr>
+      <w:rPr>
+        <w:rFonts w:ascii="Courier New" w:hAnsi="Courier New" w:cs="Courier New" w:hint="default"/>
+      </w:rPr>
+    </w:lvl>
+    <w:lvl w:ilvl="2" w:tplc="40090005" w:tentative="1">
+      <w:start w:val="1"/>
+      <w:numFmt w:val="bullet"/>
+      <w:lvlText w:val=""/>
+      <w:lvlJc w:val="left"/>
+      <w:pPr>
+        <w:ind w:left="2160" w:hanging="360"/>
+      </w:pPr>
+      <w:rPr>
+        <w:rFonts w:ascii="Wingdings" w:hAnsi="Wingdings" w:hint="default"/>
+      </w:rPr>
+    </w:lvl>
+    <w:lvl w:ilvl="3" w:tplc="40090001" w:tentative="1">
+      <w:start w:val="1"/>
+      <w:numFmt w:val="bullet"/>
+      <w:lvlText w:val=""/>
+      <w:lvlJc w:val="left"/>
+      <w:pPr>
+        <w:ind w:left="2880" w:hanging="360"/>
+      </w:pPr>
+      <w:rPr>
+        <w:rFonts w:ascii="Symbol" w:hAnsi="Symbol" w:hint="default"/>
+      </w:rPr>
+    </w:lvl>
+    <w:lvl w:ilvl="4" w:tplc="40090003" w:tentative="1">
+      <w:start w:val="1"/>
+      <w:numFmt w:val="bullet"/>
+      <w:lvlText w:val="o"/>
+      <w:lvlJc w:val="left"/>
+      <w:pPr>
+        <w:ind w:left="3600" w:hanging="360"/>
+      </w:pPr>
+      <w:rPr>
+        <w:rFonts w:ascii="Courier New" w:hAnsi="Courier New" w:cs="Courier New" w:hint="default"/>
+      </w:rPr>
+    </w:lvl>
+    <w:lvl w:ilvl="5" w:tplc="40090005" w:tentative="1">
+      <w:start w:val="1"/>
+      <w:numFmt w:val="bullet"/>
+      <w:lvlText w:val=""/>
+      <w:lvlJc w:val="left"/>
+      <w:pPr>
+        <w:ind w:left="4320" w:hanging="360"/>
+      </w:pPr>
+      <w:rPr>
+        <w:rFonts w:ascii="Wingdings" w:hAnsi="Wingdings" w:hint="default"/>
+      </w:rPr>
+    </w:lvl>
+    <w:lvl w:ilvl="6" w:tplc="40090001" w:tentative="1">
+      <w:start w:val="1"/>
+      <w:numFmt w:val="bullet"/>
+      <w:lvlText w:val=""/>
+      <w:lvlJc w:val="left"/>
+      <w:pPr>
+        <w:ind w:left="5040" w:hanging="360"/>
+      </w:pPr>
+      <w:rPr>
+        <w:rFonts w:ascii="Symbol" w:hAnsi="Symbol" w:hint="default"/>
+      </w:rPr>
+    </w:lvl>
+    <w:lvl w:ilvl="7" w:tplc="40090003" w:tentative="1">
+      <w:start w:val="1"/>
+      <w:numFmt w:val="bullet"/>
+      <w:lvlText w:val="o"/>
+      <w:lvlJc w:val="left"/>
+      <w:pPr>
+        <w:ind w:left="5760" w:hanging="360"/>
+      </w:pPr>
+      <w:rPr>
+        <w:rFonts w:ascii="Courier New" w:hAnsi="Courier New" w:cs="Courier New" w:hint="default"/>
+      </w:rPr>
+    </w:lvl>
+    <w:lvl w:ilvl="8" w:tplc="40090005" w:tentative="1">
+      <w:start w:val="1"/>
+      <w:numFmt w:val="bullet"/>
+      <w:lvlText w:val=""/>
+      <w:lvlJc w:val="left"/>
+      <w:pPr>
+        <w:ind w:left="6480" w:hanging="360"/>
+      </w:pPr>
+      <w:rPr>
+        <w:rFonts w:ascii="Wingdings" w:hAnsi="Wingdings" w:hint="default"/>
+      </w:rPr>
+    </w:lvl>
+  </w:abstractNum>
+  <w:abstractNum w:abstractNumId="7" w15:restartNumberingAfterBreak="0">
     <w:nsid w:val="0EE359DE"/>
     <w:multiLevelType w:val="hybridMultilevel"/>
     <w:tmpl w:val="BA8050D0"/>
@@ -6930,7 +8578,233 @@
       </w:rPr>
     </w:lvl>
   </w:abstractNum>
-  <w:abstractNum w:abstractNumId="6" w15:restartNumberingAfterBreak="0">
+  <w:abstractNum w:abstractNumId="8" w15:restartNumberingAfterBreak="0">
+    <w:nsid w:val="11DB3232"/>
+    <w:multiLevelType w:val="hybridMultilevel"/>
+    <w:tmpl w:val="B48624A4"/>
+    <w:lvl w:ilvl="0" w:tplc="40090005">
+      <w:start w:val="1"/>
+      <w:numFmt w:val="bullet"/>
+      <w:lvlText w:val=""/>
+      <w:lvlJc w:val="left"/>
+      <w:pPr>
+        <w:ind w:left="1800" w:hanging="360"/>
+      </w:pPr>
+      <w:rPr>
+        <w:rFonts w:ascii="Wingdings" w:hAnsi="Wingdings" w:hint="default"/>
+      </w:rPr>
+    </w:lvl>
+    <w:lvl w:ilvl="1" w:tplc="40090003" w:tentative="1">
+      <w:start w:val="1"/>
+      <w:numFmt w:val="bullet"/>
+      <w:lvlText w:val="o"/>
+      <w:lvlJc w:val="left"/>
+      <w:pPr>
+        <w:ind w:left="2520" w:hanging="360"/>
+      </w:pPr>
+      <w:rPr>
+        <w:rFonts w:ascii="Courier New" w:hAnsi="Courier New" w:cs="Courier New" w:hint="default"/>
+      </w:rPr>
+    </w:lvl>
+    <w:lvl w:ilvl="2" w:tplc="40090005" w:tentative="1">
+      <w:start w:val="1"/>
+      <w:numFmt w:val="bullet"/>
+      <w:lvlText w:val=""/>
+      <w:lvlJc w:val="left"/>
+      <w:pPr>
+        <w:ind w:left="3240" w:hanging="360"/>
+      </w:pPr>
+      <w:rPr>
+        <w:rFonts w:ascii="Wingdings" w:hAnsi="Wingdings" w:hint="default"/>
+      </w:rPr>
+    </w:lvl>
+    <w:lvl w:ilvl="3" w:tplc="40090001" w:tentative="1">
+      <w:start w:val="1"/>
+      <w:numFmt w:val="bullet"/>
+      <w:lvlText w:val=""/>
+      <w:lvlJc w:val="left"/>
+      <w:pPr>
+        <w:ind w:left="3960" w:hanging="360"/>
+      </w:pPr>
+      <w:rPr>
+        <w:rFonts w:ascii="Symbol" w:hAnsi="Symbol" w:hint="default"/>
+      </w:rPr>
+    </w:lvl>
+    <w:lvl w:ilvl="4" w:tplc="40090003" w:tentative="1">
+      <w:start w:val="1"/>
+      <w:numFmt w:val="bullet"/>
+      <w:lvlText w:val="o"/>
+      <w:lvlJc w:val="left"/>
+      <w:pPr>
+        <w:ind w:left="4680" w:hanging="360"/>
+      </w:pPr>
+      <w:rPr>
+        <w:rFonts w:ascii="Courier New" w:hAnsi="Courier New" w:cs="Courier New" w:hint="default"/>
+      </w:rPr>
+    </w:lvl>
+    <w:lvl w:ilvl="5" w:tplc="40090005" w:tentative="1">
+      <w:start w:val="1"/>
+      <w:numFmt w:val="bullet"/>
+      <w:lvlText w:val=""/>
+      <w:lvlJc w:val="left"/>
+      <w:pPr>
+        <w:ind w:left="5400" w:hanging="360"/>
+      </w:pPr>
+      <w:rPr>
+        <w:rFonts w:ascii="Wingdings" w:hAnsi="Wingdings" w:hint="default"/>
+      </w:rPr>
+    </w:lvl>
+    <w:lvl w:ilvl="6" w:tplc="40090001" w:tentative="1">
+      <w:start w:val="1"/>
+      <w:numFmt w:val="bullet"/>
+      <w:lvlText w:val=""/>
+      <w:lvlJc w:val="left"/>
+      <w:pPr>
+        <w:ind w:left="6120" w:hanging="360"/>
+      </w:pPr>
+      <w:rPr>
+        <w:rFonts w:ascii="Symbol" w:hAnsi="Symbol" w:hint="default"/>
+      </w:rPr>
+    </w:lvl>
+    <w:lvl w:ilvl="7" w:tplc="40090003" w:tentative="1">
+      <w:start w:val="1"/>
+      <w:numFmt w:val="bullet"/>
+      <w:lvlText w:val="o"/>
+      <w:lvlJc w:val="left"/>
+      <w:pPr>
+        <w:ind w:left="6840" w:hanging="360"/>
+      </w:pPr>
+      <w:rPr>
+        <w:rFonts w:ascii="Courier New" w:hAnsi="Courier New" w:cs="Courier New" w:hint="default"/>
+      </w:rPr>
+    </w:lvl>
+    <w:lvl w:ilvl="8" w:tplc="40090005" w:tentative="1">
+      <w:start w:val="1"/>
+      <w:numFmt w:val="bullet"/>
+      <w:lvlText w:val=""/>
+      <w:lvlJc w:val="left"/>
+      <w:pPr>
+        <w:ind w:left="7560" w:hanging="360"/>
+      </w:pPr>
+      <w:rPr>
+        <w:rFonts w:ascii="Wingdings" w:hAnsi="Wingdings" w:hint="default"/>
+      </w:rPr>
+    </w:lvl>
+  </w:abstractNum>
+  <w:abstractNum w:abstractNumId="9" w15:restartNumberingAfterBreak="0">
+    <w:nsid w:val="12805BDA"/>
+    <w:multiLevelType w:val="hybridMultilevel"/>
+    <w:tmpl w:val="0F2AFCA6"/>
+    <w:lvl w:ilvl="0" w:tplc="40090005">
+      <w:start w:val="1"/>
+      <w:numFmt w:val="bullet"/>
+      <w:lvlText w:val=""/>
+      <w:lvlJc w:val="left"/>
+      <w:pPr>
+        <w:ind w:left="1080" w:hanging="360"/>
+      </w:pPr>
+      <w:rPr>
+        <w:rFonts w:ascii="Wingdings" w:hAnsi="Wingdings" w:hint="default"/>
+      </w:rPr>
+    </w:lvl>
+    <w:lvl w:ilvl="1" w:tplc="40090003" w:tentative="1">
+      <w:start w:val="1"/>
+      <w:numFmt w:val="bullet"/>
+      <w:lvlText w:val="o"/>
+      <w:lvlJc w:val="left"/>
+      <w:pPr>
+        <w:ind w:left="1800" w:hanging="360"/>
+      </w:pPr>
+      <w:rPr>
+        <w:rFonts w:ascii="Courier New" w:hAnsi="Courier New" w:cs="Courier New" w:hint="default"/>
+      </w:rPr>
+    </w:lvl>
+    <w:lvl w:ilvl="2" w:tplc="40090005" w:tentative="1">
+      <w:start w:val="1"/>
+      <w:numFmt w:val="bullet"/>
+      <w:lvlText w:val=""/>
+      <w:lvlJc w:val="left"/>
+      <w:pPr>
+        <w:ind w:left="2520" w:hanging="360"/>
+      </w:pPr>
+      <w:rPr>
+        <w:rFonts w:ascii="Wingdings" w:hAnsi="Wingdings" w:hint="default"/>
+      </w:rPr>
+    </w:lvl>
+    <w:lvl w:ilvl="3" w:tplc="40090001" w:tentative="1">
+      <w:start w:val="1"/>
+      <w:numFmt w:val="bullet"/>
+      <w:lvlText w:val=""/>
+      <w:lvlJc w:val="left"/>
+      <w:pPr>
+        <w:ind w:left="3240" w:hanging="360"/>
+      </w:pPr>
+      <w:rPr>
+        <w:rFonts w:ascii="Symbol" w:hAnsi="Symbol" w:hint="default"/>
+      </w:rPr>
+    </w:lvl>
+    <w:lvl w:ilvl="4" w:tplc="40090003" w:tentative="1">
+      <w:start w:val="1"/>
+      <w:numFmt w:val="bullet"/>
+      <w:lvlText w:val="o"/>
+      <w:lvlJc w:val="left"/>
+      <w:pPr>
+        <w:ind w:left="3960" w:hanging="360"/>
+      </w:pPr>
+      <w:rPr>
+        <w:rFonts w:ascii="Courier New" w:hAnsi="Courier New" w:cs="Courier New" w:hint="default"/>
+      </w:rPr>
+    </w:lvl>
+    <w:lvl w:ilvl="5" w:tplc="40090005" w:tentative="1">
+      <w:start w:val="1"/>
+      <w:numFmt w:val="bullet"/>
+      <w:lvlText w:val=""/>
+      <w:lvlJc w:val="left"/>
+      <w:pPr>
+        <w:ind w:left="4680" w:hanging="360"/>
+      </w:pPr>
+      <w:rPr>
+        <w:rFonts w:ascii="Wingdings" w:hAnsi="Wingdings" w:hint="default"/>
+      </w:rPr>
+    </w:lvl>
+    <w:lvl w:ilvl="6" w:tplc="40090001" w:tentative="1">
+      <w:start w:val="1"/>
+      <w:numFmt w:val="bullet"/>
+      <w:lvlText w:val=""/>
+      <w:lvlJc w:val="left"/>
+      <w:pPr>
+        <w:ind w:left="5400" w:hanging="360"/>
+      </w:pPr>
+      <w:rPr>
+        <w:rFonts w:ascii="Symbol" w:hAnsi="Symbol" w:hint="default"/>
+      </w:rPr>
+    </w:lvl>
+    <w:lvl w:ilvl="7" w:tplc="40090003" w:tentative="1">
+      <w:start w:val="1"/>
+      <w:numFmt w:val="bullet"/>
+      <w:lvlText w:val="o"/>
+      <w:lvlJc w:val="left"/>
+      <w:pPr>
+        <w:ind w:left="6120" w:hanging="360"/>
+      </w:pPr>
+      <w:rPr>
+        <w:rFonts w:ascii="Courier New" w:hAnsi="Courier New" w:cs="Courier New" w:hint="default"/>
+      </w:rPr>
+    </w:lvl>
+    <w:lvl w:ilvl="8" w:tplc="40090005" w:tentative="1">
+      <w:start w:val="1"/>
+      <w:numFmt w:val="bullet"/>
+      <w:lvlText w:val=""/>
+      <w:lvlJc w:val="left"/>
+      <w:pPr>
+        <w:ind w:left="6840" w:hanging="360"/>
+      </w:pPr>
+      <w:rPr>
+        <w:rFonts w:ascii="Wingdings" w:hAnsi="Wingdings" w:hint="default"/>
+      </w:rPr>
+    </w:lvl>
+  </w:abstractNum>
+  <w:abstractNum w:abstractNumId="10" w15:restartNumberingAfterBreak="0">
     <w:nsid w:val="15B56E31"/>
     <w:multiLevelType w:val="hybridMultilevel"/>
     <w:tmpl w:val="08748D42"/>
@@ -7043,7 +8917,7 @@
       </w:rPr>
     </w:lvl>
   </w:abstractNum>
-  <w:abstractNum w:abstractNumId="7" w15:restartNumberingAfterBreak="0">
+  <w:abstractNum w:abstractNumId="11" w15:restartNumberingAfterBreak="0">
     <w:nsid w:val="1D7A764D"/>
     <w:multiLevelType w:val="hybridMultilevel"/>
     <w:tmpl w:val="667056C4"/>
@@ -7156,7 +9030,7 @@
       </w:rPr>
     </w:lvl>
   </w:abstractNum>
-  <w:abstractNum w:abstractNumId="8" w15:restartNumberingAfterBreak="0">
+  <w:abstractNum w:abstractNumId="12" w15:restartNumberingAfterBreak="0">
     <w:nsid w:val="20C02D82"/>
     <w:multiLevelType w:val="hybridMultilevel"/>
     <w:tmpl w:val="3E40AEEC"/>
@@ -7269,7 +9143,7 @@
       </w:rPr>
     </w:lvl>
   </w:abstractNum>
-  <w:abstractNum w:abstractNumId="9" w15:restartNumberingAfterBreak="0">
+  <w:abstractNum w:abstractNumId="13" w15:restartNumberingAfterBreak="0">
     <w:nsid w:val="23360442"/>
     <w:multiLevelType w:val="hybridMultilevel"/>
     <w:tmpl w:val="D9985AE4"/>
@@ -7358,7 +9232,120 @@
       </w:pPr>
     </w:lvl>
   </w:abstractNum>
-  <w:abstractNum w:abstractNumId="10" w15:restartNumberingAfterBreak="0">
+  <w:abstractNum w:abstractNumId="14" w15:restartNumberingAfterBreak="0">
+    <w:nsid w:val="2CA8567B"/>
+    <w:multiLevelType w:val="hybridMultilevel"/>
+    <w:tmpl w:val="C5B2BD06"/>
+    <w:lvl w:ilvl="0" w:tplc="40090005">
+      <w:start w:val="1"/>
+      <w:numFmt w:val="bullet"/>
+      <w:lvlText w:val=""/>
+      <w:lvlJc w:val="left"/>
+      <w:pPr>
+        <w:ind w:left="1800" w:hanging="360"/>
+      </w:pPr>
+      <w:rPr>
+        <w:rFonts w:ascii="Wingdings" w:hAnsi="Wingdings" w:hint="default"/>
+      </w:rPr>
+    </w:lvl>
+    <w:lvl w:ilvl="1" w:tplc="40090003" w:tentative="1">
+      <w:start w:val="1"/>
+      <w:numFmt w:val="bullet"/>
+      <w:lvlText w:val="o"/>
+      <w:lvlJc w:val="left"/>
+      <w:pPr>
+        <w:ind w:left="2520" w:hanging="360"/>
+      </w:pPr>
+      <w:rPr>
+        <w:rFonts w:ascii="Courier New" w:hAnsi="Courier New" w:cs="Courier New" w:hint="default"/>
+      </w:rPr>
+    </w:lvl>
+    <w:lvl w:ilvl="2" w:tplc="40090005" w:tentative="1">
+      <w:start w:val="1"/>
+      <w:numFmt w:val="bullet"/>
+      <w:lvlText w:val=""/>
+      <w:lvlJc w:val="left"/>
+      <w:pPr>
+        <w:ind w:left="3240" w:hanging="360"/>
+      </w:pPr>
+      <w:rPr>
+        <w:rFonts w:ascii="Wingdings" w:hAnsi="Wingdings" w:hint="default"/>
+      </w:rPr>
+    </w:lvl>
+    <w:lvl w:ilvl="3" w:tplc="40090001" w:tentative="1">
+      <w:start w:val="1"/>
+      <w:numFmt w:val="bullet"/>
+      <w:lvlText w:val=""/>
+      <w:lvlJc w:val="left"/>
+      <w:pPr>
+        <w:ind w:left="3960" w:hanging="360"/>
+      </w:pPr>
+      <w:rPr>
+        <w:rFonts w:ascii="Symbol" w:hAnsi="Symbol" w:hint="default"/>
+      </w:rPr>
+    </w:lvl>
+    <w:lvl w:ilvl="4" w:tplc="40090003" w:tentative="1">
+      <w:start w:val="1"/>
+      <w:numFmt w:val="bullet"/>
+      <w:lvlText w:val="o"/>
+      <w:lvlJc w:val="left"/>
+      <w:pPr>
+        <w:ind w:left="4680" w:hanging="360"/>
+      </w:pPr>
+      <w:rPr>
+        <w:rFonts w:ascii="Courier New" w:hAnsi="Courier New" w:cs="Courier New" w:hint="default"/>
+      </w:rPr>
+    </w:lvl>
+    <w:lvl w:ilvl="5" w:tplc="40090005" w:tentative="1">
+      <w:start w:val="1"/>
+      <w:numFmt w:val="bullet"/>
+      <w:lvlText w:val=""/>
+      <w:lvlJc w:val="left"/>
+      <w:pPr>
+        <w:ind w:left="5400" w:hanging="360"/>
+      </w:pPr>
+      <w:rPr>
+        <w:rFonts w:ascii="Wingdings" w:hAnsi="Wingdings" w:hint="default"/>
+      </w:rPr>
+    </w:lvl>
+    <w:lvl w:ilvl="6" w:tplc="40090001" w:tentative="1">
+      <w:start w:val="1"/>
+      <w:numFmt w:val="bullet"/>
+      <w:lvlText w:val=""/>
+      <w:lvlJc w:val="left"/>
+      <w:pPr>
+        <w:ind w:left="6120" w:hanging="360"/>
+      </w:pPr>
+      <w:rPr>
+        <w:rFonts w:ascii="Symbol" w:hAnsi="Symbol" w:hint="default"/>
+      </w:rPr>
+    </w:lvl>
+    <w:lvl w:ilvl="7" w:tplc="40090003" w:tentative="1">
+      <w:start w:val="1"/>
+      <w:numFmt w:val="bullet"/>
+      <w:lvlText w:val="o"/>
+      <w:lvlJc w:val="left"/>
+      <w:pPr>
+        <w:ind w:left="6840" w:hanging="360"/>
+      </w:pPr>
+      <w:rPr>
+        <w:rFonts w:ascii="Courier New" w:hAnsi="Courier New" w:cs="Courier New" w:hint="default"/>
+      </w:rPr>
+    </w:lvl>
+    <w:lvl w:ilvl="8" w:tplc="40090005" w:tentative="1">
+      <w:start w:val="1"/>
+      <w:numFmt w:val="bullet"/>
+      <w:lvlText w:val=""/>
+      <w:lvlJc w:val="left"/>
+      <w:pPr>
+        <w:ind w:left="7560" w:hanging="360"/>
+      </w:pPr>
+      <w:rPr>
+        <w:rFonts w:ascii="Wingdings" w:hAnsi="Wingdings" w:hint="default"/>
+      </w:rPr>
+    </w:lvl>
+  </w:abstractNum>
+  <w:abstractNum w:abstractNumId="15" w15:restartNumberingAfterBreak="0">
     <w:nsid w:val="2DBF3E10"/>
     <w:multiLevelType w:val="hybridMultilevel"/>
     <w:tmpl w:val="69A69A14"/>
@@ -7471,7 +9458,7 @@
       </w:rPr>
     </w:lvl>
   </w:abstractNum>
-  <w:abstractNum w:abstractNumId="11" w15:restartNumberingAfterBreak="0">
+  <w:abstractNum w:abstractNumId="16" w15:restartNumberingAfterBreak="0">
     <w:nsid w:val="2F0E5E19"/>
     <w:multiLevelType w:val="hybridMultilevel"/>
     <w:tmpl w:val="93B28F64"/>
@@ -7560,7 +9547,7 @@
       </w:pPr>
     </w:lvl>
   </w:abstractNum>
-  <w:abstractNum w:abstractNumId="12" w15:restartNumberingAfterBreak="0">
+  <w:abstractNum w:abstractNumId="17" w15:restartNumberingAfterBreak="0">
     <w:nsid w:val="307A039A"/>
     <w:multiLevelType w:val="hybridMultilevel"/>
     <w:tmpl w:val="8F4A907E"/>
@@ -7673,7 +9660,120 @@
       </w:rPr>
     </w:lvl>
   </w:abstractNum>
-  <w:abstractNum w:abstractNumId="13" w15:restartNumberingAfterBreak="0">
+  <w:abstractNum w:abstractNumId="18" w15:restartNumberingAfterBreak="0">
+    <w:nsid w:val="327209C8"/>
+    <w:multiLevelType w:val="hybridMultilevel"/>
+    <w:tmpl w:val="C8C6F20E"/>
+    <w:lvl w:ilvl="0" w:tplc="40090005">
+      <w:start w:val="1"/>
+      <w:numFmt w:val="bullet"/>
+      <w:lvlText w:val=""/>
+      <w:lvlJc w:val="left"/>
+      <w:pPr>
+        <w:ind w:left="720" w:hanging="360"/>
+      </w:pPr>
+      <w:rPr>
+        <w:rFonts w:ascii="Wingdings" w:hAnsi="Wingdings" w:hint="default"/>
+      </w:rPr>
+    </w:lvl>
+    <w:lvl w:ilvl="1" w:tplc="40090003" w:tentative="1">
+      <w:start w:val="1"/>
+      <w:numFmt w:val="bullet"/>
+      <w:lvlText w:val="o"/>
+      <w:lvlJc w:val="left"/>
+      <w:pPr>
+        <w:ind w:left="1440" w:hanging="360"/>
+      </w:pPr>
+      <w:rPr>
+        <w:rFonts w:ascii="Courier New" w:hAnsi="Courier New" w:cs="Courier New" w:hint="default"/>
+      </w:rPr>
+    </w:lvl>
+    <w:lvl w:ilvl="2" w:tplc="40090005" w:tentative="1">
+      <w:start w:val="1"/>
+      <w:numFmt w:val="bullet"/>
+      <w:lvlText w:val=""/>
+      <w:lvlJc w:val="left"/>
+      <w:pPr>
+        <w:ind w:left="2160" w:hanging="360"/>
+      </w:pPr>
+      <w:rPr>
+        <w:rFonts w:ascii="Wingdings" w:hAnsi="Wingdings" w:hint="default"/>
+      </w:rPr>
+    </w:lvl>
+    <w:lvl w:ilvl="3" w:tplc="40090001" w:tentative="1">
+      <w:start w:val="1"/>
+      <w:numFmt w:val="bullet"/>
+      <w:lvlText w:val=""/>
+      <w:lvlJc w:val="left"/>
+      <w:pPr>
+        <w:ind w:left="2880" w:hanging="360"/>
+      </w:pPr>
+      <w:rPr>
+        <w:rFonts w:ascii="Symbol" w:hAnsi="Symbol" w:hint="default"/>
+      </w:rPr>
+    </w:lvl>
+    <w:lvl w:ilvl="4" w:tplc="40090003" w:tentative="1">
+      <w:start w:val="1"/>
+      <w:numFmt w:val="bullet"/>
+      <w:lvlText w:val="o"/>
+      <w:lvlJc w:val="left"/>
+      <w:pPr>
+        <w:ind w:left="3600" w:hanging="360"/>
+      </w:pPr>
+      <w:rPr>
+        <w:rFonts w:ascii="Courier New" w:hAnsi="Courier New" w:cs="Courier New" w:hint="default"/>
+      </w:rPr>
+    </w:lvl>
+    <w:lvl w:ilvl="5" w:tplc="40090005" w:tentative="1">
+      <w:start w:val="1"/>
+      <w:numFmt w:val="bullet"/>
+      <w:lvlText w:val=""/>
+      <w:lvlJc w:val="left"/>
+      <w:pPr>
+        <w:ind w:left="4320" w:hanging="360"/>
+      </w:pPr>
+      <w:rPr>
+        <w:rFonts w:ascii="Wingdings" w:hAnsi="Wingdings" w:hint="default"/>
+      </w:rPr>
+    </w:lvl>
+    <w:lvl w:ilvl="6" w:tplc="40090001" w:tentative="1">
+      <w:start w:val="1"/>
+      <w:numFmt w:val="bullet"/>
+      <w:lvlText w:val=""/>
+      <w:lvlJc w:val="left"/>
+      <w:pPr>
+        <w:ind w:left="5040" w:hanging="360"/>
+      </w:pPr>
+      <w:rPr>
+        <w:rFonts w:ascii="Symbol" w:hAnsi="Symbol" w:hint="default"/>
+      </w:rPr>
+    </w:lvl>
+    <w:lvl w:ilvl="7" w:tplc="40090003" w:tentative="1">
+      <w:start w:val="1"/>
+      <w:numFmt w:val="bullet"/>
+      <w:lvlText w:val="o"/>
+      <w:lvlJc w:val="left"/>
+      <w:pPr>
+        <w:ind w:left="5760" w:hanging="360"/>
+      </w:pPr>
+      <w:rPr>
+        <w:rFonts w:ascii="Courier New" w:hAnsi="Courier New" w:cs="Courier New" w:hint="default"/>
+      </w:rPr>
+    </w:lvl>
+    <w:lvl w:ilvl="8" w:tplc="40090005" w:tentative="1">
+      <w:start w:val="1"/>
+      <w:numFmt w:val="bullet"/>
+      <w:lvlText w:val=""/>
+      <w:lvlJc w:val="left"/>
+      <w:pPr>
+        <w:ind w:left="6480" w:hanging="360"/>
+      </w:pPr>
+      <w:rPr>
+        <w:rFonts w:ascii="Wingdings" w:hAnsi="Wingdings" w:hint="default"/>
+      </w:rPr>
+    </w:lvl>
+  </w:abstractNum>
+  <w:abstractNum w:abstractNumId="19" w15:restartNumberingAfterBreak="0">
     <w:nsid w:val="33161230"/>
     <w:multiLevelType w:val="hybridMultilevel"/>
     <w:tmpl w:val="283AB70E"/>
@@ -7786,7 +9886,7 @@
       </w:rPr>
     </w:lvl>
   </w:abstractNum>
-  <w:abstractNum w:abstractNumId="14" w15:restartNumberingAfterBreak="0">
+  <w:abstractNum w:abstractNumId="20" w15:restartNumberingAfterBreak="0">
     <w:nsid w:val="33394E35"/>
     <w:multiLevelType w:val="hybridMultilevel"/>
     <w:tmpl w:val="00ECBEA6"/>
@@ -7899,7 +9999,7 @@
       </w:rPr>
     </w:lvl>
   </w:abstractNum>
-  <w:abstractNum w:abstractNumId="15" w15:restartNumberingAfterBreak="0">
+  <w:abstractNum w:abstractNumId="21" w15:restartNumberingAfterBreak="0">
     <w:nsid w:val="34705922"/>
     <w:multiLevelType w:val="hybridMultilevel"/>
     <w:tmpl w:val="84982CD8"/>
@@ -8012,7 +10112,209 @@
       </w:rPr>
     </w:lvl>
   </w:abstractNum>
-  <w:abstractNum w:abstractNumId="16" w15:restartNumberingAfterBreak="0">
+  <w:abstractNum w:abstractNumId="22" w15:restartNumberingAfterBreak="0">
+    <w:nsid w:val="370D1ADB"/>
+    <w:multiLevelType w:val="hybridMultilevel"/>
+    <w:tmpl w:val="14566428"/>
+    <w:lvl w:ilvl="0" w:tplc="9A924950">
+      <w:start w:val="1"/>
+      <w:numFmt w:val="decimal"/>
+      <w:lvlText w:val="%1."/>
+      <w:lvlJc w:val="left"/>
+      <w:pPr>
+        <w:ind w:left="1080" w:hanging="360"/>
+      </w:pPr>
+      <w:rPr>
+        <w:rFonts w:hint="default"/>
+      </w:rPr>
+    </w:lvl>
+    <w:lvl w:ilvl="1" w:tplc="40090019" w:tentative="1">
+      <w:start w:val="1"/>
+      <w:numFmt w:val="lowerLetter"/>
+      <w:lvlText w:val="%2."/>
+      <w:lvlJc w:val="left"/>
+      <w:pPr>
+        <w:ind w:left="1800" w:hanging="360"/>
+      </w:pPr>
+    </w:lvl>
+    <w:lvl w:ilvl="2" w:tplc="4009001B" w:tentative="1">
+      <w:start w:val="1"/>
+      <w:numFmt w:val="lowerRoman"/>
+      <w:lvlText w:val="%3."/>
+      <w:lvlJc w:val="right"/>
+      <w:pPr>
+        <w:ind w:left="2520" w:hanging="180"/>
+      </w:pPr>
+    </w:lvl>
+    <w:lvl w:ilvl="3" w:tplc="4009000F" w:tentative="1">
+      <w:start w:val="1"/>
+      <w:numFmt w:val="decimal"/>
+      <w:lvlText w:val="%4."/>
+      <w:lvlJc w:val="left"/>
+      <w:pPr>
+        <w:ind w:left="3240" w:hanging="360"/>
+      </w:pPr>
+    </w:lvl>
+    <w:lvl w:ilvl="4" w:tplc="40090019" w:tentative="1">
+      <w:start w:val="1"/>
+      <w:numFmt w:val="lowerLetter"/>
+      <w:lvlText w:val="%5."/>
+      <w:lvlJc w:val="left"/>
+      <w:pPr>
+        <w:ind w:left="3960" w:hanging="360"/>
+      </w:pPr>
+    </w:lvl>
+    <w:lvl w:ilvl="5" w:tplc="4009001B" w:tentative="1">
+      <w:start w:val="1"/>
+      <w:numFmt w:val="lowerRoman"/>
+      <w:lvlText w:val="%6."/>
+      <w:lvlJc w:val="right"/>
+      <w:pPr>
+        <w:ind w:left="4680" w:hanging="180"/>
+      </w:pPr>
+    </w:lvl>
+    <w:lvl w:ilvl="6" w:tplc="4009000F" w:tentative="1">
+      <w:start w:val="1"/>
+      <w:numFmt w:val="decimal"/>
+      <w:lvlText w:val="%7."/>
+      <w:lvlJc w:val="left"/>
+      <w:pPr>
+        <w:ind w:left="5400" w:hanging="360"/>
+      </w:pPr>
+    </w:lvl>
+    <w:lvl w:ilvl="7" w:tplc="40090019" w:tentative="1">
+      <w:start w:val="1"/>
+      <w:numFmt w:val="lowerLetter"/>
+      <w:lvlText w:val="%8."/>
+      <w:lvlJc w:val="left"/>
+      <w:pPr>
+        <w:ind w:left="6120" w:hanging="360"/>
+      </w:pPr>
+    </w:lvl>
+    <w:lvl w:ilvl="8" w:tplc="4009001B" w:tentative="1">
+      <w:start w:val="1"/>
+      <w:numFmt w:val="lowerRoman"/>
+      <w:lvlText w:val="%9."/>
+      <w:lvlJc w:val="right"/>
+      <w:pPr>
+        <w:ind w:left="6840" w:hanging="180"/>
+      </w:pPr>
+    </w:lvl>
+  </w:abstractNum>
+  <w:abstractNum w:abstractNumId="23" w15:restartNumberingAfterBreak="0">
+    <w:nsid w:val="3DE949BE"/>
+    <w:multiLevelType w:val="hybridMultilevel"/>
+    <w:tmpl w:val="6EA8BF8C"/>
+    <w:lvl w:ilvl="0" w:tplc="40090005">
+      <w:start w:val="1"/>
+      <w:numFmt w:val="bullet"/>
+      <w:lvlText w:val=""/>
+      <w:lvlJc w:val="left"/>
+      <w:pPr>
+        <w:ind w:left="1800" w:hanging="360"/>
+      </w:pPr>
+      <w:rPr>
+        <w:rFonts w:ascii="Wingdings" w:hAnsi="Wingdings" w:hint="default"/>
+      </w:rPr>
+    </w:lvl>
+    <w:lvl w:ilvl="1" w:tplc="40090003" w:tentative="1">
+      <w:start w:val="1"/>
+      <w:numFmt w:val="bullet"/>
+      <w:lvlText w:val="o"/>
+      <w:lvlJc w:val="left"/>
+      <w:pPr>
+        <w:ind w:left="2520" w:hanging="360"/>
+      </w:pPr>
+      <w:rPr>
+        <w:rFonts w:ascii="Courier New" w:hAnsi="Courier New" w:cs="Courier New" w:hint="default"/>
+      </w:rPr>
+    </w:lvl>
+    <w:lvl w:ilvl="2" w:tplc="40090005" w:tentative="1">
+      <w:start w:val="1"/>
+      <w:numFmt w:val="bullet"/>
+      <w:lvlText w:val=""/>
+      <w:lvlJc w:val="left"/>
+      <w:pPr>
+        <w:ind w:left="3240" w:hanging="360"/>
+      </w:pPr>
+      <w:rPr>
+        <w:rFonts w:ascii="Wingdings" w:hAnsi="Wingdings" w:hint="default"/>
+      </w:rPr>
+    </w:lvl>
+    <w:lvl w:ilvl="3" w:tplc="40090001" w:tentative="1">
+      <w:start w:val="1"/>
+      <w:numFmt w:val="bullet"/>
+      <w:lvlText w:val=""/>
+      <w:lvlJc w:val="left"/>
+      <w:pPr>
+        <w:ind w:left="3960" w:hanging="360"/>
+      </w:pPr>
+      <w:rPr>
+        <w:rFonts w:ascii="Symbol" w:hAnsi="Symbol" w:hint="default"/>
+      </w:rPr>
+    </w:lvl>
+    <w:lvl w:ilvl="4" w:tplc="40090003" w:tentative="1">
+      <w:start w:val="1"/>
+      <w:numFmt w:val="bullet"/>
+      <w:lvlText w:val="o"/>
+      <w:lvlJc w:val="left"/>
+      <w:pPr>
+        <w:ind w:left="4680" w:hanging="360"/>
+      </w:pPr>
+      <w:rPr>
+        <w:rFonts w:ascii="Courier New" w:hAnsi="Courier New" w:cs="Courier New" w:hint="default"/>
+      </w:rPr>
+    </w:lvl>
+    <w:lvl w:ilvl="5" w:tplc="40090005" w:tentative="1">
+      <w:start w:val="1"/>
+      <w:numFmt w:val="bullet"/>
+      <w:lvlText w:val=""/>
+      <w:lvlJc w:val="left"/>
+      <w:pPr>
+        <w:ind w:left="5400" w:hanging="360"/>
+      </w:pPr>
+      <w:rPr>
+        <w:rFonts w:ascii="Wingdings" w:hAnsi="Wingdings" w:hint="default"/>
+      </w:rPr>
+    </w:lvl>
+    <w:lvl w:ilvl="6" w:tplc="40090001" w:tentative="1">
+      <w:start w:val="1"/>
+      <w:numFmt w:val="bullet"/>
+      <w:lvlText w:val=""/>
+      <w:lvlJc w:val="left"/>
+      <w:pPr>
+        <w:ind w:left="6120" w:hanging="360"/>
+      </w:pPr>
+      <w:rPr>
+        <w:rFonts w:ascii="Symbol" w:hAnsi="Symbol" w:hint="default"/>
+      </w:rPr>
+    </w:lvl>
+    <w:lvl w:ilvl="7" w:tplc="40090003" w:tentative="1">
+      <w:start w:val="1"/>
+      <w:numFmt w:val="bullet"/>
+      <w:lvlText w:val="o"/>
+      <w:lvlJc w:val="left"/>
+      <w:pPr>
+        <w:ind w:left="6840" w:hanging="360"/>
+      </w:pPr>
+      <w:rPr>
+        <w:rFonts w:ascii="Courier New" w:hAnsi="Courier New" w:cs="Courier New" w:hint="default"/>
+      </w:rPr>
+    </w:lvl>
+    <w:lvl w:ilvl="8" w:tplc="40090005" w:tentative="1">
+      <w:start w:val="1"/>
+      <w:numFmt w:val="bullet"/>
+      <w:lvlText w:val=""/>
+      <w:lvlJc w:val="left"/>
+      <w:pPr>
+        <w:ind w:left="7560" w:hanging="360"/>
+      </w:pPr>
+      <w:rPr>
+        <w:rFonts w:ascii="Wingdings" w:hAnsi="Wingdings" w:hint="default"/>
+      </w:rPr>
+    </w:lvl>
+  </w:abstractNum>
+  <w:abstractNum w:abstractNumId="24" w15:restartNumberingAfterBreak="0">
     <w:nsid w:val="41981B15"/>
     <w:multiLevelType w:val="hybridMultilevel"/>
     <w:tmpl w:val="5ACCDF04"/>
@@ -8125,7 +10427,7 @@
       </w:rPr>
     </w:lvl>
   </w:abstractNum>
-  <w:abstractNum w:abstractNumId="17" w15:restartNumberingAfterBreak="0">
+  <w:abstractNum w:abstractNumId="25" w15:restartNumberingAfterBreak="0">
     <w:nsid w:val="42F15101"/>
     <w:multiLevelType w:val="hybridMultilevel"/>
     <w:tmpl w:val="8ED04982"/>
@@ -8238,7 +10540,7 @@
       </w:rPr>
     </w:lvl>
   </w:abstractNum>
-  <w:abstractNum w:abstractNumId="18" w15:restartNumberingAfterBreak="0">
+  <w:abstractNum w:abstractNumId="26" w15:restartNumberingAfterBreak="0">
     <w:nsid w:val="437C3F1F"/>
     <w:multiLevelType w:val="hybridMultilevel"/>
     <w:tmpl w:val="87D209AA"/>
@@ -8351,7 +10653,120 @@
       </w:rPr>
     </w:lvl>
   </w:abstractNum>
-  <w:abstractNum w:abstractNumId="19" w15:restartNumberingAfterBreak="0">
+  <w:abstractNum w:abstractNumId="27" w15:restartNumberingAfterBreak="0">
+    <w:nsid w:val="467F3DAB"/>
+    <w:multiLevelType w:val="hybridMultilevel"/>
+    <w:tmpl w:val="35509ABC"/>
+    <w:lvl w:ilvl="0" w:tplc="40090005">
+      <w:start w:val="1"/>
+      <w:numFmt w:val="bullet"/>
+      <w:lvlText w:val=""/>
+      <w:lvlJc w:val="left"/>
+      <w:pPr>
+        <w:ind w:left="1800" w:hanging="360"/>
+      </w:pPr>
+      <w:rPr>
+        <w:rFonts w:ascii="Wingdings" w:hAnsi="Wingdings" w:hint="default"/>
+      </w:rPr>
+    </w:lvl>
+    <w:lvl w:ilvl="1" w:tplc="40090003" w:tentative="1">
+      <w:start w:val="1"/>
+      <w:numFmt w:val="bullet"/>
+      <w:lvlText w:val="o"/>
+      <w:lvlJc w:val="left"/>
+      <w:pPr>
+        <w:ind w:left="2520" w:hanging="360"/>
+      </w:pPr>
+      <w:rPr>
+        <w:rFonts w:ascii="Courier New" w:hAnsi="Courier New" w:cs="Courier New" w:hint="default"/>
+      </w:rPr>
+    </w:lvl>
+    <w:lvl w:ilvl="2" w:tplc="40090005" w:tentative="1">
+      <w:start w:val="1"/>
+      <w:numFmt w:val="bullet"/>
+      <w:lvlText w:val=""/>
+      <w:lvlJc w:val="left"/>
+      <w:pPr>
+        <w:ind w:left="3240" w:hanging="360"/>
+      </w:pPr>
+      <w:rPr>
+        <w:rFonts w:ascii="Wingdings" w:hAnsi="Wingdings" w:hint="default"/>
+      </w:rPr>
+    </w:lvl>
+    <w:lvl w:ilvl="3" w:tplc="40090001" w:tentative="1">
+      <w:start w:val="1"/>
+      <w:numFmt w:val="bullet"/>
+      <w:lvlText w:val=""/>
+      <w:lvlJc w:val="left"/>
+      <w:pPr>
+        <w:ind w:left="3960" w:hanging="360"/>
+      </w:pPr>
+      <w:rPr>
+        <w:rFonts w:ascii="Symbol" w:hAnsi="Symbol" w:hint="default"/>
+      </w:rPr>
+    </w:lvl>
+    <w:lvl w:ilvl="4" w:tplc="40090003" w:tentative="1">
+      <w:start w:val="1"/>
+      <w:numFmt w:val="bullet"/>
+      <w:lvlText w:val="o"/>
+      <w:lvlJc w:val="left"/>
+      <w:pPr>
+        <w:ind w:left="4680" w:hanging="360"/>
+      </w:pPr>
+      <w:rPr>
+        <w:rFonts w:ascii="Courier New" w:hAnsi="Courier New" w:cs="Courier New" w:hint="default"/>
+      </w:rPr>
+    </w:lvl>
+    <w:lvl w:ilvl="5" w:tplc="40090005" w:tentative="1">
+      <w:start w:val="1"/>
+      <w:numFmt w:val="bullet"/>
+      <w:lvlText w:val=""/>
+      <w:lvlJc w:val="left"/>
+      <w:pPr>
+        <w:ind w:left="5400" w:hanging="360"/>
+      </w:pPr>
+      <w:rPr>
+        <w:rFonts w:ascii="Wingdings" w:hAnsi="Wingdings" w:hint="default"/>
+      </w:rPr>
+    </w:lvl>
+    <w:lvl w:ilvl="6" w:tplc="40090001" w:tentative="1">
+      <w:start w:val="1"/>
+      <w:numFmt w:val="bullet"/>
+      <w:lvlText w:val=""/>
+      <w:lvlJc w:val="left"/>
+      <w:pPr>
+        <w:ind w:left="6120" w:hanging="360"/>
+      </w:pPr>
+      <w:rPr>
+        <w:rFonts w:ascii="Symbol" w:hAnsi="Symbol" w:hint="default"/>
+      </w:rPr>
+    </w:lvl>
+    <w:lvl w:ilvl="7" w:tplc="40090003" w:tentative="1">
+      <w:start w:val="1"/>
+      <w:numFmt w:val="bullet"/>
+      <w:lvlText w:val="o"/>
+      <w:lvlJc w:val="left"/>
+      <w:pPr>
+        <w:ind w:left="6840" w:hanging="360"/>
+      </w:pPr>
+      <w:rPr>
+        <w:rFonts w:ascii="Courier New" w:hAnsi="Courier New" w:cs="Courier New" w:hint="default"/>
+      </w:rPr>
+    </w:lvl>
+    <w:lvl w:ilvl="8" w:tplc="40090005" w:tentative="1">
+      <w:start w:val="1"/>
+      <w:numFmt w:val="bullet"/>
+      <w:lvlText w:val=""/>
+      <w:lvlJc w:val="left"/>
+      <w:pPr>
+        <w:ind w:left="7560" w:hanging="360"/>
+      </w:pPr>
+      <w:rPr>
+        <w:rFonts w:ascii="Wingdings" w:hAnsi="Wingdings" w:hint="default"/>
+      </w:rPr>
+    </w:lvl>
+  </w:abstractNum>
+  <w:abstractNum w:abstractNumId="28" w15:restartNumberingAfterBreak="0">
     <w:nsid w:val="46DD6127"/>
     <w:multiLevelType w:val="hybridMultilevel"/>
     <w:tmpl w:val="D9227ED2"/>
@@ -8464,7 +10879,7 @@
       </w:rPr>
     </w:lvl>
   </w:abstractNum>
-  <w:abstractNum w:abstractNumId="20" w15:restartNumberingAfterBreak="0">
+  <w:abstractNum w:abstractNumId="29" w15:restartNumberingAfterBreak="0">
     <w:nsid w:val="46FE41E7"/>
     <w:multiLevelType w:val="hybridMultilevel"/>
     <w:tmpl w:val="E4F4EC82"/>
@@ -8577,7 +10992,7 @@
       </w:rPr>
     </w:lvl>
   </w:abstractNum>
-  <w:abstractNum w:abstractNumId="21" w15:restartNumberingAfterBreak="0">
+  <w:abstractNum w:abstractNumId="30" w15:restartNumberingAfterBreak="0">
     <w:nsid w:val="480D50BA"/>
     <w:multiLevelType w:val="hybridMultilevel"/>
     <w:tmpl w:val="54E2E9C8"/>
@@ -8690,7 +11105,120 @@
       </w:rPr>
     </w:lvl>
   </w:abstractNum>
-  <w:abstractNum w:abstractNumId="22" w15:restartNumberingAfterBreak="0">
+  <w:abstractNum w:abstractNumId="31" w15:restartNumberingAfterBreak="0">
+    <w:nsid w:val="496F6599"/>
+    <w:multiLevelType w:val="hybridMultilevel"/>
+    <w:tmpl w:val="B48CE8EC"/>
+    <w:lvl w:ilvl="0" w:tplc="40090005">
+      <w:start w:val="1"/>
+      <w:numFmt w:val="bullet"/>
+      <w:lvlText w:val=""/>
+      <w:lvlJc w:val="left"/>
+      <w:pPr>
+        <w:ind w:left="720" w:hanging="360"/>
+      </w:pPr>
+      <w:rPr>
+        <w:rFonts w:ascii="Wingdings" w:hAnsi="Wingdings" w:hint="default"/>
+      </w:rPr>
+    </w:lvl>
+    <w:lvl w:ilvl="1" w:tplc="40090003" w:tentative="1">
+      <w:start w:val="1"/>
+      <w:numFmt w:val="bullet"/>
+      <w:lvlText w:val="o"/>
+      <w:lvlJc w:val="left"/>
+      <w:pPr>
+        <w:ind w:left="1440" w:hanging="360"/>
+      </w:pPr>
+      <w:rPr>
+        <w:rFonts w:ascii="Courier New" w:hAnsi="Courier New" w:cs="Courier New" w:hint="default"/>
+      </w:rPr>
+    </w:lvl>
+    <w:lvl w:ilvl="2" w:tplc="40090005" w:tentative="1">
+      <w:start w:val="1"/>
+      <w:numFmt w:val="bullet"/>
+      <w:lvlText w:val=""/>
+      <w:lvlJc w:val="left"/>
+      <w:pPr>
+        <w:ind w:left="2160" w:hanging="360"/>
+      </w:pPr>
+      <w:rPr>
+        <w:rFonts w:ascii="Wingdings" w:hAnsi="Wingdings" w:hint="default"/>
+      </w:rPr>
+    </w:lvl>
+    <w:lvl w:ilvl="3" w:tplc="40090001" w:tentative="1">
+      <w:start w:val="1"/>
+      <w:numFmt w:val="bullet"/>
+      <w:lvlText w:val=""/>
+      <w:lvlJc w:val="left"/>
+      <w:pPr>
+        <w:ind w:left="2880" w:hanging="360"/>
+      </w:pPr>
+      <w:rPr>
+        <w:rFonts w:ascii="Symbol" w:hAnsi="Symbol" w:hint="default"/>
+      </w:rPr>
+    </w:lvl>
+    <w:lvl w:ilvl="4" w:tplc="40090003" w:tentative="1">
+      <w:start w:val="1"/>
+      <w:numFmt w:val="bullet"/>
+      <w:lvlText w:val="o"/>
+      <w:lvlJc w:val="left"/>
+      <w:pPr>
+        <w:ind w:left="3600" w:hanging="360"/>
+      </w:pPr>
+      <w:rPr>
+        <w:rFonts w:ascii="Courier New" w:hAnsi="Courier New" w:cs="Courier New" w:hint="default"/>
+      </w:rPr>
+    </w:lvl>
+    <w:lvl w:ilvl="5" w:tplc="40090005" w:tentative="1">
+      <w:start w:val="1"/>
+      <w:numFmt w:val="bullet"/>
+      <w:lvlText w:val=""/>
+      <w:lvlJc w:val="left"/>
+      <w:pPr>
+        <w:ind w:left="4320" w:hanging="360"/>
+      </w:pPr>
+      <w:rPr>
+        <w:rFonts w:ascii="Wingdings" w:hAnsi="Wingdings" w:hint="default"/>
+      </w:rPr>
+    </w:lvl>
+    <w:lvl w:ilvl="6" w:tplc="40090001" w:tentative="1">
+      <w:start w:val="1"/>
+      <w:numFmt w:val="bullet"/>
+      <w:lvlText w:val=""/>
+      <w:lvlJc w:val="left"/>
+      <w:pPr>
+        <w:ind w:left="5040" w:hanging="360"/>
+      </w:pPr>
+      <w:rPr>
+        <w:rFonts w:ascii="Symbol" w:hAnsi="Symbol" w:hint="default"/>
+      </w:rPr>
+    </w:lvl>
+    <w:lvl w:ilvl="7" w:tplc="40090003" w:tentative="1">
+      <w:start w:val="1"/>
+      <w:numFmt w:val="bullet"/>
+      <w:lvlText w:val="o"/>
+      <w:lvlJc w:val="left"/>
+      <w:pPr>
+        <w:ind w:left="5760" w:hanging="360"/>
+      </w:pPr>
+      <w:rPr>
+        <w:rFonts w:ascii="Courier New" w:hAnsi="Courier New" w:cs="Courier New" w:hint="default"/>
+      </w:rPr>
+    </w:lvl>
+    <w:lvl w:ilvl="8" w:tplc="40090005" w:tentative="1">
+      <w:start w:val="1"/>
+      <w:numFmt w:val="bullet"/>
+      <w:lvlText w:val=""/>
+      <w:lvlJc w:val="left"/>
+      <w:pPr>
+        <w:ind w:left="6480" w:hanging="360"/>
+      </w:pPr>
+      <w:rPr>
+        <w:rFonts w:ascii="Wingdings" w:hAnsi="Wingdings" w:hint="default"/>
+      </w:rPr>
+    </w:lvl>
+  </w:abstractNum>
+  <w:abstractNum w:abstractNumId="32" w15:restartNumberingAfterBreak="0">
     <w:nsid w:val="512F49BD"/>
     <w:multiLevelType w:val="hybridMultilevel"/>
     <w:tmpl w:val="29BC8594"/>
@@ -8803,7 +11331,120 @@
       </w:rPr>
     </w:lvl>
   </w:abstractNum>
-  <w:abstractNum w:abstractNumId="23" w15:restartNumberingAfterBreak="0">
+  <w:abstractNum w:abstractNumId="33" w15:restartNumberingAfterBreak="0">
+    <w:nsid w:val="531816C1"/>
+    <w:multiLevelType w:val="hybridMultilevel"/>
+    <w:tmpl w:val="33E2E1B2"/>
+    <w:lvl w:ilvl="0" w:tplc="40090005">
+      <w:start w:val="1"/>
+      <w:numFmt w:val="bullet"/>
+      <w:lvlText w:val=""/>
+      <w:lvlJc w:val="left"/>
+      <w:pPr>
+        <w:ind w:left="1800" w:hanging="360"/>
+      </w:pPr>
+      <w:rPr>
+        <w:rFonts w:ascii="Wingdings" w:hAnsi="Wingdings" w:hint="default"/>
+      </w:rPr>
+    </w:lvl>
+    <w:lvl w:ilvl="1" w:tplc="40090003" w:tentative="1">
+      <w:start w:val="1"/>
+      <w:numFmt w:val="bullet"/>
+      <w:lvlText w:val="o"/>
+      <w:lvlJc w:val="left"/>
+      <w:pPr>
+        <w:ind w:left="2520" w:hanging="360"/>
+      </w:pPr>
+      <w:rPr>
+        <w:rFonts w:ascii="Courier New" w:hAnsi="Courier New" w:cs="Courier New" w:hint="default"/>
+      </w:rPr>
+    </w:lvl>
+    <w:lvl w:ilvl="2" w:tplc="40090005" w:tentative="1">
+      <w:start w:val="1"/>
+      <w:numFmt w:val="bullet"/>
+      <w:lvlText w:val=""/>
+      <w:lvlJc w:val="left"/>
+      <w:pPr>
+        <w:ind w:left="3240" w:hanging="360"/>
+      </w:pPr>
+      <w:rPr>
+        <w:rFonts w:ascii="Wingdings" w:hAnsi="Wingdings" w:hint="default"/>
+      </w:rPr>
+    </w:lvl>
+    <w:lvl w:ilvl="3" w:tplc="40090001" w:tentative="1">
+      <w:start w:val="1"/>
+      <w:numFmt w:val="bullet"/>
+      <w:lvlText w:val=""/>
+      <w:lvlJc w:val="left"/>
+      <w:pPr>
+        <w:ind w:left="3960" w:hanging="360"/>
+      </w:pPr>
+      <w:rPr>
+        <w:rFonts w:ascii="Symbol" w:hAnsi="Symbol" w:hint="default"/>
+      </w:rPr>
+    </w:lvl>
+    <w:lvl w:ilvl="4" w:tplc="40090003" w:tentative="1">
+      <w:start w:val="1"/>
+      <w:numFmt w:val="bullet"/>
+      <w:lvlText w:val="o"/>
+      <w:lvlJc w:val="left"/>
+      <w:pPr>
+        <w:ind w:left="4680" w:hanging="360"/>
+      </w:pPr>
+      <w:rPr>
+        <w:rFonts w:ascii="Courier New" w:hAnsi="Courier New" w:cs="Courier New" w:hint="default"/>
+      </w:rPr>
+    </w:lvl>
+    <w:lvl w:ilvl="5" w:tplc="40090005" w:tentative="1">
+      <w:start w:val="1"/>
+      <w:numFmt w:val="bullet"/>
+      <w:lvlText w:val=""/>
+      <w:lvlJc w:val="left"/>
+      <w:pPr>
+        <w:ind w:left="5400" w:hanging="360"/>
+      </w:pPr>
+      <w:rPr>
+        <w:rFonts w:ascii="Wingdings" w:hAnsi="Wingdings" w:hint="default"/>
+      </w:rPr>
+    </w:lvl>
+    <w:lvl w:ilvl="6" w:tplc="40090001" w:tentative="1">
+      <w:start w:val="1"/>
+      <w:numFmt w:val="bullet"/>
+      <w:lvlText w:val=""/>
+      <w:lvlJc w:val="left"/>
+      <w:pPr>
+        <w:ind w:left="6120" w:hanging="360"/>
+      </w:pPr>
+      <w:rPr>
+        <w:rFonts w:ascii="Symbol" w:hAnsi="Symbol" w:hint="default"/>
+      </w:rPr>
+    </w:lvl>
+    <w:lvl w:ilvl="7" w:tplc="40090003" w:tentative="1">
+      <w:start w:val="1"/>
+      <w:numFmt w:val="bullet"/>
+      <w:lvlText w:val="o"/>
+      <w:lvlJc w:val="left"/>
+      <w:pPr>
+        <w:ind w:left="6840" w:hanging="360"/>
+      </w:pPr>
+      <w:rPr>
+        <w:rFonts w:ascii="Courier New" w:hAnsi="Courier New" w:cs="Courier New" w:hint="default"/>
+      </w:rPr>
+    </w:lvl>
+    <w:lvl w:ilvl="8" w:tplc="40090005" w:tentative="1">
+      <w:start w:val="1"/>
+      <w:numFmt w:val="bullet"/>
+      <w:lvlText w:val=""/>
+      <w:lvlJc w:val="left"/>
+      <w:pPr>
+        <w:ind w:left="7560" w:hanging="360"/>
+      </w:pPr>
+      <w:rPr>
+        <w:rFonts w:ascii="Wingdings" w:hAnsi="Wingdings" w:hint="default"/>
+      </w:rPr>
+    </w:lvl>
+  </w:abstractNum>
+  <w:abstractNum w:abstractNumId="34" w15:restartNumberingAfterBreak="0">
     <w:nsid w:val="54DB3020"/>
     <w:multiLevelType w:val="hybridMultilevel"/>
     <w:tmpl w:val="14DA5360"/>
@@ -8916,7 +11557,7 @@
       </w:rPr>
     </w:lvl>
   </w:abstractNum>
-  <w:abstractNum w:abstractNumId="24" w15:restartNumberingAfterBreak="0">
+  <w:abstractNum w:abstractNumId="35" w15:restartNumberingAfterBreak="0">
     <w:nsid w:val="58126CDD"/>
     <w:multiLevelType w:val="hybridMultilevel"/>
     <w:tmpl w:val="703646BE"/>
@@ -9029,7 +11670,209 @@
       </w:rPr>
     </w:lvl>
   </w:abstractNum>
-  <w:abstractNum w:abstractNumId="25" w15:restartNumberingAfterBreak="0">
+  <w:abstractNum w:abstractNumId="36" w15:restartNumberingAfterBreak="0">
+    <w:nsid w:val="58A1572D"/>
+    <w:multiLevelType w:val="hybridMultilevel"/>
+    <w:tmpl w:val="4E7EA32E"/>
+    <w:lvl w:ilvl="0" w:tplc="40090001">
+      <w:start w:val="1"/>
+      <w:numFmt w:val="bullet"/>
+      <w:lvlText w:val=""/>
+      <w:lvlJc w:val="left"/>
+      <w:pPr>
+        <w:ind w:left="1080" w:hanging="360"/>
+      </w:pPr>
+      <w:rPr>
+        <w:rFonts w:ascii="Symbol" w:hAnsi="Symbol" w:hint="default"/>
+      </w:rPr>
+    </w:lvl>
+    <w:lvl w:ilvl="1" w:tplc="40090003" w:tentative="1">
+      <w:start w:val="1"/>
+      <w:numFmt w:val="bullet"/>
+      <w:lvlText w:val="o"/>
+      <w:lvlJc w:val="left"/>
+      <w:pPr>
+        <w:ind w:left="1800" w:hanging="360"/>
+      </w:pPr>
+      <w:rPr>
+        <w:rFonts w:ascii="Courier New" w:hAnsi="Courier New" w:cs="Courier New" w:hint="default"/>
+      </w:rPr>
+    </w:lvl>
+    <w:lvl w:ilvl="2" w:tplc="40090005" w:tentative="1">
+      <w:start w:val="1"/>
+      <w:numFmt w:val="bullet"/>
+      <w:lvlText w:val=""/>
+      <w:lvlJc w:val="left"/>
+      <w:pPr>
+        <w:ind w:left="2520" w:hanging="360"/>
+      </w:pPr>
+      <w:rPr>
+        <w:rFonts w:ascii="Wingdings" w:hAnsi="Wingdings" w:hint="default"/>
+      </w:rPr>
+    </w:lvl>
+    <w:lvl w:ilvl="3" w:tplc="40090001" w:tentative="1">
+      <w:start w:val="1"/>
+      <w:numFmt w:val="bullet"/>
+      <w:lvlText w:val=""/>
+      <w:lvlJc w:val="left"/>
+      <w:pPr>
+        <w:ind w:left="3240" w:hanging="360"/>
+      </w:pPr>
+      <w:rPr>
+        <w:rFonts w:ascii="Symbol" w:hAnsi="Symbol" w:hint="default"/>
+      </w:rPr>
+    </w:lvl>
+    <w:lvl w:ilvl="4" w:tplc="40090003" w:tentative="1">
+      <w:start w:val="1"/>
+      <w:numFmt w:val="bullet"/>
+      <w:lvlText w:val="o"/>
+      <w:lvlJc w:val="left"/>
+      <w:pPr>
+        <w:ind w:left="3960" w:hanging="360"/>
+      </w:pPr>
+      <w:rPr>
+        <w:rFonts w:ascii="Courier New" w:hAnsi="Courier New" w:cs="Courier New" w:hint="default"/>
+      </w:rPr>
+    </w:lvl>
+    <w:lvl w:ilvl="5" w:tplc="40090005" w:tentative="1">
+      <w:start w:val="1"/>
+      <w:numFmt w:val="bullet"/>
+      <w:lvlText w:val=""/>
+      <w:lvlJc w:val="left"/>
+      <w:pPr>
+        <w:ind w:left="4680" w:hanging="360"/>
+      </w:pPr>
+      <w:rPr>
+        <w:rFonts w:ascii="Wingdings" w:hAnsi="Wingdings" w:hint="default"/>
+      </w:rPr>
+    </w:lvl>
+    <w:lvl w:ilvl="6" w:tplc="40090001" w:tentative="1">
+      <w:start w:val="1"/>
+      <w:numFmt w:val="bullet"/>
+      <w:lvlText w:val=""/>
+      <w:lvlJc w:val="left"/>
+      <w:pPr>
+        <w:ind w:left="5400" w:hanging="360"/>
+      </w:pPr>
+      <w:rPr>
+        <w:rFonts w:ascii="Symbol" w:hAnsi="Symbol" w:hint="default"/>
+      </w:rPr>
+    </w:lvl>
+    <w:lvl w:ilvl="7" w:tplc="40090003" w:tentative="1">
+      <w:start w:val="1"/>
+      <w:numFmt w:val="bullet"/>
+      <w:lvlText w:val="o"/>
+      <w:lvlJc w:val="left"/>
+      <w:pPr>
+        <w:ind w:left="6120" w:hanging="360"/>
+      </w:pPr>
+      <w:rPr>
+        <w:rFonts w:ascii="Courier New" w:hAnsi="Courier New" w:cs="Courier New" w:hint="default"/>
+      </w:rPr>
+    </w:lvl>
+    <w:lvl w:ilvl="8" w:tplc="40090005" w:tentative="1">
+      <w:start w:val="1"/>
+      <w:numFmt w:val="bullet"/>
+      <w:lvlText w:val=""/>
+      <w:lvlJc w:val="left"/>
+      <w:pPr>
+        <w:ind w:left="6840" w:hanging="360"/>
+      </w:pPr>
+      <w:rPr>
+        <w:rFonts w:ascii="Wingdings" w:hAnsi="Wingdings" w:hint="default"/>
+      </w:rPr>
+    </w:lvl>
+  </w:abstractNum>
+  <w:abstractNum w:abstractNumId="37" w15:restartNumberingAfterBreak="0">
+    <w:nsid w:val="640B45DB"/>
+    <w:multiLevelType w:val="hybridMultilevel"/>
+    <w:tmpl w:val="42A8B99E"/>
+    <w:lvl w:ilvl="0" w:tplc="5C78E824">
+      <w:start w:val="1"/>
+      <w:numFmt w:val="decimal"/>
+      <w:lvlText w:val="%1."/>
+      <w:lvlJc w:val="left"/>
+      <w:pPr>
+        <w:ind w:left="1080" w:hanging="360"/>
+      </w:pPr>
+      <w:rPr>
+        <w:rFonts w:hint="default"/>
+      </w:rPr>
+    </w:lvl>
+    <w:lvl w:ilvl="1" w:tplc="40090019" w:tentative="1">
+      <w:start w:val="1"/>
+      <w:numFmt w:val="lowerLetter"/>
+      <w:lvlText w:val="%2."/>
+      <w:lvlJc w:val="left"/>
+      <w:pPr>
+        <w:ind w:left="1800" w:hanging="360"/>
+      </w:pPr>
+    </w:lvl>
+    <w:lvl w:ilvl="2" w:tplc="4009001B" w:tentative="1">
+      <w:start w:val="1"/>
+      <w:numFmt w:val="lowerRoman"/>
+      <w:lvlText w:val="%3."/>
+      <w:lvlJc w:val="right"/>
+      <w:pPr>
+        <w:ind w:left="2520" w:hanging="180"/>
+      </w:pPr>
+    </w:lvl>
+    <w:lvl w:ilvl="3" w:tplc="4009000F" w:tentative="1">
+      <w:start w:val="1"/>
+      <w:numFmt w:val="decimal"/>
+      <w:lvlText w:val="%4."/>
+      <w:lvlJc w:val="left"/>
+      <w:pPr>
+        <w:ind w:left="3240" w:hanging="360"/>
+      </w:pPr>
+    </w:lvl>
+    <w:lvl w:ilvl="4" w:tplc="40090019" w:tentative="1">
+      <w:start w:val="1"/>
+      <w:numFmt w:val="lowerLetter"/>
+      <w:lvlText w:val="%5."/>
+      <w:lvlJc w:val="left"/>
+      <w:pPr>
+        <w:ind w:left="3960" w:hanging="360"/>
+      </w:pPr>
+    </w:lvl>
+    <w:lvl w:ilvl="5" w:tplc="4009001B" w:tentative="1">
+      <w:start w:val="1"/>
+      <w:numFmt w:val="lowerRoman"/>
+      <w:lvlText w:val="%6."/>
+      <w:lvlJc w:val="right"/>
+      <w:pPr>
+        <w:ind w:left="4680" w:hanging="180"/>
+      </w:pPr>
+    </w:lvl>
+    <w:lvl w:ilvl="6" w:tplc="4009000F" w:tentative="1">
+      <w:start w:val="1"/>
+      <w:numFmt w:val="decimal"/>
+      <w:lvlText w:val="%7."/>
+      <w:lvlJc w:val="left"/>
+      <w:pPr>
+        <w:ind w:left="5400" w:hanging="360"/>
+      </w:pPr>
+    </w:lvl>
+    <w:lvl w:ilvl="7" w:tplc="40090019" w:tentative="1">
+      <w:start w:val="1"/>
+      <w:numFmt w:val="lowerLetter"/>
+      <w:lvlText w:val="%8."/>
+      <w:lvlJc w:val="left"/>
+      <w:pPr>
+        <w:ind w:left="6120" w:hanging="360"/>
+      </w:pPr>
+    </w:lvl>
+    <w:lvl w:ilvl="8" w:tplc="4009001B" w:tentative="1">
+      <w:start w:val="1"/>
+      <w:numFmt w:val="lowerRoman"/>
+      <w:lvlText w:val="%9."/>
+      <w:lvlJc w:val="right"/>
+      <w:pPr>
+        <w:ind w:left="6840" w:hanging="180"/>
+      </w:pPr>
+    </w:lvl>
+  </w:abstractNum>
+  <w:abstractNum w:abstractNumId="38" w15:restartNumberingAfterBreak="0">
     <w:nsid w:val="6435232D"/>
     <w:multiLevelType w:val="hybridMultilevel"/>
     <w:tmpl w:val="69F0AACA"/>
@@ -9142,7 +11985,7 @@
       </w:rPr>
     </w:lvl>
   </w:abstractNum>
-  <w:abstractNum w:abstractNumId="26" w15:restartNumberingAfterBreak="0">
+  <w:abstractNum w:abstractNumId="39" w15:restartNumberingAfterBreak="0">
     <w:nsid w:val="664E1450"/>
     <w:multiLevelType w:val="hybridMultilevel"/>
     <w:tmpl w:val="D0E2110C"/>
@@ -9255,7 +12098,7 @@
       </w:rPr>
     </w:lvl>
   </w:abstractNum>
-  <w:abstractNum w:abstractNumId="27" w15:restartNumberingAfterBreak="0">
+  <w:abstractNum w:abstractNumId="40" w15:restartNumberingAfterBreak="0">
     <w:nsid w:val="68EE43C5"/>
     <w:multiLevelType w:val="hybridMultilevel"/>
     <w:tmpl w:val="2634E61A"/>
@@ -9368,7 +12211,233 @@
       </w:rPr>
     </w:lvl>
   </w:abstractNum>
-  <w:abstractNum w:abstractNumId="28" w15:restartNumberingAfterBreak="0">
+  <w:abstractNum w:abstractNumId="41" w15:restartNumberingAfterBreak="0">
+    <w:nsid w:val="694E34B4"/>
+    <w:multiLevelType w:val="hybridMultilevel"/>
+    <w:tmpl w:val="3EB87980"/>
+    <w:lvl w:ilvl="0" w:tplc="40090005">
+      <w:start w:val="1"/>
+      <w:numFmt w:val="bullet"/>
+      <w:lvlText w:val=""/>
+      <w:lvlJc w:val="left"/>
+      <w:pPr>
+        <w:ind w:left="720" w:hanging="360"/>
+      </w:pPr>
+      <w:rPr>
+        <w:rFonts w:ascii="Wingdings" w:hAnsi="Wingdings" w:hint="default"/>
+      </w:rPr>
+    </w:lvl>
+    <w:lvl w:ilvl="1" w:tplc="40090003" w:tentative="1">
+      <w:start w:val="1"/>
+      <w:numFmt w:val="bullet"/>
+      <w:lvlText w:val="o"/>
+      <w:lvlJc w:val="left"/>
+      <w:pPr>
+        <w:ind w:left="1440" w:hanging="360"/>
+      </w:pPr>
+      <w:rPr>
+        <w:rFonts w:ascii="Courier New" w:hAnsi="Courier New" w:cs="Courier New" w:hint="default"/>
+      </w:rPr>
+    </w:lvl>
+    <w:lvl w:ilvl="2" w:tplc="40090005" w:tentative="1">
+      <w:start w:val="1"/>
+      <w:numFmt w:val="bullet"/>
+      <w:lvlText w:val=""/>
+      <w:lvlJc w:val="left"/>
+      <w:pPr>
+        <w:ind w:left="2160" w:hanging="360"/>
+      </w:pPr>
+      <w:rPr>
+        <w:rFonts w:ascii="Wingdings" w:hAnsi="Wingdings" w:hint="default"/>
+      </w:rPr>
+    </w:lvl>
+    <w:lvl w:ilvl="3" w:tplc="40090001" w:tentative="1">
+      <w:start w:val="1"/>
+      <w:numFmt w:val="bullet"/>
+      <w:lvlText w:val=""/>
+      <w:lvlJc w:val="left"/>
+      <w:pPr>
+        <w:ind w:left="2880" w:hanging="360"/>
+      </w:pPr>
+      <w:rPr>
+        <w:rFonts w:ascii="Symbol" w:hAnsi="Symbol" w:hint="default"/>
+      </w:rPr>
+    </w:lvl>
+    <w:lvl w:ilvl="4" w:tplc="40090003" w:tentative="1">
+      <w:start w:val="1"/>
+      <w:numFmt w:val="bullet"/>
+      <w:lvlText w:val="o"/>
+      <w:lvlJc w:val="left"/>
+      <w:pPr>
+        <w:ind w:left="3600" w:hanging="360"/>
+      </w:pPr>
+      <w:rPr>
+        <w:rFonts w:ascii="Courier New" w:hAnsi="Courier New" w:cs="Courier New" w:hint="default"/>
+      </w:rPr>
+    </w:lvl>
+    <w:lvl w:ilvl="5" w:tplc="40090005" w:tentative="1">
+      <w:start w:val="1"/>
+      <w:numFmt w:val="bullet"/>
+      <w:lvlText w:val=""/>
+      <w:lvlJc w:val="left"/>
+      <w:pPr>
+        <w:ind w:left="4320" w:hanging="360"/>
+      </w:pPr>
+      <w:rPr>
+        <w:rFonts w:ascii="Wingdings" w:hAnsi="Wingdings" w:hint="default"/>
+      </w:rPr>
+    </w:lvl>
+    <w:lvl w:ilvl="6" w:tplc="40090001" w:tentative="1">
+      <w:start w:val="1"/>
+      <w:numFmt w:val="bullet"/>
+      <w:lvlText w:val=""/>
+      <w:lvlJc w:val="left"/>
+      <w:pPr>
+        <w:ind w:left="5040" w:hanging="360"/>
+      </w:pPr>
+      <w:rPr>
+        <w:rFonts w:ascii="Symbol" w:hAnsi="Symbol" w:hint="default"/>
+      </w:rPr>
+    </w:lvl>
+    <w:lvl w:ilvl="7" w:tplc="40090003" w:tentative="1">
+      <w:start w:val="1"/>
+      <w:numFmt w:val="bullet"/>
+      <w:lvlText w:val="o"/>
+      <w:lvlJc w:val="left"/>
+      <w:pPr>
+        <w:ind w:left="5760" w:hanging="360"/>
+      </w:pPr>
+      <w:rPr>
+        <w:rFonts w:ascii="Courier New" w:hAnsi="Courier New" w:cs="Courier New" w:hint="default"/>
+      </w:rPr>
+    </w:lvl>
+    <w:lvl w:ilvl="8" w:tplc="40090005" w:tentative="1">
+      <w:start w:val="1"/>
+      <w:numFmt w:val="bullet"/>
+      <w:lvlText w:val=""/>
+      <w:lvlJc w:val="left"/>
+      <w:pPr>
+        <w:ind w:left="6480" w:hanging="360"/>
+      </w:pPr>
+      <w:rPr>
+        <w:rFonts w:ascii="Wingdings" w:hAnsi="Wingdings" w:hint="default"/>
+      </w:rPr>
+    </w:lvl>
+  </w:abstractNum>
+  <w:abstractNum w:abstractNumId="42" w15:restartNumberingAfterBreak="0">
+    <w:nsid w:val="6AB62655"/>
+    <w:multiLevelType w:val="hybridMultilevel"/>
+    <w:tmpl w:val="7626EE06"/>
+    <w:lvl w:ilvl="0" w:tplc="40090005">
+      <w:start w:val="1"/>
+      <w:numFmt w:val="bullet"/>
+      <w:lvlText w:val=""/>
+      <w:lvlJc w:val="left"/>
+      <w:pPr>
+        <w:ind w:left="1080" w:hanging="360"/>
+      </w:pPr>
+      <w:rPr>
+        <w:rFonts w:ascii="Wingdings" w:hAnsi="Wingdings" w:hint="default"/>
+      </w:rPr>
+    </w:lvl>
+    <w:lvl w:ilvl="1" w:tplc="40090003" w:tentative="1">
+      <w:start w:val="1"/>
+      <w:numFmt w:val="bullet"/>
+      <w:lvlText w:val="o"/>
+      <w:lvlJc w:val="left"/>
+      <w:pPr>
+        <w:ind w:left="1800" w:hanging="360"/>
+      </w:pPr>
+      <w:rPr>
+        <w:rFonts w:ascii="Courier New" w:hAnsi="Courier New" w:cs="Courier New" w:hint="default"/>
+      </w:rPr>
+    </w:lvl>
+    <w:lvl w:ilvl="2" w:tplc="40090005" w:tentative="1">
+      <w:start w:val="1"/>
+      <w:numFmt w:val="bullet"/>
+      <w:lvlText w:val=""/>
+      <w:lvlJc w:val="left"/>
+      <w:pPr>
+        <w:ind w:left="2520" w:hanging="360"/>
+      </w:pPr>
+      <w:rPr>
+        <w:rFonts w:ascii="Wingdings" w:hAnsi="Wingdings" w:hint="default"/>
+      </w:rPr>
+    </w:lvl>
+    <w:lvl w:ilvl="3" w:tplc="40090001" w:tentative="1">
+      <w:start w:val="1"/>
+      <w:numFmt w:val="bullet"/>
+      <w:lvlText w:val=""/>
+      <w:lvlJc w:val="left"/>
+      <w:pPr>
+        <w:ind w:left="3240" w:hanging="360"/>
+      </w:pPr>
+      <w:rPr>
+        <w:rFonts w:ascii="Symbol" w:hAnsi="Symbol" w:hint="default"/>
+      </w:rPr>
+    </w:lvl>
+    <w:lvl w:ilvl="4" w:tplc="40090003" w:tentative="1">
+      <w:start w:val="1"/>
+      <w:numFmt w:val="bullet"/>
+      <w:lvlText w:val="o"/>
+      <w:lvlJc w:val="left"/>
+      <w:pPr>
+        <w:ind w:left="3960" w:hanging="360"/>
+      </w:pPr>
+      <w:rPr>
+        <w:rFonts w:ascii="Courier New" w:hAnsi="Courier New" w:cs="Courier New" w:hint="default"/>
+      </w:rPr>
+    </w:lvl>
+    <w:lvl w:ilvl="5" w:tplc="40090005" w:tentative="1">
+      <w:start w:val="1"/>
+      <w:numFmt w:val="bullet"/>
+      <w:lvlText w:val=""/>
+      <w:lvlJc w:val="left"/>
+      <w:pPr>
+        <w:ind w:left="4680" w:hanging="360"/>
+      </w:pPr>
+      <w:rPr>
+        <w:rFonts w:ascii="Wingdings" w:hAnsi="Wingdings" w:hint="default"/>
+      </w:rPr>
+    </w:lvl>
+    <w:lvl w:ilvl="6" w:tplc="40090001" w:tentative="1">
+      <w:start w:val="1"/>
+      <w:numFmt w:val="bullet"/>
+      <w:lvlText w:val=""/>
+      <w:lvlJc w:val="left"/>
+      <w:pPr>
+        <w:ind w:left="5400" w:hanging="360"/>
+      </w:pPr>
+      <w:rPr>
+        <w:rFonts w:ascii="Symbol" w:hAnsi="Symbol" w:hint="default"/>
+      </w:rPr>
+    </w:lvl>
+    <w:lvl w:ilvl="7" w:tplc="40090003" w:tentative="1">
+      <w:start w:val="1"/>
+      <w:numFmt w:val="bullet"/>
+      <w:lvlText w:val="o"/>
+      <w:lvlJc w:val="left"/>
+      <w:pPr>
+        <w:ind w:left="6120" w:hanging="360"/>
+      </w:pPr>
+      <w:rPr>
+        <w:rFonts w:ascii="Courier New" w:hAnsi="Courier New" w:cs="Courier New" w:hint="default"/>
+      </w:rPr>
+    </w:lvl>
+    <w:lvl w:ilvl="8" w:tplc="40090005" w:tentative="1">
+      <w:start w:val="1"/>
+      <w:numFmt w:val="bullet"/>
+      <w:lvlText w:val=""/>
+      <w:lvlJc w:val="left"/>
+      <w:pPr>
+        <w:ind w:left="6840" w:hanging="360"/>
+      </w:pPr>
+      <w:rPr>
+        <w:rFonts w:ascii="Wingdings" w:hAnsi="Wingdings" w:hint="default"/>
+      </w:rPr>
+    </w:lvl>
+  </w:abstractNum>
+  <w:abstractNum w:abstractNumId="43" w15:restartNumberingAfterBreak="0">
     <w:nsid w:val="6ADC5282"/>
     <w:multiLevelType w:val="hybridMultilevel"/>
     <w:tmpl w:val="06FA162C"/>
@@ -9457,7 +12526,7 @@
       </w:pPr>
     </w:lvl>
   </w:abstractNum>
-  <w:abstractNum w:abstractNumId="29" w15:restartNumberingAfterBreak="0">
+  <w:abstractNum w:abstractNumId="44" w15:restartNumberingAfterBreak="0">
     <w:nsid w:val="755D4CD9"/>
     <w:multiLevelType w:val="hybridMultilevel"/>
     <w:tmpl w:val="3C00514E"/>
@@ -9546,7 +12615,120 @@
       </w:pPr>
     </w:lvl>
   </w:abstractNum>
-  <w:abstractNum w:abstractNumId="30" w15:restartNumberingAfterBreak="0">
+  <w:abstractNum w:abstractNumId="45" w15:restartNumberingAfterBreak="0">
+    <w:nsid w:val="756A3C5A"/>
+    <w:multiLevelType w:val="hybridMultilevel"/>
+    <w:tmpl w:val="30C8DFF6"/>
+    <w:lvl w:ilvl="0" w:tplc="40090001">
+      <w:start w:val="1"/>
+      <w:numFmt w:val="bullet"/>
+      <w:lvlText w:val=""/>
+      <w:lvlJc w:val="left"/>
+      <w:pPr>
+        <w:ind w:left="1800" w:hanging="360"/>
+      </w:pPr>
+      <w:rPr>
+        <w:rFonts w:ascii="Symbol" w:hAnsi="Symbol" w:hint="default"/>
+      </w:rPr>
+    </w:lvl>
+    <w:lvl w:ilvl="1" w:tplc="40090003" w:tentative="1">
+      <w:start w:val="1"/>
+      <w:numFmt w:val="bullet"/>
+      <w:lvlText w:val="o"/>
+      <w:lvlJc w:val="left"/>
+      <w:pPr>
+        <w:ind w:left="2520" w:hanging="360"/>
+      </w:pPr>
+      <w:rPr>
+        <w:rFonts w:ascii="Courier New" w:hAnsi="Courier New" w:cs="Courier New" w:hint="default"/>
+      </w:rPr>
+    </w:lvl>
+    <w:lvl w:ilvl="2" w:tplc="40090005" w:tentative="1">
+      <w:start w:val="1"/>
+      <w:numFmt w:val="bullet"/>
+      <w:lvlText w:val=""/>
+      <w:lvlJc w:val="left"/>
+      <w:pPr>
+        <w:ind w:left="3240" w:hanging="360"/>
+      </w:pPr>
+      <w:rPr>
+        <w:rFonts w:ascii="Wingdings" w:hAnsi="Wingdings" w:hint="default"/>
+      </w:rPr>
+    </w:lvl>
+    <w:lvl w:ilvl="3" w:tplc="40090001" w:tentative="1">
+      <w:start w:val="1"/>
+      <w:numFmt w:val="bullet"/>
+      <w:lvlText w:val=""/>
+      <w:lvlJc w:val="left"/>
+      <w:pPr>
+        <w:ind w:left="3960" w:hanging="360"/>
+      </w:pPr>
+      <w:rPr>
+        <w:rFonts w:ascii="Symbol" w:hAnsi="Symbol" w:hint="default"/>
+      </w:rPr>
+    </w:lvl>
+    <w:lvl w:ilvl="4" w:tplc="40090003" w:tentative="1">
+      <w:start w:val="1"/>
+      <w:numFmt w:val="bullet"/>
+      <w:lvlText w:val="o"/>
+      <w:lvlJc w:val="left"/>
+      <w:pPr>
+        <w:ind w:left="4680" w:hanging="360"/>
+      </w:pPr>
+      <w:rPr>
+        <w:rFonts w:ascii="Courier New" w:hAnsi="Courier New" w:cs="Courier New" w:hint="default"/>
+      </w:rPr>
+    </w:lvl>
+    <w:lvl w:ilvl="5" w:tplc="40090005" w:tentative="1">
+      <w:start w:val="1"/>
+      <w:numFmt w:val="bullet"/>
+      <w:lvlText w:val=""/>
+      <w:lvlJc w:val="left"/>
+      <w:pPr>
+        <w:ind w:left="5400" w:hanging="360"/>
+      </w:pPr>
+      <w:rPr>
+        <w:rFonts w:ascii="Wingdings" w:hAnsi="Wingdings" w:hint="default"/>
+      </w:rPr>
+    </w:lvl>
+    <w:lvl w:ilvl="6" w:tplc="40090001" w:tentative="1">
+      <w:start w:val="1"/>
+      <w:numFmt w:val="bullet"/>
+      <w:lvlText w:val=""/>
+      <w:lvlJc w:val="left"/>
+      <w:pPr>
+        <w:ind w:left="6120" w:hanging="360"/>
+      </w:pPr>
+      <w:rPr>
+        <w:rFonts w:ascii="Symbol" w:hAnsi="Symbol" w:hint="default"/>
+      </w:rPr>
+    </w:lvl>
+    <w:lvl w:ilvl="7" w:tplc="40090003" w:tentative="1">
+      <w:start w:val="1"/>
+      <w:numFmt w:val="bullet"/>
+      <w:lvlText w:val="o"/>
+      <w:lvlJc w:val="left"/>
+      <w:pPr>
+        <w:ind w:left="6840" w:hanging="360"/>
+      </w:pPr>
+      <w:rPr>
+        <w:rFonts w:ascii="Courier New" w:hAnsi="Courier New" w:cs="Courier New" w:hint="default"/>
+      </w:rPr>
+    </w:lvl>
+    <w:lvl w:ilvl="8" w:tplc="40090005" w:tentative="1">
+      <w:start w:val="1"/>
+      <w:numFmt w:val="bullet"/>
+      <w:lvlText w:val=""/>
+      <w:lvlJc w:val="left"/>
+      <w:pPr>
+        <w:ind w:left="7560" w:hanging="360"/>
+      </w:pPr>
+      <w:rPr>
+        <w:rFonts w:ascii="Wingdings" w:hAnsi="Wingdings" w:hint="default"/>
+      </w:rPr>
+    </w:lvl>
+  </w:abstractNum>
+  <w:abstractNum w:abstractNumId="46" w15:restartNumberingAfterBreak="0">
     <w:nsid w:val="77263F7C"/>
     <w:multiLevelType w:val="hybridMultilevel"/>
     <w:tmpl w:val="FC504568"/>
@@ -9635,7 +12817,7 @@
       </w:pPr>
     </w:lvl>
   </w:abstractNum>
-  <w:abstractNum w:abstractNumId="31" w15:restartNumberingAfterBreak="0">
+  <w:abstractNum w:abstractNumId="47" w15:restartNumberingAfterBreak="0">
     <w:nsid w:val="7EA7157C"/>
     <w:multiLevelType w:val="hybridMultilevel"/>
     <w:tmpl w:val="F1528F18"/>
@@ -9748,7 +12930,7 @@
       </w:rPr>
     </w:lvl>
   </w:abstractNum>
-  <w:abstractNum w:abstractNumId="32" w15:restartNumberingAfterBreak="0">
+  <w:abstractNum w:abstractNumId="48" w15:restartNumberingAfterBreak="0">
     <w:nsid w:val="7F0959A4"/>
     <w:multiLevelType w:val="hybridMultilevel"/>
     <w:tmpl w:val="F1D89278"/>
@@ -9840,94 +13022,94 @@
     </w:lvl>
   </w:abstractNum>
   <w:num w:numId="1">
-    <w:abstractNumId w:val="9"/>
+    <w:abstractNumId w:val="13"/>
   </w:num>
   <w:num w:numId="2">
-    <w:abstractNumId w:val="31"/>
+    <w:abstractNumId w:val="47"/>
   </w:num>
   <w:num w:numId="3">
-    <w:abstractNumId w:val="29"/>
+    <w:abstractNumId w:val="44"/>
   </w:num>
   <w:num w:numId="4">
-    <w:abstractNumId w:val="23"/>
+    <w:abstractNumId w:val="34"/>
   </w:num>
   <w:num w:numId="5">
-    <w:abstractNumId w:val="22"/>
+    <w:abstractNumId w:val="32"/>
   </w:num>
   <w:num w:numId="6">
-    <w:abstractNumId w:val="26"/>
+    <w:abstractNumId w:val="39"/>
   </w:num>
   <w:num w:numId="7">
-    <w:abstractNumId w:val="7"/>
+    <w:abstractNumId w:val="11"/>
   </w:num>
   <w:num w:numId="8">
-    <w:abstractNumId w:val="12"/>
+    <w:abstractNumId w:val="17"/>
   </w:num>
   <w:num w:numId="9">
     <w:abstractNumId w:val="0"/>
   </w:num>
   <w:num w:numId="10">
-    <w:abstractNumId w:val="8"/>
+    <w:abstractNumId w:val="12"/>
   </w:num>
   <w:num w:numId="11">
-    <w:abstractNumId w:val="32"/>
+    <w:abstractNumId w:val="48"/>
   </w:num>
   <w:num w:numId="12">
-    <w:abstractNumId w:val="27"/>
+    <w:abstractNumId w:val="40"/>
   </w:num>
   <w:num w:numId="13">
-    <w:abstractNumId w:val="17"/>
+    <w:abstractNumId w:val="25"/>
   </w:num>
   <w:num w:numId="14">
-    <w:abstractNumId w:val="18"/>
+    <w:abstractNumId w:val="26"/>
   </w:num>
   <w:num w:numId="15">
-    <w:abstractNumId w:val="24"/>
+    <w:abstractNumId w:val="35"/>
   </w:num>
   <w:num w:numId="16">
     <w:abstractNumId w:val="1"/>
   </w:num>
   <w:num w:numId="17">
-    <w:abstractNumId w:val="14"/>
+    <w:abstractNumId w:val="20"/>
   </w:num>
   <w:num w:numId="18">
-    <w:abstractNumId w:val="6"/>
+    <w:abstractNumId w:val="10"/>
   </w:num>
   <w:num w:numId="19">
+    <w:abstractNumId w:val="43"/>
+  </w:num>
+  <w:num w:numId="20">
+    <w:abstractNumId w:val="16"/>
+  </w:num>
+  <w:num w:numId="21">
+    <w:abstractNumId w:val="46"/>
+  </w:num>
+  <w:num w:numId="22">
+    <w:abstractNumId w:val="5"/>
+  </w:num>
+  <w:num w:numId="23">
+    <w:abstractNumId w:val="7"/>
+  </w:num>
+  <w:num w:numId="24">
+    <w:abstractNumId w:val="15"/>
+  </w:num>
+  <w:num w:numId="25">
+    <w:abstractNumId w:val="29"/>
+  </w:num>
+  <w:num w:numId="26">
+    <w:abstractNumId w:val="21"/>
+  </w:num>
+  <w:num w:numId="27">
     <w:abstractNumId w:val="28"/>
   </w:num>
-  <w:num w:numId="20">
-    <w:abstractNumId w:val="11"/>
-  </w:num>
-  <w:num w:numId="21">
+  <w:num w:numId="28">
     <w:abstractNumId w:val="30"/>
   </w:num>
-  <w:num w:numId="22">
-    <w:abstractNumId w:val="4"/>
-  </w:num>
-  <w:num w:numId="23">
-    <w:abstractNumId w:val="5"/>
-  </w:num>
-  <w:num w:numId="24">
-    <w:abstractNumId w:val="10"/>
-  </w:num>
-  <w:num w:numId="25">
-    <w:abstractNumId w:val="20"/>
-  </w:num>
-  <w:num w:numId="26">
-    <w:abstractNumId w:val="15"/>
-  </w:num>
-  <w:num w:numId="27">
-    <w:abstractNumId w:val="19"/>
-  </w:num>
-  <w:num w:numId="28">
-    <w:abstractNumId w:val="21"/>
-  </w:num>
   <w:num w:numId="29">
-    <w:abstractNumId w:val="25"/>
+    <w:abstractNumId w:val="38"/>
   </w:num>
   <w:num w:numId="30">
-    <w:abstractNumId w:val="16"/>
+    <w:abstractNumId w:val="24"/>
   </w:num>
   <w:num w:numId="31">
     <w:abstractNumId w:val="2"/>
@@ -9936,7 +13118,55 @@
     <w:abstractNumId w:val="3"/>
   </w:num>
   <w:num w:numId="33">
-    <w:abstractNumId w:val="13"/>
+    <w:abstractNumId w:val="19"/>
+  </w:num>
+  <w:num w:numId="34">
+    <w:abstractNumId w:val="36"/>
+  </w:num>
+  <w:num w:numId="35">
+    <w:abstractNumId w:val="18"/>
+  </w:num>
+  <w:num w:numId="36">
+    <w:abstractNumId w:val="42"/>
+  </w:num>
+  <w:num w:numId="37">
+    <w:abstractNumId w:val="6"/>
+  </w:num>
+  <w:num w:numId="38">
+    <w:abstractNumId w:val="22"/>
+  </w:num>
+  <w:num w:numId="39">
+    <w:abstractNumId w:val="45"/>
+  </w:num>
+  <w:num w:numId="40">
+    <w:abstractNumId w:val="41"/>
+  </w:num>
+  <w:num w:numId="41">
+    <w:abstractNumId w:val="9"/>
+  </w:num>
+  <w:num w:numId="42">
+    <w:abstractNumId w:val="31"/>
+  </w:num>
+  <w:num w:numId="43">
+    <w:abstractNumId w:val="37"/>
+  </w:num>
+  <w:num w:numId="44">
+    <w:abstractNumId w:val="27"/>
+  </w:num>
+  <w:num w:numId="45">
+    <w:abstractNumId w:val="8"/>
+  </w:num>
+  <w:num w:numId="46">
+    <w:abstractNumId w:val="23"/>
+  </w:num>
+  <w:num w:numId="47">
+    <w:abstractNumId w:val="4"/>
+  </w:num>
+  <w:num w:numId="48">
+    <w:abstractNumId w:val="33"/>
+  </w:num>
+  <w:num w:numId="49">
+    <w:abstractNumId w:val="14"/>
   </w:num>
 </w:numbering>
 </file>
@@ -10763,7 +13993,7 @@
 </file>
 
 <file path=customXml/itemProps1.xml><?xml version="1.0" encoding="utf-8"?>
-<ds:datastoreItem xmlns:ds="http://schemas.openxmlformats.org/officeDocument/2006/customXml" ds:itemID="{AC2E2E95-765C-41F8-9BCA-7401DBA61692}">
+<ds:datastoreItem xmlns:ds="http://schemas.openxmlformats.org/officeDocument/2006/customXml" ds:itemID="{1D40A78E-3F40-413D-B1B0-2B4AAD050884}">
   <ds:schemaRefs>
     <ds:schemaRef ds:uri="http://schemas.openxmlformats.org/officeDocument/2006/bibliography"/>
   </ds:schemaRefs>

--- a/Menualtesting_assignment_model-2.docx
+++ b/Menualtesting_assignment_model-2.docx
@@ -62,16 +62,7 @@
           <w:sz w:val="72"/>
           <w:szCs w:val="72"/>
         </w:rPr>
-        <w:t xml:space="preserve">                  </w:t>
-      </w:r>
-      <w:bookmarkStart w:id="0" w:name="_GoBack"/>
-      <w:bookmarkEnd w:id="0"/>
-      <w:r>
-        <w:rPr>
-          <w:sz w:val="72"/>
-          <w:szCs w:val="72"/>
-        </w:rPr>
-        <w:t xml:space="preserve"> </w:t>
+        <w:t xml:space="preserve">                   </w:t>
       </w:r>
       <w:r>
         <w:rPr>
@@ -3329,7 +3320,7 @@
         <w:pStyle w:val="ListParagraph"/>
         <w:numPr>
           <w:ilvl w:val="0"/>
-          <w:numId w:val="11"/>
+          <w:numId w:val="5"/>
         </w:numPr>
         <w:rPr>
           <w:lang w:val="en-US"/>
@@ -3399,7 +3390,7 @@
         <w:pStyle w:val="ListParagraph"/>
         <w:numPr>
           <w:ilvl w:val="0"/>
-          <w:numId w:val="9"/>
+          <w:numId w:val="3"/>
         </w:numPr>
         <w:rPr>
           <w:rFonts w:cstheme="minorHAnsi"/>
@@ -3440,7 +3431,7 @@
         <w:pStyle w:val="ListParagraph"/>
         <w:numPr>
           <w:ilvl w:val="0"/>
-          <w:numId w:val="9"/>
+          <w:numId w:val="3"/>
         </w:numPr>
         <w:rPr>
           <w:rFonts w:cstheme="minorHAnsi"/>
@@ -3466,7 +3457,7 @@
         <w:pStyle w:val="ListParagraph"/>
         <w:numPr>
           <w:ilvl w:val="0"/>
-          <w:numId w:val="9"/>
+          <w:numId w:val="3"/>
         </w:numPr>
         <w:rPr>
           <w:rFonts w:cstheme="minorHAnsi"/>
@@ -3499,7 +3490,7 @@
         <w:pStyle w:val="ListParagraph"/>
         <w:numPr>
           <w:ilvl w:val="0"/>
-          <w:numId w:val="9"/>
+          <w:numId w:val="3"/>
         </w:numPr>
         <w:rPr>
           <w:rFonts w:cstheme="minorHAnsi"/>
@@ -3523,7 +3514,7 @@
         <w:pStyle w:val="ListParagraph"/>
         <w:numPr>
           <w:ilvl w:val="0"/>
-          <w:numId w:val="11"/>
+          <w:numId w:val="5"/>
         </w:numPr>
         <w:rPr>
           <w:rFonts w:cstheme="minorHAnsi"/>
@@ -3568,7 +3559,7 @@
         <w:pStyle w:val="ListParagraph"/>
         <w:numPr>
           <w:ilvl w:val="0"/>
-          <w:numId w:val="10"/>
+          <w:numId w:val="4"/>
         </w:numPr>
         <w:rPr>
           <w:rFonts w:cstheme="minorHAnsi"/>
@@ -3595,7 +3586,7 @@
         <w:pStyle w:val="ListParagraph"/>
         <w:numPr>
           <w:ilvl w:val="0"/>
-          <w:numId w:val="10"/>
+          <w:numId w:val="4"/>
         </w:numPr>
         <w:rPr>
           <w:lang w:val="en-US"/>
@@ -3618,7 +3609,7 @@
         <w:pStyle w:val="ListParagraph"/>
         <w:numPr>
           <w:ilvl w:val="0"/>
-          <w:numId w:val="10"/>
+          <w:numId w:val="4"/>
         </w:numPr>
         <w:rPr>
           <w:rFonts w:cstheme="minorHAnsi"/>
@@ -3715,7 +3706,7 @@
         <w:pStyle w:val="ListParagraph"/>
         <w:numPr>
           <w:ilvl w:val="0"/>
-          <w:numId w:val="12"/>
+          <w:numId w:val="6"/>
         </w:numPr>
         <w:rPr>
           <w:rFonts w:cstheme="minorHAnsi"/>
@@ -3749,7 +3740,7 @@
         <w:pStyle w:val="ListParagraph"/>
         <w:numPr>
           <w:ilvl w:val="0"/>
-          <w:numId w:val="12"/>
+          <w:numId w:val="6"/>
         </w:numPr>
         <w:rPr>
           <w:rFonts w:cstheme="minorHAnsi"/>
@@ -3792,7 +3783,7 @@
         <w:pStyle w:val="ListParagraph"/>
         <w:numPr>
           <w:ilvl w:val="0"/>
-          <w:numId w:val="12"/>
+          <w:numId w:val="6"/>
         </w:numPr>
         <w:rPr>
           <w:rFonts w:cstheme="minorHAnsi"/>
@@ -3816,7 +3807,7 @@
         <w:pStyle w:val="ListParagraph"/>
         <w:numPr>
           <w:ilvl w:val="0"/>
-          <w:numId w:val="12"/>
+          <w:numId w:val="6"/>
         </w:numPr>
         <w:rPr>
           <w:rFonts w:cstheme="minorHAnsi"/>
@@ -3861,7 +3852,7 @@
         <w:pStyle w:val="ListParagraph"/>
         <w:numPr>
           <w:ilvl w:val="0"/>
-          <w:numId w:val="12"/>
+          <w:numId w:val="6"/>
         </w:numPr>
         <w:rPr>
           <w:rFonts w:cstheme="minorHAnsi"/>
@@ -3886,7 +3877,7 @@
         <w:pStyle w:val="ListParagraph"/>
         <w:numPr>
           <w:ilvl w:val="0"/>
-          <w:numId w:val="12"/>
+          <w:numId w:val="6"/>
         </w:numPr>
         <w:rPr>
           <w:rFonts w:cstheme="minorHAnsi"/>
@@ -3911,7 +3902,7 @@
         <w:pStyle w:val="ListParagraph"/>
         <w:numPr>
           <w:ilvl w:val="0"/>
-          <w:numId w:val="12"/>
+          <w:numId w:val="6"/>
         </w:numPr>
         <w:rPr>
           <w:rFonts w:cstheme="minorHAnsi"/>
@@ -3947,7 +3938,7 @@
         <w:pStyle w:val="ListParagraph"/>
         <w:numPr>
           <w:ilvl w:val="0"/>
-          <w:numId w:val="12"/>
+          <w:numId w:val="6"/>
         </w:numPr>
         <w:rPr>
           <w:rFonts w:cstheme="minorHAnsi"/>
@@ -3971,7 +3962,7 @@
         <w:pStyle w:val="ListParagraph"/>
         <w:numPr>
           <w:ilvl w:val="0"/>
-          <w:numId w:val="12"/>
+          <w:numId w:val="6"/>
         </w:numPr>
         <w:rPr>
           <w:rFonts w:cstheme="minorHAnsi"/>
@@ -3993,7 +3984,7 @@
         <w:pStyle w:val="ListParagraph"/>
         <w:numPr>
           <w:ilvl w:val="0"/>
-          <w:numId w:val="12"/>
+          <w:numId w:val="6"/>
         </w:numPr>
         <w:rPr>
           <w:rFonts w:cstheme="minorHAnsi"/>
@@ -4048,7 +4039,7 @@
         <w:pStyle w:val="ListParagraph"/>
         <w:numPr>
           <w:ilvl w:val="0"/>
-          <w:numId w:val="12"/>
+          <w:numId w:val="6"/>
         </w:numPr>
         <w:rPr>
           <w:rFonts w:cstheme="minorHAnsi"/>
@@ -4794,7 +4785,7 @@
         <w:pStyle w:val="ListParagraph"/>
         <w:numPr>
           <w:ilvl w:val="0"/>
-          <w:numId w:val="18"/>
+          <w:numId w:val="7"/>
         </w:numPr>
         <w:rPr>
           <w:rFonts w:cstheme="minorHAnsi"/>
@@ -4835,7 +4826,7 @@
         <w:pStyle w:val="ListParagraph"/>
         <w:numPr>
           <w:ilvl w:val="0"/>
-          <w:numId w:val="19"/>
+          <w:numId w:val="8"/>
         </w:numPr>
         <w:rPr>
           <w:rFonts w:cstheme="minorHAnsi"/>
@@ -4861,7 +4852,7 @@
         <w:pStyle w:val="ListParagraph"/>
         <w:numPr>
           <w:ilvl w:val="0"/>
-          <w:numId w:val="19"/>
+          <w:numId w:val="8"/>
         </w:numPr>
         <w:rPr>
           <w:rFonts w:cstheme="minorHAnsi"/>
@@ -4897,7 +4888,7 @@
         <w:pStyle w:val="ListParagraph"/>
         <w:numPr>
           <w:ilvl w:val="0"/>
-          <w:numId w:val="19"/>
+          <w:numId w:val="8"/>
         </w:numPr>
         <w:rPr>
           <w:rFonts w:cstheme="minorHAnsi"/>
@@ -4923,7 +4914,7 @@
         <w:pStyle w:val="ListParagraph"/>
         <w:numPr>
           <w:ilvl w:val="0"/>
-          <w:numId w:val="19"/>
+          <w:numId w:val="8"/>
         </w:numPr>
         <w:rPr>
           <w:rFonts w:cstheme="minorHAnsi"/>
@@ -4949,7 +4940,7 @@
         <w:pStyle w:val="ListParagraph"/>
         <w:numPr>
           <w:ilvl w:val="0"/>
-          <w:numId w:val="19"/>
+          <w:numId w:val="8"/>
         </w:numPr>
         <w:rPr>
           <w:rFonts w:cstheme="minorHAnsi"/>
@@ -4975,7 +4966,7 @@
         <w:pStyle w:val="ListParagraph"/>
         <w:numPr>
           <w:ilvl w:val="0"/>
-          <w:numId w:val="19"/>
+          <w:numId w:val="8"/>
         </w:numPr>
         <w:rPr>
           <w:rFonts w:cstheme="minorHAnsi"/>
@@ -5001,7 +4992,7 @@
         <w:pStyle w:val="ListParagraph"/>
         <w:numPr>
           <w:ilvl w:val="0"/>
-          <w:numId w:val="19"/>
+          <w:numId w:val="8"/>
         </w:numPr>
         <w:rPr>
           <w:rFonts w:cstheme="minorHAnsi"/>
@@ -5058,7 +5049,7 @@
         <w:pStyle w:val="ListParagraph"/>
         <w:numPr>
           <w:ilvl w:val="0"/>
-          <w:numId w:val="21"/>
+          <w:numId w:val="9"/>
         </w:numPr>
         <w:rPr>
           <w:rFonts w:cstheme="minorHAnsi"/>
@@ -5084,7 +5075,7 @@
         <w:pStyle w:val="ListParagraph"/>
         <w:numPr>
           <w:ilvl w:val="0"/>
-          <w:numId w:val="18"/>
+          <w:numId w:val="7"/>
         </w:numPr>
         <w:rPr>
           <w:rFonts w:cstheme="minorHAnsi"/>
@@ -5122,7 +5113,7 @@
         <w:pStyle w:val="ListParagraph"/>
         <w:numPr>
           <w:ilvl w:val="0"/>
-          <w:numId w:val="18"/>
+          <w:numId w:val="7"/>
         </w:numPr>
         <w:rPr>
           <w:rFonts w:cstheme="minorHAnsi"/>
@@ -5145,7 +5136,7 @@
         <w:pStyle w:val="ListParagraph"/>
         <w:numPr>
           <w:ilvl w:val="0"/>
-          <w:numId w:val="18"/>
+          <w:numId w:val="7"/>
         </w:numPr>
         <w:rPr>
           <w:rFonts w:cstheme="minorHAnsi"/>
@@ -5183,7 +5174,7 @@
         <w:pStyle w:val="ListParagraph"/>
         <w:numPr>
           <w:ilvl w:val="0"/>
-          <w:numId w:val="18"/>
+          <w:numId w:val="7"/>
         </w:numPr>
         <w:rPr>
           <w:rFonts w:cstheme="minorHAnsi"/>
@@ -5220,7 +5211,7 @@
         <w:pStyle w:val="ListParagraph"/>
         <w:numPr>
           <w:ilvl w:val="0"/>
-          <w:numId w:val="21"/>
+          <w:numId w:val="9"/>
         </w:numPr>
         <w:rPr>
           <w:rFonts w:cstheme="minorHAnsi"/>
@@ -5246,7 +5237,7 @@
         <w:pStyle w:val="ListParagraph"/>
         <w:numPr>
           <w:ilvl w:val="0"/>
-          <w:numId w:val="23"/>
+          <w:numId w:val="10"/>
         </w:numPr>
         <w:rPr>
           <w:rFonts w:cstheme="minorHAnsi"/>
@@ -5269,7 +5260,7 @@
         <w:pStyle w:val="ListParagraph"/>
         <w:numPr>
           <w:ilvl w:val="0"/>
-          <w:numId w:val="23"/>
+          <w:numId w:val="10"/>
         </w:numPr>
         <w:rPr>
           <w:rFonts w:cstheme="minorHAnsi"/>
@@ -5307,7 +5298,7 @@
         <w:pStyle w:val="ListParagraph"/>
         <w:numPr>
           <w:ilvl w:val="0"/>
-          <w:numId w:val="23"/>
+          <w:numId w:val="10"/>
         </w:numPr>
         <w:rPr>
           <w:rFonts w:cstheme="minorHAnsi"/>
@@ -5345,7 +5336,7 @@
         <w:pStyle w:val="ListParagraph"/>
         <w:numPr>
           <w:ilvl w:val="0"/>
-          <w:numId w:val="23"/>
+          <w:numId w:val="10"/>
         </w:numPr>
         <w:rPr>
           <w:rFonts w:cstheme="minorHAnsi"/>
@@ -5369,7 +5360,7 @@
         <w:pStyle w:val="ListParagraph"/>
         <w:numPr>
           <w:ilvl w:val="0"/>
-          <w:numId w:val="21"/>
+          <w:numId w:val="9"/>
         </w:numPr>
         <w:rPr>
           <w:rFonts w:cstheme="minorHAnsi"/>
@@ -5395,7 +5386,7 @@
         <w:pStyle w:val="ListParagraph"/>
         <w:numPr>
           <w:ilvl w:val="0"/>
-          <w:numId w:val="24"/>
+          <w:numId w:val="11"/>
         </w:numPr>
         <w:rPr>
           <w:rFonts w:cstheme="minorHAnsi"/>
@@ -5418,7 +5409,7 @@
         <w:pStyle w:val="ListParagraph"/>
         <w:numPr>
           <w:ilvl w:val="0"/>
-          <w:numId w:val="24"/>
+          <w:numId w:val="11"/>
         </w:numPr>
         <w:rPr>
           <w:rFonts w:cstheme="minorHAnsi"/>
@@ -5456,7 +5447,7 @@
         <w:pStyle w:val="ListParagraph"/>
         <w:numPr>
           <w:ilvl w:val="0"/>
-          <w:numId w:val="24"/>
+          <w:numId w:val="11"/>
         </w:numPr>
         <w:rPr>
           <w:rFonts w:cstheme="minorHAnsi"/>
@@ -5494,7 +5485,7 @@
         <w:pStyle w:val="ListParagraph"/>
         <w:numPr>
           <w:ilvl w:val="0"/>
-          <w:numId w:val="24"/>
+          <w:numId w:val="11"/>
         </w:numPr>
         <w:rPr>
           <w:rFonts w:cstheme="minorHAnsi"/>
@@ -5517,7 +5508,7 @@
         <w:pStyle w:val="ListParagraph"/>
         <w:numPr>
           <w:ilvl w:val="0"/>
-          <w:numId w:val="21"/>
+          <w:numId w:val="9"/>
         </w:numPr>
         <w:rPr>
           <w:rFonts w:cstheme="minorHAnsi"/>
@@ -5543,7 +5534,7 @@
         <w:pStyle w:val="ListParagraph"/>
         <w:numPr>
           <w:ilvl w:val="0"/>
-          <w:numId w:val="25"/>
+          <w:numId w:val="12"/>
         </w:numPr>
         <w:rPr>
           <w:sz w:val="28"/>
@@ -5564,7 +5555,7 @@
         <w:pStyle w:val="ListParagraph"/>
         <w:numPr>
           <w:ilvl w:val="0"/>
-          <w:numId w:val="25"/>
+          <w:numId w:val="12"/>
         </w:numPr>
         <w:rPr>
           <w:sz w:val="28"/>
@@ -5600,7 +5591,7 @@
         <w:pStyle w:val="ListParagraph"/>
         <w:numPr>
           <w:ilvl w:val="0"/>
-          <w:numId w:val="25"/>
+          <w:numId w:val="12"/>
         </w:numPr>
         <w:rPr>
           <w:sz w:val="28"/>
@@ -5636,7 +5627,7 @@
         <w:pStyle w:val="ListParagraph"/>
         <w:numPr>
           <w:ilvl w:val="0"/>
-          <w:numId w:val="25"/>
+          <w:numId w:val="12"/>
         </w:numPr>
         <w:rPr>
           <w:sz w:val="28"/>
@@ -5657,7 +5648,7 @@
         <w:pStyle w:val="ListParagraph"/>
         <w:numPr>
           <w:ilvl w:val="0"/>
-          <w:numId w:val="25"/>
+          <w:numId w:val="12"/>
         </w:numPr>
         <w:rPr>
           <w:b/>
@@ -5679,7 +5670,7 @@
         <w:pStyle w:val="ListParagraph"/>
         <w:numPr>
           <w:ilvl w:val="0"/>
-          <w:numId w:val="21"/>
+          <w:numId w:val="9"/>
         </w:numPr>
         <w:rPr>
           <w:b/>
@@ -5703,7 +5694,7 @@
         <w:pStyle w:val="ListParagraph"/>
         <w:numPr>
           <w:ilvl w:val="0"/>
-          <w:numId w:val="29"/>
+          <w:numId w:val="13"/>
         </w:numPr>
         <w:rPr>
           <w:b/>
@@ -5740,7 +5731,7 @@
         <w:pStyle w:val="ListParagraph"/>
         <w:numPr>
           <w:ilvl w:val="0"/>
-          <w:numId w:val="29"/>
+          <w:numId w:val="13"/>
         </w:numPr>
         <w:rPr>
           <w:b/>
@@ -5777,7 +5768,7 @@
         <w:pStyle w:val="ListParagraph"/>
         <w:numPr>
           <w:ilvl w:val="0"/>
-          <w:numId w:val="29"/>
+          <w:numId w:val="13"/>
         </w:numPr>
         <w:rPr>
           <w:b/>
@@ -5799,7 +5790,7 @@
         <w:pStyle w:val="ListParagraph"/>
         <w:numPr>
           <w:ilvl w:val="0"/>
-          <w:numId w:val="29"/>
+          <w:numId w:val="13"/>
         </w:numPr>
         <w:rPr>
           <w:b/>
@@ -5821,7 +5812,7 @@
         <w:pStyle w:val="ListParagraph"/>
         <w:numPr>
           <w:ilvl w:val="0"/>
-          <w:numId w:val="21"/>
+          <w:numId w:val="9"/>
         </w:numPr>
         <w:rPr>
           <w:b/>
@@ -5844,7 +5835,7 @@
         <w:pStyle w:val="ListParagraph"/>
         <w:numPr>
           <w:ilvl w:val="0"/>
-          <w:numId w:val="31"/>
+          <w:numId w:val="14"/>
         </w:numPr>
         <w:rPr>
           <w:b/>
@@ -5881,7 +5872,7 @@
         <w:pStyle w:val="ListParagraph"/>
         <w:numPr>
           <w:ilvl w:val="0"/>
-          <w:numId w:val="31"/>
+          <w:numId w:val="14"/>
         </w:numPr>
         <w:rPr>
           <w:b/>
@@ -5903,7 +5894,7 @@
         <w:pStyle w:val="ListParagraph"/>
         <w:numPr>
           <w:ilvl w:val="0"/>
-          <w:numId w:val="31"/>
+          <w:numId w:val="14"/>
         </w:numPr>
         <w:rPr>
           <w:b/>
@@ -5925,7 +5916,7 @@
         <w:pStyle w:val="ListParagraph"/>
         <w:numPr>
           <w:ilvl w:val="0"/>
-          <w:numId w:val="31"/>
+          <w:numId w:val="14"/>
         </w:numPr>
         <w:rPr>
           <w:b/>
@@ -5947,7 +5938,7 @@
         <w:pStyle w:val="ListParagraph"/>
         <w:numPr>
           <w:ilvl w:val="0"/>
-          <w:numId w:val="32"/>
+          <w:numId w:val="15"/>
         </w:numPr>
         <w:rPr>
           <w:b/>
@@ -5984,7 +5975,7 @@
         <w:pStyle w:val="ListParagraph"/>
         <w:numPr>
           <w:ilvl w:val="0"/>
-          <w:numId w:val="32"/>
+          <w:numId w:val="15"/>
         </w:numPr>
         <w:rPr>
           <w:b/>
@@ -6021,7 +6012,7 @@
         <w:pStyle w:val="ListParagraph"/>
         <w:numPr>
           <w:ilvl w:val="0"/>
-          <w:numId w:val="33"/>
+          <w:numId w:val="16"/>
         </w:numPr>
         <w:rPr>
           <w:sz w:val="28"/>
@@ -6044,7 +6035,7 @@
         <w:pStyle w:val="ListParagraph"/>
         <w:numPr>
           <w:ilvl w:val="0"/>
-          <w:numId w:val="21"/>
+          <w:numId w:val="9"/>
         </w:numPr>
         <w:rPr>
           <w:b/>
@@ -6068,7 +6059,7 @@
         <w:pStyle w:val="ListParagraph"/>
         <w:numPr>
           <w:ilvl w:val="0"/>
-          <w:numId w:val="33"/>
+          <w:numId w:val="16"/>
         </w:numPr>
         <w:rPr>
           <w:sz w:val="28"/>
@@ -6107,7 +6098,7 @@
         <w:pStyle w:val="ListParagraph"/>
         <w:numPr>
           <w:ilvl w:val="0"/>
-          <w:numId w:val="33"/>
+          <w:numId w:val="16"/>
         </w:numPr>
         <w:rPr>
           <w:sz w:val="28"/>
@@ -6146,7 +6137,7 @@
         <w:pStyle w:val="ListParagraph"/>
         <w:numPr>
           <w:ilvl w:val="0"/>
-          <w:numId w:val="33"/>
+          <w:numId w:val="16"/>
         </w:numPr>
         <w:rPr>
           <w:sz w:val="28"/>
@@ -6168,7 +6159,7 @@
         <w:pStyle w:val="ListParagraph"/>
         <w:numPr>
           <w:ilvl w:val="0"/>
-          <w:numId w:val="33"/>
+          <w:numId w:val="16"/>
         </w:numPr>
         <w:rPr>
           <w:sz w:val="28"/>
@@ -6243,7 +6234,7 @@
         <w:pStyle w:val="ListParagraph"/>
         <w:numPr>
           <w:ilvl w:val="0"/>
-          <w:numId w:val="35"/>
+          <w:numId w:val="17"/>
         </w:numPr>
         <w:rPr>
           <w:sz w:val="28"/>
@@ -6265,7 +6256,7 @@
         <w:pStyle w:val="ListParagraph"/>
         <w:numPr>
           <w:ilvl w:val="0"/>
-          <w:numId w:val="35"/>
+          <w:numId w:val="17"/>
         </w:numPr>
         <w:rPr>
           <w:b/>
@@ -6306,7 +6297,7 @@
         <w:pStyle w:val="ListParagraph"/>
         <w:numPr>
           <w:ilvl w:val="0"/>
-          <w:numId w:val="35"/>
+          <w:numId w:val="17"/>
         </w:numPr>
         <w:rPr>
           <w:sz w:val="28"/>
@@ -6328,7 +6319,7 @@
         <w:pStyle w:val="ListParagraph"/>
         <w:numPr>
           <w:ilvl w:val="0"/>
-          <w:numId w:val="35"/>
+          <w:numId w:val="17"/>
         </w:numPr>
         <w:rPr>
           <w:sz w:val="28"/>
@@ -6350,7 +6341,7 @@
         <w:pStyle w:val="ListParagraph"/>
         <w:numPr>
           <w:ilvl w:val="0"/>
-          <w:numId w:val="35"/>
+          <w:numId w:val="17"/>
         </w:numPr>
         <w:rPr>
           <w:sz w:val="28"/>
@@ -6372,7 +6363,7 @@
         <w:pStyle w:val="ListParagraph"/>
         <w:numPr>
           <w:ilvl w:val="0"/>
-          <w:numId w:val="35"/>
+          <w:numId w:val="17"/>
         </w:numPr>
         <w:rPr>
           <w:sz w:val="28"/>
@@ -6440,7 +6431,7 @@
         <w:pStyle w:val="ListParagraph"/>
         <w:numPr>
           <w:ilvl w:val="0"/>
-          <w:numId w:val="37"/>
+          <w:numId w:val="18"/>
         </w:numPr>
         <w:rPr>
           <w:sz w:val="28"/>
@@ -6462,7 +6453,7 @@
         <w:pStyle w:val="ListParagraph"/>
         <w:numPr>
           <w:ilvl w:val="0"/>
-          <w:numId w:val="37"/>
+          <w:numId w:val="18"/>
         </w:numPr>
         <w:rPr>
           <w:b/>
@@ -6531,7 +6522,7 @@
         <w:pStyle w:val="ListParagraph"/>
         <w:numPr>
           <w:ilvl w:val="0"/>
-          <w:numId w:val="37"/>
+          <w:numId w:val="18"/>
         </w:numPr>
         <w:rPr>
           <w:sz w:val="28"/>
@@ -6553,7 +6544,7 @@
         <w:pStyle w:val="ListParagraph"/>
         <w:numPr>
           <w:ilvl w:val="0"/>
-          <w:numId w:val="37"/>
+          <w:numId w:val="18"/>
         </w:numPr>
         <w:rPr>
           <w:sz w:val="28"/>
@@ -6575,7 +6566,7 @@
         <w:pStyle w:val="ListParagraph"/>
         <w:numPr>
           <w:ilvl w:val="0"/>
-          <w:numId w:val="37"/>
+          <w:numId w:val="18"/>
         </w:numPr>
         <w:rPr>
           <w:sz w:val="28"/>
@@ -6617,7 +6608,7 @@
         <w:pStyle w:val="ListParagraph"/>
         <w:numPr>
           <w:ilvl w:val="0"/>
-          <w:numId w:val="38"/>
+          <w:numId w:val="19"/>
         </w:numPr>
         <w:rPr>
           <w:b/>
@@ -6666,7 +6657,7 @@
         <w:pStyle w:val="ListParagraph"/>
         <w:numPr>
           <w:ilvl w:val="0"/>
-          <w:numId w:val="38"/>
+          <w:numId w:val="19"/>
         </w:numPr>
         <w:rPr>
           <w:rFonts w:cstheme="minorHAnsi"/>
@@ -6693,17 +6684,16 @@
           <w:szCs w:val="28"/>
           <w:lang w:val="en-US"/>
         </w:rPr>
-        <w:t>–</w:t>
+        <w:t xml:space="preserve">– </w:t>
       </w:r>
       <w:r>
         <w:rPr>
           <w:rFonts w:cstheme="minorHAnsi"/>
-          <w:b/>
-          <w:sz w:val="28"/>
-          <w:szCs w:val="28"/>
-          <w:lang w:val="en-US"/>
-        </w:rPr>
-        <w:t xml:space="preserve"> </w:t>
+          <w:sz w:val="28"/>
+          <w:szCs w:val="28"/>
+          <w:lang w:val="en-US"/>
+        </w:rPr>
+        <w:t>Components are integrated and tested step by step. It incl</w:t>
       </w:r>
       <w:r>
         <w:rPr>
@@ -6712,15 +6702,6 @@
           <w:szCs w:val="28"/>
           <w:lang w:val="en-US"/>
         </w:rPr>
-        <w:t>Components are integrated and tested step by step. It incl</w:t>
-      </w:r>
-      <w:r>
-        <w:rPr>
-          <w:rFonts w:cstheme="minorHAnsi"/>
-          <w:sz w:val="28"/>
-          <w:szCs w:val="28"/>
-          <w:lang w:val="en-US"/>
-        </w:rPr>
         <w:t>udes:</w:t>
       </w:r>
     </w:p>
@@ -6729,40 +6710,22 @@
         <w:pStyle w:val="ListParagraph"/>
         <w:numPr>
           <w:ilvl w:val="0"/>
-          <w:numId w:val="39"/>
-        </w:numPr>
-        <w:rPr>
-          <w:sz w:val="28"/>
-          <w:szCs w:val="28"/>
-          <w:lang w:val="en-US"/>
-        </w:rPr>
-      </w:pPr>
-      <w:r>
-        <w:rPr>
-          <w:b/>
-          <w:sz w:val="28"/>
-          <w:szCs w:val="28"/>
-          <w:lang w:val="en-US"/>
-        </w:rPr>
-        <w:t xml:space="preserve">Top-Down Approach </w:t>
-      </w:r>
-      <w:r>
-        <w:rPr>
-          <w:b/>
-          <w:sz w:val="28"/>
-          <w:szCs w:val="28"/>
-          <w:lang w:val="en-US"/>
-        </w:rPr>
-        <w:t>–</w:t>
-      </w:r>
-      <w:r>
-        <w:rPr>
-          <w:b/>
-          <w:sz w:val="28"/>
-          <w:szCs w:val="28"/>
-          <w:lang w:val="en-US"/>
-        </w:rPr>
-        <w:t xml:space="preserve"> </w:t>
+          <w:numId w:val="20"/>
+        </w:numPr>
+        <w:rPr>
+          <w:sz w:val="28"/>
+          <w:szCs w:val="28"/>
+          <w:lang w:val="en-US"/>
+        </w:rPr>
+      </w:pPr>
+      <w:r>
+        <w:rPr>
+          <w:b/>
+          <w:sz w:val="28"/>
+          <w:szCs w:val="28"/>
+          <w:lang w:val="en-US"/>
+        </w:rPr>
+        <w:t xml:space="preserve">Top-Down Approach – </w:t>
       </w:r>
       <w:r>
         <w:rPr>
@@ -6778,7 +6741,7 @@
         <w:pStyle w:val="ListParagraph"/>
         <w:numPr>
           <w:ilvl w:val="0"/>
-          <w:numId w:val="39"/>
+          <w:numId w:val="20"/>
         </w:numPr>
         <w:rPr>
           <w:b/>
@@ -6802,23 +6765,15 @@
           <w:szCs w:val="28"/>
           <w:lang w:val="en-US"/>
         </w:rPr>
-        <w:t>–</w:t>
-      </w:r>
-      <w:r>
-        <w:rPr>
-          <w:sz w:val="28"/>
-          <w:szCs w:val="28"/>
-          <w:lang w:val="en-US"/>
-        </w:rPr>
-        <w:t xml:space="preserve"> Testing starts from the lower modules and moves upward.</w:t>
-      </w:r>
-    </w:p>
-    <w:p>
-      <w:pPr>
-        <w:pStyle w:val="ListParagraph"/>
-        <w:numPr>
-          <w:ilvl w:val="0"/>
-          <w:numId w:val="39"/>
+        <w:t>– Testing starts from the lower modules and moves upward.</w:t>
+      </w:r>
+    </w:p>
+    <w:p>
+      <w:pPr>
+        <w:pStyle w:val="ListParagraph"/>
+        <w:numPr>
+          <w:ilvl w:val="0"/>
+          <w:numId w:val="20"/>
         </w:numPr>
         <w:rPr>
           <w:sz w:val="28"/>
@@ -6859,15 +6814,7 @@
           <w:szCs w:val="28"/>
           <w:lang w:val="en-US"/>
         </w:rPr>
-        <w:t>–</w:t>
-      </w:r>
-      <w:r>
-        <w:rPr>
-          <w:sz w:val="28"/>
-          <w:szCs w:val="28"/>
-          <w:lang w:val="en-US"/>
-        </w:rPr>
-        <w:t xml:space="preserve"> A combination of top-down and bottom-up testing.</w:t>
+        <w:t>– A combination of top-down and bottom-up testing.</w:t>
       </w:r>
     </w:p>
     <w:p>
@@ -6922,7 +6869,7 @@
         <w:pStyle w:val="ListParagraph"/>
         <w:numPr>
           <w:ilvl w:val="0"/>
-          <w:numId w:val="40"/>
+          <w:numId w:val="21"/>
         </w:numPr>
         <w:rPr>
           <w:b/>
@@ -6971,7 +6918,7 @@
         <w:pStyle w:val="ListParagraph"/>
         <w:numPr>
           <w:ilvl w:val="0"/>
-          <w:numId w:val="40"/>
+          <w:numId w:val="21"/>
         </w:numPr>
         <w:rPr>
           <w:sz w:val="28"/>
@@ -7010,7 +6957,7 @@
         <w:pStyle w:val="ListParagraph"/>
         <w:numPr>
           <w:ilvl w:val="0"/>
-          <w:numId w:val="40"/>
+          <w:numId w:val="21"/>
         </w:numPr>
         <w:rPr>
           <w:sz w:val="28"/>
@@ -7086,7 +7033,7 @@
         <w:pStyle w:val="ListParagraph"/>
         <w:numPr>
           <w:ilvl w:val="0"/>
-          <w:numId w:val="42"/>
+          <w:numId w:val="22"/>
         </w:numPr>
         <w:rPr>
           <w:b/>
@@ -7108,7 +7055,7 @@
         <w:pStyle w:val="ListParagraph"/>
         <w:numPr>
           <w:ilvl w:val="0"/>
-          <w:numId w:val="42"/>
+          <w:numId w:val="22"/>
         </w:numPr>
         <w:rPr>
           <w:b/>
@@ -7130,7 +7077,466 @@
         <w:pStyle w:val="ListParagraph"/>
         <w:numPr>
           <w:ilvl w:val="0"/>
-          <w:numId w:val="43"/>
+          <w:numId w:val="23"/>
+        </w:numPr>
+        <w:rPr>
+          <w:b/>
+          <w:sz w:val="32"/>
+          <w:szCs w:val="32"/>
+          <w:lang w:val="en-US"/>
+        </w:rPr>
+      </w:pPr>
+      <w:r>
+        <w:rPr>
+          <w:b/>
+          <w:sz w:val="32"/>
+          <w:szCs w:val="32"/>
+          <w:lang w:val="en-US"/>
+        </w:rPr>
+        <w:t>Equivalence partitioning (EP)</w:t>
+      </w:r>
+    </w:p>
+    <w:p>
+      <w:pPr>
+        <w:pStyle w:val="ListParagraph"/>
+        <w:numPr>
+          <w:ilvl w:val="0"/>
+          <w:numId w:val="24"/>
+        </w:numPr>
+        <w:rPr>
+          <w:b/>
+          <w:sz w:val="28"/>
+          <w:szCs w:val="28"/>
+          <w:lang w:val="en-US"/>
+        </w:rPr>
+      </w:pPr>
+      <w:r>
+        <w:rPr>
+          <w:sz w:val="28"/>
+          <w:szCs w:val="28"/>
+        </w:rPr>
+        <w:lastRenderedPageBreak/>
+        <w:t xml:space="preserve">Divides input data into different partitions or groups that should produce the same </w:t>
+      </w:r>
+      <w:r>
+        <w:rPr>
+          <w:sz w:val="28"/>
+          <w:szCs w:val="28"/>
+        </w:rPr>
+        <w:t>behaviour</w:t>
+      </w:r>
+      <w:r>
+        <w:rPr>
+          <w:sz w:val="28"/>
+          <w:szCs w:val="28"/>
+        </w:rPr>
+        <w:t>.</w:t>
+      </w:r>
+    </w:p>
+    <w:p>
+      <w:pPr>
+        <w:pStyle w:val="ListParagraph"/>
+        <w:numPr>
+          <w:ilvl w:val="0"/>
+          <w:numId w:val="24"/>
+        </w:numPr>
+        <w:rPr>
+          <w:b/>
+          <w:sz w:val="28"/>
+          <w:szCs w:val="28"/>
+          <w:lang w:val="en-US"/>
+        </w:rPr>
+      </w:pPr>
+      <w:r>
+        <w:rPr>
+          <w:sz w:val="28"/>
+          <w:szCs w:val="28"/>
+        </w:rPr>
+        <w:t>Example: If an age input field accepts values from 18 to 60, you can test three partitions: below 18 (invalid), between 18-60 (valid), and above 60 (invalid).</w:t>
+      </w:r>
+    </w:p>
+    <w:p>
+      <w:pPr>
+        <w:pStyle w:val="ListParagraph"/>
+        <w:numPr>
+          <w:ilvl w:val="0"/>
+          <w:numId w:val="23"/>
+        </w:numPr>
+        <w:rPr>
+          <w:b/>
+          <w:sz w:val="28"/>
+          <w:szCs w:val="28"/>
+          <w:lang w:val="en-US"/>
+        </w:rPr>
+      </w:pPr>
+      <w:r>
+        <w:rPr>
+          <w:b/>
+          <w:sz w:val="28"/>
+          <w:szCs w:val="28"/>
+          <w:lang w:val="en-US"/>
+        </w:rPr>
+        <w:t xml:space="preserve">Boundary Value </w:t>
+      </w:r>
+      <w:r>
+        <w:rPr>
+          <w:b/>
+          <w:sz w:val="28"/>
+          <w:szCs w:val="28"/>
+          <w:lang w:val="en-US"/>
+        </w:rPr>
+        <w:t>Analysis (</w:t>
+      </w:r>
+      <w:r>
+        <w:rPr>
+          <w:b/>
+          <w:sz w:val="28"/>
+          <w:szCs w:val="28"/>
+          <w:lang w:val="en-US"/>
+        </w:rPr>
+        <w:t>BVA)</w:t>
+      </w:r>
+    </w:p>
+    <w:p>
+      <w:pPr>
+        <w:pStyle w:val="ListParagraph"/>
+        <w:numPr>
+          <w:ilvl w:val="0"/>
+          <w:numId w:val="25"/>
+        </w:numPr>
+        <w:rPr>
+          <w:b/>
+          <w:sz w:val="28"/>
+          <w:szCs w:val="28"/>
+          <w:lang w:val="en-US"/>
+        </w:rPr>
+      </w:pPr>
+      <w:r>
+        <w:rPr>
+          <w:sz w:val="28"/>
+          <w:szCs w:val="28"/>
+        </w:rPr>
+        <w:t>Focuses on testing the boundaries between partitions because errors are more likely to occur at edges.</w:t>
+      </w:r>
+    </w:p>
+    <w:p>
+      <w:pPr>
+        <w:pStyle w:val="ListParagraph"/>
+        <w:numPr>
+          <w:ilvl w:val="0"/>
+          <w:numId w:val="25"/>
+        </w:numPr>
+        <w:rPr>
+          <w:b/>
+          <w:sz w:val="28"/>
+          <w:szCs w:val="28"/>
+          <w:lang w:val="en-US"/>
+        </w:rPr>
+      </w:pPr>
+      <w:r>
+        <w:rPr>
+          <w:sz w:val="28"/>
+          <w:szCs w:val="28"/>
+        </w:rPr>
+        <w:t>Example: If a password field accepts 8-16 characters, test cases include 7 (invalid), 8 (valid), 16 (valid), and 17 (invalid).</w:t>
+      </w:r>
+    </w:p>
+    <w:p>
+      <w:pPr>
+        <w:pStyle w:val="ListParagraph"/>
+        <w:numPr>
+          <w:ilvl w:val="0"/>
+          <w:numId w:val="23"/>
+        </w:numPr>
+        <w:rPr>
+          <w:b/>
+          <w:sz w:val="28"/>
+          <w:szCs w:val="28"/>
+          <w:lang w:val="en-US"/>
+        </w:rPr>
+      </w:pPr>
+      <w:r>
+        <w:rPr>
+          <w:b/>
+          <w:sz w:val="28"/>
+          <w:szCs w:val="28"/>
+          <w:lang w:val="en-US"/>
+        </w:rPr>
+        <w:t>Decision Table Testing</w:t>
+      </w:r>
+    </w:p>
+    <w:p>
+      <w:pPr>
+        <w:pStyle w:val="ListParagraph"/>
+        <w:numPr>
+          <w:ilvl w:val="0"/>
+          <w:numId w:val="26"/>
+        </w:numPr>
+        <w:rPr>
+          <w:b/>
+          <w:sz w:val="28"/>
+          <w:szCs w:val="28"/>
+          <w:lang w:val="en-US"/>
+        </w:rPr>
+      </w:pPr>
+      <w:r>
+        <w:rPr>
+          <w:sz w:val="28"/>
+          <w:szCs w:val="28"/>
+        </w:rPr>
+        <w:t>Uses a decision table to test combinations of inputs and corresponding outputs.</w:t>
+      </w:r>
+    </w:p>
+    <w:p>
+      <w:pPr>
+        <w:pStyle w:val="ListParagraph"/>
+        <w:numPr>
+          <w:ilvl w:val="0"/>
+          <w:numId w:val="26"/>
+        </w:numPr>
+        <w:rPr>
+          <w:b/>
+          <w:sz w:val="28"/>
+          <w:szCs w:val="28"/>
+          <w:lang w:val="en-US"/>
+        </w:rPr>
+      </w:pPr>
+      <w:r>
+        <w:rPr>
+          <w:sz w:val="28"/>
+          <w:szCs w:val="28"/>
+        </w:rPr>
+        <w:t>Example: If an e-commerce site offers a discount based on customer type (new/existing) and order amount, a decision table can help cover all possibilities.</w:t>
+      </w:r>
+    </w:p>
+    <w:p>
+      <w:pPr>
+        <w:pStyle w:val="ListParagraph"/>
+        <w:numPr>
+          <w:ilvl w:val="0"/>
+          <w:numId w:val="23"/>
+        </w:numPr>
+        <w:rPr>
+          <w:b/>
+          <w:sz w:val="28"/>
+          <w:szCs w:val="28"/>
+          <w:lang w:val="en-US"/>
+        </w:rPr>
+      </w:pPr>
+      <w:r>
+        <w:rPr>
+          <w:b/>
+          <w:sz w:val="28"/>
+          <w:szCs w:val="28"/>
+          <w:lang w:val="en-US"/>
+        </w:rPr>
+        <w:t xml:space="preserve">State </w:t>
+      </w:r>
+      <w:r>
+        <w:rPr>
+          <w:b/>
+          <w:sz w:val="28"/>
+          <w:szCs w:val="28"/>
+          <w:lang w:val="en-US"/>
+        </w:rPr>
+        <w:t>Transition</w:t>
+      </w:r>
+      <w:r>
+        <w:rPr>
+          <w:b/>
+          <w:sz w:val="28"/>
+          <w:szCs w:val="28"/>
+          <w:lang w:val="en-US"/>
+        </w:rPr>
+        <w:t xml:space="preserve"> Testing </w:t>
+      </w:r>
+    </w:p>
+    <w:p>
+      <w:pPr>
+        <w:pStyle w:val="ListParagraph"/>
+        <w:numPr>
+          <w:ilvl w:val="0"/>
+          <w:numId w:val="27"/>
+        </w:numPr>
+        <w:rPr>
+          <w:b/>
+          <w:sz w:val="28"/>
+          <w:szCs w:val="28"/>
+          <w:lang w:val="en-US"/>
+        </w:rPr>
+      </w:pPr>
+      <w:r>
+        <w:rPr>
+          <w:sz w:val="28"/>
+          <w:szCs w:val="28"/>
+        </w:rPr>
+        <w:t>Used when a system behaves differently based on its current state.</w:t>
+      </w:r>
+    </w:p>
+    <w:p>
+      <w:pPr>
+        <w:pStyle w:val="ListParagraph"/>
+        <w:numPr>
+          <w:ilvl w:val="0"/>
+          <w:numId w:val="27"/>
+        </w:numPr>
+        <w:rPr>
+          <w:b/>
+          <w:sz w:val="28"/>
+          <w:szCs w:val="28"/>
+          <w:lang w:val="en-US"/>
+        </w:rPr>
+      </w:pPr>
+      <w:r>
+        <w:rPr>
+          <w:sz w:val="28"/>
+          <w:szCs w:val="28"/>
+        </w:rPr>
+        <w:t>Example: A login system may transition from "Logged Out" → "Logged In" → "Locked Out" based on user actions.</w:t>
+      </w:r>
+    </w:p>
+    <w:p>
+      <w:pPr>
+        <w:pStyle w:val="ListParagraph"/>
+        <w:numPr>
+          <w:ilvl w:val="0"/>
+          <w:numId w:val="23"/>
+        </w:numPr>
+        <w:rPr>
+          <w:b/>
+          <w:sz w:val="28"/>
+          <w:szCs w:val="28"/>
+          <w:lang w:val="en-US"/>
+        </w:rPr>
+      </w:pPr>
+      <w:r>
+        <w:rPr>
+          <w:b/>
+          <w:sz w:val="28"/>
+          <w:szCs w:val="28"/>
+          <w:lang w:val="en-US"/>
+        </w:rPr>
+        <w:t xml:space="preserve">Use case testing </w:t>
+      </w:r>
+    </w:p>
+    <w:p>
+      <w:pPr>
+        <w:pStyle w:val="ListParagraph"/>
+        <w:numPr>
+          <w:ilvl w:val="0"/>
+          <w:numId w:val="28"/>
+        </w:numPr>
+        <w:rPr>
+          <w:b/>
+          <w:sz w:val="28"/>
+          <w:szCs w:val="28"/>
+          <w:lang w:val="en-US"/>
+        </w:rPr>
+      </w:pPr>
+      <w:r>
+        <w:rPr>
+          <w:sz w:val="28"/>
+          <w:szCs w:val="28"/>
+        </w:rPr>
+        <w:t>Tests real-world scenarios or user interactions with the system.</w:t>
+      </w:r>
+    </w:p>
+    <w:p>
+      <w:pPr>
+        <w:pStyle w:val="ListParagraph"/>
+        <w:numPr>
+          <w:ilvl w:val="0"/>
+          <w:numId w:val="28"/>
+        </w:numPr>
+        <w:rPr>
+          <w:b/>
+          <w:sz w:val="28"/>
+          <w:szCs w:val="28"/>
+          <w:lang w:val="en-US"/>
+        </w:rPr>
+      </w:pPr>
+      <w:r>
+        <w:rPr>
+          <w:sz w:val="28"/>
+          <w:szCs w:val="28"/>
+        </w:rPr>
+        <w:t>Example: Testing an ATM withdrawal process from card insertion to cash withdrawal.</w:t>
+      </w:r>
+    </w:p>
+    <w:p>
+      <w:pPr>
+        <w:pStyle w:val="ListParagraph"/>
+        <w:numPr>
+          <w:ilvl w:val="0"/>
+          <w:numId w:val="23"/>
+        </w:numPr>
+        <w:rPr>
+          <w:b/>
+          <w:sz w:val="28"/>
+          <w:szCs w:val="28"/>
+          <w:lang w:val="en-US"/>
+        </w:rPr>
+      </w:pPr>
+      <w:r>
+        <w:rPr>
+          <w:b/>
+          <w:sz w:val="28"/>
+          <w:szCs w:val="28"/>
+          <w:lang w:val="en-US"/>
+        </w:rPr>
+        <w:t>Error Guessing</w:t>
+      </w:r>
+    </w:p>
+    <w:p>
+      <w:pPr>
+        <w:pStyle w:val="ListParagraph"/>
+        <w:numPr>
+          <w:ilvl w:val="0"/>
+          <w:numId w:val="29"/>
+        </w:numPr>
+        <w:rPr>
+          <w:b/>
+          <w:sz w:val="28"/>
+          <w:szCs w:val="28"/>
+          <w:lang w:val="en-US"/>
+        </w:rPr>
+      </w:pPr>
+      <w:r>
+        <w:rPr>
+          <w:sz w:val="28"/>
+          <w:szCs w:val="28"/>
+        </w:rPr>
+        <w:t>Relies on the tester's experience and intuition to identify common mistakes.</w:t>
+      </w:r>
+    </w:p>
+    <w:p>
+      <w:pPr>
+        <w:pStyle w:val="ListParagraph"/>
+        <w:numPr>
+          <w:ilvl w:val="0"/>
+          <w:numId w:val="29"/>
+        </w:numPr>
+        <w:rPr>
+          <w:b/>
+          <w:sz w:val="28"/>
+          <w:szCs w:val="28"/>
+          <w:lang w:val="en-US"/>
+        </w:rPr>
+      </w:pPr>
+      <w:r>
+        <w:rPr>
+          <w:sz w:val="28"/>
+          <w:szCs w:val="28"/>
+        </w:rPr>
+        <w:t>Example: Testing a registration form by entering special characters or leaving fields empty to check error handling.</w:t>
+      </w:r>
+    </w:p>
+    <w:p>
+      <w:pPr>
+        <w:pStyle w:val="ListParagraph"/>
+        <w:numPr>
+          <w:ilvl w:val="0"/>
+          <w:numId w:val="1"/>
         </w:numPr>
         <w:rPr>
           <w:b/>
@@ -7146,82 +7552,17 @@
           <w:szCs w:val="36"/>
           <w:lang w:val="en-US"/>
         </w:rPr>
-        <w:t>Equivalence partitioning (EP)</w:t>
-      </w:r>
-    </w:p>
-    <w:p>
-      <w:pPr>
-        <w:pStyle w:val="ListParagraph"/>
-        <w:numPr>
-          <w:ilvl w:val="0"/>
-          <w:numId w:val="44"/>
-        </w:numPr>
-        <w:rPr>
-          <w:b/>
-          <w:sz w:val="28"/>
-          <w:szCs w:val="28"/>
-          <w:lang w:val="en-US"/>
-        </w:rPr>
-      </w:pPr>
-      <w:r>
-        <w:rPr>
-          <w:sz w:val="28"/>
-          <w:szCs w:val="28"/>
-        </w:rPr>
-        <w:lastRenderedPageBreak/>
-        <w:t xml:space="preserve">Divides input data into different partitions or groups that should produce the same </w:t>
-      </w:r>
-      <w:r>
-        <w:rPr>
-          <w:sz w:val="28"/>
-          <w:szCs w:val="28"/>
-        </w:rPr>
-        <w:t>behaviour</w:t>
-      </w:r>
-      <w:r>
-        <w:rPr>
-          <w:sz w:val="28"/>
-          <w:szCs w:val="28"/>
-        </w:rPr>
-        <w:t>.</w:t>
-      </w:r>
-    </w:p>
-    <w:p>
-      <w:pPr>
-        <w:pStyle w:val="ListParagraph"/>
-        <w:numPr>
-          <w:ilvl w:val="0"/>
-          <w:numId w:val="44"/>
-        </w:numPr>
-        <w:rPr>
-          <w:b/>
-          <w:sz w:val="28"/>
-          <w:szCs w:val="28"/>
-          <w:lang w:val="en-US"/>
-        </w:rPr>
-      </w:pPr>
-      <w:r>
-        <w:rPr>
-          <w:sz w:val="28"/>
-          <w:szCs w:val="28"/>
-        </w:rPr>
-        <w:t>Example: If an age input field accepts values from 18 to 60, you can test three partitions: below 18 (invalid), between 18-60 (valid), and above 60 (invalid).</w:t>
-      </w:r>
-    </w:p>
-    <w:p>
-      <w:pPr>
-        <w:pStyle w:val="ListParagraph"/>
-        <w:numPr>
-          <w:ilvl w:val="0"/>
-          <w:numId w:val="43"/>
-        </w:numPr>
+        <w:t xml:space="preserve">What </w:t>
+      </w:r>
+      <w:r>
         <w:rPr>
           <w:b/>
           <w:sz w:val="36"/>
           <w:szCs w:val="36"/>
           <w:lang w:val="en-US"/>
         </w:rPr>
-      </w:pPr>
+        <w:t>is Equivalence partitioning testing</w:t>
+      </w:r>
       <w:r>
         <w:rPr>
           <w:b/>
@@ -7229,17 +7570,724 @@
           <w:szCs w:val="36"/>
           <w:lang w:val="en-US"/>
         </w:rPr>
-        <w:t xml:space="preserve">Boundary Value </w:t>
-      </w:r>
-      <w:r>
+        <w:t>?</w:t>
+      </w:r>
+    </w:p>
+    <w:p>
+      <w:pPr>
+        <w:pStyle w:val="ListParagraph"/>
+        <w:numPr>
+          <w:ilvl w:val="0"/>
+          <w:numId w:val="30"/>
+        </w:numPr>
+        <w:rPr>
+          <w:b/>
+          <w:sz w:val="28"/>
+          <w:szCs w:val="28"/>
+          <w:lang w:val="en-US"/>
+        </w:rPr>
+      </w:pPr>
+      <w:r>
+        <w:rPr>
+          <w:rStyle w:val="Strong"/>
+          <w:sz w:val="28"/>
+          <w:szCs w:val="28"/>
+        </w:rPr>
+        <w:t>Equivalence Partitioning (EP)</w:t>
+      </w:r>
+      <w:r>
+        <w:rPr>
+          <w:sz w:val="28"/>
+          <w:szCs w:val="28"/>
+        </w:rPr>
+        <w:t xml:space="preserve"> is a </w:t>
+      </w:r>
+      <w:r>
+        <w:rPr>
+          <w:rStyle w:val="Strong"/>
+          <w:sz w:val="28"/>
+          <w:szCs w:val="28"/>
+        </w:rPr>
+        <w:t>black-box testing technique</w:t>
+      </w:r>
+      <w:r>
+        <w:rPr>
+          <w:sz w:val="28"/>
+          <w:szCs w:val="28"/>
+        </w:rPr>
+        <w:t xml:space="preserve"> used to divide input test data into different groups (partitions) that are expected to behave similarly.</w:t>
+      </w:r>
+    </w:p>
+    <w:p>
+      <w:pPr>
+        <w:pStyle w:val="ListParagraph"/>
+        <w:numPr>
+          <w:ilvl w:val="0"/>
+          <w:numId w:val="30"/>
+        </w:numPr>
+        <w:rPr>
+          <w:b/>
+          <w:sz w:val="28"/>
+          <w:szCs w:val="28"/>
+          <w:lang w:val="en-US"/>
+        </w:rPr>
+      </w:pPr>
+      <w:r>
+        <w:rPr>
+          <w:sz w:val="28"/>
+          <w:szCs w:val="28"/>
+        </w:rPr>
+        <w:t>Instead of testing every possible input, testers select one representative value from each partition, reducing the number of test cases while maintaining test effectiveness.</w:t>
+      </w:r>
+    </w:p>
+    <w:p>
+      <w:pPr>
+        <w:spacing w:before="100" w:beforeAutospacing="1" w:after="100" w:afterAutospacing="1" w:line="240" w:lineRule="auto"/>
+        <w:outlineLvl w:val="2"/>
+        <w:rPr>
+          <w:rFonts w:eastAsia="Times New Roman" w:cstheme="minorHAnsi"/>
+          <w:b/>
+          <w:bCs/>
+          <w:sz w:val="27"/>
+          <w:szCs w:val="27"/>
+          <w:lang w:eastAsia="en-IN"/>
+        </w:rPr>
+      </w:pPr>
+      <w:r>
+        <w:rPr>
+          <w:rFonts w:ascii="Times New Roman" w:eastAsia="Times New Roman" w:hAnsi="Times New Roman" w:cs="Times New Roman"/>
+          <w:b/>
+          <w:bCs/>
+          <w:sz w:val="27"/>
+          <w:szCs w:val="27"/>
+          <w:lang w:eastAsia="en-IN"/>
+        </w:rPr>
+        <w:lastRenderedPageBreak/>
+        <w:t xml:space="preserve">                   </w:t>
+      </w:r>
+      <w:r>
+        <w:rPr>
+          <w:rFonts w:eastAsia="Times New Roman" w:cstheme="minorHAnsi"/>
+          <w:b/>
+          <w:bCs/>
+          <w:sz w:val="27"/>
+          <w:szCs w:val="27"/>
+          <w:lang w:eastAsia="en-IN"/>
+        </w:rPr>
+        <w:t>Key Concept</w:t>
+      </w:r>
+    </w:p>
+    <w:p>
+      <w:pPr>
+        <w:pStyle w:val="ListParagraph"/>
+        <w:numPr>
+          <w:ilvl w:val="0"/>
+          <w:numId w:val="31"/>
+        </w:numPr>
+        <w:spacing w:before="100" w:beforeAutospacing="1" w:after="100" w:afterAutospacing="1" w:line="240" w:lineRule="auto"/>
+        <w:rPr>
+          <w:rFonts w:eastAsia="Times New Roman" w:cstheme="minorHAnsi"/>
+          <w:sz w:val="28"/>
+          <w:szCs w:val="28"/>
+          <w:lang w:eastAsia="en-IN"/>
+        </w:rPr>
+      </w:pPr>
+      <w:r>
+        <w:rPr>
+          <w:rFonts w:eastAsia="Times New Roman" w:cstheme="minorHAnsi"/>
+          <w:sz w:val="28"/>
+          <w:szCs w:val="28"/>
+          <w:lang w:eastAsia="en-IN"/>
+        </w:rPr>
+        <w:t xml:space="preserve">Inputs are </w:t>
+      </w:r>
+      <w:r>
+        <w:rPr>
+          <w:rFonts w:eastAsia="Times New Roman" w:cstheme="minorHAnsi"/>
+          <w:b/>
+          <w:bCs/>
+          <w:sz w:val="28"/>
+          <w:szCs w:val="28"/>
+          <w:lang w:eastAsia="en-IN"/>
+        </w:rPr>
+        <w:t>divided into classes (partitions)</w:t>
+      </w:r>
+      <w:r>
+        <w:rPr>
+          <w:rFonts w:eastAsia="Times New Roman" w:cstheme="minorHAnsi"/>
+          <w:sz w:val="28"/>
+          <w:szCs w:val="28"/>
+          <w:lang w:eastAsia="en-IN"/>
+        </w:rPr>
+        <w:t xml:space="preserve"> based on similar behaviour.</w:t>
+      </w:r>
+    </w:p>
+    <w:p>
+      <w:pPr>
+        <w:pStyle w:val="ListParagraph"/>
+        <w:numPr>
+          <w:ilvl w:val="0"/>
+          <w:numId w:val="31"/>
+        </w:numPr>
+        <w:spacing w:before="100" w:beforeAutospacing="1" w:after="100" w:afterAutospacing="1" w:line="240" w:lineRule="auto"/>
+        <w:rPr>
+          <w:rFonts w:eastAsia="Times New Roman" w:cstheme="minorHAnsi"/>
+          <w:sz w:val="28"/>
+          <w:szCs w:val="28"/>
+          <w:lang w:eastAsia="en-IN"/>
+        </w:rPr>
+      </w:pPr>
+      <w:r>
+        <w:rPr>
+          <w:rFonts w:eastAsia="Times New Roman" w:cstheme="minorHAnsi"/>
+          <w:sz w:val="28"/>
+          <w:szCs w:val="28"/>
+          <w:lang w:eastAsia="en-IN"/>
+        </w:rPr>
+        <w:t xml:space="preserve">One test case from each partition is </w:t>
+      </w:r>
+      <w:r>
+        <w:rPr>
+          <w:rFonts w:eastAsia="Times New Roman" w:cstheme="minorHAnsi"/>
+          <w:b/>
+          <w:bCs/>
+          <w:sz w:val="28"/>
+          <w:szCs w:val="28"/>
+          <w:lang w:eastAsia="en-IN"/>
+        </w:rPr>
+        <w:t>enough to represent the entire group</w:t>
+      </w:r>
+      <w:r>
+        <w:rPr>
+          <w:rFonts w:eastAsia="Times New Roman" w:cstheme="minorHAnsi"/>
+          <w:sz w:val="28"/>
+          <w:szCs w:val="28"/>
+          <w:lang w:eastAsia="en-IN"/>
+        </w:rPr>
+        <w:t>.</w:t>
+      </w:r>
+    </w:p>
+    <w:p>
+      <w:pPr>
+        <w:pStyle w:val="ListParagraph"/>
+        <w:numPr>
+          <w:ilvl w:val="0"/>
+          <w:numId w:val="31"/>
+        </w:numPr>
+        <w:spacing w:before="100" w:beforeAutospacing="1" w:after="100" w:afterAutospacing="1" w:line="240" w:lineRule="auto"/>
+        <w:rPr>
+          <w:rFonts w:eastAsia="Times New Roman" w:cstheme="minorHAnsi"/>
+          <w:sz w:val="28"/>
+          <w:szCs w:val="28"/>
+          <w:lang w:eastAsia="en-IN"/>
+        </w:rPr>
+      </w:pPr>
+      <w:r>
+        <w:rPr>
+          <w:rFonts w:eastAsia="Times New Roman" w:cstheme="minorHAnsi"/>
+          <w:sz w:val="28"/>
+          <w:szCs w:val="28"/>
+          <w:lang w:eastAsia="en-IN"/>
+        </w:rPr>
+        <w:t xml:space="preserve">Helps in </w:t>
+      </w:r>
+      <w:r>
+        <w:rPr>
+          <w:rFonts w:eastAsia="Times New Roman" w:cstheme="minorHAnsi"/>
+          <w:b/>
+          <w:bCs/>
+          <w:sz w:val="28"/>
+          <w:szCs w:val="28"/>
+          <w:lang w:eastAsia="en-IN"/>
+        </w:rPr>
+        <w:t>reducing redundant test cases</w:t>
+      </w:r>
+      <w:r>
+        <w:rPr>
+          <w:rFonts w:eastAsia="Times New Roman" w:cstheme="minorHAnsi"/>
+          <w:sz w:val="28"/>
+          <w:szCs w:val="28"/>
+          <w:lang w:eastAsia="en-IN"/>
+        </w:rPr>
+        <w:t xml:space="preserve"> while ensuring good coverage.</w:t>
+      </w:r>
+    </w:p>
+    <w:p>
+      <w:pPr>
+        <w:rPr>
+          <w:sz w:val="28"/>
+          <w:szCs w:val="28"/>
+        </w:rPr>
+      </w:pPr>
+      <w:r>
+        <w:rPr>
+          <w:b/>
+          <w:sz w:val="28"/>
+          <w:szCs w:val="28"/>
+          <w:lang w:val="en-US"/>
+        </w:rPr>
+        <w:t xml:space="preserve">         </w:t>
+      </w:r>
+      <w:r>
+        <w:rPr>
+          <w:b/>
+          <w:sz w:val="28"/>
+          <w:szCs w:val="28"/>
+          <w:lang w:val="en-US"/>
+        </w:rPr>
+        <w:t xml:space="preserve">         </w:t>
+      </w:r>
+      <w:r>
+        <w:rPr>
+          <w:b/>
+          <w:sz w:val="28"/>
+          <w:szCs w:val="28"/>
+          <w:lang w:val="en-US"/>
+        </w:rPr>
+        <w:t xml:space="preserve"> </w:t>
+      </w:r>
+      <w:r>
+        <w:rPr>
+          <w:b/>
+          <w:sz w:val="28"/>
+          <w:szCs w:val="28"/>
+          <w:lang w:val="en-US"/>
+        </w:rPr>
+        <w:t xml:space="preserve"> </w:t>
+      </w:r>
+      <w:r>
+        <w:rPr>
+          <w:sz w:val="28"/>
+          <w:szCs w:val="28"/>
+        </w:rPr>
+        <w:t>Example: Validating Age Input (18-60 years allowed)</w:t>
+      </w:r>
+    </w:p>
+    <w:tbl>
+      <w:tblPr>
+        <w:tblStyle w:val="TableGrid"/>
+        <w:tblW w:w="0" w:type="auto"/>
+        <w:tblLook w:val="04A0" w:firstRow="1" w:lastRow="0" w:firstColumn="1" w:lastColumn="0" w:noHBand="0" w:noVBand="1"/>
+      </w:tblPr>
+      <w:tblGrid>
+        <w:gridCol w:w="3005"/>
+        <w:gridCol w:w="3005"/>
+        <w:gridCol w:w="3006"/>
+      </w:tblGrid>
+      <w:tr>
+        <w:trPr>
+          <w:trHeight w:val="420"/>
+        </w:trPr>
+        <w:tc>
+          <w:tcPr>
+            <w:tcW w:w="3005" w:type="dxa"/>
+          </w:tcPr>
+          <w:p>
+            <w:pPr>
+              <w:rPr>
+                <w:b/>
+                <w:bCs/>
+                <w:sz w:val="28"/>
+                <w:szCs w:val="28"/>
+              </w:rPr>
+            </w:pPr>
+            <w:r>
+              <w:rPr>
+                <w:b/>
+                <w:bCs/>
+                <w:sz w:val="28"/>
+                <w:szCs w:val="28"/>
+              </w:rPr>
+              <w:t>Input Range</w:t>
+            </w:r>
+          </w:p>
+        </w:tc>
+        <w:tc>
+          <w:tcPr>
+            <w:tcW w:w="3005" w:type="dxa"/>
+          </w:tcPr>
+          <w:p>
+            <w:pPr>
+              <w:rPr>
+                <w:b/>
+                <w:sz w:val="28"/>
+                <w:szCs w:val="28"/>
+                <w:lang w:val="en-US"/>
+              </w:rPr>
+            </w:pPr>
+            <w:r>
+              <w:rPr>
+                <w:b/>
+                <w:sz w:val="28"/>
+                <w:szCs w:val="28"/>
+              </w:rPr>
+              <w:t>Equivalence Class</w:t>
+            </w:r>
+          </w:p>
+        </w:tc>
+        <w:tc>
+          <w:tcPr>
+            <w:tcW w:w="3006" w:type="dxa"/>
+          </w:tcPr>
+          <w:p>
+            <w:pPr>
+              <w:rPr>
+                <w:b/>
+                <w:sz w:val="28"/>
+                <w:szCs w:val="28"/>
+                <w:lang w:val="en-US"/>
+              </w:rPr>
+            </w:pPr>
+            <w:r>
+              <w:rPr>
+                <w:b/>
+                <w:sz w:val="28"/>
+                <w:szCs w:val="28"/>
+              </w:rPr>
+              <w:t>Test Case Example</w:t>
+            </w:r>
+          </w:p>
+        </w:tc>
+      </w:tr>
+      <w:tr>
+        <w:tc>
+          <w:tcPr>
+            <w:tcW w:w="3005" w:type="dxa"/>
+          </w:tcPr>
+          <w:p>
+            <w:pPr>
+              <w:rPr>
+                <w:b/>
+                <w:sz w:val="28"/>
+                <w:szCs w:val="28"/>
+                <w:lang w:val="en-US"/>
+              </w:rPr>
+            </w:pPr>
+            <w:r>
+              <w:rPr>
+                <w:sz w:val="28"/>
+                <w:szCs w:val="28"/>
+              </w:rPr>
+              <w:t>Below 18</w:t>
+            </w:r>
+          </w:p>
+        </w:tc>
+        <w:tc>
+          <w:tcPr>
+            <w:tcW w:w="3005" w:type="dxa"/>
+          </w:tcPr>
+          <w:p>
+            <w:pPr>
+              <w:rPr>
+                <w:b/>
+                <w:sz w:val="28"/>
+                <w:szCs w:val="28"/>
+                <w:lang w:val="en-US"/>
+              </w:rPr>
+            </w:pPr>
+            <w:r>
+              <w:rPr>
+                <w:sz w:val="28"/>
+                <w:szCs w:val="28"/>
+              </w:rPr>
+              <w:t>Invalid</w:t>
+            </w:r>
+          </w:p>
+        </w:tc>
+        <w:tc>
+          <w:tcPr>
+            <w:tcW w:w="3006" w:type="dxa"/>
+          </w:tcPr>
+          <w:p>
+            <w:pPr>
+              <w:rPr>
+                <w:sz w:val="28"/>
+                <w:szCs w:val="28"/>
+                <w:lang w:val="en-US"/>
+              </w:rPr>
+            </w:pPr>
+            <w:r>
+              <w:rPr>
+                <w:sz w:val="28"/>
+                <w:szCs w:val="28"/>
+                <w:lang w:val="en-US"/>
+              </w:rPr>
+              <w:t>16</w:t>
+            </w:r>
+          </w:p>
+        </w:tc>
+      </w:tr>
+      <w:tr>
+        <w:tc>
+          <w:tcPr>
+            <w:tcW w:w="3005" w:type="dxa"/>
+          </w:tcPr>
+          <w:p>
+            <w:pPr>
+              <w:rPr>
+                <w:b/>
+                <w:sz w:val="28"/>
+                <w:szCs w:val="28"/>
+                <w:lang w:val="en-US"/>
+              </w:rPr>
+            </w:pPr>
+            <w:r>
+              <w:rPr>
+                <w:sz w:val="28"/>
+                <w:szCs w:val="28"/>
+              </w:rPr>
+              <w:t>18 to 60</w:t>
+            </w:r>
+          </w:p>
+        </w:tc>
+        <w:tc>
+          <w:tcPr>
+            <w:tcW w:w="3005" w:type="dxa"/>
+          </w:tcPr>
+          <w:p>
+            <w:pPr>
+              <w:rPr>
+                <w:b/>
+                <w:sz w:val="28"/>
+                <w:szCs w:val="28"/>
+                <w:lang w:val="en-US"/>
+              </w:rPr>
+            </w:pPr>
+            <w:r>
+              <w:rPr>
+                <w:sz w:val="28"/>
+                <w:szCs w:val="28"/>
+              </w:rPr>
+              <w:t>Valid</w:t>
+            </w:r>
+          </w:p>
+        </w:tc>
+        <w:tc>
+          <w:tcPr>
+            <w:tcW w:w="3006" w:type="dxa"/>
+          </w:tcPr>
+          <w:p>
+            <w:pPr>
+              <w:rPr>
+                <w:sz w:val="28"/>
+                <w:szCs w:val="28"/>
+                <w:lang w:val="en-US"/>
+              </w:rPr>
+            </w:pPr>
+            <w:r>
+              <w:rPr>
+                <w:sz w:val="28"/>
+                <w:szCs w:val="28"/>
+                <w:lang w:val="en-US"/>
+              </w:rPr>
+              <w:t>30</w:t>
+            </w:r>
+          </w:p>
+        </w:tc>
+      </w:tr>
+      <w:tr>
+        <w:tc>
+          <w:tcPr>
+            <w:tcW w:w="3005" w:type="dxa"/>
+          </w:tcPr>
+          <w:p>
+            <w:pPr>
+              <w:rPr>
+                <w:b/>
+                <w:sz w:val="28"/>
+                <w:szCs w:val="28"/>
+                <w:lang w:val="en-US"/>
+              </w:rPr>
+            </w:pPr>
+            <w:r>
+              <w:rPr>
+                <w:sz w:val="28"/>
+                <w:szCs w:val="28"/>
+              </w:rPr>
+              <w:t>Above 60</w:t>
+            </w:r>
+          </w:p>
+        </w:tc>
+        <w:tc>
+          <w:tcPr>
+            <w:tcW w:w="3005" w:type="dxa"/>
+          </w:tcPr>
+          <w:p>
+            <w:pPr>
+              <w:rPr>
+                <w:b/>
+                <w:sz w:val="28"/>
+                <w:szCs w:val="28"/>
+                <w:lang w:val="en-US"/>
+              </w:rPr>
+            </w:pPr>
+            <w:r>
+              <w:rPr>
+                <w:sz w:val="28"/>
+                <w:szCs w:val="28"/>
+              </w:rPr>
+              <w:t>Invalid</w:t>
+            </w:r>
+          </w:p>
+        </w:tc>
+        <w:tc>
+          <w:tcPr>
+            <w:tcW w:w="3006" w:type="dxa"/>
+          </w:tcPr>
+          <w:p>
+            <w:pPr>
+              <w:rPr>
+                <w:sz w:val="28"/>
+                <w:szCs w:val="28"/>
+                <w:lang w:val="en-US"/>
+              </w:rPr>
+            </w:pPr>
+            <w:r>
+              <w:rPr>
+                <w:sz w:val="28"/>
+                <w:szCs w:val="28"/>
+                <w:lang w:val="en-US"/>
+              </w:rPr>
+              <w:t>65</w:t>
+            </w:r>
+          </w:p>
+        </w:tc>
+      </w:tr>
+    </w:tbl>
+    <w:p>
+      <w:pPr>
+        <w:rPr>
+          <w:b/>
+          <w:sz w:val="28"/>
+          <w:szCs w:val="28"/>
+          <w:lang w:val="en-US"/>
+        </w:rPr>
+      </w:pPr>
+      <w:r>
+        <w:rPr>
+          <w:b/>
+          <w:sz w:val="28"/>
+          <w:szCs w:val="28"/>
+          <w:lang w:val="en-US"/>
+        </w:rPr>
+        <w:t xml:space="preserve">   </w:t>
+      </w:r>
+    </w:p>
+    <w:p>
+      <w:pPr>
+        <w:rPr>
+          <w:b/>
+          <w:sz w:val="28"/>
+          <w:szCs w:val="28"/>
+        </w:rPr>
+      </w:pPr>
+      <w:r>
+        <w:rPr>
+          <w:b/>
+          <w:sz w:val="28"/>
+          <w:szCs w:val="28"/>
+          <w:lang w:val="en-US"/>
+        </w:rPr>
+        <w:t xml:space="preserve">                    </w:t>
+      </w:r>
+      <w:r>
+        <w:rPr>
+          <w:b/>
+          <w:sz w:val="28"/>
+          <w:szCs w:val="28"/>
+        </w:rPr>
+        <w:t>Benefits of Equivalence Partitioning</w:t>
+      </w:r>
+    </w:p>
+    <w:p>
+      <w:pPr>
+        <w:pStyle w:val="ListParagraph"/>
+        <w:numPr>
+          <w:ilvl w:val="0"/>
+          <w:numId w:val="32"/>
+        </w:numPr>
+        <w:rPr>
+          <w:b/>
+          <w:sz w:val="28"/>
+          <w:szCs w:val="28"/>
+          <w:lang w:val="en-US"/>
+        </w:rPr>
+      </w:pPr>
+      <w:r>
+        <w:t>Reduces the number of test cases while maintaining efficiency.</w:t>
+      </w:r>
+    </w:p>
+    <w:p>
+      <w:pPr>
+        <w:pStyle w:val="ListParagraph"/>
+        <w:numPr>
+          <w:ilvl w:val="0"/>
+          <w:numId w:val="32"/>
+        </w:numPr>
+        <w:rPr>
+          <w:b/>
+          <w:sz w:val="28"/>
+          <w:szCs w:val="28"/>
+          <w:lang w:val="en-US"/>
+        </w:rPr>
+      </w:pPr>
+      <w:r>
+        <w:t xml:space="preserve">Ensures better </w:t>
+      </w:r>
+      <w:r>
+        <w:rPr>
+          <w:rStyle w:val="Strong"/>
+        </w:rPr>
+        <w:t>test coverage</w:t>
+      </w:r>
+      <w:r>
+        <w:t xml:space="preserve"> with minimal effort.</w:t>
+      </w:r>
+    </w:p>
+    <w:p>
+      <w:pPr>
+        <w:pStyle w:val="ListParagraph"/>
+        <w:numPr>
+          <w:ilvl w:val="0"/>
+          <w:numId w:val="32"/>
+        </w:numPr>
+        <w:rPr>
+          <w:b/>
+          <w:sz w:val="28"/>
+          <w:szCs w:val="28"/>
+          <w:lang w:val="en-US"/>
+        </w:rPr>
+      </w:pPr>
+      <w:r>
+        <w:t>Identifies defects effectively without exhaustive testing.</w:t>
+      </w:r>
+    </w:p>
+    <w:p>
+      <w:pPr>
+        <w:pStyle w:val="ListParagraph"/>
+        <w:ind w:left="1635"/>
+        <w:rPr>
+          <w:b/>
+          <w:sz w:val="28"/>
+          <w:szCs w:val="28"/>
+          <w:lang w:val="en-US"/>
+        </w:rPr>
+      </w:pPr>
+    </w:p>
+    <w:p>
+      <w:pPr>
+        <w:pStyle w:val="ListParagraph"/>
+        <w:numPr>
+          <w:ilvl w:val="0"/>
+          <w:numId w:val="1"/>
+        </w:numPr>
         <w:rPr>
           <w:b/>
           <w:sz w:val="36"/>
           <w:szCs w:val="36"/>
           <w:lang w:val="en-US"/>
         </w:rPr>
-        <w:t>Analysis (</w:t>
-      </w:r>
+      </w:pPr>
       <w:r>
         <w:rPr>
           <w:b/>
@@ -7247,60 +8295,13 @@
           <w:szCs w:val="36"/>
           <w:lang w:val="en-US"/>
         </w:rPr>
-        <w:t>BVA)</w:t>
-      </w:r>
-    </w:p>
-    <w:p>
-      <w:pPr>
-        <w:pStyle w:val="ListParagraph"/>
-        <w:numPr>
-          <w:ilvl w:val="0"/>
-          <w:numId w:val="45"/>
-        </w:numPr>
-        <w:rPr>
-          <w:b/>
-          <w:sz w:val="28"/>
-          <w:szCs w:val="28"/>
-          <w:lang w:val="en-US"/>
-        </w:rPr>
-      </w:pPr>
-      <w:r>
-        <w:rPr>
-          <w:sz w:val="28"/>
-          <w:szCs w:val="28"/>
-        </w:rPr>
-        <w:t>Focuses on testing the boundaries between partitions because errors are more likely to occur at edges.</w:t>
-      </w:r>
-    </w:p>
-    <w:p>
-      <w:pPr>
-        <w:pStyle w:val="ListParagraph"/>
-        <w:numPr>
-          <w:ilvl w:val="0"/>
-          <w:numId w:val="45"/>
-        </w:numPr>
-        <w:rPr>
-          <w:b/>
-          <w:sz w:val="28"/>
-          <w:szCs w:val="28"/>
-          <w:lang w:val="en-US"/>
-        </w:rPr>
-      </w:pPr>
-      <w:r>
-        <w:rPr>
-          <w:sz w:val="28"/>
-          <w:szCs w:val="28"/>
-        </w:rPr>
-        <w:t>Example: If a password field accepts 8-16 characters, test cases include 7 (invalid), 8 (valid), 16 (valid), and 17 (invalid).</w:t>
-      </w:r>
-    </w:p>
-    <w:p>
-      <w:pPr>
-        <w:pStyle w:val="ListParagraph"/>
-        <w:numPr>
-          <w:ilvl w:val="0"/>
-          <w:numId w:val="43"/>
-        </w:numPr>
+        <w:t>What is exploratory testing?</w:t>
+      </w:r>
+    </w:p>
+    <w:p>
+      <w:pPr>
+        <w:pStyle w:val="ListParagraph"/>
+        <w:ind w:left="360"/>
         <w:rPr>
           <w:b/>
           <w:sz w:val="36"/>
@@ -7308,309 +8309,998 @@
           <w:lang w:val="en-US"/>
         </w:rPr>
       </w:pPr>
-      <w:r>
-        <w:rPr>
-          <w:b/>
-          <w:sz w:val="36"/>
-          <w:szCs w:val="36"/>
-          <w:lang w:val="en-US"/>
-        </w:rPr>
-        <w:t>Decision Table Testing</w:t>
-      </w:r>
-    </w:p>
-    <w:p>
-      <w:pPr>
-        <w:pStyle w:val="ListParagraph"/>
-        <w:numPr>
-          <w:ilvl w:val="0"/>
-          <w:numId w:val="46"/>
-        </w:numPr>
-        <w:rPr>
-          <w:b/>
-          <w:sz w:val="28"/>
-          <w:szCs w:val="28"/>
-          <w:lang w:val="en-US"/>
-        </w:rPr>
-      </w:pPr>
-      <w:r>
-        <w:rPr>
-          <w:sz w:val="28"/>
-          <w:szCs w:val="28"/>
-        </w:rPr>
-        <w:t>Uses a decision table to test combinations of inputs and corresponding outputs.</w:t>
-      </w:r>
-    </w:p>
-    <w:p>
-      <w:pPr>
-        <w:pStyle w:val="ListParagraph"/>
-        <w:numPr>
-          <w:ilvl w:val="0"/>
-          <w:numId w:val="46"/>
-        </w:numPr>
-        <w:rPr>
-          <w:b/>
-          <w:sz w:val="28"/>
-          <w:szCs w:val="28"/>
-          <w:lang w:val="en-US"/>
-        </w:rPr>
-      </w:pPr>
-      <w:r>
-        <w:rPr>
-          <w:sz w:val="28"/>
-          <w:szCs w:val="28"/>
-        </w:rPr>
-        <w:t>Example: If an e-commerce site offers a discount based on customer type (new/existing) and order amount, a decision table can help cover all possibilities.</w:t>
-      </w:r>
-    </w:p>
-    <w:p>
-      <w:pPr>
-        <w:pStyle w:val="ListParagraph"/>
-        <w:numPr>
-          <w:ilvl w:val="0"/>
-          <w:numId w:val="43"/>
-        </w:numPr>
-        <w:rPr>
-          <w:b/>
-          <w:sz w:val="36"/>
-          <w:szCs w:val="36"/>
-          <w:lang w:val="en-US"/>
-        </w:rPr>
-      </w:pPr>
-      <w:r>
-        <w:rPr>
-          <w:b/>
-          <w:sz w:val="36"/>
-          <w:szCs w:val="36"/>
-          <w:lang w:val="en-US"/>
-        </w:rPr>
-        <w:t xml:space="preserve">State </w:t>
-      </w:r>
-      <w:r>
-        <w:rPr>
-          <w:b/>
-          <w:sz w:val="36"/>
-          <w:szCs w:val="36"/>
-          <w:lang w:val="en-US"/>
-        </w:rPr>
-        <w:t>Transition</w:t>
-      </w:r>
-      <w:r>
-        <w:rPr>
-          <w:b/>
-          <w:sz w:val="36"/>
-          <w:szCs w:val="36"/>
-          <w:lang w:val="en-US"/>
-        </w:rPr>
-        <w:t xml:space="preserve"> Testing </w:t>
-      </w:r>
-    </w:p>
-    <w:p>
-      <w:pPr>
-        <w:pStyle w:val="ListParagraph"/>
-        <w:numPr>
-          <w:ilvl w:val="0"/>
-          <w:numId w:val="47"/>
-        </w:numPr>
-        <w:rPr>
-          <w:b/>
-          <w:sz w:val="28"/>
-          <w:szCs w:val="28"/>
-          <w:lang w:val="en-US"/>
-        </w:rPr>
-      </w:pPr>
-      <w:r>
-        <w:rPr>
-          <w:sz w:val="28"/>
-          <w:szCs w:val="28"/>
-        </w:rPr>
-        <w:t>Used when a system behaves differently based on its current state.</w:t>
-      </w:r>
-    </w:p>
-    <w:p>
-      <w:pPr>
-        <w:pStyle w:val="ListParagraph"/>
-        <w:numPr>
-          <w:ilvl w:val="0"/>
-          <w:numId w:val="47"/>
-        </w:numPr>
-        <w:rPr>
-          <w:b/>
-          <w:sz w:val="28"/>
-          <w:szCs w:val="28"/>
-          <w:lang w:val="en-US"/>
-        </w:rPr>
-      </w:pPr>
-      <w:r>
-        <w:rPr>
-          <w:sz w:val="28"/>
-          <w:szCs w:val="28"/>
-        </w:rPr>
-        <w:t>Example: A login system may transition from "Logged Out" → "Logged In" → "Locked Out" based on user actions.</w:t>
-      </w:r>
-    </w:p>
-    <w:p>
-      <w:pPr>
-        <w:pStyle w:val="ListParagraph"/>
-        <w:numPr>
-          <w:ilvl w:val="0"/>
-          <w:numId w:val="43"/>
-        </w:numPr>
-        <w:rPr>
-          <w:b/>
-          <w:sz w:val="36"/>
-          <w:szCs w:val="36"/>
-          <w:lang w:val="en-US"/>
-        </w:rPr>
-      </w:pPr>
-      <w:r>
-        <w:rPr>
-          <w:b/>
-          <w:sz w:val="36"/>
-          <w:szCs w:val="36"/>
-          <w:lang w:val="en-US"/>
-        </w:rPr>
-        <w:t xml:space="preserve">Use case testing </w:t>
-      </w:r>
-    </w:p>
-    <w:p>
-      <w:pPr>
-        <w:pStyle w:val="ListParagraph"/>
-        <w:numPr>
-          <w:ilvl w:val="0"/>
-          <w:numId w:val="48"/>
-        </w:numPr>
-        <w:rPr>
-          <w:b/>
-          <w:sz w:val="28"/>
-          <w:szCs w:val="28"/>
-          <w:lang w:val="en-US"/>
-        </w:rPr>
-      </w:pPr>
-      <w:r>
-        <w:rPr>
-          <w:sz w:val="28"/>
-          <w:szCs w:val="28"/>
-        </w:rPr>
-        <w:t>Tests real-world scenarios or user interactions with the system.</w:t>
-      </w:r>
-    </w:p>
-    <w:p>
-      <w:pPr>
-        <w:pStyle w:val="ListParagraph"/>
-        <w:numPr>
-          <w:ilvl w:val="0"/>
-          <w:numId w:val="48"/>
-        </w:numPr>
-        <w:rPr>
-          <w:b/>
-          <w:sz w:val="28"/>
-          <w:szCs w:val="28"/>
-          <w:lang w:val="en-US"/>
-        </w:rPr>
-      </w:pPr>
-      <w:r>
-        <w:rPr>
-          <w:sz w:val="28"/>
-          <w:szCs w:val="28"/>
-        </w:rPr>
-        <w:t>Example: Testing an ATM withdrawal process from card insertion to cash withdrawal.</w:t>
-      </w:r>
-    </w:p>
-    <w:p>
-      <w:pPr>
-        <w:pStyle w:val="ListParagraph"/>
-        <w:numPr>
-          <w:ilvl w:val="0"/>
-          <w:numId w:val="43"/>
-        </w:numPr>
-        <w:rPr>
-          <w:b/>
-          <w:sz w:val="36"/>
-          <w:szCs w:val="36"/>
-          <w:lang w:val="en-US"/>
-        </w:rPr>
-      </w:pPr>
-      <w:r>
-        <w:rPr>
-          <w:b/>
-          <w:sz w:val="36"/>
-          <w:szCs w:val="36"/>
-          <w:lang w:val="en-US"/>
-        </w:rPr>
-        <w:t>Error Guessing</w:t>
-      </w:r>
-    </w:p>
-    <w:p>
-      <w:pPr>
-        <w:pStyle w:val="ListParagraph"/>
-        <w:numPr>
-          <w:ilvl w:val="0"/>
-          <w:numId w:val="49"/>
-        </w:numPr>
-        <w:rPr>
-          <w:b/>
-          <w:sz w:val="28"/>
-          <w:szCs w:val="28"/>
-          <w:lang w:val="en-US"/>
-        </w:rPr>
-      </w:pPr>
-      <w:r>
-        <w:rPr>
-          <w:sz w:val="28"/>
-          <w:szCs w:val="28"/>
-        </w:rPr>
-        <w:t>Relies on the tester's experience and intuition to identify common mistakes.</w:t>
-      </w:r>
-    </w:p>
-    <w:p>
-      <w:pPr>
-        <w:pStyle w:val="ListParagraph"/>
-        <w:numPr>
-          <w:ilvl w:val="0"/>
-          <w:numId w:val="49"/>
-        </w:numPr>
-        <w:rPr>
-          <w:b/>
-          <w:sz w:val="28"/>
-          <w:szCs w:val="28"/>
-          <w:lang w:val="en-US"/>
-        </w:rPr>
-      </w:pPr>
-      <w:r>
-        <w:rPr>
-          <w:sz w:val="28"/>
-          <w:szCs w:val="28"/>
-        </w:rPr>
-        <w:t>Example: Testing a registration form by entering special characters or leaving fields empty to check error handling.</w:t>
-      </w:r>
-    </w:p>
-    <w:p>
-      <w:pPr>
-        <w:rPr>
-          <w:b/>
-          <w:sz w:val="28"/>
-          <w:szCs w:val="28"/>
-          <w:lang w:val="en-US"/>
-        </w:rPr>
-      </w:pPr>
-      <w:r>
-        <w:rPr>
-          <w:b/>
-          <w:sz w:val="36"/>
-          <w:szCs w:val="36"/>
-          <w:lang w:val="en-US"/>
-        </w:rPr>
-        <w:t>8.</w:t>
-      </w:r>
-      <w:r>
-        <w:rPr>
-          <w:b/>
-          <w:sz w:val="36"/>
-          <w:szCs w:val="36"/>
+    </w:p>
+    <w:p>
+      <w:pPr>
+        <w:pStyle w:val="ListParagraph"/>
+        <w:numPr>
+          <w:ilvl w:val="0"/>
+          <w:numId w:val="33"/>
+        </w:numPr>
+        <w:rPr>
+          <w:b/>
+          <w:sz w:val="28"/>
+          <w:szCs w:val="28"/>
+          <w:lang w:val="en-US"/>
+        </w:rPr>
+      </w:pPr>
+      <w:r>
+        <w:rPr>
+          <w:rStyle w:val="Strong"/>
+          <w:sz w:val="28"/>
+          <w:szCs w:val="28"/>
+        </w:rPr>
+        <w:t>Exploratory Testing</w:t>
+      </w:r>
+      <w:r>
+        <w:rPr>
+          <w:sz w:val="28"/>
+          <w:szCs w:val="28"/>
+        </w:rPr>
+        <w:t xml:space="preserve"> is a </w:t>
+      </w:r>
+      <w:r>
+        <w:rPr>
+          <w:rStyle w:val="Strong"/>
+          <w:sz w:val="28"/>
+          <w:szCs w:val="28"/>
+        </w:rPr>
+        <w:t>hands-on, unscripted testing approach</w:t>
+      </w:r>
+      <w:r>
+        <w:rPr>
+          <w:sz w:val="28"/>
+          <w:szCs w:val="28"/>
+        </w:rPr>
+        <w:t xml:space="preserve"> where testers actively explore the software without predefined test cases.</w:t>
+      </w:r>
+    </w:p>
+    <w:p>
+      <w:pPr>
+        <w:pStyle w:val="ListParagraph"/>
+        <w:numPr>
+          <w:ilvl w:val="0"/>
+          <w:numId w:val="33"/>
+        </w:numPr>
+        <w:rPr>
+          <w:b/>
+          <w:sz w:val="28"/>
+          <w:szCs w:val="28"/>
+          <w:lang w:val="en-US"/>
+        </w:rPr>
+      </w:pPr>
+      <w:r>
+        <w:rPr>
+          <w:sz w:val="28"/>
+          <w:szCs w:val="28"/>
+        </w:rPr>
+        <w:t>Instead of following a structured test plan, testers use their creativity, experience, and intuition to find defects and improve the software's quality.</w:t>
+      </w:r>
+    </w:p>
+    <w:p>
+      <w:pPr>
+        <w:pStyle w:val="ListParagraph"/>
+        <w:ind w:left="1080"/>
+        <w:rPr>
+          <w:b/>
+          <w:sz w:val="28"/>
+          <w:szCs w:val="28"/>
+          <w:lang w:val="en-US"/>
+        </w:rPr>
+      </w:pPr>
+    </w:p>
+    <w:p>
+      <w:pPr>
+        <w:pStyle w:val="ListParagraph"/>
+        <w:ind w:left="1080"/>
+        <w:rPr>
+          <w:b/>
+          <w:sz w:val="28"/>
+          <w:szCs w:val="28"/>
+        </w:rPr>
+      </w:pPr>
+      <w:r>
+        <w:rPr>
+          <w:b/>
+          <w:sz w:val="28"/>
+          <w:szCs w:val="28"/>
+        </w:rPr>
+        <w:t>Key Features of Exploratory Testing</w:t>
+      </w:r>
+    </w:p>
+    <w:p>
+      <w:pPr>
+        <w:pStyle w:val="ListParagraph"/>
+        <w:ind w:left="1080"/>
+        <w:rPr>
+          <w:b/>
+          <w:sz w:val="28"/>
+          <w:szCs w:val="28"/>
+        </w:rPr>
+      </w:pPr>
+    </w:p>
+    <w:p>
+      <w:pPr>
+        <w:pStyle w:val="ListParagraph"/>
+        <w:numPr>
+          <w:ilvl w:val="0"/>
+          <w:numId w:val="33"/>
+        </w:numPr>
+        <w:rPr>
+          <w:b/>
+          <w:sz w:val="28"/>
+          <w:szCs w:val="28"/>
+          <w:lang w:val="en-US"/>
+        </w:rPr>
+      </w:pPr>
+      <w:r>
+        <w:rPr>
+          <w:rStyle w:val="Strong"/>
+          <w:sz w:val="28"/>
+          <w:szCs w:val="28"/>
+        </w:rPr>
+        <w:t>Unscripted &amp; Dynamic</w:t>
+      </w:r>
+      <w:r>
+        <w:rPr>
+          <w:sz w:val="28"/>
+          <w:szCs w:val="28"/>
+        </w:rPr>
+        <w:t xml:space="preserve"> – No pre-written test cases; testers design tests on the fly.</w:t>
+      </w:r>
+    </w:p>
+    <w:p>
+      <w:pPr>
+        <w:pStyle w:val="ListParagraph"/>
+        <w:numPr>
+          <w:ilvl w:val="0"/>
+          <w:numId w:val="33"/>
+        </w:numPr>
+        <w:rPr>
+          <w:b/>
+          <w:sz w:val="28"/>
+          <w:szCs w:val="28"/>
+          <w:lang w:val="en-US"/>
+        </w:rPr>
+      </w:pPr>
+      <w:r>
+        <w:rPr>
+          <w:rStyle w:val="Strong"/>
+          <w:sz w:val="28"/>
+          <w:szCs w:val="28"/>
+        </w:rPr>
+        <w:t>Simultaneous Learning</w:t>
+      </w:r>
+      <w:r>
+        <w:rPr>
+          <w:sz w:val="28"/>
+          <w:szCs w:val="28"/>
+        </w:rPr>
+        <w:t xml:space="preserve"> – Testers learn about the application while testing it.</w:t>
+      </w:r>
+    </w:p>
+    <w:p>
+      <w:pPr>
+        <w:pStyle w:val="ListParagraph"/>
+        <w:numPr>
+          <w:ilvl w:val="0"/>
+          <w:numId w:val="33"/>
+        </w:numPr>
+        <w:rPr>
+          <w:b/>
+          <w:sz w:val="28"/>
+          <w:szCs w:val="28"/>
+          <w:lang w:val="en-US"/>
+        </w:rPr>
+      </w:pPr>
+      <w:r>
+        <w:rPr>
+          <w:rStyle w:val="Strong"/>
+          <w:sz w:val="28"/>
+          <w:szCs w:val="28"/>
+        </w:rPr>
+        <w:t>Experience-Based</w:t>
+      </w:r>
+      <w:r>
+        <w:rPr>
+          <w:sz w:val="28"/>
+          <w:szCs w:val="28"/>
+        </w:rPr>
+        <w:t xml:space="preserve"> – Relies on the tester's domain knowledge and skills.</w:t>
+      </w:r>
+    </w:p>
+    <w:p>
+      <w:pPr>
+        <w:pStyle w:val="ListParagraph"/>
+        <w:numPr>
+          <w:ilvl w:val="0"/>
+          <w:numId w:val="33"/>
+        </w:numPr>
+        <w:rPr>
+          <w:b/>
+          <w:sz w:val="28"/>
+          <w:szCs w:val="28"/>
+          <w:lang w:val="en-US"/>
+        </w:rPr>
+      </w:pPr>
+      <w:r>
+        <w:rPr>
+          <w:rStyle w:val="Strong"/>
+          <w:sz w:val="28"/>
+          <w:szCs w:val="28"/>
+        </w:rPr>
+        <w:lastRenderedPageBreak/>
+        <w:t>Flexible &amp; Adaptive</w:t>
+      </w:r>
+      <w:r>
+        <w:rPr>
+          <w:sz w:val="28"/>
+          <w:szCs w:val="28"/>
+        </w:rPr>
+        <w:t xml:space="preserve"> – Can quickly adjust to new findings or changes in the system.</w:t>
+      </w:r>
+    </w:p>
+    <w:p>
+      <w:pPr>
+        <w:pStyle w:val="ListParagraph"/>
+        <w:numPr>
+          <w:ilvl w:val="0"/>
+          <w:numId w:val="33"/>
+        </w:numPr>
+        <w:rPr>
+          <w:b/>
+          <w:sz w:val="28"/>
+          <w:szCs w:val="28"/>
+          <w:lang w:val="en-US"/>
+        </w:rPr>
+      </w:pPr>
+      <w:r>
+        <w:rPr>
+          <w:rStyle w:val="Strong"/>
+          <w:sz w:val="28"/>
+          <w:szCs w:val="28"/>
+        </w:rPr>
+        <w:t>Good for Finding Edge Cases</w:t>
+      </w:r>
+      <w:r>
+        <w:rPr>
+          <w:sz w:val="28"/>
+          <w:szCs w:val="28"/>
+        </w:rPr>
+        <w:t xml:space="preserve"> – Helps discover unexpected bugs that structured tests may miss.</w:t>
+      </w:r>
+    </w:p>
+    <w:p>
+      <w:pPr>
+        <w:pStyle w:val="ListParagraph"/>
+        <w:ind w:left="1080"/>
+        <w:rPr>
+          <w:b/>
+          <w:sz w:val="28"/>
+          <w:szCs w:val="28"/>
+          <w:lang w:val="en-US"/>
+        </w:rPr>
+      </w:pPr>
+    </w:p>
+    <w:p>
+      <w:pPr>
+        <w:pStyle w:val="ListParagraph"/>
+        <w:ind w:left="1080"/>
+        <w:rPr>
+          <w:b/>
+          <w:sz w:val="28"/>
+          <w:szCs w:val="28"/>
+        </w:rPr>
+      </w:pPr>
+      <w:r>
+        <w:rPr>
+          <w:b/>
+          <w:sz w:val="28"/>
+          <w:szCs w:val="28"/>
+        </w:rPr>
+        <w:t>When to Use Exploratory Testing?</w:t>
+      </w:r>
+    </w:p>
+    <w:p>
+      <w:pPr>
+        <w:pStyle w:val="ListParagraph"/>
+        <w:ind w:left="1080"/>
+        <w:rPr>
+          <w:b/>
+          <w:sz w:val="28"/>
+          <w:szCs w:val="28"/>
+        </w:rPr>
+      </w:pPr>
+    </w:p>
+    <w:p>
+      <w:pPr>
+        <w:pStyle w:val="ListParagraph"/>
+        <w:numPr>
+          <w:ilvl w:val="0"/>
+          <w:numId w:val="33"/>
+        </w:numPr>
+        <w:rPr>
+          <w:b/>
+          <w:sz w:val="28"/>
+          <w:szCs w:val="28"/>
+          <w:lang w:val="en-US"/>
+        </w:rPr>
+      </w:pPr>
+      <w:r>
+        <w:rPr>
+          <w:sz w:val="28"/>
+          <w:szCs w:val="28"/>
+        </w:rPr>
+        <w:t xml:space="preserve">When </w:t>
+      </w:r>
+      <w:r>
+        <w:rPr>
+          <w:rStyle w:val="Strong"/>
+          <w:sz w:val="28"/>
+          <w:szCs w:val="28"/>
+        </w:rPr>
+        <w:t>requirements are unclear</w:t>
+      </w:r>
+      <w:r>
+        <w:rPr>
+          <w:sz w:val="28"/>
+          <w:szCs w:val="28"/>
+        </w:rPr>
+        <w:t xml:space="preserve"> or incomplete.</w:t>
+      </w:r>
+    </w:p>
+    <w:p>
+      <w:pPr>
+        <w:pStyle w:val="ListParagraph"/>
+        <w:numPr>
+          <w:ilvl w:val="0"/>
+          <w:numId w:val="33"/>
+        </w:numPr>
+        <w:rPr>
+          <w:b/>
+          <w:sz w:val="28"/>
+          <w:szCs w:val="28"/>
+          <w:lang w:val="en-US"/>
+        </w:rPr>
+      </w:pPr>
+      <w:r>
+        <w:rPr>
+          <w:sz w:val="28"/>
+          <w:szCs w:val="28"/>
+        </w:rPr>
+        <w:t xml:space="preserve">When there is </w:t>
+      </w:r>
+      <w:r>
+        <w:rPr>
+          <w:rStyle w:val="Strong"/>
+          <w:sz w:val="28"/>
+          <w:szCs w:val="28"/>
+        </w:rPr>
+        <w:t>limited time</w:t>
+      </w:r>
+      <w:r>
+        <w:rPr>
+          <w:sz w:val="28"/>
+          <w:szCs w:val="28"/>
+        </w:rPr>
+        <w:t xml:space="preserve"> for testing</w:t>
+      </w:r>
+      <w:r>
+        <w:rPr>
+          <w:sz w:val="28"/>
+          <w:szCs w:val="28"/>
+        </w:rPr>
+        <w:t>.</w:t>
+      </w:r>
+    </w:p>
+    <w:p>
+      <w:pPr>
+        <w:pStyle w:val="ListParagraph"/>
+        <w:numPr>
+          <w:ilvl w:val="0"/>
+          <w:numId w:val="33"/>
+        </w:numPr>
+        <w:rPr>
+          <w:b/>
+          <w:sz w:val="28"/>
+          <w:szCs w:val="28"/>
+          <w:lang w:val="en-US"/>
+        </w:rPr>
+      </w:pPr>
+      <w:r>
+        <w:rPr>
+          <w:sz w:val="28"/>
+          <w:szCs w:val="28"/>
+        </w:rPr>
+        <w:t xml:space="preserve">To </w:t>
+      </w:r>
+      <w:r>
+        <w:rPr>
+          <w:rStyle w:val="Strong"/>
+          <w:sz w:val="28"/>
+          <w:szCs w:val="28"/>
+        </w:rPr>
+        <w:t>complement scripted testing</w:t>
+      </w:r>
+      <w:r>
+        <w:rPr>
+          <w:sz w:val="28"/>
+          <w:szCs w:val="28"/>
+        </w:rPr>
+        <w:t xml:space="preserve"> for better defect detection.</w:t>
+      </w:r>
+    </w:p>
+    <w:p>
+      <w:pPr>
+        <w:pStyle w:val="ListParagraph"/>
+        <w:numPr>
+          <w:ilvl w:val="0"/>
+          <w:numId w:val="33"/>
+        </w:numPr>
+        <w:rPr>
+          <w:b/>
+          <w:sz w:val="28"/>
+          <w:szCs w:val="28"/>
+          <w:lang w:val="en-US"/>
+        </w:rPr>
+      </w:pPr>
+      <w:r>
+        <w:rPr>
+          <w:sz w:val="28"/>
+          <w:szCs w:val="28"/>
+        </w:rPr>
+        <w:t xml:space="preserve">In </w:t>
+      </w:r>
+      <w:r>
+        <w:rPr>
+          <w:rStyle w:val="Strong"/>
+          <w:sz w:val="28"/>
+          <w:szCs w:val="28"/>
+        </w:rPr>
+        <w:t>agile environments</w:t>
+      </w:r>
+      <w:r>
+        <w:rPr>
+          <w:sz w:val="28"/>
+          <w:szCs w:val="28"/>
+        </w:rPr>
+        <w:t>, where software changes frequently.</w:t>
+      </w:r>
+    </w:p>
+    <w:p>
+      <w:pPr>
+        <w:pStyle w:val="ListParagraph"/>
+        <w:ind w:left="1080"/>
+        <w:rPr>
+          <w:b/>
+          <w:sz w:val="28"/>
+          <w:szCs w:val="28"/>
+        </w:rPr>
+      </w:pPr>
+      <w:r>
+        <w:rPr>
+          <w:b/>
+          <w:sz w:val="28"/>
+          <w:szCs w:val="28"/>
+        </w:rPr>
+        <w:t>Benefits of Exploratory Testin</w:t>
+      </w:r>
+      <w:r>
+        <w:rPr>
+          <w:b/>
+          <w:sz w:val="28"/>
+          <w:szCs w:val="28"/>
+        </w:rPr>
+        <w:t>g</w:t>
+      </w:r>
+    </w:p>
+    <w:p>
+      <w:pPr>
+        <w:pStyle w:val="ListParagraph"/>
+        <w:numPr>
+          <w:ilvl w:val="0"/>
+          <w:numId w:val="33"/>
+        </w:numPr>
+        <w:rPr>
+          <w:b/>
+          <w:sz w:val="28"/>
+          <w:szCs w:val="28"/>
+          <w:lang w:val="en-US"/>
+        </w:rPr>
+      </w:pPr>
+      <w:r>
+        <w:rPr>
+          <w:sz w:val="28"/>
+          <w:szCs w:val="28"/>
+        </w:rPr>
+        <w:t xml:space="preserve">Helps uncover </w:t>
+      </w:r>
+      <w:r>
+        <w:rPr>
+          <w:rStyle w:val="Strong"/>
+          <w:sz w:val="28"/>
+          <w:szCs w:val="28"/>
+        </w:rPr>
+        <w:t>critical bugs quickly</w:t>
+      </w:r>
+      <w:r>
+        <w:rPr>
+          <w:sz w:val="28"/>
+          <w:szCs w:val="28"/>
+        </w:rPr>
+        <w:t>.</w:t>
+      </w:r>
+    </w:p>
+    <w:p>
+      <w:pPr>
+        <w:pStyle w:val="ListParagraph"/>
+        <w:numPr>
+          <w:ilvl w:val="0"/>
+          <w:numId w:val="33"/>
+        </w:numPr>
+        <w:rPr>
+          <w:b/>
+          <w:sz w:val="28"/>
+          <w:szCs w:val="28"/>
+          <w:lang w:val="en-US"/>
+        </w:rPr>
+      </w:pPr>
+      <w:r>
+        <w:rPr>
+          <w:sz w:val="28"/>
+          <w:szCs w:val="28"/>
+        </w:rPr>
+        <w:t xml:space="preserve">Encourages </w:t>
+      </w:r>
+      <w:r>
+        <w:rPr>
+          <w:rStyle w:val="Strong"/>
+          <w:sz w:val="28"/>
+          <w:szCs w:val="28"/>
+        </w:rPr>
+        <w:t>tester creativity and critical thinking</w:t>
+      </w:r>
+      <w:r>
+        <w:rPr>
+          <w:sz w:val="28"/>
+          <w:szCs w:val="28"/>
+        </w:rPr>
+        <w:t>.</w:t>
+      </w:r>
+    </w:p>
+    <w:p>
+      <w:pPr>
+        <w:pStyle w:val="ListParagraph"/>
+        <w:numPr>
+          <w:ilvl w:val="0"/>
+          <w:numId w:val="33"/>
+        </w:numPr>
+        <w:rPr>
+          <w:b/>
+          <w:sz w:val="28"/>
+          <w:szCs w:val="28"/>
+          <w:lang w:val="en-US"/>
+        </w:rPr>
+      </w:pPr>
+      <w:r>
+        <w:rPr>
+          <w:sz w:val="28"/>
+          <w:szCs w:val="28"/>
+        </w:rPr>
+        <w:t>Saves time by avoiding unnecessary documentation.</w:t>
+      </w:r>
+    </w:p>
+    <w:p>
+      <w:pPr>
+        <w:pStyle w:val="ListParagraph"/>
+        <w:numPr>
+          <w:ilvl w:val="0"/>
+          <w:numId w:val="33"/>
+        </w:numPr>
+        <w:rPr>
+          <w:b/>
+          <w:sz w:val="28"/>
+          <w:szCs w:val="28"/>
+          <w:lang w:val="en-US"/>
+        </w:rPr>
+      </w:pPr>
+      <w:r>
+        <w:rPr>
+          <w:sz w:val="28"/>
+          <w:szCs w:val="28"/>
+        </w:rPr>
+        <w:t xml:space="preserve">Useful in </w:t>
+      </w:r>
+      <w:r>
+        <w:rPr>
+          <w:rStyle w:val="Strong"/>
+          <w:sz w:val="28"/>
+          <w:szCs w:val="28"/>
+        </w:rPr>
+        <w:t>agile and fast-paced projects</w:t>
+      </w:r>
+      <w:r>
+        <w:rPr>
+          <w:sz w:val="28"/>
+          <w:szCs w:val="28"/>
+        </w:rPr>
+        <w:t>.</w:t>
+      </w:r>
+    </w:p>
+    <w:p>
+      <w:pPr>
+        <w:pStyle w:val="ListParagraph"/>
+        <w:ind w:left="1080"/>
+        <w:rPr>
+          <w:b/>
+          <w:sz w:val="28"/>
+          <w:szCs w:val="28"/>
+          <w:lang w:val="en-US"/>
+        </w:rPr>
+      </w:pPr>
+    </w:p>
+    <w:p>
+      <w:pPr>
+        <w:pStyle w:val="ListParagraph"/>
+        <w:numPr>
+          <w:ilvl w:val="0"/>
+          <w:numId w:val="1"/>
+        </w:numPr>
+        <w:rPr>
+          <w:b/>
+          <w:sz w:val="28"/>
+          <w:szCs w:val="28"/>
+          <w:lang w:val="en-US"/>
+        </w:rPr>
+      </w:pPr>
+      <w:r>
+        <w:rPr>
+          <w:b/>
+          <w:sz w:val="28"/>
+          <w:szCs w:val="28"/>
           <w:lang w:val="en-US"/>
         </w:rPr>
         <w:t xml:space="preserve"> What determines the level of risk?</w:t>
       </w:r>
+    </w:p>
+    <w:p>
+      <w:pPr>
+        <w:pStyle w:val="ListParagraph"/>
+        <w:ind w:left="360"/>
+        <w:rPr>
+          <w:b/>
+          <w:sz w:val="28"/>
+          <w:szCs w:val="28"/>
+          <w:lang w:val="en-US"/>
+        </w:rPr>
+      </w:pPr>
+    </w:p>
+    <w:p>
+      <w:pPr>
+        <w:pStyle w:val="ListParagraph"/>
+        <w:numPr>
+          <w:ilvl w:val="0"/>
+          <w:numId w:val="34"/>
+        </w:numPr>
+        <w:rPr>
+          <w:b/>
+          <w:sz w:val="28"/>
+          <w:szCs w:val="28"/>
+          <w:lang w:val="en-US"/>
+        </w:rPr>
+      </w:pPr>
+      <w:r>
+        <w:rPr>
+          <w:sz w:val="28"/>
+          <w:szCs w:val="28"/>
+        </w:rPr>
+        <w:t xml:space="preserve">In software testing, the </w:t>
+      </w:r>
+      <w:r>
+        <w:rPr>
+          <w:rStyle w:val="Strong"/>
+          <w:sz w:val="28"/>
+          <w:szCs w:val="28"/>
+        </w:rPr>
+        <w:t>level of risk</w:t>
+      </w:r>
+      <w:r>
+        <w:rPr>
+          <w:sz w:val="28"/>
+          <w:szCs w:val="28"/>
+        </w:rPr>
+        <w:t xml:space="preserve"> is determined by two main factors:</w:t>
+      </w:r>
+    </w:p>
+    <w:p>
+      <w:pPr>
+        <w:pStyle w:val="ListParagraph"/>
+        <w:numPr>
+          <w:ilvl w:val="0"/>
+          <w:numId w:val="36"/>
+        </w:numPr>
+        <w:rPr>
+          <w:b/>
+          <w:sz w:val="28"/>
+          <w:szCs w:val="28"/>
+          <w:lang w:val="en-US"/>
+        </w:rPr>
+      </w:pPr>
+      <w:r>
+        <w:rPr>
+          <w:b/>
+          <w:sz w:val="28"/>
+          <w:szCs w:val="28"/>
+        </w:rPr>
+        <w:t>Likelihood (Probability) of Failure</w:t>
+      </w:r>
+      <w:r>
+        <w:rPr>
+          <w:sz w:val="28"/>
+          <w:szCs w:val="28"/>
+        </w:rPr>
+        <w:t xml:space="preserve"> </w:t>
+      </w:r>
+      <w:r>
+        <w:rPr>
+          <w:sz w:val="28"/>
+          <w:szCs w:val="28"/>
+        </w:rPr>
+        <w:t>– How likely is it that a defect will occur in the software?</w:t>
+      </w:r>
+    </w:p>
+    <w:p>
+      <w:pPr>
+        <w:pStyle w:val="ListParagraph"/>
+        <w:numPr>
+          <w:ilvl w:val="0"/>
+          <w:numId w:val="34"/>
+        </w:numPr>
+        <w:rPr>
+          <w:b/>
+          <w:sz w:val="28"/>
+          <w:szCs w:val="28"/>
+          <w:lang w:val="en-US"/>
+        </w:rPr>
+      </w:pPr>
+      <w:r>
+        <w:rPr>
+          <w:rStyle w:val="Strong"/>
+          <w:sz w:val="28"/>
+          <w:szCs w:val="28"/>
+        </w:rPr>
+        <w:t>Complexity of the code</w:t>
+      </w:r>
+      <w:r>
+        <w:rPr>
+          <w:sz w:val="28"/>
+          <w:szCs w:val="28"/>
+        </w:rPr>
+        <w:t>: More complex code has a higher chance of defects.</w:t>
+      </w:r>
+    </w:p>
+    <w:p>
+      <w:pPr>
+        <w:pStyle w:val="ListParagraph"/>
+        <w:numPr>
+          <w:ilvl w:val="0"/>
+          <w:numId w:val="34"/>
+        </w:numPr>
+        <w:rPr>
+          <w:b/>
+          <w:sz w:val="28"/>
+          <w:szCs w:val="28"/>
+          <w:lang w:val="en-US"/>
+        </w:rPr>
+      </w:pPr>
+      <w:r>
+        <w:rPr>
+          <w:rStyle w:val="Strong"/>
+          <w:sz w:val="28"/>
+          <w:szCs w:val="28"/>
+        </w:rPr>
+        <w:t>Changes in code</w:t>
+      </w:r>
+      <w:r>
+        <w:rPr>
+          <w:sz w:val="28"/>
+          <w:szCs w:val="28"/>
+        </w:rPr>
+        <w:t>: Frequent modifications increase the chances of introducing defects.</w:t>
+      </w:r>
+    </w:p>
+    <w:p>
+      <w:pPr>
+        <w:pStyle w:val="ListParagraph"/>
+        <w:numPr>
+          <w:ilvl w:val="0"/>
+          <w:numId w:val="34"/>
+        </w:numPr>
+        <w:rPr>
+          <w:b/>
+          <w:sz w:val="28"/>
+          <w:szCs w:val="28"/>
+          <w:lang w:val="en-US"/>
+        </w:rPr>
+      </w:pPr>
+      <w:r>
+        <w:rPr>
+          <w:rStyle w:val="Strong"/>
+          <w:sz w:val="28"/>
+          <w:szCs w:val="28"/>
+        </w:rPr>
+        <w:t>Developer experience</w:t>
+      </w:r>
+      <w:r>
+        <w:rPr>
+          <w:sz w:val="28"/>
+          <w:szCs w:val="28"/>
+        </w:rPr>
+        <w:t>: Less experienced developers may introduce more errors.</w:t>
+      </w:r>
+    </w:p>
+    <w:p>
+      <w:pPr>
+        <w:pStyle w:val="ListParagraph"/>
+        <w:numPr>
+          <w:ilvl w:val="0"/>
+          <w:numId w:val="34"/>
+        </w:numPr>
+        <w:rPr>
+          <w:b/>
+          <w:sz w:val="28"/>
+          <w:szCs w:val="28"/>
+          <w:lang w:val="en-US"/>
+        </w:rPr>
+      </w:pPr>
+      <w:r>
+        <w:rPr>
+          <w:rStyle w:val="Strong"/>
+          <w:sz w:val="28"/>
+          <w:szCs w:val="28"/>
+        </w:rPr>
+        <w:t>Technology stack</w:t>
+      </w:r>
+      <w:r>
+        <w:rPr>
+          <w:sz w:val="28"/>
+          <w:szCs w:val="28"/>
+        </w:rPr>
+        <w:t>: New or less familiar technologies can increase the likelihood of issues.</w:t>
+      </w:r>
+    </w:p>
+    <w:p>
+      <w:pPr>
+        <w:pStyle w:val="ListParagraph"/>
+        <w:numPr>
+          <w:ilvl w:val="0"/>
+          <w:numId w:val="36"/>
+        </w:numPr>
+        <w:rPr>
+          <w:b/>
+          <w:sz w:val="28"/>
+          <w:szCs w:val="28"/>
+          <w:lang w:val="en-US"/>
+        </w:rPr>
+      </w:pPr>
+      <w:bookmarkStart w:id="0" w:name="_GoBack"/>
+      <w:bookmarkEnd w:id="0"/>
+      <w:r>
+        <w:rPr>
+          <w:rStyle w:val="Strong"/>
+          <w:sz w:val="28"/>
+          <w:szCs w:val="28"/>
+        </w:rPr>
+        <w:t>Impact of Failure</w:t>
+      </w:r>
+      <w:r>
+        <w:rPr>
+          <w:sz w:val="28"/>
+          <w:szCs w:val="28"/>
+        </w:rPr>
+        <w:t xml:space="preserve"> – How severe would the consequences be if the defect occurs?</w:t>
+      </w:r>
+    </w:p>
+    <w:p>
+      <w:pPr>
+        <w:pStyle w:val="ListParagraph"/>
+        <w:numPr>
+          <w:ilvl w:val="0"/>
+          <w:numId w:val="35"/>
+        </w:numPr>
+        <w:rPr>
+          <w:b/>
+          <w:sz w:val="28"/>
+          <w:szCs w:val="28"/>
+          <w:lang w:val="en-US"/>
+        </w:rPr>
+      </w:pPr>
+      <w:r>
+        <w:rPr>
+          <w:rStyle w:val="Strong"/>
+          <w:sz w:val="28"/>
+          <w:szCs w:val="28"/>
+        </w:rPr>
+        <w:t>Business impact</w:t>
+      </w:r>
+      <w:r>
+        <w:rPr>
+          <w:sz w:val="28"/>
+          <w:szCs w:val="28"/>
+        </w:rPr>
+        <w:t>: A bug in a banking system is more critical than in a gaming app.</w:t>
+      </w:r>
+    </w:p>
+    <w:p>
+      <w:pPr>
+        <w:pStyle w:val="ListParagraph"/>
+        <w:numPr>
+          <w:ilvl w:val="0"/>
+          <w:numId w:val="35"/>
+        </w:numPr>
+        <w:rPr>
+          <w:b/>
+          <w:sz w:val="28"/>
+          <w:szCs w:val="28"/>
+          <w:lang w:val="en-US"/>
+        </w:rPr>
+      </w:pPr>
+      <w:r>
+        <w:rPr>
+          <w:rStyle w:val="Strong"/>
+          <w:sz w:val="28"/>
+          <w:szCs w:val="28"/>
+        </w:rPr>
+        <w:t>User impact</w:t>
+      </w:r>
+      <w:r>
+        <w:rPr>
+          <w:sz w:val="28"/>
+          <w:szCs w:val="28"/>
+        </w:rPr>
+        <w:t>: If a large number of users are affected, the risk is higher.</w:t>
+      </w:r>
+    </w:p>
+    <w:p>
+      <w:pPr>
+        <w:pStyle w:val="ListParagraph"/>
+        <w:numPr>
+          <w:ilvl w:val="0"/>
+          <w:numId w:val="35"/>
+        </w:numPr>
+        <w:rPr>
+          <w:b/>
+          <w:sz w:val="28"/>
+          <w:szCs w:val="28"/>
+          <w:lang w:val="en-US"/>
+        </w:rPr>
+      </w:pPr>
+      <w:r>
+        <w:rPr>
+          <w:rStyle w:val="Strong"/>
+          <w:sz w:val="28"/>
+          <w:szCs w:val="28"/>
+        </w:rPr>
+        <w:lastRenderedPageBreak/>
+        <w:t>Legal and compliance issues</w:t>
+      </w:r>
+      <w:r>
+        <w:rPr>
+          <w:sz w:val="28"/>
+          <w:szCs w:val="28"/>
+        </w:rPr>
+        <w:t>: Some defects may lead to legal consequences (e.g., GDPR violations).</w:t>
+      </w:r>
+    </w:p>
+    <w:p>
+      <w:pPr>
+        <w:rPr>
+          <w:b/>
+          <w:sz w:val="28"/>
+          <w:szCs w:val="28"/>
+          <w:lang w:val="en-US"/>
+        </w:rPr>
+      </w:pPr>
     </w:p>
     <w:sectPr>
       <w:pgSz w:w="11906" w:h="16838"/>
@@ -7788,119 +9478,6 @@
     </w:lvl>
   </w:abstractNum>
   <w:abstractNum w:abstractNumId="1" w15:restartNumberingAfterBreak="0">
-    <w:nsid w:val="02412092"/>
-    <w:multiLevelType w:val="hybridMultilevel"/>
-    <w:tmpl w:val="4BCAF194"/>
-    <w:lvl w:ilvl="0" w:tplc="40090005">
-      <w:start w:val="1"/>
-      <w:numFmt w:val="bullet"/>
-      <w:lvlText w:val=""/>
-      <w:lvlJc w:val="left"/>
-      <w:pPr>
-        <w:ind w:left="1590" w:hanging="360"/>
-      </w:pPr>
-      <w:rPr>
-        <w:rFonts w:ascii="Wingdings" w:hAnsi="Wingdings" w:hint="default"/>
-      </w:rPr>
-    </w:lvl>
-    <w:lvl w:ilvl="1" w:tplc="40090003" w:tentative="1">
-      <w:start w:val="1"/>
-      <w:numFmt w:val="bullet"/>
-      <w:lvlText w:val="o"/>
-      <w:lvlJc w:val="left"/>
-      <w:pPr>
-        <w:ind w:left="2310" w:hanging="360"/>
-      </w:pPr>
-      <w:rPr>
-        <w:rFonts w:ascii="Courier New" w:hAnsi="Courier New" w:cs="Courier New" w:hint="default"/>
-      </w:rPr>
-    </w:lvl>
-    <w:lvl w:ilvl="2" w:tplc="40090005" w:tentative="1">
-      <w:start w:val="1"/>
-      <w:numFmt w:val="bullet"/>
-      <w:lvlText w:val=""/>
-      <w:lvlJc w:val="left"/>
-      <w:pPr>
-        <w:ind w:left="3030" w:hanging="360"/>
-      </w:pPr>
-      <w:rPr>
-        <w:rFonts w:ascii="Wingdings" w:hAnsi="Wingdings" w:hint="default"/>
-      </w:rPr>
-    </w:lvl>
-    <w:lvl w:ilvl="3" w:tplc="40090001" w:tentative="1">
-      <w:start w:val="1"/>
-      <w:numFmt w:val="bullet"/>
-      <w:lvlText w:val=""/>
-      <w:lvlJc w:val="left"/>
-      <w:pPr>
-        <w:ind w:left="3750" w:hanging="360"/>
-      </w:pPr>
-      <w:rPr>
-        <w:rFonts w:ascii="Symbol" w:hAnsi="Symbol" w:hint="default"/>
-      </w:rPr>
-    </w:lvl>
-    <w:lvl w:ilvl="4" w:tplc="40090003" w:tentative="1">
-      <w:start w:val="1"/>
-      <w:numFmt w:val="bullet"/>
-      <w:lvlText w:val="o"/>
-      <w:lvlJc w:val="left"/>
-      <w:pPr>
-        <w:ind w:left="4470" w:hanging="360"/>
-      </w:pPr>
-      <w:rPr>
-        <w:rFonts w:ascii="Courier New" w:hAnsi="Courier New" w:cs="Courier New" w:hint="default"/>
-      </w:rPr>
-    </w:lvl>
-    <w:lvl w:ilvl="5" w:tplc="40090005" w:tentative="1">
-      <w:start w:val="1"/>
-      <w:numFmt w:val="bullet"/>
-      <w:lvlText w:val=""/>
-      <w:lvlJc w:val="left"/>
-      <w:pPr>
-        <w:ind w:left="5190" w:hanging="360"/>
-      </w:pPr>
-      <w:rPr>
-        <w:rFonts w:ascii="Wingdings" w:hAnsi="Wingdings" w:hint="default"/>
-      </w:rPr>
-    </w:lvl>
-    <w:lvl w:ilvl="6" w:tplc="40090001" w:tentative="1">
-      <w:start w:val="1"/>
-      <w:numFmt w:val="bullet"/>
-      <w:lvlText w:val=""/>
-      <w:lvlJc w:val="left"/>
-      <w:pPr>
-        <w:ind w:left="5910" w:hanging="360"/>
-      </w:pPr>
-      <w:rPr>
-        <w:rFonts w:ascii="Symbol" w:hAnsi="Symbol" w:hint="default"/>
-      </w:rPr>
-    </w:lvl>
-    <w:lvl w:ilvl="7" w:tplc="40090003" w:tentative="1">
-      <w:start w:val="1"/>
-      <w:numFmt w:val="bullet"/>
-      <w:lvlText w:val="o"/>
-      <w:lvlJc w:val="left"/>
-      <w:pPr>
-        <w:ind w:left="6630" w:hanging="360"/>
-      </w:pPr>
-      <w:rPr>
-        <w:rFonts w:ascii="Courier New" w:hAnsi="Courier New" w:cs="Courier New" w:hint="default"/>
-      </w:rPr>
-    </w:lvl>
-    <w:lvl w:ilvl="8" w:tplc="40090005" w:tentative="1">
-      <w:start w:val="1"/>
-      <w:numFmt w:val="bullet"/>
-      <w:lvlText w:val=""/>
-      <w:lvlJc w:val="left"/>
-      <w:pPr>
-        <w:ind w:left="7350" w:hanging="360"/>
-      </w:pPr>
-      <w:rPr>
-        <w:rFonts w:ascii="Wingdings" w:hAnsi="Wingdings" w:hint="default"/>
-      </w:rPr>
-    </w:lvl>
-  </w:abstractNum>
-  <w:abstractNum w:abstractNumId="2" w15:restartNumberingAfterBreak="0">
     <w:nsid w:val="033374D7"/>
     <w:multiLevelType w:val="hybridMultilevel"/>
     <w:tmpl w:val="D09C6DA4"/>
@@ -8013,7 +9590,7 @@
       </w:rPr>
     </w:lvl>
   </w:abstractNum>
-  <w:abstractNum w:abstractNumId="3" w15:restartNumberingAfterBreak="0">
+  <w:abstractNum w:abstractNumId="2" w15:restartNumberingAfterBreak="0">
     <w:nsid w:val="036A28A8"/>
     <w:multiLevelType w:val="hybridMultilevel"/>
     <w:tmpl w:val="D794C1A2"/>
@@ -8126,7 +9703,7 @@
       </w:rPr>
     </w:lvl>
   </w:abstractNum>
-  <w:abstractNum w:abstractNumId="4" w15:restartNumberingAfterBreak="0">
+  <w:abstractNum w:abstractNumId="3" w15:restartNumberingAfterBreak="0">
     <w:nsid w:val="039B0FFE"/>
     <w:multiLevelType w:val="hybridMultilevel"/>
     <w:tmpl w:val="57F0E2BA"/>
@@ -8239,120 +9816,7 @@
       </w:rPr>
     </w:lvl>
   </w:abstractNum>
-  <w:abstractNum w:abstractNumId="5" w15:restartNumberingAfterBreak="0">
-    <w:nsid w:val="0521640E"/>
-    <w:multiLevelType w:val="hybridMultilevel"/>
-    <w:tmpl w:val="77B4CAA2"/>
-    <w:lvl w:ilvl="0" w:tplc="40090005">
-      <w:start w:val="1"/>
-      <w:numFmt w:val="bullet"/>
-      <w:lvlText w:val=""/>
-      <w:lvlJc w:val="left"/>
-      <w:pPr>
-        <w:ind w:left="1440" w:hanging="360"/>
-      </w:pPr>
-      <w:rPr>
-        <w:rFonts w:ascii="Wingdings" w:hAnsi="Wingdings" w:hint="default"/>
-      </w:rPr>
-    </w:lvl>
-    <w:lvl w:ilvl="1" w:tplc="40090003" w:tentative="1">
-      <w:start w:val="1"/>
-      <w:numFmt w:val="bullet"/>
-      <w:lvlText w:val="o"/>
-      <w:lvlJc w:val="left"/>
-      <w:pPr>
-        <w:ind w:left="2160" w:hanging="360"/>
-      </w:pPr>
-      <w:rPr>
-        <w:rFonts w:ascii="Courier New" w:hAnsi="Courier New" w:cs="Courier New" w:hint="default"/>
-      </w:rPr>
-    </w:lvl>
-    <w:lvl w:ilvl="2" w:tplc="40090005" w:tentative="1">
-      <w:start w:val="1"/>
-      <w:numFmt w:val="bullet"/>
-      <w:lvlText w:val=""/>
-      <w:lvlJc w:val="left"/>
-      <w:pPr>
-        <w:ind w:left="2880" w:hanging="360"/>
-      </w:pPr>
-      <w:rPr>
-        <w:rFonts w:ascii="Wingdings" w:hAnsi="Wingdings" w:hint="default"/>
-      </w:rPr>
-    </w:lvl>
-    <w:lvl w:ilvl="3" w:tplc="40090001" w:tentative="1">
-      <w:start w:val="1"/>
-      <w:numFmt w:val="bullet"/>
-      <w:lvlText w:val=""/>
-      <w:lvlJc w:val="left"/>
-      <w:pPr>
-        <w:ind w:left="3600" w:hanging="360"/>
-      </w:pPr>
-      <w:rPr>
-        <w:rFonts w:ascii="Symbol" w:hAnsi="Symbol" w:hint="default"/>
-      </w:rPr>
-    </w:lvl>
-    <w:lvl w:ilvl="4" w:tplc="40090003" w:tentative="1">
-      <w:start w:val="1"/>
-      <w:numFmt w:val="bullet"/>
-      <w:lvlText w:val="o"/>
-      <w:lvlJc w:val="left"/>
-      <w:pPr>
-        <w:ind w:left="4320" w:hanging="360"/>
-      </w:pPr>
-      <w:rPr>
-        <w:rFonts w:ascii="Courier New" w:hAnsi="Courier New" w:cs="Courier New" w:hint="default"/>
-      </w:rPr>
-    </w:lvl>
-    <w:lvl w:ilvl="5" w:tplc="40090005" w:tentative="1">
-      <w:start w:val="1"/>
-      <w:numFmt w:val="bullet"/>
-      <w:lvlText w:val=""/>
-      <w:lvlJc w:val="left"/>
-      <w:pPr>
-        <w:ind w:left="5040" w:hanging="360"/>
-      </w:pPr>
-      <w:rPr>
-        <w:rFonts w:ascii="Wingdings" w:hAnsi="Wingdings" w:hint="default"/>
-      </w:rPr>
-    </w:lvl>
-    <w:lvl w:ilvl="6" w:tplc="40090001" w:tentative="1">
-      <w:start w:val="1"/>
-      <w:numFmt w:val="bullet"/>
-      <w:lvlText w:val=""/>
-      <w:lvlJc w:val="left"/>
-      <w:pPr>
-        <w:ind w:left="5760" w:hanging="360"/>
-      </w:pPr>
-      <w:rPr>
-        <w:rFonts w:ascii="Symbol" w:hAnsi="Symbol" w:hint="default"/>
-      </w:rPr>
-    </w:lvl>
-    <w:lvl w:ilvl="7" w:tplc="40090003" w:tentative="1">
-      <w:start w:val="1"/>
-      <w:numFmt w:val="bullet"/>
-      <w:lvlText w:val="o"/>
-      <w:lvlJc w:val="left"/>
-      <w:pPr>
-        <w:ind w:left="6480" w:hanging="360"/>
-      </w:pPr>
-      <w:rPr>
-        <w:rFonts w:ascii="Courier New" w:hAnsi="Courier New" w:cs="Courier New" w:hint="default"/>
-      </w:rPr>
-    </w:lvl>
-    <w:lvl w:ilvl="8" w:tplc="40090005" w:tentative="1">
-      <w:start w:val="1"/>
-      <w:numFmt w:val="bullet"/>
-      <w:lvlText w:val=""/>
-      <w:lvlJc w:val="left"/>
-      <w:pPr>
-        <w:ind w:left="7200" w:hanging="360"/>
-      </w:pPr>
-      <w:rPr>
-        <w:rFonts w:ascii="Wingdings" w:hAnsi="Wingdings" w:hint="default"/>
-      </w:rPr>
-    </w:lvl>
-  </w:abstractNum>
-  <w:abstractNum w:abstractNumId="6" w15:restartNumberingAfterBreak="0">
+  <w:abstractNum w:abstractNumId="4" w15:restartNumberingAfterBreak="0">
     <w:nsid w:val="0EAD246B"/>
     <w:multiLevelType w:val="hybridMultilevel"/>
     <w:tmpl w:val="8564DD28"/>
@@ -8465,7 +9929,7 @@
       </w:rPr>
     </w:lvl>
   </w:abstractNum>
-  <w:abstractNum w:abstractNumId="7" w15:restartNumberingAfterBreak="0">
+  <w:abstractNum w:abstractNumId="5" w15:restartNumberingAfterBreak="0">
     <w:nsid w:val="0EE359DE"/>
     <w:multiLevelType w:val="hybridMultilevel"/>
     <w:tmpl w:val="BA8050D0"/>
@@ -8578,7 +10042,96 @@
       </w:rPr>
     </w:lvl>
   </w:abstractNum>
-  <w:abstractNum w:abstractNumId="8" w15:restartNumberingAfterBreak="0">
+  <w:abstractNum w:abstractNumId="6" w15:restartNumberingAfterBreak="0">
+    <w:nsid w:val="0F265F27"/>
+    <w:multiLevelType w:val="hybridMultilevel"/>
+    <w:tmpl w:val="2D5445B6"/>
+    <w:lvl w:ilvl="0" w:tplc="FEDCD98A">
+      <w:start w:val="1"/>
+      <w:numFmt w:val="decimal"/>
+      <w:lvlText w:val="%1."/>
+      <w:lvlJc w:val="left"/>
+      <w:pPr>
+        <w:ind w:left="1440" w:hanging="360"/>
+      </w:pPr>
+      <w:rPr>
+        <w:rFonts w:hint="default"/>
+      </w:rPr>
+    </w:lvl>
+    <w:lvl w:ilvl="1" w:tplc="40090019" w:tentative="1">
+      <w:start w:val="1"/>
+      <w:numFmt w:val="lowerLetter"/>
+      <w:lvlText w:val="%2."/>
+      <w:lvlJc w:val="left"/>
+      <w:pPr>
+        <w:ind w:left="2160" w:hanging="360"/>
+      </w:pPr>
+    </w:lvl>
+    <w:lvl w:ilvl="2" w:tplc="4009001B" w:tentative="1">
+      <w:start w:val="1"/>
+      <w:numFmt w:val="lowerRoman"/>
+      <w:lvlText w:val="%3."/>
+      <w:lvlJc w:val="right"/>
+      <w:pPr>
+        <w:ind w:left="2880" w:hanging="180"/>
+      </w:pPr>
+    </w:lvl>
+    <w:lvl w:ilvl="3" w:tplc="4009000F" w:tentative="1">
+      <w:start w:val="1"/>
+      <w:numFmt w:val="decimal"/>
+      <w:lvlText w:val="%4."/>
+      <w:lvlJc w:val="left"/>
+      <w:pPr>
+        <w:ind w:left="3600" w:hanging="360"/>
+      </w:pPr>
+    </w:lvl>
+    <w:lvl w:ilvl="4" w:tplc="40090019" w:tentative="1">
+      <w:start w:val="1"/>
+      <w:numFmt w:val="lowerLetter"/>
+      <w:lvlText w:val="%5."/>
+      <w:lvlJc w:val="left"/>
+      <w:pPr>
+        <w:ind w:left="4320" w:hanging="360"/>
+      </w:pPr>
+    </w:lvl>
+    <w:lvl w:ilvl="5" w:tplc="4009001B" w:tentative="1">
+      <w:start w:val="1"/>
+      <w:numFmt w:val="lowerRoman"/>
+      <w:lvlText w:val="%6."/>
+      <w:lvlJc w:val="right"/>
+      <w:pPr>
+        <w:ind w:left="5040" w:hanging="180"/>
+      </w:pPr>
+    </w:lvl>
+    <w:lvl w:ilvl="6" w:tplc="4009000F" w:tentative="1">
+      <w:start w:val="1"/>
+      <w:numFmt w:val="decimal"/>
+      <w:lvlText w:val="%7."/>
+      <w:lvlJc w:val="left"/>
+      <w:pPr>
+        <w:ind w:left="5760" w:hanging="360"/>
+      </w:pPr>
+    </w:lvl>
+    <w:lvl w:ilvl="7" w:tplc="40090019" w:tentative="1">
+      <w:start w:val="1"/>
+      <w:numFmt w:val="lowerLetter"/>
+      <w:lvlText w:val="%8."/>
+      <w:lvlJc w:val="left"/>
+      <w:pPr>
+        <w:ind w:left="6480" w:hanging="360"/>
+      </w:pPr>
+    </w:lvl>
+    <w:lvl w:ilvl="8" w:tplc="4009001B" w:tentative="1">
+      <w:start w:val="1"/>
+      <w:numFmt w:val="lowerRoman"/>
+      <w:lvlText w:val="%9."/>
+      <w:lvlJc w:val="right"/>
+      <w:pPr>
+        <w:ind w:left="7200" w:hanging="180"/>
+      </w:pPr>
+    </w:lvl>
+  </w:abstractNum>
+  <w:abstractNum w:abstractNumId="7" w15:restartNumberingAfterBreak="0">
     <w:nsid w:val="11DB3232"/>
     <w:multiLevelType w:val="hybridMultilevel"/>
     <w:tmpl w:val="B48624A4"/>
@@ -8691,120 +10244,7 @@
       </w:rPr>
     </w:lvl>
   </w:abstractNum>
-  <w:abstractNum w:abstractNumId="9" w15:restartNumberingAfterBreak="0">
-    <w:nsid w:val="12805BDA"/>
-    <w:multiLevelType w:val="hybridMultilevel"/>
-    <w:tmpl w:val="0F2AFCA6"/>
-    <w:lvl w:ilvl="0" w:tplc="40090005">
-      <w:start w:val="1"/>
-      <w:numFmt w:val="bullet"/>
-      <w:lvlText w:val=""/>
-      <w:lvlJc w:val="left"/>
-      <w:pPr>
-        <w:ind w:left="1080" w:hanging="360"/>
-      </w:pPr>
-      <w:rPr>
-        <w:rFonts w:ascii="Wingdings" w:hAnsi="Wingdings" w:hint="default"/>
-      </w:rPr>
-    </w:lvl>
-    <w:lvl w:ilvl="1" w:tplc="40090003" w:tentative="1">
-      <w:start w:val="1"/>
-      <w:numFmt w:val="bullet"/>
-      <w:lvlText w:val="o"/>
-      <w:lvlJc w:val="left"/>
-      <w:pPr>
-        <w:ind w:left="1800" w:hanging="360"/>
-      </w:pPr>
-      <w:rPr>
-        <w:rFonts w:ascii="Courier New" w:hAnsi="Courier New" w:cs="Courier New" w:hint="default"/>
-      </w:rPr>
-    </w:lvl>
-    <w:lvl w:ilvl="2" w:tplc="40090005" w:tentative="1">
-      <w:start w:val="1"/>
-      <w:numFmt w:val="bullet"/>
-      <w:lvlText w:val=""/>
-      <w:lvlJc w:val="left"/>
-      <w:pPr>
-        <w:ind w:left="2520" w:hanging="360"/>
-      </w:pPr>
-      <w:rPr>
-        <w:rFonts w:ascii="Wingdings" w:hAnsi="Wingdings" w:hint="default"/>
-      </w:rPr>
-    </w:lvl>
-    <w:lvl w:ilvl="3" w:tplc="40090001" w:tentative="1">
-      <w:start w:val="1"/>
-      <w:numFmt w:val="bullet"/>
-      <w:lvlText w:val=""/>
-      <w:lvlJc w:val="left"/>
-      <w:pPr>
-        <w:ind w:left="3240" w:hanging="360"/>
-      </w:pPr>
-      <w:rPr>
-        <w:rFonts w:ascii="Symbol" w:hAnsi="Symbol" w:hint="default"/>
-      </w:rPr>
-    </w:lvl>
-    <w:lvl w:ilvl="4" w:tplc="40090003" w:tentative="1">
-      <w:start w:val="1"/>
-      <w:numFmt w:val="bullet"/>
-      <w:lvlText w:val="o"/>
-      <w:lvlJc w:val="left"/>
-      <w:pPr>
-        <w:ind w:left="3960" w:hanging="360"/>
-      </w:pPr>
-      <w:rPr>
-        <w:rFonts w:ascii="Courier New" w:hAnsi="Courier New" w:cs="Courier New" w:hint="default"/>
-      </w:rPr>
-    </w:lvl>
-    <w:lvl w:ilvl="5" w:tplc="40090005" w:tentative="1">
-      <w:start w:val="1"/>
-      <w:numFmt w:val="bullet"/>
-      <w:lvlText w:val=""/>
-      <w:lvlJc w:val="left"/>
-      <w:pPr>
-        <w:ind w:left="4680" w:hanging="360"/>
-      </w:pPr>
-      <w:rPr>
-        <w:rFonts w:ascii="Wingdings" w:hAnsi="Wingdings" w:hint="default"/>
-      </w:rPr>
-    </w:lvl>
-    <w:lvl w:ilvl="6" w:tplc="40090001" w:tentative="1">
-      <w:start w:val="1"/>
-      <w:numFmt w:val="bullet"/>
-      <w:lvlText w:val=""/>
-      <w:lvlJc w:val="left"/>
-      <w:pPr>
-        <w:ind w:left="5400" w:hanging="360"/>
-      </w:pPr>
-      <w:rPr>
-        <w:rFonts w:ascii="Symbol" w:hAnsi="Symbol" w:hint="default"/>
-      </w:rPr>
-    </w:lvl>
-    <w:lvl w:ilvl="7" w:tplc="40090003" w:tentative="1">
-      <w:start w:val="1"/>
-      <w:numFmt w:val="bullet"/>
-      <w:lvlText w:val="o"/>
-      <w:lvlJc w:val="left"/>
-      <w:pPr>
-        <w:ind w:left="6120" w:hanging="360"/>
-      </w:pPr>
-      <w:rPr>
-        <w:rFonts w:ascii="Courier New" w:hAnsi="Courier New" w:cs="Courier New" w:hint="default"/>
-      </w:rPr>
-    </w:lvl>
-    <w:lvl w:ilvl="8" w:tplc="40090005" w:tentative="1">
-      <w:start w:val="1"/>
-      <w:numFmt w:val="bullet"/>
-      <w:lvlText w:val=""/>
-      <w:lvlJc w:val="left"/>
-      <w:pPr>
-        <w:ind w:left="6840" w:hanging="360"/>
-      </w:pPr>
-      <w:rPr>
-        <w:rFonts w:ascii="Wingdings" w:hAnsi="Wingdings" w:hint="default"/>
-      </w:rPr>
-    </w:lvl>
-  </w:abstractNum>
-  <w:abstractNum w:abstractNumId="10" w15:restartNumberingAfterBreak="0">
+  <w:abstractNum w:abstractNumId="8" w15:restartNumberingAfterBreak="0">
     <w:nsid w:val="15B56E31"/>
     <w:multiLevelType w:val="hybridMultilevel"/>
     <w:tmpl w:val="08748D42"/>
@@ -8917,120 +10357,7 @@
       </w:rPr>
     </w:lvl>
   </w:abstractNum>
-  <w:abstractNum w:abstractNumId="11" w15:restartNumberingAfterBreak="0">
-    <w:nsid w:val="1D7A764D"/>
-    <w:multiLevelType w:val="hybridMultilevel"/>
-    <w:tmpl w:val="667056C4"/>
-    <w:lvl w:ilvl="0" w:tplc="40090005">
-      <w:start w:val="1"/>
-      <w:numFmt w:val="bullet"/>
-      <w:lvlText w:val=""/>
-      <w:lvlJc w:val="left"/>
-      <w:pPr>
-        <w:ind w:left="1440" w:hanging="360"/>
-      </w:pPr>
-      <w:rPr>
-        <w:rFonts w:ascii="Wingdings" w:hAnsi="Wingdings" w:hint="default"/>
-      </w:rPr>
-    </w:lvl>
-    <w:lvl w:ilvl="1" w:tplc="40090003" w:tentative="1">
-      <w:start w:val="1"/>
-      <w:numFmt w:val="bullet"/>
-      <w:lvlText w:val="o"/>
-      <w:lvlJc w:val="left"/>
-      <w:pPr>
-        <w:ind w:left="2160" w:hanging="360"/>
-      </w:pPr>
-      <w:rPr>
-        <w:rFonts w:ascii="Courier New" w:hAnsi="Courier New" w:cs="Courier New" w:hint="default"/>
-      </w:rPr>
-    </w:lvl>
-    <w:lvl w:ilvl="2" w:tplc="40090005" w:tentative="1">
-      <w:start w:val="1"/>
-      <w:numFmt w:val="bullet"/>
-      <w:lvlText w:val=""/>
-      <w:lvlJc w:val="left"/>
-      <w:pPr>
-        <w:ind w:left="2880" w:hanging="360"/>
-      </w:pPr>
-      <w:rPr>
-        <w:rFonts w:ascii="Wingdings" w:hAnsi="Wingdings" w:hint="default"/>
-      </w:rPr>
-    </w:lvl>
-    <w:lvl w:ilvl="3" w:tplc="40090001" w:tentative="1">
-      <w:start w:val="1"/>
-      <w:numFmt w:val="bullet"/>
-      <w:lvlText w:val=""/>
-      <w:lvlJc w:val="left"/>
-      <w:pPr>
-        <w:ind w:left="3600" w:hanging="360"/>
-      </w:pPr>
-      <w:rPr>
-        <w:rFonts w:ascii="Symbol" w:hAnsi="Symbol" w:hint="default"/>
-      </w:rPr>
-    </w:lvl>
-    <w:lvl w:ilvl="4" w:tplc="40090003" w:tentative="1">
-      <w:start w:val="1"/>
-      <w:numFmt w:val="bullet"/>
-      <w:lvlText w:val="o"/>
-      <w:lvlJc w:val="left"/>
-      <w:pPr>
-        <w:ind w:left="4320" w:hanging="360"/>
-      </w:pPr>
-      <w:rPr>
-        <w:rFonts w:ascii="Courier New" w:hAnsi="Courier New" w:cs="Courier New" w:hint="default"/>
-      </w:rPr>
-    </w:lvl>
-    <w:lvl w:ilvl="5" w:tplc="40090005" w:tentative="1">
-      <w:start w:val="1"/>
-      <w:numFmt w:val="bullet"/>
-      <w:lvlText w:val=""/>
-      <w:lvlJc w:val="left"/>
-      <w:pPr>
-        <w:ind w:left="5040" w:hanging="360"/>
-      </w:pPr>
-      <w:rPr>
-        <w:rFonts w:ascii="Wingdings" w:hAnsi="Wingdings" w:hint="default"/>
-      </w:rPr>
-    </w:lvl>
-    <w:lvl w:ilvl="6" w:tplc="40090001" w:tentative="1">
-      <w:start w:val="1"/>
-      <w:numFmt w:val="bullet"/>
-      <w:lvlText w:val=""/>
-      <w:lvlJc w:val="left"/>
-      <w:pPr>
-        <w:ind w:left="5760" w:hanging="360"/>
-      </w:pPr>
-      <w:rPr>
-        <w:rFonts w:ascii="Symbol" w:hAnsi="Symbol" w:hint="default"/>
-      </w:rPr>
-    </w:lvl>
-    <w:lvl w:ilvl="7" w:tplc="40090003" w:tentative="1">
-      <w:start w:val="1"/>
-      <w:numFmt w:val="bullet"/>
-      <w:lvlText w:val="o"/>
-      <w:lvlJc w:val="left"/>
-      <w:pPr>
-        <w:ind w:left="6480" w:hanging="360"/>
-      </w:pPr>
-      <w:rPr>
-        <w:rFonts w:ascii="Courier New" w:hAnsi="Courier New" w:cs="Courier New" w:hint="default"/>
-      </w:rPr>
-    </w:lvl>
-    <w:lvl w:ilvl="8" w:tplc="40090005" w:tentative="1">
-      <w:start w:val="1"/>
-      <w:numFmt w:val="bullet"/>
-      <w:lvlText w:val=""/>
-      <w:lvlJc w:val="left"/>
-      <w:pPr>
-        <w:ind w:left="7200" w:hanging="360"/>
-      </w:pPr>
-      <w:rPr>
-        <w:rFonts w:ascii="Wingdings" w:hAnsi="Wingdings" w:hint="default"/>
-      </w:rPr>
-    </w:lvl>
-  </w:abstractNum>
-  <w:abstractNum w:abstractNumId="12" w15:restartNumberingAfterBreak="0">
+  <w:abstractNum w:abstractNumId="9" w15:restartNumberingAfterBreak="0">
     <w:nsid w:val="20C02D82"/>
     <w:multiLevelType w:val="hybridMultilevel"/>
     <w:tmpl w:val="3E40AEEC"/>
@@ -9143,7 +10470,7 @@
       </w:rPr>
     </w:lvl>
   </w:abstractNum>
-  <w:abstractNum w:abstractNumId="13" w15:restartNumberingAfterBreak="0">
+  <w:abstractNum w:abstractNumId="10" w15:restartNumberingAfterBreak="0">
     <w:nsid w:val="23360442"/>
     <w:multiLevelType w:val="hybridMultilevel"/>
     <w:tmpl w:val="D9985AE4"/>
@@ -9232,7 +10559,7 @@
       </w:pPr>
     </w:lvl>
   </w:abstractNum>
-  <w:abstractNum w:abstractNumId="14" w15:restartNumberingAfterBreak="0">
+  <w:abstractNum w:abstractNumId="11" w15:restartNumberingAfterBreak="0">
     <w:nsid w:val="2CA8567B"/>
     <w:multiLevelType w:val="hybridMultilevel"/>
     <w:tmpl w:val="C5B2BD06"/>
@@ -9345,7 +10672,7 @@
       </w:rPr>
     </w:lvl>
   </w:abstractNum>
-  <w:abstractNum w:abstractNumId="15" w15:restartNumberingAfterBreak="0">
+  <w:abstractNum w:abstractNumId="12" w15:restartNumberingAfterBreak="0">
     <w:nsid w:val="2DBF3E10"/>
     <w:multiLevelType w:val="hybridMultilevel"/>
     <w:tmpl w:val="69A69A14"/>
@@ -9458,209 +10785,7 @@
       </w:rPr>
     </w:lvl>
   </w:abstractNum>
-  <w:abstractNum w:abstractNumId="16" w15:restartNumberingAfterBreak="0">
-    <w:nsid w:val="2F0E5E19"/>
-    <w:multiLevelType w:val="hybridMultilevel"/>
-    <w:tmpl w:val="93B28F64"/>
-    <w:lvl w:ilvl="0" w:tplc="CBA07576">
-      <w:start w:val="1"/>
-      <w:numFmt w:val="decimal"/>
-      <w:lvlText w:val="%1."/>
-      <w:lvlJc w:val="left"/>
-      <w:pPr>
-        <w:ind w:left="1380" w:hanging="360"/>
-      </w:pPr>
-      <w:rPr>
-        <w:rFonts w:hint="default"/>
-      </w:rPr>
-    </w:lvl>
-    <w:lvl w:ilvl="1" w:tplc="40090019" w:tentative="1">
-      <w:start w:val="1"/>
-      <w:numFmt w:val="lowerLetter"/>
-      <w:lvlText w:val="%2."/>
-      <w:lvlJc w:val="left"/>
-      <w:pPr>
-        <w:ind w:left="2100" w:hanging="360"/>
-      </w:pPr>
-    </w:lvl>
-    <w:lvl w:ilvl="2" w:tplc="4009001B" w:tentative="1">
-      <w:start w:val="1"/>
-      <w:numFmt w:val="lowerRoman"/>
-      <w:lvlText w:val="%3."/>
-      <w:lvlJc w:val="right"/>
-      <w:pPr>
-        <w:ind w:left="2820" w:hanging="180"/>
-      </w:pPr>
-    </w:lvl>
-    <w:lvl w:ilvl="3" w:tplc="4009000F" w:tentative="1">
-      <w:start w:val="1"/>
-      <w:numFmt w:val="decimal"/>
-      <w:lvlText w:val="%4."/>
-      <w:lvlJc w:val="left"/>
-      <w:pPr>
-        <w:ind w:left="3540" w:hanging="360"/>
-      </w:pPr>
-    </w:lvl>
-    <w:lvl w:ilvl="4" w:tplc="40090019" w:tentative="1">
-      <w:start w:val="1"/>
-      <w:numFmt w:val="lowerLetter"/>
-      <w:lvlText w:val="%5."/>
-      <w:lvlJc w:val="left"/>
-      <w:pPr>
-        <w:ind w:left="4260" w:hanging="360"/>
-      </w:pPr>
-    </w:lvl>
-    <w:lvl w:ilvl="5" w:tplc="4009001B" w:tentative="1">
-      <w:start w:val="1"/>
-      <w:numFmt w:val="lowerRoman"/>
-      <w:lvlText w:val="%6."/>
-      <w:lvlJc w:val="right"/>
-      <w:pPr>
-        <w:ind w:left="4980" w:hanging="180"/>
-      </w:pPr>
-    </w:lvl>
-    <w:lvl w:ilvl="6" w:tplc="4009000F" w:tentative="1">
-      <w:start w:val="1"/>
-      <w:numFmt w:val="decimal"/>
-      <w:lvlText w:val="%7."/>
-      <w:lvlJc w:val="left"/>
-      <w:pPr>
-        <w:ind w:left="5700" w:hanging="360"/>
-      </w:pPr>
-    </w:lvl>
-    <w:lvl w:ilvl="7" w:tplc="40090019" w:tentative="1">
-      <w:start w:val="1"/>
-      <w:numFmt w:val="lowerLetter"/>
-      <w:lvlText w:val="%8."/>
-      <w:lvlJc w:val="left"/>
-      <w:pPr>
-        <w:ind w:left="6420" w:hanging="360"/>
-      </w:pPr>
-    </w:lvl>
-    <w:lvl w:ilvl="8" w:tplc="4009001B" w:tentative="1">
-      <w:start w:val="1"/>
-      <w:numFmt w:val="lowerRoman"/>
-      <w:lvlText w:val="%9."/>
-      <w:lvlJc w:val="right"/>
-      <w:pPr>
-        <w:ind w:left="7140" w:hanging="180"/>
-      </w:pPr>
-    </w:lvl>
-  </w:abstractNum>
-  <w:abstractNum w:abstractNumId="17" w15:restartNumberingAfterBreak="0">
-    <w:nsid w:val="307A039A"/>
-    <w:multiLevelType w:val="hybridMultilevel"/>
-    <w:tmpl w:val="8F4A907E"/>
-    <w:lvl w:ilvl="0" w:tplc="40090005">
-      <w:start w:val="1"/>
-      <w:numFmt w:val="bullet"/>
-      <w:lvlText w:val=""/>
-      <w:lvlJc w:val="left"/>
-      <w:pPr>
-        <w:ind w:left="1263" w:hanging="360"/>
-      </w:pPr>
-      <w:rPr>
-        <w:rFonts w:ascii="Wingdings" w:hAnsi="Wingdings" w:hint="default"/>
-      </w:rPr>
-    </w:lvl>
-    <w:lvl w:ilvl="1" w:tplc="40090003" w:tentative="1">
-      <w:start w:val="1"/>
-      <w:numFmt w:val="bullet"/>
-      <w:lvlText w:val="o"/>
-      <w:lvlJc w:val="left"/>
-      <w:pPr>
-        <w:ind w:left="1983" w:hanging="360"/>
-      </w:pPr>
-      <w:rPr>
-        <w:rFonts w:ascii="Courier New" w:hAnsi="Courier New" w:cs="Courier New" w:hint="default"/>
-      </w:rPr>
-    </w:lvl>
-    <w:lvl w:ilvl="2" w:tplc="40090005" w:tentative="1">
-      <w:start w:val="1"/>
-      <w:numFmt w:val="bullet"/>
-      <w:lvlText w:val=""/>
-      <w:lvlJc w:val="left"/>
-      <w:pPr>
-        <w:ind w:left="2703" w:hanging="360"/>
-      </w:pPr>
-      <w:rPr>
-        <w:rFonts w:ascii="Wingdings" w:hAnsi="Wingdings" w:hint="default"/>
-      </w:rPr>
-    </w:lvl>
-    <w:lvl w:ilvl="3" w:tplc="40090001" w:tentative="1">
-      <w:start w:val="1"/>
-      <w:numFmt w:val="bullet"/>
-      <w:lvlText w:val=""/>
-      <w:lvlJc w:val="left"/>
-      <w:pPr>
-        <w:ind w:left="3423" w:hanging="360"/>
-      </w:pPr>
-      <w:rPr>
-        <w:rFonts w:ascii="Symbol" w:hAnsi="Symbol" w:hint="default"/>
-      </w:rPr>
-    </w:lvl>
-    <w:lvl w:ilvl="4" w:tplc="40090003" w:tentative="1">
-      <w:start w:val="1"/>
-      <w:numFmt w:val="bullet"/>
-      <w:lvlText w:val="o"/>
-      <w:lvlJc w:val="left"/>
-      <w:pPr>
-        <w:ind w:left="4143" w:hanging="360"/>
-      </w:pPr>
-      <w:rPr>
-        <w:rFonts w:ascii="Courier New" w:hAnsi="Courier New" w:cs="Courier New" w:hint="default"/>
-      </w:rPr>
-    </w:lvl>
-    <w:lvl w:ilvl="5" w:tplc="40090005" w:tentative="1">
-      <w:start w:val="1"/>
-      <w:numFmt w:val="bullet"/>
-      <w:lvlText w:val=""/>
-      <w:lvlJc w:val="left"/>
-      <w:pPr>
-        <w:ind w:left="4863" w:hanging="360"/>
-      </w:pPr>
-      <w:rPr>
-        <w:rFonts w:ascii="Wingdings" w:hAnsi="Wingdings" w:hint="default"/>
-      </w:rPr>
-    </w:lvl>
-    <w:lvl w:ilvl="6" w:tplc="40090001" w:tentative="1">
-      <w:start w:val="1"/>
-      <w:numFmt w:val="bullet"/>
-      <w:lvlText w:val=""/>
-      <w:lvlJc w:val="left"/>
-      <w:pPr>
-        <w:ind w:left="5583" w:hanging="360"/>
-      </w:pPr>
-      <w:rPr>
-        <w:rFonts w:ascii="Symbol" w:hAnsi="Symbol" w:hint="default"/>
-      </w:rPr>
-    </w:lvl>
-    <w:lvl w:ilvl="7" w:tplc="40090003" w:tentative="1">
-      <w:start w:val="1"/>
-      <w:numFmt w:val="bullet"/>
-      <w:lvlText w:val="o"/>
-      <w:lvlJc w:val="left"/>
-      <w:pPr>
-        <w:ind w:left="6303" w:hanging="360"/>
-      </w:pPr>
-      <w:rPr>
-        <w:rFonts w:ascii="Courier New" w:hAnsi="Courier New" w:cs="Courier New" w:hint="default"/>
-      </w:rPr>
-    </w:lvl>
-    <w:lvl w:ilvl="8" w:tplc="40090005" w:tentative="1">
-      <w:start w:val="1"/>
-      <w:numFmt w:val="bullet"/>
-      <w:lvlText w:val=""/>
-      <w:lvlJc w:val="left"/>
-      <w:pPr>
-        <w:ind w:left="7023" w:hanging="360"/>
-      </w:pPr>
-      <w:rPr>
-        <w:rFonts w:ascii="Wingdings" w:hAnsi="Wingdings" w:hint="default"/>
-      </w:rPr>
-    </w:lvl>
-  </w:abstractNum>
-  <w:abstractNum w:abstractNumId="18" w15:restartNumberingAfterBreak="0">
+  <w:abstractNum w:abstractNumId="13" w15:restartNumberingAfterBreak="0">
     <w:nsid w:val="327209C8"/>
     <w:multiLevelType w:val="hybridMultilevel"/>
     <w:tmpl w:val="C8C6F20E"/>
@@ -9773,7 +10898,7 @@
       </w:rPr>
     </w:lvl>
   </w:abstractNum>
-  <w:abstractNum w:abstractNumId="19" w15:restartNumberingAfterBreak="0">
+  <w:abstractNum w:abstractNumId="14" w15:restartNumberingAfterBreak="0">
     <w:nsid w:val="33161230"/>
     <w:multiLevelType w:val="hybridMultilevel"/>
     <w:tmpl w:val="283AB70E"/>
@@ -9886,233 +11011,7 @@
       </w:rPr>
     </w:lvl>
   </w:abstractNum>
-  <w:abstractNum w:abstractNumId="20" w15:restartNumberingAfterBreak="0">
-    <w:nsid w:val="33394E35"/>
-    <w:multiLevelType w:val="hybridMultilevel"/>
-    <w:tmpl w:val="00ECBEA6"/>
-    <w:lvl w:ilvl="0" w:tplc="40090005">
-      <w:start w:val="1"/>
-      <w:numFmt w:val="bullet"/>
-      <w:lvlText w:val=""/>
-      <w:lvlJc w:val="left"/>
-      <w:pPr>
-        <w:ind w:left="1365" w:hanging="360"/>
-      </w:pPr>
-      <w:rPr>
-        <w:rFonts w:ascii="Wingdings" w:hAnsi="Wingdings" w:hint="default"/>
-      </w:rPr>
-    </w:lvl>
-    <w:lvl w:ilvl="1" w:tplc="40090003" w:tentative="1">
-      <w:start w:val="1"/>
-      <w:numFmt w:val="bullet"/>
-      <w:lvlText w:val="o"/>
-      <w:lvlJc w:val="left"/>
-      <w:pPr>
-        <w:ind w:left="2085" w:hanging="360"/>
-      </w:pPr>
-      <w:rPr>
-        <w:rFonts w:ascii="Courier New" w:hAnsi="Courier New" w:cs="Courier New" w:hint="default"/>
-      </w:rPr>
-    </w:lvl>
-    <w:lvl w:ilvl="2" w:tplc="40090005" w:tentative="1">
-      <w:start w:val="1"/>
-      <w:numFmt w:val="bullet"/>
-      <w:lvlText w:val=""/>
-      <w:lvlJc w:val="left"/>
-      <w:pPr>
-        <w:ind w:left="2805" w:hanging="360"/>
-      </w:pPr>
-      <w:rPr>
-        <w:rFonts w:ascii="Wingdings" w:hAnsi="Wingdings" w:hint="default"/>
-      </w:rPr>
-    </w:lvl>
-    <w:lvl w:ilvl="3" w:tplc="40090001" w:tentative="1">
-      <w:start w:val="1"/>
-      <w:numFmt w:val="bullet"/>
-      <w:lvlText w:val=""/>
-      <w:lvlJc w:val="left"/>
-      <w:pPr>
-        <w:ind w:left="3525" w:hanging="360"/>
-      </w:pPr>
-      <w:rPr>
-        <w:rFonts w:ascii="Symbol" w:hAnsi="Symbol" w:hint="default"/>
-      </w:rPr>
-    </w:lvl>
-    <w:lvl w:ilvl="4" w:tplc="40090003" w:tentative="1">
-      <w:start w:val="1"/>
-      <w:numFmt w:val="bullet"/>
-      <w:lvlText w:val="o"/>
-      <w:lvlJc w:val="left"/>
-      <w:pPr>
-        <w:ind w:left="4245" w:hanging="360"/>
-      </w:pPr>
-      <w:rPr>
-        <w:rFonts w:ascii="Courier New" w:hAnsi="Courier New" w:cs="Courier New" w:hint="default"/>
-      </w:rPr>
-    </w:lvl>
-    <w:lvl w:ilvl="5" w:tplc="40090005" w:tentative="1">
-      <w:start w:val="1"/>
-      <w:numFmt w:val="bullet"/>
-      <w:lvlText w:val=""/>
-      <w:lvlJc w:val="left"/>
-      <w:pPr>
-        <w:ind w:left="4965" w:hanging="360"/>
-      </w:pPr>
-      <w:rPr>
-        <w:rFonts w:ascii="Wingdings" w:hAnsi="Wingdings" w:hint="default"/>
-      </w:rPr>
-    </w:lvl>
-    <w:lvl w:ilvl="6" w:tplc="40090001" w:tentative="1">
-      <w:start w:val="1"/>
-      <w:numFmt w:val="bullet"/>
-      <w:lvlText w:val=""/>
-      <w:lvlJc w:val="left"/>
-      <w:pPr>
-        <w:ind w:left="5685" w:hanging="360"/>
-      </w:pPr>
-      <w:rPr>
-        <w:rFonts w:ascii="Symbol" w:hAnsi="Symbol" w:hint="default"/>
-      </w:rPr>
-    </w:lvl>
-    <w:lvl w:ilvl="7" w:tplc="40090003" w:tentative="1">
-      <w:start w:val="1"/>
-      <w:numFmt w:val="bullet"/>
-      <w:lvlText w:val="o"/>
-      <w:lvlJc w:val="left"/>
-      <w:pPr>
-        <w:ind w:left="6405" w:hanging="360"/>
-      </w:pPr>
-      <w:rPr>
-        <w:rFonts w:ascii="Courier New" w:hAnsi="Courier New" w:cs="Courier New" w:hint="default"/>
-      </w:rPr>
-    </w:lvl>
-    <w:lvl w:ilvl="8" w:tplc="40090005" w:tentative="1">
-      <w:start w:val="1"/>
-      <w:numFmt w:val="bullet"/>
-      <w:lvlText w:val=""/>
-      <w:lvlJc w:val="left"/>
-      <w:pPr>
-        <w:ind w:left="7125" w:hanging="360"/>
-      </w:pPr>
-      <w:rPr>
-        <w:rFonts w:ascii="Wingdings" w:hAnsi="Wingdings" w:hint="default"/>
-      </w:rPr>
-    </w:lvl>
-  </w:abstractNum>
-  <w:abstractNum w:abstractNumId="21" w15:restartNumberingAfterBreak="0">
-    <w:nsid w:val="34705922"/>
-    <w:multiLevelType w:val="hybridMultilevel"/>
-    <w:tmpl w:val="84982CD8"/>
-    <w:lvl w:ilvl="0" w:tplc="40090001">
-      <w:start w:val="1"/>
-      <w:numFmt w:val="bullet"/>
-      <w:lvlText w:val=""/>
-      <w:lvlJc w:val="left"/>
-      <w:pPr>
-        <w:ind w:left="1440" w:hanging="360"/>
-      </w:pPr>
-      <w:rPr>
-        <w:rFonts w:ascii="Symbol" w:hAnsi="Symbol" w:hint="default"/>
-      </w:rPr>
-    </w:lvl>
-    <w:lvl w:ilvl="1" w:tplc="40090003" w:tentative="1">
-      <w:start w:val="1"/>
-      <w:numFmt w:val="bullet"/>
-      <w:lvlText w:val="o"/>
-      <w:lvlJc w:val="left"/>
-      <w:pPr>
-        <w:ind w:left="2160" w:hanging="360"/>
-      </w:pPr>
-      <w:rPr>
-        <w:rFonts w:ascii="Courier New" w:hAnsi="Courier New" w:cs="Courier New" w:hint="default"/>
-      </w:rPr>
-    </w:lvl>
-    <w:lvl w:ilvl="2" w:tplc="40090005" w:tentative="1">
-      <w:start w:val="1"/>
-      <w:numFmt w:val="bullet"/>
-      <w:lvlText w:val=""/>
-      <w:lvlJc w:val="left"/>
-      <w:pPr>
-        <w:ind w:left="2880" w:hanging="360"/>
-      </w:pPr>
-      <w:rPr>
-        <w:rFonts w:ascii="Wingdings" w:hAnsi="Wingdings" w:hint="default"/>
-      </w:rPr>
-    </w:lvl>
-    <w:lvl w:ilvl="3" w:tplc="40090001" w:tentative="1">
-      <w:start w:val="1"/>
-      <w:numFmt w:val="bullet"/>
-      <w:lvlText w:val=""/>
-      <w:lvlJc w:val="left"/>
-      <w:pPr>
-        <w:ind w:left="3600" w:hanging="360"/>
-      </w:pPr>
-      <w:rPr>
-        <w:rFonts w:ascii="Symbol" w:hAnsi="Symbol" w:hint="default"/>
-      </w:rPr>
-    </w:lvl>
-    <w:lvl w:ilvl="4" w:tplc="40090003" w:tentative="1">
-      <w:start w:val="1"/>
-      <w:numFmt w:val="bullet"/>
-      <w:lvlText w:val="o"/>
-      <w:lvlJc w:val="left"/>
-      <w:pPr>
-        <w:ind w:left="4320" w:hanging="360"/>
-      </w:pPr>
-      <w:rPr>
-        <w:rFonts w:ascii="Courier New" w:hAnsi="Courier New" w:cs="Courier New" w:hint="default"/>
-      </w:rPr>
-    </w:lvl>
-    <w:lvl w:ilvl="5" w:tplc="40090005" w:tentative="1">
-      <w:start w:val="1"/>
-      <w:numFmt w:val="bullet"/>
-      <w:lvlText w:val=""/>
-      <w:lvlJc w:val="left"/>
-      <w:pPr>
-        <w:ind w:left="5040" w:hanging="360"/>
-      </w:pPr>
-      <w:rPr>
-        <w:rFonts w:ascii="Wingdings" w:hAnsi="Wingdings" w:hint="default"/>
-      </w:rPr>
-    </w:lvl>
-    <w:lvl w:ilvl="6" w:tplc="40090001" w:tentative="1">
-      <w:start w:val="1"/>
-      <w:numFmt w:val="bullet"/>
-      <w:lvlText w:val=""/>
-      <w:lvlJc w:val="left"/>
-      <w:pPr>
-        <w:ind w:left="5760" w:hanging="360"/>
-      </w:pPr>
-      <w:rPr>
-        <w:rFonts w:ascii="Symbol" w:hAnsi="Symbol" w:hint="default"/>
-      </w:rPr>
-    </w:lvl>
-    <w:lvl w:ilvl="7" w:tplc="40090003" w:tentative="1">
-      <w:start w:val="1"/>
-      <w:numFmt w:val="bullet"/>
-      <w:lvlText w:val="o"/>
-      <w:lvlJc w:val="left"/>
-      <w:pPr>
-        <w:ind w:left="6480" w:hanging="360"/>
-      </w:pPr>
-      <w:rPr>
-        <w:rFonts w:ascii="Courier New" w:hAnsi="Courier New" w:cs="Courier New" w:hint="default"/>
-      </w:rPr>
-    </w:lvl>
-    <w:lvl w:ilvl="8" w:tplc="40090005" w:tentative="1">
-      <w:start w:val="1"/>
-      <w:numFmt w:val="bullet"/>
-      <w:lvlText w:val=""/>
-      <w:lvlJc w:val="left"/>
-      <w:pPr>
-        <w:ind w:left="7200" w:hanging="360"/>
-      </w:pPr>
-      <w:rPr>
-        <w:rFonts w:ascii="Wingdings" w:hAnsi="Wingdings" w:hint="default"/>
-      </w:rPr>
-    </w:lvl>
-  </w:abstractNum>
-  <w:abstractNum w:abstractNumId="22" w15:restartNumberingAfterBreak="0">
+  <w:abstractNum w:abstractNumId="15" w15:restartNumberingAfterBreak="0">
     <w:nsid w:val="370D1ADB"/>
     <w:multiLevelType w:val="hybridMultilevel"/>
     <w:tmpl w:val="14566428"/>
@@ -10201,7 +11100,233 @@
       </w:pPr>
     </w:lvl>
   </w:abstractNum>
-  <w:abstractNum w:abstractNumId="23" w15:restartNumberingAfterBreak="0">
+  <w:abstractNum w:abstractNumId="16" w15:restartNumberingAfterBreak="0">
+    <w:nsid w:val="3A701FDD"/>
+    <w:multiLevelType w:val="hybridMultilevel"/>
+    <w:tmpl w:val="2230E364"/>
+    <w:lvl w:ilvl="0" w:tplc="40090005">
+      <w:start w:val="1"/>
+      <w:numFmt w:val="bullet"/>
+      <w:lvlText w:val=""/>
+      <w:lvlJc w:val="left"/>
+      <w:pPr>
+        <w:ind w:left="1080" w:hanging="360"/>
+      </w:pPr>
+      <w:rPr>
+        <w:rFonts w:ascii="Wingdings" w:hAnsi="Wingdings" w:hint="default"/>
+      </w:rPr>
+    </w:lvl>
+    <w:lvl w:ilvl="1" w:tplc="40090003" w:tentative="1">
+      <w:start w:val="1"/>
+      <w:numFmt w:val="bullet"/>
+      <w:lvlText w:val="o"/>
+      <w:lvlJc w:val="left"/>
+      <w:pPr>
+        <w:ind w:left="1800" w:hanging="360"/>
+      </w:pPr>
+      <w:rPr>
+        <w:rFonts w:ascii="Courier New" w:hAnsi="Courier New" w:cs="Courier New" w:hint="default"/>
+      </w:rPr>
+    </w:lvl>
+    <w:lvl w:ilvl="2" w:tplc="40090005" w:tentative="1">
+      <w:start w:val="1"/>
+      <w:numFmt w:val="bullet"/>
+      <w:lvlText w:val=""/>
+      <w:lvlJc w:val="left"/>
+      <w:pPr>
+        <w:ind w:left="2520" w:hanging="360"/>
+      </w:pPr>
+      <w:rPr>
+        <w:rFonts w:ascii="Wingdings" w:hAnsi="Wingdings" w:hint="default"/>
+      </w:rPr>
+    </w:lvl>
+    <w:lvl w:ilvl="3" w:tplc="40090001" w:tentative="1">
+      <w:start w:val="1"/>
+      <w:numFmt w:val="bullet"/>
+      <w:lvlText w:val=""/>
+      <w:lvlJc w:val="left"/>
+      <w:pPr>
+        <w:ind w:left="3240" w:hanging="360"/>
+      </w:pPr>
+      <w:rPr>
+        <w:rFonts w:ascii="Symbol" w:hAnsi="Symbol" w:hint="default"/>
+      </w:rPr>
+    </w:lvl>
+    <w:lvl w:ilvl="4" w:tplc="40090003" w:tentative="1">
+      <w:start w:val="1"/>
+      <w:numFmt w:val="bullet"/>
+      <w:lvlText w:val="o"/>
+      <w:lvlJc w:val="left"/>
+      <w:pPr>
+        <w:ind w:left="3960" w:hanging="360"/>
+      </w:pPr>
+      <w:rPr>
+        <w:rFonts w:ascii="Courier New" w:hAnsi="Courier New" w:cs="Courier New" w:hint="default"/>
+      </w:rPr>
+    </w:lvl>
+    <w:lvl w:ilvl="5" w:tplc="40090005" w:tentative="1">
+      <w:start w:val="1"/>
+      <w:numFmt w:val="bullet"/>
+      <w:lvlText w:val=""/>
+      <w:lvlJc w:val="left"/>
+      <w:pPr>
+        <w:ind w:left="4680" w:hanging="360"/>
+      </w:pPr>
+      <w:rPr>
+        <w:rFonts w:ascii="Wingdings" w:hAnsi="Wingdings" w:hint="default"/>
+      </w:rPr>
+    </w:lvl>
+    <w:lvl w:ilvl="6" w:tplc="40090001" w:tentative="1">
+      <w:start w:val="1"/>
+      <w:numFmt w:val="bullet"/>
+      <w:lvlText w:val=""/>
+      <w:lvlJc w:val="left"/>
+      <w:pPr>
+        <w:ind w:left="5400" w:hanging="360"/>
+      </w:pPr>
+      <w:rPr>
+        <w:rFonts w:ascii="Symbol" w:hAnsi="Symbol" w:hint="default"/>
+      </w:rPr>
+    </w:lvl>
+    <w:lvl w:ilvl="7" w:tplc="40090003" w:tentative="1">
+      <w:start w:val="1"/>
+      <w:numFmt w:val="bullet"/>
+      <w:lvlText w:val="o"/>
+      <w:lvlJc w:val="left"/>
+      <w:pPr>
+        <w:ind w:left="6120" w:hanging="360"/>
+      </w:pPr>
+      <w:rPr>
+        <w:rFonts w:ascii="Courier New" w:hAnsi="Courier New" w:cs="Courier New" w:hint="default"/>
+      </w:rPr>
+    </w:lvl>
+    <w:lvl w:ilvl="8" w:tplc="40090005" w:tentative="1">
+      <w:start w:val="1"/>
+      <w:numFmt w:val="bullet"/>
+      <w:lvlText w:val=""/>
+      <w:lvlJc w:val="left"/>
+      <w:pPr>
+        <w:ind w:left="6840" w:hanging="360"/>
+      </w:pPr>
+      <w:rPr>
+        <w:rFonts w:ascii="Wingdings" w:hAnsi="Wingdings" w:hint="default"/>
+      </w:rPr>
+    </w:lvl>
+  </w:abstractNum>
+  <w:abstractNum w:abstractNumId="17" w15:restartNumberingAfterBreak="0">
+    <w:nsid w:val="3D436E30"/>
+    <w:multiLevelType w:val="hybridMultilevel"/>
+    <w:tmpl w:val="FE466F14"/>
+    <w:lvl w:ilvl="0" w:tplc="40090005">
+      <w:start w:val="1"/>
+      <w:numFmt w:val="bullet"/>
+      <w:lvlText w:val=""/>
+      <w:lvlJc w:val="left"/>
+      <w:pPr>
+        <w:ind w:left="1069" w:hanging="360"/>
+      </w:pPr>
+      <w:rPr>
+        <w:rFonts w:ascii="Wingdings" w:hAnsi="Wingdings" w:hint="default"/>
+      </w:rPr>
+    </w:lvl>
+    <w:lvl w:ilvl="1" w:tplc="40090003" w:tentative="1">
+      <w:start w:val="1"/>
+      <w:numFmt w:val="bullet"/>
+      <w:lvlText w:val="o"/>
+      <w:lvlJc w:val="left"/>
+      <w:pPr>
+        <w:ind w:left="1789" w:hanging="360"/>
+      </w:pPr>
+      <w:rPr>
+        <w:rFonts w:ascii="Courier New" w:hAnsi="Courier New" w:cs="Courier New" w:hint="default"/>
+      </w:rPr>
+    </w:lvl>
+    <w:lvl w:ilvl="2" w:tplc="40090005" w:tentative="1">
+      <w:start w:val="1"/>
+      <w:numFmt w:val="bullet"/>
+      <w:lvlText w:val=""/>
+      <w:lvlJc w:val="left"/>
+      <w:pPr>
+        <w:ind w:left="2509" w:hanging="360"/>
+      </w:pPr>
+      <w:rPr>
+        <w:rFonts w:ascii="Wingdings" w:hAnsi="Wingdings" w:hint="default"/>
+      </w:rPr>
+    </w:lvl>
+    <w:lvl w:ilvl="3" w:tplc="40090001" w:tentative="1">
+      <w:start w:val="1"/>
+      <w:numFmt w:val="bullet"/>
+      <w:lvlText w:val=""/>
+      <w:lvlJc w:val="left"/>
+      <w:pPr>
+        <w:ind w:left="3229" w:hanging="360"/>
+      </w:pPr>
+      <w:rPr>
+        <w:rFonts w:ascii="Symbol" w:hAnsi="Symbol" w:hint="default"/>
+      </w:rPr>
+    </w:lvl>
+    <w:lvl w:ilvl="4" w:tplc="40090003" w:tentative="1">
+      <w:start w:val="1"/>
+      <w:numFmt w:val="bullet"/>
+      <w:lvlText w:val="o"/>
+      <w:lvlJc w:val="left"/>
+      <w:pPr>
+        <w:ind w:left="3949" w:hanging="360"/>
+      </w:pPr>
+      <w:rPr>
+        <w:rFonts w:ascii="Courier New" w:hAnsi="Courier New" w:cs="Courier New" w:hint="default"/>
+      </w:rPr>
+    </w:lvl>
+    <w:lvl w:ilvl="5" w:tplc="40090005" w:tentative="1">
+      <w:start w:val="1"/>
+      <w:numFmt w:val="bullet"/>
+      <w:lvlText w:val=""/>
+      <w:lvlJc w:val="left"/>
+      <w:pPr>
+        <w:ind w:left="4669" w:hanging="360"/>
+      </w:pPr>
+      <w:rPr>
+        <w:rFonts w:ascii="Wingdings" w:hAnsi="Wingdings" w:hint="default"/>
+      </w:rPr>
+    </w:lvl>
+    <w:lvl w:ilvl="6" w:tplc="40090001" w:tentative="1">
+      <w:start w:val="1"/>
+      <w:numFmt w:val="bullet"/>
+      <w:lvlText w:val=""/>
+      <w:lvlJc w:val="left"/>
+      <w:pPr>
+        <w:ind w:left="5389" w:hanging="360"/>
+      </w:pPr>
+      <w:rPr>
+        <w:rFonts w:ascii="Symbol" w:hAnsi="Symbol" w:hint="default"/>
+      </w:rPr>
+    </w:lvl>
+    <w:lvl w:ilvl="7" w:tplc="40090003" w:tentative="1">
+      <w:start w:val="1"/>
+      <w:numFmt w:val="bullet"/>
+      <w:lvlText w:val="o"/>
+      <w:lvlJc w:val="left"/>
+      <w:pPr>
+        <w:ind w:left="6109" w:hanging="360"/>
+      </w:pPr>
+      <w:rPr>
+        <w:rFonts w:ascii="Courier New" w:hAnsi="Courier New" w:cs="Courier New" w:hint="default"/>
+      </w:rPr>
+    </w:lvl>
+    <w:lvl w:ilvl="8" w:tplc="40090005" w:tentative="1">
+      <w:start w:val="1"/>
+      <w:numFmt w:val="bullet"/>
+      <w:lvlText w:val=""/>
+      <w:lvlJc w:val="left"/>
+      <w:pPr>
+        <w:ind w:left="6829" w:hanging="360"/>
+      </w:pPr>
+      <w:rPr>
+        <w:rFonts w:ascii="Wingdings" w:hAnsi="Wingdings" w:hint="default"/>
+      </w:rPr>
+    </w:lvl>
+  </w:abstractNum>
+  <w:abstractNum w:abstractNumId="18" w15:restartNumberingAfterBreak="0">
     <w:nsid w:val="3DE949BE"/>
     <w:multiLevelType w:val="hybridMultilevel"/>
     <w:tmpl w:val="6EA8BF8C"/>
@@ -10314,346 +11439,7 @@
       </w:rPr>
     </w:lvl>
   </w:abstractNum>
-  <w:abstractNum w:abstractNumId="24" w15:restartNumberingAfterBreak="0">
-    <w:nsid w:val="41981B15"/>
-    <w:multiLevelType w:val="hybridMultilevel"/>
-    <w:tmpl w:val="5ACCDF04"/>
-    <w:lvl w:ilvl="0" w:tplc="40090005">
-      <w:start w:val="1"/>
-      <w:numFmt w:val="bullet"/>
-      <w:lvlText w:val=""/>
-      <w:lvlJc w:val="left"/>
-      <w:pPr>
-        <w:ind w:left="1440" w:hanging="360"/>
-      </w:pPr>
-      <w:rPr>
-        <w:rFonts w:ascii="Wingdings" w:hAnsi="Wingdings" w:hint="default"/>
-      </w:rPr>
-    </w:lvl>
-    <w:lvl w:ilvl="1" w:tplc="40090003" w:tentative="1">
-      <w:start w:val="1"/>
-      <w:numFmt w:val="bullet"/>
-      <w:lvlText w:val="o"/>
-      <w:lvlJc w:val="left"/>
-      <w:pPr>
-        <w:ind w:left="2160" w:hanging="360"/>
-      </w:pPr>
-      <w:rPr>
-        <w:rFonts w:ascii="Courier New" w:hAnsi="Courier New" w:cs="Courier New" w:hint="default"/>
-      </w:rPr>
-    </w:lvl>
-    <w:lvl w:ilvl="2" w:tplc="40090005" w:tentative="1">
-      <w:start w:val="1"/>
-      <w:numFmt w:val="bullet"/>
-      <w:lvlText w:val=""/>
-      <w:lvlJc w:val="left"/>
-      <w:pPr>
-        <w:ind w:left="2880" w:hanging="360"/>
-      </w:pPr>
-      <w:rPr>
-        <w:rFonts w:ascii="Wingdings" w:hAnsi="Wingdings" w:hint="default"/>
-      </w:rPr>
-    </w:lvl>
-    <w:lvl w:ilvl="3" w:tplc="40090001" w:tentative="1">
-      <w:start w:val="1"/>
-      <w:numFmt w:val="bullet"/>
-      <w:lvlText w:val=""/>
-      <w:lvlJc w:val="left"/>
-      <w:pPr>
-        <w:ind w:left="3600" w:hanging="360"/>
-      </w:pPr>
-      <w:rPr>
-        <w:rFonts w:ascii="Symbol" w:hAnsi="Symbol" w:hint="default"/>
-      </w:rPr>
-    </w:lvl>
-    <w:lvl w:ilvl="4" w:tplc="40090003" w:tentative="1">
-      <w:start w:val="1"/>
-      <w:numFmt w:val="bullet"/>
-      <w:lvlText w:val="o"/>
-      <w:lvlJc w:val="left"/>
-      <w:pPr>
-        <w:ind w:left="4320" w:hanging="360"/>
-      </w:pPr>
-      <w:rPr>
-        <w:rFonts w:ascii="Courier New" w:hAnsi="Courier New" w:cs="Courier New" w:hint="default"/>
-      </w:rPr>
-    </w:lvl>
-    <w:lvl w:ilvl="5" w:tplc="40090005" w:tentative="1">
-      <w:start w:val="1"/>
-      <w:numFmt w:val="bullet"/>
-      <w:lvlText w:val=""/>
-      <w:lvlJc w:val="left"/>
-      <w:pPr>
-        <w:ind w:left="5040" w:hanging="360"/>
-      </w:pPr>
-      <w:rPr>
-        <w:rFonts w:ascii="Wingdings" w:hAnsi="Wingdings" w:hint="default"/>
-      </w:rPr>
-    </w:lvl>
-    <w:lvl w:ilvl="6" w:tplc="40090001" w:tentative="1">
-      <w:start w:val="1"/>
-      <w:numFmt w:val="bullet"/>
-      <w:lvlText w:val=""/>
-      <w:lvlJc w:val="left"/>
-      <w:pPr>
-        <w:ind w:left="5760" w:hanging="360"/>
-      </w:pPr>
-      <w:rPr>
-        <w:rFonts w:ascii="Symbol" w:hAnsi="Symbol" w:hint="default"/>
-      </w:rPr>
-    </w:lvl>
-    <w:lvl w:ilvl="7" w:tplc="40090003" w:tentative="1">
-      <w:start w:val="1"/>
-      <w:numFmt w:val="bullet"/>
-      <w:lvlText w:val="o"/>
-      <w:lvlJc w:val="left"/>
-      <w:pPr>
-        <w:ind w:left="6480" w:hanging="360"/>
-      </w:pPr>
-      <w:rPr>
-        <w:rFonts w:ascii="Courier New" w:hAnsi="Courier New" w:cs="Courier New" w:hint="default"/>
-      </w:rPr>
-    </w:lvl>
-    <w:lvl w:ilvl="8" w:tplc="40090005" w:tentative="1">
-      <w:start w:val="1"/>
-      <w:numFmt w:val="bullet"/>
-      <w:lvlText w:val=""/>
-      <w:lvlJc w:val="left"/>
-      <w:pPr>
-        <w:ind w:left="7200" w:hanging="360"/>
-      </w:pPr>
-      <w:rPr>
-        <w:rFonts w:ascii="Wingdings" w:hAnsi="Wingdings" w:hint="default"/>
-      </w:rPr>
-    </w:lvl>
-  </w:abstractNum>
-  <w:abstractNum w:abstractNumId="25" w15:restartNumberingAfterBreak="0">
-    <w:nsid w:val="42F15101"/>
-    <w:multiLevelType w:val="hybridMultilevel"/>
-    <w:tmpl w:val="8ED04982"/>
-    <w:lvl w:ilvl="0" w:tplc="40090001">
-      <w:start w:val="1"/>
-      <w:numFmt w:val="bullet"/>
-      <w:lvlText w:val=""/>
-      <w:lvlJc w:val="left"/>
-      <w:pPr>
-        <w:ind w:left="1320" w:hanging="360"/>
-      </w:pPr>
-      <w:rPr>
-        <w:rFonts w:ascii="Symbol" w:hAnsi="Symbol" w:hint="default"/>
-      </w:rPr>
-    </w:lvl>
-    <w:lvl w:ilvl="1" w:tplc="40090003" w:tentative="1">
-      <w:start w:val="1"/>
-      <w:numFmt w:val="bullet"/>
-      <w:lvlText w:val="o"/>
-      <w:lvlJc w:val="left"/>
-      <w:pPr>
-        <w:ind w:left="2040" w:hanging="360"/>
-      </w:pPr>
-      <w:rPr>
-        <w:rFonts w:ascii="Courier New" w:hAnsi="Courier New" w:cs="Courier New" w:hint="default"/>
-      </w:rPr>
-    </w:lvl>
-    <w:lvl w:ilvl="2" w:tplc="40090005" w:tentative="1">
-      <w:start w:val="1"/>
-      <w:numFmt w:val="bullet"/>
-      <w:lvlText w:val=""/>
-      <w:lvlJc w:val="left"/>
-      <w:pPr>
-        <w:ind w:left="2760" w:hanging="360"/>
-      </w:pPr>
-      <w:rPr>
-        <w:rFonts w:ascii="Wingdings" w:hAnsi="Wingdings" w:hint="default"/>
-      </w:rPr>
-    </w:lvl>
-    <w:lvl w:ilvl="3" w:tplc="40090001" w:tentative="1">
-      <w:start w:val="1"/>
-      <w:numFmt w:val="bullet"/>
-      <w:lvlText w:val=""/>
-      <w:lvlJc w:val="left"/>
-      <w:pPr>
-        <w:ind w:left="3480" w:hanging="360"/>
-      </w:pPr>
-      <w:rPr>
-        <w:rFonts w:ascii="Symbol" w:hAnsi="Symbol" w:hint="default"/>
-      </w:rPr>
-    </w:lvl>
-    <w:lvl w:ilvl="4" w:tplc="40090003" w:tentative="1">
-      <w:start w:val="1"/>
-      <w:numFmt w:val="bullet"/>
-      <w:lvlText w:val="o"/>
-      <w:lvlJc w:val="left"/>
-      <w:pPr>
-        <w:ind w:left="4200" w:hanging="360"/>
-      </w:pPr>
-      <w:rPr>
-        <w:rFonts w:ascii="Courier New" w:hAnsi="Courier New" w:cs="Courier New" w:hint="default"/>
-      </w:rPr>
-    </w:lvl>
-    <w:lvl w:ilvl="5" w:tplc="40090005" w:tentative="1">
-      <w:start w:val="1"/>
-      <w:numFmt w:val="bullet"/>
-      <w:lvlText w:val=""/>
-      <w:lvlJc w:val="left"/>
-      <w:pPr>
-        <w:ind w:left="4920" w:hanging="360"/>
-      </w:pPr>
-      <w:rPr>
-        <w:rFonts w:ascii="Wingdings" w:hAnsi="Wingdings" w:hint="default"/>
-      </w:rPr>
-    </w:lvl>
-    <w:lvl w:ilvl="6" w:tplc="40090001" w:tentative="1">
-      <w:start w:val="1"/>
-      <w:numFmt w:val="bullet"/>
-      <w:lvlText w:val=""/>
-      <w:lvlJc w:val="left"/>
-      <w:pPr>
-        <w:ind w:left="5640" w:hanging="360"/>
-      </w:pPr>
-      <w:rPr>
-        <w:rFonts w:ascii="Symbol" w:hAnsi="Symbol" w:hint="default"/>
-      </w:rPr>
-    </w:lvl>
-    <w:lvl w:ilvl="7" w:tplc="40090003" w:tentative="1">
-      <w:start w:val="1"/>
-      <w:numFmt w:val="bullet"/>
-      <w:lvlText w:val="o"/>
-      <w:lvlJc w:val="left"/>
-      <w:pPr>
-        <w:ind w:left="6360" w:hanging="360"/>
-      </w:pPr>
-      <w:rPr>
-        <w:rFonts w:ascii="Courier New" w:hAnsi="Courier New" w:cs="Courier New" w:hint="default"/>
-      </w:rPr>
-    </w:lvl>
-    <w:lvl w:ilvl="8" w:tplc="40090005" w:tentative="1">
-      <w:start w:val="1"/>
-      <w:numFmt w:val="bullet"/>
-      <w:lvlText w:val=""/>
-      <w:lvlJc w:val="left"/>
-      <w:pPr>
-        <w:ind w:left="7080" w:hanging="360"/>
-      </w:pPr>
-      <w:rPr>
-        <w:rFonts w:ascii="Wingdings" w:hAnsi="Wingdings" w:hint="default"/>
-      </w:rPr>
-    </w:lvl>
-  </w:abstractNum>
-  <w:abstractNum w:abstractNumId="26" w15:restartNumberingAfterBreak="0">
-    <w:nsid w:val="437C3F1F"/>
-    <w:multiLevelType w:val="hybridMultilevel"/>
-    <w:tmpl w:val="87D209AA"/>
-    <w:lvl w:ilvl="0" w:tplc="40090001">
-      <w:start w:val="1"/>
-      <w:numFmt w:val="bullet"/>
-      <w:lvlText w:val=""/>
-      <w:lvlJc w:val="left"/>
-      <w:pPr>
-        <w:ind w:left="720" w:hanging="360"/>
-      </w:pPr>
-      <w:rPr>
-        <w:rFonts w:ascii="Symbol" w:hAnsi="Symbol" w:hint="default"/>
-      </w:rPr>
-    </w:lvl>
-    <w:lvl w:ilvl="1" w:tplc="40090003" w:tentative="1">
-      <w:start w:val="1"/>
-      <w:numFmt w:val="bullet"/>
-      <w:lvlText w:val="o"/>
-      <w:lvlJc w:val="left"/>
-      <w:pPr>
-        <w:ind w:left="1440" w:hanging="360"/>
-      </w:pPr>
-      <w:rPr>
-        <w:rFonts w:ascii="Courier New" w:hAnsi="Courier New" w:cs="Courier New" w:hint="default"/>
-      </w:rPr>
-    </w:lvl>
-    <w:lvl w:ilvl="2" w:tplc="40090005" w:tentative="1">
-      <w:start w:val="1"/>
-      <w:numFmt w:val="bullet"/>
-      <w:lvlText w:val=""/>
-      <w:lvlJc w:val="left"/>
-      <w:pPr>
-        <w:ind w:left="2160" w:hanging="360"/>
-      </w:pPr>
-      <w:rPr>
-        <w:rFonts w:ascii="Wingdings" w:hAnsi="Wingdings" w:hint="default"/>
-      </w:rPr>
-    </w:lvl>
-    <w:lvl w:ilvl="3" w:tplc="40090001" w:tentative="1">
-      <w:start w:val="1"/>
-      <w:numFmt w:val="bullet"/>
-      <w:lvlText w:val=""/>
-      <w:lvlJc w:val="left"/>
-      <w:pPr>
-        <w:ind w:left="2880" w:hanging="360"/>
-      </w:pPr>
-      <w:rPr>
-        <w:rFonts w:ascii="Symbol" w:hAnsi="Symbol" w:hint="default"/>
-      </w:rPr>
-    </w:lvl>
-    <w:lvl w:ilvl="4" w:tplc="40090003" w:tentative="1">
-      <w:start w:val="1"/>
-      <w:numFmt w:val="bullet"/>
-      <w:lvlText w:val="o"/>
-      <w:lvlJc w:val="left"/>
-      <w:pPr>
-        <w:ind w:left="3600" w:hanging="360"/>
-      </w:pPr>
-      <w:rPr>
-        <w:rFonts w:ascii="Courier New" w:hAnsi="Courier New" w:cs="Courier New" w:hint="default"/>
-      </w:rPr>
-    </w:lvl>
-    <w:lvl w:ilvl="5" w:tplc="40090005" w:tentative="1">
-      <w:start w:val="1"/>
-      <w:numFmt w:val="bullet"/>
-      <w:lvlText w:val=""/>
-      <w:lvlJc w:val="left"/>
-      <w:pPr>
-        <w:ind w:left="4320" w:hanging="360"/>
-      </w:pPr>
-      <w:rPr>
-        <w:rFonts w:ascii="Wingdings" w:hAnsi="Wingdings" w:hint="default"/>
-      </w:rPr>
-    </w:lvl>
-    <w:lvl w:ilvl="6" w:tplc="40090001" w:tentative="1">
-      <w:start w:val="1"/>
-      <w:numFmt w:val="bullet"/>
-      <w:lvlText w:val=""/>
-      <w:lvlJc w:val="left"/>
-      <w:pPr>
-        <w:ind w:left="5040" w:hanging="360"/>
-      </w:pPr>
-      <w:rPr>
-        <w:rFonts w:ascii="Symbol" w:hAnsi="Symbol" w:hint="default"/>
-      </w:rPr>
-    </w:lvl>
-    <w:lvl w:ilvl="7" w:tplc="40090003" w:tentative="1">
-      <w:start w:val="1"/>
-      <w:numFmt w:val="bullet"/>
-      <w:lvlText w:val="o"/>
-      <w:lvlJc w:val="left"/>
-      <w:pPr>
-        <w:ind w:left="5760" w:hanging="360"/>
-      </w:pPr>
-      <w:rPr>
-        <w:rFonts w:ascii="Courier New" w:hAnsi="Courier New" w:cs="Courier New" w:hint="default"/>
-      </w:rPr>
-    </w:lvl>
-    <w:lvl w:ilvl="8" w:tplc="40090005" w:tentative="1">
-      <w:start w:val="1"/>
-      <w:numFmt w:val="bullet"/>
-      <w:lvlText w:val=""/>
-      <w:lvlJc w:val="left"/>
-      <w:pPr>
-        <w:ind w:left="6480" w:hanging="360"/>
-      </w:pPr>
-      <w:rPr>
-        <w:rFonts w:ascii="Wingdings" w:hAnsi="Wingdings" w:hint="default"/>
-      </w:rPr>
-    </w:lvl>
-  </w:abstractNum>
-  <w:abstractNum w:abstractNumId="27" w15:restartNumberingAfterBreak="0">
+  <w:abstractNum w:abstractNumId="19" w15:restartNumberingAfterBreak="0">
     <w:nsid w:val="467F3DAB"/>
     <w:multiLevelType w:val="hybridMultilevel"/>
     <w:tmpl w:val="35509ABC"/>
@@ -10766,120 +11552,7 @@
       </w:rPr>
     </w:lvl>
   </w:abstractNum>
-  <w:abstractNum w:abstractNumId="28" w15:restartNumberingAfterBreak="0">
-    <w:nsid w:val="46DD6127"/>
-    <w:multiLevelType w:val="hybridMultilevel"/>
-    <w:tmpl w:val="D9227ED2"/>
-    <w:lvl w:ilvl="0" w:tplc="40090005">
-      <w:start w:val="1"/>
-      <w:numFmt w:val="bullet"/>
-      <w:lvlText w:val=""/>
-      <w:lvlJc w:val="left"/>
-      <w:pPr>
-        <w:ind w:left="720" w:hanging="360"/>
-      </w:pPr>
-      <w:rPr>
-        <w:rFonts w:ascii="Wingdings" w:hAnsi="Wingdings" w:hint="default"/>
-      </w:rPr>
-    </w:lvl>
-    <w:lvl w:ilvl="1" w:tplc="40090003" w:tentative="1">
-      <w:start w:val="1"/>
-      <w:numFmt w:val="bullet"/>
-      <w:lvlText w:val="o"/>
-      <w:lvlJc w:val="left"/>
-      <w:pPr>
-        <w:ind w:left="1440" w:hanging="360"/>
-      </w:pPr>
-      <w:rPr>
-        <w:rFonts w:ascii="Courier New" w:hAnsi="Courier New" w:cs="Courier New" w:hint="default"/>
-      </w:rPr>
-    </w:lvl>
-    <w:lvl w:ilvl="2" w:tplc="40090005" w:tentative="1">
-      <w:start w:val="1"/>
-      <w:numFmt w:val="bullet"/>
-      <w:lvlText w:val=""/>
-      <w:lvlJc w:val="left"/>
-      <w:pPr>
-        <w:ind w:left="2160" w:hanging="360"/>
-      </w:pPr>
-      <w:rPr>
-        <w:rFonts w:ascii="Wingdings" w:hAnsi="Wingdings" w:hint="default"/>
-      </w:rPr>
-    </w:lvl>
-    <w:lvl w:ilvl="3" w:tplc="40090001" w:tentative="1">
-      <w:start w:val="1"/>
-      <w:numFmt w:val="bullet"/>
-      <w:lvlText w:val=""/>
-      <w:lvlJc w:val="left"/>
-      <w:pPr>
-        <w:ind w:left="2880" w:hanging="360"/>
-      </w:pPr>
-      <w:rPr>
-        <w:rFonts w:ascii="Symbol" w:hAnsi="Symbol" w:hint="default"/>
-      </w:rPr>
-    </w:lvl>
-    <w:lvl w:ilvl="4" w:tplc="40090003" w:tentative="1">
-      <w:start w:val="1"/>
-      <w:numFmt w:val="bullet"/>
-      <w:lvlText w:val="o"/>
-      <w:lvlJc w:val="left"/>
-      <w:pPr>
-        <w:ind w:left="3600" w:hanging="360"/>
-      </w:pPr>
-      <w:rPr>
-        <w:rFonts w:ascii="Courier New" w:hAnsi="Courier New" w:cs="Courier New" w:hint="default"/>
-      </w:rPr>
-    </w:lvl>
-    <w:lvl w:ilvl="5" w:tplc="40090005" w:tentative="1">
-      <w:start w:val="1"/>
-      <w:numFmt w:val="bullet"/>
-      <w:lvlText w:val=""/>
-      <w:lvlJc w:val="left"/>
-      <w:pPr>
-        <w:ind w:left="4320" w:hanging="360"/>
-      </w:pPr>
-      <w:rPr>
-        <w:rFonts w:ascii="Wingdings" w:hAnsi="Wingdings" w:hint="default"/>
-      </w:rPr>
-    </w:lvl>
-    <w:lvl w:ilvl="6" w:tplc="40090001" w:tentative="1">
-      <w:start w:val="1"/>
-      <w:numFmt w:val="bullet"/>
-      <w:lvlText w:val=""/>
-      <w:lvlJc w:val="left"/>
-      <w:pPr>
-        <w:ind w:left="5040" w:hanging="360"/>
-      </w:pPr>
-      <w:rPr>
-        <w:rFonts w:ascii="Symbol" w:hAnsi="Symbol" w:hint="default"/>
-      </w:rPr>
-    </w:lvl>
-    <w:lvl w:ilvl="7" w:tplc="40090003" w:tentative="1">
-      <w:start w:val="1"/>
-      <w:numFmt w:val="bullet"/>
-      <w:lvlText w:val="o"/>
-      <w:lvlJc w:val="left"/>
-      <w:pPr>
-        <w:ind w:left="5760" w:hanging="360"/>
-      </w:pPr>
-      <w:rPr>
-        <w:rFonts w:ascii="Courier New" w:hAnsi="Courier New" w:cs="Courier New" w:hint="default"/>
-      </w:rPr>
-    </w:lvl>
-    <w:lvl w:ilvl="8" w:tplc="40090005" w:tentative="1">
-      <w:start w:val="1"/>
-      <w:numFmt w:val="bullet"/>
-      <w:lvlText w:val=""/>
-      <w:lvlJc w:val="left"/>
-      <w:pPr>
-        <w:ind w:left="6480" w:hanging="360"/>
-      </w:pPr>
-      <w:rPr>
-        <w:rFonts w:ascii="Wingdings" w:hAnsi="Wingdings" w:hint="default"/>
-      </w:rPr>
-    </w:lvl>
-  </w:abstractNum>
-  <w:abstractNum w:abstractNumId="29" w15:restartNumberingAfterBreak="0">
+  <w:abstractNum w:abstractNumId="20" w15:restartNumberingAfterBreak="0">
     <w:nsid w:val="46FE41E7"/>
     <w:multiLevelType w:val="hybridMultilevel"/>
     <w:tmpl w:val="E4F4EC82"/>
@@ -10992,120 +11665,7 @@
       </w:rPr>
     </w:lvl>
   </w:abstractNum>
-  <w:abstractNum w:abstractNumId="30" w15:restartNumberingAfterBreak="0">
-    <w:nsid w:val="480D50BA"/>
-    <w:multiLevelType w:val="hybridMultilevel"/>
-    <w:tmpl w:val="54E2E9C8"/>
-    <w:lvl w:ilvl="0" w:tplc="40090005">
-      <w:start w:val="1"/>
-      <w:numFmt w:val="bullet"/>
-      <w:lvlText w:val=""/>
-      <w:lvlJc w:val="left"/>
-      <w:pPr>
-        <w:ind w:left="1440" w:hanging="360"/>
-      </w:pPr>
-      <w:rPr>
-        <w:rFonts w:ascii="Wingdings" w:hAnsi="Wingdings" w:hint="default"/>
-      </w:rPr>
-    </w:lvl>
-    <w:lvl w:ilvl="1" w:tplc="40090003" w:tentative="1">
-      <w:start w:val="1"/>
-      <w:numFmt w:val="bullet"/>
-      <w:lvlText w:val="o"/>
-      <w:lvlJc w:val="left"/>
-      <w:pPr>
-        <w:ind w:left="2160" w:hanging="360"/>
-      </w:pPr>
-      <w:rPr>
-        <w:rFonts w:ascii="Courier New" w:hAnsi="Courier New" w:cs="Courier New" w:hint="default"/>
-      </w:rPr>
-    </w:lvl>
-    <w:lvl w:ilvl="2" w:tplc="40090005" w:tentative="1">
-      <w:start w:val="1"/>
-      <w:numFmt w:val="bullet"/>
-      <w:lvlText w:val=""/>
-      <w:lvlJc w:val="left"/>
-      <w:pPr>
-        <w:ind w:left="2880" w:hanging="360"/>
-      </w:pPr>
-      <w:rPr>
-        <w:rFonts w:ascii="Wingdings" w:hAnsi="Wingdings" w:hint="default"/>
-      </w:rPr>
-    </w:lvl>
-    <w:lvl w:ilvl="3" w:tplc="40090001" w:tentative="1">
-      <w:start w:val="1"/>
-      <w:numFmt w:val="bullet"/>
-      <w:lvlText w:val=""/>
-      <w:lvlJc w:val="left"/>
-      <w:pPr>
-        <w:ind w:left="3600" w:hanging="360"/>
-      </w:pPr>
-      <w:rPr>
-        <w:rFonts w:ascii="Symbol" w:hAnsi="Symbol" w:hint="default"/>
-      </w:rPr>
-    </w:lvl>
-    <w:lvl w:ilvl="4" w:tplc="40090003" w:tentative="1">
-      <w:start w:val="1"/>
-      <w:numFmt w:val="bullet"/>
-      <w:lvlText w:val="o"/>
-      <w:lvlJc w:val="left"/>
-      <w:pPr>
-        <w:ind w:left="4320" w:hanging="360"/>
-      </w:pPr>
-      <w:rPr>
-        <w:rFonts w:ascii="Courier New" w:hAnsi="Courier New" w:cs="Courier New" w:hint="default"/>
-      </w:rPr>
-    </w:lvl>
-    <w:lvl w:ilvl="5" w:tplc="40090005" w:tentative="1">
-      <w:start w:val="1"/>
-      <w:numFmt w:val="bullet"/>
-      <w:lvlText w:val=""/>
-      <w:lvlJc w:val="left"/>
-      <w:pPr>
-        <w:ind w:left="5040" w:hanging="360"/>
-      </w:pPr>
-      <w:rPr>
-        <w:rFonts w:ascii="Wingdings" w:hAnsi="Wingdings" w:hint="default"/>
-      </w:rPr>
-    </w:lvl>
-    <w:lvl w:ilvl="6" w:tplc="40090001" w:tentative="1">
-      <w:start w:val="1"/>
-      <w:numFmt w:val="bullet"/>
-      <w:lvlText w:val=""/>
-      <w:lvlJc w:val="left"/>
-      <w:pPr>
-        <w:ind w:left="5760" w:hanging="360"/>
-      </w:pPr>
-      <w:rPr>
-        <w:rFonts w:ascii="Symbol" w:hAnsi="Symbol" w:hint="default"/>
-      </w:rPr>
-    </w:lvl>
-    <w:lvl w:ilvl="7" w:tplc="40090003" w:tentative="1">
-      <w:start w:val="1"/>
-      <w:numFmt w:val="bullet"/>
-      <w:lvlText w:val="o"/>
-      <w:lvlJc w:val="left"/>
-      <w:pPr>
-        <w:ind w:left="6480" w:hanging="360"/>
-      </w:pPr>
-      <w:rPr>
-        <w:rFonts w:ascii="Courier New" w:hAnsi="Courier New" w:cs="Courier New" w:hint="default"/>
-      </w:rPr>
-    </w:lvl>
-    <w:lvl w:ilvl="8" w:tplc="40090005" w:tentative="1">
-      <w:start w:val="1"/>
-      <w:numFmt w:val="bullet"/>
-      <w:lvlText w:val=""/>
-      <w:lvlJc w:val="left"/>
-      <w:pPr>
-        <w:ind w:left="7200" w:hanging="360"/>
-      </w:pPr>
-      <w:rPr>
-        <w:rFonts w:ascii="Wingdings" w:hAnsi="Wingdings" w:hint="default"/>
-      </w:rPr>
-    </w:lvl>
-  </w:abstractNum>
-  <w:abstractNum w:abstractNumId="31" w15:restartNumberingAfterBreak="0">
+  <w:abstractNum w:abstractNumId="21" w15:restartNumberingAfterBreak="0">
     <w:nsid w:val="496F6599"/>
     <w:multiLevelType w:val="hybridMultilevel"/>
     <w:tmpl w:val="B48CE8EC"/>
@@ -11218,120 +11778,120 @@
       </w:rPr>
     </w:lvl>
   </w:abstractNum>
-  <w:abstractNum w:abstractNumId="32" w15:restartNumberingAfterBreak="0">
-    <w:nsid w:val="512F49BD"/>
+  <w:abstractNum w:abstractNumId="22" w15:restartNumberingAfterBreak="0">
+    <w:nsid w:val="4DED311F"/>
     <w:multiLevelType w:val="hybridMultilevel"/>
-    <w:tmpl w:val="29BC8594"/>
-    <w:lvl w:ilvl="0" w:tplc="40090001">
+    <w:tmpl w:val="71E60FEC"/>
+    <w:lvl w:ilvl="0" w:tplc="40090005">
+      <w:start w:val="1"/>
+      <w:numFmt w:val="bullet"/>
+      <w:lvlText w:val=""/>
+      <w:lvlJc w:val="left"/>
+      <w:pPr>
+        <w:ind w:left="1635" w:hanging="360"/>
+      </w:pPr>
+      <w:rPr>
+        <w:rFonts w:ascii="Wingdings" w:hAnsi="Wingdings" w:hint="default"/>
+      </w:rPr>
+    </w:lvl>
+    <w:lvl w:ilvl="1" w:tplc="40090003" w:tentative="1">
+      <w:start w:val="1"/>
+      <w:numFmt w:val="bullet"/>
+      <w:lvlText w:val="o"/>
+      <w:lvlJc w:val="left"/>
+      <w:pPr>
+        <w:ind w:left="2355" w:hanging="360"/>
+      </w:pPr>
+      <w:rPr>
+        <w:rFonts w:ascii="Courier New" w:hAnsi="Courier New" w:cs="Courier New" w:hint="default"/>
+      </w:rPr>
+    </w:lvl>
+    <w:lvl w:ilvl="2" w:tplc="40090005" w:tentative="1">
+      <w:start w:val="1"/>
+      <w:numFmt w:val="bullet"/>
+      <w:lvlText w:val=""/>
+      <w:lvlJc w:val="left"/>
+      <w:pPr>
+        <w:ind w:left="3075" w:hanging="360"/>
+      </w:pPr>
+      <w:rPr>
+        <w:rFonts w:ascii="Wingdings" w:hAnsi="Wingdings" w:hint="default"/>
+      </w:rPr>
+    </w:lvl>
+    <w:lvl w:ilvl="3" w:tplc="40090001" w:tentative="1">
       <w:start w:val="1"/>
       <w:numFmt w:val="bullet"/>
       <w:lvlText w:val=""/>
       <w:lvlJc w:val="left"/>
       <w:pPr>
-        <w:ind w:left="1125" w:hanging="360"/>
+        <w:ind w:left="3795" w:hanging="360"/>
       </w:pPr>
       <w:rPr>
         <w:rFonts w:ascii="Symbol" w:hAnsi="Symbol" w:hint="default"/>
       </w:rPr>
     </w:lvl>
-    <w:lvl w:ilvl="1" w:tplc="40090003" w:tentative="1">
+    <w:lvl w:ilvl="4" w:tplc="40090003" w:tentative="1">
       <w:start w:val="1"/>
       <w:numFmt w:val="bullet"/>
       <w:lvlText w:val="o"/>
       <w:lvlJc w:val="left"/>
       <w:pPr>
-        <w:ind w:left="1845" w:hanging="360"/>
+        <w:ind w:left="4515" w:hanging="360"/>
       </w:pPr>
       <w:rPr>
         <w:rFonts w:ascii="Courier New" w:hAnsi="Courier New" w:cs="Courier New" w:hint="default"/>
       </w:rPr>
     </w:lvl>
-    <w:lvl w:ilvl="2" w:tplc="40090005" w:tentative="1">
+    <w:lvl w:ilvl="5" w:tplc="40090005" w:tentative="1">
       <w:start w:val="1"/>
       <w:numFmt w:val="bullet"/>
       <w:lvlText w:val=""/>
       <w:lvlJc w:val="left"/>
       <w:pPr>
-        <w:ind w:left="2565" w:hanging="360"/>
+        <w:ind w:left="5235" w:hanging="360"/>
       </w:pPr>
       <w:rPr>
         <w:rFonts w:ascii="Wingdings" w:hAnsi="Wingdings" w:hint="default"/>
       </w:rPr>
     </w:lvl>
-    <w:lvl w:ilvl="3" w:tplc="40090001" w:tentative="1">
+    <w:lvl w:ilvl="6" w:tplc="40090001" w:tentative="1">
       <w:start w:val="1"/>
       <w:numFmt w:val="bullet"/>
       <w:lvlText w:val=""/>
       <w:lvlJc w:val="left"/>
       <w:pPr>
-        <w:ind w:left="3285" w:hanging="360"/>
+        <w:ind w:left="5955" w:hanging="360"/>
       </w:pPr>
       <w:rPr>
         <w:rFonts w:ascii="Symbol" w:hAnsi="Symbol" w:hint="default"/>
       </w:rPr>
     </w:lvl>
-    <w:lvl w:ilvl="4" w:tplc="40090003" w:tentative="1">
+    <w:lvl w:ilvl="7" w:tplc="40090003" w:tentative="1">
       <w:start w:val="1"/>
       <w:numFmt w:val="bullet"/>
       <w:lvlText w:val="o"/>
       <w:lvlJc w:val="left"/>
       <w:pPr>
-        <w:ind w:left="4005" w:hanging="360"/>
+        <w:ind w:left="6675" w:hanging="360"/>
       </w:pPr>
       <w:rPr>
         <w:rFonts w:ascii="Courier New" w:hAnsi="Courier New" w:cs="Courier New" w:hint="default"/>
       </w:rPr>
     </w:lvl>
-    <w:lvl w:ilvl="5" w:tplc="40090005" w:tentative="1">
+    <w:lvl w:ilvl="8" w:tplc="40090005" w:tentative="1">
       <w:start w:val="1"/>
       <w:numFmt w:val="bullet"/>
       <w:lvlText w:val=""/>
       <w:lvlJc w:val="left"/>
       <w:pPr>
-        <w:ind w:left="4725" w:hanging="360"/>
+        <w:ind w:left="7395" w:hanging="360"/>
       </w:pPr>
       <w:rPr>
         <w:rFonts w:ascii="Wingdings" w:hAnsi="Wingdings" w:hint="default"/>
       </w:rPr>
     </w:lvl>
-    <w:lvl w:ilvl="6" w:tplc="40090001" w:tentative="1">
-      <w:start w:val="1"/>
-      <w:numFmt w:val="bullet"/>
-      <w:lvlText w:val=""/>
-      <w:lvlJc w:val="left"/>
-      <w:pPr>
-        <w:ind w:left="5445" w:hanging="360"/>
-      </w:pPr>
-      <w:rPr>
-        <w:rFonts w:ascii="Symbol" w:hAnsi="Symbol" w:hint="default"/>
-      </w:rPr>
-    </w:lvl>
-    <w:lvl w:ilvl="7" w:tplc="40090003" w:tentative="1">
-      <w:start w:val="1"/>
-      <w:numFmt w:val="bullet"/>
-      <w:lvlText w:val="o"/>
-      <w:lvlJc w:val="left"/>
-      <w:pPr>
-        <w:ind w:left="6165" w:hanging="360"/>
-      </w:pPr>
-      <w:rPr>
-        <w:rFonts w:ascii="Courier New" w:hAnsi="Courier New" w:cs="Courier New" w:hint="default"/>
-      </w:rPr>
-    </w:lvl>
-    <w:lvl w:ilvl="8" w:tplc="40090005" w:tentative="1">
-      <w:start w:val="1"/>
-      <w:numFmt w:val="bullet"/>
-      <w:lvlText w:val=""/>
-      <w:lvlJc w:val="left"/>
-      <w:pPr>
-        <w:ind w:left="6885" w:hanging="360"/>
-      </w:pPr>
-      <w:rPr>
-        <w:rFonts w:ascii="Wingdings" w:hAnsi="Wingdings" w:hint="default"/>
-      </w:rPr>
-    </w:lvl>
   </w:abstractNum>
-  <w:abstractNum w:abstractNumId="33" w15:restartNumberingAfterBreak="0">
+  <w:abstractNum w:abstractNumId="23" w15:restartNumberingAfterBreak="0">
     <w:nsid w:val="531816C1"/>
     <w:multiLevelType w:val="hybridMultilevel"/>
     <w:tmpl w:val="33E2E1B2"/>
@@ -11444,17 +12004,17 @@
       </w:rPr>
     </w:lvl>
   </w:abstractNum>
-  <w:abstractNum w:abstractNumId="34" w15:restartNumberingAfterBreak="0">
-    <w:nsid w:val="54DB3020"/>
+  <w:abstractNum w:abstractNumId="24" w15:restartNumberingAfterBreak="0">
+    <w:nsid w:val="5D333B44"/>
     <w:multiLevelType w:val="hybridMultilevel"/>
-    <w:tmpl w:val="14DA5360"/>
+    <w:tmpl w:val="E22E8414"/>
     <w:lvl w:ilvl="0" w:tplc="40090005">
       <w:start w:val="1"/>
       <w:numFmt w:val="bullet"/>
       <w:lvlText w:val=""/>
       <w:lvlJc w:val="left"/>
       <w:pPr>
-        <w:ind w:left="1125" w:hanging="360"/>
+        <w:ind w:left="1080" w:hanging="360"/>
       </w:pPr>
       <w:rPr>
         <w:rFonts w:ascii="Wingdings" w:hAnsi="Wingdings" w:hint="default"/>
@@ -11466,7 +12026,7 @@
       <w:lvlText w:val="o"/>
       <w:lvlJc w:val="left"/>
       <w:pPr>
-        <w:ind w:left="1845" w:hanging="360"/>
+        <w:ind w:left="1800" w:hanging="360"/>
       </w:pPr>
       <w:rPr>
         <w:rFonts w:ascii="Courier New" w:hAnsi="Courier New" w:cs="Courier New" w:hint="default"/>
@@ -11478,7 +12038,7 @@
       <w:lvlText w:val=""/>
       <w:lvlJc w:val="left"/>
       <w:pPr>
-        <w:ind w:left="2565" w:hanging="360"/>
+        <w:ind w:left="2520" w:hanging="360"/>
       </w:pPr>
       <w:rPr>
         <w:rFonts w:ascii="Wingdings" w:hAnsi="Wingdings" w:hint="default"/>
@@ -11490,7 +12050,7 @@
       <w:lvlText w:val=""/>
       <w:lvlJc w:val="left"/>
       <w:pPr>
-        <w:ind w:left="3285" w:hanging="360"/>
+        <w:ind w:left="3240" w:hanging="360"/>
       </w:pPr>
       <w:rPr>
         <w:rFonts w:ascii="Symbol" w:hAnsi="Symbol" w:hint="default"/>
@@ -11502,7 +12062,7 @@
       <w:lvlText w:val="o"/>
       <w:lvlJc w:val="left"/>
       <w:pPr>
-        <w:ind w:left="4005" w:hanging="360"/>
+        <w:ind w:left="3960" w:hanging="360"/>
       </w:pPr>
       <w:rPr>
         <w:rFonts w:ascii="Courier New" w:hAnsi="Courier New" w:cs="Courier New" w:hint="default"/>
@@ -11514,7 +12074,7 @@
       <w:lvlText w:val=""/>
       <w:lvlJc w:val="left"/>
       <w:pPr>
-        <w:ind w:left="4725" w:hanging="360"/>
+        <w:ind w:left="4680" w:hanging="360"/>
       </w:pPr>
       <w:rPr>
         <w:rFonts w:ascii="Wingdings" w:hAnsi="Wingdings" w:hint="default"/>
@@ -11526,7 +12086,7 @@
       <w:lvlText w:val=""/>
       <w:lvlJc w:val="left"/>
       <w:pPr>
-        <w:ind w:left="5445" w:hanging="360"/>
+        <w:ind w:left="5400" w:hanging="360"/>
       </w:pPr>
       <w:rPr>
         <w:rFonts w:ascii="Symbol" w:hAnsi="Symbol" w:hint="default"/>
@@ -11538,7 +12098,7 @@
       <w:lvlText w:val="o"/>
       <w:lvlJc w:val="left"/>
       <w:pPr>
-        <w:ind w:left="6165" w:hanging="360"/>
+        <w:ind w:left="6120" w:hanging="360"/>
       </w:pPr>
       <w:rPr>
         <w:rFonts w:ascii="Courier New" w:hAnsi="Courier New" w:cs="Courier New" w:hint="default"/>
@@ -11550,24 +12110,24 @@
       <w:lvlText w:val=""/>
       <w:lvlJc w:val="left"/>
       <w:pPr>
-        <w:ind w:left="6885" w:hanging="360"/>
+        <w:ind w:left="6840" w:hanging="360"/>
       </w:pPr>
       <w:rPr>
         <w:rFonts w:ascii="Wingdings" w:hAnsi="Wingdings" w:hint="default"/>
       </w:rPr>
     </w:lvl>
   </w:abstractNum>
-  <w:abstractNum w:abstractNumId="35" w15:restartNumberingAfterBreak="0">
-    <w:nsid w:val="58126CDD"/>
+  <w:abstractNum w:abstractNumId="25" w15:restartNumberingAfterBreak="0">
+    <w:nsid w:val="5DFB4199"/>
     <w:multiLevelType w:val="hybridMultilevel"/>
-    <w:tmpl w:val="703646BE"/>
+    <w:tmpl w:val="868C1E40"/>
     <w:lvl w:ilvl="0" w:tplc="40090005">
       <w:start w:val="1"/>
       <w:numFmt w:val="bullet"/>
       <w:lvlText w:val=""/>
       <w:lvlJc w:val="left"/>
       <w:pPr>
-        <w:ind w:left="720" w:hanging="360"/>
+        <w:ind w:left="1636" w:hanging="360"/>
       </w:pPr>
       <w:rPr>
         <w:rFonts w:ascii="Wingdings" w:hAnsi="Wingdings" w:hint="default"/>
@@ -11579,7 +12139,7 @@
       <w:lvlText w:val="o"/>
       <w:lvlJc w:val="left"/>
       <w:pPr>
-        <w:ind w:left="1440" w:hanging="360"/>
+        <w:ind w:left="2356" w:hanging="360"/>
       </w:pPr>
       <w:rPr>
         <w:rFonts w:ascii="Courier New" w:hAnsi="Courier New" w:cs="Courier New" w:hint="default"/>
@@ -11591,7 +12151,7 @@
       <w:lvlText w:val=""/>
       <w:lvlJc w:val="left"/>
       <w:pPr>
-        <w:ind w:left="2160" w:hanging="360"/>
+        <w:ind w:left="3076" w:hanging="360"/>
       </w:pPr>
       <w:rPr>
         <w:rFonts w:ascii="Wingdings" w:hAnsi="Wingdings" w:hint="default"/>
@@ -11603,7 +12163,7 @@
       <w:lvlText w:val=""/>
       <w:lvlJc w:val="left"/>
       <w:pPr>
-        <w:ind w:left="2880" w:hanging="360"/>
+        <w:ind w:left="3796" w:hanging="360"/>
       </w:pPr>
       <w:rPr>
         <w:rFonts w:ascii="Symbol" w:hAnsi="Symbol" w:hint="default"/>
@@ -11615,7 +12175,7 @@
       <w:lvlText w:val="o"/>
       <w:lvlJc w:val="left"/>
       <w:pPr>
-        <w:ind w:left="3600" w:hanging="360"/>
+        <w:ind w:left="4516" w:hanging="360"/>
       </w:pPr>
       <w:rPr>
         <w:rFonts w:ascii="Courier New" w:hAnsi="Courier New" w:cs="Courier New" w:hint="default"/>
@@ -11627,7 +12187,7 @@
       <w:lvlText w:val=""/>
       <w:lvlJc w:val="left"/>
       <w:pPr>
-        <w:ind w:left="4320" w:hanging="360"/>
+        <w:ind w:left="5236" w:hanging="360"/>
       </w:pPr>
       <w:rPr>
         <w:rFonts w:ascii="Wingdings" w:hAnsi="Wingdings" w:hint="default"/>
@@ -11639,7 +12199,7 @@
       <w:lvlText w:val=""/>
       <w:lvlJc w:val="left"/>
       <w:pPr>
-        <w:ind w:left="5040" w:hanging="360"/>
+        <w:ind w:left="5956" w:hanging="360"/>
       </w:pPr>
       <w:rPr>
         <w:rFonts w:ascii="Symbol" w:hAnsi="Symbol" w:hint="default"/>
@@ -11651,7 +12211,7 @@
       <w:lvlText w:val="o"/>
       <w:lvlJc w:val="left"/>
       <w:pPr>
-        <w:ind w:left="5760" w:hanging="360"/>
+        <w:ind w:left="6676" w:hanging="360"/>
       </w:pPr>
       <w:rPr>
         <w:rFonts w:ascii="Courier New" w:hAnsi="Courier New" w:cs="Courier New" w:hint="default"/>
@@ -11663,127 +12223,127 @@
       <w:lvlText w:val=""/>
       <w:lvlJc w:val="left"/>
       <w:pPr>
-        <w:ind w:left="6480" w:hanging="360"/>
+        <w:ind w:left="7396" w:hanging="360"/>
       </w:pPr>
       <w:rPr>
         <w:rFonts w:ascii="Wingdings" w:hAnsi="Wingdings" w:hint="default"/>
       </w:rPr>
     </w:lvl>
   </w:abstractNum>
-  <w:abstractNum w:abstractNumId="36" w15:restartNumberingAfterBreak="0">
-    <w:nsid w:val="58A1572D"/>
+  <w:abstractNum w:abstractNumId="26" w15:restartNumberingAfterBreak="0">
+    <w:nsid w:val="5F57587D"/>
     <w:multiLevelType w:val="hybridMultilevel"/>
-    <w:tmpl w:val="4E7EA32E"/>
-    <w:lvl w:ilvl="0" w:tplc="40090001">
+    <w:tmpl w:val="0568ADC0"/>
+    <w:lvl w:ilvl="0" w:tplc="40090005">
+      <w:start w:val="1"/>
+      <w:numFmt w:val="bullet"/>
+      <w:lvlText w:val=""/>
+      <w:lvlJc w:val="left"/>
+      <w:pPr>
+        <w:ind w:left="1069" w:hanging="360"/>
+      </w:pPr>
+      <w:rPr>
+        <w:rFonts w:ascii="Wingdings" w:hAnsi="Wingdings" w:hint="default"/>
+      </w:rPr>
+    </w:lvl>
+    <w:lvl w:ilvl="1" w:tplc="40090003" w:tentative="1">
+      <w:start w:val="1"/>
+      <w:numFmt w:val="bullet"/>
+      <w:lvlText w:val="o"/>
+      <w:lvlJc w:val="left"/>
+      <w:pPr>
+        <w:ind w:left="1789" w:hanging="360"/>
+      </w:pPr>
+      <w:rPr>
+        <w:rFonts w:ascii="Courier New" w:hAnsi="Courier New" w:cs="Courier New" w:hint="default"/>
+      </w:rPr>
+    </w:lvl>
+    <w:lvl w:ilvl="2" w:tplc="40090005" w:tentative="1">
+      <w:start w:val="1"/>
+      <w:numFmt w:val="bullet"/>
+      <w:lvlText w:val=""/>
+      <w:lvlJc w:val="left"/>
+      <w:pPr>
+        <w:ind w:left="2509" w:hanging="360"/>
+      </w:pPr>
+      <w:rPr>
+        <w:rFonts w:ascii="Wingdings" w:hAnsi="Wingdings" w:hint="default"/>
+      </w:rPr>
+    </w:lvl>
+    <w:lvl w:ilvl="3" w:tplc="40090001" w:tentative="1">
       <w:start w:val="1"/>
       <w:numFmt w:val="bullet"/>
       <w:lvlText w:val=""/>
       <w:lvlJc w:val="left"/>
       <w:pPr>
-        <w:ind w:left="1080" w:hanging="360"/>
+        <w:ind w:left="3229" w:hanging="360"/>
       </w:pPr>
       <w:rPr>
         <w:rFonts w:ascii="Symbol" w:hAnsi="Symbol" w:hint="default"/>
       </w:rPr>
     </w:lvl>
-    <w:lvl w:ilvl="1" w:tplc="40090003" w:tentative="1">
+    <w:lvl w:ilvl="4" w:tplc="40090003" w:tentative="1">
       <w:start w:val="1"/>
       <w:numFmt w:val="bullet"/>
       <w:lvlText w:val="o"/>
       <w:lvlJc w:val="left"/>
       <w:pPr>
-        <w:ind w:left="1800" w:hanging="360"/>
+        <w:ind w:left="3949" w:hanging="360"/>
       </w:pPr>
       <w:rPr>
         <w:rFonts w:ascii="Courier New" w:hAnsi="Courier New" w:cs="Courier New" w:hint="default"/>
       </w:rPr>
     </w:lvl>
-    <w:lvl w:ilvl="2" w:tplc="40090005" w:tentative="1">
+    <w:lvl w:ilvl="5" w:tplc="40090005" w:tentative="1">
       <w:start w:val="1"/>
       <w:numFmt w:val="bullet"/>
       <w:lvlText w:val=""/>
       <w:lvlJc w:val="left"/>
       <w:pPr>
-        <w:ind w:left="2520" w:hanging="360"/>
+        <w:ind w:left="4669" w:hanging="360"/>
       </w:pPr>
       <w:rPr>
         <w:rFonts w:ascii="Wingdings" w:hAnsi="Wingdings" w:hint="default"/>
       </w:rPr>
     </w:lvl>
-    <w:lvl w:ilvl="3" w:tplc="40090001" w:tentative="1">
+    <w:lvl w:ilvl="6" w:tplc="40090001" w:tentative="1">
       <w:start w:val="1"/>
       <w:numFmt w:val="bullet"/>
       <w:lvlText w:val=""/>
       <w:lvlJc w:val="left"/>
       <w:pPr>
-        <w:ind w:left="3240" w:hanging="360"/>
+        <w:ind w:left="5389" w:hanging="360"/>
       </w:pPr>
       <w:rPr>
         <w:rFonts w:ascii="Symbol" w:hAnsi="Symbol" w:hint="default"/>
       </w:rPr>
     </w:lvl>
-    <w:lvl w:ilvl="4" w:tplc="40090003" w:tentative="1">
+    <w:lvl w:ilvl="7" w:tplc="40090003" w:tentative="1">
       <w:start w:val="1"/>
       <w:numFmt w:val="bullet"/>
       <w:lvlText w:val="o"/>
       <w:lvlJc w:val="left"/>
       <w:pPr>
-        <w:ind w:left="3960" w:hanging="360"/>
+        <w:ind w:left="6109" w:hanging="360"/>
       </w:pPr>
       <w:rPr>
         <w:rFonts w:ascii="Courier New" w:hAnsi="Courier New" w:cs="Courier New" w:hint="default"/>
       </w:rPr>
     </w:lvl>
-    <w:lvl w:ilvl="5" w:tplc="40090005" w:tentative="1">
+    <w:lvl w:ilvl="8" w:tplc="40090005" w:tentative="1">
       <w:start w:val="1"/>
       <w:numFmt w:val="bullet"/>
       <w:lvlText w:val=""/>
       <w:lvlJc w:val="left"/>
       <w:pPr>
-        <w:ind w:left="4680" w:hanging="360"/>
+        <w:ind w:left="6829" w:hanging="360"/>
       </w:pPr>
       <w:rPr>
         <w:rFonts w:ascii="Wingdings" w:hAnsi="Wingdings" w:hint="default"/>
       </w:rPr>
     </w:lvl>
-    <w:lvl w:ilvl="6" w:tplc="40090001" w:tentative="1">
-      <w:start w:val="1"/>
-      <w:numFmt w:val="bullet"/>
-      <w:lvlText w:val=""/>
-      <w:lvlJc w:val="left"/>
-      <w:pPr>
-        <w:ind w:left="5400" w:hanging="360"/>
-      </w:pPr>
-      <w:rPr>
-        <w:rFonts w:ascii="Symbol" w:hAnsi="Symbol" w:hint="default"/>
-      </w:rPr>
-    </w:lvl>
-    <w:lvl w:ilvl="7" w:tplc="40090003" w:tentative="1">
-      <w:start w:val="1"/>
-      <w:numFmt w:val="bullet"/>
-      <w:lvlText w:val="o"/>
-      <w:lvlJc w:val="left"/>
-      <w:pPr>
-        <w:ind w:left="6120" w:hanging="360"/>
-      </w:pPr>
-      <w:rPr>
-        <w:rFonts w:ascii="Courier New" w:hAnsi="Courier New" w:cs="Courier New" w:hint="default"/>
-      </w:rPr>
-    </w:lvl>
-    <w:lvl w:ilvl="8" w:tplc="40090005" w:tentative="1">
-      <w:start w:val="1"/>
-      <w:numFmt w:val="bullet"/>
-      <w:lvlText w:val=""/>
-      <w:lvlJc w:val="left"/>
-      <w:pPr>
-        <w:ind w:left="6840" w:hanging="360"/>
-      </w:pPr>
-      <w:rPr>
-        <w:rFonts w:ascii="Wingdings" w:hAnsi="Wingdings" w:hint="default"/>
-      </w:rPr>
-    </w:lvl>
   </w:abstractNum>
-  <w:abstractNum w:abstractNumId="37" w15:restartNumberingAfterBreak="0">
+  <w:abstractNum w:abstractNumId="27" w15:restartNumberingAfterBreak="0">
     <w:nsid w:val="640B45DB"/>
     <w:multiLevelType w:val="hybridMultilevel"/>
     <w:tmpl w:val="42A8B99E"/>
@@ -11872,7 +12432,7 @@
       </w:pPr>
     </w:lvl>
   </w:abstractNum>
-  <w:abstractNum w:abstractNumId="38" w15:restartNumberingAfterBreak="0">
+  <w:abstractNum w:abstractNumId="28" w15:restartNumberingAfterBreak="0">
     <w:nsid w:val="6435232D"/>
     <w:multiLevelType w:val="hybridMultilevel"/>
     <w:tmpl w:val="69F0AACA"/>
@@ -11985,120 +12545,7 @@
       </w:rPr>
     </w:lvl>
   </w:abstractNum>
-  <w:abstractNum w:abstractNumId="39" w15:restartNumberingAfterBreak="0">
-    <w:nsid w:val="664E1450"/>
-    <w:multiLevelType w:val="hybridMultilevel"/>
-    <w:tmpl w:val="D0E2110C"/>
-    <w:lvl w:ilvl="0" w:tplc="40090005">
-      <w:start w:val="1"/>
-      <w:numFmt w:val="bullet"/>
-      <w:lvlText w:val=""/>
-      <w:lvlJc w:val="left"/>
-      <w:pPr>
-        <w:ind w:left="720" w:hanging="360"/>
-      </w:pPr>
-      <w:rPr>
-        <w:rFonts w:ascii="Wingdings" w:hAnsi="Wingdings" w:hint="default"/>
-      </w:rPr>
-    </w:lvl>
-    <w:lvl w:ilvl="1" w:tplc="40090003" w:tentative="1">
-      <w:start w:val="1"/>
-      <w:numFmt w:val="bullet"/>
-      <w:lvlText w:val="o"/>
-      <w:lvlJc w:val="left"/>
-      <w:pPr>
-        <w:ind w:left="1440" w:hanging="360"/>
-      </w:pPr>
-      <w:rPr>
-        <w:rFonts w:ascii="Courier New" w:hAnsi="Courier New" w:cs="Courier New" w:hint="default"/>
-      </w:rPr>
-    </w:lvl>
-    <w:lvl w:ilvl="2" w:tplc="40090005" w:tentative="1">
-      <w:start w:val="1"/>
-      <w:numFmt w:val="bullet"/>
-      <w:lvlText w:val=""/>
-      <w:lvlJc w:val="left"/>
-      <w:pPr>
-        <w:ind w:left="2160" w:hanging="360"/>
-      </w:pPr>
-      <w:rPr>
-        <w:rFonts w:ascii="Wingdings" w:hAnsi="Wingdings" w:hint="default"/>
-      </w:rPr>
-    </w:lvl>
-    <w:lvl w:ilvl="3" w:tplc="40090001" w:tentative="1">
-      <w:start w:val="1"/>
-      <w:numFmt w:val="bullet"/>
-      <w:lvlText w:val=""/>
-      <w:lvlJc w:val="left"/>
-      <w:pPr>
-        <w:ind w:left="2880" w:hanging="360"/>
-      </w:pPr>
-      <w:rPr>
-        <w:rFonts w:ascii="Symbol" w:hAnsi="Symbol" w:hint="default"/>
-      </w:rPr>
-    </w:lvl>
-    <w:lvl w:ilvl="4" w:tplc="40090003" w:tentative="1">
-      <w:start w:val="1"/>
-      <w:numFmt w:val="bullet"/>
-      <w:lvlText w:val="o"/>
-      <w:lvlJc w:val="left"/>
-      <w:pPr>
-        <w:ind w:left="3600" w:hanging="360"/>
-      </w:pPr>
-      <w:rPr>
-        <w:rFonts w:ascii="Courier New" w:hAnsi="Courier New" w:cs="Courier New" w:hint="default"/>
-      </w:rPr>
-    </w:lvl>
-    <w:lvl w:ilvl="5" w:tplc="40090005" w:tentative="1">
-      <w:start w:val="1"/>
-      <w:numFmt w:val="bullet"/>
-      <w:lvlText w:val=""/>
-      <w:lvlJc w:val="left"/>
-      <w:pPr>
-        <w:ind w:left="4320" w:hanging="360"/>
-      </w:pPr>
-      <w:rPr>
-        <w:rFonts w:ascii="Wingdings" w:hAnsi="Wingdings" w:hint="default"/>
-      </w:rPr>
-    </w:lvl>
-    <w:lvl w:ilvl="6" w:tplc="40090001" w:tentative="1">
-      <w:start w:val="1"/>
-      <w:numFmt w:val="bullet"/>
-      <w:lvlText w:val=""/>
-      <w:lvlJc w:val="left"/>
-      <w:pPr>
-        <w:ind w:left="5040" w:hanging="360"/>
-      </w:pPr>
-      <w:rPr>
-        <w:rFonts w:ascii="Symbol" w:hAnsi="Symbol" w:hint="default"/>
-      </w:rPr>
-    </w:lvl>
-    <w:lvl w:ilvl="7" w:tplc="40090003" w:tentative="1">
-      <w:start w:val="1"/>
-      <w:numFmt w:val="bullet"/>
-      <w:lvlText w:val="o"/>
-      <w:lvlJc w:val="left"/>
-      <w:pPr>
-        <w:ind w:left="5760" w:hanging="360"/>
-      </w:pPr>
-      <w:rPr>
-        <w:rFonts w:ascii="Courier New" w:hAnsi="Courier New" w:cs="Courier New" w:hint="default"/>
-      </w:rPr>
-    </w:lvl>
-    <w:lvl w:ilvl="8" w:tplc="40090005" w:tentative="1">
-      <w:start w:val="1"/>
-      <w:numFmt w:val="bullet"/>
-      <w:lvlText w:val=""/>
-      <w:lvlJc w:val="left"/>
-      <w:pPr>
-        <w:ind w:left="6480" w:hanging="360"/>
-      </w:pPr>
-      <w:rPr>
-        <w:rFonts w:ascii="Wingdings" w:hAnsi="Wingdings" w:hint="default"/>
-      </w:rPr>
-    </w:lvl>
-  </w:abstractNum>
-  <w:abstractNum w:abstractNumId="40" w15:restartNumberingAfterBreak="0">
+  <w:abstractNum w:abstractNumId="29" w15:restartNumberingAfterBreak="0">
     <w:nsid w:val="68EE43C5"/>
     <w:multiLevelType w:val="hybridMultilevel"/>
     <w:tmpl w:val="2634E61A"/>
@@ -12211,7 +12658,7 @@
       </w:rPr>
     </w:lvl>
   </w:abstractNum>
-  <w:abstractNum w:abstractNumId="41" w15:restartNumberingAfterBreak="0">
+  <w:abstractNum w:abstractNumId="30" w15:restartNumberingAfterBreak="0">
     <w:nsid w:val="694E34B4"/>
     <w:multiLevelType w:val="hybridMultilevel"/>
     <w:tmpl w:val="3EB87980"/>
@@ -12324,120 +12771,7 @@
       </w:rPr>
     </w:lvl>
   </w:abstractNum>
-  <w:abstractNum w:abstractNumId="42" w15:restartNumberingAfterBreak="0">
-    <w:nsid w:val="6AB62655"/>
-    <w:multiLevelType w:val="hybridMultilevel"/>
-    <w:tmpl w:val="7626EE06"/>
-    <w:lvl w:ilvl="0" w:tplc="40090005">
-      <w:start w:val="1"/>
-      <w:numFmt w:val="bullet"/>
-      <w:lvlText w:val=""/>
-      <w:lvlJc w:val="left"/>
-      <w:pPr>
-        <w:ind w:left="1080" w:hanging="360"/>
-      </w:pPr>
-      <w:rPr>
-        <w:rFonts w:ascii="Wingdings" w:hAnsi="Wingdings" w:hint="default"/>
-      </w:rPr>
-    </w:lvl>
-    <w:lvl w:ilvl="1" w:tplc="40090003" w:tentative="1">
-      <w:start w:val="1"/>
-      <w:numFmt w:val="bullet"/>
-      <w:lvlText w:val="o"/>
-      <w:lvlJc w:val="left"/>
-      <w:pPr>
-        <w:ind w:left="1800" w:hanging="360"/>
-      </w:pPr>
-      <w:rPr>
-        <w:rFonts w:ascii="Courier New" w:hAnsi="Courier New" w:cs="Courier New" w:hint="default"/>
-      </w:rPr>
-    </w:lvl>
-    <w:lvl w:ilvl="2" w:tplc="40090005" w:tentative="1">
-      <w:start w:val="1"/>
-      <w:numFmt w:val="bullet"/>
-      <w:lvlText w:val=""/>
-      <w:lvlJc w:val="left"/>
-      <w:pPr>
-        <w:ind w:left="2520" w:hanging="360"/>
-      </w:pPr>
-      <w:rPr>
-        <w:rFonts w:ascii="Wingdings" w:hAnsi="Wingdings" w:hint="default"/>
-      </w:rPr>
-    </w:lvl>
-    <w:lvl w:ilvl="3" w:tplc="40090001" w:tentative="1">
-      <w:start w:val="1"/>
-      <w:numFmt w:val="bullet"/>
-      <w:lvlText w:val=""/>
-      <w:lvlJc w:val="left"/>
-      <w:pPr>
-        <w:ind w:left="3240" w:hanging="360"/>
-      </w:pPr>
-      <w:rPr>
-        <w:rFonts w:ascii="Symbol" w:hAnsi="Symbol" w:hint="default"/>
-      </w:rPr>
-    </w:lvl>
-    <w:lvl w:ilvl="4" w:tplc="40090003" w:tentative="1">
-      <w:start w:val="1"/>
-      <w:numFmt w:val="bullet"/>
-      <w:lvlText w:val="o"/>
-      <w:lvlJc w:val="left"/>
-      <w:pPr>
-        <w:ind w:left="3960" w:hanging="360"/>
-      </w:pPr>
-      <w:rPr>
-        <w:rFonts w:ascii="Courier New" w:hAnsi="Courier New" w:cs="Courier New" w:hint="default"/>
-      </w:rPr>
-    </w:lvl>
-    <w:lvl w:ilvl="5" w:tplc="40090005" w:tentative="1">
-      <w:start w:val="1"/>
-      <w:numFmt w:val="bullet"/>
-      <w:lvlText w:val=""/>
-      <w:lvlJc w:val="left"/>
-      <w:pPr>
-        <w:ind w:left="4680" w:hanging="360"/>
-      </w:pPr>
-      <w:rPr>
-        <w:rFonts w:ascii="Wingdings" w:hAnsi="Wingdings" w:hint="default"/>
-      </w:rPr>
-    </w:lvl>
-    <w:lvl w:ilvl="6" w:tplc="40090001" w:tentative="1">
-      <w:start w:val="1"/>
-      <w:numFmt w:val="bullet"/>
-      <w:lvlText w:val=""/>
-      <w:lvlJc w:val="left"/>
-      <w:pPr>
-        <w:ind w:left="5400" w:hanging="360"/>
-      </w:pPr>
-      <w:rPr>
-        <w:rFonts w:ascii="Symbol" w:hAnsi="Symbol" w:hint="default"/>
-      </w:rPr>
-    </w:lvl>
-    <w:lvl w:ilvl="7" w:tplc="40090003" w:tentative="1">
-      <w:start w:val="1"/>
-      <w:numFmt w:val="bullet"/>
-      <w:lvlText w:val="o"/>
-      <w:lvlJc w:val="left"/>
-      <w:pPr>
-        <w:ind w:left="6120" w:hanging="360"/>
-      </w:pPr>
-      <w:rPr>
-        <w:rFonts w:ascii="Courier New" w:hAnsi="Courier New" w:cs="Courier New" w:hint="default"/>
-      </w:rPr>
-    </w:lvl>
-    <w:lvl w:ilvl="8" w:tplc="40090005" w:tentative="1">
-      <w:start w:val="1"/>
-      <w:numFmt w:val="bullet"/>
-      <w:lvlText w:val=""/>
-      <w:lvlJc w:val="left"/>
-      <w:pPr>
-        <w:ind w:left="6840" w:hanging="360"/>
-      </w:pPr>
-      <w:rPr>
-        <w:rFonts w:ascii="Wingdings" w:hAnsi="Wingdings" w:hint="default"/>
-      </w:rPr>
-    </w:lvl>
-  </w:abstractNum>
-  <w:abstractNum w:abstractNumId="43" w15:restartNumberingAfterBreak="0">
+  <w:abstractNum w:abstractNumId="31" w15:restartNumberingAfterBreak="0">
     <w:nsid w:val="6ADC5282"/>
     <w:multiLevelType w:val="hybridMultilevel"/>
     <w:tmpl w:val="06FA162C"/>
@@ -12526,96 +12860,7 @@
       </w:pPr>
     </w:lvl>
   </w:abstractNum>
-  <w:abstractNum w:abstractNumId="44" w15:restartNumberingAfterBreak="0">
-    <w:nsid w:val="755D4CD9"/>
-    <w:multiLevelType w:val="hybridMultilevel"/>
-    <w:tmpl w:val="3C00514E"/>
-    <w:lvl w:ilvl="0" w:tplc="6FD25396">
-      <w:start w:val="1"/>
-      <w:numFmt w:val="decimal"/>
-      <w:lvlText w:val="%1."/>
-      <w:lvlJc w:val="left"/>
-      <w:pPr>
-        <w:ind w:left="644" w:hanging="360"/>
-      </w:pPr>
-      <w:rPr>
-        <w:rFonts w:hint="default"/>
-      </w:rPr>
-    </w:lvl>
-    <w:lvl w:ilvl="1" w:tplc="40090019" w:tentative="1">
-      <w:start w:val="1"/>
-      <w:numFmt w:val="lowerLetter"/>
-      <w:lvlText w:val="%2."/>
-      <w:lvlJc w:val="left"/>
-      <w:pPr>
-        <w:ind w:left="1364" w:hanging="360"/>
-      </w:pPr>
-    </w:lvl>
-    <w:lvl w:ilvl="2" w:tplc="4009001B" w:tentative="1">
-      <w:start w:val="1"/>
-      <w:numFmt w:val="lowerRoman"/>
-      <w:lvlText w:val="%3."/>
-      <w:lvlJc w:val="right"/>
-      <w:pPr>
-        <w:ind w:left="2084" w:hanging="180"/>
-      </w:pPr>
-    </w:lvl>
-    <w:lvl w:ilvl="3" w:tplc="4009000F" w:tentative="1">
-      <w:start w:val="1"/>
-      <w:numFmt w:val="decimal"/>
-      <w:lvlText w:val="%4."/>
-      <w:lvlJc w:val="left"/>
-      <w:pPr>
-        <w:ind w:left="2804" w:hanging="360"/>
-      </w:pPr>
-    </w:lvl>
-    <w:lvl w:ilvl="4" w:tplc="40090019" w:tentative="1">
-      <w:start w:val="1"/>
-      <w:numFmt w:val="lowerLetter"/>
-      <w:lvlText w:val="%5."/>
-      <w:lvlJc w:val="left"/>
-      <w:pPr>
-        <w:ind w:left="3524" w:hanging="360"/>
-      </w:pPr>
-    </w:lvl>
-    <w:lvl w:ilvl="5" w:tplc="4009001B" w:tentative="1">
-      <w:start w:val="1"/>
-      <w:numFmt w:val="lowerRoman"/>
-      <w:lvlText w:val="%6."/>
-      <w:lvlJc w:val="right"/>
-      <w:pPr>
-        <w:ind w:left="4244" w:hanging="180"/>
-      </w:pPr>
-    </w:lvl>
-    <w:lvl w:ilvl="6" w:tplc="4009000F" w:tentative="1">
-      <w:start w:val="1"/>
-      <w:numFmt w:val="decimal"/>
-      <w:lvlText w:val="%7."/>
-      <w:lvlJc w:val="left"/>
-      <w:pPr>
-        <w:ind w:left="4964" w:hanging="360"/>
-      </w:pPr>
-    </w:lvl>
-    <w:lvl w:ilvl="7" w:tplc="40090019" w:tentative="1">
-      <w:start w:val="1"/>
-      <w:numFmt w:val="lowerLetter"/>
-      <w:lvlText w:val="%8."/>
-      <w:lvlJc w:val="left"/>
-      <w:pPr>
-        <w:ind w:left="5684" w:hanging="360"/>
-      </w:pPr>
-    </w:lvl>
-    <w:lvl w:ilvl="8" w:tplc="4009001B" w:tentative="1">
-      <w:start w:val="1"/>
-      <w:numFmt w:val="lowerRoman"/>
-      <w:lvlText w:val="%9."/>
-      <w:lvlJc w:val="right"/>
-      <w:pPr>
-        <w:ind w:left="6404" w:hanging="180"/>
-      </w:pPr>
-    </w:lvl>
-  </w:abstractNum>
-  <w:abstractNum w:abstractNumId="45" w15:restartNumberingAfterBreak="0">
+  <w:abstractNum w:abstractNumId="32" w15:restartNumberingAfterBreak="0">
     <w:nsid w:val="756A3C5A"/>
     <w:multiLevelType w:val="hybridMultilevel"/>
     <w:tmpl w:val="30C8DFF6"/>
@@ -12728,7 +12973,7 @@
       </w:rPr>
     </w:lvl>
   </w:abstractNum>
-  <w:abstractNum w:abstractNumId="46" w15:restartNumberingAfterBreak="0">
+  <w:abstractNum w:abstractNumId="33" w15:restartNumberingAfterBreak="0">
     <w:nsid w:val="77263F7C"/>
     <w:multiLevelType w:val="hybridMultilevel"/>
     <w:tmpl w:val="FC504568"/>
@@ -12817,7 +13062,7 @@
       </w:pPr>
     </w:lvl>
   </w:abstractNum>
-  <w:abstractNum w:abstractNumId="47" w15:restartNumberingAfterBreak="0">
+  <w:abstractNum w:abstractNumId="34" w15:restartNumberingAfterBreak="0">
     <w:nsid w:val="7EA7157C"/>
     <w:multiLevelType w:val="hybridMultilevel"/>
     <w:tmpl w:val="F1528F18"/>
@@ -12930,7 +13175,7 @@
       </w:rPr>
     </w:lvl>
   </w:abstractNum>
-  <w:abstractNum w:abstractNumId="48" w15:restartNumberingAfterBreak="0">
+  <w:abstractNum w:abstractNumId="35" w15:restartNumberingAfterBreak="0">
     <w:nsid w:val="7F0959A4"/>
     <w:multiLevelType w:val="hybridMultilevel"/>
     <w:tmpl w:val="F1D89278"/>
@@ -13022,152 +13267,114 @@
     </w:lvl>
   </w:abstractNum>
   <w:num w:numId="1">
+    <w:abstractNumId w:val="10"/>
+  </w:num>
+  <w:num w:numId="2">
+    <w:abstractNumId w:val="34"/>
+  </w:num>
+  <w:num w:numId="3">
+    <w:abstractNumId w:val="0"/>
+  </w:num>
+  <w:num w:numId="4">
+    <w:abstractNumId w:val="9"/>
+  </w:num>
+  <w:num w:numId="5">
+    <w:abstractNumId w:val="35"/>
+  </w:num>
+  <w:num w:numId="6">
+    <w:abstractNumId w:val="29"/>
+  </w:num>
+  <w:num w:numId="7">
+    <w:abstractNumId w:val="8"/>
+  </w:num>
+  <w:num w:numId="8">
+    <w:abstractNumId w:val="31"/>
+  </w:num>
+  <w:num w:numId="9">
+    <w:abstractNumId w:val="33"/>
+  </w:num>
+  <w:num w:numId="10">
+    <w:abstractNumId w:val="5"/>
+  </w:num>
+  <w:num w:numId="11">
+    <w:abstractNumId w:val="12"/>
+  </w:num>
+  <w:num w:numId="12">
+    <w:abstractNumId w:val="20"/>
+  </w:num>
+  <w:num w:numId="13">
+    <w:abstractNumId w:val="28"/>
+  </w:num>
+  <w:num w:numId="14">
+    <w:abstractNumId w:val="1"/>
+  </w:num>
+  <w:num w:numId="15">
+    <w:abstractNumId w:val="2"/>
+  </w:num>
+  <w:num w:numId="16">
+    <w:abstractNumId w:val="14"/>
+  </w:num>
+  <w:num w:numId="17">
     <w:abstractNumId w:val="13"/>
   </w:num>
-  <w:num w:numId="2">
-    <w:abstractNumId w:val="47"/>
+  <w:num w:numId="18">
+    <w:abstractNumId w:val="4"/>
   </w:num>
-  <w:num w:numId="3">
-    <w:abstractNumId w:val="44"/>
+  <w:num w:numId="19">
+    <w:abstractNumId w:val="15"/>
   </w:num>
-  <w:num w:numId="4">
-    <w:abstractNumId w:val="34"/>
-  </w:num>
-  <w:num w:numId="5">
+  <w:num w:numId="20">
     <w:abstractNumId w:val="32"/>
   </w:num>
-  <w:num w:numId="6">
-    <w:abstractNumId w:val="39"/>
+  <w:num w:numId="21">
+    <w:abstractNumId w:val="30"/>
   </w:num>
-  <w:num w:numId="7">
+  <w:num w:numId="22">
+    <w:abstractNumId w:val="21"/>
+  </w:num>
+  <w:num w:numId="23">
+    <w:abstractNumId w:val="27"/>
+  </w:num>
+  <w:num w:numId="24">
+    <w:abstractNumId w:val="19"/>
+  </w:num>
+  <w:num w:numId="25">
+    <w:abstractNumId w:val="7"/>
+  </w:num>
+  <w:num w:numId="26">
+    <w:abstractNumId w:val="18"/>
+  </w:num>
+  <w:num w:numId="27">
+    <w:abstractNumId w:val="3"/>
+  </w:num>
+  <w:num w:numId="28">
+    <w:abstractNumId w:val="23"/>
+  </w:num>
+  <w:num w:numId="29">
     <w:abstractNumId w:val="11"/>
   </w:num>
-  <w:num w:numId="8">
+  <w:num w:numId="30">
+    <w:abstractNumId w:val="26"/>
+  </w:num>
+  <w:num w:numId="31">
+    <w:abstractNumId w:val="25"/>
+  </w:num>
+  <w:num w:numId="32">
+    <w:abstractNumId w:val="22"/>
+  </w:num>
+  <w:num w:numId="33">
+    <w:abstractNumId w:val="24"/>
+  </w:num>
+  <w:num w:numId="34">
+    <w:abstractNumId w:val="16"/>
+  </w:num>
+  <w:num w:numId="35">
     <w:abstractNumId w:val="17"/>
   </w:num>
-  <w:num w:numId="9">
-    <w:abstractNumId w:val="0"/>
-  </w:num>
-  <w:num w:numId="10">
-    <w:abstractNumId w:val="12"/>
-  </w:num>
-  <w:num w:numId="11">
-    <w:abstractNumId w:val="48"/>
-  </w:num>
-  <w:num w:numId="12">
-    <w:abstractNumId w:val="40"/>
-  </w:num>
-  <w:num w:numId="13">
-    <w:abstractNumId w:val="25"/>
-  </w:num>
-  <w:num w:numId="14">
-    <w:abstractNumId w:val="26"/>
-  </w:num>
-  <w:num w:numId="15">
-    <w:abstractNumId w:val="35"/>
-  </w:num>
-  <w:num w:numId="16">
-    <w:abstractNumId w:val="1"/>
-  </w:num>
-  <w:num w:numId="17">
-    <w:abstractNumId w:val="20"/>
-  </w:num>
-  <w:num w:numId="18">
-    <w:abstractNumId w:val="10"/>
-  </w:num>
-  <w:num w:numId="19">
-    <w:abstractNumId w:val="43"/>
-  </w:num>
-  <w:num w:numId="20">
-    <w:abstractNumId w:val="16"/>
-  </w:num>
-  <w:num w:numId="21">
-    <w:abstractNumId w:val="46"/>
-  </w:num>
-  <w:num w:numId="22">
-    <w:abstractNumId w:val="5"/>
-  </w:num>
-  <w:num w:numId="23">
-    <w:abstractNumId w:val="7"/>
-  </w:num>
-  <w:num w:numId="24">
-    <w:abstractNumId w:val="15"/>
-  </w:num>
-  <w:num w:numId="25">
-    <w:abstractNumId w:val="29"/>
-  </w:num>
-  <w:num w:numId="26">
-    <w:abstractNumId w:val="21"/>
-  </w:num>
-  <w:num w:numId="27">
-    <w:abstractNumId w:val="28"/>
-  </w:num>
-  <w:num w:numId="28">
-    <w:abstractNumId w:val="30"/>
-  </w:num>
-  <w:num w:numId="29">
-    <w:abstractNumId w:val="38"/>
-  </w:num>
-  <w:num w:numId="30">
-    <w:abstractNumId w:val="24"/>
-  </w:num>
-  <w:num w:numId="31">
-    <w:abstractNumId w:val="2"/>
-  </w:num>
-  <w:num w:numId="32">
-    <w:abstractNumId w:val="3"/>
-  </w:num>
-  <w:num w:numId="33">
-    <w:abstractNumId w:val="19"/>
-  </w:num>
-  <w:num w:numId="34">
-    <w:abstractNumId w:val="36"/>
-  </w:num>
-  <w:num w:numId="35">
-    <w:abstractNumId w:val="18"/>
-  </w:num>
   <w:num w:numId="36">
-    <w:abstractNumId w:val="42"/>
-  </w:num>
-  <w:num w:numId="37">
     <w:abstractNumId w:val="6"/>
   </w:num>
-  <w:num w:numId="38">
-    <w:abstractNumId w:val="22"/>
-  </w:num>
-  <w:num w:numId="39">
-    <w:abstractNumId w:val="45"/>
-  </w:num>
-  <w:num w:numId="40">
-    <w:abstractNumId w:val="41"/>
-  </w:num>
-  <w:num w:numId="41">
-    <w:abstractNumId w:val="9"/>
-  </w:num>
-  <w:num w:numId="42">
-    <w:abstractNumId w:val="31"/>
-  </w:num>
-  <w:num w:numId="43">
-    <w:abstractNumId w:val="37"/>
-  </w:num>
-  <w:num w:numId="44">
-    <w:abstractNumId w:val="27"/>
-  </w:num>
-  <w:num w:numId="45">
-    <w:abstractNumId w:val="8"/>
-  </w:num>
-  <w:num w:numId="46">
-    <w:abstractNumId w:val="23"/>
-  </w:num>
-  <w:num w:numId="47">
-    <w:abstractNumId w:val="4"/>
-  </w:num>
-  <w:num w:numId="48">
-    <w:abstractNumId w:val="33"/>
-  </w:num>
-  <w:num w:numId="49">
-    <w:abstractNumId w:val="14"/>
-  </w:num>
+  <w:numIdMacAtCleanup w:val="36"/>
 </w:numbering>
 </file>
 
@@ -13569,6 +13776,26 @@
     <w:name w:val="Normal"/>
     <w:qFormat/>
   </w:style>
+  <w:style w:type="paragraph" w:styleId="Heading3">
+    <w:name w:val="heading 3"/>
+    <w:basedOn w:val="Normal"/>
+    <w:link w:val="Heading3Char"/>
+    <w:uiPriority w:val="9"/>
+    <w:qFormat/>
+    <w:rsid w:val="00C94975"/>
+    <w:pPr>
+      <w:spacing w:before="100" w:beforeAutospacing="1" w:after="100" w:afterAutospacing="1" w:line="240" w:lineRule="auto"/>
+      <w:outlineLvl w:val="2"/>
+    </w:pPr>
+    <w:rPr>
+      <w:rFonts w:ascii="Times New Roman" w:eastAsia="Times New Roman" w:hAnsi="Times New Roman" w:cs="Times New Roman"/>
+      <w:b/>
+      <w:bCs/>
+      <w:sz w:val="27"/>
+      <w:szCs w:val="27"/>
+      <w:lang w:eastAsia="en-IN"/>
+    </w:rPr>
+  </w:style>
   <w:style w:type="character" w:default="1" w:styleId="DefaultParagraphFont">
     <w:name w:val="Default Paragraph Font"/>
     <w:uiPriority w:val="1"/>
@@ -13689,6 +13916,21 @@
     <w:pPr>
       <w:spacing w:after="0" w:line="240" w:lineRule="auto"/>
     </w:pPr>
+  </w:style>
+  <w:style w:type="character" w:customStyle="1" w:styleId="Heading3Char">
+    <w:name w:val="Heading 3 Char"/>
+    <w:basedOn w:val="DefaultParagraphFont"/>
+    <w:link w:val="Heading3"/>
+    <w:uiPriority w:val="9"/>
+    <w:rsid w:val="00C94975"/>
+    <w:rPr>
+      <w:rFonts w:ascii="Times New Roman" w:eastAsia="Times New Roman" w:hAnsi="Times New Roman" w:cs="Times New Roman"/>
+      <w:b/>
+      <w:bCs/>
+      <w:sz w:val="27"/>
+      <w:szCs w:val="27"/>
+      <w:lang w:eastAsia="en-IN"/>
+    </w:rPr>
   </w:style>
 </w:styles>
 </file>
@@ -13993,7 +14235,7 @@
 </file>
 
 <file path=customXml/itemProps1.xml><?xml version="1.0" encoding="utf-8"?>
-<ds:datastoreItem xmlns:ds="http://schemas.openxmlformats.org/officeDocument/2006/customXml" ds:itemID="{1D40A78E-3F40-413D-B1B0-2B4AAD050884}">
+<ds:datastoreItem xmlns:ds="http://schemas.openxmlformats.org/officeDocument/2006/customXml" ds:itemID="{FC63E12F-5C54-433D-B1E0-1FA69F6D2F68}">
   <ds:schemaRefs>
     <ds:schemaRef ds:uri="http://schemas.openxmlformats.org/officeDocument/2006/bibliography"/>
   </ds:schemaRefs>
